--- a/documents/rapport.docx
+++ b/documents/rapport.docx
@@ -4,13 +4,6 @@
   <w:body>
     <w:sdt>
       <w:sdtPr>
-        <w:id w:val="-1023398145"/>
-        <w:docPartObj>
-          <w:docPartGallery w:val="Cover Pages"/>
-          <w:docPartUnique/>
-        </w:docPartObj>
-      </w:sdtPr>
-      <w:sdtEndPr>
         <w:rPr>
           <w:rFonts w:asciiTheme="majorHAnsi" w:eastAsiaTheme="majorEastAsia" w:hAnsiTheme="majorHAnsi" w:cstheme="majorBidi"/>
           <w:color w:val="323E4F" w:themeColor="text2" w:themeShade="BF"/>
@@ -18,7 +11,13 @@
           <w:sz w:val="52"/>
           <w:szCs w:val="52"/>
         </w:rPr>
-      </w:sdtEndPr>
+        <w:id w:val="-1023398145"/>
+        <w:docPartObj>
+          <w:docPartGallery w:val="Cover Pages"/>
+          <w:docPartUnique/>
+        </w:docPartObj>
+      </w:sdtPr>
+      <w:sdtEndPr/>
       <w:sdtContent>
         <w:p>
           <w:r>
@@ -26,7 +25,7 @@
               <w:noProof/>
             </w:rPr>
             <w:drawing>
-              <wp:anchor distT="0" distB="0" distL="114300" distR="114300" simplePos="0" relativeHeight="251658240" behindDoc="1" locked="0" layoutInCell="1" allowOverlap="1" wp14:anchorId="0116B171" wp14:editId="5EA1DF44">
+              <wp:anchor distT="0" distB="0" distL="114300" distR="114300" simplePos="0" relativeHeight="251658240" behindDoc="1" locked="0" layoutInCell="1" allowOverlap="1" wp14:anchorId="7E6F2B92" wp14:editId="09E77E4C">
                 <wp:simplePos x="0" y="0"/>
                 <wp:positionH relativeFrom="column">
                   <wp:posOffset>-880745</wp:posOffset>
@@ -156,10 +155,65 @@
           </w:r>
         </w:p>
         <w:p/>
-        <w:p>
-          <w:r>
-            <w:br w:type="page"/>
-          </w:r>
+        <w:p/>
+        <w:p/>
+        <w:p/>
+        <w:p/>
+        <w:p/>
+        <w:p/>
+        <w:p/>
+        <w:p>
+          <w:pPr>
+            <w:jc w:val="center"/>
+          </w:pPr>
+          <w:r>
+            <w:rPr>
+              <w:noProof/>
+            </w:rPr>
+            <w:drawing>
+              <wp:inline distT="0" distB="0" distL="0" distR="0" wp14:anchorId="10E4DFA3" wp14:editId="37642245">
+                <wp:extent cx="2457450" cy="3943350"/>
+                <wp:effectExtent l="0" t="0" r="0" b="0"/>
+                <wp:docPr id="23" name="Image 23"/>
+                <wp:cNvGraphicFramePr>
+                  <a:graphicFrameLocks xmlns:a="http://schemas.openxmlformats.org/drawingml/2006/main" noChangeAspect="1"/>
+                </wp:cNvGraphicFramePr>
+                <a:graphic xmlns:a="http://schemas.openxmlformats.org/drawingml/2006/main">
+                  <a:graphicData uri="http://schemas.openxmlformats.org/drawingml/2006/picture">
+                    <pic:pic xmlns:pic="http://schemas.openxmlformats.org/drawingml/2006/picture">
+                      <pic:nvPicPr>
+                        <pic:cNvPr id="23" name="robot.jpg"/>
+                        <pic:cNvPicPr/>
+                      </pic:nvPicPr>
+                      <pic:blipFill>
+                        <a:blip r:embed="rId8">
+                          <a:extLst>
+                            <a:ext uri="{28A0092B-C50C-407E-A947-70E740481C1C}">
+                              <a14:useLocalDpi xmlns:a14="http://schemas.microsoft.com/office/drawing/2010/main" val="0"/>
+                            </a:ext>
+                          </a:extLst>
+                        </a:blip>
+                        <a:stretch>
+                          <a:fillRect/>
+                        </a:stretch>
+                      </pic:blipFill>
+                      <pic:spPr>
+                        <a:xfrm>
+                          <a:off x="0" y="0"/>
+                          <a:ext cx="2457450" cy="3943350"/>
+                        </a:xfrm>
+                        <a:prstGeom prst="rect">
+                          <a:avLst/>
+                        </a:prstGeom>
+                      </pic:spPr>
+                    </pic:pic>
+                  </a:graphicData>
+                </a:graphic>
+              </wp:inline>
+            </w:drawing>
+          </w:r>
+          <w:bookmarkStart w:id="0" w:name="_GoBack"/>
+          <w:bookmarkEnd w:id="0"/>
         </w:p>
         <w:p>
           <w:pPr>
@@ -189,7 +243,7 @@
               <w:noProof/>
             </w:rPr>
             <w:drawing>
-              <wp:inline distT="0" distB="0" distL="0" distR="0" wp14:anchorId="02FF1BC9" wp14:editId="0FD99210">
+              <wp:inline distT="0" distB="0" distL="0" distR="0" wp14:anchorId="1783716F" wp14:editId="28A363ED">
                 <wp:extent cx="2381250" cy="2356573"/>
                 <wp:effectExtent l="0" t="0" r="0" b="5715"/>
                 <wp:docPr id="3" name="Image 3" descr="http://www.gamenergy.info/wp-content/uploads/2014/01/02148940-photo-tetris.gif"/>
@@ -206,7 +260,7 @@
                         </pic:cNvPicPr>
                       </pic:nvPicPr>
                       <pic:blipFill>
-                        <a:blip r:embed="rId8">
+                        <a:blip r:embed="rId9">
                           <a:extLst>
                             <a:ext uri="{28A0092B-C50C-407E-A947-70E740481C1C}">
                               <a14:useLocalDpi xmlns:a14="http://schemas.microsoft.com/office/drawing/2010/main" val="0"/>
@@ -246,24 +300,14 @@
           <w:r>
             <w:t xml:space="preserve">Figure </w:t>
           </w:r>
-          <w:r>
-            <w:fldChar w:fldCharType="begin"/>
-          </w:r>
-          <w:r>
-            <w:instrText xml:space="preserve"> SEQ Figure \* ARABIC </w:instrText>
-          </w:r>
-          <w:r>
-            <w:fldChar w:fldCharType="separate"/>
-          </w:r>
-          <w:r>
-            <w:rPr>
-              <w:noProof/>
-            </w:rPr>
-            <w:t>1</w:t>
-          </w:r>
-          <w:r>
-            <w:fldChar w:fldCharType="end"/>
-          </w:r>
+          <w:fldSimple w:instr=" SEQ Figure \* ARABIC ">
+            <w:r>
+              <w:rPr>
+                <w:noProof/>
+              </w:rPr>
+              <w:t>1</w:t>
+            </w:r>
+          </w:fldSimple>
           <w:r>
             <w:t xml:space="preserve"> : Tetris</w:t>
           </w:r>
@@ -333,7 +377,7 @@
               <w:noProof/>
             </w:rPr>
             <w:drawing>
-              <wp:inline distT="0" distB="0" distL="0" distR="0" wp14:anchorId="28C53174" wp14:editId="3006FE1E">
+              <wp:inline distT="0" distB="0" distL="0" distR="0" wp14:anchorId="1F3D4235" wp14:editId="0C21AD32">
                 <wp:extent cx="2790825" cy="1807059"/>
                 <wp:effectExtent l="0" t="0" r="0" b="3175"/>
                 <wp:docPr id="2" name="Image 2" descr="http://www.thegameaisle.com/wp-content/uploads/2009/11/oldboggle.jpg"/>
@@ -350,7 +394,7 @@
                         </pic:cNvPicPr>
                       </pic:nvPicPr>
                       <pic:blipFill>
-                        <a:blip r:embed="rId9">
+                        <a:blip r:embed="rId10">
                           <a:extLst>
                             <a:ext uri="{28A0092B-C50C-407E-A947-70E740481C1C}">
                               <a14:useLocalDpi xmlns:a14="http://schemas.microsoft.com/office/drawing/2010/main" val="0"/>
@@ -390,24 +434,14 @@
           <w:r>
             <w:t xml:space="preserve">Figure </w:t>
           </w:r>
-          <w:r>
-            <w:fldChar w:fldCharType="begin"/>
-          </w:r>
-          <w:r>
-            <w:instrText xml:space="preserve"> SEQ Figure \* ARABIC </w:instrText>
-          </w:r>
-          <w:r>
-            <w:fldChar w:fldCharType="separate"/>
-          </w:r>
-          <w:r>
-            <w:rPr>
-              <w:noProof/>
-            </w:rPr>
-            <w:t>2</w:t>
-          </w:r>
-          <w:r>
-            <w:fldChar w:fldCharType="end"/>
-          </w:r>
+          <w:fldSimple w:instr=" SEQ Figure \* ARABIC ">
+            <w:r>
+              <w:rPr>
+                <w:noProof/>
+              </w:rPr>
+              <w:t>2</w:t>
+            </w:r>
+          </w:fldSimple>
           <w:r>
             <w:t xml:space="preserve"> : Boggle</w:t>
           </w:r>
@@ -468,7 +502,13 @@
             <w:t xml:space="preserve">endant, chaque pièce de la forme contient une lettre. </w:t>
           </w:r>
           <w:r>
-            <w:t xml:space="preserve">Une fois qu’une ligne est remplie, le mode anagramme s’active. Le joueur doit trouver un mot dans la ligne qui comporte au moins … % du meilleur anagramme. </w:t>
+            <w:t xml:space="preserve">Une fois qu’une ligne est remplie, le mode anagramme s’active. Le joueur doit trouver un mot dans la ligne qui comporte au moins </w:t>
+          </w:r>
+          <w:r>
+            <w:t>70</w:t>
+          </w:r>
+          <w:r>
+            <w:t xml:space="preserve"> % du meilleur anagramme. </w:t>
           </w:r>
           <w:r>
             <w:t xml:space="preserve">Si cette condition est remplie, la ligne est détruite. </w:t>
@@ -502,7 +542,7 @@
               <w:noProof/>
             </w:rPr>
             <w:drawing>
-              <wp:inline distT="0" distB="0" distL="0" distR="0" wp14:anchorId="174F899C" wp14:editId="615EEECD">
+              <wp:inline distT="0" distB="0" distL="0" distR="0" wp14:anchorId="02FE04A6" wp14:editId="66051198">
                 <wp:extent cx="476250" cy="476250"/>
                 <wp:effectExtent l="0" t="0" r="0" b="0"/>
                 <wp:docPr id="4" name="Image 4"/>
@@ -514,55 +554,6 @@
                     <pic:pic xmlns:pic="http://schemas.openxmlformats.org/drawingml/2006/picture">
                       <pic:nvPicPr>
                         <pic:cNvPr id="4" name="worddle.jpg"/>
-                        <pic:cNvPicPr/>
-                      </pic:nvPicPr>
-                      <pic:blipFill>
-                        <a:blip r:embed="rId10">
-                          <a:extLst>
-                            <a:ext uri="{28A0092B-C50C-407E-A947-70E740481C1C}">
-                              <a14:useLocalDpi xmlns:a14="http://schemas.microsoft.com/office/drawing/2010/main" val="0"/>
-                            </a:ext>
-                          </a:extLst>
-                        </a:blip>
-                        <a:stretch>
-                          <a:fillRect/>
-                        </a:stretch>
-                      </pic:blipFill>
-                      <pic:spPr>
-                        <a:xfrm>
-                          <a:off x="0" y="0"/>
-                          <a:ext cx="476250" cy="476250"/>
-                        </a:xfrm>
-                        <a:prstGeom prst="rect">
-                          <a:avLst/>
-                        </a:prstGeom>
-                      </pic:spPr>
-                    </pic:pic>
-                  </a:graphicData>
-                </a:graphic>
-              </wp:inline>
-            </w:drawing>
-          </w:r>
-          <w:r>
-            <w:t xml:space="preserve"> </w:t>
-          </w:r>
-          <w:r>
-            <w:rPr>
-              <w:noProof/>
-            </w:rPr>
-            <w:drawing>
-              <wp:inline distT="0" distB="0" distL="0" distR="0" wp14:anchorId="11FC131B" wp14:editId="0E75A41D">
-                <wp:extent cx="476250" cy="476250"/>
-                <wp:effectExtent l="0" t="0" r="0" b="0"/>
-                <wp:docPr id="5" name="Image 5"/>
-                <wp:cNvGraphicFramePr>
-                  <a:graphicFrameLocks xmlns:a="http://schemas.openxmlformats.org/drawingml/2006/main" noChangeAspect="1"/>
-                </wp:cNvGraphicFramePr>
-                <a:graphic xmlns:a="http://schemas.openxmlformats.org/drawingml/2006/main">
-                  <a:graphicData uri="http://schemas.openxmlformats.org/drawingml/2006/picture">
-                    <pic:pic xmlns:pic="http://schemas.openxmlformats.org/drawingml/2006/picture">
-                      <pic:nvPicPr>
-                        <pic:cNvPr id="5" name="exchange.jpg"/>
                         <pic:cNvPicPr/>
                       </pic:nvPicPr>
                       <pic:blipFill>
@@ -600,10 +591,10 @@
               <w:noProof/>
             </w:rPr>
             <w:drawing>
-              <wp:inline distT="0" distB="0" distL="0" distR="0" wp14:anchorId="5225B3F1" wp14:editId="0B75025D">
+              <wp:inline distT="0" distB="0" distL="0" distR="0" wp14:anchorId="6B80E463" wp14:editId="4AC69796">
                 <wp:extent cx="476250" cy="476250"/>
                 <wp:effectExtent l="0" t="0" r="0" b="0"/>
-                <wp:docPr id="6" name="Image 6"/>
+                <wp:docPr id="5" name="Image 5"/>
                 <wp:cNvGraphicFramePr>
                   <a:graphicFrameLocks xmlns:a="http://schemas.openxmlformats.org/drawingml/2006/main" noChangeAspect="1"/>
                 </wp:cNvGraphicFramePr>
@@ -611,7 +602,7 @@
                   <a:graphicData uri="http://schemas.openxmlformats.org/drawingml/2006/picture">
                     <pic:pic xmlns:pic="http://schemas.openxmlformats.org/drawingml/2006/picture">
                       <pic:nvPicPr>
-                        <pic:cNvPr id="6" name="return.jpg"/>
+                        <pic:cNvPr id="5" name="exchange.jpg"/>
                         <pic:cNvPicPr/>
                       </pic:nvPicPr>
                       <pic:blipFill>
@@ -649,10 +640,10 @@
               <w:noProof/>
             </w:rPr>
             <w:drawing>
-              <wp:inline distT="0" distB="0" distL="0" distR="0" wp14:anchorId="22E86D26" wp14:editId="49B00998">
+              <wp:inline distT="0" distB="0" distL="0" distR="0" wp14:anchorId="3FB22571" wp14:editId="3053329F">
                 <wp:extent cx="476250" cy="476250"/>
                 <wp:effectExtent l="0" t="0" r="0" b="0"/>
-                <wp:docPr id="7" name="Image 7"/>
+                <wp:docPr id="6" name="Image 6"/>
                 <wp:cNvGraphicFramePr>
                   <a:graphicFrameLocks xmlns:a="http://schemas.openxmlformats.org/drawingml/2006/main" noChangeAspect="1"/>
                 </wp:cNvGraphicFramePr>
@@ -660,7 +651,7 @@
                   <a:graphicData uri="http://schemas.openxmlformats.org/drawingml/2006/picture">
                     <pic:pic xmlns:pic="http://schemas.openxmlformats.org/drawingml/2006/picture">
                       <pic:nvPicPr>
-                        <pic:cNvPr id="7" name="malus.jpg"/>
+                        <pic:cNvPr id="6" name="return.jpg"/>
                         <pic:cNvPicPr/>
                       </pic:nvPicPr>
                       <pic:blipFill>
@@ -698,10 +689,10 @@
               <w:noProof/>
             </w:rPr>
             <w:drawing>
-              <wp:inline distT="0" distB="0" distL="0" distR="0" wp14:anchorId="016CEE4E" wp14:editId="4AFED0E5">
+              <wp:inline distT="0" distB="0" distL="0" distR="0" wp14:anchorId="02C9DE0C" wp14:editId="15583580">
                 <wp:extent cx="476250" cy="476250"/>
                 <wp:effectExtent l="0" t="0" r="0" b="0"/>
-                <wp:docPr id="8" name="Image 8"/>
+                <wp:docPr id="7" name="Image 7"/>
                 <wp:cNvGraphicFramePr>
                   <a:graphicFrameLocks xmlns:a="http://schemas.openxmlformats.org/drawingml/2006/main" noChangeAspect="1"/>
                 </wp:cNvGraphicFramePr>
@@ -709,7 +700,7 @@
                   <a:graphicData uri="http://schemas.openxmlformats.org/drawingml/2006/picture">
                     <pic:pic xmlns:pic="http://schemas.openxmlformats.org/drawingml/2006/picture">
                       <pic:nvPicPr>
-                        <pic:cNvPr id="8" name="bonus.jpg"/>
+                        <pic:cNvPr id="7" name="malus.jpg"/>
                         <pic:cNvPicPr/>
                       </pic:nvPicPr>
                       <pic:blipFill>
@@ -739,6 +730,55 @@
               </wp:inline>
             </w:drawing>
           </w:r>
+          <w:r>
+            <w:t xml:space="preserve"> </w:t>
+          </w:r>
+          <w:r>
+            <w:rPr>
+              <w:noProof/>
+            </w:rPr>
+            <w:drawing>
+              <wp:inline distT="0" distB="0" distL="0" distR="0" wp14:anchorId="74091962" wp14:editId="1C1FCA0D">
+                <wp:extent cx="476250" cy="476250"/>
+                <wp:effectExtent l="0" t="0" r="0" b="0"/>
+                <wp:docPr id="8" name="Image 8"/>
+                <wp:cNvGraphicFramePr>
+                  <a:graphicFrameLocks xmlns:a="http://schemas.openxmlformats.org/drawingml/2006/main" noChangeAspect="1"/>
+                </wp:cNvGraphicFramePr>
+                <a:graphic xmlns:a="http://schemas.openxmlformats.org/drawingml/2006/main">
+                  <a:graphicData uri="http://schemas.openxmlformats.org/drawingml/2006/picture">
+                    <pic:pic xmlns:pic="http://schemas.openxmlformats.org/drawingml/2006/picture">
+                      <pic:nvPicPr>
+                        <pic:cNvPr id="8" name="bonus.jpg"/>
+                        <pic:cNvPicPr/>
+                      </pic:nvPicPr>
+                      <pic:blipFill>
+                        <a:blip r:embed="rId15">
+                          <a:extLst>
+                            <a:ext uri="{28A0092B-C50C-407E-A947-70E740481C1C}">
+                              <a14:useLocalDpi xmlns:a14="http://schemas.microsoft.com/office/drawing/2010/main" val="0"/>
+                            </a:ext>
+                          </a:extLst>
+                        </a:blip>
+                        <a:stretch>
+                          <a:fillRect/>
+                        </a:stretch>
+                      </pic:blipFill>
+                      <pic:spPr>
+                        <a:xfrm>
+                          <a:off x="0" y="0"/>
+                          <a:ext cx="476250" cy="476250"/>
+                        </a:xfrm>
+                        <a:prstGeom prst="rect">
+                          <a:avLst/>
+                        </a:prstGeom>
+                      </pic:spPr>
+                    </pic:pic>
+                  </a:graphicData>
+                </a:graphic>
+              </wp:inline>
+            </w:drawing>
+          </w:r>
         </w:p>
         <w:p>
           <w:pPr>
@@ -998,7 +1038,16 @@
             <w:t>réalisé</w:t>
           </w:r>
           <w:r>
-            <w:t xml:space="preserve"> un user-case avant de faire une UML. </w:t>
+            <w:t xml:space="preserve"> un user-case avant de faire un</w:t>
+          </w:r>
+          <w:r>
+            <w:t xml:space="preserve"> </w:t>
+          </w:r>
+          <w:r>
+            <w:t xml:space="preserve">diagramme </w:t>
+          </w:r>
+          <w:r>
+            <w:t xml:space="preserve">UML. </w:t>
           </w:r>
         </w:p>
         <w:p>
@@ -1027,7 +1076,7 @@
               <w:noProof/>
             </w:rPr>
             <w:drawing>
-              <wp:inline distT="0" distB="0" distL="0" distR="0" wp14:anchorId="2CA0C1A0" wp14:editId="2E30F3AA">
+              <wp:inline distT="0" distB="0" distL="0" distR="0" wp14:anchorId="0A971B89" wp14:editId="6207FCD5">
                 <wp:extent cx="5760720" cy="1597660"/>
                 <wp:effectExtent l="0" t="0" r="0" b="2540"/>
                 <wp:docPr id="20" name="Image 20"/>
@@ -1042,7 +1091,7 @@
                         <pic:cNvPicPr/>
                       </pic:nvPicPr>
                       <pic:blipFill>
-                        <a:blip r:embed="rId15" cstate="print">
+                        <a:blip r:embed="rId16" cstate="print">
                           <a:extLst>
                             <a:ext uri="{28A0092B-C50C-407E-A947-70E740481C1C}">
                               <a14:useLocalDpi xmlns:a14="http://schemas.microsoft.com/office/drawing/2010/main" val="0"/>
@@ -1077,39 +1126,29 @@
           <w:r>
             <w:t xml:space="preserve">Figure </w:t>
           </w:r>
-          <w:r>
-            <w:fldChar w:fldCharType="begin"/>
-          </w:r>
-          <w:r>
-            <w:instrText xml:space="preserve"> SEQ Figure \* ARABIC </w:instrText>
-          </w:r>
-          <w:r>
-            <w:fldChar w:fldCharType="separate"/>
-          </w:r>
+          <w:fldSimple w:instr=" SEQ Figure \* ARABIC ">
+            <w:r>
+              <w:rPr>
+                <w:noProof/>
+              </w:rPr>
+              <w:t>3</w:t>
+            </w:r>
+          </w:fldSimple>
+          <w:r>
+            <w:t xml:space="preserve"> : User-case Utilisateur</w:t>
+          </w:r>
+        </w:p>
+        <w:p/>
+        <w:p>
+          <w:pPr>
+            <w:keepNext/>
+          </w:pPr>
           <w:r>
             <w:rPr>
               <w:noProof/>
             </w:rPr>
-            <w:t>3</w:t>
-          </w:r>
-          <w:r>
-            <w:fldChar w:fldCharType="end"/>
-          </w:r>
-          <w:r>
-            <w:t xml:space="preserve"> : User-case Utilisateur</w:t>
-          </w:r>
-        </w:p>
-        <w:p/>
-        <w:p>
-          <w:pPr>
-            <w:keepNext/>
-          </w:pPr>
-          <w:r>
-            <w:rPr>
-              <w:noProof/>
-            </w:rPr>
             <w:drawing>
-              <wp:inline distT="0" distB="0" distL="0" distR="0" wp14:anchorId="270080C0" wp14:editId="5957FDDF">
+              <wp:inline distT="0" distB="0" distL="0" distR="0" wp14:anchorId="677B5BB5" wp14:editId="027A10EA">
                 <wp:extent cx="5760720" cy="1469390"/>
                 <wp:effectExtent l="0" t="0" r="0" b="0"/>
                 <wp:docPr id="21" name="Image 21"/>
@@ -1124,7 +1163,7 @@
                         <pic:cNvPicPr/>
                       </pic:nvPicPr>
                       <pic:blipFill>
-                        <a:blip r:embed="rId16">
+                        <a:blip r:embed="rId17">
                           <a:extLst>
                             <a:ext uri="{28A0092B-C50C-407E-A947-70E740481C1C}">
                               <a14:useLocalDpi xmlns:a14="http://schemas.microsoft.com/office/drawing/2010/main" val="0"/>
@@ -1244,7 +1283,7 @@
               <w:noProof/>
             </w:rPr>
             <w:drawing>
-              <wp:inline distT="0" distB="0" distL="0" distR="0" wp14:anchorId="1FB32FBA" wp14:editId="383AB2A3">
+              <wp:inline distT="0" distB="0" distL="0" distR="0" wp14:anchorId="1FE7928A" wp14:editId="11ED6E16">
                 <wp:extent cx="5760720" cy="5760720"/>
                 <wp:effectExtent l="0" t="0" r="0" b="0"/>
                 <wp:docPr id="22" name="Image 22"/>
@@ -1259,7 +1298,7 @@
                         <pic:cNvPicPr/>
                       </pic:nvPicPr>
                       <pic:blipFill>
-                        <a:blip r:embed="rId17" cstate="print">
+                        <a:blip r:embed="rId18" cstate="print">
                           <a:extLst>
                             <a:ext uri="{28A0092B-C50C-407E-A947-70E740481C1C}">
                               <a14:useLocalDpi xmlns:a14="http://schemas.microsoft.com/office/drawing/2010/main" val="0"/>
@@ -1294,26 +1333,16 @@
           <w:r>
             <w:t xml:space="preserve">Figure </w:t>
           </w:r>
-          <w:r>
-            <w:fldChar w:fldCharType="begin"/>
-          </w:r>
-          <w:r>
-            <w:instrText xml:space="preserve"> SEQ Figure \* ARABIC </w:instrText>
-          </w:r>
-          <w:r>
-            <w:fldChar w:fldCharType="separate"/>
-          </w:r>
-          <w:r>
-            <w:rPr>
-              <w:noProof/>
-            </w:rPr>
-            <w:t>5</w:t>
-          </w:r>
-          <w:r>
-            <w:fldChar w:fldCharType="end"/>
-          </w:r>
-          <w:r>
-            <w:t xml:space="preserve"> : UML simple</w:t>
+          <w:fldSimple w:instr=" SEQ Figure \* ARABIC ">
+            <w:r>
+              <w:rPr>
+                <w:noProof/>
+              </w:rPr>
+              <w:t>5</w:t>
+            </w:r>
+          </w:fldSimple>
+          <w:r>
+            <w:t xml:space="preserve"> : UML simplifié</w:t>
           </w:r>
         </w:p>
         <w:p>
@@ -1382,7 +1411,7 @@
               <w:noProof/>
             </w:rPr>
             <w:drawing>
-              <wp:inline distT="0" distB="0" distL="0" distR="0" wp14:anchorId="3EE3D64E" wp14:editId="45A145ED">
+              <wp:inline distT="0" distB="0" distL="0" distR="0" wp14:anchorId="5CA50414" wp14:editId="419A550C">
                 <wp:extent cx="476250" cy="476250"/>
                 <wp:effectExtent l="0" t="0" r="0" b="0"/>
                 <wp:docPr id="10" name="Image 10"/>
@@ -1394,55 +1423,6 @@
                     <pic:pic xmlns:pic="http://schemas.openxmlformats.org/drawingml/2006/picture">
                       <pic:nvPicPr>
                         <pic:cNvPr id="10" name="cube-.jpg"/>
-                        <pic:cNvPicPr/>
-                      </pic:nvPicPr>
-                      <pic:blipFill>
-                        <a:blip r:embed="rId18">
-                          <a:extLst>
-                            <a:ext uri="{28A0092B-C50C-407E-A947-70E740481C1C}">
-                              <a14:useLocalDpi xmlns:a14="http://schemas.microsoft.com/office/drawing/2010/main" val="0"/>
-                            </a:ext>
-                          </a:extLst>
-                        </a:blip>
-                        <a:stretch>
-                          <a:fillRect/>
-                        </a:stretch>
-                      </pic:blipFill>
-                      <pic:spPr>
-                        <a:xfrm>
-                          <a:off x="0" y="0"/>
-                          <a:ext cx="476250" cy="476250"/>
-                        </a:xfrm>
-                        <a:prstGeom prst="rect">
-                          <a:avLst/>
-                        </a:prstGeom>
-                      </pic:spPr>
-                    </pic:pic>
-                  </a:graphicData>
-                </a:graphic>
-              </wp:inline>
-            </w:drawing>
-          </w:r>
-          <w:r>
-            <w:t xml:space="preserve"> </w:t>
-          </w:r>
-          <w:r>
-            <w:rPr>
-              <w:noProof/>
-            </w:rPr>
-            <w:drawing>
-              <wp:inline distT="0" distB="0" distL="0" distR="0" wp14:anchorId="57047BE6" wp14:editId="6212087C">
-                <wp:extent cx="476250" cy="476250"/>
-                <wp:effectExtent l="0" t="0" r="0" b="0"/>
-                <wp:docPr id="11" name="Image 11"/>
-                <wp:cNvGraphicFramePr>
-                  <a:graphicFrameLocks xmlns:a="http://schemas.openxmlformats.org/drawingml/2006/main" noChangeAspect="1"/>
-                </wp:cNvGraphicFramePr>
-                <a:graphic xmlns:a="http://schemas.openxmlformats.org/drawingml/2006/main">
-                  <a:graphicData uri="http://schemas.openxmlformats.org/drawingml/2006/picture">
-                    <pic:pic xmlns:pic="http://schemas.openxmlformats.org/drawingml/2006/picture">
-                      <pic:nvPicPr>
-                        <pic:cNvPr id="11" name="cube-2.jpg"/>
                         <pic:cNvPicPr/>
                       </pic:nvPicPr>
                       <pic:blipFill>
@@ -1480,10 +1460,10 @@
               <w:noProof/>
             </w:rPr>
             <w:drawing>
-              <wp:inline distT="0" distB="0" distL="0" distR="0" wp14:anchorId="68DC6665" wp14:editId="6A51195D">
+              <wp:inline distT="0" distB="0" distL="0" distR="0" wp14:anchorId="58BD88C5" wp14:editId="7A34DE7B">
                 <wp:extent cx="476250" cy="476250"/>
                 <wp:effectExtent l="0" t="0" r="0" b="0"/>
-                <wp:docPr id="12" name="Image 12"/>
+                <wp:docPr id="11" name="Image 11"/>
                 <wp:cNvGraphicFramePr>
                   <a:graphicFrameLocks xmlns:a="http://schemas.openxmlformats.org/drawingml/2006/main" noChangeAspect="1"/>
                 </wp:cNvGraphicFramePr>
@@ -1491,7 +1471,7 @@
                   <a:graphicData uri="http://schemas.openxmlformats.org/drawingml/2006/picture">
                     <pic:pic xmlns:pic="http://schemas.openxmlformats.org/drawingml/2006/picture">
                       <pic:nvPicPr>
-                        <pic:cNvPr id="12" name="cube-8.jpg"/>
+                        <pic:cNvPr id="11" name="cube-2.jpg"/>
                         <pic:cNvPicPr/>
                       </pic:nvPicPr>
                       <pic:blipFill>
@@ -1529,10 +1509,10 @@
               <w:noProof/>
             </w:rPr>
             <w:drawing>
-              <wp:inline distT="0" distB="0" distL="0" distR="0" wp14:anchorId="4446FB79" wp14:editId="722A2001">
+              <wp:inline distT="0" distB="0" distL="0" distR="0" wp14:anchorId="59480A9F" wp14:editId="3BCC4C01">
                 <wp:extent cx="476250" cy="476250"/>
                 <wp:effectExtent l="0" t="0" r="0" b="0"/>
-                <wp:docPr id="13" name="Image 13"/>
+                <wp:docPr id="12" name="Image 12"/>
                 <wp:cNvGraphicFramePr>
                   <a:graphicFrameLocks xmlns:a="http://schemas.openxmlformats.org/drawingml/2006/main" noChangeAspect="1"/>
                 </wp:cNvGraphicFramePr>
@@ -1540,7 +1520,7 @@
                   <a:graphicData uri="http://schemas.openxmlformats.org/drawingml/2006/picture">
                     <pic:pic xmlns:pic="http://schemas.openxmlformats.org/drawingml/2006/picture">
                       <pic:nvPicPr>
-                        <pic:cNvPr id="13" name="cube9.jpg"/>
+                        <pic:cNvPr id="12" name="cube-8.jpg"/>
                         <pic:cNvPicPr/>
                       </pic:nvPicPr>
                       <pic:blipFill>
@@ -1578,10 +1558,10 @@
               <w:noProof/>
             </w:rPr>
             <w:drawing>
-              <wp:inline distT="0" distB="0" distL="0" distR="0" wp14:anchorId="551AB867" wp14:editId="7D2132F0">
+              <wp:inline distT="0" distB="0" distL="0" distR="0" wp14:anchorId="278C9ED4" wp14:editId="58B5E409">
                 <wp:extent cx="476250" cy="476250"/>
                 <wp:effectExtent l="0" t="0" r="0" b="0"/>
-                <wp:docPr id="14" name="Image 14"/>
+                <wp:docPr id="13" name="Image 13"/>
                 <wp:cNvGraphicFramePr>
                   <a:graphicFrameLocks xmlns:a="http://schemas.openxmlformats.org/drawingml/2006/main" noChangeAspect="1"/>
                 </wp:cNvGraphicFramePr>
@@ -1589,7 +1569,7 @@
                   <a:graphicData uri="http://schemas.openxmlformats.org/drawingml/2006/picture">
                     <pic:pic xmlns:pic="http://schemas.openxmlformats.org/drawingml/2006/picture">
                       <pic:nvPicPr>
-                        <pic:cNvPr id="14" name="cube13.jpg"/>
+                        <pic:cNvPr id="13" name="cube9.jpg"/>
                         <pic:cNvPicPr/>
                       </pic:nvPicPr>
                       <pic:blipFill>
@@ -1627,10 +1607,10 @@
               <w:noProof/>
             </w:rPr>
             <w:drawing>
-              <wp:inline distT="0" distB="0" distL="0" distR="0" wp14:anchorId="7DAC1420" wp14:editId="4D8D020A">
+              <wp:inline distT="0" distB="0" distL="0" distR="0" wp14:anchorId="54FA0FE0" wp14:editId="183FDFB7">
                 <wp:extent cx="476250" cy="476250"/>
                 <wp:effectExtent l="0" t="0" r="0" b="0"/>
-                <wp:docPr id="15" name="Image 15"/>
+                <wp:docPr id="14" name="Image 14"/>
                 <wp:cNvGraphicFramePr>
                   <a:graphicFrameLocks xmlns:a="http://schemas.openxmlformats.org/drawingml/2006/main" noChangeAspect="1"/>
                 </wp:cNvGraphicFramePr>
@@ -1638,7 +1618,7 @@
                   <a:graphicData uri="http://schemas.openxmlformats.org/drawingml/2006/picture">
                     <pic:pic xmlns:pic="http://schemas.openxmlformats.org/drawingml/2006/picture">
                       <pic:nvPicPr>
-                        <pic:cNvPr id="15" name="cube16.jpg"/>
+                        <pic:cNvPr id="14" name="cube13.jpg"/>
                         <pic:cNvPicPr/>
                       </pic:nvPicPr>
                       <pic:blipFill>
@@ -1668,6 +1648,55 @@
               </wp:inline>
             </w:drawing>
           </w:r>
+          <w:r>
+            <w:t xml:space="preserve"> </w:t>
+          </w:r>
+          <w:r>
+            <w:rPr>
+              <w:noProof/>
+            </w:rPr>
+            <w:drawing>
+              <wp:inline distT="0" distB="0" distL="0" distR="0" wp14:anchorId="65763310" wp14:editId="0291E6E0">
+                <wp:extent cx="476250" cy="476250"/>
+                <wp:effectExtent l="0" t="0" r="0" b="0"/>
+                <wp:docPr id="15" name="Image 15"/>
+                <wp:cNvGraphicFramePr>
+                  <a:graphicFrameLocks xmlns:a="http://schemas.openxmlformats.org/drawingml/2006/main" noChangeAspect="1"/>
+                </wp:cNvGraphicFramePr>
+                <a:graphic xmlns:a="http://schemas.openxmlformats.org/drawingml/2006/main">
+                  <a:graphicData uri="http://schemas.openxmlformats.org/drawingml/2006/picture">
+                    <pic:pic xmlns:pic="http://schemas.openxmlformats.org/drawingml/2006/picture">
+                      <pic:nvPicPr>
+                        <pic:cNvPr id="15" name="cube16.jpg"/>
+                        <pic:cNvPicPr/>
+                      </pic:nvPicPr>
+                      <pic:blipFill>
+                        <a:blip r:embed="rId24">
+                          <a:extLst>
+                            <a:ext uri="{28A0092B-C50C-407E-A947-70E740481C1C}">
+                              <a14:useLocalDpi xmlns:a14="http://schemas.microsoft.com/office/drawing/2010/main" val="0"/>
+                            </a:ext>
+                          </a:extLst>
+                        </a:blip>
+                        <a:stretch>
+                          <a:fillRect/>
+                        </a:stretch>
+                      </pic:blipFill>
+                      <pic:spPr>
+                        <a:xfrm>
+                          <a:off x="0" y="0"/>
+                          <a:ext cx="476250" cy="476250"/>
+                        </a:xfrm>
+                        <a:prstGeom prst="rect">
+                          <a:avLst/>
+                        </a:prstGeom>
+                      </pic:spPr>
+                    </pic:pic>
+                  </a:graphicData>
+                </a:graphic>
+              </wp:inline>
+            </w:drawing>
+          </w:r>
         </w:p>
         <w:p>
           <w:r>
@@ -1690,12 +1719,2446 @@
             <w:pStyle w:val="Titre2"/>
           </w:pPr>
           <w:r>
-            <w:t xml:space="preserve">Structure </w:t>
+            <w:t>Architecture</w:t>
           </w:r>
         </w:p>
         <w:p/>
         <w:p>
           <w:pPr>
+            <w:pStyle w:val="Titre3"/>
+          </w:pPr>
+          <w:r>
+            <w:t>L’architecture du dossier :</w:t>
+          </w:r>
+        </w:p>
+        <w:p/>
+        <w:p>
+          <w:pPr>
+            <w:keepNext/>
+            <w:jc w:val="center"/>
+          </w:pPr>
+          <w:r>
+            <w:rPr>
+              <w:noProof/>
+            </w:rPr>
+            <w:drawing>
+              <wp:inline distT="0" distB="0" distL="0" distR="0" wp14:anchorId="3252CEBB" wp14:editId="2DD1ADFC">
+                <wp:extent cx="5038946" cy="4038600"/>
+                <wp:effectExtent l="0" t="0" r="9525" b="0"/>
+                <wp:docPr id="19" name="Image 19"/>
+                <wp:cNvGraphicFramePr>
+                  <a:graphicFrameLocks xmlns:a="http://schemas.openxmlformats.org/drawingml/2006/main" noChangeAspect="1"/>
+                </wp:cNvGraphicFramePr>
+                <a:graphic xmlns:a="http://schemas.openxmlformats.org/drawingml/2006/main">
+                  <a:graphicData uri="http://schemas.openxmlformats.org/drawingml/2006/picture">
+                    <pic:pic xmlns:pic="http://schemas.openxmlformats.org/drawingml/2006/picture">
+                      <pic:nvPicPr>
+                        <pic:cNvPr id="19" name="architectureProjet.jpg"/>
+                        <pic:cNvPicPr/>
+                      </pic:nvPicPr>
+                      <pic:blipFill>
+                        <a:blip r:embed="rId25" cstate="print">
+                          <a:extLst>
+                            <a:ext uri="{28A0092B-C50C-407E-A947-70E740481C1C}">
+                              <a14:useLocalDpi xmlns:a14="http://schemas.microsoft.com/office/drawing/2010/main" val="0"/>
+                            </a:ext>
+                          </a:extLst>
+                        </a:blip>
+                        <a:stretch>
+                          <a:fillRect/>
+                        </a:stretch>
+                      </pic:blipFill>
+                      <pic:spPr>
+                        <a:xfrm>
+                          <a:off x="0" y="0"/>
+                          <a:ext cx="5041065" cy="4040298"/>
+                        </a:xfrm>
+                        <a:prstGeom prst="rect">
+                          <a:avLst/>
+                        </a:prstGeom>
+                      </pic:spPr>
+                    </pic:pic>
+                  </a:graphicData>
+                </a:graphic>
+              </wp:inline>
+            </w:drawing>
+          </w:r>
+        </w:p>
+        <w:p>
+          <w:pPr>
+            <w:pStyle w:val="Lgende"/>
+            <w:jc w:val="center"/>
+          </w:pPr>
+          <w:r>
+            <w:t xml:space="preserve">Figure </w:t>
+          </w:r>
+          <w:r>
+            <w:fldChar w:fldCharType="begin"/>
+          </w:r>
+          <w:r>
+            <w:instrText xml:space="preserve"> SEQ Figure \* ARABIC </w:instrText>
+          </w:r>
+          <w:r>
+            <w:fldChar w:fldCharType="separate"/>
+          </w:r>
+          <w:r>
+            <w:rPr>
+              <w:noProof/>
+            </w:rPr>
+            <w:t>6</w:t>
+          </w:r>
+          <w:r>
+            <w:rPr>
+              <w:noProof/>
+            </w:rPr>
+            <w:fldChar w:fldCharType="end"/>
+          </w:r>
+          <w:r>
+            <w:t xml:space="preserve"> : Architecture du projet</w:t>
+          </w:r>
+        </w:p>
+        <w:p>
+          <w:r>
+            <w:t xml:space="preserve">Notre projet est rangés dans un dossier « TetraWord » dans lequel nous avons les dossiers suivant : </w:t>
+          </w:r>
+        </w:p>
+        <w:p>
+          <w:pPr>
+            <w:pStyle w:val="Paragraphedeliste"/>
+            <w:numPr>
+              <w:ilvl w:val="0"/>
+              <w:numId w:val="3"/>
+            </w:numPr>
+          </w:pPr>
+          <w:r>
+            <w:rPr>
+              <w:b/>
+            </w:rPr>
+            <w:lastRenderedPageBreak/>
+            <w:t>Design</w:t>
+          </w:r>
+          <w:r>
+            <w:t> : contient l’ensemble des éléments du design avant d’être intégré.</w:t>
+          </w:r>
+        </w:p>
+        <w:p>
+          <w:pPr>
+            <w:pStyle w:val="Paragraphedeliste"/>
+            <w:numPr>
+              <w:ilvl w:val="1"/>
+              <w:numId w:val="3"/>
+            </w:numPr>
+          </w:pPr>
+          <w:r>
+            <w:rPr>
+              <w:u w:val="single"/>
+            </w:rPr>
+            <w:t>Characters</w:t>
+          </w:r>
+          <w:r>
+            <w:t> : contient les</w:t>
+          </w:r>
+          <w:r>
+            <w:t xml:space="preserve"> images</w:t>
+          </w:r>
+          <w:r>
+            <w:t xml:space="preserve"> personnages </w:t>
+          </w:r>
+        </w:p>
+        <w:p>
+          <w:pPr>
+            <w:pStyle w:val="Paragraphedeliste"/>
+            <w:numPr>
+              <w:ilvl w:val="1"/>
+              <w:numId w:val="3"/>
+            </w:numPr>
+          </w:pPr>
+          <w:r>
+            <w:rPr>
+              <w:u w:val="single"/>
+            </w:rPr>
+            <w:t>Cube</w:t>
+          </w:r>
+          <w:r>
+            <w:t xml:space="preserve"> : Contient à la fois les </w:t>
+          </w:r>
+          <w:r>
+            <w:t>images</w:t>
+          </w:r>
+          <w:r>
+            <w:t xml:space="preserve"> </w:t>
+          </w:r>
+          <w:r>
+            <w:t>les cube et les bonus</w:t>
+          </w:r>
+        </w:p>
+        <w:p>
+          <w:pPr>
+            <w:pStyle w:val="Paragraphedeliste"/>
+            <w:numPr>
+              <w:ilvl w:val="1"/>
+              <w:numId w:val="3"/>
+            </w:numPr>
+          </w:pPr>
+          <w:r>
+            <w:t>Elements field</w:t>
+          </w:r>
+          <w:r>
+            <w:t> : Contient les images des éléments du terrain (la grille par exemple)</w:t>
+          </w:r>
+        </w:p>
+        <w:p>
+          <w:pPr>
+            <w:pStyle w:val="Paragraphedeliste"/>
+            <w:numPr>
+              <w:ilvl w:val="1"/>
+              <w:numId w:val="3"/>
+            </w:numPr>
+          </w:pPr>
+          <w:r>
+            <w:rPr>
+              <w:u w:val="single"/>
+            </w:rPr>
+            <w:t>Field</w:t>
+          </w:r>
+          <w:r>
+            <w:t> : Contient les images des fonds des terrains</w:t>
+          </w:r>
+        </w:p>
+        <w:p>
+          <w:pPr>
+            <w:pStyle w:val="Paragraphedeliste"/>
+            <w:numPr>
+              <w:ilvl w:val="1"/>
+              <w:numId w:val="3"/>
+            </w:numPr>
+          </w:pPr>
+          <w:r>
+            <w:rPr>
+              <w:u w:val="single"/>
+            </w:rPr>
+            <w:t>Fonts</w:t>
+          </w:r>
+          <w:r>
+            <w:t xml:space="preserve"> : Contient la font utilisé </w:t>
+          </w:r>
+        </w:p>
+        <w:p>
+          <w:pPr>
+            <w:pStyle w:val="Paragraphedeliste"/>
+            <w:numPr>
+              <w:ilvl w:val="1"/>
+              <w:numId w:val="3"/>
+            </w:numPr>
+          </w:pPr>
+          <w:r>
+            <w:rPr>
+              <w:u w:val="single"/>
+            </w:rPr>
+            <w:t>Options</w:t>
+          </w:r>
+          <w:r>
+            <w:t> : Contient les images concernant la partie configuration du jeu. Ce dossier est aussi divisé en sous dossier correspon</w:t>
+          </w:r>
+          <w:r>
+            <w:t>dant aux différentes parties de la configuration</w:t>
+          </w:r>
+        </w:p>
+        <w:p>
+          <w:pPr>
+            <w:pStyle w:val="Paragraphedeliste"/>
+            <w:numPr>
+              <w:ilvl w:val="1"/>
+              <w:numId w:val="3"/>
+            </w:numPr>
+          </w:pPr>
+          <w:r>
+            <w:rPr>
+              <w:u w:val="single"/>
+            </w:rPr>
+            <w:t>Pause</w:t>
+          </w:r>
+          <w:r>
+            <w:t> : Contient les images concernant l’affichage du menu de pause</w:t>
+          </w:r>
+        </w:p>
+        <w:p>
+          <w:pPr>
+            <w:pStyle w:val="Paragraphedeliste"/>
+            <w:numPr>
+              <w:ilvl w:val="1"/>
+              <w:numId w:val="3"/>
+            </w:numPr>
+          </w:pPr>
+          <w:r>
+            <w:rPr>
+              <w:u w:val="single"/>
+            </w:rPr>
+            <w:t>Start</w:t>
+          </w:r>
+          <w:r>
+            <w:t> : Contient les images concernant l’affichage du menu principal</w:t>
+          </w:r>
+        </w:p>
+        <w:p>
+          <w:pPr>
+            <w:pStyle w:val="Paragraphedeliste"/>
+            <w:numPr>
+              <w:ilvl w:val="1"/>
+              <w:numId w:val="3"/>
+            </w:numPr>
+          </w:pPr>
+          <w:r>
+            <w:rPr>
+              <w:u w:val="single"/>
+            </w:rPr>
+            <w:t>VS</w:t>
+          </w:r>
+          <w:r>
+            <w:t xml:space="preserve"> : Contient les images du VS dans le tetraword. </w:t>
+          </w:r>
+        </w:p>
+        <w:p>
+          <w:pPr>
+            <w:pStyle w:val="Paragraphedeliste"/>
+            <w:numPr>
+              <w:ilvl w:val="0"/>
+              <w:numId w:val="3"/>
+            </w:numPr>
+          </w:pPr>
+          <w:r>
+            <w:rPr>
+              <w:b/>
+            </w:rPr>
+            <w:t>Documents</w:t>
+          </w:r>
+          <w:r>
+            <w:t xml:space="preserve"> : contient l’ensemble des documents (rapports, diagramme, etc) </w:t>
+          </w:r>
+        </w:p>
+        <w:p>
+          <w:pPr>
+            <w:pStyle w:val="Paragraphedeliste"/>
+            <w:numPr>
+              <w:ilvl w:val="0"/>
+              <w:numId w:val="3"/>
+            </w:numPr>
+          </w:pPr>
+          <w:r>
+            <w:rPr>
+              <w:b/>
+            </w:rPr>
+            <w:t>Tetraword</w:t>
+          </w:r>
+          <w:r>
+            <w:t> :</w:t>
+          </w:r>
+          <w:r>
+            <w:t xml:space="preserve"> contient les élements java. </w:t>
+          </w:r>
+        </w:p>
+        <w:p>
+          <w:pPr>
+            <w:pStyle w:val="Paragraphedeliste"/>
+            <w:numPr>
+              <w:ilvl w:val="1"/>
+              <w:numId w:val="3"/>
+            </w:numPr>
+          </w:pPr>
+          <w:r>
+            <w:rPr>
+              <w:u w:val="single"/>
+            </w:rPr>
+            <w:t>Tw</w:t>
+          </w:r>
+          <w:r>
+            <w:rPr>
+              <w:b/>
+            </w:rPr>
+            <w:t> </w:t>
+          </w:r>
+          <w:r>
+            <w:t>:</w:t>
+          </w:r>
+          <w:r>
+            <w:t xml:space="preserve"> contient tous les élements java</w:t>
+          </w:r>
+        </w:p>
+        <w:p>
+          <w:pPr>
+            <w:pStyle w:val="Paragraphedeliste"/>
+            <w:numPr>
+              <w:ilvl w:val="2"/>
+              <w:numId w:val="3"/>
+            </w:numPr>
+          </w:pPr>
+          <w:r>
+            <w:rPr>
+              <w:u w:val="single"/>
+            </w:rPr>
+            <w:t>Bin</w:t>
+          </w:r>
+          <w:r>
+            <w:t> : contient les exécutables</w:t>
+          </w:r>
+        </w:p>
+        <w:p>
+          <w:pPr>
+            <w:pStyle w:val="Paragraphedeliste"/>
+            <w:numPr>
+              <w:ilvl w:val="2"/>
+              <w:numId w:val="3"/>
+            </w:numPr>
+          </w:pPr>
+          <w:r>
+            <w:rPr>
+              <w:u w:val="single"/>
+            </w:rPr>
+            <w:t>Src</w:t>
+          </w:r>
+          <w:r>
+            <w:t> : contient les class java</w:t>
+          </w:r>
+          <w:r>
+            <w:t xml:space="preserve"> </w:t>
+          </w:r>
+        </w:p>
+        <w:p>
+          <w:pPr>
+            <w:pStyle w:val="Paragraphedeliste"/>
+            <w:numPr>
+              <w:ilvl w:val="3"/>
+              <w:numId w:val="3"/>
+            </w:numPr>
+          </w:pPr>
+          <w:r>
+            <w:rPr>
+              <w:u w:val="single"/>
+            </w:rPr>
+            <w:t>Graphic</w:t>
+          </w:r>
+          <w:r>
+            <w:t> : contient toute la partie affichage</w:t>
+          </w:r>
+          <w:r>
+            <w:t xml:space="preserve">. Ce dernier est également séparer par des dossiers correspondant au différent affichage du jeu. </w:t>
+          </w:r>
+        </w:p>
+        <w:p>
+          <w:pPr>
+            <w:pStyle w:val="Paragraphedeliste"/>
+            <w:numPr>
+              <w:ilvl w:val="3"/>
+              <w:numId w:val="3"/>
+            </w:numPr>
+          </w:pPr>
+          <w:r>
+            <w:rPr>
+              <w:u w:val="single"/>
+            </w:rPr>
+            <w:t>Game state</w:t>
+          </w:r>
+          <w:r>
+            <w:t> : contient toute la partie GameState</w:t>
+          </w:r>
+        </w:p>
+        <w:p>
+          <w:pPr>
+            <w:pStyle w:val="Paragraphedeliste"/>
+            <w:numPr>
+              <w:ilvl w:val="3"/>
+              <w:numId w:val="3"/>
+            </w:numPr>
+          </w:pPr>
+          <w:r>
+            <w:rPr>
+              <w:u w:val="single"/>
+            </w:rPr>
+            <w:t>Utility</w:t>
+          </w:r>
+          <w:r>
+            <w:t xml:space="preserve"> : contient toutes la partie fonctionnalités du jeu </w:t>
+          </w:r>
+        </w:p>
+        <w:p>
+          <w:pPr>
+            <w:pStyle w:val="Paragraphedeliste"/>
+            <w:numPr>
+              <w:ilvl w:val="2"/>
+              <w:numId w:val="3"/>
+            </w:numPr>
+          </w:pPr>
+          <w:r>
+            <w:rPr>
+              <w:u w:val="single"/>
+            </w:rPr>
+            <w:t>Textures</w:t>
+          </w:r>
+          <w:r>
+            <w:t> : contient toutes les images des textures</w:t>
+          </w:r>
+          <w:r>
+            <w:t xml:space="preserve">. Ce dossier contient également des </w:t>
+          </w:r>
+          <w:r>
+            <w:t>sous-dossiers</w:t>
+          </w:r>
+          <w:r>
+            <w:t xml:space="preserve"> correspondant aux différents affichages (menu principal, tetraword, configuration, etc) qui sont eux </w:t>
+          </w:r>
+          <w:r>
+            <w:t>même</w:t>
+          </w:r>
+          <w:r>
+            <w:t xml:space="preserve"> séparer selon les catégories que l’on retrouve dans design. </w:t>
+          </w:r>
+        </w:p>
+        <w:p>
+          <w:pPr>
+            <w:pStyle w:val="Paragraphedeliste"/>
+            <w:numPr>
+              <w:ilvl w:val="1"/>
+              <w:numId w:val="3"/>
+            </w:numPr>
+          </w:pPr>
+          <w:r>
+            <w:rPr>
+              <w:u w:val="single"/>
+            </w:rPr>
+            <w:t>french.txt</w:t>
+          </w:r>
+          <w:r>
+            <w:t> : il s’agit du dictionnaire français</w:t>
+          </w:r>
+        </w:p>
+        <w:p>
+          <w:pPr>
+            <w:ind w:firstLine="708"/>
+            <w:jc w:val="both"/>
+          </w:pPr>
+          <w:r>
+            <w:t xml:space="preserve">Nous avons choisi de séparer le design de la texture. En effet, le dossier texture contient seulement les différentes textures en images alors que dans le fichier design, nous avons les différents essaies ainsi que le fichier d’origine, c’est-à-dire un fichier photoshop (psd). </w:t>
+          </w:r>
+          <w:r>
+            <w:t xml:space="preserve">En effet, de cette façon, nous pouvons modifier le design du jeu et récupérer les anciennes versions. </w:t>
+          </w:r>
+          <w:r>
+            <w:t xml:space="preserve">De plus, lorsqu’une personne souhaite seulement jouer au jeu, il n’a pas besoin de tout le design. Il a seulement besoin des textures. Ainsi, il utilisera seulement le dossier TetraWord qui est donc beaucoup plus léger. </w:t>
+          </w:r>
+        </w:p>
+        <w:p>
+          <w:pPr>
+            <w:pStyle w:val="Titre3"/>
+          </w:pPr>
+          <w:r>
+            <w:t xml:space="preserve">L’architecture JAVA : </w:t>
+          </w:r>
+        </w:p>
+        <w:p/>
+        <w:p>
+          <w:pPr>
+            <w:keepNext/>
+          </w:pPr>
+          <w:r>
+            <w:rPr>
+              <w:noProof/>
+            </w:rPr>
+            <w:lastRenderedPageBreak/>
+            <w:drawing>
+              <wp:inline distT="0" distB="0" distL="0" distR="0" wp14:anchorId="600C630E" wp14:editId="5640E700">
+                <wp:extent cx="5760720" cy="3061335"/>
+                <wp:effectExtent l="0" t="0" r="0" b="5715"/>
+                <wp:docPr id="18" name="Image 18"/>
+                <wp:cNvGraphicFramePr>
+                  <a:graphicFrameLocks xmlns:a="http://schemas.openxmlformats.org/drawingml/2006/main" noChangeAspect="1"/>
+                </wp:cNvGraphicFramePr>
+                <a:graphic xmlns:a="http://schemas.openxmlformats.org/drawingml/2006/main">
+                  <a:graphicData uri="http://schemas.openxmlformats.org/drawingml/2006/picture">
+                    <pic:pic xmlns:pic="http://schemas.openxmlformats.org/drawingml/2006/picture">
+                      <pic:nvPicPr>
+                        <pic:cNvPr id="18" name="architectureJava.jpg"/>
+                        <pic:cNvPicPr/>
+                      </pic:nvPicPr>
+                      <pic:blipFill>
+                        <a:blip r:embed="rId26" cstate="print">
+                          <a:extLst>
+                            <a:ext uri="{28A0092B-C50C-407E-A947-70E740481C1C}">
+                              <a14:useLocalDpi xmlns:a14="http://schemas.microsoft.com/office/drawing/2010/main" val="0"/>
+                            </a:ext>
+                          </a:extLst>
+                        </a:blip>
+                        <a:stretch>
+                          <a:fillRect/>
+                        </a:stretch>
+                      </pic:blipFill>
+                      <pic:spPr>
+                        <a:xfrm>
+                          <a:off x="0" y="0"/>
+                          <a:ext cx="5760720" cy="3061335"/>
+                        </a:xfrm>
+                        <a:prstGeom prst="rect">
+                          <a:avLst/>
+                        </a:prstGeom>
+                      </pic:spPr>
+                    </pic:pic>
+                  </a:graphicData>
+                </a:graphic>
+              </wp:inline>
+            </w:drawing>
+          </w:r>
+        </w:p>
+        <w:p>
+          <w:pPr>
+            <w:pStyle w:val="Lgende"/>
+            <w:jc w:val="center"/>
+          </w:pPr>
+          <w:r>
+            <w:t xml:space="preserve">Figure </w:t>
+          </w:r>
+          <w:r>
+            <w:fldChar w:fldCharType="begin"/>
+          </w:r>
+          <w:r>
+            <w:instrText xml:space="preserve"> SEQ Figure \* ARABIC </w:instrText>
+          </w:r>
+          <w:r>
+            <w:fldChar w:fldCharType="separate"/>
+          </w:r>
+          <w:r>
+            <w:rPr>
+              <w:noProof/>
+            </w:rPr>
+            <w:t>7</w:t>
+          </w:r>
+          <w:r>
+            <w:rPr>
+              <w:noProof/>
+            </w:rPr>
+            <w:fldChar w:fldCharType="end"/>
+          </w:r>
+          <w:r>
+            <w:t xml:space="preserve"> : Architecture</w:t>
+          </w:r>
+          <w:r>
+            <w:t xml:space="preserve"> </w:t>
+          </w:r>
+          <w:r>
+            <w:t>JAVA</w:t>
+          </w:r>
+        </w:p>
+        <w:p>
+          <w:pPr>
+            <w:jc w:val="both"/>
+          </w:pPr>
+          <w:r>
+            <w:t xml:space="preserve">Nous avons </w:t>
+          </w:r>
+          <w:r>
+            <w:t>11</w:t>
+          </w:r>
+          <w:r>
+            <w:t xml:space="preserve"> packages :</w:t>
+          </w:r>
+        </w:p>
+        <w:p>
+          <w:pPr>
+            <w:pStyle w:val="Paragraphedeliste"/>
+            <w:numPr>
+              <w:ilvl w:val="0"/>
+              <w:numId w:val="3"/>
+            </w:numPr>
+            <w:jc w:val="both"/>
+          </w:pPr>
+          <w:r>
+            <w:rPr>
+              <w:b/>
+            </w:rPr>
+            <w:t>Package par défaut</w:t>
+          </w:r>
+          <w:r>
+            <w:t xml:space="preserve"> : </w:t>
+          </w:r>
+          <w:r>
+            <w:t>Contient l’</w:t>
+          </w:r>
+          <w:r>
+            <w:rPr>
+              <w:u w:val="single"/>
+            </w:rPr>
+            <w:t>Engine</w:t>
+          </w:r>
+          <w:r>
+            <w:t>. C’est ce que l’on compile pour faire fonctionner tout le jeu.</w:t>
+          </w:r>
+          <w:r>
+            <w:t xml:space="preserve"> Il créer ainsi les instances. </w:t>
+          </w:r>
+        </w:p>
+        <w:p>
+          <w:pPr>
+            <w:pStyle w:val="Paragraphedeliste"/>
+            <w:numPr>
+              <w:ilvl w:val="0"/>
+              <w:numId w:val="3"/>
+            </w:numPr>
+            <w:jc w:val="both"/>
+          </w:pPr>
+          <w:r>
+            <w:rPr>
+              <w:b/>
+            </w:rPr>
+            <w:t>Game State</w:t>
+          </w:r>
+          <w:r>
+            <w:t> :</w:t>
+          </w:r>
+          <w:r>
+            <w:t xml:space="preserve"> </w:t>
+          </w:r>
+          <w:r>
+            <w:t>conti</w:t>
+          </w:r>
+          <w:r>
+            <w:t xml:space="preserve">ent les différents Game States, c’est-à-dire les différents </w:t>
+          </w:r>
+          <w:r>
+            <w:t>états dans lesquels peut se trouver le jeu</w:t>
+          </w:r>
+        </w:p>
+        <w:p>
+          <w:pPr>
+            <w:pStyle w:val="Paragraphedeliste"/>
+            <w:numPr>
+              <w:ilvl w:val="1"/>
+              <w:numId w:val="3"/>
+            </w:numPr>
+            <w:jc w:val="both"/>
+          </w:pPr>
+          <w:r>
+            <w:rPr>
+              <w:u w:val="single"/>
+            </w:rPr>
+            <w:t>An</w:t>
+          </w:r>
+          <w:r>
+            <w:rPr>
+              <w:u w:val="single"/>
+            </w:rPr>
+            <w:t>agramme</w:t>
+          </w:r>
+          <w:r>
+            <w:t xml:space="preserve"> : </w:t>
+          </w:r>
+          <w:r>
+            <w:t>Il s’agit du GameState pour Anagramme</w:t>
+          </w:r>
+        </w:p>
+        <w:p>
+          <w:pPr>
+            <w:pStyle w:val="Paragraphedeliste"/>
+            <w:numPr>
+              <w:ilvl w:val="1"/>
+              <w:numId w:val="3"/>
+            </w:numPr>
+            <w:jc w:val="both"/>
+          </w:pPr>
+          <w:r>
+            <w:rPr>
+              <w:u w:val="single"/>
+            </w:rPr>
+            <w:t>Game</w:t>
+          </w:r>
+          <w:r>
+            <w:t> :</w:t>
+          </w:r>
+          <w:r>
+            <w:t xml:space="preserve"> </w:t>
+          </w:r>
+          <w:r>
+            <w:t xml:space="preserve">Cette classe contient la pile des GameState. </w:t>
+          </w:r>
+          <w:r>
+            <w:t xml:space="preserve">Ainsi lorsqu’on change de State, on empile ou dépile la pile. </w:t>
+          </w:r>
+        </w:p>
+        <w:p>
+          <w:pPr>
+            <w:pStyle w:val="Paragraphedeliste"/>
+            <w:numPr>
+              <w:ilvl w:val="1"/>
+              <w:numId w:val="3"/>
+            </w:numPr>
+            <w:jc w:val="both"/>
+          </w:pPr>
+          <w:r>
+            <w:rPr>
+              <w:u w:val="single"/>
+            </w:rPr>
+            <w:t>Game State</w:t>
+          </w:r>
+          <w:r>
+            <w:t> :</w:t>
+          </w:r>
+          <w:r>
+            <w:t xml:space="preserve"> Il s’agit de la class mère dont tous les GameState hérite. Ainsi elle détermine les variables et fonction générique des GameState. </w:t>
+          </w:r>
+        </w:p>
+        <w:p>
+          <w:pPr>
+            <w:pStyle w:val="Paragraphedeliste"/>
+            <w:numPr>
+              <w:ilvl w:val="1"/>
+              <w:numId w:val="3"/>
+            </w:numPr>
+            <w:jc w:val="both"/>
+          </w:pPr>
+          <w:r>
+            <w:rPr>
+              <w:u w:val="single"/>
+            </w:rPr>
+            <w:t>Tetris</w:t>
+          </w:r>
+          <w:r>
+            <w:t> :</w:t>
+          </w:r>
+          <w:r>
+            <w:t xml:space="preserve"> </w:t>
+          </w:r>
+          <w:r>
+            <w:t>Il s’agit du GameState pour le jeu en lui-même</w:t>
+          </w:r>
+        </w:p>
+        <w:p>
+          <w:pPr>
+            <w:pStyle w:val="Paragraphedeliste"/>
+            <w:numPr>
+              <w:ilvl w:val="1"/>
+              <w:numId w:val="3"/>
+            </w:numPr>
+            <w:jc w:val="both"/>
+          </w:pPr>
+          <w:r>
+            <w:rPr>
+              <w:u w:val="single"/>
+            </w:rPr>
+            <w:t>Worddle</w:t>
+          </w:r>
+          <w:r>
+            <w:t> :</w:t>
+          </w:r>
+          <w:r>
+            <w:t xml:space="preserve"> Il s’agit du GameState pour le mode Worddle</w:t>
+          </w:r>
+        </w:p>
+        <w:p>
+          <w:pPr>
+            <w:pStyle w:val="Paragraphedeliste"/>
+            <w:numPr>
+              <w:ilvl w:val="0"/>
+              <w:numId w:val="3"/>
+            </w:numPr>
+            <w:jc w:val="both"/>
+          </w:pPr>
+          <w:r>
+            <w:rPr>
+              <w:b/>
+            </w:rPr>
+            <w:t>Graphic</w:t>
+          </w:r>
+          <w:r>
+            <w:t> :</w:t>
+          </w:r>
+          <w:r>
+            <w:t xml:space="preserve"> </w:t>
+          </w:r>
+          <w:r>
+            <w:t xml:space="preserve">contient les différents éléments qui permettent d’afficher </w:t>
+          </w:r>
+          <w:r>
+            <w:t xml:space="preserve">les choses récurrentes. </w:t>
+          </w:r>
+          <w:r>
+            <w:t>Nous avons choisi d’utiliser des classes car elles permettent d’afficher plus ra</w:t>
+          </w:r>
+          <w:r>
+            <w:t xml:space="preserve">pidement les éléments de bases (par exemple les boutons avec des images). De plus, il est plus simple de récupérer les tailles des éléments de cette façon. </w:t>
+          </w:r>
+        </w:p>
+        <w:p>
+          <w:pPr>
+            <w:pStyle w:val="Paragraphedeliste"/>
+            <w:numPr>
+              <w:ilvl w:val="1"/>
+              <w:numId w:val="3"/>
+            </w:numPr>
+            <w:jc w:val="both"/>
+          </w:pPr>
+          <w:r>
+            <w:rPr>
+              <w:u w:val="single"/>
+            </w:rPr>
+            <w:t>ButtonTetra</w:t>
+          </w:r>
+          <w:r>
+            <w:rPr>
+              <w:b/>
+            </w:rPr>
+            <w:t> </w:t>
+          </w:r>
+          <w:r>
+            <w:t>:</w:t>
+          </w:r>
+          <w:r>
+            <w:t xml:space="preserve"> </w:t>
+          </w:r>
+          <w:r>
+            <w:t>Elle contient</w:t>
+          </w:r>
+          <w:r>
+            <w:t xml:space="preserve"> les variables et fonctions pour afficher un bouton dans notre frame</w:t>
+          </w:r>
+          <w:r>
+            <w:t xml:space="preserve"> et hérite de JButton</w:t>
+          </w:r>
+        </w:p>
+        <w:p>
+          <w:pPr>
+            <w:pStyle w:val="Paragraphedeliste"/>
+            <w:numPr>
+              <w:ilvl w:val="1"/>
+              <w:numId w:val="3"/>
+            </w:numPr>
+            <w:jc w:val="both"/>
+          </w:pPr>
+          <w:r>
+            <w:rPr>
+              <w:u w:val="single"/>
+            </w:rPr>
+            <w:t>Frame</w:t>
+          </w:r>
+          <w:r>
+            <w:t> :</w:t>
+          </w:r>
+          <w:r>
+            <w:t xml:space="preserve"> Permet de créer </w:t>
+          </w:r>
+          <w:r>
+            <w:t>la frame général qui contient tous les autres él</w:t>
+          </w:r>
+          <w:r>
+            <w:t>é</w:t>
+          </w:r>
+          <w:r>
+            <w:t xml:space="preserve">ments graphiques. </w:t>
+          </w:r>
+          <w:r>
+            <w:t xml:space="preserve">Elle hérite de JFrame. </w:t>
+          </w:r>
+        </w:p>
+        <w:p>
+          <w:pPr>
+            <w:pStyle w:val="Paragraphedeliste"/>
+            <w:numPr>
+              <w:ilvl w:val="1"/>
+              <w:numId w:val="3"/>
+            </w:numPr>
+            <w:jc w:val="both"/>
+          </w:pPr>
+          <w:r>
+            <w:rPr>
+              <w:u w:val="single"/>
+            </w:rPr>
+            <w:t>PanelBase</w:t>
+          </w:r>
+          <w:r>
+            <w:t> :</w:t>
+          </w:r>
+          <w:r>
+            <w:t xml:space="preserve"> Elle contient les variables et fonctions pour afficher un panel dans notre frame et hérite de J</w:t>
+          </w:r>
+          <w:r>
+            <w:t>Panel</w:t>
+          </w:r>
+        </w:p>
+        <w:p>
+          <w:pPr>
+            <w:pStyle w:val="Paragraphedeliste"/>
+            <w:numPr>
+              <w:ilvl w:val="1"/>
+              <w:numId w:val="3"/>
+            </w:numPr>
+            <w:jc w:val="both"/>
+          </w:pPr>
+          <w:r>
+            <w:rPr>
+              <w:u w:val="single"/>
+            </w:rPr>
+            <w:t>Test</w:t>
+          </w:r>
+          <w:r>
+            <w:t> :</w:t>
+          </w:r>
+          <w:r>
+            <w:t xml:space="preserve"> Elle a été </w:t>
+          </w:r>
+          <w:r>
+            <w:t>utilisée</w:t>
+          </w:r>
+          <w:r>
+            <w:t xml:space="preserve"> lors de la phase</w:t>
+          </w:r>
+          <w:r>
+            <w:t xml:space="preserve"> de développement pour des tests graphiques. </w:t>
+          </w:r>
+        </w:p>
+        <w:p>
+          <w:pPr>
+            <w:pStyle w:val="Paragraphedeliste"/>
+            <w:numPr>
+              <w:ilvl w:val="1"/>
+              <w:numId w:val="3"/>
+            </w:numPr>
+            <w:jc w:val="both"/>
+          </w:pPr>
+          <w:r>
+            <w:rPr>
+              <w:u w:val="single"/>
+            </w:rPr>
+            <w:t>TetraComponent</w:t>
+          </w:r>
+          <w:r>
+            <w:t xml:space="preserve"> : </w:t>
+          </w:r>
+          <w:r>
+            <w:t>Elle contient les variables et fonctions pour afficher un label dans notre frame et hérite de JLabel</w:t>
+          </w:r>
+        </w:p>
+        <w:p>
+          <w:pPr>
+            <w:pStyle w:val="Paragraphedeliste"/>
+            <w:numPr>
+              <w:ilvl w:val="0"/>
+              <w:numId w:val="3"/>
+            </w:numPr>
+            <w:jc w:val="both"/>
+          </w:pPr>
+          <w:r>
+            <w:rPr>
+              <w:b/>
+            </w:rPr>
+            <w:lastRenderedPageBreak/>
+            <w:t>Graphic.character</w:t>
+          </w:r>
+          <w:r>
+            <w:t> :</w:t>
+          </w:r>
+          <w:r>
+            <w:t xml:space="preserve"> contient les </w:t>
+          </w:r>
+          <w:r>
+            <w:t>éléments</w:t>
+          </w:r>
+          <w:r>
+            <w:t xml:space="preserve"> pour afficher </w:t>
+          </w:r>
+          <w:r>
+            <w:t>la partie concernant le choix du personnage.</w:t>
+          </w:r>
+        </w:p>
+        <w:p>
+          <w:pPr>
+            <w:pStyle w:val="Paragraphedeliste"/>
+            <w:numPr>
+              <w:ilvl w:val="1"/>
+              <w:numId w:val="3"/>
+            </w:numPr>
+            <w:jc w:val="both"/>
+          </w:pPr>
+          <w:r>
+            <w:rPr>
+              <w:u w:val="single"/>
+            </w:rPr>
+            <w:t>CharacterLabel</w:t>
+          </w:r>
+          <w:r>
+            <w:t xml:space="preserve"> : </w:t>
+          </w:r>
+          <w:r>
+            <w:t>Permet de créer</w:t>
+          </w:r>
+          <w:r>
+            <w:t xml:space="preserve"> les labels qui permettent d’afficher les personnages de selection dans la frame. </w:t>
+          </w:r>
+          <w:r>
+            <w:t>Elle</w:t>
+          </w:r>
+          <w:r>
+            <w:t xml:space="preserve"> hérite de TetraComponent. </w:t>
+          </w:r>
+        </w:p>
+        <w:p>
+          <w:pPr>
+            <w:pStyle w:val="Paragraphedeliste"/>
+            <w:numPr>
+              <w:ilvl w:val="1"/>
+              <w:numId w:val="3"/>
+            </w:numPr>
+            <w:jc w:val="both"/>
+          </w:pPr>
+          <w:r>
+            <w:t>KeyListenerCharacter :</w:t>
+          </w:r>
+          <w:r>
+            <w:t xml:space="preserve"> </w:t>
+          </w:r>
+          <w:r>
+            <w:t xml:space="preserve">contient les keyListener qui permettent de savoir sur </w:t>
+          </w:r>
+          <w:r>
+            <w:t>quel</w:t>
+          </w:r>
+          <w:r>
+            <w:t xml:space="preserve"> bouton du clavier on a appuyé et d’effectuer une action en fonction de cela. </w:t>
+          </w:r>
+          <w:r>
+            <w:t xml:space="preserve">Elle </w:t>
+          </w:r>
+          <w:r>
+            <w:t xml:space="preserve">hérite de KeyListener. </w:t>
+          </w:r>
+          <w:r>
+            <w:t>Ici la selection du personnage.</w:t>
+          </w:r>
+        </w:p>
+        <w:p>
+          <w:pPr>
+            <w:pStyle w:val="Paragraphedeliste"/>
+            <w:numPr>
+              <w:ilvl w:val="1"/>
+              <w:numId w:val="3"/>
+            </w:numPr>
+            <w:jc w:val="both"/>
+          </w:pPr>
+          <w:r>
+            <w:rPr>
+              <w:u w:val="single"/>
+            </w:rPr>
+            <w:t>KeyListenerSpace</w:t>
+          </w:r>
+          <w:r>
+            <w:t> :</w:t>
+          </w:r>
+          <w:r>
+            <w:t xml:space="preserve"> contient les keyListener qui permettent de savoir sur quel bouton du clavier on a appuyé et d’effectuer une action en fonction de cela. Elle hérite de KeyListener. Ici le changement de state. </w:t>
+          </w:r>
+        </w:p>
+        <w:p>
+          <w:pPr>
+            <w:pStyle w:val="Paragraphedeliste"/>
+            <w:numPr>
+              <w:ilvl w:val="1"/>
+              <w:numId w:val="3"/>
+            </w:numPr>
+            <w:jc w:val="both"/>
+          </w:pPr>
+          <w:r>
+            <w:rPr>
+              <w:u w:val="single"/>
+            </w:rPr>
+            <w:t>PanelCharacter</w:t>
+          </w:r>
+          <w:r>
+            <w:t xml:space="preserve"> : </w:t>
+          </w:r>
+          <w:r>
+            <w:t xml:space="preserve">Permet d’afficher l’ensemble de la partie choix du personnage. </w:t>
+          </w:r>
+          <w:r>
+            <w:t xml:space="preserve">Elle hérite de PanelBase et contient les différents éléments (PresentationPlayerComponent, etc) de l’affichage. </w:t>
+          </w:r>
+        </w:p>
+        <w:p>
+          <w:pPr>
+            <w:pStyle w:val="Paragraphedeliste"/>
+            <w:ind w:left="1068"/>
+            <w:jc w:val="both"/>
+          </w:pPr>
+          <w:r>
+            <w:t xml:space="preserve">Ici nous avons choisi de séparer les deux Listener car chaque Listener est attaché à un JComponent et ces deux Listener appartiennent à deux JComponent différents.  </w:t>
+          </w:r>
+        </w:p>
+        <w:p>
+          <w:pPr>
+            <w:pStyle w:val="Paragraphedeliste"/>
+            <w:numPr>
+              <w:ilvl w:val="1"/>
+              <w:numId w:val="3"/>
+            </w:numPr>
+            <w:jc w:val="both"/>
+          </w:pPr>
+          <w:r>
+            <w:rPr>
+              <w:u w:val="single"/>
+            </w:rPr>
+            <w:t>PersoSelectComponent</w:t>
+          </w:r>
+          <w:r>
+            <w:t xml:space="preserve"> : </w:t>
+          </w:r>
+          <w:r>
+            <w:t>Permet de créer</w:t>
+          </w:r>
+          <w:r>
+            <w:t xml:space="preserve"> les components qui permettent d’afficher le carré de sélection qui permet de s’avoir quel personnage a été sélectionner. Elle hérite de TetraComponent.</w:t>
+          </w:r>
+        </w:p>
+        <w:p>
+          <w:pPr>
+            <w:pStyle w:val="Paragraphedeliste"/>
+            <w:numPr>
+              <w:ilvl w:val="1"/>
+              <w:numId w:val="3"/>
+            </w:numPr>
+            <w:jc w:val="both"/>
+          </w:pPr>
+          <w:r>
+            <w:rPr>
+              <w:u w:val="single"/>
+            </w:rPr>
+            <w:t>PresentationComponent</w:t>
+          </w:r>
+          <w:r>
+            <w:t> :</w:t>
+          </w:r>
+          <w:r>
+            <w:t xml:space="preserve"> </w:t>
+          </w:r>
+          <w:r>
+            <w:t>Permet de créer</w:t>
+          </w:r>
+          <w:r>
+            <w:t xml:space="preserve"> les components qui permettent d’afficher le grand carré de présentation du personnage a été sélectionner. Elle hérite de </w:t>
+          </w:r>
+          <w:r>
+            <w:t>SelecteurExtends </w:t>
+          </w:r>
+          <w:r>
+            <w:t>.</w:t>
+          </w:r>
+        </w:p>
+        <w:p>
+          <w:pPr>
+            <w:pStyle w:val="Paragraphedeliste"/>
+            <w:numPr>
+              <w:ilvl w:val="1"/>
+              <w:numId w:val="3"/>
+            </w:numPr>
+            <w:jc w:val="both"/>
+          </w:pPr>
+          <w:r>
+            <w:rPr>
+              <w:u w:val="single"/>
+            </w:rPr>
+            <w:t>PresentationPlayerComponent</w:t>
+          </w:r>
+          <w:r>
+            <w:t xml:space="preserve"> : </w:t>
+          </w:r>
+          <w:r>
+            <w:t xml:space="preserve">Elle permet de mettre à jour l’affichage en fonction du personnage choisi. </w:t>
+          </w:r>
+        </w:p>
+        <w:p>
+          <w:pPr>
+            <w:pStyle w:val="Paragraphedeliste"/>
+            <w:numPr>
+              <w:ilvl w:val="1"/>
+              <w:numId w:val="3"/>
+            </w:numPr>
+            <w:jc w:val="both"/>
+          </w:pPr>
+          <w:r>
+            <w:rPr>
+              <w:u w:val="single"/>
+            </w:rPr>
+            <w:t>SelecteurComponent</w:t>
+          </w:r>
+          <w:r>
+            <w:t xml:space="preserve"> : </w:t>
+          </w:r>
+        </w:p>
+        <w:p>
+          <w:pPr>
+            <w:pStyle w:val="Paragraphedeliste"/>
+            <w:numPr>
+              <w:ilvl w:val="1"/>
+              <w:numId w:val="3"/>
+            </w:numPr>
+            <w:jc w:val="both"/>
+          </w:pPr>
+          <w:r>
+            <w:rPr>
+              <w:u w:val="single"/>
+            </w:rPr>
+            <w:t>SelecteurExtends</w:t>
+          </w:r>
+          <w:r>
+            <w:t xml:space="preserve"> : </w:t>
+          </w:r>
+          <w:r>
+            <w:t xml:space="preserve">Il s’agit du carré qui permet d’indiquer quel personnage le joueur a choisi. </w:t>
+          </w:r>
+        </w:p>
+        <w:p>
+          <w:pPr>
+            <w:ind w:left="708"/>
+            <w:jc w:val="both"/>
+          </w:pPr>
+          <w:r>
+            <w:t>Nous avons choisi de séparer SelecteurComponent et SelecteurExtends car de cette façon, il est plus facile de dupliquer un selecteur un</w:t>
+          </w:r>
+          <w:r>
+            <w:t xml:space="preserve">e fois que le premier est créé. </w:t>
+          </w:r>
+        </w:p>
+        <w:p>
+          <w:pPr>
+            <w:pStyle w:val="Paragraphedeliste"/>
+            <w:numPr>
+              <w:ilvl w:val="0"/>
+              <w:numId w:val="3"/>
+            </w:numPr>
+            <w:jc w:val="both"/>
+          </w:pPr>
+          <w:r>
+            <w:rPr>
+              <w:b/>
+            </w:rPr>
+            <w:t>Graphic.option</w:t>
+          </w:r>
+          <w:r>
+            <w:t> :</w:t>
+          </w:r>
+          <w:r>
+            <w:t xml:space="preserve"> contient les éléments qui permettent d’afficher la partie concernant la configuration du jeu. </w:t>
+          </w:r>
+        </w:p>
+        <w:p>
+          <w:pPr>
+            <w:pStyle w:val="Paragraphedeliste"/>
+            <w:numPr>
+              <w:ilvl w:val="1"/>
+              <w:numId w:val="3"/>
+            </w:numPr>
+            <w:jc w:val="both"/>
+          </w:pPr>
+          <w:r>
+            <w:rPr>
+              <w:u w:val="single"/>
+            </w:rPr>
+            <w:t>PanelOption</w:t>
+          </w:r>
+          <w:r>
+            <w:t> :</w:t>
+          </w:r>
+          <w:r>
+            <w:t xml:space="preserve"> </w:t>
+          </w:r>
+          <w:r>
+            <w:t xml:space="preserve">Permet d’afficher l’ensemble de la partie </w:t>
+          </w:r>
+          <w:r>
+            <w:t>configuration de base</w:t>
+          </w:r>
+          <w:r>
+            <w:t xml:space="preserve"> donc ce qui est commun à l’affichage des différentes parties de la configuration</w:t>
+          </w:r>
+          <w:r>
+            <w:t>.</w:t>
+          </w:r>
+          <w:r>
+            <w:t xml:space="preserve"> </w:t>
+          </w:r>
+          <w:r>
+            <w:t>Elle hérite de PanelBase.</w:t>
+          </w:r>
+        </w:p>
+        <w:p>
+          <w:pPr>
+            <w:pStyle w:val="Paragraphedeliste"/>
+            <w:numPr>
+              <w:ilvl w:val="1"/>
+              <w:numId w:val="3"/>
+            </w:numPr>
+            <w:jc w:val="both"/>
+          </w:pPr>
+          <w:r>
+            <w:rPr>
+              <w:u w:val="single"/>
+            </w:rPr>
+            <w:t>RoundTextIU</w:t>
+          </w:r>
+          <w:r>
+            <w:t xml:space="preserve"> : </w:t>
+          </w:r>
+          <w:r>
+            <w:t xml:space="preserve">Permet de créer des JTextField à bord rond. </w:t>
+          </w:r>
+        </w:p>
+        <w:p>
+          <w:pPr>
+            <w:pStyle w:val="Paragraphedeliste"/>
+            <w:numPr>
+              <w:ilvl w:val="1"/>
+              <w:numId w:val="3"/>
+            </w:numPr>
+            <w:jc w:val="both"/>
+          </w:pPr>
+          <w:r>
+            <w:rPr>
+              <w:u w:val="single"/>
+            </w:rPr>
+            <w:t>TetraComboBox</w:t>
+          </w:r>
+          <w:r>
+            <w:t xml:space="preserve"> : </w:t>
+          </w:r>
+          <w:r>
+            <w:t xml:space="preserve">Permet de créer les </w:t>
+          </w:r>
+          <w:r>
+            <w:t>menus déroulant</w:t>
+          </w:r>
+          <w:r>
+            <w:t>s</w:t>
+          </w:r>
+          <w:r>
+            <w:t xml:space="preserve">. </w:t>
+          </w:r>
+        </w:p>
+        <w:p>
+          <w:pPr>
+            <w:pStyle w:val="Paragraphedeliste"/>
+            <w:numPr>
+              <w:ilvl w:val="1"/>
+              <w:numId w:val="3"/>
+            </w:numPr>
+            <w:jc w:val="both"/>
+          </w:pPr>
+          <w:r>
+            <w:rPr>
+              <w:u w:val="single"/>
+            </w:rPr>
+            <w:t>TextFieldTetra</w:t>
+          </w:r>
+          <w:r>
+            <w:t xml:space="preserve"> : </w:t>
+          </w:r>
+          <w:r>
+            <w:t xml:space="preserve">Permet de créer des TextField et de savoir si le texte à l’intérieur a été changé ou non. </w:t>
+          </w:r>
+        </w:p>
+        <w:p>
+          <w:pPr>
+            <w:pStyle w:val="Paragraphedeliste"/>
+            <w:numPr>
+              <w:ilvl w:val="0"/>
+              <w:numId w:val="3"/>
+            </w:numPr>
+            <w:jc w:val="both"/>
+          </w:pPr>
+          <w:r>
+            <w:rPr>
+              <w:b/>
+            </w:rPr>
+            <w:t>Graphic.option.letters</w:t>
+          </w:r>
+          <w:r>
+            <w:t> :</w:t>
+          </w:r>
+          <w:r>
+            <w:t xml:space="preserve"> contient les éléments qui permettent d’afficher la partie </w:t>
+          </w:r>
+          <w:r>
+            <w:t>configuration</w:t>
+          </w:r>
+          <w:r>
+            <w:t xml:space="preserve"> particulièrement la partie concernant la configuration de la fréquence des lettres.</w:t>
+          </w:r>
+        </w:p>
+        <w:p>
+          <w:pPr>
+            <w:pStyle w:val="Paragraphedeliste"/>
+            <w:numPr>
+              <w:ilvl w:val="1"/>
+              <w:numId w:val="3"/>
+            </w:numPr>
+            <w:jc w:val="both"/>
+          </w:pPr>
+          <w:r>
+            <w:rPr>
+              <w:u w:val="single"/>
+            </w:rPr>
+            <w:t>LetterArray</w:t>
+          </w:r>
+          <w:r>
+            <w:t xml:space="preserve"> : </w:t>
+          </w:r>
+          <w:r>
+            <w:t xml:space="preserve">Permet de créer tous les components avec toutes les lettres de l’alphabet. </w:t>
+          </w:r>
+          <w:r>
+            <w:t xml:space="preserve">Elle contient donc 26 LetterComponent. </w:t>
+          </w:r>
+        </w:p>
+        <w:p>
+          <w:pPr>
+            <w:pStyle w:val="Paragraphedeliste"/>
+            <w:numPr>
+              <w:ilvl w:val="1"/>
+              <w:numId w:val="3"/>
+            </w:numPr>
+            <w:jc w:val="both"/>
+          </w:pPr>
+          <w:r>
+            <w:rPr>
+              <w:u w:val="single"/>
+            </w:rPr>
+            <w:t>LetterComponent</w:t>
+          </w:r>
+          <w:r>
+            <w:t> :</w:t>
+          </w:r>
+          <w:r>
+            <w:t xml:space="preserve"> Permet de créer des component qui </w:t>
+          </w:r>
+          <w:r>
+            <w:t>contiennent</w:t>
+          </w:r>
+          <w:r>
+            <w:t xml:space="preserve"> une lettre et un TextField qui va avec. </w:t>
+          </w:r>
+        </w:p>
+        <w:p>
+          <w:pPr>
+            <w:pStyle w:val="Paragraphedeliste"/>
+            <w:numPr>
+              <w:ilvl w:val="1"/>
+              <w:numId w:val="3"/>
+            </w:numPr>
+            <w:jc w:val="both"/>
+          </w:pPr>
+          <w:r>
+            <w:rPr>
+              <w:u w:val="single"/>
+            </w:rPr>
+            <w:lastRenderedPageBreak/>
+            <w:t>LetterUnderPanel</w:t>
+          </w:r>
+          <w:r>
+            <w:t xml:space="preserve"> : </w:t>
+          </w:r>
+          <w:r>
+            <w:t>Permet d’afficher l’ensemble de la partie c</w:t>
+          </w:r>
+          <w:r>
+            <w:t>onfiguration de la fréquence d’apparition des lettres</w:t>
+          </w:r>
+          <w:r>
+            <w:t>.</w:t>
+          </w:r>
+          <w:r>
+            <w:t xml:space="preserve"> </w:t>
+          </w:r>
+          <w:r>
+            <w:t>Elle hérite de PanelBase.</w:t>
+          </w:r>
+        </w:p>
+        <w:p>
+          <w:pPr>
+            <w:pStyle w:val="Paragraphedeliste"/>
+            <w:numPr>
+              <w:ilvl w:val="0"/>
+              <w:numId w:val="3"/>
+            </w:numPr>
+            <w:jc w:val="both"/>
+          </w:pPr>
+          <w:r>
+            <w:rPr>
+              <w:b/>
+            </w:rPr>
+            <w:t>Graphic.option.option</w:t>
+          </w:r>
+          <w:r>
+            <w:t> :</w:t>
+          </w:r>
+          <w:r>
+            <w:t xml:space="preserve"> contient les éléments qui permettent d’afficher la partie configuration particulièrement la partie concernant la configuration générale du jeu.</w:t>
+          </w:r>
+        </w:p>
+        <w:p>
+          <w:pPr>
+            <w:pStyle w:val="Paragraphedeliste"/>
+            <w:numPr>
+              <w:ilvl w:val="1"/>
+              <w:numId w:val="3"/>
+            </w:numPr>
+            <w:jc w:val="both"/>
+          </w:pPr>
+          <w:r>
+            <w:rPr>
+              <w:u w:val="single"/>
+            </w:rPr>
+            <w:t>JoypadComponent</w:t>
+          </w:r>
+          <w:r>
+            <w:t xml:space="preserve"> : </w:t>
+          </w:r>
+          <w:r>
+            <w:t xml:space="preserve">Permet de créer les éléments d’affichage pour la configuration des touches. Elle permet également de mettre à jour les touches. </w:t>
+          </w:r>
+          <w:r>
+            <w:t xml:space="preserve">Elle hérite de TetraComponent et contient des KeyComponent. </w:t>
+          </w:r>
+        </w:p>
+        <w:p>
+          <w:pPr>
+            <w:pStyle w:val="Paragraphedeliste"/>
+            <w:numPr>
+              <w:ilvl w:val="1"/>
+              <w:numId w:val="3"/>
+            </w:numPr>
+            <w:jc w:val="both"/>
+          </w:pPr>
+          <w:r>
+            <w:rPr>
+              <w:u w:val="single"/>
+            </w:rPr>
+            <w:t>KeyComponent</w:t>
+          </w:r>
+          <w:r>
+            <w:t xml:space="preserve"> : </w:t>
+          </w:r>
+          <w:r>
+            <w:t>Permet de créer un élément qui perm</w:t>
+          </w:r>
+          <w:r>
+            <w:t>et la configuration des touches (La touche et l’input qui va avec).</w:t>
+          </w:r>
+        </w:p>
+        <w:p>
+          <w:pPr>
+            <w:pStyle w:val="Paragraphedeliste"/>
+            <w:numPr>
+              <w:ilvl w:val="1"/>
+              <w:numId w:val="3"/>
+            </w:numPr>
+            <w:jc w:val="both"/>
+          </w:pPr>
+          <w:r>
+            <w:rPr>
+              <w:u w:val="single"/>
+            </w:rPr>
+            <w:t>NameComponent</w:t>
+          </w:r>
+          <w:r>
+            <w:t xml:space="preserve"> : </w:t>
+          </w:r>
+          <w:r>
+            <w:t xml:space="preserve">Permet de créer les élements d’affichage pour les autres éléments de la configuration, notamment le changement de pseudo. Elle permet également de mettre à jour le nom. </w:t>
+          </w:r>
+        </w:p>
+        <w:p>
+          <w:pPr>
+            <w:pStyle w:val="Paragraphedeliste"/>
+            <w:numPr>
+              <w:ilvl w:val="1"/>
+              <w:numId w:val="3"/>
+            </w:numPr>
+            <w:jc w:val="both"/>
+          </w:pPr>
+          <w:r>
+            <w:rPr>
+              <w:u w:val="single"/>
+            </w:rPr>
+            <w:t>OptionUnderPanel</w:t>
+          </w:r>
+          <w:r>
+            <w:t> :</w:t>
+          </w:r>
+          <w:r>
+            <w:t xml:space="preserve"> Permet d’afficher l’ensemble de la partie configuration de base (la configuration des touches, le choix du pseudo, etc).</w:t>
+          </w:r>
+          <w:r>
+            <w:t xml:space="preserve"> </w:t>
+          </w:r>
+          <w:r>
+            <w:t>Elle hérite de PanelBase.</w:t>
+          </w:r>
+        </w:p>
+        <w:p>
+          <w:pPr>
+            <w:pStyle w:val="Paragraphedeliste"/>
+            <w:numPr>
+              <w:ilvl w:val="0"/>
+              <w:numId w:val="3"/>
+            </w:numPr>
+            <w:jc w:val="both"/>
+          </w:pPr>
+          <w:r>
+            <w:rPr>
+              <w:b/>
+            </w:rPr>
+            <w:t>Graphic.start</w:t>
+          </w:r>
+          <w:r>
+            <w:t> :</w:t>
+          </w:r>
+          <w:r>
+            <w:t xml:space="preserve"> contient</w:t>
+          </w:r>
+          <w:r>
+            <w:t xml:space="preserve"> </w:t>
+          </w:r>
+          <w:r>
+            <w:rPr>
+              <w:u w:val="single"/>
+            </w:rPr>
+            <w:t>PanelAccueil</w:t>
+          </w:r>
+          <w:r>
+            <w:t xml:space="preserve">  qui contient elle-même </w:t>
+          </w:r>
+          <w:r>
+            <w:t xml:space="preserve"> les éléments qui permettent d’afficher la partie concernant le menu principal. </w:t>
+          </w:r>
+        </w:p>
+        <w:p>
+          <w:pPr>
+            <w:pStyle w:val="Paragraphedeliste"/>
+            <w:numPr>
+              <w:ilvl w:val="0"/>
+              <w:numId w:val="3"/>
+            </w:numPr>
+            <w:jc w:val="both"/>
+          </w:pPr>
+          <w:r>
+            <w:rPr>
+              <w:b/>
+            </w:rPr>
+            <w:t>Graphic.tetra</w:t>
+          </w:r>
+          <w:r>
+            <w:t> :</w:t>
+          </w:r>
+          <w:r>
+            <w:t xml:space="preserve"> </w:t>
+          </w:r>
+          <w:r>
+            <w:t>contient les éléments qui permettent d’afficher la partie concernant le jeu, le tetraword.</w:t>
+          </w:r>
+        </w:p>
+        <w:p>
+          <w:pPr>
+            <w:pStyle w:val="Paragraphedeliste"/>
+            <w:numPr>
+              <w:ilvl w:val="1"/>
+              <w:numId w:val="3"/>
+            </w:numPr>
+            <w:jc w:val="both"/>
+          </w:pPr>
+          <w:r>
+            <w:rPr>
+              <w:u w:val="single"/>
+            </w:rPr>
+            <w:t>BonusArrayComponent</w:t>
+          </w:r>
+          <w:r>
+            <w:t xml:space="preserve"> : </w:t>
+          </w:r>
+          <w:r>
+            <w:t xml:space="preserve">Permet de créer </w:t>
+          </w:r>
+          <w:r>
+            <w:t xml:space="preserve">les éléments d’affichage de </w:t>
+          </w:r>
+          <w:r>
+            <w:t xml:space="preserve">la liste des bonus à afficher. </w:t>
+          </w:r>
+          <w:r>
+            <w:t xml:space="preserve">Elle contient un tableau de </w:t>
+          </w:r>
+          <w:r>
+            <w:rPr>
+              <w:u w:val="single"/>
+            </w:rPr>
+            <w:t>BonusComponent</w:t>
+          </w:r>
+          <w:r>
+            <w:t xml:space="preserve">. </w:t>
+          </w:r>
+        </w:p>
+        <w:p>
+          <w:pPr>
+            <w:pStyle w:val="Paragraphedeliste"/>
+            <w:numPr>
+              <w:ilvl w:val="1"/>
+              <w:numId w:val="3"/>
+            </w:numPr>
+            <w:jc w:val="both"/>
+          </w:pPr>
+          <w:r>
+            <w:rPr>
+              <w:u w:val="single"/>
+            </w:rPr>
+            <w:t>BonusComponent</w:t>
+          </w:r>
+          <w:r>
+            <w:t xml:space="preserve"> : </w:t>
+          </w:r>
+          <w:r>
+            <w:t xml:space="preserve">Permet de créer les éléments d’affichage d’un bonus. </w:t>
+          </w:r>
+        </w:p>
+        <w:p>
+          <w:pPr>
+            <w:pStyle w:val="Paragraphedeliste"/>
+            <w:numPr>
+              <w:ilvl w:val="1"/>
+              <w:numId w:val="3"/>
+            </w:numPr>
+            <w:jc w:val="both"/>
+          </w:pPr>
+          <w:r>
+            <w:rPr>
+              <w:u w:val="single"/>
+            </w:rPr>
+            <w:t>FieldComponent</w:t>
+          </w:r>
+          <w:r>
+            <w:t xml:space="preserve"> : </w:t>
+          </w:r>
+          <w:r>
+            <w:t xml:space="preserve">Permet de créer une grille dans lesquelles on retrouve les formes (shapes) et cases. </w:t>
+          </w:r>
+          <w:r>
+            <w:t xml:space="preserve">Elle permet de gérer l’affichage des briques. </w:t>
+          </w:r>
+        </w:p>
+        <w:p>
+          <w:pPr>
+            <w:pStyle w:val="Paragraphedeliste"/>
+            <w:numPr>
+              <w:ilvl w:val="1"/>
+              <w:numId w:val="3"/>
+            </w:numPr>
+            <w:jc w:val="both"/>
+          </w:pPr>
+          <w:r>
+            <w:rPr>
+              <w:u w:val="single"/>
+            </w:rPr>
+            <w:t>KeyListenerTetra</w:t>
+          </w:r>
+          <w:r>
+            <w:t xml:space="preserve"> : </w:t>
+          </w:r>
+          <w:r>
+            <w:t xml:space="preserve">contient le listerner </w:t>
+          </w:r>
+          <w:r>
+            <w:t xml:space="preserve">et la fonction pour mettre les jeux en pause. </w:t>
+          </w:r>
+          <w:r>
+            <w:t xml:space="preserve"> </w:t>
+          </w:r>
+        </w:p>
+        <w:p>
+          <w:pPr>
+            <w:pStyle w:val="Paragraphedeliste"/>
+            <w:numPr>
+              <w:ilvl w:val="1"/>
+              <w:numId w:val="3"/>
+            </w:numPr>
+            <w:jc w:val="both"/>
+          </w:pPr>
+          <w:r>
+            <w:rPr>
+              <w:u w:val="single"/>
+            </w:rPr>
+            <w:t>MouseListenerTetra</w:t>
+          </w:r>
+          <w:r>
+            <w:t xml:space="preserve"> : </w:t>
+          </w:r>
+          <w:r>
+            <w:t xml:space="preserve">contient le listener qui permet de </w:t>
+          </w:r>
+        </w:p>
+        <w:p>
+          <w:pPr>
+            <w:pStyle w:val="Paragraphedeliste"/>
+            <w:numPr>
+              <w:ilvl w:val="1"/>
+              <w:numId w:val="3"/>
+            </w:numPr>
+            <w:jc w:val="both"/>
+          </w:pPr>
+          <w:r>
+            <w:rPr>
+              <w:u w:val="single"/>
+            </w:rPr>
+            <w:t>MouseMotion</w:t>
+          </w:r>
+          <w:r>
+            <w:rPr>
+              <w:u w:val="single"/>
+            </w:rPr>
+            <w:t>Liste</w:t>
+          </w:r>
+          <w:r>
+            <w:rPr>
+              <w:u w:val="single"/>
+            </w:rPr>
+            <w:t>nerTetra</w:t>
+          </w:r>
+          <w:r>
+            <w:t> :</w:t>
+          </w:r>
+          <w:r>
+            <w:t xml:space="preserve"> C’est une classe test pour tester le mouseMotionListener que nous n’avons pas utilisé. </w:t>
+          </w:r>
+        </w:p>
+        <w:p>
+          <w:pPr>
+            <w:pStyle w:val="Paragraphedeliste"/>
+            <w:numPr>
+              <w:ilvl w:val="1"/>
+              <w:numId w:val="3"/>
+            </w:numPr>
+            <w:jc w:val="both"/>
+          </w:pPr>
+          <w:r>
+            <w:rPr>
+              <w:u w:val="single"/>
+            </w:rPr>
+            <w:t>PanelTetraWord</w:t>
+          </w:r>
+          <w:r>
+            <w:t> :</w:t>
+          </w:r>
+          <w:r>
+            <w:t xml:space="preserve"> Permet d’afficher l’ensemble du jeu lui-même. </w:t>
+          </w:r>
+        </w:p>
+        <w:p>
+          <w:pPr>
+            <w:pStyle w:val="Paragraphedeliste"/>
+            <w:numPr>
+              <w:ilvl w:val="1"/>
+              <w:numId w:val="3"/>
+            </w:numPr>
+            <w:jc w:val="both"/>
+          </w:pPr>
+          <w:r>
+            <w:rPr>
+              <w:u w:val="single"/>
+            </w:rPr>
+            <w:t>PauseComponent</w:t>
+          </w:r>
+          <w:r>
+            <w:t xml:space="preserve"> : </w:t>
+          </w:r>
+          <w:r>
+            <w:t xml:space="preserve">Permet de créer les éléments d’affichage et les listeners pour l’affichage de l’écran de pause. </w:t>
+          </w:r>
+        </w:p>
+        <w:p>
+          <w:pPr>
+            <w:pStyle w:val="Paragraphedeliste"/>
+            <w:numPr>
+              <w:ilvl w:val="1"/>
+              <w:numId w:val="3"/>
+            </w:numPr>
+            <w:jc w:val="both"/>
+          </w:pPr>
+          <w:r>
+            <w:rPr>
+              <w:u w:val="single"/>
+            </w:rPr>
+            <w:t>ScoreComponent</w:t>
+          </w:r>
+          <w:r>
+            <w:t xml:space="preserve"> : </w:t>
+          </w:r>
+          <w:r>
+            <w:t>Permet de créer les éléments d’affichage pour le score.</w:t>
+          </w:r>
+        </w:p>
+        <w:p>
+          <w:pPr>
+            <w:pStyle w:val="Paragraphedeliste"/>
+            <w:numPr>
+              <w:ilvl w:val="1"/>
+              <w:numId w:val="3"/>
+            </w:numPr>
+            <w:jc w:val="both"/>
+          </w:pPr>
+          <w:r>
+            <w:rPr>
+              <w:u w:val="single"/>
+            </w:rPr>
+            <w:t>VersusComponent</w:t>
+          </w:r>
+          <w:r>
+            <w:t xml:space="preserve"> : </w:t>
+          </w:r>
+          <w:r>
+            <w:t xml:space="preserve">Permet de créer les éléments d’affichage pour la partie VS. </w:t>
+          </w:r>
+        </w:p>
+        <w:p>
+          <w:pPr>
+            <w:pStyle w:val="Paragraphedeliste"/>
+            <w:numPr>
+              <w:ilvl w:val="0"/>
+              <w:numId w:val="3"/>
+            </w:numPr>
+            <w:jc w:val="both"/>
+          </w:pPr>
+          <w:r>
+            <w:rPr>
+              <w:b/>
+            </w:rPr>
+            <w:t>Utility </w:t>
+          </w:r>
+          <w:r>
+            <w:t>:</w:t>
+          </w:r>
+          <w:r>
+            <w:t xml:space="preserve"> </w:t>
+          </w:r>
+          <w:r>
+            <w:t>contient toutes les classes qui permettent au jeu de fonctionner.</w:t>
+          </w:r>
+        </w:p>
+        <w:p>
+          <w:pPr>
+            <w:pStyle w:val="Paragraphedeliste"/>
+            <w:numPr>
+              <w:ilvl w:val="1"/>
+              <w:numId w:val="3"/>
+            </w:numPr>
+          </w:pPr>
+          <w:r>
+            <w:rPr>
+              <w:u w:val="single"/>
+            </w:rPr>
+            <w:t>AlphaTree</w:t>
+          </w:r>
+          <w:r>
+            <w:t xml:space="preserve"> : </w:t>
+          </w:r>
+          <w:r>
+            <w:t>correspond à l’arbre ternaire lexicographique</w:t>
+          </w:r>
+          <w:r>
+            <w:t xml:space="preserve"> qui est rempli au début du programme</w:t>
+          </w:r>
+        </w:p>
+        <w:p>
+          <w:pPr>
+            <w:pStyle w:val="Paragraphedeliste"/>
+            <w:numPr>
+              <w:ilvl w:val="1"/>
+              <w:numId w:val="3"/>
+            </w:numPr>
+          </w:pPr>
+          <w:r>
+            <w:rPr>
+              <w:u w:val="single"/>
+            </w:rPr>
+            <w:t>Anagramme</w:t>
+          </w:r>
+          <w:r>
+            <w:t xml:space="preserve"> : </w:t>
+          </w:r>
+          <w:r>
+            <w:t xml:space="preserve">Cette classe n’est pas </w:t>
+          </w:r>
+          <w:r>
+            <w:t>utilisée</w:t>
+          </w:r>
+          <w:r>
+            <w:t xml:space="preserve"> </w:t>
+          </w:r>
+        </w:p>
+        <w:p>
+          <w:pPr>
+            <w:pStyle w:val="Paragraphedeliste"/>
+            <w:numPr>
+              <w:ilvl w:val="1"/>
+              <w:numId w:val="3"/>
+            </w:numPr>
+          </w:pPr>
+          <w:r>
+            <w:rPr>
+              <w:u w:val="single"/>
+            </w:rPr>
+            <w:t>Board</w:t>
+          </w:r>
+          <w:r>
+            <w:t> :</w:t>
+          </w:r>
+          <w:r>
+            <w:t xml:space="preserve"> </w:t>
+          </w:r>
+          <w:r>
+            <w:t xml:space="preserve">Permet de créer un terrain et contient la taille, les cases du terrain. Chaque joueur a son terrain. </w:t>
+          </w:r>
+        </w:p>
+        <w:p>
+          <w:pPr>
+            <w:pStyle w:val="Paragraphedeliste"/>
+            <w:numPr>
+              <w:ilvl w:val="1"/>
+              <w:numId w:val="3"/>
+            </w:numPr>
+          </w:pPr>
+          <w:r>
+            <w:rPr>
+              <w:u w:val="single"/>
+            </w:rPr>
+            <w:t>Case</w:t>
+          </w:r>
+          <w:r>
+            <w:t xml:space="preserve"> : </w:t>
+          </w:r>
+          <w:r>
+            <w:t>Cette classe permet de créer une case et de conna</w:t>
+          </w:r>
+          <w:r>
+            <w:t>itre ces propriétés (la couleur</w:t>
+          </w:r>
+          <w:r>
+            <w:t>, sa position, etc)</w:t>
+          </w:r>
+        </w:p>
+        <w:p>
+          <w:pPr>
+            <w:pStyle w:val="Paragraphedeliste"/>
+            <w:numPr>
+              <w:ilvl w:val="1"/>
+              <w:numId w:val="3"/>
+            </w:numPr>
+          </w:pPr>
+          <w:r>
+            <w:rPr>
+              <w:u w:val="single"/>
+            </w:rPr>
+            <w:t>Chrono</w:t>
+          </w:r>
+          <w:r>
+            <w:t> : Cette classe permet de gérer un chrono notamment pour avoir un temps de latence pour l’apparition d’une forme.</w:t>
+          </w:r>
+        </w:p>
+        <w:p>
+          <w:pPr>
+            <w:pStyle w:val="Paragraphedeliste"/>
+            <w:numPr>
+              <w:ilvl w:val="1"/>
+              <w:numId w:val="3"/>
+            </w:numPr>
+          </w:pPr>
+          <w:r>
+            <w:rPr>
+              <w:u w:val="single"/>
+            </w:rPr>
+            <w:t>Configuration</w:t>
+          </w:r>
+          <w:r>
+            <w:t xml:space="preserve"> : </w:t>
+          </w:r>
+          <w:r>
+            <w:t xml:space="preserve">Contient les configurations du jeu tel que la vitesse, la fréquence d’apparition des bonus, etc. </w:t>
+          </w:r>
+        </w:p>
+        <w:p>
+          <w:pPr>
+            <w:pStyle w:val="Paragraphedeliste"/>
+            <w:numPr>
+              <w:ilvl w:val="1"/>
+              <w:numId w:val="3"/>
+            </w:numPr>
+          </w:pPr>
+          <w:r>
+            <w:rPr>
+              <w:u w:val="single"/>
+            </w:rPr>
+            <w:lastRenderedPageBreak/>
+            <w:t>Dictionary</w:t>
+          </w:r>
+          <w:r>
+            <w:t xml:space="preserve"> : </w:t>
+          </w:r>
+          <w:r>
+            <w:t xml:space="preserve">Contient le dictionnaire avec la liste des lettres, la liste des </w:t>
+          </w:r>
+          <w:r>
+            <w:t xml:space="preserve">lettres pondérés et l’arbre ternaire lexicographique. </w:t>
+          </w:r>
+        </w:p>
+        <w:p>
+          <w:pPr>
+            <w:pStyle w:val="Paragraphedeliste"/>
+            <w:numPr>
+              <w:ilvl w:val="1"/>
+              <w:numId w:val="3"/>
+            </w:numPr>
+          </w:pPr>
+          <w:r>
+            <w:rPr>
+              <w:u w:val="single"/>
+            </w:rPr>
+            <w:t>laTetris</w:t>
+          </w:r>
+          <w:r>
+            <w:t xml:space="preserve"> : </w:t>
+          </w:r>
+          <w:r>
+            <w:t xml:space="preserve">IA </w:t>
+          </w:r>
+        </w:p>
+        <w:p>
+          <w:pPr>
+            <w:pStyle w:val="Paragraphedeliste"/>
+            <w:numPr>
+              <w:ilvl w:val="1"/>
+              <w:numId w:val="3"/>
+            </w:numPr>
+          </w:pPr>
+          <w:r>
+            <w:rPr>
+              <w:u w:val="single"/>
+            </w:rPr>
+            <w:t>Letter</w:t>
+          </w:r>
+          <w:r>
+            <w:t xml:space="preserve"> : </w:t>
+          </w:r>
+          <w:r>
+            <w:t xml:space="preserve">Cette classe permet de créer une lettre et connaitre ces propriétés (fréquence) </w:t>
+          </w:r>
+        </w:p>
+        <w:p>
+          <w:pPr>
+            <w:pStyle w:val="Paragraphedeliste"/>
+            <w:numPr>
+              <w:ilvl w:val="1"/>
+              <w:numId w:val="3"/>
+            </w:numPr>
+          </w:pPr>
+          <w:r>
+            <w:rPr>
+              <w:u w:val="single"/>
+            </w:rPr>
+            <w:t>Player</w:t>
+          </w:r>
+          <w:r>
+            <w:t xml:space="preserve"> : </w:t>
+          </w:r>
+          <w:r>
+            <w:t xml:space="preserve">Permet de créer un player et de connaitre ces propriétés (nom, etc). </w:t>
+          </w:r>
+        </w:p>
+        <w:p>
+          <w:pPr>
+            <w:pStyle w:val="Paragraphedeliste"/>
+            <w:numPr>
+              <w:ilvl w:val="1"/>
+              <w:numId w:val="3"/>
+            </w:numPr>
+          </w:pPr>
+          <w:r>
+            <w:rPr>
+              <w:u w:val="single"/>
+            </w:rPr>
+            <w:t>Shape</w:t>
+          </w:r>
+          <w:r>
+            <w:t xml:space="preserve"> : </w:t>
+          </w:r>
+          <w:r>
+            <w:t>Permet de créer une forme ou brique, …</w:t>
+          </w:r>
+        </w:p>
+        <w:p>
+          <w:pPr>
+            <w:pStyle w:val="Paragraphedeliste"/>
+            <w:numPr>
+              <w:ilvl w:val="1"/>
+              <w:numId w:val="3"/>
+            </w:numPr>
+          </w:pPr>
+          <w:r>
+            <w:rPr>
+              <w:u w:val="single"/>
+            </w:rPr>
+            <w:t>Square</w:t>
+          </w:r>
+          <w:r>
+            <w:t xml:space="preserve"> : </w:t>
+          </w:r>
+          <w:r>
+            <w:t>Permet de savoir si une case à des liens avec d’a</w:t>
+          </w:r>
+        </w:p>
+        <w:p>
+          <w:pPr>
+            <w:pStyle w:val="Paragraphedeliste"/>
+            <w:numPr>
+              <w:ilvl w:val="0"/>
+              <w:numId w:val="3"/>
+            </w:numPr>
+          </w:pPr>
+          <w:r>
+            <w:rPr>
+              <w:b/>
+            </w:rPr>
+            <w:t>Utility.bonus</w:t>
+          </w:r>
+          <w:r>
+            <w:t xml:space="preserve"> : </w:t>
+          </w:r>
+          <w:r>
+            <w:t xml:space="preserve">contient les bonus. </w:t>
+          </w:r>
+        </w:p>
+        <w:p>
+          <w:pPr>
+            <w:pStyle w:val="Paragraphedeliste"/>
+            <w:numPr>
+              <w:ilvl w:val="1"/>
+              <w:numId w:val="3"/>
+            </w:numPr>
+          </w:pPr>
+          <w:r>
+            <w:rPr>
+              <w:u w:val="single"/>
+            </w:rPr>
+            <w:t>BonusScore</w:t>
+          </w:r>
+          <w:r>
+            <w:t xml:space="preserve"> : </w:t>
+          </w:r>
+          <w:r>
+            <w:t xml:space="preserve">contient les éléments nécessaires pour le bonus qui permet d’ajouter des points à son score. </w:t>
+          </w:r>
+        </w:p>
+        <w:p>
+          <w:pPr>
+            <w:pStyle w:val="Paragraphedeliste"/>
+            <w:numPr>
+              <w:ilvl w:val="1"/>
+              <w:numId w:val="3"/>
+            </w:numPr>
+          </w:pPr>
+          <w:r>
+            <w:rPr>
+              <w:u w:val="single"/>
+            </w:rPr>
+            <w:t>BonusTetra</w:t>
+          </w:r>
+          <w:r>
+            <w:t xml:space="preserve"> : </w:t>
+          </w:r>
+          <w:r>
+            <w:t xml:space="preserve">contient </w:t>
+          </w:r>
+          <w:r>
+            <w:t xml:space="preserve">la structure et </w:t>
+          </w:r>
+          <w:r>
+            <w:t>les fonctions génériques</w:t>
+          </w:r>
+          <w:r>
+            <w:t xml:space="preserve"> de chaque bonus</w:t>
+          </w:r>
+          <w:r>
+            <w:t xml:space="preserve">. </w:t>
+          </w:r>
+          <w:r>
+            <w:t xml:space="preserve">Il s’agit du parent de tous les bonus. </w:t>
+          </w:r>
+        </w:p>
+        <w:p>
+          <w:pPr>
+            <w:pStyle w:val="Paragraphedeliste"/>
+            <w:numPr>
+              <w:ilvl w:val="1"/>
+              <w:numId w:val="3"/>
+            </w:numPr>
+          </w:pPr>
+          <w:r>
+            <w:rPr>
+              <w:u w:val="single"/>
+            </w:rPr>
+            <w:t>ExchangePlateau</w:t>
+          </w:r>
+          <w:r>
+            <w:t xml:space="preserve"> : </w:t>
+          </w:r>
+          <w:r>
+            <w:t>contient les éléments nécessaires pour le bonus qui permet d’échanger les plateaux des deux joueurs.</w:t>
+          </w:r>
+        </w:p>
+        <w:p>
+          <w:pPr>
+            <w:pStyle w:val="Paragraphedeliste"/>
+            <w:numPr>
+              <w:ilvl w:val="1"/>
+              <w:numId w:val="3"/>
+            </w:numPr>
+          </w:pPr>
+          <w:r>
+            <w:rPr>
+              <w:u w:val="single"/>
+            </w:rPr>
+            <w:t>MalusScore</w:t>
+          </w:r>
+          <w:r>
+            <w:t xml:space="preserve"> : </w:t>
+          </w:r>
+          <w:r>
+            <w:t xml:space="preserve">contient les éléments nécessaires pour le bonus qui permet de retirer des points au score de l’adversaire. </w:t>
+          </w:r>
+        </w:p>
+        <w:p>
+          <w:pPr>
+            <w:pStyle w:val="Paragraphedeliste"/>
+            <w:numPr>
+              <w:ilvl w:val="1"/>
+              <w:numId w:val="3"/>
+            </w:numPr>
+          </w:pPr>
+          <w:r>
+            <w:rPr>
+              <w:u w:val="single"/>
+            </w:rPr>
+            <w:t>ReturnMalus</w:t>
+          </w:r>
+          <w:r>
+            <w:t xml:space="preserve"> : contient </w:t>
+          </w:r>
+          <w:r>
+            <w:t>les éléments nécessaires</w:t>
+          </w:r>
+          <w:r>
+            <w:t xml:space="preserve"> pour le bonus de retournement de plateau. </w:t>
+          </w:r>
+        </w:p>
+        <w:p>
+          <w:pPr>
             <w:jc w:val="both"/>
           </w:pPr>
           <w:r>
@@ -1704,27 +4167,319 @@
           <w:r>
             <w:t xml:space="preserve">. En effet, nous n’avions pas pris en compte SWING. </w:t>
           </w:r>
-          <w:bookmarkStart w:id="0" w:name="_GoBack"/>
-          <w:bookmarkEnd w:id="0"/>
-        </w:p>
-        <w:p>
-          <w:pPr>
-            <w:pStyle w:val="Titre2"/>
-          </w:pPr>
-          <w:r>
+          <w:r>
+            <w:t xml:space="preserve">Cependant, on retrouve le GameState ainsi que les différentes classes qui se trouve dans le package Utility. </w:t>
+          </w:r>
+        </w:p>
+        <w:p>
+          <w:r>
+            <w:br w:type="page"/>
+          </w:r>
+        </w:p>
+        <w:p>
+          <w:pPr>
+            <w:pStyle w:val="Titre"/>
+          </w:pPr>
+          <w:r>
+            <w:lastRenderedPageBreak/>
             <w:t xml:space="preserve">Les problèmes rencontrées </w:t>
           </w:r>
+          <w:r>
+            <w:t xml:space="preserve">et solutions apportés </w:t>
+          </w:r>
         </w:p>
         <w:p/>
         <w:p>
           <w:pPr>
-            <w:pStyle w:val="Titre2"/>
-          </w:pPr>
-          <w:r>
-            <w:t>Les solutions apportées</w:t>
-          </w:r>
-        </w:p>
-        <w:p/>
+            <w:ind w:firstLine="708"/>
+            <w:jc w:val="both"/>
+          </w:pPr>
+          <w:r>
+            <w:t xml:space="preserve">Nous avons rencontrées des problèmes lors de la phase de développement. En effet, nous avions eu un problème concernant la rotation car la façon dont </w:t>
+          </w:r>
+          <w:r>
+            <w:t>sont</w:t>
+          </w:r>
+          <w:r>
+            <w:t xml:space="preserve"> </w:t>
+          </w:r>
+          <w:r>
+            <w:t>codées</w:t>
+          </w:r>
+          <w:r>
+            <w:t xml:space="preserve"> les formes font que lorsqu’on tournait l’élément, ce dernier s’arrêtait. </w:t>
+          </w:r>
+        </w:p>
+        <w:p>
+          <w:pPr>
+            <w:ind w:firstLine="708"/>
+            <w:jc w:val="both"/>
+          </w:pPr>
+          <w:r>
+            <w:t xml:space="preserve">De plus, lorsqu’un élément tournait, nous choisissons un pivot qui correspond à une case autour duquel il va tourner. Cependant, le carré doit tourner à partir du centre. </w:t>
+          </w:r>
+        </w:p>
+        <w:p>
+          <w:pPr>
+            <w:keepNext/>
+            <w:ind w:firstLine="708"/>
+            <w:jc w:val="center"/>
+          </w:pPr>
+          <w:r>
+            <w:rPr>
+              <w:noProof/>
+            </w:rPr>
+            <w:drawing>
+              <wp:inline distT="0" distB="0" distL="0" distR="0" wp14:anchorId="12EADFD1" wp14:editId="57990F38">
+                <wp:extent cx="2959306" cy="1343025"/>
+                <wp:effectExtent l="0" t="0" r="0" b="0"/>
+                <wp:docPr id="26" name="Image 26"/>
+                <wp:cNvGraphicFramePr>
+                  <a:graphicFrameLocks xmlns:a="http://schemas.openxmlformats.org/drawingml/2006/main" noChangeAspect="1"/>
+                </wp:cNvGraphicFramePr>
+                <a:graphic xmlns:a="http://schemas.openxmlformats.org/drawingml/2006/main">
+                  <a:graphicData uri="http://schemas.openxmlformats.org/drawingml/2006/picture">
+                    <pic:pic xmlns:pic="http://schemas.openxmlformats.org/drawingml/2006/picture">
+                      <pic:nvPicPr>
+                        <pic:cNvPr id="26" name="pivot.jpg"/>
+                        <pic:cNvPicPr/>
+                      </pic:nvPicPr>
+                      <pic:blipFill>
+                        <a:blip r:embed="rId27">
+                          <a:extLst>
+                            <a:ext uri="{28A0092B-C50C-407E-A947-70E740481C1C}">
+                              <a14:useLocalDpi xmlns:a14="http://schemas.microsoft.com/office/drawing/2010/main" val="0"/>
+                            </a:ext>
+                          </a:extLst>
+                        </a:blip>
+                        <a:stretch>
+                          <a:fillRect/>
+                        </a:stretch>
+                      </pic:blipFill>
+                      <pic:spPr>
+                        <a:xfrm>
+                          <a:off x="0" y="0"/>
+                          <a:ext cx="2969194" cy="1347512"/>
+                        </a:xfrm>
+                        <a:prstGeom prst="rect">
+                          <a:avLst/>
+                        </a:prstGeom>
+                      </pic:spPr>
+                    </pic:pic>
+                  </a:graphicData>
+                </a:graphic>
+              </wp:inline>
+            </w:drawing>
+          </w:r>
+        </w:p>
+        <w:p>
+          <w:pPr>
+            <w:pStyle w:val="Lgende"/>
+            <w:jc w:val="center"/>
+          </w:pPr>
+          <w:r>
+            <w:t xml:space="preserve">Figure </w:t>
+          </w:r>
+          <w:r>
+            <w:fldChar w:fldCharType="begin"/>
+          </w:r>
+          <w:r>
+            <w:instrText xml:space="preserve"> SEQ Figure \* ARABIC </w:instrText>
+          </w:r>
+          <w:r>
+            <w:fldChar w:fldCharType="separate"/>
+          </w:r>
+          <w:r>
+            <w:rPr>
+              <w:noProof/>
+            </w:rPr>
+            <w:t>8</w:t>
+          </w:r>
+          <w:r>
+            <w:rPr>
+              <w:noProof/>
+            </w:rPr>
+            <w:fldChar w:fldCharType="end"/>
+          </w:r>
+          <w:r>
+            <w:t xml:space="preserve"> : Schéma pivot</w:t>
+          </w:r>
+        </w:p>
+        <w:p>
+          <w:pPr>
+            <w:jc w:val="both"/>
+          </w:pPr>
+          <w:r>
+            <w:rPr>
+              <w:u w:val="single"/>
+            </w:rPr>
+            <w:t>Solution </w:t>
+          </w:r>
+          <w:r>
+            <w:t xml:space="preserve">: </w:t>
+          </w:r>
+        </w:p>
+        <w:p>
+          <w:pPr>
+            <w:ind w:firstLine="708"/>
+            <w:jc w:val="both"/>
+          </w:pPr>
+          <w:r>
+            <w:t xml:space="preserve">Nous avons choisi de simplement faire tourner les lettres, donc changer </w:t>
+          </w:r>
+          <w:r>
+            <w:t xml:space="preserve">les lettres dans les cubes car le cube ne change pas de forme lorsqu’on le tourne. </w:t>
+          </w:r>
+        </w:p>
+        <w:p>
+          <w:pPr>
+            <w:ind w:firstLine="708"/>
+            <w:jc w:val="both"/>
+          </w:pPr>
+        </w:p>
+        <w:p>
+          <w:pPr>
+            <w:ind w:firstLine="708"/>
+            <w:jc w:val="both"/>
+          </w:pPr>
+          <w:r>
+            <w:t xml:space="preserve">Nous avons également eu des problèmes lors de l’utilisation de SWING. En effet, lors de l’affichage des éléments, ce dernier prend en compte des bordures. De plus, lorsque nous prenons comme … 0,0 la transparence n’est pas </w:t>
+          </w:r>
+          <w:r>
+            <w:t>gérée</w:t>
+          </w:r>
+          <w:r>
+            <w:t xml:space="preserve">. </w:t>
+          </w:r>
+        </w:p>
+        <w:p>
+          <w:pPr>
+            <w:jc w:val="both"/>
+          </w:pPr>
+          <w:r>
+            <w:rPr>
+              <w:u w:val="single"/>
+            </w:rPr>
+            <w:t>Solution</w:t>
+          </w:r>
+          <w:r>
+            <w:t xml:space="preserve"> : </w:t>
+          </w:r>
+        </w:p>
+        <w:p>
+          <w:pPr>
+            <w:jc w:val="both"/>
+          </w:pPr>
+        </w:p>
+        <w:p>
+          <w:pPr>
+            <w:ind w:firstLine="708"/>
+            <w:jc w:val="both"/>
+          </w:pPr>
+          <w:r>
+            <w:t xml:space="preserve">Pour le projet, nous avons utilisé git pour centraliser les données. Ce qui nous permet ainsi de travailler simultanément sur le projet sans gêner les autres de l’équipe. </w:t>
+          </w:r>
+          <w:r>
+            <w:t xml:space="preserve">Cependant, nous avons également eu quelques soucis au moment d’envoyer les données car elles peuvent entrer en conflit. </w:t>
+          </w:r>
+          <w:r>
+            <w:t>De plus, certains membres de l’équipe utilisent pour la pour l</w:t>
+          </w:r>
+          <w:r>
+            <w:t>a</w:t>
+          </w:r>
+          <w:r>
+            <w:t xml:space="preserve"> première fois git. </w:t>
+          </w:r>
+        </w:p>
+        <w:p>
+          <w:pPr>
+            <w:jc w:val="center"/>
+          </w:pPr>
+          <w:r>
+            <w:rPr>
+              <w:noProof/>
+            </w:rPr>
+            <w:drawing>
+              <wp:inline distT="0" distB="0" distL="0" distR="0" wp14:anchorId="25E9BD53" wp14:editId="1310D4CC">
+                <wp:extent cx="1552575" cy="528087"/>
+                <wp:effectExtent l="0" t="0" r="0" b="5715"/>
+                <wp:docPr id="25" name="Image 25" descr="http://git-scm.com/images/logos/1color-orange-lightbg@2x.png"/>
+                <wp:cNvGraphicFramePr>
+                  <a:graphicFrameLocks xmlns:a="http://schemas.openxmlformats.org/drawingml/2006/main" noChangeAspect="1"/>
+                </wp:cNvGraphicFramePr>
+                <a:graphic xmlns:a="http://schemas.openxmlformats.org/drawingml/2006/main">
+                  <a:graphicData uri="http://schemas.openxmlformats.org/drawingml/2006/picture">
+                    <pic:pic xmlns:pic="http://schemas.openxmlformats.org/drawingml/2006/picture">
+                      <pic:nvPicPr>
+                        <pic:cNvPr id="0" name="Picture 1" descr="http://git-scm.com/images/logos/1color-orange-lightbg@2x.png"/>
+                        <pic:cNvPicPr>
+                          <a:picLocks noChangeAspect="1" noChangeArrowheads="1"/>
+                        </pic:cNvPicPr>
+                      </pic:nvPicPr>
+                      <pic:blipFill>
+                        <a:blip r:embed="rId28" cstate="print">
+                          <a:extLst>
+                            <a:ext uri="{28A0092B-C50C-407E-A947-70E740481C1C}">
+                              <a14:useLocalDpi xmlns:a14="http://schemas.microsoft.com/office/drawing/2010/main" val="0"/>
+                            </a:ext>
+                          </a:extLst>
+                        </a:blip>
+                        <a:srcRect/>
+                        <a:stretch>
+                          <a:fillRect/>
+                        </a:stretch>
+                      </pic:blipFill>
+                      <pic:spPr bwMode="auto">
+                        <a:xfrm>
+                          <a:off x="0" y="0"/>
+                          <a:ext cx="1576186" cy="536118"/>
+                        </a:xfrm>
+                        <a:prstGeom prst="rect">
+                          <a:avLst/>
+                        </a:prstGeom>
+                        <a:noFill/>
+                        <a:ln>
+                          <a:noFill/>
+                        </a:ln>
+                      </pic:spPr>
+                    </pic:pic>
+                  </a:graphicData>
+                </a:graphic>
+              </wp:inline>
+            </w:drawing>
+          </w:r>
+        </w:p>
+        <w:p>
+          <w:pPr>
+            <w:jc w:val="both"/>
+          </w:pPr>
+          <w:r>
+            <w:rPr>
+              <w:u w:val="single"/>
+            </w:rPr>
+            <w:t>Solution</w:t>
+          </w:r>
+          <w:r>
+            <w:t xml:space="preserve"> : </w:t>
+          </w:r>
+        </w:p>
+        <w:p>
+          <w:pPr>
+            <w:jc w:val="both"/>
+          </w:pPr>
+          <w:r>
+            <w:lastRenderedPageBreak/>
+            <w:tab/>
+            <w:t>Pour que le projet ne soit pas « détruit », nous avons choisi de travailler chacun sur sa branche et faire des « merges » ou fusion en cas de besoin. De plus, nous avons choisi de d’envoyer les données ou « push » à chaque fois que l’on fait des changements pour pouvoir récupérer plus facilement les anciennes version</w:t>
+          </w:r>
+          <w:r>
+            <w:t>s</w:t>
+          </w:r>
+          <w:r>
+            <w:t xml:space="preserve"> en cas d’erreur. </w:t>
+          </w:r>
+        </w:p>
         <w:p>
           <w:pPr>
             <w:pStyle w:val="Titre"/>
@@ -1774,7 +4529,7 @@
               <w:noProof/>
             </w:rPr>
             <w:drawing>
-              <wp:inline distT="0" distB="0" distL="0" distR="0" wp14:anchorId="3594218F" wp14:editId="0ED84252">
+              <wp:inline distT="0" distB="0" distL="0" distR="0" wp14:anchorId="07C06011" wp14:editId="7A322A5D">
                 <wp:extent cx="5762625" cy="3924300"/>
                 <wp:effectExtent l="0" t="0" r="9525" b="0"/>
                 <wp:docPr id="9" name="Image 9"/>
@@ -1791,7 +4546,7 @@
                         </pic:cNvPicPr>
                       </pic:nvPicPr>
                       <pic:blipFill>
-                        <a:blip r:embed="rId24">
+                        <a:blip r:embed="rId29">
                           <a:extLst>
                             <a:ext uri="{28A0092B-C50C-407E-A947-70E740481C1C}">
                               <a14:useLocalDpi xmlns:a14="http://schemas.microsoft.com/office/drawing/2010/main" val="0"/>
@@ -1831,24 +4586,14 @@
           <w:r>
             <w:t xml:space="preserve">Figure </w:t>
           </w:r>
-          <w:r>
-            <w:fldChar w:fldCharType="begin"/>
-          </w:r>
-          <w:r>
-            <w:instrText xml:space="preserve"> SEQ Figure \* ARABIC </w:instrText>
-          </w:r>
-          <w:r>
-            <w:fldChar w:fldCharType="separate"/>
-          </w:r>
-          <w:r>
-            <w:rPr>
-              <w:noProof/>
-            </w:rPr>
-            <w:t>6</w:t>
-          </w:r>
-          <w:r>
-            <w:fldChar w:fldCharType="end"/>
-          </w:r>
+          <w:fldSimple w:instr=" SEQ Figure \* ARABIC ">
+            <w:r>
+              <w:rPr>
+                <w:noProof/>
+              </w:rPr>
+              <w:t>9</w:t>
+            </w:r>
+          </w:fldSimple>
           <w:r>
             <w:t xml:space="preserve"> : Partie choix du personnage</w:t>
           </w:r>
@@ -2000,8 +4745,66 @@
         <w:t xml:space="preserve">Le langage JAVA est un langage structuré donc l’ensemble des classes fournis permet de créer simplement et rapidement des applications. </w:t>
       </w:r>
     </w:p>
+    <w:p/>
+    <w:p/>
+    <w:p/>
+    <w:p/>
+    <w:p/>
+    <w:p/>
+    <w:p/>
+    <w:p>
+      <w:pPr>
+        <w:jc w:val="center"/>
+      </w:pPr>
+      <w:r>
+        <w:rPr>
+          <w:noProof/>
+        </w:rPr>
+        <w:drawing>
+          <wp:inline distT="0" distB="0" distL="0" distR="0">
+            <wp:extent cx="4476750" cy="2714625"/>
+            <wp:effectExtent l="0" t="0" r="0" b="9525"/>
+            <wp:docPr id="24" name="Image 24"/>
+            <wp:cNvGraphicFramePr>
+              <a:graphicFrameLocks xmlns:a="http://schemas.openxmlformats.org/drawingml/2006/main" noChangeAspect="1"/>
+            </wp:cNvGraphicFramePr>
+            <a:graphic xmlns:a="http://schemas.openxmlformats.org/drawingml/2006/main">
+              <a:graphicData uri="http://schemas.openxmlformats.org/drawingml/2006/picture">
+                <pic:pic xmlns:pic="http://schemas.openxmlformats.org/drawingml/2006/picture">
+                  <pic:nvPicPr>
+                    <pic:cNvPr id="24" name="Sans-titre---3.jpg"/>
+                    <pic:cNvPicPr/>
+                  </pic:nvPicPr>
+                  <pic:blipFill>
+                    <a:blip r:embed="rId30">
+                      <a:extLst>
+                        <a:ext uri="{28A0092B-C50C-407E-A947-70E740481C1C}">
+                          <a14:useLocalDpi xmlns:a14="http://schemas.microsoft.com/office/drawing/2010/main" val="0"/>
+                        </a:ext>
+                      </a:extLst>
+                    </a:blip>
+                    <a:stretch>
+                      <a:fillRect/>
+                    </a:stretch>
+                  </pic:blipFill>
+                  <pic:spPr>
+                    <a:xfrm>
+                      <a:off x="0" y="0"/>
+                      <a:ext cx="4476750" cy="2714625"/>
+                    </a:xfrm>
+                    <a:prstGeom prst="rect">
+                      <a:avLst/>
+                    </a:prstGeom>
+                  </pic:spPr>
+                </pic:pic>
+              </a:graphicData>
+            </a:graphic>
+          </wp:inline>
+        </w:drawing>
+      </w:r>
+    </w:p>
     <w:sectPr>
-      <w:footerReference w:type="default" r:id="rId25"/>
+      <w:footerReference w:type="default" r:id="rId31"/>
       <w:pgSz w:w="11906" w:h="16838"/>
       <w:pgMar w:top="1417" w:right="1417" w:bottom="1417" w:left="1417" w:header="708" w:footer="708" w:gutter="0"/>
       <w:pgNumType w:start="0"/>
@@ -2048,6 +4851,7 @@
         <w:docPartUnique/>
       </w:docPartObj>
     </w:sdtPr>
+    <w:sdtEndPr/>
     <w:sdtContent>
       <w:p>
         <w:pPr>
@@ -2138,7 +4942,7 @@
                                   <w:noProof/>
                                   <w:color w:val="5B9BD5" w:themeColor="accent1"/>
                                 </w:rPr>
-                                <w:t>10</w:t>
+                                <w:t>15</w:t>
                               </w:r>
                               <w:r>
                                 <w:rPr>
@@ -2249,7 +5053,7 @@
                             <w:noProof/>
                             <w:color w:val="5B9BD5" w:themeColor="accent1"/>
                           </w:rPr>
-                          <w:t>10</w:t>
+                          <w:t>15</w:t>
                         </w:r>
                         <w:r>
                           <w:rPr>
@@ -2315,7 +5119,7 @@
         <w:rFonts w:ascii="Calibri" w:eastAsiaTheme="minorEastAsia" w:hAnsi="Calibri" w:cstheme="minorBidi" w:hint="default"/>
       </w:rPr>
     </w:lvl>
-    <w:lvl w:ilvl="1" w:tplc="040C0003" w:tentative="1">
+    <w:lvl w:ilvl="1" w:tplc="040C0003">
       <w:start w:val="1"/>
       <w:numFmt w:val="bullet"/>
       <w:lvlText w:val="o"/>
@@ -2327,7 +5131,7 @@
         <w:rFonts w:ascii="Courier New" w:hAnsi="Courier New" w:cs="Courier New" w:hint="default"/>
       </w:rPr>
     </w:lvl>
-    <w:lvl w:ilvl="2" w:tplc="040C0005" w:tentative="1">
+    <w:lvl w:ilvl="2" w:tplc="040C0005">
       <w:start w:val="1"/>
       <w:numFmt w:val="bullet"/>
       <w:lvlText w:val=""/>
@@ -2339,7 +5143,7 @@
         <w:rFonts w:ascii="Wingdings" w:hAnsi="Wingdings" w:hint="default"/>
       </w:rPr>
     </w:lvl>
-    <w:lvl w:ilvl="3" w:tplc="040C0001" w:tentative="1">
+    <w:lvl w:ilvl="3" w:tplc="040C0001">
       <w:start w:val="1"/>
       <w:numFmt w:val="bullet"/>
       <w:lvlText w:val=""/>
@@ -3098,7 +5902,6 @@
     <w:next w:val="Normal"/>
     <w:link w:val="Titre3Car"/>
     <w:uiPriority w:val="9"/>
-    <w:semiHidden/>
     <w:unhideWhenUsed/>
     <w:qFormat/>
     <w:rsid w:val="00251E9A"/>
@@ -3334,7 +6137,6 @@
     <w:basedOn w:val="Policepardfaut"/>
     <w:link w:val="Titre3"/>
     <w:uiPriority w:val="9"/>
-    <w:semiHidden/>
     <w:rsid w:val="00251E9A"/>
     <w:rPr>
       <w:rFonts w:asciiTheme="majorHAnsi" w:eastAsiaTheme="majorEastAsia" w:hAnsiTheme="majorHAnsi" w:cstheme="majorBidi"/>
@@ -3746,556 +6548,6 @@
 </w:styles>
 </file>
 
-<file path=word/glossary/document.xml><?xml version="1.0" encoding="utf-8"?>
-<w:glossaryDocument xmlns:wpc="http://schemas.microsoft.com/office/word/2010/wordprocessingCanvas" xmlns:mc="http://schemas.openxmlformats.org/markup-compatibility/2006" xmlns:o="urn:schemas-microsoft-com:office:office" xmlns:r="http://schemas.openxmlformats.org/officeDocument/2006/relationships" xmlns:m="http://schemas.openxmlformats.org/officeDocument/2006/math" xmlns:v="urn:schemas-microsoft-com:vml" xmlns:wp14="http://schemas.microsoft.com/office/word/2010/wordprocessingDrawing" xmlns:wp="http://schemas.openxmlformats.org/drawingml/2006/wordprocessingDrawing" xmlns:w10="urn:schemas-microsoft-com:office:word" xmlns:w="http://schemas.openxmlformats.org/wordprocessingml/2006/main" xmlns:w14="http://schemas.microsoft.com/office/word/2010/wordml" xmlns:w15="http://schemas.microsoft.com/office/word/2012/wordml" xmlns:wpg="http://schemas.microsoft.com/office/word/2010/wordprocessingGroup" xmlns:wpi="http://schemas.microsoft.com/office/word/2010/wordprocessingInk" xmlns:wne="http://schemas.microsoft.com/office/word/2006/wordml" xmlns:wps="http://schemas.microsoft.com/office/word/2010/wordprocessingShape" mc:Ignorable="w14 w15 wp14"/>
-</file>
-
-<file path=word/glossary/fontTable.xml><?xml version="1.0" encoding="utf-8"?>
-<w:fonts xmlns:mc="http://schemas.openxmlformats.org/markup-compatibility/2006" xmlns:r="http://schemas.openxmlformats.org/officeDocument/2006/relationships" xmlns:w="http://schemas.openxmlformats.org/wordprocessingml/2006/main" xmlns:w14="http://schemas.microsoft.com/office/word/2010/wordml" xmlns:w15="http://schemas.microsoft.com/office/word/2012/wordml" mc:Ignorable="w14 w15">
-  <w:font w:name="Calibri">
-    <w:panose1 w:val="020F0502020204030204"/>
-    <w:charset w:val="00"/>
-    <w:family w:val="swiss"/>
-    <w:pitch w:val="variable"/>
-    <w:sig w:usb0="E00002FF" w:usb1="4000ACFF" w:usb2="00000001" w:usb3="00000000" w:csb0="0000019F" w:csb1="00000000"/>
-  </w:font>
-  <w:font w:name="SimSun">
-    <w:altName w:val="宋体"/>
-    <w:panose1 w:val="02010600030101010101"/>
-    <w:charset w:val="86"/>
-    <w:family w:val="auto"/>
-    <w:pitch w:val="variable"/>
-    <w:sig w:usb0="00000003" w:usb1="288F0000" w:usb2="00000016" w:usb3="00000000" w:csb0="00040001" w:csb1="00000000"/>
-  </w:font>
-  <w:font w:name="Times New Roman">
-    <w:panose1 w:val="02020603050405020304"/>
-    <w:charset w:val="00"/>
-    <w:family w:val="roman"/>
-    <w:pitch w:val="variable"/>
-    <w:sig w:usb0="E0002AFF" w:usb1="C0007843" w:usb2="00000009" w:usb3="00000000" w:csb0="000001FF" w:csb1="00000000"/>
-  </w:font>
-  <w:font w:name="Courier New">
-    <w:panose1 w:val="02070309020205020404"/>
-    <w:charset w:val="00"/>
-    <w:family w:val="modern"/>
-    <w:pitch w:val="fixed"/>
-    <w:sig w:usb0="E0002AFF" w:usb1="C0007843" w:usb2="00000009" w:usb3="00000000" w:csb0="000001FF" w:csb1="00000000"/>
-  </w:font>
-  <w:font w:name="Wingdings">
-    <w:panose1 w:val="05000000000000000000"/>
-    <w:charset w:val="02"/>
-    <w:family w:val="auto"/>
-    <w:pitch w:val="variable"/>
-    <w:sig w:usb0="00000000" w:usb1="10000000" w:usb2="00000000" w:usb3="00000000" w:csb0="80000000" w:csb1="00000000"/>
-  </w:font>
-  <w:font w:name="Symbol">
-    <w:panose1 w:val="05050102010706020507"/>
-    <w:charset w:val="02"/>
-    <w:family w:val="roman"/>
-    <w:pitch w:val="variable"/>
-    <w:sig w:usb0="00000000" w:usb1="10000000" w:usb2="00000000" w:usb3="00000000" w:csb0="80000000" w:csb1="00000000"/>
-  </w:font>
-  <w:font w:name="Calibri Light">
-    <w:panose1 w:val="020F0302020204030204"/>
-    <w:charset w:val="00"/>
-    <w:family w:val="swiss"/>
-    <w:pitch w:val="variable"/>
-    <w:sig w:usb0="A00002EF" w:usb1="4000207B" w:usb2="00000000" w:usb3="00000000" w:csb0="0000019F" w:csb1="00000000"/>
-  </w:font>
-</w:fonts>
-</file>
-
-<file path=word/glossary/settings.xml><?xml version="1.0" encoding="utf-8"?>
-<w:settings xmlns:mc="http://schemas.openxmlformats.org/markup-compatibility/2006" xmlns:o="urn:schemas-microsoft-com:office:office" xmlns:r="http://schemas.openxmlformats.org/officeDocument/2006/relationships" xmlns:m="http://schemas.openxmlformats.org/officeDocument/2006/math" xmlns:v="urn:schemas-microsoft-com:vml" xmlns:w10="urn:schemas-microsoft-com:office:word" xmlns:w="http://schemas.openxmlformats.org/wordprocessingml/2006/main" xmlns:w14="http://schemas.microsoft.com/office/word/2010/wordml" xmlns:w15="http://schemas.microsoft.com/office/word/2012/wordml" xmlns:sl="http://schemas.openxmlformats.org/schemaLibrary/2006/main" mc:Ignorable="w14 w15">
-  <w:view w:val="normal"/>
-  <w:defaultTabStop w:val="708"/>
-  <w:hyphenationZone w:val="425"/>
-  <w:characterSpacingControl w:val="doNotCompress"/>
-  <w:compat>
-    <w:useFELayout/>
-    <w:compatSetting w:name="compatibilityMode" w:uri="http://schemas.microsoft.com/office/word" w:val="15"/>
-    <w:compatSetting w:name="overrideTableStyleFontSizeAndJustification" w:uri="http://schemas.microsoft.com/office/word" w:val="1"/>
-    <w:compatSetting w:name="enableOpenTypeFeatures" w:uri="http://schemas.microsoft.com/office/word" w:val="1"/>
-    <w:compatSetting w:name="doNotFlipMirrorIndents" w:uri="http://schemas.microsoft.com/office/word" w:val="1"/>
-    <w:compatSetting w:name="differentiateMultirowTableHeaders" w:uri="http://schemas.microsoft.com/office/word" w:val="1"/>
-  </w:compat>
-  <w:rsids>
-    <w:rsidRoot w:val="00BA160B"/>
-    <w:rsid w:val="001A60E2"/>
-    <w:rsid w:val="00BA160B"/>
-  </w:rsids>
-  <m:mathPr>
-    <m:mathFont m:val="Cambria Math"/>
-    <m:brkBin m:val="before"/>
-    <m:brkBinSub m:val="--"/>
-    <m:smallFrac m:val="0"/>
-    <m:dispDef/>
-    <m:lMargin m:val="0"/>
-    <m:rMargin m:val="0"/>
-    <m:defJc m:val="centerGroup"/>
-    <m:wrapIndent m:val="1440"/>
-    <m:intLim m:val="subSup"/>
-    <m:naryLim m:val="undOvr"/>
-  </m:mathPr>
-  <w:themeFontLang w:val="fr-FR" w:eastAsia="zh-CN"/>
-  <w:clrSchemeMapping w:bg1="light1" w:t1="dark1" w:bg2="light2" w:t2="dark2" w:accent1="accent1" w:accent2="accent2" w:accent3="accent3" w:accent4="accent4" w:accent5="accent5" w:accent6="accent6" w:hyperlink="hyperlink" w:followedHyperlink="followedHyperlink"/>
-  <w:decimalSymbol w:val="."/>
-  <w:listSeparator w:val=","/>
-  <w15:chartTrackingRefBased/>
-</w:settings>
-</file>
-
-<file path=word/glossary/styles.xml><?xml version="1.0" encoding="utf-8"?>
-<w:styles xmlns:mc="http://schemas.openxmlformats.org/markup-compatibility/2006" xmlns:r="http://schemas.openxmlformats.org/officeDocument/2006/relationships" xmlns:w="http://schemas.openxmlformats.org/wordprocessingml/2006/main" xmlns:w14="http://schemas.microsoft.com/office/word/2010/wordml" xmlns:w15="http://schemas.microsoft.com/office/word/2012/wordml" mc:Ignorable="w14 w15">
-  <w:docDefaults>
-    <w:rPrDefault>
-      <w:rPr>
-        <w:rFonts w:asciiTheme="minorHAnsi" w:eastAsiaTheme="minorEastAsia" w:hAnsiTheme="minorHAnsi" w:cstheme="minorBidi"/>
-        <w:sz w:val="22"/>
-        <w:szCs w:val="22"/>
-        <w:lang w:val="fr-FR" w:eastAsia="zh-CN" w:bidi="ar-SA"/>
-      </w:rPr>
-    </w:rPrDefault>
-    <w:pPrDefault>
-      <w:pPr>
-        <w:spacing w:after="160" w:line="259" w:lineRule="auto"/>
-      </w:pPr>
-    </w:pPrDefault>
-  </w:docDefaults>
-  <w:latentStyles w:defLockedState="0" w:defUIPriority="99" w:defSemiHidden="0" w:defUnhideWhenUsed="0" w:defQFormat="0" w:count="371">
-    <w:lsdException w:name="Normal" w:uiPriority="0" w:qFormat="1"/>
-    <w:lsdException w:name="heading 1" w:uiPriority="9" w:qFormat="1"/>
-    <w:lsdException w:name="heading 2" w:semiHidden="1" w:uiPriority="9" w:unhideWhenUsed="1" w:qFormat="1"/>
-    <w:lsdException w:name="heading 3" w:semiHidden="1" w:uiPriority="9" w:unhideWhenUsed="1" w:qFormat="1"/>
-    <w:lsdException w:name="heading 4" w:semiHidden="1" w:uiPriority="9" w:unhideWhenUsed="1" w:qFormat="1"/>
-    <w:lsdException w:name="heading 5" w:semiHidden="1" w:uiPriority="9" w:unhideWhenUsed="1" w:qFormat="1"/>
-    <w:lsdException w:name="heading 6" w:semiHidden="1" w:uiPriority="9" w:unhideWhenUsed="1" w:qFormat="1"/>
-    <w:lsdException w:name="heading 7" w:semiHidden="1" w:uiPriority="9" w:unhideWhenUsed="1" w:qFormat="1"/>
-    <w:lsdException w:name="heading 8" w:semiHidden="1" w:uiPriority="9" w:unhideWhenUsed="1" w:qFormat="1"/>
-    <w:lsdException w:name="heading 9" w:semiHidden="1" w:uiPriority="9" w:unhideWhenUsed="1" w:qFormat="1"/>
-    <w:lsdException w:name="index 1" w:semiHidden="1" w:unhideWhenUsed="1"/>
-    <w:lsdException w:name="index 2" w:semiHidden="1" w:unhideWhenUsed="1"/>
-    <w:lsdException w:name="index 3" w:semiHidden="1" w:unhideWhenUsed="1"/>
-    <w:lsdException w:name="index 4" w:semiHidden="1" w:unhideWhenUsed="1"/>
-    <w:lsdException w:name="index 5" w:semiHidden="1" w:unhideWhenUsed="1"/>
-    <w:lsdException w:name="index 6" w:semiHidden="1" w:unhideWhenUsed="1"/>
-    <w:lsdException w:name="index 7" w:semiHidden="1" w:unhideWhenUsed="1"/>
-    <w:lsdException w:name="index 8" w:semiHidden="1" w:unhideWhenUsed="1"/>
-    <w:lsdException w:name="index 9" w:semiHidden="1" w:unhideWhenUsed="1"/>
-    <w:lsdException w:name="toc 1" w:semiHidden="1" w:uiPriority="39" w:unhideWhenUsed="1"/>
-    <w:lsdException w:name="toc 2" w:semiHidden="1" w:uiPriority="39" w:unhideWhenUsed="1"/>
-    <w:lsdException w:name="toc 3" w:semiHidden="1" w:uiPriority="39" w:unhideWhenUsed="1"/>
-    <w:lsdException w:name="toc 4" w:semiHidden="1" w:uiPriority="39" w:unhideWhenUsed="1"/>
-    <w:lsdException w:name="toc 5" w:semiHidden="1" w:uiPriority="39" w:unhideWhenUsed="1"/>
-    <w:lsdException w:name="toc 6" w:semiHidden="1" w:uiPriority="39" w:unhideWhenUsed="1"/>
-    <w:lsdException w:name="toc 7" w:semiHidden="1" w:uiPriority="39" w:unhideWhenUsed="1"/>
-    <w:lsdException w:name="toc 8" w:semiHidden="1" w:uiPriority="39" w:unhideWhenUsed="1"/>
-    <w:lsdException w:name="toc 9" w:semiHidden="1" w:uiPriority="39" w:unhideWhenUsed="1"/>
-    <w:lsdException w:name="Normal Indent" w:semiHidden="1" w:unhideWhenUsed="1"/>
-    <w:lsdException w:name="footnote text" w:semiHidden="1" w:unhideWhenUsed="1"/>
-    <w:lsdException w:name="annotation text" w:semiHidden="1" w:unhideWhenUsed="1"/>
-    <w:lsdException w:name="header" w:semiHidden="1" w:unhideWhenUsed="1"/>
-    <w:lsdException w:name="footer" w:semiHidden="1" w:unhideWhenUsed="1"/>
-    <w:lsdException w:name="index heading" w:semiHidden="1" w:unhideWhenUsed="1"/>
-    <w:lsdException w:name="caption" w:semiHidden="1" w:uiPriority="35" w:unhideWhenUsed="1" w:qFormat="1"/>
-    <w:lsdException w:name="table of figures" w:semiHidden="1" w:unhideWhenUsed="1"/>
-    <w:lsdException w:name="envelope address" w:semiHidden="1" w:unhideWhenUsed="1"/>
-    <w:lsdException w:name="envelope return" w:semiHidden="1" w:unhideWhenUsed="1"/>
-    <w:lsdException w:name="footnote reference" w:semiHidden="1" w:unhideWhenUsed="1"/>
-    <w:lsdException w:name="annotation reference" w:semiHidden="1" w:unhideWhenUsed="1"/>
-    <w:lsdException w:name="line number" w:semiHidden="1" w:unhideWhenUsed="1"/>
-    <w:lsdException w:name="page number" w:semiHidden="1" w:unhideWhenUsed="1"/>
-    <w:lsdException w:name="endnote reference" w:semiHidden="1" w:unhideWhenUsed="1"/>
-    <w:lsdException w:name="endnote text" w:semiHidden="1" w:unhideWhenUsed="1"/>
-    <w:lsdException w:name="table of authorities" w:semiHidden="1" w:unhideWhenUsed="1"/>
-    <w:lsdException w:name="macro" w:semiHidden="1" w:unhideWhenUsed="1"/>
-    <w:lsdException w:name="toa heading" w:semiHidden="1" w:unhideWhenUsed="1"/>
-    <w:lsdException w:name="List" w:semiHidden="1" w:unhideWhenUsed="1"/>
-    <w:lsdException w:name="List Bullet" w:semiHidden="1" w:unhideWhenUsed="1"/>
-    <w:lsdException w:name="List Number" w:semiHidden="1" w:unhideWhenUsed="1"/>
-    <w:lsdException w:name="List 2" w:semiHidden="1" w:unhideWhenUsed="1"/>
-    <w:lsdException w:name="List 3" w:semiHidden="1" w:unhideWhenUsed="1"/>
-    <w:lsdException w:name="List 4" w:semiHidden="1" w:unhideWhenUsed="1"/>
-    <w:lsdException w:name="List 5" w:semiHidden="1" w:unhideWhenUsed="1"/>
-    <w:lsdException w:name="List Bullet 2" w:semiHidden="1" w:unhideWhenUsed="1"/>
-    <w:lsdException w:name="List Bullet 3" w:semiHidden="1" w:unhideWhenUsed="1"/>
-    <w:lsdException w:name="List Bullet 4" w:semiHidden="1" w:unhideWhenUsed="1"/>
-    <w:lsdException w:name="List Bullet 5" w:semiHidden="1" w:unhideWhenUsed="1"/>
-    <w:lsdException w:name="List Number 2" w:semiHidden="1" w:unhideWhenUsed="1"/>
-    <w:lsdException w:name="List Number 3" w:semiHidden="1" w:unhideWhenUsed="1"/>
-    <w:lsdException w:name="List Number 4" w:semiHidden="1" w:unhideWhenUsed="1"/>
-    <w:lsdException w:name="List Number 5" w:semiHidden="1" w:unhideWhenUsed="1"/>
-    <w:lsdException w:name="Title" w:uiPriority="10" w:qFormat="1"/>
-    <w:lsdException w:name="Closing" w:semiHidden="1" w:unhideWhenUsed="1"/>
-    <w:lsdException w:name="Signature" w:semiHidden="1" w:unhideWhenUsed="1"/>
-    <w:lsdException w:name="Default Paragraph Font" w:semiHidden="1" w:uiPriority="1" w:unhideWhenUsed="1"/>
-    <w:lsdException w:name="Body Text" w:semiHidden="1" w:unhideWhenUsed="1"/>
-    <w:lsdException w:name="Body Text Indent" w:semiHidden="1" w:unhideWhenUsed="1"/>
-    <w:lsdException w:name="List Continue" w:semiHidden="1" w:unhideWhenUsed="1"/>
-    <w:lsdException w:name="List Continue 2" w:semiHidden="1" w:unhideWhenUsed="1"/>
-    <w:lsdException w:name="List Continue 3" w:semiHidden="1" w:unhideWhenUsed="1"/>
-    <w:lsdException w:name="List Continue 4" w:semiHidden="1" w:unhideWhenUsed="1"/>
-    <w:lsdException w:name="List Continue 5" w:semiHidden="1" w:unhideWhenUsed="1"/>
-    <w:lsdException w:name="Message Header" w:semiHidden="1" w:unhideWhenUsed="1"/>
-    <w:lsdException w:name="Subtitle" w:uiPriority="11" w:qFormat="1"/>
-    <w:lsdException w:name="Salutation" w:semiHidden="1" w:unhideWhenUsed="1"/>
-    <w:lsdException w:name="Date" w:semiHidden="1" w:unhideWhenUsed="1"/>
-    <w:lsdException w:name="Body Text First Indent" w:semiHidden="1" w:unhideWhenUsed="1"/>
-    <w:lsdException w:name="Body Text First Indent 2" w:semiHidden="1" w:unhideWhenUsed="1"/>
-    <w:lsdException w:name="Note Heading" w:semiHidden="1" w:unhideWhenUsed="1"/>
-    <w:lsdException w:name="Body Text 2" w:semiHidden="1" w:unhideWhenUsed="1"/>
-    <w:lsdException w:name="Body Text 3" w:semiHidden="1" w:unhideWhenUsed="1"/>
-    <w:lsdException w:name="Body Text Indent 2" w:semiHidden="1" w:unhideWhenUsed="1"/>
-    <w:lsdException w:name="Body Text Indent 3" w:semiHidden="1" w:unhideWhenUsed="1"/>
-    <w:lsdException w:name="Block Text" w:semiHidden="1" w:unhideWhenUsed="1"/>
-    <w:lsdException w:name="Hyperlink" w:semiHidden="1" w:unhideWhenUsed="1"/>
-    <w:lsdException w:name="FollowedHyperlink" w:semiHidden="1" w:unhideWhenUsed="1"/>
-    <w:lsdException w:name="Strong" w:uiPriority="22" w:qFormat="1"/>
-    <w:lsdException w:name="Emphasis" w:uiPriority="20" w:qFormat="1"/>
-    <w:lsdException w:name="Document Map" w:semiHidden="1" w:unhideWhenUsed="1"/>
-    <w:lsdException w:name="Plain Text" w:semiHidden="1" w:unhideWhenUsed="1"/>
-    <w:lsdException w:name="E-mail Signature" w:semiHidden="1" w:unhideWhenUsed="1"/>
-    <w:lsdException w:name="HTML Top of Form" w:semiHidden="1" w:unhideWhenUsed="1"/>
-    <w:lsdException w:name="HTML Bottom of Form" w:semiHidden="1" w:unhideWhenUsed="1"/>
-    <w:lsdException w:name="Normal (Web)" w:semiHidden="1" w:unhideWhenUsed="1"/>
-    <w:lsdException w:name="HTML Acronym" w:semiHidden="1" w:unhideWhenUsed="1"/>
-    <w:lsdException w:name="HTML Address" w:semiHidden="1" w:unhideWhenUsed="1"/>
-    <w:lsdException w:name="HTML Cite" w:semiHidden="1" w:unhideWhenUsed="1"/>
-    <w:lsdException w:name="HTML Code" w:semiHidden="1" w:unhideWhenUsed="1"/>
-    <w:lsdException w:name="HTML Definition" w:semiHidden="1" w:unhideWhenUsed="1"/>
-    <w:lsdException w:name="HTML Keyboard" w:semiHidden="1" w:unhideWhenUsed="1"/>
-    <w:lsdException w:name="HTML Preformatted" w:semiHidden="1" w:unhideWhenUsed="1"/>
-    <w:lsdException w:name="HTML Sample" w:semiHidden="1" w:unhideWhenUsed="1"/>
-    <w:lsdException w:name="HTML Typewriter" w:semiHidden="1" w:unhideWhenUsed="1"/>
-    <w:lsdException w:name="HTML Variable" w:semiHidden="1" w:unhideWhenUsed="1"/>
-    <w:lsdException w:name="Normal Table" w:semiHidden="1" w:unhideWhenUsed="1"/>
-    <w:lsdException w:name="annotation subject" w:semiHidden="1" w:unhideWhenUsed="1"/>
-    <w:lsdException w:name="No List" w:semiHidden="1" w:unhideWhenUsed="1"/>
-    <w:lsdException w:name="Outline List 1" w:semiHidden="1" w:unhideWhenUsed="1"/>
-    <w:lsdException w:name="Outline List 2" w:semiHidden="1" w:unhideWhenUsed="1"/>
-    <w:lsdException w:name="Outline List 3" w:semiHidden="1" w:unhideWhenUsed="1"/>
-    <w:lsdException w:name="Table Simple 1" w:semiHidden="1" w:unhideWhenUsed="1"/>
-    <w:lsdException w:name="Table Simple 2" w:semiHidden="1" w:unhideWhenUsed="1"/>
-    <w:lsdException w:name="Table Simple 3" w:semiHidden="1" w:unhideWhenUsed="1"/>
-    <w:lsdException w:name="Table Classic 1" w:semiHidden="1" w:unhideWhenUsed="1"/>
-    <w:lsdException w:name="Table Classic 2" w:semiHidden="1" w:unhideWhenUsed="1"/>
-    <w:lsdException w:name="Table Classic 3" w:semiHidden="1" w:unhideWhenUsed="1"/>
-    <w:lsdException w:name="Table Classic 4" w:semiHidden="1" w:unhideWhenUsed="1"/>
-    <w:lsdException w:name="Table Colorful 1" w:semiHidden="1" w:unhideWhenUsed="1"/>
-    <w:lsdException w:name="Table Colorful 2" w:semiHidden="1" w:unhideWhenUsed="1"/>
-    <w:lsdException w:name="Table Colorful 3" w:semiHidden="1" w:unhideWhenUsed="1"/>
-    <w:lsdException w:name="Table Columns 1" w:semiHidden="1" w:unhideWhenUsed="1"/>
-    <w:lsdException w:name="Table Columns 2" w:semiHidden="1" w:unhideWhenUsed="1"/>
-    <w:lsdException w:name="Table Columns 3" w:semiHidden="1" w:unhideWhenUsed="1"/>
-    <w:lsdException w:name="Table Columns 4" w:semiHidden="1" w:unhideWhenUsed="1"/>
-    <w:lsdException w:name="Table Columns 5" w:semiHidden="1" w:unhideWhenUsed="1"/>
-    <w:lsdException w:name="Table Grid 1" w:semiHidden="1" w:unhideWhenUsed="1"/>
-    <w:lsdException w:name="Table Grid 2" w:semiHidden="1" w:unhideWhenUsed="1"/>
-    <w:lsdException w:name="Table Grid 3" w:semiHidden="1" w:unhideWhenUsed="1"/>
-    <w:lsdException w:name="Table Grid 4" w:semiHidden="1" w:unhideWhenUsed="1"/>
-    <w:lsdException w:name="Table Grid 5" w:semiHidden="1" w:unhideWhenUsed="1"/>
-    <w:lsdException w:name="Table Grid 6" w:semiHidden="1" w:unhideWhenUsed="1"/>
-    <w:lsdException w:name="Table Grid 7" w:semiHidden="1" w:unhideWhenUsed="1"/>
-    <w:lsdException w:name="Table Grid 8" w:semiHidden="1" w:unhideWhenUsed="1"/>
-    <w:lsdException w:name="Table List 1" w:semiHidden="1" w:unhideWhenUsed="1"/>
-    <w:lsdException w:name="Table List 2" w:semiHidden="1" w:unhideWhenUsed="1"/>
-    <w:lsdException w:name="Table List 3" w:semiHidden="1" w:unhideWhenUsed="1"/>
-    <w:lsdException w:name="Table List 4" w:semiHidden="1" w:unhideWhenUsed="1"/>
-    <w:lsdException w:name="Table List 5" w:semiHidden="1" w:unhideWhenUsed="1"/>
-    <w:lsdException w:name="Table List 6" w:semiHidden="1" w:unhideWhenUsed="1"/>
-    <w:lsdException w:name="Table List 7" w:semiHidden="1" w:unhideWhenUsed="1"/>
-    <w:lsdException w:name="Table List 8" w:semiHidden="1" w:unhideWhenUsed="1"/>
-    <w:lsdException w:name="Table 3D effects 1" w:semiHidden="1" w:unhideWhenUsed="1"/>
-    <w:lsdException w:name="Table 3D effects 2" w:semiHidden="1" w:unhideWhenUsed="1"/>
-    <w:lsdException w:name="Table 3D effects 3" w:semiHidden="1" w:unhideWhenUsed="1"/>
-    <w:lsdException w:name="Table Contemporary" w:semiHidden="1" w:unhideWhenUsed="1"/>
-    <w:lsdException w:name="Table Elegant" w:semiHidden="1" w:unhideWhenUsed="1"/>
-    <w:lsdException w:name="Table Professional" w:semiHidden="1" w:unhideWhenUsed="1"/>
-    <w:lsdException w:name="Table Subtle 1" w:semiHidden="1" w:unhideWhenUsed="1"/>
-    <w:lsdException w:name="Table Subtle 2" w:semiHidden="1" w:unhideWhenUsed="1"/>
-    <w:lsdException w:name="Table Web 1" w:semiHidden="1" w:unhideWhenUsed="1"/>
-    <w:lsdException w:name="Table Web 2" w:semiHidden="1" w:unhideWhenUsed="1"/>
-    <w:lsdException w:name="Table Web 3" w:semiHidden="1" w:unhideWhenUsed="1"/>
-    <w:lsdException w:name="Balloon Text" w:semiHidden="1" w:unhideWhenUsed="1"/>
-    <w:lsdException w:name="Table Grid" w:uiPriority="39"/>
-    <w:lsdException w:name="Table Theme" w:semiHidden="1" w:unhideWhenUsed="1"/>
-    <w:lsdException w:name="Placeholder Text" w:semiHidden="1"/>
-    <w:lsdException w:name="No Spacing" w:uiPriority="1" w:qFormat="1"/>
-    <w:lsdException w:name="Light Shading" w:uiPriority="60"/>
-    <w:lsdException w:name="Light List" w:uiPriority="61"/>
-    <w:lsdException w:name="Light Grid" w:uiPriority="62"/>
-    <w:lsdException w:name="Medium Shading 1" w:uiPriority="63"/>
-    <w:lsdException w:name="Medium Shading 2" w:uiPriority="64"/>
-    <w:lsdException w:name="Medium List 1" w:uiPriority="65"/>
-    <w:lsdException w:name="Medium List 2" w:uiPriority="66"/>
-    <w:lsdException w:name="Medium Grid 1" w:uiPriority="67"/>
-    <w:lsdException w:name="Medium Grid 2" w:uiPriority="68"/>
-    <w:lsdException w:name="Medium Grid 3" w:uiPriority="69"/>
-    <w:lsdException w:name="Dark List" w:uiPriority="70"/>
-    <w:lsdException w:name="Colorful Shading" w:uiPriority="71"/>
-    <w:lsdException w:name="Colorful List" w:uiPriority="72"/>
-    <w:lsdException w:name="Colorful Grid" w:uiPriority="73"/>
-    <w:lsdException w:name="Light Shading Accent 1" w:uiPriority="60"/>
-    <w:lsdException w:name="Light List Accent 1" w:uiPriority="61"/>
-    <w:lsdException w:name="Light Grid Accent 1" w:uiPriority="62"/>
-    <w:lsdException w:name="Medium Shading 1 Accent 1" w:uiPriority="63"/>
-    <w:lsdException w:name="Medium Shading 2 Accent 1" w:uiPriority="64"/>
-    <w:lsdException w:name="Medium List 1 Accent 1" w:uiPriority="65"/>
-    <w:lsdException w:name="Revision" w:semiHidden="1"/>
-    <w:lsdException w:name="List Paragraph" w:uiPriority="34" w:qFormat="1"/>
-    <w:lsdException w:name="Quote" w:uiPriority="29" w:qFormat="1"/>
-    <w:lsdException w:name="Intense Quote" w:uiPriority="30" w:qFormat="1"/>
-    <w:lsdException w:name="Medium List 2 Accent 1" w:uiPriority="66"/>
-    <w:lsdException w:name="Medium Grid 1 Accent 1" w:uiPriority="67"/>
-    <w:lsdException w:name="Medium Grid 2 Accent 1" w:uiPriority="68"/>
-    <w:lsdException w:name="Medium Grid 3 Accent 1" w:uiPriority="69"/>
-    <w:lsdException w:name="Dark List Accent 1" w:uiPriority="70"/>
-    <w:lsdException w:name="Colorful Shading Accent 1" w:uiPriority="71"/>
-    <w:lsdException w:name="Colorful List Accent 1" w:uiPriority="72"/>
-    <w:lsdException w:name="Colorful Grid Accent 1" w:uiPriority="73"/>
-    <w:lsdException w:name="Light Shading Accent 2" w:uiPriority="60"/>
-    <w:lsdException w:name="Light List Accent 2" w:uiPriority="61"/>
-    <w:lsdException w:name="Light Grid Accent 2" w:uiPriority="62"/>
-    <w:lsdException w:name="Medium Shading 1 Accent 2" w:uiPriority="63"/>
-    <w:lsdException w:name="Medium Shading 2 Accent 2" w:uiPriority="64"/>
-    <w:lsdException w:name="Medium List 1 Accent 2" w:uiPriority="65"/>
-    <w:lsdException w:name="Medium List 2 Accent 2" w:uiPriority="66"/>
-    <w:lsdException w:name="Medium Grid 1 Accent 2" w:uiPriority="67"/>
-    <w:lsdException w:name="Medium Grid 2 Accent 2" w:uiPriority="68"/>
-    <w:lsdException w:name="Medium Grid 3 Accent 2" w:uiPriority="69"/>
-    <w:lsdException w:name="Dark List Accent 2" w:uiPriority="70"/>
-    <w:lsdException w:name="Colorful Shading Accent 2" w:uiPriority="71"/>
-    <w:lsdException w:name="Colorful List Accent 2" w:uiPriority="72"/>
-    <w:lsdException w:name="Colorful Grid Accent 2" w:uiPriority="73"/>
-    <w:lsdException w:name="Light Shading Accent 3" w:uiPriority="60"/>
-    <w:lsdException w:name="Light List Accent 3" w:uiPriority="61"/>
-    <w:lsdException w:name="Light Grid Accent 3" w:uiPriority="62"/>
-    <w:lsdException w:name="Medium Shading 1 Accent 3" w:uiPriority="63"/>
-    <w:lsdException w:name="Medium Shading 2 Accent 3" w:uiPriority="64"/>
-    <w:lsdException w:name="Medium List 1 Accent 3" w:uiPriority="65"/>
-    <w:lsdException w:name="Medium List 2 Accent 3" w:uiPriority="66"/>
-    <w:lsdException w:name="Medium Grid 1 Accent 3" w:uiPriority="67"/>
-    <w:lsdException w:name="Medium Grid 2 Accent 3" w:uiPriority="68"/>
-    <w:lsdException w:name="Medium Grid 3 Accent 3" w:uiPriority="69"/>
-    <w:lsdException w:name="Dark List Accent 3" w:uiPriority="70"/>
-    <w:lsdException w:name="Colorful Shading Accent 3" w:uiPriority="71"/>
-    <w:lsdException w:name="Colorful List Accent 3" w:uiPriority="72"/>
-    <w:lsdException w:name="Colorful Grid Accent 3" w:uiPriority="73"/>
-    <w:lsdException w:name="Light Shading Accent 4" w:uiPriority="60"/>
-    <w:lsdException w:name="Light List Accent 4" w:uiPriority="61"/>
-    <w:lsdException w:name="Light Grid Accent 4" w:uiPriority="62"/>
-    <w:lsdException w:name="Medium Shading 1 Accent 4" w:uiPriority="63"/>
-    <w:lsdException w:name="Medium Shading 2 Accent 4" w:uiPriority="64"/>
-    <w:lsdException w:name="Medium List 1 Accent 4" w:uiPriority="65"/>
-    <w:lsdException w:name="Medium List 2 Accent 4" w:uiPriority="66"/>
-    <w:lsdException w:name="Medium Grid 1 Accent 4" w:uiPriority="67"/>
-    <w:lsdException w:name="Medium Grid 2 Accent 4" w:uiPriority="68"/>
-    <w:lsdException w:name="Medium Grid 3 Accent 4" w:uiPriority="69"/>
-    <w:lsdException w:name="Dark List Accent 4" w:uiPriority="70"/>
-    <w:lsdException w:name="Colorful Shading Accent 4" w:uiPriority="71"/>
-    <w:lsdException w:name="Colorful List Accent 4" w:uiPriority="72"/>
-    <w:lsdException w:name="Colorful Grid Accent 4" w:uiPriority="73"/>
-    <w:lsdException w:name="Light Shading Accent 5" w:uiPriority="60"/>
-    <w:lsdException w:name="Light List Accent 5" w:uiPriority="61"/>
-    <w:lsdException w:name="Light Grid Accent 5" w:uiPriority="62"/>
-    <w:lsdException w:name="Medium Shading 1 Accent 5" w:uiPriority="63"/>
-    <w:lsdException w:name="Medium Shading 2 Accent 5" w:uiPriority="64"/>
-    <w:lsdException w:name="Medium List 1 Accent 5" w:uiPriority="65"/>
-    <w:lsdException w:name="Medium List 2 Accent 5" w:uiPriority="66"/>
-    <w:lsdException w:name="Medium Grid 1 Accent 5" w:uiPriority="67"/>
-    <w:lsdException w:name="Medium Grid 2 Accent 5" w:uiPriority="68"/>
-    <w:lsdException w:name="Medium Grid 3 Accent 5" w:uiPriority="69"/>
-    <w:lsdException w:name="Dark List Accent 5" w:uiPriority="70"/>
-    <w:lsdException w:name="Colorful Shading Accent 5" w:uiPriority="71"/>
-    <w:lsdException w:name="Colorful List Accent 5" w:uiPriority="72"/>
-    <w:lsdException w:name="Colorful Grid Accent 5" w:uiPriority="73"/>
-    <w:lsdException w:name="Light Shading Accent 6" w:uiPriority="60"/>
-    <w:lsdException w:name="Light List Accent 6" w:uiPriority="61"/>
-    <w:lsdException w:name="Light Grid Accent 6" w:uiPriority="62"/>
-    <w:lsdException w:name="Medium Shading 1 Accent 6" w:uiPriority="63"/>
-    <w:lsdException w:name="Medium Shading 2 Accent 6" w:uiPriority="64"/>
-    <w:lsdException w:name="Medium List 1 Accent 6" w:uiPriority="65"/>
-    <w:lsdException w:name="Medium List 2 Accent 6" w:uiPriority="66"/>
-    <w:lsdException w:name="Medium Grid 1 Accent 6" w:uiPriority="67"/>
-    <w:lsdException w:name="Medium Grid 2 Accent 6" w:uiPriority="68"/>
-    <w:lsdException w:name="Medium Grid 3 Accent 6" w:uiPriority="69"/>
-    <w:lsdException w:name="Dark List Accent 6" w:uiPriority="70"/>
-    <w:lsdException w:name="Colorful Shading Accent 6" w:uiPriority="71"/>
-    <w:lsdException w:name="Colorful List Accent 6" w:uiPriority="72"/>
-    <w:lsdException w:name="Colorful Grid Accent 6" w:uiPriority="73"/>
-    <w:lsdException w:name="Subtle Emphasis" w:uiPriority="19" w:qFormat="1"/>
-    <w:lsdException w:name="Intense Emphasis" w:uiPriority="21" w:qFormat="1"/>
-    <w:lsdException w:name="Subtle Reference" w:uiPriority="31" w:qFormat="1"/>
-    <w:lsdException w:name="Intense Reference" w:uiPriority="32" w:qFormat="1"/>
-    <w:lsdException w:name="Book Title" w:uiPriority="33" w:qFormat="1"/>
-    <w:lsdException w:name="Bibliography" w:semiHidden="1" w:uiPriority="37" w:unhideWhenUsed="1"/>
-    <w:lsdException w:name="TOC Heading" w:semiHidden="1" w:uiPriority="39" w:unhideWhenUsed="1" w:qFormat="1"/>
-    <w:lsdException w:name="Plain Table 1" w:uiPriority="41"/>
-    <w:lsdException w:name="Plain Table 2" w:uiPriority="42"/>
-    <w:lsdException w:name="Plain Table 3" w:uiPriority="43"/>
-    <w:lsdException w:name="Plain Table 4" w:uiPriority="44"/>
-    <w:lsdException w:name="Plain Table 5" w:uiPriority="45"/>
-    <w:lsdException w:name="Grid Table Light" w:uiPriority="40"/>
-    <w:lsdException w:name="Grid Table 1 Light" w:uiPriority="46"/>
-    <w:lsdException w:name="Grid Table 2" w:uiPriority="47"/>
-    <w:lsdException w:name="Grid Table 3" w:uiPriority="48"/>
-    <w:lsdException w:name="Grid Table 4" w:uiPriority="49"/>
-    <w:lsdException w:name="Grid Table 5 Dark" w:uiPriority="50"/>
-    <w:lsdException w:name="Grid Table 6 Colorful" w:uiPriority="51"/>
-    <w:lsdException w:name="Grid Table 7 Colorful" w:uiPriority="52"/>
-    <w:lsdException w:name="Grid Table 1 Light Accent 1" w:uiPriority="46"/>
-    <w:lsdException w:name="Grid Table 2 Accent 1" w:uiPriority="47"/>
-    <w:lsdException w:name="Grid Table 3 Accent 1" w:uiPriority="48"/>
-    <w:lsdException w:name="Grid Table 4 Accent 1" w:uiPriority="49"/>
-    <w:lsdException w:name="Grid Table 5 Dark Accent 1" w:uiPriority="50"/>
-    <w:lsdException w:name="Grid Table 6 Colorful Accent 1" w:uiPriority="51"/>
-    <w:lsdException w:name="Grid Table 7 Colorful Accent 1" w:uiPriority="52"/>
-    <w:lsdException w:name="Grid Table 1 Light Accent 2" w:uiPriority="46"/>
-    <w:lsdException w:name="Grid Table 2 Accent 2" w:uiPriority="47"/>
-    <w:lsdException w:name="Grid Table 3 Accent 2" w:uiPriority="48"/>
-    <w:lsdException w:name="Grid Table 4 Accent 2" w:uiPriority="49"/>
-    <w:lsdException w:name="Grid Table 5 Dark Accent 2" w:uiPriority="50"/>
-    <w:lsdException w:name="Grid Table 6 Colorful Accent 2" w:uiPriority="51"/>
-    <w:lsdException w:name="Grid Table 7 Colorful Accent 2" w:uiPriority="52"/>
-    <w:lsdException w:name="Grid Table 1 Light Accent 3" w:uiPriority="46"/>
-    <w:lsdException w:name="Grid Table 2 Accent 3" w:uiPriority="47"/>
-    <w:lsdException w:name="Grid Table 3 Accent 3" w:uiPriority="48"/>
-    <w:lsdException w:name="Grid Table 4 Accent 3" w:uiPriority="49"/>
-    <w:lsdException w:name="Grid Table 5 Dark Accent 3" w:uiPriority="50"/>
-    <w:lsdException w:name="Grid Table 6 Colorful Accent 3" w:uiPriority="51"/>
-    <w:lsdException w:name="Grid Table 7 Colorful Accent 3" w:uiPriority="52"/>
-    <w:lsdException w:name="Grid Table 1 Light Accent 4" w:uiPriority="46"/>
-    <w:lsdException w:name="Grid Table 2 Accent 4" w:uiPriority="47"/>
-    <w:lsdException w:name="Grid Table 3 Accent 4" w:uiPriority="48"/>
-    <w:lsdException w:name="Grid Table 4 Accent 4" w:uiPriority="49"/>
-    <w:lsdException w:name="Grid Table 5 Dark Accent 4" w:uiPriority="50"/>
-    <w:lsdException w:name="Grid Table 6 Colorful Accent 4" w:uiPriority="51"/>
-    <w:lsdException w:name="Grid Table 7 Colorful Accent 4" w:uiPriority="52"/>
-    <w:lsdException w:name="Grid Table 1 Light Accent 5" w:uiPriority="46"/>
-    <w:lsdException w:name="Grid Table 2 Accent 5" w:uiPriority="47"/>
-    <w:lsdException w:name="Grid Table 3 Accent 5" w:uiPriority="48"/>
-    <w:lsdException w:name="Grid Table 4 Accent 5" w:uiPriority="49"/>
-    <w:lsdException w:name="Grid Table 5 Dark Accent 5" w:uiPriority="50"/>
-    <w:lsdException w:name="Grid Table 6 Colorful Accent 5" w:uiPriority="51"/>
-    <w:lsdException w:name="Grid Table 7 Colorful Accent 5" w:uiPriority="52"/>
-    <w:lsdException w:name="Grid Table 1 Light Accent 6" w:uiPriority="46"/>
-    <w:lsdException w:name="Grid Table 2 Accent 6" w:uiPriority="47"/>
-    <w:lsdException w:name="Grid Table 3 Accent 6" w:uiPriority="48"/>
-    <w:lsdException w:name="Grid Table 4 Accent 6" w:uiPriority="49"/>
-    <w:lsdException w:name="Grid Table 5 Dark Accent 6" w:uiPriority="50"/>
-    <w:lsdException w:name="Grid Table 6 Colorful Accent 6" w:uiPriority="51"/>
-    <w:lsdException w:name="Grid Table 7 Colorful Accent 6" w:uiPriority="52"/>
-    <w:lsdException w:name="List Table 1 Light" w:uiPriority="46"/>
-    <w:lsdException w:name="List Table 2" w:uiPriority="47"/>
-    <w:lsdException w:name="List Table 3" w:uiPriority="48"/>
-    <w:lsdException w:name="List Table 4" w:uiPriority="49"/>
-    <w:lsdException w:name="List Table 5 Dark" w:uiPriority="50"/>
-    <w:lsdException w:name="List Table 6 Colorful" w:uiPriority="51"/>
-    <w:lsdException w:name="List Table 7 Colorful" w:uiPriority="52"/>
-    <w:lsdException w:name="List Table 1 Light Accent 1" w:uiPriority="46"/>
-    <w:lsdException w:name="List Table 2 Accent 1" w:uiPriority="47"/>
-    <w:lsdException w:name="List Table 3 Accent 1" w:uiPriority="48"/>
-    <w:lsdException w:name="List Table 4 Accent 1" w:uiPriority="49"/>
-    <w:lsdException w:name="List Table 5 Dark Accent 1" w:uiPriority="50"/>
-    <w:lsdException w:name="List Table 6 Colorful Accent 1" w:uiPriority="51"/>
-    <w:lsdException w:name="List Table 7 Colorful Accent 1" w:uiPriority="52"/>
-    <w:lsdException w:name="List Table 1 Light Accent 2" w:uiPriority="46"/>
-    <w:lsdException w:name="List Table 2 Accent 2" w:uiPriority="47"/>
-    <w:lsdException w:name="List Table 3 Accent 2" w:uiPriority="48"/>
-    <w:lsdException w:name="List Table 4 Accent 2" w:uiPriority="49"/>
-    <w:lsdException w:name="List Table 5 Dark Accent 2" w:uiPriority="50"/>
-    <w:lsdException w:name="List Table 6 Colorful Accent 2" w:uiPriority="51"/>
-    <w:lsdException w:name="List Table 7 Colorful Accent 2" w:uiPriority="52"/>
-    <w:lsdException w:name="List Table 1 Light Accent 3" w:uiPriority="46"/>
-    <w:lsdException w:name="List Table 2 Accent 3" w:uiPriority="47"/>
-    <w:lsdException w:name="List Table 3 Accent 3" w:uiPriority="48"/>
-    <w:lsdException w:name="List Table 4 Accent 3" w:uiPriority="49"/>
-    <w:lsdException w:name="List Table 5 Dark Accent 3" w:uiPriority="50"/>
-    <w:lsdException w:name="List Table 6 Colorful Accent 3" w:uiPriority="51"/>
-    <w:lsdException w:name="List Table 7 Colorful Accent 3" w:uiPriority="52"/>
-    <w:lsdException w:name="List Table 1 Light Accent 4" w:uiPriority="46"/>
-    <w:lsdException w:name="List Table 2 Accent 4" w:uiPriority="47"/>
-    <w:lsdException w:name="List Table 3 Accent 4" w:uiPriority="48"/>
-    <w:lsdException w:name="List Table 4 Accent 4" w:uiPriority="49"/>
-    <w:lsdException w:name="List Table 5 Dark Accent 4" w:uiPriority="50"/>
-    <w:lsdException w:name="List Table 6 Colorful Accent 4" w:uiPriority="51"/>
-    <w:lsdException w:name="List Table 7 Colorful Accent 4" w:uiPriority="52"/>
-    <w:lsdException w:name="List Table 1 Light Accent 5" w:uiPriority="46"/>
-    <w:lsdException w:name="List Table 2 Accent 5" w:uiPriority="47"/>
-    <w:lsdException w:name="List Table 3 Accent 5" w:uiPriority="48"/>
-    <w:lsdException w:name="List Table 4 Accent 5" w:uiPriority="49"/>
-    <w:lsdException w:name="List Table 5 Dark Accent 5" w:uiPriority="50"/>
-    <w:lsdException w:name="List Table 6 Colorful Accent 5" w:uiPriority="51"/>
-    <w:lsdException w:name="List Table 7 Colorful Accent 5" w:uiPriority="52"/>
-    <w:lsdException w:name="List Table 1 Light Accent 6" w:uiPriority="46"/>
-    <w:lsdException w:name="List Table 2 Accent 6" w:uiPriority="47"/>
-    <w:lsdException w:name="List Table 3 Accent 6" w:uiPriority="48"/>
-    <w:lsdException w:name="List Table 4 Accent 6" w:uiPriority="49"/>
-    <w:lsdException w:name="List Table 5 Dark Accent 6" w:uiPriority="50"/>
-    <w:lsdException w:name="List Table 6 Colorful Accent 6" w:uiPriority="51"/>
-    <w:lsdException w:name="List Table 7 Colorful Accent 6" w:uiPriority="52"/>
-  </w:latentStyles>
-  <w:style w:type="paragraph" w:default="1" w:styleId="Normal">
-    <w:name w:val="Normal"/>
-    <w:qFormat/>
-  </w:style>
-  <w:style w:type="character" w:default="1" w:styleId="Policepardfaut">
-    <w:name w:val="Default Paragraph Font"/>
-    <w:uiPriority w:val="1"/>
-    <w:semiHidden/>
-    <w:unhideWhenUsed/>
-  </w:style>
-  <w:style w:type="table" w:default="1" w:styleId="TableauNormal">
-    <w:name w:val="Normal Table"/>
-    <w:uiPriority w:val="99"/>
-    <w:semiHidden/>
-    <w:unhideWhenUsed/>
-    <w:tblPr>
-      <w:tblInd w:w="0" w:type="dxa"/>
-      <w:tblCellMar>
-        <w:top w:w="0" w:type="dxa"/>
-        <w:left w:w="108" w:type="dxa"/>
-        <w:bottom w:w="0" w:type="dxa"/>
-        <w:right w:w="108" w:type="dxa"/>
-      </w:tblCellMar>
-    </w:tblPr>
-  </w:style>
-  <w:style w:type="numbering" w:default="1" w:styleId="Aucuneliste">
-    <w:name w:val="No List"/>
-    <w:uiPriority w:val="99"/>
-    <w:semiHidden/>
-    <w:unhideWhenUsed/>
-  </w:style>
-  <w:style w:type="paragraph" w:customStyle="1" w:styleId="631D0B180D8547E9BA04CF51866D3B61">
-    <w:name w:val="631D0B180D8547E9BA04CF51866D3B61"/>
-    <w:rsid w:val="00BA160B"/>
-  </w:style>
-  <w:style w:type="paragraph" w:customStyle="1" w:styleId="EA982610501143D9ACC028388E2159D5">
-    <w:name w:val="EA982610501143D9ACC028388E2159D5"/>
-    <w:rsid w:val="00BA160B"/>
-  </w:style>
-  <w:style w:type="paragraph" w:customStyle="1" w:styleId="430AB32939284446BDFFBE39ED90FD43">
-    <w:name w:val="430AB32939284446BDFFBE39ED90FD43"/>
-    <w:rsid w:val="00BA160B"/>
-  </w:style>
-  <w:style w:type="paragraph" w:customStyle="1" w:styleId="9234680CB60E47959D83586D722065A3">
-    <w:name w:val="9234680CB60E47959D83586D722065A3"/>
-    <w:rsid w:val="00BA160B"/>
-  </w:style>
-  <w:style w:type="paragraph" w:customStyle="1" w:styleId="4BE53494B0044F5F98C876B7CEB6E4D6">
-    <w:name w:val="4BE53494B0044F5F98C876B7CEB6E4D6"/>
-    <w:rsid w:val="00BA160B"/>
-  </w:style>
-</w:styles>
-</file>
-
-<file path=word/glossary/webSettings.xml><?xml version="1.0" encoding="utf-8"?>
-<w:webSettings xmlns:mc="http://schemas.openxmlformats.org/markup-compatibility/2006" xmlns:r="http://schemas.openxmlformats.org/officeDocument/2006/relationships" xmlns:w="http://schemas.openxmlformats.org/wordprocessingml/2006/main" xmlns:w14="http://schemas.microsoft.com/office/word/2010/wordml" xmlns:w15="http://schemas.microsoft.com/office/word/2012/wordml" mc:Ignorable="w14 w15">
-  <w:optimizeForBrowser/>
-  <w:allowPNG/>
-</w:webSettings>
-</file>
-
 <file path=word/theme/theme1.xml><?xml version="1.0" encoding="utf-8"?>
 <a:theme xmlns:a="http://schemas.openxmlformats.org/drawingml/2006/main" name="Thème Office">
   <a:themeElements>

--- a/documents/rapport.docx
+++ b/documents/rapport.docx
@@ -25,7 +25,7 @@
               <w:noProof/>
             </w:rPr>
             <w:drawing>
-              <wp:anchor distT="0" distB="0" distL="114300" distR="114300" simplePos="0" relativeHeight="251658240" behindDoc="1" locked="0" layoutInCell="1" allowOverlap="1" wp14:anchorId="7E6F2B92" wp14:editId="09E77E4C">
+              <wp:anchor distT="0" distB="0" distL="114300" distR="114300" simplePos="0" relativeHeight="251658240" behindDoc="1" locked="0" layoutInCell="1" allowOverlap="1" wp14:anchorId="35D73AD6" wp14:editId="1CF8F03F">
                 <wp:simplePos x="0" y="0"/>
                 <wp:positionH relativeFrom="column">
                   <wp:posOffset>-880745</wp:posOffset>
@@ -118,11 +118,28 @@
             <w:tab/>
           </w:r>
           <w:r>
-            <w:t>Dans le cadre de notre formation, nous sommes amenés à réaliser un jeu réaliser dans le langage JAVA appelé TetraWord.</w:t>
-          </w:r>
-          <w:r>
-            <w:t xml:space="preserve"> Ce jeu est un mélange entre Tetris et </w:t>
-          </w:r>
+            <w:t xml:space="preserve">Dans le cadre de notre formation, nous sommes amenés à réaliser un jeu réaliser dans le langage JAVA appelé </w:t>
+          </w:r>
+          <w:proofErr w:type="spellStart"/>
+          <w:r>
+            <w:t>TetraWord</w:t>
+          </w:r>
+          <w:proofErr w:type="spellEnd"/>
+          <w:r>
+            <w:t>.</w:t>
+          </w:r>
+          <w:r>
+            <w:t xml:space="preserve"> Ce jeu est un mélange entre </w:t>
+          </w:r>
+          <w:proofErr w:type="spellStart"/>
+          <w:r>
+            <w:t>Tetris</w:t>
+          </w:r>
+          <w:proofErr w:type="spellEnd"/>
+          <w:r>
+            <w:t xml:space="preserve"> et </w:t>
+          </w:r>
+          <w:proofErr w:type="spellStart"/>
           <w:r>
             <w:t>Bo</w:t>
           </w:r>
@@ -135,6 +152,7 @@
           <w:r>
             <w:t>le</w:t>
           </w:r>
+          <w:proofErr w:type="spellEnd"/>
           <w:r>
             <w:t>. En effet, c</w:t>
           </w:r>
@@ -171,7 +189,7 @@
               <w:noProof/>
             </w:rPr>
             <w:drawing>
-              <wp:inline distT="0" distB="0" distL="0" distR="0" wp14:anchorId="10E4DFA3" wp14:editId="37642245">
+              <wp:inline distT="0" distB="0" distL="0" distR="0" wp14:anchorId="152565D3" wp14:editId="56C00753">
                 <wp:extent cx="2457450" cy="3943350"/>
                 <wp:effectExtent l="0" t="0" r="0" b="0"/>
                 <wp:docPr id="23" name="Image 23"/>
@@ -212,8 +230,6 @@
               </wp:inline>
             </w:drawing>
           </w:r>
-          <w:bookmarkStart w:id="0" w:name="_GoBack"/>
-          <w:bookmarkEnd w:id="0"/>
         </w:p>
         <w:p>
           <w:pPr>
@@ -228,8 +244,13 @@
           <w:pPr>
             <w:pStyle w:val="Titre1"/>
           </w:pPr>
-          <w:r>
-            <w:t xml:space="preserve">Tétris </w:t>
+          <w:proofErr w:type="spellStart"/>
+          <w:r>
+            <w:t>Tétris</w:t>
+          </w:r>
+          <w:proofErr w:type="spellEnd"/>
+          <w:r>
+            <w:t xml:space="preserve"> </w:t>
           </w:r>
         </w:p>
         <w:p/>
@@ -243,7 +264,7 @@
               <w:noProof/>
             </w:rPr>
             <w:drawing>
-              <wp:inline distT="0" distB="0" distL="0" distR="0" wp14:anchorId="1783716F" wp14:editId="28A363ED">
+              <wp:inline distT="0" distB="0" distL="0" distR="0" wp14:anchorId="1FE5D36C" wp14:editId="4EEC88A9">
                 <wp:extent cx="2381250" cy="2356573"/>
                 <wp:effectExtent l="0" t="0" r="0" b="5715"/>
                 <wp:docPr id="3" name="Image 3" descr="http://www.gamenergy.info/wp-content/uploads/2014/01/02148940-photo-tetris.gif"/>
@@ -300,17 +321,35 @@
           <w:r>
             <w:t xml:space="preserve">Figure </w:t>
           </w:r>
-          <w:fldSimple w:instr=" SEQ Figure \* ARABIC ">
-            <w:r>
-              <w:rPr>
-                <w:noProof/>
-              </w:rPr>
-              <w:t>1</w:t>
-            </w:r>
-          </w:fldSimple>
-          <w:r>
-            <w:t xml:space="preserve"> : Tetris</w:t>
-          </w:r>
+          <w:r>
+            <w:fldChar w:fldCharType="begin"/>
+          </w:r>
+          <w:r>
+            <w:instrText xml:space="preserve"> SEQ Figure \* ARABIC </w:instrText>
+          </w:r>
+          <w:r>
+            <w:fldChar w:fldCharType="separate"/>
+          </w:r>
+          <w:r>
+            <w:rPr>
+              <w:noProof/>
+            </w:rPr>
+            <w:t>1</w:t>
+          </w:r>
+          <w:r>
+            <w:rPr>
+              <w:noProof/>
+            </w:rPr>
+            <w:fldChar w:fldCharType="end"/>
+          </w:r>
+          <w:r>
+            <w:t xml:space="preserve"> : </w:t>
+          </w:r>
+          <w:proofErr w:type="spellStart"/>
+          <w:r>
+            <w:t>Tetris</w:t>
+          </w:r>
+          <w:proofErr w:type="spellEnd"/>
         </w:p>
         <w:p/>
         <w:p>
@@ -318,8 +357,21 @@
             <w:ind w:firstLine="708"/>
             <w:jc w:val="both"/>
           </w:pPr>
-          <w:r>
-            <w:t xml:space="preserve">Tetris est un puzzle game. En effet, le but du jeu est de former des lignes à l’aide des pièces de couleurs et des formes qui tombent. Il est </w:t>
+          <w:proofErr w:type="spellStart"/>
+          <w:r>
+            <w:t>Tetris</w:t>
+          </w:r>
+          <w:proofErr w:type="spellEnd"/>
+          <w:r>
+            <w:t xml:space="preserve"> est un puzzle </w:t>
+          </w:r>
+          <w:proofErr w:type="spellStart"/>
+          <w:r>
+            <w:t>game</w:t>
+          </w:r>
+          <w:proofErr w:type="spellEnd"/>
+          <w:r>
+            <w:t xml:space="preserve">. En effet, le but du jeu est de former des lignes à l’aide des pièces de couleurs et des formes qui tombent. Il est </w:t>
           </w:r>
           <w:r>
             <w:t xml:space="preserve">possible de tourner ces formes de 90 degrés la forme. </w:t>
@@ -356,12 +408,14 @@
           <w:pPr>
             <w:pStyle w:val="Titre1"/>
           </w:pPr>
+          <w:proofErr w:type="spellStart"/>
           <w:r>
             <w:t>Bog</w:t>
           </w:r>
           <w:r>
             <w:t>gle</w:t>
           </w:r>
+          <w:proofErr w:type="spellEnd"/>
           <w:r>
             <w:t xml:space="preserve"> </w:t>
           </w:r>
@@ -377,7 +431,7 @@
               <w:noProof/>
             </w:rPr>
             <w:drawing>
-              <wp:inline distT="0" distB="0" distL="0" distR="0" wp14:anchorId="1F3D4235" wp14:editId="0C21AD32">
+              <wp:inline distT="0" distB="0" distL="0" distR="0" wp14:anchorId="63439E99" wp14:editId="3428404E">
                 <wp:extent cx="2790825" cy="1807059"/>
                 <wp:effectExtent l="0" t="0" r="0" b="3175"/>
                 <wp:docPr id="2" name="Image 2" descr="http://www.thegameaisle.com/wp-content/uploads/2009/11/oldboggle.jpg"/>
@@ -434,17 +488,35 @@
           <w:r>
             <w:t xml:space="preserve">Figure </w:t>
           </w:r>
-          <w:fldSimple w:instr=" SEQ Figure \* ARABIC ">
-            <w:r>
-              <w:rPr>
-                <w:noProof/>
-              </w:rPr>
-              <w:t>2</w:t>
-            </w:r>
-          </w:fldSimple>
-          <w:r>
-            <w:t xml:space="preserve"> : Boggle</w:t>
-          </w:r>
+          <w:r>
+            <w:fldChar w:fldCharType="begin"/>
+          </w:r>
+          <w:r>
+            <w:instrText xml:space="preserve"> SEQ Figure \* ARABIC </w:instrText>
+          </w:r>
+          <w:r>
+            <w:fldChar w:fldCharType="separate"/>
+          </w:r>
+          <w:r>
+            <w:rPr>
+              <w:noProof/>
+            </w:rPr>
+            <w:t>2</w:t>
+          </w:r>
+          <w:r>
+            <w:rPr>
+              <w:noProof/>
+            </w:rPr>
+            <w:fldChar w:fldCharType="end"/>
+          </w:r>
+          <w:r>
+            <w:t xml:space="preserve"> : </w:t>
+          </w:r>
+          <w:proofErr w:type="spellStart"/>
+          <w:r>
+            <w:t>Boggle</w:t>
+          </w:r>
+          <w:proofErr w:type="spellEnd"/>
         </w:p>
         <w:p/>
         <w:p>
@@ -453,7 +525,15 @@
           </w:pPr>
           <w:r>
             <w:lastRenderedPageBreak/>
-            <w:t>Le but du Boggle est de trouver un maximum de mot dans une grille de lettre</w:t>
+            <w:t xml:space="preserve">Le but du </w:t>
+          </w:r>
+          <w:proofErr w:type="spellStart"/>
+          <w:r>
+            <w:t>Boggle</w:t>
+          </w:r>
+          <w:proofErr w:type="spellEnd"/>
+          <w:r>
+            <w:t xml:space="preserve"> est de trouver un maximum de mot dans une grille de lettre</w:t>
           </w:r>
           <w:r>
             <w:t>, pouvant être formés à partir de lettre adjacentes (horizontalement, verticalement ou en diagonale)</w:t>
@@ -466,8 +546,13 @@
           <w:pPr>
             <w:pStyle w:val="Titre1"/>
           </w:pPr>
-          <w:r>
-            <w:t xml:space="preserve">TetraWord </w:t>
+          <w:proofErr w:type="spellStart"/>
+          <w:r>
+            <w:t>TetraWord</w:t>
+          </w:r>
+          <w:proofErr w:type="spellEnd"/>
+          <w:r>
+            <w:t xml:space="preserve"> </w:t>
           </w:r>
         </w:p>
         <w:p/>
@@ -496,7 +581,15 @@
             <w:t>La partie commence co</w:t>
           </w:r>
           <w:r>
-            <w:t>mme un jeu de Tetris classique. Cep</w:t>
+            <w:t xml:space="preserve">mme un jeu de </w:t>
+          </w:r>
+          <w:proofErr w:type="spellStart"/>
+          <w:r>
+            <w:t>Tetris</w:t>
+          </w:r>
+          <w:proofErr w:type="spellEnd"/>
+          <w:r>
+            <w:t xml:space="preserve"> classique. Cep</w:t>
           </w:r>
           <w:r>
             <w:t xml:space="preserve">endant, chaque pièce de la forme contient une lettre. </w:t>
@@ -508,13 +601,29 @@
             <w:t>70</w:t>
           </w:r>
           <w:r>
-            <w:t xml:space="preserve"> % du meilleur anagramme. </w:t>
+            <w:t xml:space="preserve"> % </w:t>
+          </w:r>
+          <w:proofErr w:type="gramStart"/>
+          <w:r>
+            <w:t>du meilleur</w:t>
+          </w:r>
+          <w:proofErr w:type="gramEnd"/>
+          <w:r>
+            <w:t xml:space="preserve"> anagramme. </w:t>
           </w:r>
           <w:r>
             <w:t xml:space="preserve">Si cette condition est remplie, la ligne est détruite. </w:t>
           </w:r>
           <w:r>
-            <w:t xml:space="preserve">Tout comme Tetris, lorsque la grille du joueur est </w:t>
+            <w:t xml:space="preserve">Tout comme </w:t>
+          </w:r>
+          <w:proofErr w:type="spellStart"/>
+          <w:r>
+            <w:t>Tetris</w:t>
+          </w:r>
+          <w:proofErr w:type="spellEnd"/>
+          <w:r>
+            <w:t xml:space="preserve">, lorsque la grille du joueur est </w:t>
           </w:r>
           <w:r>
             <w:t>remplie</w:t>
@@ -542,7 +651,7 @@
               <w:noProof/>
             </w:rPr>
             <w:drawing>
-              <wp:inline distT="0" distB="0" distL="0" distR="0" wp14:anchorId="02FE04A6" wp14:editId="66051198">
+              <wp:inline distT="0" distB="0" distL="0" distR="0" wp14:anchorId="0737B952" wp14:editId="7FCD2F1D">
                 <wp:extent cx="476250" cy="476250"/>
                 <wp:effectExtent l="0" t="0" r="0" b="0"/>
                 <wp:docPr id="4" name="Image 4"/>
@@ -591,7 +700,7 @@
               <w:noProof/>
             </w:rPr>
             <w:drawing>
-              <wp:inline distT="0" distB="0" distL="0" distR="0" wp14:anchorId="6B80E463" wp14:editId="4AC69796">
+              <wp:inline distT="0" distB="0" distL="0" distR="0" wp14:anchorId="7D9571CE" wp14:editId="693BD8DB">
                 <wp:extent cx="476250" cy="476250"/>
                 <wp:effectExtent l="0" t="0" r="0" b="0"/>
                 <wp:docPr id="5" name="Image 5"/>
@@ -640,7 +749,7 @@
               <w:noProof/>
             </w:rPr>
             <w:drawing>
-              <wp:inline distT="0" distB="0" distL="0" distR="0" wp14:anchorId="3FB22571" wp14:editId="3053329F">
+              <wp:inline distT="0" distB="0" distL="0" distR="0" wp14:anchorId="37FB2E7D" wp14:editId="3A333E96">
                 <wp:extent cx="476250" cy="476250"/>
                 <wp:effectExtent l="0" t="0" r="0" b="0"/>
                 <wp:docPr id="6" name="Image 6"/>
@@ -689,7 +798,7 @@
               <w:noProof/>
             </w:rPr>
             <w:drawing>
-              <wp:inline distT="0" distB="0" distL="0" distR="0" wp14:anchorId="02C9DE0C" wp14:editId="15583580">
+              <wp:inline distT="0" distB="0" distL="0" distR="0" wp14:anchorId="5AF4DDC7" wp14:editId="7EECFA99">
                 <wp:extent cx="476250" cy="476250"/>
                 <wp:effectExtent l="0" t="0" r="0" b="0"/>
                 <wp:docPr id="7" name="Image 7"/>
@@ -738,7 +847,7 @@
               <w:noProof/>
             </w:rPr>
             <w:drawing>
-              <wp:inline distT="0" distB="0" distL="0" distR="0" wp14:anchorId="74091962" wp14:editId="1C1FCA0D">
+              <wp:inline distT="0" distB="0" distL="0" distR="0" wp14:anchorId="6456C195" wp14:editId="6F4D50A9">
                 <wp:extent cx="476250" cy="476250"/>
                 <wp:effectExtent l="0" t="0" r="0" b="0"/>
                 <wp:docPr id="8" name="Image 8"/>
@@ -806,14 +915,32 @@
           <w:r>
             <w:t xml:space="preserve">Le bonus </w:t>
           </w:r>
+          <w:proofErr w:type="spellStart"/>
           <w:r>
             <w:rPr>
               <w:b/>
             </w:rPr>
             <w:t>worddle</w:t>
           </w:r>
-          <w:r>
-            <w:t xml:space="preserve"> : Ce dernier active le mode worddle. Ainsi dans toute la grille, le joueur doit trouver dans un temps à partie, le maximum de mot formés à partir de lettres adjacentes. Tout comme pour le jeu Boggle. </w:t>
+          <w:proofErr w:type="spellEnd"/>
+          <w:r>
+            <w:t xml:space="preserve"> : Ce dernier active le mode </w:t>
+          </w:r>
+          <w:proofErr w:type="spellStart"/>
+          <w:r>
+            <w:t>worddle</w:t>
+          </w:r>
+          <w:proofErr w:type="spellEnd"/>
+          <w:r>
+            <w:t xml:space="preserve">. Ainsi dans toute la grille, le joueur doit trouver dans un temps à partie, le maximum de mot formés à partir de lettres adjacentes. Tout comme pour le jeu </w:t>
+          </w:r>
+          <w:proofErr w:type="spellStart"/>
+          <w:r>
+            <w:t>Boggle</w:t>
+          </w:r>
+          <w:proofErr w:type="spellEnd"/>
+          <w:r>
+            <w:t xml:space="preserve">. </w:t>
           </w:r>
         </w:p>
         <w:p>
@@ -870,7 +997,11 @@
             <w:jc w:val="both"/>
           </w:pPr>
           <w:r>
-            <w:t xml:space="preserve">Le bonus </w:t>
+            <w:t xml:space="preserve">Le </w:t>
+          </w:r>
+          <w:proofErr w:type="spellStart"/>
+          <w:r>
+            <w:t xml:space="preserve">bonus </w:t>
           </w:r>
           <w:r>
             <w:rPr>
@@ -878,6 +1009,7 @@
             </w:rPr>
             <w:t>malus</w:t>
           </w:r>
+          <w:proofErr w:type="spellEnd"/>
           <w:r>
             <w:t> qui basse les points du joueur adverse</w:t>
           </w:r>
@@ -1076,7 +1208,7 @@
               <w:noProof/>
             </w:rPr>
             <w:drawing>
-              <wp:inline distT="0" distB="0" distL="0" distR="0" wp14:anchorId="0A971B89" wp14:editId="6207FCD5">
+              <wp:inline distT="0" distB="0" distL="0" distR="0" wp14:anchorId="041C53F1" wp14:editId="4DCCF16F">
                 <wp:extent cx="5760720" cy="1597660"/>
                 <wp:effectExtent l="0" t="0" r="0" b="2540"/>
                 <wp:docPr id="20" name="Image 20"/>
@@ -1126,14 +1258,27 @@
           <w:r>
             <w:t xml:space="preserve">Figure </w:t>
           </w:r>
-          <w:fldSimple w:instr=" SEQ Figure \* ARABIC ">
-            <w:r>
-              <w:rPr>
-                <w:noProof/>
-              </w:rPr>
-              <w:t>3</w:t>
-            </w:r>
-          </w:fldSimple>
+          <w:r>
+            <w:fldChar w:fldCharType="begin"/>
+          </w:r>
+          <w:r>
+            <w:instrText xml:space="preserve"> SEQ Figure \* ARABIC </w:instrText>
+          </w:r>
+          <w:r>
+            <w:fldChar w:fldCharType="separate"/>
+          </w:r>
+          <w:r>
+            <w:rPr>
+              <w:noProof/>
+            </w:rPr>
+            <w:t>3</w:t>
+          </w:r>
+          <w:r>
+            <w:rPr>
+              <w:noProof/>
+            </w:rPr>
+            <w:fldChar w:fldCharType="end"/>
+          </w:r>
           <w:r>
             <w:t xml:space="preserve"> : User-case Utilisateur</w:t>
           </w:r>
@@ -1148,7 +1293,7 @@
               <w:noProof/>
             </w:rPr>
             <w:drawing>
-              <wp:inline distT="0" distB="0" distL="0" distR="0" wp14:anchorId="677B5BB5" wp14:editId="027A10EA">
+              <wp:inline distT="0" distB="0" distL="0" distR="0" wp14:anchorId="4A570198" wp14:editId="06E50EFF">
                 <wp:extent cx="5760720" cy="1469390"/>
                 <wp:effectExtent l="0" t="0" r="0" b="0"/>
                 <wp:docPr id="21" name="Image 21"/>
@@ -1283,7 +1428,7 @@
               <w:noProof/>
             </w:rPr>
             <w:drawing>
-              <wp:inline distT="0" distB="0" distL="0" distR="0" wp14:anchorId="1FE7928A" wp14:editId="11ED6E16">
+              <wp:inline distT="0" distB="0" distL="0" distR="0" wp14:anchorId="1C7CF9E5" wp14:editId="018B94F2">
                 <wp:extent cx="5760720" cy="5760720"/>
                 <wp:effectExtent l="0" t="0" r="0" b="0"/>
                 <wp:docPr id="22" name="Image 22"/>
@@ -1333,14 +1478,27 @@
           <w:r>
             <w:t xml:space="preserve">Figure </w:t>
           </w:r>
-          <w:fldSimple w:instr=" SEQ Figure \* ARABIC ">
-            <w:r>
-              <w:rPr>
-                <w:noProof/>
-              </w:rPr>
-              <w:t>5</w:t>
-            </w:r>
-          </w:fldSimple>
+          <w:r>
+            <w:fldChar w:fldCharType="begin"/>
+          </w:r>
+          <w:r>
+            <w:instrText xml:space="preserve"> SEQ Figure \* ARABIC </w:instrText>
+          </w:r>
+          <w:r>
+            <w:fldChar w:fldCharType="separate"/>
+          </w:r>
+          <w:r>
+            <w:rPr>
+              <w:noProof/>
+            </w:rPr>
+            <w:t>5</w:t>
+          </w:r>
+          <w:r>
+            <w:rPr>
+              <w:noProof/>
+            </w:rPr>
+            <w:fldChar w:fldCharType="end"/>
+          </w:r>
           <w:r>
             <w:t xml:space="preserve"> : UML simplifié</w:t>
           </w:r>
@@ -1411,7 +1569,7 @@
               <w:noProof/>
             </w:rPr>
             <w:drawing>
-              <wp:inline distT="0" distB="0" distL="0" distR="0" wp14:anchorId="5CA50414" wp14:editId="419A550C">
+              <wp:inline distT="0" distB="0" distL="0" distR="0" wp14:anchorId="62DDB7B7" wp14:editId="6EDDE356">
                 <wp:extent cx="476250" cy="476250"/>
                 <wp:effectExtent l="0" t="0" r="0" b="0"/>
                 <wp:docPr id="10" name="Image 10"/>
@@ -1460,7 +1618,7 @@
               <w:noProof/>
             </w:rPr>
             <w:drawing>
-              <wp:inline distT="0" distB="0" distL="0" distR="0" wp14:anchorId="58BD88C5" wp14:editId="7A34DE7B">
+              <wp:inline distT="0" distB="0" distL="0" distR="0" wp14:anchorId="51674936" wp14:editId="027076E9">
                 <wp:extent cx="476250" cy="476250"/>
                 <wp:effectExtent l="0" t="0" r="0" b="0"/>
                 <wp:docPr id="11" name="Image 11"/>
@@ -1509,7 +1667,7 @@
               <w:noProof/>
             </w:rPr>
             <w:drawing>
-              <wp:inline distT="0" distB="0" distL="0" distR="0" wp14:anchorId="59480A9F" wp14:editId="3BCC4C01">
+              <wp:inline distT="0" distB="0" distL="0" distR="0" wp14:anchorId="2F8E7767" wp14:editId="07876B16">
                 <wp:extent cx="476250" cy="476250"/>
                 <wp:effectExtent l="0" t="0" r="0" b="0"/>
                 <wp:docPr id="12" name="Image 12"/>
@@ -1558,7 +1716,7 @@
               <w:noProof/>
             </w:rPr>
             <w:drawing>
-              <wp:inline distT="0" distB="0" distL="0" distR="0" wp14:anchorId="278C9ED4" wp14:editId="58B5E409">
+              <wp:inline distT="0" distB="0" distL="0" distR="0" wp14:anchorId="7123EC1A" wp14:editId="0A259BBB">
                 <wp:extent cx="476250" cy="476250"/>
                 <wp:effectExtent l="0" t="0" r="0" b="0"/>
                 <wp:docPr id="13" name="Image 13"/>
@@ -1607,7 +1765,7 @@
               <w:noProof/>
             </w:rPr>
             <w:drawing>
-              <wp:inline distT="0" distB="0" distL="0" distR="0" wp14:anchorId="54FA0FE0" wp14:editId="183FDFB7">
+              <wp:inline distT="0" distB="0" distL="0" distR="0" wp14:anchorId="5FD41931" wp14:editId="66D758D8">
                 <wp:extent cx="476250" cy="476250"/>
                 <wp:effectExtent l="0" t="0" r="0" b="0"/>
                 <wp:docPr id="14" name="Image 14"/>
@@ -1656,7 +1814,7 @@
               <w:noProof/>
             </w:rPr>
             <w:drawing>
-              <wp:inline distT="0" distB="0" distL="0" distR="0" wp14:anchorId="65763310" wp14:editId="0291E6E0">
+              <wp:inline distT="0" distB="0" distL="0" distR="0" wp14:anchorId="6E7853D2" wp14:editId="19349B13">
                 <wp:extent cx="476250" cy="476250"/>
                 <wp:effectExtent l="0" t="0" r="0" b="0"/>
                 <wp:docPr id="15" name="Image 15"/>
@@ -1742,7 +1900,7 @@
               <w:noProof/>
             </w:rPr>
             <w:drawing>
-              <wp:inline distT="0" distB="0" distL="0" distR="0" wp14:anchorId="3252CEBB" wp14:editId="2DD1ADFC">
+              <wp:inline distT="0" distB="0" distL="0" distR="0" wp14:anchorId="122DDE14" wp14:editId="04AD6542">
                 <wp:extent cx="5038946" cy="4038600"/>
                 <wp:effectExtent l="0" t="0" r="9525" b="0"/>
                 <wp:docPr id="19" name="Image 19"/>
@@ -1792,34 +1950,29 @@
           <w:r>
             <w:t xml:space="preserve">Figure </w:t>
           </w:r>
-          <w:r>
-            <w:fldChar w:fldCharType="begin"/>
-          </w:r>
-          <w:r>
-            <w:instrText xml:space="preserve"> SEQ Figure \* ARABIC </w:instrText>
-          </w:r>
-          <w:r>
-            <w:fldChar w:fldCharType="separate"/>
-          </w:r>
-          <w:r>
-            <w:rPr>
-              <w:noProof/>
-            </w:rPr>
-            <w:t>6</w:t>
-          </w:r>
-          <w:r>
-            <w:rPr>
-              <w:noProof/>
-            </w:rPr>
-            <w:fldChar w:fldCharType="end"/>
-          </w:r>
+          <w:fldSimple w:instr=" SEQ Figure \* ARABIC ">
+            <w:r>
+              <w:rPr>
+                <w:noProof/>
+              </w:rPr>
+              <w:t>6</w:t>
+            </w:r>
+          </w:fldSimple>
           <w:r>
             <w:t xml:space="preserve"> : Architecture du projet</w:t>
           </w:r>
         </w:p>
         <w:p>
           <w:r>
-            <w:t xml:space="preserve">Notre projet est rangés dans un dossier « TetraWord » dans lequel nous avons les dossiers suivant : </w:t>
+            <w:t xml:space="preserve">Notre projet est rangés dans un dossier « </w:t>
+          </w:r>
+          <w:proofErr w:type="spellStart"/>
+          <w:r>
+            <w:t>TetraWord</w:t>
+          </w:r>
+          <w:proofErr w:type="spellEnd"/>
+          <w:r>
+            <w:t xml:space="preserve"> » dans lequel nous avons les dossiers suivant : </w:t>
           </w:r>
         </w:p>
         <w:p>
@@ -1849,12 +2002,14 @@
               <w:numId w:val="3"/>
             </w:numPr>
           </w:pPr>
+          <w:proofErr w:type="spellStart"/>
           <w:r>
             <w:rPr>
               <w:u w:val="single"/>
             </w:rPr>
             <w:t>Characters</w:t>
           </w:r>
+          <w:proofErr w:type="spellEnd"/>
           <w:r>
             <w:t> : contient les</w:t>
           </w:r>
@@ -1900,9 +2055,19 @@
               <w:numId w:val="3"/>
             </w:numPr>
           </w:pPr>
-          <w:r>
-            <w:t>Elements field</w:t>
-          </w:r>
+          <w:proofErr w:type="spellStart"/>
+          <w:r>
+            <w:t>Elements</w:t>
+          </w:r>
+          <w:proofErr w:type="spellEnd"/>
+          <w:r>
+            <w:t xml:space="preserve"> </w:t>
+          </w:r>
+          <w:proofErr w:type="spellStart"/>
+          <w:r>
+            <w:t>field</w:t>
+          </w:r>
+          <w:proofErr w:type="spellEnd"/>
           <w:r>
             <w:t> : Contient les images des éléments du terrain (la grille par exemple)</w:t>
           </w:r>
@@ -2015,7 +2180,15 @@
             <w:t>VS</w:t>
           </w:r>
           <w:r>
-            <w:t xml:space="preserve"> : Contient les images du VS dans le tetraword. </w:t>
+            <w:t xml:space="preserve"> : Contient les images du VS dans le </w:t>
+          </w:r>
+          <w:proofErr w:type="spellStart"/>
+          <w:r>
+            <w:t>tetraword</w:t>
+          </w:r>
+          <w:proofErr w:type="spellEnd"/>
+          <w:r>
+            <w:t xml:space="preserve">. </w:t>
           </w:r>
         </w:p>
         <w:p>
@@ -2033,7 +2206,15 @@
             <w:t>Documents</w:t>
           </w:r>
           <w:r>
-            <w:t xml:space="preserve"> : contient l’ensemble des documents (rapports, diagramme, etc) </w:t>
+            <w:t xml:space="preserve"> : contient l’ensemble des documents (rapports, diagramme, </w:t>
+          </w:r>
+          <w:proofErr w:type="spellStart"/>
+          <w:r>
+            <w:t>etc</w:t>
+          </w:r>
+          <w:proofErr w:type="spellEnd"/>
+          <w:r>
+            <w:t xml:space="preserve">) </w:t>
           </w:r>
         </w:p>
         <w:p>
@@ -2044,17 +2225,27 @@
               <w:numId w:val="3"/>
             </w:numPr>
           </w:pPr>
+          <w:proofErr w:type="spellStart"/>
           <w:r>
             <w:rPr>
               <w:b/>
             </w:rPr>
             <w:t>Tetraword</w:t>
           </w:r>
+          <w:proofErr w:type="spellEnd"/>
           <w:r>
             <w:t> :</w:t>
           </w:r>
           <w:r>
-            <w:t xml:space="preserve"> contient les élements java. </w:t>
+            <w:t xml:space="preserve"> contient les </w:t>
+          </w:r>
+          <w:proofErr w:type="spellStart"/>
+          <w:r>
+            <w:t>élements</w:t>
+          </w:r>
+          <w:proofErr w:type="spellEnd"/>
+          <w:r>
+            <w:t xml:space="preserve"> java. </w:t>
           </w:r>
         </w:p>
         <w:p>
@@ -2081,7 +2272,15 @@
             <w:t>:</w:t>
           </w:r>
           <w:r>
-            <w:t xml:space="preserve"> contient tous les élements java</w:t>
+            <w:t xml:space="preserve"> contient tous les </w:t>
+          </w:r>
+          <w:proofErr w:type="spellStart"/>
+          <w:r>
+            <w:t>élements</w:t>
+          </w:r>
+          <w:proofErr w:type="spellEnd"/>
+          <w:r>
+            <w:t xml:space="preserve"> java</w:t>
           </w:r>
         </w:p>
         <w:p>
@@ -2110,12 +2309,14 @@
               <w:numId w:val="3"/>
             </w:numPr>
           </w:pPr>
+          <w:proofErr w:type="spellStart"/>
           <w:r>
             <w:rPr>
               <w:u w:val="single"/>
             </w:rPr>
             <w:t>Src</w:t>
           </w:r>
+          <w:proofErr w:type="spellEnd"/>
           <w:r>
             <w:t> : contient les class java</w:t>
           </w:r>
@@ -2131,12 +2332,14 @@
               <w:numId w:val="3"/>
             </w:numPr>
           </w:pPr>
+          <w:proofErr w:type="spellStart"/>
           <w:r>
             <w:rPr>
               <w:u w:val="single"/>
             </w:rPr>
             <w:t>Graphic</w:t>
           </w:r>
+          <w:proofErr w:type="spellEnd"/>
           <w:r>
             <w:t> : contient toute la partie affichage</w:t>
           </w:r>
@@ -2159,8 +2362,13 @@
             <w:t>Game state</w:t>
           </w:r>
           <w:r>
-            <w:t> : contient toute la partie GameState</w:t>
-          </w:r>
+            <w:t xml:space="preserve"> : contient toute la partie </w:t>
+          </w:r>
+          <w:proofErr w:type="spellStart"/>
+          <w:r>
+            <w:t>GameState</w:t>
+          </w:r>
+          <w:proofErr w:type="spellEnd"/>
         </w:p>
         <w:p>
           <w:pPr>
@@ -2204,7 +2412,23 @@
             <w:t>sous-dossiers</w:t>
           </w:r>
           <w:r>
-            <w:t xml:space="preserve"> correspondant aux différents affichages (menu principal, tetraword, configuration, etc) qui sont eux </w:t>
+            <w:t xml:space="preserve"> correspondant aux différents affichages (menu principal, </w:t>
+          </w:r>
+          <w:proofErr w:type="spellStart"/>
+          <w:r>
+            <w:t>tetraword</w:t>
+          </w:r>
+          <w:proofErr w:type="spellEnd"/>
+          <w:r>
+            <w:t xml:space="preserve">, configuration, </w:t>
+          </w:r>
+          <w:proofErr w:type="spellStart"/>
+          <w:r>
+            <w:t>etc</w:t>
+          </w:r>
+          <w:proofErr w:type="spellEnd"/>
+          <w:r>
+            <w:t xml:space="preserve">) qui sont eux </w:t>
           </w:r>
           <w:r>
             <w:t>même</w:t>
@@ -2237,13 +2461,37 @@
             <w:jc w:val="both"/>
           </w:pPr>
           <w:r>
-            <w:t xml:space="preserve">Nous avons choisi de séparer le design de la texture. En effet, le dossier texture contient seulement les différentes textures en images alors que dans le fichier design, nous avons les différents essaies ainsi que le fichier d’origine, c’est-à-dire un fichier photoshop (psd). </w:t>
+            <w:t xml:space="preserve">Nous avons choisi de séparer le design de la texture. En effet, le dossier texture contient seulement les différentes textures en images alors que dans le fichier design, nous avons les différents essaies ainsi que le fichier d’origine, c’est-à-dire un fichier </w:t>
+          </w:r>
+          <w:proofErr w:type="spellStart"/>
+          <w:r>
+            <w:t>photoshop</w:t>
+          </w:r>
+          <w:proofErr w:type="spellEnd"/>
+          <w:r>
+            <w:t xml:space="preserve"> (</w:t>
+          </w:r>
+          <w:proofErr w:type="spellStart"/>
+          <w:r>
+            <w:t>psd</w:t>
+          </w:r>
+          <w:proofErr w:type="spellEnd"/>
+          <w:r>
+            <w:t xml:space="preserve">). </w:t>
           </w:r>
           <w:r>
             <w:t xml:space="preserve">En effet, de cette façon, nous pouvons modifier le design du jeu et récupérer les anciennes versions. </w:t>
           </w:r>
           <w:r>
-            <w:t xml:space="preserve">De plus, lorsqu’une personne souhaite seulement jouer au jeu, il n’a pas besoin de tout le design. Il a seulement besoin des textures. Ainsi, il utilisera seulement le dossier TetraWord qui est donc beaucoup plus léger. </w:t>
+            <w:t xml:space="preserve">De plus, lorsqu’une personne souhaite seulement jouer au jeu, il n’a pas besoin de tout le design. Il a seulement besoin des textures. Ainsi, il utilisera seulement le dossier </w:t>
+          </w:r>
+          <w:proofErr w:type="spellStart"/>
+          <w:r>
+            <w:t>TetraWord</w:t>
+          </w:r>
+          <w:proofErr w:type="spellEnd"/>
+          <w:r>
+            <w:t xml:space="preserve"> qui est donc beaucoup plus léger. </w:t>
           </w:r>
         </w:p>
         <w:p>
@@ -2265,7 +2513,7 @@
             </w:rPr>
             <w:lastRenderedPageBreak/>
             <w:drawing>
-              <wp:inline distT="0" distB="0" distL="0" distR="0" wp14:anchorId="600C630E" wp14:editId="5640E700">
+              <wp:inline distT="0" distB="0" distL="0" distR="0" wp14:anchorId="0B124D1A" wp14:editId="582493CB">
                 <wp:extent cx="5760720" cy="3061335"/>
                 <wp:effectExtent l="0" t="0" r="0" b="5715"/>
                 <wp:docPr id="18" name="Image 18"/>
@@ -2315,27 +2563,14 @@
           <w:r>
             <w:t xml:space="preserve">Figure </w:t>
           </w:r>
-          <w:r>
-            <w:fldChar w:fldCharType="begin"/>
-          </w:r>
-          <w:r>
-            <w:instrText xml:space="preserve"> SEQ Figure \* ARABIC </w:instrText>
-          </w:r>
-          <w:r>
-            <w:fldChar w:fldCharType="separate"/>
-          </w:r>
-          <w:r>
-            <w:rPr>
-              <w:noProof/>
-            </w:rPr>
-            <w:t>7</w:t>
-          </w:r>
-          <w:r>
-            <w:rPr>
-              <w:noProof/>
-            </w:rPr>
-            <w:fldChar w:fldCharType="end"/>
-          </w:r>
+          <w:fldSimple w:instr=" SEQ Figure \* ARABIC ">
+            <w:r>
+              <w:rPr>
+                <w:noProof/>
+              </w:rPr>
+              <w:t>7</w:t>
+            </w:r>
+          </w:fldSimple>
           <w:r>
             <w:t xml:space="preserve"> : Architecture</w:t>
           </w:r>
@@ -2381,12 +2616,14 @@
           <w:r>
             <w:t>Contient l’</w:t>
           </w:r>
+          <w:proofErr w:type="spellStart"/>
           <w:r>
             <w:rPr>
               <w:u w:val="single"/>
             </w:rPr>
             <w:t>Engine</w:t>
           </w:r>
+          <w:proofErr w:type="spellEnd"/>
           <w:r>
             <w:t>. C’est ce que l’on compile pour faire fonctionner tout le jeu.</w:t>
           </w:r>
@@ -2450,7 +2687,15 @@
             <w:t xml:space="preserve"> : </w:t>
           </w:r>
           <w:r>
-            <w:t>Il s’agit du GameState pour Anagramme</w:t>
+            <w:t xml:space="preserve">Il s’agit du </w:t>
+          </w:r>
+          <w:proofErr w:type="spellStart"/>
+          <w:r>
+            <w:t>GameState</w:t>
+          </w:r>
+          <w:proofErr w:type="spellEnd"/>
+          <w:r>
+            <w:t xml:space="preserve"> pour Anagramme</w:t>
           </w:r>
         </w:p>
         <w:p>
@@ -2475,7 +2720,15 @@
             <w:t xml:space="preserve"> </w:t>
           </w:r>
           <w:r>
-            <w:t xml:space="preserve">Cette classe contient la pile des GameState. </w:t>
+            <w:t xml:space="preserve">Cette classe contient la pile des </w:t>
+          </w:r>
+          <w:proofErr w:type="spellStart"/>
+          <w:r>
+            <w:t>GameState</w:t>
+          </w:r>
+          <w:proofErr w:type="spellEnd"/>
+          <w:r>
+            <w:t xml:space="preserve">. </w:t>
           </w:r>
           <w:r>
             <w:t xml:space="preserve">Ainsi lorsqu’on change de State, on empile ou dépile la pile. </w:t>
@@ -2500,7 +2753,23 @@
             <w:t> :</w:t>
           </w:r>
           <w:r>
-            <w:t xml:space="preserve"> Il s’agit de la class mère dont tous les GameState hérite. Ainsi elle détermine les variables et fonction générique des GameState. </w:t>
+            <w:t xml:space="preserve"> Il s’agit de la class mère dont tous les </w:t>
+          </w:r>
+          <w:proofErr w:type="spellStart"/>
+          <w:r>
+            <w:t>GameState</w:t>
+          </w:r>
+          <w:proofErr w:type="spellEnd"/>
+          <w:r>
+            <w:t xml:space="preserve"> hérite. Ainsi elle détermine les variables et fonction générique des </w:t>
+          </w:r>
+          <w:proofErr w:type="spellStart"/>
+          <w:r>
+            <w:t>GameState</w:t>
+          </w:r>
+          <w:proofErr w:type="spellEnd"/>
+          <w:r>
+            <w:t xml:space="preserve">. </w:t>
           </w:r>
         </w:p>
         <w:p>
@@ -2512,12 +2781,14 @@
             </w:numPr>
             <w:jc w:val="both"/>
           </w:pPr>
+          <w:proofErr w:type="spellStart"/>
           <w:r>
             <w:rPr>
               <w:u w:val="single"/>
             </w:rPr>
             <w:t>Tetris</w:t>
           </w:r>
+          <w:proofErr w:type="spellEnd"/>
           <w:r>
             <w:t> :</w:t>
           </w:r>
@@ -2525,7 +2796,15 @@
             <w:t xml:space="preserve"> </w:t>
           </w:r>
           <w:r>
-            <w:t>Il s’agit du GameState pour le jeu en lui-même</w:t>
+            <w:t xml:space="preserve">Il s’agit du </w:t>
+          </w:r>
+          <w:proofErr w:type="spellStart"/>
+          <w:r>
+            <w:t>GameState</w:t>
+          </w:r>
+          <w:proofErr w:type="spellEnd"/>
+          <w:r>
+            <w:t xml:space="preserve"> pour le jeu en lui-même</w:t>
           </w:r>
         </w:p>
         <w:p>
@@ -2537,18 +2816,33 @@
             </w:numPr>
             <w:jc w:val="both"/>
           </w:pPr>
+          <w:proofErr w:type="spellStart"/>
           <w:r>
             <w:rPr>
               <w:u w:val="single"/>
             </w:rPr>
             <w:t>Worddle</w:t>
           </w:r>
+          <w:proofErr w:type="spellEnd"/>
           <w:r>
             <w:t> :</w:t>
           </w:r>
           <w:r>
-            <w:t xml:space="preserve"> Il s’agit du GameState pour le mode Worddle</w:t>
-          </w:r>
+            <w:t xml:space="preserve"> Il s’agit du </w:t>
+          </w:r>
+          <w:proofErr w:type="spellStart"/>
+          <w:r>
+            <w:t>GameState</w:t>
+          </w:r>
+          <w:proofErr w:type="spellEnd"/>
+          <w:r>
+            <w:t xml:space="preserve"> pour le mode </w:t>
+          </w:r>
+          <w:proofErr w:type="spellStart"/>
+          <w:r>
+            <w:t>Worddle</w:t>
+          </w:r>
+          <w:proofErr w:type="spellEnd"/>
         </w:p>
         <w:p>
           <w:pPr>
@@ -2559,12 +2853,14 @@
             </w:numPr>
             <w:jc w:val="both"/>
           </w:pPr>
+          <w:proofErr w:type="spellStart"/>
           <w:r>
             <w:rPr>
               <w:b/>
             </w:rPr>
             <w:t>Graphic</w:t>
           </w:r>
+          <w:proofErr w:type="spellEnd"/>
           <w:r>
             <w:t> :</w:t>
           </w:r>
@@ -2593,12 +2889,14 @@
             </w:numPr>
             <w:jc w:val="both"/>
           </w:pPr>
+          <w:proofErr w:type="spellStart"/>
           <w:r>
             <w:rPr>
               <w:u w:val="single"/>
             </w:rPr>
             <w:t>ButtonTetra</w:t>
           </w:r>
+          <w:proofErr w:type="spellEnd"/>
           <w:r>
             <w:rPr>
               <w:b/>
@@ -2618,8 +2916,13 @@
             <w:t xml:space="preserve"> les variables et fonctions pour afficher un bouton dans notre frame</w:t>
           </w:r>
           <w:r>
-            <w:t xml:space="preserve"> et hérite de JButton</w:t>
-          </w:r>
+            <w:t xml:space="preserve"> et hérite de </w:t>
+          </w:r>
+          <w:proofErr w:type="spellStart"/>
+          <w:r>
+            <w:t>JButton</w:t>
+          </w:r>
+          <w:proofErr w:type="spellEnd"/>
         </w:p>
         <w:p>
           <w:pPr>
@@ -2642,8 +2945,13 @@
           <w:r>
             <w:t xml:space="preserve"> Permet de créer </w:t>
           </w:r>
-          <w:r>
-            <w:t>la frame général qui contient tous les autres él</w:t>
+          <w:proofErr w:type="gramStart"/>
+          <w:r>
+            <w:t>la</w:t>
+          </w:r>
+          <w:proofErr w:type="gramEnd"/>
+          <w:r>
+            <w:t xml:space="preserve"> frame général qui contient tous les autres él</w:t>
           </w:r>
           <w:r>
             <w:t>é</w:t>
@@ -2652,7 +2960,15 @@
             <w:t xml:space="preserve">ments graphiques. </w:t>
           </w:r>
           <w:r>
-            <w:t xml:space="preserve">Elle hérite de JFrame. </w:t>
+            <w:t xml:space="preserve">Elle hérite de </w:t>
+          </w:r>
+          <w:proofErr w:type="spellStart"/>
+          <w:r>
+            <w:t>JFrame</w:t>
+          </w:r>
+          <w:proofErr w:type="spellEnd"/>
+          <w:r>
+            <w:t xml:space="preserve">. </w:t>
           </w:r>
         </w:p>
         <w:p>
@@ -2664,21 +2980,28 @@
             </w:numPr>
             <w:jc w:val="both"/>
           </w:pPr>
+          <w:proofErr w:type="spellStart"/>
           <w:r>
             <w:rPr>
               <w:u w:val="single"/>
             </w:rPr>
             <w:t>PanelBase</w:t>
           </w:r>
+          <w:proofErr w:type="spellEnd"/>
           <w:r>
             <w:t> :</w:t>
           </w:r>
           <w:r>
-            <w:t xml:space="preserve"> Elle contient les variables et fonctions pour afficher un panel dans notre frame et hérite de J</w:t>
+            <w:t xml:space="preserve"> Elle contient les variables et fonctions pour afficher un panel dans notre frame et hérite de </w:t>
+          </w:r>
+          <w:proofErr w:type="spellStart"/>
+          <w:r>
+            <w:t>J</w:t>
           </w:r>
           <w:r>
             <w:t>Panel</w:t>
           </w:r>
+          <w:proofErr w:type="spellEnd"/>
         </w:p>
         <w:p>
           <w:pPr>
@@ -2720,18 +3043,25 @@
             </w:numPr>
             <w:jc w:val="both"/>
           </w:pPr>
+          <w:proofErr w:type="spellStart"/>
           <w:r>
             <w:rPr>
               <w:u w:val="single"/>
             </w:rPr>
             <w:t>TetraComponent</w:t>
           </w:r>
+          <w:proofErr w:type="spellEnd"/>
           <w:r>
             <w:t xml:space="preserve"> : </w:t>
           </w:r>
           <w:r>
-            <w:t>Elle contient les variables et fonctions pour afficher un label dans notre frame et hérite de JLabel</w:t>
-          </w:r>
+            <w:t xml:space="preserve">Elle contient les variables et fonctions pour afficher un label dans notre frame et hérite de </w:t>
+          </w:r>
+          <w:proofErr w:type="spellStart"/>
+          <w:r>
+            <w:t>JLabel</w:t>
+          </w:r>
+          <w:proofErr w:type="spellEnd"/>
         </w:p>
         <w:p>
           <w:pPr>
@@ -2742,6 +3072,7 @@
             </w:numPr>
             <w:jc w:val="both"/>
           </w:pPr>
+          <w:proofErr w:type="spellStart"/>
           <w:r>
             <w:rPr>
               <w:b/>
@@ -2749,6 +3080,7 @@
             <w:lastRenderedPageBreak/>
             <w:t>Graphic.character</w:t>
           </w:r>
+          <w:proofErr w:type="spellEnd"/>
           <w:r>
             <w:t> :</w:t>
           </w:r>
@@ -2774,12 +3106,14 @@
             </w:numPr>
             <w:jc w:val="both"/>
           </w:pPr>
+          <w:proofErr w:type="spellStart"/>
           <w:r>
             <w:rPr>
               <w:u w:val="single"/>
             </w:rPr>
             <w:t>CharacterLabel</w:t>
           </w:r>
+          <w:proofErr w:type="spellEnd"/>
           <w:r>
             <w:t xml:space="preserve"> : </w:t>
           </w:r>
@@ -2787,13 +3121,37 @@
             <w:t>Permet de créer</w:t>
           </w:r>
           <w:r>
-            <w:t xml:space="preserve"> les labels qui permettent d’afficher les personnages de selection dans la frame. </w:t>
+            <w:t xml:space="preserve"> les labels qui permettent d’afficher les personnages de </w:t>
+          </w:r>
+          <w:proofErr w:type="spellStart"/>
+          <w:r>
+            <w:t>selection</w:t>
+          </w:r>
+          <w:proofErr w:type="spellEnd"/>
+          <w:r>
+            <w:t xml:space="preserve"> dans </w:t>
+          </w:r>
+          <w:proofErr w:type="gramStart"/>
+          <w:r>
+            <w:t>la</w:t>
+          </w:r>
+          <w:proofErr w:type="gramEnd"/>
+          <w:r>
+            <w:t xml:space="preserve"> frame. </w:t>
           </w:r>
           <w:r>
             <w:t>Elle</w:t>
           </w:r>
           <w:r>
-            <w:t xml:space="preserve"> hérite de TetraComponent. </w:t>
+            <w:t xml:space="preserve"> hérite de </w:t>
+          </w:r>
+          <w:proofErr w:type="spellStart"/>
+          <w:r>
+            <w:t>TetraComponent</w:t>
+          </w:r>
+          <w:proofErr w:type="spellEnd"/>
+          <w:r>
+            <w:t xml:space="preserve">. </w:t>
           </w:r>
         </w:p>
         <w:p>
@@ -2805,14 +3163,27 @@
             </w:numPr>
             <w:jc w:val="both"/>
           </w:pPr>
-          <w:r>
-            <w:t>KeyListenerCharacter :</w:t>
+          <w:proofErr w:type="spellStart"/>
+          <w:r>
+            <w:t>KeyListenerCharacter</w:t>
+          </w:r>
+          <w:proofErr w:type="spellEnd"/>
+          <w:r>
+            <w:t> :</w:t>
           </w:r>
           <w:r>
             <w:t xml:space="preserve"> </w:t>
           </w:r>
           <w:r>
-            <w:t xml:space="preserve">contient les keyListener qui permettent de savoir sur </w:t>
+            <w:t xml:space="preserve">contient les </w:t>
+          </w:r>
+          <w:proofErr w:type="spellStart"/>
+          <w:r>
+            <w:t>keyListener</w:t>
+          </w:r>
+          <w:proofErr w:type="spellEnd"/>
+          <w:r>
+            <w:t xml:space="preserve"> qui permettent de savoir sur </w:t>
           </w:r>
           <w:r>
             <w:t>quel</w:t>
@@ -2824,10 +3195,26 @@
             <w:t xml:space="preserve">Elle </w:t>
           </w:r>
           <w:r>
-            <w:t xml:space="preserve">hérite de KeyListener. </w:t>
-          </w:r>
-          <w:r>
-            <w:t>Ici la selection du personnage.</w:t>
+            <w:t xml:space="preserve">hérite de </w:t>
+          </w:r>
+          <w:proofErr w:type="spellStart"/>
+          <w:r>
+            <w:t>KeyListener</w:t>
+          </w:r>
+          <w:proofErr w:type="spellEnd"/>
+          <w:r>
+            <w:t xml:space="preserve">. </w:t>
+          </w:r>
+          <w:r>
+            <w:t xml:space="preserve">Ici la </w:t>
+          </w:r>
+          <w:proofErr w:type="spellStart"/>
+          <w:r>
+            <w:t>selection</w:t>
+          </w:r>
+          <w:proofErr w:type="spellEnd"/>
+          <w:r>
+            <w:t xml:space="preserve"> du personnage.</w:t>
           </w:r>
         </w:p>
         <w:p>
@@ -2839,17 +3226,35 @@
             </w:numPr>
             <w:jc w:val="both"/>
           </w:pPr>
+          <w:proofErr w:type="spellStart"/>
           <w:r>
             <w:rPr>
               <w:u w:val="single"/>
             </w:rPr>
             <w:t>KeyListenerSpace</w:t>
           </w:r>
+          <w:proofErr w:type="spellEnd"/>
           <w:r>
             <w:t> :</w:t>
           </w:r>
           <w:r>
-            <w:t xml:space="preserve"> contient les keyListener qui permettent de savoir sur quel bouton du clavier on a appuyé et d’effectuer une action en fonction de cela. Elle hérite de KeyListener. Ici le changement de state. </w:t>
+            <w:t xml:space="preserve"> contient les </w:t>
+          </w:r>
+          <w:proofErr w:type="spellStart"/>
+          <w:r>
+            <w:t>keyListener</w:t>
+          </w:r>
+          <w:proofErr w:type="spellEnd"/>
+          <w:r>
+            <w:t xml:space="preserve"> qui permettent de savoir sur quel bouton du clavier on a appuyé et d’effectuer une action en fonction de cela. Elle hérite de </w:t>
+          </w:r>
+          <w:proofErr w:type="spellStart"/>
+          <w:r>
+            <w:t>KeyListener</w:t>
+          </w:r>
+          <w:proofErr w:type="spellEnd"/>
+          <w:r>
+            <w:t xml:space="preserve">. Ici le changement de state. </w:t>
           </w:r>
         </w:p>
         <w:p>
@@ -2861,12 +3266,14 @@
             </w:numPr>
             <w:jc w:val="both"/>
           </w:pPr>
+          <w:proofErr w:type="spellStart"/>
           <w:r>
             <w:rPr>
               <w:u w:val="single"/>
             </w:rPr>
             <w:t>PanelCharacter</w:t>
           </w:r>
+          <w:proofErr w:type="spellEnd"/>
           <w:r>
             <w:t xml:space="preserve"> : </w:t>
           </w:r>
@@ -2874,7 +3281,31 @@
             <w:t xml:space="preserve">Permet d’afficher l’ensemble de la partie choix du personnage. </w:t>
           </w:r>
           <w:r>
-            <w:t xml:space="preserve">Elle hérite de PanelBase et contient les différents éléments (PresentationPlayerComponent, etc) de l’affichage. </w:t>
+            <w:t xml:space="preserve">Elle hérite de </w:t>
+          </w:r>
+          <w:proofErr w:type="spellStart"/>
+          <w:r>
+            <w:t>PanelBase</w:t>
+          </w:r>
+          <w:proofErr w:type="spellEnd"/>
+          <w:r>
+            <w:t xml:space="preserve"> et contient les différents éléments (</w:t>
+          </w:r>
+          <w:proofErr w:type="spellStart"/>
+          <w:r>
+            <w:t>PresentationPlayerComponent</w:t>
+          </w:r>
+          <w:proofErr w:type="spellEnd"/>
+          <w:r>
+            <w:t xml:space="preserve">, </w:t>
+          </w:r>
+          <w:proofErr w:type="spellStart"/>
+          <w:r>
+            <w:t>etc</w:t>
+          </w:r>
+          <w:proofErr w:type="spellEnd"/>
+          <w:r>
+            <w:t xml:space="preserve">) de l’affichage. </w:t>
           </w:r>
         </w:p>
         <w:p>
@@ -2884,7 +3315,47 @@
             <w:jc w:val="both"/>
           </w:pPr>
           <w:r>
-            <w:t xml:space="preserve">Ici nous avons choisi de séparer les deux Listener car chaque Listener est attaché à un JComponent et ces deux Listener appartiennent à deux JComponent différents.  </w:t>
+            <w:t xml:space="preserve">Ici nous avons choisi de séparer les deux </w:t>
+          </w:r>
+          <w:proofErr w:type="spellStart"/>
+          <w:r>
+            <w:t>Listener</w:t>
+          </w:r>
+          <w:proofErr w:type="spellEnd"/>
+          <w:r>
+            <w:t xml:space="preserve"> car chaque </w:t>
+          </w:r>
+          <w:proofErr w:type="spellStart"/>
+          <w:r>
+            <w:t>Listener</w:t>
+          </w:r>
+          <w:proofErr w:type="spellEnd"/>
+          <w:r>
+            <w:t xml:space="preserve"> est attaché à un </w:t>
+          </w:r>
+          <w:proofErr w:type="spellStart"/>
+          <w:r>
+            <w:t>JComponent</w:t>
+          </w:r>
+          <w:proofErr w:type="spellEnd"/>
+          <w:r>
+            <w:t xml:space="preserve"> et ces deux </w:t>
+          </w:r>
+          <w:proofErr w:type="spellStart"/>
+          <w:r>
+            <w:t>Listener</w:t>
+          </w:r>
+          <w:proofErr w:type="spellEnd"/>
+          <w:r>
+            <w:t xml:space="preserve"> appartiennent à deux </w:t>
+          </w:r>
+          <w:proofErr w:type="spellStart"/>
+          <w:r>
+            <w:t>JComponent</w:t>
+          </w:r>
+          <w:proofErr w:type="spellEnd"/>
+          <w:r>
+            <w:t xml:space="preserve"> différents.  </w:t>
           </w:r>
         </w:p>
         <w:p>
@@ -2896,12 +3367,14 @@
             </w:numPr>
             <w:jc w:val="both"/>
           </w:pPr>
+          <w:proofErr w:type="spellStart"/>
           <w:r>
             <w:rPr>
               <w:u w:val="single"/>
             </w:rPr>
             <w:t>PersoSelectComponent</w:t>
           </w:r>
+          <w:proofErr w:type="spellEnd"/>
           <w:r>
             <w:t xml:space="preserve"> : </w:t>
           </w:r>
@@ -2909,7 +3382,15 @@
             <w:t>Permet de créer</w:t>
           </w:r>
           <w:r>
-            <w:t xml:space="preserve"> les components qui permettent d’afficher le carré de sélection qui permet de s’avoir quel personnage a été sélectionner. Elle hérite de TetraComponent.</w:t>
+            <w:t xml:space="preserve"> les components qui permettent d’afficher le carré de sélection qui permet de s’avoir quel personnage a été sélectionner. Elle hérite de </w:t>
+          </w:r>
+          <w:proofErr w:type="spellStart"/>
+          <w:r>
+            <w:t>TetraComponent</w:t>
+          </w:r>
+          <w:proofErr w:type="spellEnd"/>
+          <w:r>
+            <w:t>.</w:t>
           </w:r>
         </w:p>
         <w:p>
@@ -2921,12 +3402,14 @@
             </w:numPr>
             <w:jc w:val="both"/>
           </w:pPr>
+          <w:proofErr w:type="spellStart"/>
           <w:r>
             <w:rPr>
               <w:u w:val="single"/>
             </w:rPr>
             <w:t>PresentationComponent</w:t>
           </w:r>
+          <w:proofErr w:type="spellEnd"/>
           <w:r>
             <w:t> :</w:t>
           </w:r>
@@ -2939,12 +3422,19 @@
           <w:r>
             <w:t xml:space="preserve"> les components qui permettent d’afficher le grand carré de présentation du personnage a été sélectionner. Elle hérite de </w:t>
           </w:r>
-          <w:r>
-            <w:t>SelecteurExtends </w:t>
+          <w:proofErr w:type="spellStart"/>
+          <w:proofErr w:type="gramStart"/>
+          <w:r>
+            <w:t>SelecteurExtends</w:t>
+          </w:r>
+          <w:proofErr w:type="spellEnd"/>
+          <w:r>
+            <w:t> </w:t>
           </w:r>
           <w:r>
             <w:t>.</w:t>
           </w:r>
+          <w:proofErr w:type="gramEnd"/>
         </w:p>
         <w:p>
           <w:pPr>
@@ -2955,12 +3445,14 @@
             </w:numPr>
             <w:jc w:val="both"/>
           </w:pPr>
+          <w:proofErr w:type="spellStart"/>
           <w:r>
             <w:rPr>
               <w:u w:val="single"/>
             </w:rPr>
             <w:t>PresentationPlayerComponent</w:t>
           </w:r>
+          <w:proofErr w:type="spellEnd"/>
           <w:r>
             <w:t xml:space="preserve"> : </w:t>
           </w:r>
@@ -2977,12 +3469,14 @@
             </w:numPr>
             <w:jc w:val="both"/>
           </w:pPr>
+          <w:proofErr w:type="spellStart"/>
           <w:r>
             <w:rPr>
               <w:u w:val="single"/>
             </w:rPr>
             <w:t>SelecteurComponent</w:t>
           </w:r>
+          <w:proofErr w:type="spellEnd"/>
           <w:r>
             <w:t xml:space="preserve"> : </w:t>
           </w:r>
@@ -2996,12 +3490,14 @@
             </w:numPr>
             <w:jc w:val="both"/>
           </w:pPr>
+          <w:proofErr w:type="spellStart"/>
           <w:r>
             <w:rPr>
               <w:u w:val="single"/>
             </w:rPr>
             <w:t>SelecteurExtends</w:t>
           </w:r>
+          <w:proofErr w:type="spellEnd"/>
           <w:r>
             <w:t xml:space="preserve"> : </w:t>
           </w:r>
@@ -3015,7 +3511,31 @@
             <w:jc w:val="both"/>
           </w:pPr>
           <w:r>
-            <w:t>Nous avons choisi de séparer SelecteurComponent et SelecteurExtends car de cette façon, il est plus facile de dupliquer un selecteur un</w:t>
+            <w:t xml:space="preserve">Nous avons choisi de séparer </w:t>
+          </w:r>
+          <w:proofErr w:type="spellStart"/>
+          <w:r>
+            <w:t>SelecteurComponent</w:t>
+          </w:r>
+          <w:proofErr w:type="spellEnd"/>
+          <w:r>
+            <w:t xml:space="preserve"> et </w:t>
+          </w:r>
+          <w:proofErr w:type="spellStart"/>
+          <w:r>
+            <w:t>SelecteurExtends</w:t>
+          </w:r>
+          <w:proofErr w:type="spellEnd"/>
+          <w:r>
+            <w:t xml:space="preserve"> car de cette façon, il est plus facile de dupliquer un </w:t>
+          </w:r>
+          <w:proofErr w:type="spellStart"/>
+          <w:r>
+            <w:t>selecteur</w:t>
+          </w:r>
+          <w:proofErr w:type="spellEnd"/>
+          <w:r>
+            <w:t xml:space="preserve"> un</w:t>
           </w:r>
           <w:r>
             <w:t xml:space="preserve">e fois que le premier est créé. </w:t>
@@ -3030,12 +3550,14 @@
             </w:numPr>
             <w:jc w:val="both"/>
           </w:pPr>
+          <w:proofErr w:type="spellStart"/>
           <w:r>
             <w:rPr>
               <w:b/>
             </w:rPr>
             <w:t>Graphic.option</w:t>
           </w:r>
+          <w:proofErr w:type="spellEnd"/>
           <w:r>
             <w:t> :</w:t>
           </w:r>
@@ -3052,12 +3574,14 @@
             </w:numPr>
             <w:jc w:val="both"/>
           </w:pPr>
+          <w:proofErr w:type="spellStart"/>
           <w:r>
             <w:rPr>
               <w:u w:val="single"/>
             </w:rPr>
             <w:t>PanelOption</w:t>
           </w:r>
+          <w:proofErr w:type="spellEnd"/>
           <w:r>
             <w:t> :</w:t>
           </w:r>
@@ -3080,7 +3604,15 @@
             <w:t xml:space="preserve"> </w:t>
           </w:r>
           <w:r>
-            <w:t>Elle hérite de PanelBase.</w:t>
+            <w:t xml:space="preserve">Elle hérite de </w:t>
+          </w:r>
+          <w:proofErr w:type="spellStart"/>
+          <w:r>
+            <w:t>PanelBase</w:t>
+          </w:r>
+          <w:proofErr w:type="spellEnd"/>
+          <w:r>
+            <w:t>.</w:t>
           </w:r>
         </w:p>
         <w:p>
@@ -3092,17 +3624,27 @@
             </w:numPr>
             <w:jc w:val="both"/>
           </w:pPr>
+          <w:proofErr w:type="spellStart"/>
           <w:r>
             <w:rPr>
               <w:u w:val="single"/>
             </w:rPr>
             <w:t>RoundTextIU</w:t>
           </w:r>
+          <w:proofErr w:type="spellEnd"/>
           <w:r>
             <w:t xml:space="preserve"> : </w:t>
           </w:r>
           <w:r>
-            <w:t xml:space="preserve">Permet de créer des JTextField à bord rond. </w:t>
+            <w:t xml:space="preserve">Permet de créer des </w:t>
+          </w:r>
+          <w:proofErr w:type="spellStart"/>
+          <w:r>
+            <w:t>JTextField</w:t>
+          </w:r>
+          <w:proofErr w:type="spellEnd"/>
+          <w:r>
+            <w:t xml:space="preserve"> à bord rond. </w:t>
           </w:r>
         </w:p>
         <w:p>
@@ -3114,12 +3656,14 @@
             </w:numPr>
             <w:jc w:val="both"/>
           </w:pPr>
+          <w:proofErr w:type="spellStart"/>
           <w:r>
             <w:rPr>
               <w:u w:val="single"/>
             </w:rPr>
             <w:t>TetraComboBox</w:t>
           </w:r>
+          <w:proofErr w:type="spellEnd"/>
           <w:r>
             <w:t xml:space="preserve"> : </w:t>
           </w:r>
@@ -3145,17 +3689,27 @@
             </w:numPr>
             <w:jc w:val="both"/>
           </w:pPr>
+          <w:proofErr w:type="spellStart"/>
           <w:r>
             <w:rPr>
               <w:u w:val="single"/>
             </w:rPr>
             <w:t>TextFieldTetra</w:t>
           </w:r>
+          <w:proofErr w:type="spellEnd"/>
           <w:r>
             <w:t xml:space="preserve"> : </w:t>
           </w:r>
           <w:r>
-            <w:t xml:space="preserve">Permet de créer des TextField et de savoir si le texte à l’intérieur a été changé ou non. </w:t>
+            <w:t xml:space="preserve">Permet de créer des </w:t>
+          </w:r>
+          <w:proofErr w:type="spellStart"/>
+          <w:r>
+            <w:t>TextField</w:t>
+          </w:r>
+          <w:proofErr w:type="spellEnd"/>
+          <w:r>
+            <w:t xml:space="preserve"> et de savoir si le texte à l’intérieur a été changé ou non. </w:t>
           </w:r>
         </w:p>
         <w:p>
@@ -3167,12 +3721,14 @@
             </w:numPr>
             <w:jc w:val="both"/>
           </w:pPr>
+          <w:proofErr w:type="spellStart"/>
           <w:r>
             <w:rPr>
               <w:b/>
             </w:rPr>
             <w:t>Graphic.option.letters</w:t>
           </w:r>
+          <w:proofErr w:type="spellEnd"/>
           <w:r>
             <w:t> :</w:t>
           </w:r>
@@ -3195,12 +3751,14 @@
             </w:numPr>
             <w:jc w:val="both"/>
           </w:pPr>
+          <w:proofErr w:type="spellStart"/>
           <w:r>
             <w:rPr>
               <w:u w:val="single"/>
             </w:rPr>
             <w:t>LetterArray</w:t>
           </w:r>
+          <w:proofErr w:type="spellEnd"/>
           <w:r>
             <w:t xml:space="preserve"> : </w:t>
           </w:r>
@@ -3208,7 +3766,15 @@
             <w:t xml:space="preserve">Permet de créer tous les components avec toutes les lettres de l’alphabet. </w:t>
           </w:r>
           <w:r>
-            <w:t xml:space="preserve">Elle contient donc 26 LetterComponent. </w:t>
+            <w:t xml:space="preserve">Elle contient donc 26 </w:t>
+          </w:r>
+          <w:proofErr w:type="spellStart"/>
+          <w:r>
+            <w:t>LetterComponent</w:t>
+          </w:r>
+          <w:proofErr w:type="spellEnd"/>
+          <w:r>
+            <w:t xml:space="preserve">. </w:t>
           </w:r>
         </w:p>
         <w:p>
@@ -3220,12 +3786,14 @@
             </w:numPr>
             <w:jc w:val="both"/>
           </w:pPr>
+          <w:proofErr w:type="spellStart"/>
           <w:r>
             <w:rPr>
               <w:u w:val="single"/>
             </w:rPr>
             <w:t>LetterComponent</w:t>
           </w:r>
+          <w:proofErr w:type="spellEnd"/>
           <w:r>
             <w:t> :</w:t>
           </w:r>
@@ -3236,7 +3804,15 @@
             <w:t>contiennent</w:t>
           </w:r>
           <w:r>
-            <w:t xml:space="preserve"> une lettre et un TextField qui va avec. </w:t>
+            <w:t xml:space="preserve"> une lettre et un </w:t>
+          </w:r>
+          <w:proofErr w:type="spellStart"/>
+          <w:r>
+            <w:t>TextField</w:t>
+          </w:r>
+          <w:proofErr w:type="spellEnd"/>
+          <w:r>
+            <w:t xml:space="preserve"> qui va avec. </w:t>
           </w:r>
         </w:p>
         <w:p>
@@ -3248,6 +3824,7 @@
             </w:numPr>
             <w:jc w:val="both"/>
           </w:pPr>
+          <w:proofErr w:type="spellStart"/>
           <w:r>
             <w:rPr>
               <w:u w:val="single"/>
@@ -3255,6 +3832,7 @@
             <w:lastRenderedPageBreak/>
             <w:t>LetterUnderPanel</w:t>
           </w:r>
+          <w:proofErr w:type="spellEnd"/>
           <w:r>
             <w:t xml:space="preserve"> : </w:t>
           </w:r>
@@ -3271,7 +3849,15 @@
             <w:t xml:space="preserve"> </w:t>
           </w:r>
           <w:r>
-            <w:t>Elle hérite de PanelBase.</w:t>
+            <w:t xml:space="preserve">Elle hérite de </w:t>
+          </w:r>
+          <w:proofErr w:type="spellStart"/>
+          <w:r>
+            <w:t>PanelBase</w:t>
+          </w:r>
+          <w:proofErr w:type="spellEnd"/>
+          <w:r>
+            <w:t>.</w:t>
           </w:r>
         </w:p>
         <w:p>
@@ -3283,12 +3869,14 @@
             </w:numPr>
             <w:jc w:val="both"/>
           </w:pPr>
+          <w:proofErr w:type="spellStart"/>
           <w:r>
             <w:rPr>
               <w:b/>
             </w:rPr>
             <w:t>Graphic.option.option</w:t>
           </w:r>
+          <w:proofErr w:type="spellEnd"/>
           <w:r>
             <w:t> :</w:t>
           </w:r>
@@ -3305,12 +3893,14 @@
             </w:numPr>
             <w:jc w:val="both"/>
           </w:pPr>
+          <w:proofErr w:type="spellStart"/>
           <w:r>
             <w:rPr>
               <w:u w:val="single"/>
             </w:rPr>
             <w:t>JoypadComponent</w:t>
           </w:r>
+          <w:proofErr w:type="spellEnd"/>
           <w:r>
             <w:t xml:space="preserve"> : </w:t>
           </w:r>
@@ -3318,7 +3908,23 @@
             <w:t xml:space="preserve">Permet de créer les éléments d’affichage pour la configuration des touches. Elle permet également de mettre à jour les touches. </w:t>
           </w:r>
           <w:r>
-            <w:t xml:space="preserve">Elle hérite de TetraComponent et contient des KeyComponent. </w:t>
+            <w:t xml:space="preserve">Elle hérite de </w:t>
+          </w:r>
+          <w:proofErr w:type="spellStart"/>
+          <w:r>
+            <w:t>TetraComponent</w:t>
+          </w:r>
+          <w:proofErr w:type="spellEnd"/>
+          <w:r>
+            <w:t xml:space="preserve"> et contient des </w:t>
+          </w:r>
+          <w:proofErr w:type="spellStart"/>
+          <w:r>
+            <w:t>KeyComponent</w:t>
+          </w:r>
+          <w:proofErr w:type="spellEnd"/>
+          <w:r>
+            <w:t xml:space="preserve">. </w:t>
           </w:r>
         </w:p>
         <w:p>
@@ -3330,12 +3936,14 @@
             </w:numPr>
             <w:jc w:val="both"/>
           </w:pPr>
+          <w:proofErr w:type="spellStart"/>
           <w:r>
             <w:rPr>
               <w:u w:val="single"/>
             </w:rPr>
             <w:t>KeyComponent</w:t>
           </w:r>
+          <w:proofErr w:type="spellEnd"/>
           <w:r>
             <w:t xml:space="preserve"> : </w:t>
           </w:r>
@@ -3355,17 +3963,27 @@
             </w:numPr>
             <w:jc w:val="both"/>
           </w:pPr>
+          <w:proofErr w:type="spellStart"/>
           <w:r>
             <w:rPr>
               <w:u w:val="single"/>
             </w:rPr>
             <w:t>NameComponent</w:t>
           </w:r>
+          <w:proofErr w:type="spellEnd"/>
           <w:r>
             <w:t xml:space="preserve"> : </w:t>
           </w:r>
           <w:r>
-            <w:t xml:space="preserve">Permet de créer les élements d’affichage pour les autres éléments de la configuration, notamment le changement de pseudo. Elle permet également de mettre à jour le nom. </w:t>
+            <w:t xml:space="preserve">Permet de créer les </w:t>
+          </w:r>
+          <w:proofErr w:type="spellStart"/>
+          <w:r>
+            <w:t>élements</w:t>
+          </w:r>
+          <w:proofErr w:type="spellEnd"/>
+          <w:r>
+            <w:t xml:space="preserve"> d’affichage pour les autres éléments de la configuration, notamment le changement de pseudo. Elle permet également de mettre à jour le nom. </w:t>
           </w:r>
         </w:p>
         <w:p>
@@ -3377,23 +3995,41 @@
             </w:numPr>
             <w:jc w:val="both"/>
           </w:pPr>
+          <w:proofErr w:type="spellStart"/>
           <w:r>
             <w:rPr>
               <w:u w:val="single"/>
             </w:rPr>
             <w:t>OptionUnderPanel</w:t>
           </w:r>
+          <w:proofErr w:type="spellEnd"/>
           <w:r>
             <w:t> :</w:t>
           </w:r>
           <w:r>
-            <w:t xml:space="preserve"> Permet d’afficher l’ensemble de la partie configuration de base (la configuration des touches, le choix du pseudo, etc).</w:t>
+            <w:t xml:space="preserve"> Permet d’afficher l’ensemble de la partie configuration de base (la configuration des touches, le choix du pseudo, </w:t>
+          </w:r>
+          <w:proofErr w:type="spellStart"/>
+          <w:r>
+            <w:t>etc</w:t>
+          </w:r>
+          <w:proofErr w:type="spellEnd"/>
+          <w:r>
+            <w:t>).</w:t>
           </w:r>
           <w:r>
             <w:t xml:space="preserve"> </w:t>
           </w:r>
           <w:r>
-            <w:t>Elle hérite de PanelBase.</w:t>
+            <w:t xml:space="preserve">Elle hérite de </w:t>
+          </w:r>
+          <w:proofErr w:type="spellStart"/>
+          <w:r>
+            <w:t>PanelBase</w:t>
+          </w:r>
+          <w:proofErr w:type="spellEnd"/>
+          <w:r>
+            <w:t>.</w:t>
           </w:r>
         </w:p>
         <w:p>
@@ -3405,12 +4041,14 @@
             </w:numPr>
             <w:jc w:val="both"/>
           </w:pPr>
+          <w:proofErr w:type="spellStart"/>
           <w:r>
             <w:rPr>
               <w:b/>
             </w:rPr>
             <w:t>Graphic.start</w:t>
           </w:r>
+          <w:proofErr w:type="spellEnd"/>
           <w:r>
             <w:t> :</w:t>
           </w:r>
@@ -3420,12 +4058,14 @@
           <w:r>
             <w:t xml:space="preserve"> </w:t>
           </w:r>
+          <w:proofErr w:type="spellStart"/>
           <w:r>
             <w:rPr>
               <w:u w:val="single"/>
             </w:rPr>
             <w:t>PanelAccueil</w:t>
           </w:r>
+          <w:proofErr w:type="spellEnd"/>
           <w:r>
             <w:t xml:space="preserve">  qui contient elle-même </w:t>
           </w:r>
@@ -3442,12 +4082,14 @@
             </w:numPr>
             <w:jc w:val="both"/>
           </w:pPr>
+          <w:proofErr w:type="spellStart"/>
           <w:r>
             <w:rPr>
               <w:b/>
             </w:rPr>
             <w:t>Graphic.tetra</w:t>
           </w:r>
+          <w:proofErr w:type="spellEnd"/>
           <w:r>
             <w:t> :</w:t>
           </w:r>
@@ -3455,7 +4097,15 @@
             <w:t xml:space="preserve"> </w:t>
           </w:r>
           <w:r>
-            <w:t>contient les éléments qui permettent d’afficher la partie concernant le jeu, le tetraword.</w:t>
+            <w:t xml:space="preserve">contient les éléments qui permettent d’afficher la partie concernant le jeu, le </w:t>
+          </w:r>
+          <w:proofErr w:type="spellStart"/>
+          <w:r>
+            <w:t>tetraword</w:t>
+          </w:r>
+          <w:proofErr w:type="spellEnd"/>
+          <w:r>
+            <w:t>.</w:t>
           </w:r>
         </w:p>
         <w:p>
@@ -3467,12 +4117,14 @@
             </w:numPr>
             <w:jc w:val="both"/>
           </w:pPr>
+          <w:proofErr w:type="spellStart"/>
           <w:r>
             <w:rPr>
               <w:u w:val="single"/>
             </w:rPr>
             <w:t>BonusArrayComponent</w:t>
           </w:r>
+          <w:proofErr w:type="spellEnd"/>
           <w:r>
             <w:t xml:space="preserve"> : </w:t>
           </w:r>
@@ -3488,12 +4140,14 @@
           <w:r>
             <w:t xml:space="preserve">Elle contient un tableau de </w:t>
           </w:r>
+          <w:proofErr w:type="spellStart"/>
           <w:r>
             <w:rPr>
               <w:u w:val="single"/>
             </w:rPr>
             <w:t>BonusComponent</w:t>
           </w:r>
+          <w:proofErr w:type="spellEnd"/>
           <w:r>
             <w:t xml:space="preserve">. </w:t>
           </w:r>
@@ -3507,12 +4161,14 @@
             </w:numPr>
             <w:jc w:val="both"/>
           </w:pPr>
+          <w:proofErr w:type="spellStart"/>
           <w:r>
             <w:rPr>
               <w:u w:val="single"/>
             </w:rPr>
             <w:t>BonusComponent</w:t>
           </w:r>
+          <w:proofErr w:type="spellEnd"/>
           <w:r>
             <w:t xml:space="preserve"> : </w:t>
           </w:r>
@@ -3529,17 +4185,27 @@
             </w:numPr>
             <w:jc w:val="both"/>
           </w:pPr>
+          <w:proofErr w:type="spellStart"/>
           <w:r>
             <w:rPr>
               <w:u w:val="single"/>
             </w:rPr>
             <w:t>FieldComponent</w:t>
           </w:r>
+          <w:proofErr w:type="spellEnd"/>
           <w:r>
             <w:t xml:space="preserve"> : </w:t>
           </w:r>
           <w:r>
-            <w:t xml:space="preserve">Permet de créer une grille dans lesquelles on retrouve les formes (shapes) et cases. </w:t>
+            <w:t>Permet de créer une grille dans lesquelles on retrouve les formes (</w:t>
+          </w:r>
+          <w:proofErr w:type="spellStart"/>
+          <w:r>
+            <w:t>shapes</w:t>
+          </w:r>
+          <w:proofErr w:type="spellEnd"/>
+          <w:r>
+            <w:t xml:space="preserve">) et cases. </w:t>
           </w:r>
           <w:r>
             <w:t xml:space="preserve">Elle permet de gérer l’affichage des briques. </w:t>
@@ -3554,17 +4220,27 @@
             </w:numPr>
             <w:jc w:val="both"/>
           </w:pPr>
+          <w:proofErr w:type="spellStart"/>
           <w:r>
             <w:rPr>
               <w:u w:val="single"/>
             </w:rPr>
             <w:t>KeyListenerTetra</w:t>
           </w:r>
+          <w:proofErr w:type="spellEnd"/>
           <w:r>
             <w:t xml:space="preserve"> : </w:t>
           </w:r>
           <w:r>
-            <w:t xml:space="preserve">contient le listerner </w:t>
+            <w:t xml:space="preserve">contient le </w:t>
+          </w:r>
+          <w:proofErr w:type="spellStart"/>
+          <w:r>
+            <w:t>listerner</w:t>
+          </w:r>
+          <w:proofErr w:type="spellEnd"/>
+          <w:r>
+            <w:t xml:space="preserve"> </w:t>
           </w:r>
           <w:r>
             <w:t xml:space="preserve">et la fonction pour mettre les jeux en pause. </w:t>
@@ -3582,17 +4258,27 @@
             </w:numPr>
             <w:jc w:val="both"/>
           </w:pPr>
+          <w:proofErr w:type="spellStart"/>
           <w:r>
             <w:rPr>
               <w:u w:val="single"/>
             </w:rPr>
             <w:t>MouseListenerTetra</w:t>
           </w:r>
+          <w:proofErr w:type="spellEnd"/>
           <w:r>
             <w:t xml:space="preserve"> : </w:t>
           </w:r>
           <w:r>
-            <w:t xml:space="preserve">contient le listener qui permet de </w:t>
+            <w:t xml:space="preserve">contient le </w:t>
+          </w:r>
+          <w:proofErr w:type="spellStart"/>
+          <w:r>
+            <w:t>listener</w:t>
+          </w:r>
+          <w:proofErr w:type="spellEnd"/>
+          <w:r>
+            <w:t xml:space="preserve"> qui permet de </w:t>
           </w:r>
         </w:p>
         <w:p>
@@ -3604,6 +4290,7 @@
             </w:numPr>
             <w:jc w:val="both"/>
           </w:pPr>
+          <w:proofErr w:type="spellStart"/>
           <w:r>
             <w:rPr>
               <w:u w:val="single"/>
@@ -3622,11 +4309,20 @@
             </w:rPr>
             <w:t>nerTetra</w:t>
           </w:r>
+          <w:proofErr w:type="spellEnd"/>
           <w:r>
             <w:t> :</w:t>
           </w:r>
           <w:r>
-            <w:t xml:space="preserve"> C’est une classe test pour tester le mouseMotionListener que nous n’avons pas utilisé. </w:t>
+            <w:t xml:space="preserve"> C’est une classe test pour tester le </w:t>
+          </w:r>
+          <w:proofErr w:type="spellStart"/>
+          <w:r>
+            <w:t>mouseMotionListener</w:t>
+          </w:r>
+          <w:proofErr w:type="spellEnd"/>
+          <w:r>
+            <w:t xml:space="preserve"> que nous n’avons pas utilisé. </w:t>
           </w:r>
         </w:p>
         <w:p>
@@ -3638,12 +4334,14 @@
             </w:numPr>
             <w:jc w:val="both"/>
           </w:pPr>
+          <w:proofErr w:type="spellStart"/>
           <w:r>
             <w:rPr>
               <w:u w:val="single"/>
             </w:rPr>
             <w:t>PanelTetraWord</w:t>
           </w:r>
+          <w:proofErr w:type="spellEnd"/>
           <w:r>
             <w:t> :</w:t>
           </w:r>
@@ -3660,17 +4358,27 @@
             </w:numPr>
             <w:jc w:val="both"/>
           </w:pPr>
+          <w:proofErr w:type="spellStart"/>
           <w:r>
             <w:rPr>
               <w:u w:val="single"/>
             </w:rPr>
             <w:t>PauseComponent</w:t>
           </w:r>
+          <w:proofErr w:type="spellEnd"/>
           <w:r>
             <w:t xml:space="preserve"> : </w:t>
           </w:r>
           <w:r>
-            <w:t xml:space="preserve">Permet de créer les éléments d’affichage et les listeners pour l’affichage de l’écran de pause. </w:t>
+            <w:t xml:space="preserve">Permet de créer les éléments d’affichage et les </w:t>
+          </w:r>
+          <w:proofErr w:type="spellStart"/>
+          <w:r>
+            <w:t>listeners</w:t>
+          </w:r>
+          <w:proofErr w:type="spellEnd"/>
+          <w:r>
+            <w:t xml:space="preserve"> pour l’affichage de l’écran de pause. </w:t>
           </w:r>
         </w:p>
         <w:p>
@@ -3682,12 +4390,14 @@
             </w:numPr>
             <w:jc w:val="both"/>
           </w:pPr>
+          <w:proofErr w:type="spellStart"/>
           <w:r>
             <w:rPr>
               <w:u w:val="single"/>
             </w:rPr>
             <w:t>ScoreComponent</w:t>
           </w:r>
+          <w:proofErr w:type="spellEnd"/>
           <w:r>
             <w:t xml:space="preserve"> : </w:t>
           </w:r>
@@ -3704,12 +4414,14 @@
             </w:numPr>
             <w:jc w:val="both"/>
           </w:pPr>
+          <w:proofErr w:type="spellStart"/>
           <w:r>
             <w:rPr>
               <w:u w:val="single"/>
             </w:rPr>
             <w:t>VersusComponent</w:t>
           </w:r>
+          <w:proofErr w:type="spellEnd"/>
           <w:r>
             <w:t xml:space="preserve"> : </w:t>
           </w:r>
@@ -3750,12 +4462,14 @@
               <w:numId w:val="3"/>
             </w:numPr>
           </w:pPr>
+          <w:proofErr w:type="spellStart"/>
           <w:r>
             <w:rPr>
               <w:u w:val="single"/>
             </w:rPr>
             <w:t>AlphaTree</w:t>
           </w:r>
+          <w:proofErr w:type="spellEnd"/>
           <w:r>
             <w:t xml:space="preserve"> : </w:t>
           </w:r>
@@ -3801,12 +4515,14 @@
               <w:numId w:val="3"/>
             </w:numPr>
           </w:pPr>
+          <w:proofErr w:type="spellStart"/>
           <w:r>
             <w:rPr>
               <w:u w:val="single"/>
             </w:rPr>
             <w:t>Board</w:t>
           </w:r>
+          <w:proofErr w:type="spellEnd"/>
           <w:r>
             <w:t> :</w:t>
           </w:r>
@@ -3841,7 +4557,15 @@
             <w:t>itre ces propriétés (la couleur</w:t>
           </w:r>
           <w:r>
-            <w:t>, sa position, etc)</w:t>
+            <w:t xml:space="preserve">, sa position, </w:t>
+          </w:r>
+          <w:proofErr w:type="spellStart"/>
+          <w:r>
+            <w:t>etc</w:t>
+          </w:r>
+          <w:proofErr w:type="spellEnd"/>
+          <w:r>
+            <w:t>)</w:t>
           </w:r>
         </w:p>
         <w:p>
@@ -3891,6 +4615,7 @@
               <w:numId w:val="3"/>
             </w:numPr>
           </w:pPr>
+          <w:proofErr w:type="spellStart"/>
           <w:r>
             <w:rPr>
               <w:u w:val="single"/>
@@ -3898,6 +4623,7 @@
             <w:lastRenderedPageBreak/>
             <w:t>Dictionary</w:t>
           </w:r>
+          <w:proofErr w:type="spellEnd"/>
           <w:r>
             <w:t xml:space="preserve"> : </w:t>
           </w:r>
@@ -3916,12 +4642,14 @@
               <w:numId w:val="3"/>
             </w:numPr>
           </w:pPr>
+          <w:proofErr w:type="spellStart"/>
           <w:r>
             <w:rPr>
               <w:u w:val="single"/>
             </w:rPr>
             <w:t>laTetris</w:t>
           </w:r>
+          <w:proofErr w:type="spellEnd"/>
           <w:r>
             <w:t xml:space="preserve"> : </w:t>
           </w:r>
@@ -3937,12 +4665,14 @@
               <w:numId w:val="3"/>
             </w:numPr>
           </w:pPr>
+          <w:proofErr w:type="spellStart"/>
           <w:r>
             <w:rPr>
               <w:u w:val="single"/>
             </w:rPr>
             <w:t>Letter</w:t>
           </w:r>
+          <w:proofErr w:type="spellEnd"/>
           <w:r>
             <w:t xml:space="preserve"> : </w:t>
           </w:r>
@@ -3968,7 +4698,23 @@
             <w:t xml:space="preserve"> : </w:t>
           </w:r>
           <w:r>
-            <w:t xml:space="preserve">Permet de créer un player et de connaitre ces propriétés (nom, etc). </w:t>
+            <w:t xml:space="preserve">Permet de créer un </w:t>
+          </w:r>
+          <w:proofErr w:type="spellStart"/>
+          <w:r>
+            <w:t>player</w:t>
+          </w:r>
+          <w:proofErr w:type="spellEnd"/>
+          <w:r>
+            <w:t xml:space="preserve"> et de connaitre ces propriétés (nom, </w:t>
+          </w:r>
+          <w:proofErr w:type="spellStart"/>
+          <w:r>
+            <w:t>etc</w:t>
+          </w:r>
+          <w:proofErr w:type="spellEnd"/>
+          <w:r>
+            <w:t xml:space="preserve">). </w:t>
           </w:r>
         </w:p>
         <w:p>
@@ -3989,7 +4735,10 @@
             <w:t xml:space="preserve"> : </w:t>
           </w:r>
           <w:r>
-            <w:t>Permet de créer une forme ou brique, …</w:t>
+            <w:t>Permet</w:t>
+          </w:r>
+          <w:r>
+            <w:t xml:space="preserve"> de créer une forme ou brique. </w:t>
           </w:r>
         </w:p>
         <w:p>
@@ -4021,12 +4770,14 @@
               <w:numId w:val="3"/>
             </w:numPr>
           </w:pPr>
+          <w:proofErr w:type="spellStart"/>
           <w:r>
             <w:rPr>
               <w:b/>
             </w:rPr>
             <w:t>Utility.bonus</w:t>
           </w:r>
+          <w:proofErr w:type="spellEnd"/>
           <w:r>
             <w:t xml:space="preserve"> : </w:t>
           </w:r>
@@ -4042,12 +4793,14 @@
               <w:numId w:val="3"/>
             </w:numPr>
           </w:pPr>
+          <w:proofErr w:type="spellStart"/>
           <w:r>
             <w:rPr>
               <w:u w:val="single"/>
             </w:rPr>
             <w:t>BonusScore</w:t>
           </w:r>
+          <w:proofErr w:type="spellEnd"/>
           <w:r>
             <w:t xml:space="preserve"> : </w:t>
           </w:r>
@@ -4063,12 +4816,14 @@
               <w:numId w:val="3"/>
             </w:numPr>
           </w:pPr>
+          <w:proofErr w:type="spellStart"/>
           <w:r>
             <w:rPr>
               <w:u w:val="single"/>
             </w:rPr>
             <w:t>BonusTetra</w:t>
           </w:r>
+          <w:proofErr w:type="spellEnd"/>
           <w:r>
             <w:t xml:space="preserve"> : </w:t>
           </w:r>
@@ -4099,12 +4854,14 @@
               <w:numId w:val="3"/>
             </w:numPr>
           </w:pPr>
+          <w:proofErr w:type="spellStart"/>
           <w:r>
             <w:rPr>
               <w:u w:val="single"/>
             </w:rPr>
             <w:t>ExchangePlateau</w:t>
           </w:r>
+          <w:proofErr w:type="spellEnd"/>
           <w:r>
             <w:t xml:space="preserve"> : </w:t>
           </w:r>
@@ -4120,12 +4877,14 @@
               <w:numId w:val="3"/>
             </w:numPr>
           </w:pPr>
+          <w:proofErr w:type="spellStart"/>
           <w:r>
             <w:rPr>
               <w:u w:val="single"/>
             </w:rPr>
             <w:t>MalusScore</w:t>
           </w:r>
+          <w:proofErr w:type="spellEnd"/>
           <w:r>
             <w:t xml:space="preserve"> : </w:t>
           </w:r>
@@ -4141,12 +4900,14 @@
               <w:numId w:val="3"/>
             </w:numPr>
           </w:pPr>
+          <w:proofErr w:type="spellStart"/>
           <w:r>
             <w:rPr>
               <w:u w:val="single"/>
             </w:rPr>
             <w:t>ReturnMalus</w:t>
           </w:r>
+          <w:proofErr w:type="spellEnd"/>
           <w:r>
             <w:t xml:space="preserve"> : contient </w:t>
           </w:r>
@@ -4168,7 +4929,15 @@
             <w:t xml:space="preserve">. En effet, nous n’avions pas pris en compte SWING. </w:t>
           </w:r>
           <w:r>
-            <w:t xml:space="preserve">Cependant, on retrouve le GameState ainsi que les différentes classes qui se trouve dans le package Utility. </w:t>
+            <w:t xml:space="preserve">Cependant, on retrouve le </w:t>
+          </w:r>
+          <w:proofErr w:type="spellStart"/>
+          <w:r>
+            <w:t>GameState</w:t>
+          </w:r>
+          <w:proofErr w:type="spellEnd"/>
+          <w:r>
+            <w:t xml:space="preserve"> ainsi que les différentes classes qui se trouve dans le package Utility. </w:t>
           </w:r>
         </w:p>
         <w:p>
@@ -4230,7 +4999,7 @@
               <w:noProof/>
             </w:rPr>
             <w:drawing>
-              <wp:inline distT="0" distB="0" distL="0" distR="0" wp14:anchorId="12EADFD1" wp14:editId="57990F38">
+              <wp:inline distT="0" distB="0" distL="0" distR="0" wp14:anchorId="0E46B92D" wp14:editId="4A3AB270">
                 <wp:extent cx="2959306" cy="1343025"/>
                 <wp:effectExtent l="0" t="0" r="0" b="0"/>
                 <wp:docPr id="26" name="Image 26"/>
@@ -4280,128 +5049,116 @@
           <w:r>
             <w:t xml:space="preserve">Figure </w:t>
           </w:r>
-          <w:r>
-            <w:fldChar w:fldCharType="begin"/>
-          </w:r>
-          <w:r>
-            <w:instrText xml:space="preserve"> SEQ Figure \* ARABIC </w:instrText>
-          </w:r>
-          <w:r>
-            <w:fldChar w:fldCharType="separate"/>
-          </w:r>
+          <w:fldSimple w:instr=" SEQ Figure \* ARABIC ">
+            <w:r>
+              <w:rPr>
+                <w:noProof/>
+              </w:rPr>
+              <w:t>8</w:t>
+            </w:r>
+          </w:fldSimple>
+          <w:r>
+            <w:t xml:space="preserve"> : Schéma pivot</w:t>
+          </w:r>
+        </w:p>
+        <w:p>
+          <w:pPr>
+            <w:jc w:val="both"/>
+          </w:pPr>
+          <w:r>
+            <w:rPr>
+              <w:u w:val="single"/>
+            </w:rPr>
+            <w:t>Solution </w:t>
+          </w:r>
+          <w:r>
+            <w:t xml:space="preserve">: </w:t>
+          </w:r>
+        </w:p>
+        <w:p>
+          <w:pPr>
+            <w:ind w:firstLine="708"/>
+            <w:jc w:val="both"/>
+          </w:pPr>
+          <w:r>
+            <w:t xml:space="preserve">Nous avons choisi de simplement faire tourner les lettres, donc changer </w:t>
+          </w:r>
+          <w:r>
+            <w:t xml:space="preserve">les lettres dans les cubes car le cube ne change pas de forme lorsqu’on le tourne. </w:t>
+          </w:r>
+        </w:p>
+        <w:p>
+          <w:pPr>
+            <w:ind w:firstLine="708"/>
+            <w:jc w:val="both"/>
+          </w:pPr>
+        </w:p>
+        <w:p>
+          <w:pPr>
+            <w:ind w:firstLine="708"/>
+            <w:jc w:val="both"/>
+          </w:pPr>
+          <w:r>
+            <w:t xml:space="preserve">Nous avons également eu des problèmes lors de l’utilisation de SWING. En effet, lors de l’affichage des éléments, ce dernier prend en compte des bordures. </w:t>
+          </w:r>
+        </w:p>
+        <w:p>
+          <w:pPr>
+            <w:jc w:val="both"/>
+          </w:pPr>
+          <w:r>
+            <w:rPr>
+              <w:u w:val="single"/>
+            </w:rPr>
+            <w:t>Solution</w:t>
+          </w:r>
+          <w:r>
+            <w:t xml:space="preserve"> : </w:t>
+          </w:r>
+        </w:p>
+        <w:p>
+          <w:pPr>
+            <w:jc w:val="both"/>
+          </w:pPr>
+          <w:bookmarkStart w:id="0" w:name="_GoBack"/>
+          <w:bookmarkEnd w:id="0"/>
+        </w:p>
+        <w:p>
+          <w:pPr>
+            <w:jc w:val="both"/>
+          </w:pPr>
+        </w:p>
+        <w:p>
+          <w:pPr>
+            <w:ind w:firstLine="708"/>
+            <w:jc w:val="both"/>
+          </w:pPr>
+          <w:r>
+            <w:t xml:space="preserve">Pour le projet, nous avons utilisé git pour centraliser les données. Ce qui nous permet ainsi de travailler simultanément sur le projet sans gêner les autres de l’équipe. </w:t>
+          </w:r>
+          <w:r>
+            <w:t xml:space="preserve">Cependant, nous avons également eu quelques soucis au moment d’envoyer les données car elles peuvent entrer en conflit. </w:t>
+          </w:r>
+          <w:r>
+            <w:t>De plus, certains membres de l’équipe utilisent pour la pour l</w:t>
+          </w:r>
+          <w:r>
+            <w:t>a</w:t>
+          </w:r>
+          <w:r>
+            <w:t xml:space="preserve"> première fois git. </w:t>
+          </w:r>
+        </w:p>
+        <w:p>
+          <w:pPr>
+            <w:jc w:val="center"/>
+          </w:pPr>
           <w:r>
             <w:rPr>
               <w:noProof/>
             </w:rPr>
-            <w:t>8</w:t>
-          </w:r>
-          <w:r>
-            <w:rPr>
-              <w:noProof/>
-            </w:rPr>
-            <w:fldChar w:fldCharType="end"/>
-          </w:r>
-          <w:r>
-            <w:t xml:space="preserve"> : Schéma pivot</w:t>
-          </w:r>
-        </w:p>
-        <w:p>
-          <w:pPr>
-            <w:jc w:val="both"/>
-          </w:pPr>
-          <w:r>
-            <w:rPr>
-              <w:u w:val="single"/>
-            </w:rPr>
-            <w:t>Solution </w:t>
-          </w:r>
-          <w:r>
-            <w:t xml:space="preserve">: </w:t>
-          </w:r>
-        </w:p>
-        <w:p>
-          <w:pPr>
-            <w:ind w:firstLine="708"/>
-            <w:jc w:val="both"/>
-          </w:pPr>
-          <w:r>
-            <w:t xml:space="preserve">Nous avons choisi de simplement faire tourner les lettres, donc changer </w:t>
-          </w:r>
-          <w:r>
-            <w:t xml:space="preserve">les lettres dans les cubes car le cube ne change pas de forme lorsqu’on le tourne. </w:t>
-          </w:r>
-        </w:p>
-        <w:p>
-          <w:pPr>
-            <w:ind w:firstLine="708"/>
-            <w:jc w:val="both"/>
-          </w:pPr>
-        </w:p>
-        <w:p>
-          <w:pPr>
-            <w:ind w:firstLine="708"/>
-            <w:jc w:val="both"/>
-          </w:pPr>
-          <w:r>
-            <w:t xml:space="preserve">Nous avons également eu des problèmes lors de l’utilisation de SWING. En effet, lors de l’affichage des éléments, ce dernier prend en compte des bordures. De plus, lorsque nous prenons comme … 0,0 la transparence n’est pas </w:t>
-          </w:r>
-          <w:r>
-            <w:t>gérée</w:t>
-          </w:r>
-          <w:r>
-            <w:t xml:space="preserve">. </w:t>
-          </w:r>
-        </w:p>
-        <w:p>
-          <w:pPr>
-            <w:jc w:val="both"/>
-          </w:pPr>
-          <w:r>
-            <w:rPr>
-              <w:u w:val="single"/>
-            </w:rPr>
-            <w:t>Solution</w:t>
-          </w:r>
-          <w:r>
-            <w:t xml:space="preserve"> : </w:t>
-          </w:r>
-        </w:p>
-        <w:p>
-          <w:pPr>
-            <w:jc w:val="both"/>
-          </w:pPr>
-        </w:p>
-        <w:p>
-          <w:pPr>
-            <w:ind w:firstLine="708"/>
-            <w:jc w:val="both"/>
-          </w:pPr>
-          <w:r>
-            <w:t xml:space="preserve">Pour le projet, nous avons utilisé git pour centraliser les données. Ce qui nous permet ainsi de travailler simultanément sur le projet sans gêner les autres de l’équipe. </w:t>
-          </w:r>
-          <w:r>
-            <w:t xml:space="preserve">Cependant, nous avons également eu quelques soucis au moment d’envoyer les données car elles peuvent entrer en conflit. </w:t>
-          </w:r>
-          <w:r>
-            <w:t>De plus, certains membres de l’équipe utilisent pour la pour l</w:t>
-          </w:r>
-          <w:r>
-            <w:t>a</w:t>
-          </w:r>
-          <w:r>
-            <w:t xml:space="preserve"> première fois git. </w:t>
-          </w:r>
-        </w:p>
-        <w:p>
-          <w:pPr>
-            <w:jc w:val="center"/>
-          </w:pPr>
-          <w:r>
-            <w:rPr>
-              <w:noProof/>
-            </w:rPr>
             <w:drawing>
-              <wp:inline distT="0" distB="0" distL="0" distR="0" wp14:anchorId="25E9BD53" wp14:editId="1310D4CC">
+              <wp:inline distT="0" distB="0" distL="0" distR="0" wp14:anchorId="48DC4A47" wp14:editId="461A6C98">
                 <wp:extent cx="1552575" cy="528087"/>
                 <wp:effectExtent l="0" t="0" r="0" b="5715"/>
                 <wp:docPr id="25" name="Image 25" descr="http://git-scm.com/images/logos/1color-orange-lightbg@2x.png"/>
@@ -4471,7 +5228,15 @@
           <w:r>
             <w:lastRenderedPageBreak/>
             <w:tab/>
-            <w:t>Pour que le projet ne soit pas « détruit », nous avons choisi de travailler chacun sur sa branche et faire des « merges » ou fusion en cas de besoin. De plus, nous avons choisi de d’envoyer les données ou « push » à chaque fois que l’on fait des changements pour pouvoir récupérer plus facilement les anciennes version</w:t>
+            <w:t>Pour que le projet ne soit pas « détruit », nous avons choisi de travailler chacun sur sa branche et faire des « </w:t>
+          </w:r>
+          <w:proofErr w:type="spellStart"/>
+          <w:r>
+            <w:t>merges</w:t>
+          </w:r>
+          <w:proofErr w:type="spellEnd"/>
+          <w:r>
+            <w:t> » ou fusion en cas de besoin. De plus, nous avons choisi de d’envoyer les données ou « push » à chaque fois que l’on fait des changements pour pouvoir récupérer plus facilement les anciennes version</w:t>
           </w:r>
           <w:r>
             <w:t>s</w:t>
@@ -4504,7 +5269,23 @@
             <w:t>Ainsi, nous avons ajouté des personnages au jeu. Au début de la partie, le joueur doit choisir son avatar</w:t>
           </w:r>
           <w:r>
-            <w:t xml:space="preserve"> (un panda (don’t say no to panda), un robot, un ninja ou un </w:t>
+            <w:t xml:space="preserve"> (un panda (</w:t>
+          </w:r>
+          <w:proofErr w:type="spellStart"/>
+          <w:r>
+            <w:t>don’t</w:t>
+          </w:r>
+          <w:proofErr w:type="spellEnd"/>
+          <w:r>
+            <w:t xml:space="preserve"> </w:t>
+          </w:r>
+          <w:proofErr w:type="spellStart"/>
+          <w:r>
+            <w:t>say</w:t>
+          </w:r>
+          <w:proofErr w:type="spellEnd"/>
+          <w:r>
+            <w:t xml:space="preserve"> no to panda), un robot, un ninja ou un </w:t>
           </w:r>
           <w:r>
             <w:t>démon</w:t>
@@ -4529,7 +5310,7 @@
               <w:noProof/>
             </w:rPr>
             <w:drawing>
-              <wp:inline distT="0" distB="0" distL="0" distR="0" wp14:anchorId="07C06011" wp14:editId="7A322A5D">
+              <wp:inline distT="0" distB="0" distL="0" distR="0" wp14:anchorId="7EC4E526" wp14:editId="6297CC27">
                 <wp:extent cx="5762625" cy="3924300"/>
                 <wp:effectExtent l="0" t="0" r="9525" b="0"/>
                 <wp:docPr id="9" name="Image 9"/>
@@ -4586,14 +5367,27 @@
           <w:r>
             <w:t xml:space="preserve">Figure </w:t>
           </w:r>
-          <w:fldSimple w:instr=" SEQ Figure \* ARABIC ">
-            <w:r>
-              <w:rPr>
-                <w:noProof/>
-              </w:rPr>
-              <w:t>9</w:t>
-            </w:r>
-          </w:fldSimple>
+          <w:r>
+            <w:fldChar w:fldCharType="begin"/>
+          </w:r>
+          <w:r>
+            <w:instrText xml:space="preserve"> SEQ Figure \* ARABIC </w:instrText>
+          </w:r>
+          <w:r>
+            <w:fldChar w:fldCharType="separate"/>
+          </w:r>
+          <w:r>
+            <w:rPr>
+              <w:noProof/>
+            </w:rPr>
+            <w:t>9</w:t>
+          </w:r>
+          <w:r>
+            <w:rPr>
+              <w:noProof/>
+            </w:rPr>
+            <w:fldChar w:fldCharType="end"/>
+          </w:r>
           <w:r>
             <w:t xml:space="preserve"> : Partie choix du personnage</w:t>
           </w:r>
@@ -4942,7 +5736,7 @@
                                   <w:noProof/>
                                   <w:color w:val="5B9BD5" w:themeColor="accent1"/>
                                 </w:rPr>
-                                <w:t>15</w:t>
+                                <w:t>17</w:t>
                               </w:r>
                               <w:r>
                                 <w:rPr>
@@ -5053,7 +5847,7 @@
                             <w:noProof/>
                             <w:color w:val="5B9BD5" w:themeColor="accent1"/>
                           </w:rPr>
-                          <w:t>15</w:t>
+                          <w:t>17</w:t>
                         </w:r>
                         <w:r>
                           <w:rPr>

--- a/documents/rapport.docx
+++ b/documents/rapport.docx
@@ -118,28 +118,11 @@
             <w:tab/>
           </w:r>
           <w:r>
-            <w:t xml:space="preserve">Dans le cadre de notre formation, nous sommes amenés à réaliser un jeu réaliser dans le langage JAVA appelé </w:t>
-          </w:r>
-          <w:proofErr w:type="spellStart"/>
-          <w:r>
-            <w:t>TetraWord</w:t>
-          </w:r>
-          <w:proofErr w:type="spellEnd"/>
-          <w:r>
-            <w:t>.</w:t>
-          </w:r>
-          <w:r>
-            <w:t xml:space="preserve"> Ce jeu est un mélange entre </w:t>
-          </w:r>
-          <w:proofErr w:type="spellStart"/>
-          <w:r>
-            <w:t>Tetris</w:t>
-          </w:r>
-          <w:proofErr w:type="spellEnd"/>
-          <w:r>
-            <w:t xml:space="preserve"> et </w:t>
-          </w:r>
-          <w:proofErr w:type="spellStart"/>
+            <w:t>Dans le cadre de notre formation, nous sommes amenés à réaliser un jeu réaliser dans le langage JAVA appelé TetraWord.</w:t>
+          </w:r>
+          <w:r>
+            <w:t xml:space="preserve"> Ce jeu est un mélange entre Tetris et </w:t>
+          </w:r>
           <w:r>
             <w:t>Bo</w:t>
           </w:r>
@@ -152,7 +135,6 @@
           <w:r>
             <w:t>le</w:t>
           </w:r>
-          <w:proofErr w:type="spellEnd"/>
           <w:r>
             <w:t>. En effet, c</w:t>
           </w:r>
@@ -244,13 +226,8 @@
           <w:pPr>
             <w:pStyle w:val="Titre1"/>
           </w:pPr>
-          <w:proofErr w:type="spellStart"/>
-          <w:r>
-            <w:t>Tétris</w:t>
-          </w:r>
-          <w:proofErr w:type="spellEnd"/>
-          <w:r>
-            <w:t xml:space="preserve"> </w:t>
+          <w:r>
+            <w:t xml:space="preserve">Tétris </w:t>
           </w:r>
         </w:p>
         <w:p/>
@@ -321,35 +298,17 @@
           <w:r>
             <w:t xml:space="preserve">Figure </w:t>
           </w:r>
-          <w:r>
-            <w:fldChar w:fldCharType="begin"/>
-          </w:r>
-          <w:r>
-            <w:instrText xml:space="preserve"> SEQ Figure \* ARABIC </w:instrText>
-          </w:r>
-          <w:r>
-            <w:fldChar w:fldCharType="separate"/>
-          </w:r>
-          <w:r>
-            <w:rPr>
-              <w:noProof/>
-            </w:rPr>
-            <w:t>1</w:t>
-          </w:r>
-          <w:r>
-            <w:rPr>
-              <w:noProof/>
-            </w:rPr>
-            <w:fldChar w:fldCharType="end"/>
-          </w:r>
-          <w:r>
-            <w:t xml:space="preserve"> : </w:t>
-          </w:r>
-          <w:proofErr w:type="spellStart"/>
-          <w:r>
-            <w:t>Tetris</w:t>
-          </w:r>
-          <w:proofErr w:type="spellEnd"/>
+          <w:fldSimple w:instr=" SEQ Figure \* ARABIC ">
+            <w:r>
+              <w:rPr>
+                <w:noProof/>
+              </w:rPr>
+              <w:t>1</w:t>
+            </w:r>
+          </w:fldSimple>
+          <w:r>
+            <w:t xml:space="preserve"> : Tetris</w:t>
+          </w:r>
         </w:p>
         <w:p/>
         <w:p>
@@ -357,21 +316,8 @@
             <w:ind w:firstLine="708"/>
             <w:jc w:val="both"/>
           </w:pPr>
-          <w:proofErr w:type="spellStart"/>
-          <w:r>
-            <w:t>Tetris</w:t>
-          </w:r>
-          <w:proofErr w:type="spellEnd"/>
-          <w:r>
-            <w:t xml:space="preserve"> est un puzzle </w:t>
-          </w:r>
-          <w:proofErr w:type="spellStart"/>
-          <w:r>
-            <w:t>game</w:t>
-          </w:r>
-          <w:proofErr w:type="spellEnd"/>
-          <w:r>
-            <w:t xml:space="preserve">. En effet, le but du jeu est de former des lignes à l’aide des pièces de couleurs et des formes qui tombent. Il est </w:t>
+          <w:r>
+            <w:t xml:space="preserve">Tetris est un puzzle game. En effet, le but du jeu est de former des lignes à l’aide des pièces de couleurs et des formes qui tombent. Il est </w:t>
           </w:r>
           <w:r>
             <w:t xml:space="preserve">possible de tourner ces formes de 90 degrés la forme. </w:t>
@@ -408,14 +354,12 @@
           <w:pPr>
             <w:pStyle w:val="Titre1"/>
           </w:pPr>
-          <w:proofErr w:type="spellStart"/>
           <w:r>
             <w:t>Bog</w:t>
           </w:r>
           <w:r>
             <w:t>gle</w:t>
           </w:r>
-          <w:proofErr w:type="spellEnd"/>
           <w:r>
             <w:t xml:space="preserve"> </w:t>
           </w:r>
@@ -488,35 +432,17 @@
           <w:r>
             <w:t xml:space="preserve">Figure </w:t>
           </w:r>
-          <w:r>
-            <w:fldChar w:fldCharType="begin"/>
-          </w:r>
-          <w:r>
-            <w:instrText xml:space="preserve"> SEQ Figure \* ARABIC </w:instrText>
-          </w:r>
-          <w:r>
-            <w:fldChar w:fldCharType="separate"/>
-          </w:r>
-          <w:r>
-            <w:rPr>
-              <w:noProof/>
-            </w:rPr>
-            <w:t>2</w:t>
-          </w:r>
-          <w:r>
-            <w:rPr>
-              <w:noProof/>
-            </w:rPr>
-            <w:fldChar w:fldCharType="end"/>
-          </w:r>
-          <w:r>
-            <w:t xml:space="preserve"> : </w:t>
-          </w:r>
-          <w:proofErr w:type="spellStart"/>
-          <w:r>
-            <w:t>Boggle</w:t>
-          </w:r>
-          <w:proofErr w:type="spellEnd"/>
+          <w:fldSimple w:instr=" SEQ Figure \* ARABIC ">
+            <w:r>
+              <w:rPr>
+                <w:noProof/>
+              </w:rPr>
+              <w:t>2</w:t>
+            </w:r>
+          </w:fldSimple>
+          <w:r>
+            <w:t xml:space="preserve"> : Boggle</w:t>
+          </w:r>
         </w:p>
         <w:p/>
         <w:p>
@@ -525,15 +451,7 @@
           </w:pPr>
           <w:r>
             <w:lastRenderedPageBreak/>
-            <w:t xml:space="preserve">Le but du </w:t>
-          </w:r>
-          <w:proofErr w:type="spellStart"/>
-          <w:r>
-            <w:t>Boggle</w:t>
-          </w:r>
-          <w:proofErr w:type="spellEnd"/>
-          <w:r>
-            <w:t xml:space="preserve"> est de trouver un maximum de mot dans une grille de lettre</w:t>
+            <w:t>Le but du Boggle est de trouver un maximum de mot dans une grille de lettre</w:t>
           </w:r>
           <w:r>
             <w:t>, pouvant être formés à partir de lettre adjacentes (horizontalement, verticalement ou en diagonale)</w:t>
@@ -546,13 +464,8 @@
           <w:pPr>
             <w:pStyle w:val="Titre1"/>
           </w:pPr>
-          <w:proofErr w:type="spellStart"/>
-          <w:r>
-            <w:t>TetraWord</w:t>
-          </w:r>
-          <w:proofErr w:type="spellEnd"/>
-          <w:r>
-            <w:t xml:space="preserve"> </w:t>
+          <w:r>
+            <w:t xml:space="preserve">TetraWord </w:t>
           </w:r>
         </w:p>
         <w:p/>
@@ -581,15 +494,7 @@
             <w:t>La partie commence co</w:t>
           </w:r>
           <w:r>
-            <w:t xml:space="preserve">mme un jeu de </w:t>
-          </w:r>
-          <w:proofErr w:type="spellStart"/>
-          <w:r>
-            <w:t>Tetris</w:t>
-          </w:r>
-          <w:proofErr w:type="spellEnd"/>
-          <w:r>
-            <w:t xml:space="preserve"> classique. Cep</w:t>
+            <w:t>mme un jeu de Tetris classique. Cep</w:t>
           </w:r>
           <w:r>
             <w:t xml:space="preserve">endant, chaque pièce de la forme contient une lettre. </w:t>
@@ -601,29 +506,13 @@
             <w:t>70</w:t>
           </w:r>
           <w:r>
-            <w:t xml:space="preserve"> % </w:t>
-          </w:r>
-          <w:proofErr w:type="gramStart"/>
-          <w:r>
-            <w:t>du meilleur</w:t>
-          </w:r>
-          <w:proofErr w:type="gramEnd"/>
-          <w:r>
-            <w:t xml:space="preserve"> anagramme. </w:t>
+            <w:t xml:space="preserve"> % du meilleur anagramme. </w:t>
           </w:r>
           <w:r>
             <w:t xml:space="preserve">Si cette condition est remplie, la ligne est détruite. </w:t>
           </w:r>
           <w:r>
-            <w:t xml:space="preserve">Tout comme </w:t>
-          </w:r>
-          <w:proofErr w:type="spellStart"/>
-          <w:r>
-            <w:t>Tetris</w:t>
-          </w:r>
-          <w:proofErr w:type="spellEnd"/>
-          <w:r>
-            <w:t xml:space="preserve">, lorsque la grille du joueur est </w:t>
+            <w:t xml:space="preserve">Tout comme Tetris, lorsque la grille du joueur est </w:t>
           </w:r>
           <w:r>
             <w:t>remplie</w:t>
@@ -912,35 +801,18 @@
             </w:numPr>
             <w:jc w:val="both"/>
           </w:pPr>
+          <w:bookmarkStart w:id="0" w:name="_GoBack"/>
           <w:r>
             <w:t xml:space="preserve">Le bonus </w:t>
           </w:r>
-          <w:proofErr w:type="spellStart"/>
           <w:r>
             <w:rPr>
               <w:b/>
             </w:rPr>
             <w:t>worddle</w:t>
           </w:r>
-          <w:proofErr w:type="spellEnd"/>
-          <w:r>
-            <w:t xml:space="preserve"> : Ce dernier active le mode </w:t>
-          </w:r>
-          <w:proofErr w:type="spellStart"/>
-          <w:r>
-            <w:t>worddle</w:t>
-          </w:r>
-          <w:proofErr w:type="spellEnd"/>
-          <w:r>
-            <w:t xml:space="preserve">. Ainsi dans toute la grille, le joueur doit trouver dans un temps à partie, le maximum de mot formés à partir de lettres adjacentes. Tout comme pour le jeu </w:t>
-          </w:r>
-          <w:proofErr w:type="spellStart"/>
-          <w:r>
-            <w:t>Boggle</w:t>
-          </w:r>
-          <w:proofErr w:type="spellEnd"/>
-          <w:r>
-            <w:t xml:space="preserve">. </w:t>
+          <w:r>
+            <w:t xml:space="preserve"> : Ce dernier active le mode worddle. Ainsi dans toute la grille, le joueur doit trouver dans un temps à partie, le maximum de mot formés à partir de lettres adjacentes. Tout comme pour le jeu Boggle. </w:t>
           </w:r>
         </w:p>
         <w:p>
@@ -997,44 +869,40 @@
             <w:jc w:val="both"/>
           </w:pPr>
           <w:r>
+            <w:t xml:space="preserve">Le bonus </w:t>
+          </w:r>
+          <w:r>
+            <w:rPr>
+              <w:b/>
+            </w:rPr>
+            <w:t>malus</w:t>
+          </w:r>
+          <w:r>
+            <w:t> qui basse les points du joueur adverse</w:t>
+          </w:r>
+        </w:p>
+        <w:p>
+          <w:pPr>
+            <w:pStyle w:val="Paragraphedeliste"/>
+            <w:numPr>
+              <w:ilvl w:val="0"/>
+              <w:numId w:val="3"/>
+            </w:numPr>
+            <w:jc w:val="both"/>
+          </w:pPr>
+          <w:r>
             <w:t xml:space="preserve">Le </w:t>
           </w:r>
-          <w:proofErr w:type="spellStart"/>
-          <w:r>
-            <w:t xml:space="preserve">bonus </w:t>
-          </w:r>
           <w:r>
             <w:rPr>
               <w:b/>
             </w:rPr>
-            <w:t>malus</w:t>
-          </w:r>
-          <w:proofErr w:type="spellEnd"/>
-          <w:r>
-            <w:t> qui basse les points du joueur adverse</w:t>
-          </w:r>
-        </w:p>
-        <w:p>
-          <w:pPr>
-            <w:pStyle w:val="Paragraphedeliste"/>
-            <w:numPr>
-              <w:ilvl w:val="0"/>
-              <w:numId w:val="3"/>
-            </w:numPr>
-            <w:jc w:val="both"/>
-          </w:pPr>
-          <w:r>
-            <w:t xml:space="preserve">Le </w:t>
-          </w:r>
-          <w:r>
-            <w:rPr>
-              <w:b/>
-            </w:rPr>
             <w:t>bonus</w:t>
           </w:r>
           <w:r>
             <w:t> qui ajoute des points au score</w:t>
           </w:r>
+          <w:bookmarkEnd w:id="0"/>
         </w:p>
         <w:p/>
         <w:p>
@@ -1258,27 +1126,14 @@
           <w:r>
             <w:t xml:space="preserve">Figure </w:t>
           </w:r>
-          <w:r>
-            <w:fldChar w:fldCharType="begin"/>
-          </w:r>
-          <w:r>
-            <w:instrText xml:space="preserve"> SEQ Figure \* ARABIC </w:instrText>
-          </w:r>
-          <w:r>
-            <w:fldChar w:fldCharType="separate"/>
-          </w:r>
-          <w:r>
-            <w:rPr>
-              <w:noProof/>
-            </w:rPr>
-            <w:t>3</w:t>
-          </w:r>
-          <w:r>
-            <w:rPr>
-              <w:noProof/>
-            </w:rPr>
-            <w:fldChar w:fldCharType="end"/>
-          </w:r>
+          <w:fldSimple w:instr=" SEQ Figure \* ARABIC ">
+            <w:r>
+              <w:rPr>
+                <w:noProof/>
+              </w:rPr>
+              <w:t>3</w:t>
+            </w:r>
+          </w:fldSimple>
           <w:r>
             <w:t xml:space="preserve"> : User-case Utilisateur</w:t>
           </w:r>
@@ -1478,27 +1333,14 @@
           <w:r>
             <w:t xml:space="preserve">Figure </w:t>
           </w:r>
-          <w:r>
-            <w:fldChar w:fldCharType="begin"/>
-          </w:r>
-          <w:r>
-            <w:instrText xml:space="preserve"> SEQ Figure \* ARABIC </w:instrText>
-          </w:r>
-          <w:r>
-            <w:fldChar w:fldCharType="separate"/>
-          </w:r>
-          <w:r>
-            <w:rPr>
-              <w:noProof/>
-            </w:rPr>
-            <w:t>5</w:t>
-          </w:r>
-          <w:r>
-            <w:rPr>
-              <w:noProof/>
-            </w:rPr>
-            <w:fldChar w:fldCharType="end"/>
-          </w:r>
+          <w:fldSimple w:instr=" SEQ Figure \* ARABIC ">
+            <w:r>
+              <w:rPr>
+                <w:noProof/>
+              </w:rPr>
+              <w:t>5</w:t>
+            </w:r>
+          </w:fldSimple>
           <w:r>
             <w:t xml:space="preserve"> : UML simplifié</w:t>
           </w:r>
@@ -1950,29 +1792,34 @@
           <w:r>
             <w:t xml:space="preserve">Figure </w:t>
           </w:r>
-          <w:fldSimple w:instr=" SEQ Figure \* ARABIC ">
-            <w:r>
-              <w:rPr>
-                <w:noProof/>
-              </w:rPr>
-              <w:t>6</w:t>
-            </w:r>
-          </w:fldSimple>
+          <w:r>
+            <w:fldChar w:fldCharType="begin"/>
+          </w:r>
+          <w:r>
+            <w:instrText xml:space="preserve"> SEQ Figure \* ARABIC </w:instrText>
+          </w:r>
+          <w:r>
+            <w:fldChar w:fldCharType="separate"/>
+          </w:r>
+          <w:r>
+            <w:rPr>
+              <w:noProof/>
+            </w:rPr>
+            <w:t>6</w:t>
+          </w:r>
+          <w:r>
+            <w:rPr>
+              <w:noProof/>
+            </w:rPr>
+            <w:fldChar w:fldCharType="end"/>
+          </w:r>
           <w:r>
             <w:t xml:space="preserve"> : Architecture du projet</w:t>
           </w:r>
         </w:p>
         <w:p>
           <w:r>
-            <w:t xml:space="preserve">Notre projet est rangés dans un dossier « </w:t>
-          </w:r>
-          <w:proofErr w:type="spellStart"/>
-          <w:r>
-            <w:t>TetraWord</w:t>
-          </w:r>
-          <w:proofErr w:type="spellEnd"/>
-          <w:r>
-            <w:t xml:space="preserve"> » dans lequel nous avons les dossiers suivant : </w:t>
+            <w:t xml:space="preserve">Notre projet est rangés dans un dossier « TetraWord » dans lequel nous avons les dossiers suivant : </w:t>
           </w:r>
         </w:p>
         <w:p>
@@ -2002,14 +1849,12 @@
               <w:numId w:val="3"/>
             </w:numPr>
           </w:pPr>
-          <w:proofErr w:type="spellStart"/>
           <w:r>
             <w:rPr>
               <w:u w:val="single"/>
             </w:rPr>
             <w:t>Characters</w:t>
           </w:r>
-          <w:proofErr w:type="spellEnd"/>
           <w:r>
             <w:t> : contient les</w:t>
           </w:r>
@@ -2055,21 +1900,317 @@
               <w:numId w:val="3"/>
             </w:numPr>
           </w:pPr>
-          <w:proofErr w:type="spellStart"/>
-          <w:r>
-            <w:t>Elements</w:t>
-          </w:r>
-          <w:proofErr w:type="spellEnd"/>
+          <w:r>
+            <w:t>Elements field</w:t>
+          </w:r>
+          <w:r>
+            <w:t> : Contient les images des éléments du terrain (la grille par exemple)</w:t>
+          </w:r>
+        </w:p>
+        <w:p>
+          <w:pPr>
+            <w:pStyle w:val="Paragraphedeliste"/>
+            <w:numPr>
+              <w:ilvl w:val="1"/>
+              <w:numId w:val="3"/>
+            </w:numPr>
+          </w:pPr>
+          <w:r>
+            <w:rPr>
+              <w:u w:val="single"/>
+            </w:rPr>
+            <w:t>Field</w:t>
+          </w:r>
+          <w:r>
+            <w:t> : Contient les images des fonds des terrains</w:t>
+          </w:r>
+        </w:p>
+        <w:p>
+          <w:pPr>
+            <w:pStyle w:val="Paragraphedeliste"/>
+            <w:numPr>
+              <w:ilvl w:val="1"/>
+              <w:numId w:val="3"/>
+            </w:numPr>
+          </w:pPr>
+          <w:r>
+            <w:rPr>
+              <w:u w:val="single"/>
+            </w:rPr>
+            <w:t>Fonts</w:t>
+          </w:r>
+          <w:r>
+            <w:t xml:space="preserve"> : Contient la font utilisé </w:t>
+          </w:r>
+        </w:p>
+        <w:p>
+          <w:pPr>
+            <w:pStyle w:val="Paragraphedeliste"/>
+            <w:numPr>
+              <w:ilvl w:val="1"/>
+              <w:numId w:val="3"/>
+            </w:numPr>
+          </w:pPr>
+          <w:r>
+            <w:rPr>
+              <w:u w:val="single"/>
+            </w:rPr>
+            <w:t>Options</w:t>
+          </w:r>
+          <w:r>
+            <w:t> : Contient les images concernant la partie configuration du jeu. Ce dossier est aussi divisé en sous dossier correspon</w:t>
+          </w:r>
+          <w:r>
+            <w:t>dant aux différentes parties de la configuration</w:t>
+          </w:r>
+        </w:p>
+        <w:p>
+          <w:pPr>
+            <w:pStyle w:val="Paragraphedeliste"/>
+            <w:numPr>
+              <w:ilvl w:val="1"/>
+              <w:numId w:val="3"/>
+            </w:numPr>
+          </w:pPr>
+          <w:r>
+            <w:rPr>
+              <w:u w:val="single"/>
+            </w:rPr>
+            <w:t>Pause</w:t>
+          </w:r>
+          <w:r>
+            <w:t> : Contient les images concernant l’affichage du menu de pause</w:t>
+          </w:r>
+        </w:p>
+        <w:p>
+          <w:pPr>
+            <w:pStyle w:val="Paragraphedeliste"/>
+            <w:numPr>
+              <w:ilvl w:val="1"/>
+              <w:numId w:val="3"/>
+            </w:numPr>
+          </w:pPr>
+          <w:r>
+            <w:rPr>
+              <w:u w:val="single"/>
+            </w:rPr>
+            <w:t>Start</w:t>
+          </w:r>
+          <w:r>
+            <w:t> : Contient les images concernant l’affichage du menu principal</w:t>
+          </w:r>
+        </w:p>
+        <w:p>
+          <w:pPr>
+            <w:pStyle w:val="Paragraphedeliste"/>
+            <w:numPr>
+              <w:ilvl w:val="1"/>
+              <w:numId w:val="3"/>
+            </w:numPr>
+          </w:pPr>
+          <w:r>
+            <w:rPr>
+              <w:u w:val="single"/>
+            </w:rPr>
+            <w:t>VS</w:t>
+          </w:r>
+          <w:r>
+            <w:t xml:space="preserve"> : Contient les images du VS dans le tetraword. </w:t>
+          </w:r>
+        </w:p>
+        <w:p>
+          <w:pPr>
+            <w:pStyle w:val="Paragraphedeliste"/>
+            <w:numPr>
+              <w:ilvl w:val="0"/>
+              <w:numId w:val="3"/>
+            </w:numPr>
+          </w:pPr>
+          <w:r>
+            <w:rPr>
+              <w:b/>
+            </w:rPr>
+            <w:t>Documents</w:t>
+          </w:r>
+          <w:r>
+            <w:t xml:space="preserve"> : contient l’ensemble des documents (rapports, diagramme, etc) </w:t>
+          </w:r>
+        </w:p>
+        <w:p>
+          <w:pPr>
+            <w:pStyle w:val="Paragraphedeliste"/>
+            <w:numPr>
+              <w:ilvl w:val="0"/>
+              <w:numId w:val="3"/>
+            </w:numPr>
+          </w:pPr>
+          <w:r>
+            <w:rPr>
+              <w:b/>
+            </w:rPr>
+            <w:t>Tetraword</w:t>
+          </w:r>
+          <w:r>
+            <w:t> :</w:t>
+          </w:r>
+          <w:r>
+            <w:t xml:space="preserve"> contient les élements java. </w:t>
+          </w:r>
+        </w:p>
+        <w:p>
+          <w:pPr>
+            <w:pStyle w:val="Paragraphedeliste"/>
+            <w:numPr>
+              <w:ilvl w:val="1"/>
+              <w:numId w:val="3"/>
+            </w:numPr>
+          </w:pPr>
+          <w:r>
+            <w:rPr>
+              <w:u w:val="single"/>
+            </w:rPr>
+            <w:t>Tw</w:t>
+          </w:r>
+          <w:r>
+            <w:rPr>
+              <w:b/>
+            </w:rPr>
+            <w:t> </w:t>
+          </w:r>
+          <w:r>
+            <w:t>:</w:t>
+          </w:r>
+          <w:r>
+            <w:t xml:space="preserve"> contient tous les élements java</w:t>
+          </w:r>
+        </w:p>
+        <w:p>
+          <w:pPr>
+            <w:pStyle w:val="Paragraphedeliste"/>
+            <w:numPr>
+              <w:ilvl w:val="2"/>
+              <w:numId w:val="3"/>
+            </w:numPr>
+          </w:pPr>
+          <w:r>
+            <w:rPr>
+              <w:u w:val="single"/>
+            </w:rPr>
+            <w:t>Bin</w:t>
+          </w:r>
+          <w:r>
+            <w:t> : contient les exécutables</w:t>
+          </w:r>
+        </w:p>
+        <w:p>
+          <w:pPr>
+            <w:pStyle w:val="Paragraphedeliste"/>
+            <w:numPr>
+              <w:ilvl w:val="2"/>
+              <w:numId w:val="3"/>
+            </w:numPr>
+          </w:pPr>
+          <w:r>
+            <w:rPr>
+              <w:u w:val="single"/>
+            </w:rPr>
+            <w:t>Src</w:t>
+          </w:r>
+          <w:r>
+            <w:t> : contient les class java</w:t>
+          </w:r>
           <w:r>
             <w:t xml:space="preserve"> </w:t>
           </w:r>
-          <w:proofErr w:type="spellStart"/>
-          <w:r>
-            <w:t>field</w:t>
-          </w:r>
-          <w:proofErr w:type="spellEnd"/>
-          <w:r>
-            <w:t> : Contient les images des éléments du terrain (la grille par exemple)</w:t>
+        </w:p>
+        <w:p>
+          <w:pPr>
+            <w:pStyle w:val="Paragraphedeliste"/>
+            <w:numPr>
+              <w:ilvl w:val="3"/>
+              <w:numId w:val="3"/>
+            </w:numPr>
+          </w:pPr>
+          <w:r>
+            <w:rPr>
+              <w:u w:val="single"/>
+            </w:rPr>
+            <w:t>Graphic</w:t>
+          </w:r>
+          <w:r>
+            <w:t> : contient toute la partie affichage</w:t>
+          </w:r>
+          <w:r>
+            <w:t xml:space="preserve">. Ce dernier est également séparer par des dossiers correspondant au différent affichage du jeu. </w:t>
+          </w:r>
+        </w:p>
+        <w:p>
+          <w:pPr>
+            <w:pStyle w:val="Paragraphedeliste"/>
+            <w:numPr>
+              <w:ilvl w:val="3"/>
+              <w:numId w:val="3"/>
+            </w:numPr>
+          </w:pPr>
+          <w:r>
+            <w:rPr>
+              <w:u w:val="single"/>
+            </w:rPr>
+            <w:t>Game state</w:t>
+          </w:r>
+          <w:r>
+            <w:t> : contient toute la partie GameState</w:t>
+          </w:r>
+        </w:p>
+        <w:p>
+          <w:pPr>
+            <w:pStyle w:val="Paragraphedeliste"/>
+            <w:numPr>
+              <w:ilvl w:val="3"/>
+              <w:numId w:val="3"/>
+            </w:numPr>
+          </w:pPr>
+          <w:r>
+            <w:rPr>
+              <w:u w:val="single"/>
+            </w:rPr>
+            <w:t>Utility</w:t>
+          </w:r>
+          <w:r>
+            <w:t xml:space="preserve"> : contient toutes la partie fonctionnalités du jeu </w:t>
+          </w:r>
+        </w:p>
+        <w:p>
+          <w:pPr>
+            <w:pStyle w:val="Paragraphedeliste"/>
+            <w:numPr>
+              <w:ilvl w:val="2"/>
+              <w:numId w:val="3"/>
+            </w:numPr>
+          </w:pPr>
+          <w:r>
+            <w:rPr>
+              <w:u w:val="single"/>
+            </w:rPr>
+            <w:t>Textures</w:t>
+          </w:r>
+          <w:r>
+            <w:t> : contient toutes les images des textures</w:t>
+          </w:r>
+          <w:r>
+            <w:t xml:space="preserve">. Ce dossier contient également des </w:t>
+          </w:r>
+          <w:r>
+            <w:t>sous-dossiers</w:t>
+          </w:r>
+          <w:r>
+            <w:t xml:space="preserve"> correspondant aux différents affichages (menu principal, tetraword, configuration, etc) qui sont eux </w:t>
+          </w:r>
+          <w:r>
+            <w:t>même</w:t>
+          </w:r>
+          <w:r>
+            <w:t xml:space="preserve"> séparer selon les catégories que l’on retrouve dans design. </w:t>
           </w:r>
         </w:p>
         <w:p>
@@ -2084,371 +2225,6 @@
             <w:rPr>
               <w:u w:val="single"/>
             </w:rPr>
-            <w:t>Field</w:t>
-          </w:r>
-          <w:r>
-            <w:t> : Contient les images des fonds des terrains</w:t>
-          </w:r>
-        </w:p>
-        <w:p>
-          <w:pPr>
-            <w:pStyle w:val="Paragraphedeliste"/>
-            <w:numPr>
-              <w:ilvl w:val="1"/>
-              <w:numId w:val="3"/>
-            </w:numPr>
-          </w:pPr>
-          <w:r>
-            <w:rPr>
-              <w:u w:val="single"/>
-            </w:rPr>
-            <w:t>Fonts</w:t>
-          </w:r>
-          <w:r>
-            <w:t xml:space="preserve"> : Contient la font utilisé </w:t>
-          </w:r>
-        </w:p>
-        <w:p>
-          <w:pPr>
-            <w:pStyle w:val="Paragraphedeliste"/>
-            <w:numPr>
-              <w:ilvl w:val="1"/>
-              <w:numId w:val="3"/>
-            </w:numPr>
-          </w:pPr>
-          <w:r>
-            <w:rPr>
-              <w:u w:val="single"/>
-            </w:rPr>
-            <w:t>Options</w:t>
-          </w:r>
-          <w:r>
-            <w:t> : Contient les images concernant la partie configuration du jeu. Ce dossier est aussi divisé en sous dossier correspon</w:t>
-          </w:r>
-          <w:r>
-            <w:t>dant aux différentes parties de la configuration</w:t>
-          </w:r>
-        </w:p>
-        <w:p>
-          <w:pPr>
-            <w:pStyle w:val="Paragraphedeliste"/>
-            <w:numPr>
-              <w:ilvl w:val="1"/>
-              <w:numId w:val="3"/>
-            </w:numPr>
-          </w:pPr>
-          <w:r>
-            <w:rPr>
-              <w:u w:val="single"/>
-            </w:rPr>
-            <w:t>Pause</w:t>
-          </w:r>
-          <w:r>
-            <w:t> : Contient les images concernant l’affichage du menu de pause</w:t>
-          </w:r>
-        </w:p>
-        <w:p>
-          <w:pPr>
-            <w:pStyle w:val="Paragraphedeliste"/>
-            <w:numPr>
-              <w:ilvl w:val="1"/>
-              <w:numId w:val="3"/>
-            </w:numPr>
-          </w:pPr>
-          <w:r>
-            <w:rPr>
-              <w:u w:val="single"/>
-            </w:rPr>
-            <w:t>Start</w:t>
-          </w:r>
-          <w:r>
-            <w:t> : Contient les images concernant l’affichage du menu principal</w:t>
-          </w:r>
-        </w:p>
-        <w:p>
-          <w:pPr>
-            <w:pStyle w:val="Paragraphedeliste"/>
-            <w:numPr>
-              <w:ilvl w:val="1"/>
-              <w:numId w:val="3"/>
-            </w:numPr>
-          </w:pPr>
-          <w:r>
-            <w:rPr>
-              <w:u w:val="single"/>
-            </w:rPr>
-            <w:t>VS</w:t>
-          </w:r>
-          <w:r>
-            <w:t xml:space="preserve"> : Contient les images du VS dans le </w:t>
-          </w:r>
-          <w:proofErr w:type="spellStart"/>
-          <w:r>
-            <w:t>tetraword</w:t>
-          </w:r>
-          <w:proofErr w:type="spellEnd"/>
-          <w:r>
-            <w:t xml:space="preserve">. </w:t>
-          </w:r>
-        </w:p>
-        <w:p>
-          <w:pPr>
-            <w:pStyle w:val="Paragraphedeliste"/>
-            <w:numPr>
-              <w:ilvl w:val="0"/>
-              <w:numId w:val="3"/>
-            </w:numPr>
-          </w:pPr>
-          <w:r>
-            <w:rPr>
-              <w:b/>
-            </w:rPr>
-            <w:t>Documents</w:t>
-          </w:r>
-          <w:r>
-            <w:t xml:space="preserve"> : contient l’ensemble des documents (rapports, diagramme, </w:t>
-          </w:r>
-          <w:proofErr w:type="spellStart"/>
-          <w:r>
-            <w:t>etc</w:t>
-          </w:r>
-          <w:proofErr w:type="spellEnd"/>
-          <w:r>
-            <w:t xml:space="preserve">) </w:t>
-          </w:r>
-        </w:p>
-        <w:p>
-          <w:pPr>
-            <w:pStyle w:val="Paragraphedeliste"/>
-            <w:numPr>
-              <w:ilvl w:val="0"/>
-              <w:numId w:val="3"/>
-            </w:numPr>
-          </w:pPr>
-          <w:proofErr w:type="spellStart"/>
-          <w:r>
-            <w:rPr>
-              <w:b/>
-            </w:rPr>
-            <w:t>Tetraword</w:t>
-          </w:r>
-          <w:proofErr w:type="spellEnd"/>
-          <w:r>
-            <w:t> :</w:t>
-          </w:r>
-          <w:r>
-            <w:t xml:space="preserve"> contient les </w:t>
-          </w:r>
-          <w:proofErr w:type="spellStart"/>
-          <w:r>
-            <w:t>élements</w:t>
-          </w:r>
-          <w:proofErr w:type="spellEnd"/>
-          <w:r>
-            <w:t xml:space="preserve"> java. </w:t>
-          </w:r>
-        </w:p>
-        <w:p>
-          <w:pPr>
-            <w:pStyle w:val="Paragraphedeliste"/>
-            <w:numPr>
-              <w:ilvl w:val="1"/>
-              <w:numId w:val="3"/>
-            </w:numPr>
-          </w:pPr>
-          <w:r>
-            <w:rPr>
-              <w:u w:val="single"/>
-            </w:rPr>
-            <w:t>Tw</w:t>
-          </w:r>
-          <w:r>
-            <w:rPr>
-              <w:b/>
-            </w:rPr>
-            <w:t> </w:t>
-          </w:r>
-          <w:r>
-            <w:t>:</w:t>
-          </w:r>
-          <w:r>
-            <w:t xml:space="preserve"> contient tous les </w:t>
-          </w:r>
-          <w:proofErr w:type="spellStart"/>
-          <w:r>
-            <w:t>élements</w:t>
-          </w:r>
-          <w:proofErr w:type="spellEnd"/>
-          <w:r>
-            <w:t xml:space="preserve"> java</w:t>
-          </w:r>
-        </w:p>
-        <w:p>
-          <w:pPr>
-            <w:pStyle w:val="Paragraphedeliste"/>
-            <w:numPr>
-              <w:ilvl w:val="2"/>
-              <w:numId w:val="3"/>
-            </w:numPr>
-          </w:pPr>
-          <w:r>
-            <w:rPr>
-              <w:u w:val="single"/>
-            </w:rPr>
-            <w:t>Bin</w:t>
-          </w:r>
-          <w:r>
-            <w:t> : contient les exécutables</w:t>
-          </w:r>
-        </w:p>
-        <w:p>
-          <w:pPr>
-            <w:pStyle w:val="Paragraphedeliste"/>
-            <w:numPr>
-              <w:ilvl w:val="2"/>
-              <w:numId w:val="3"/>
-            </w:numPr>
-          </w:pPr>
-          <w:proofErr w:type="spellStart"/>
-          <w:r>
-            <w:rPr>
-              <w:u w:val="single"/>
-            </w:rPr>
-            <w:t>Src</w:t>
-          </w:r>
-          <w:proofErr w:type="spellEnd"/>
-          <w:r>
-            <w:t> : contient les class java</w:t>
-          </w:r>
-          <w:r>
-            <w:t xml:space="preserve"> </w:t>
-          </w:r>
-        </w:p>
-        <w:p>
-          <w:pPr>
-            <w:pStyle w:val="Paragraphedeliste"/>
-            <w:numPr>
-              <w:ilvl w:val="3"/>
-              <w:numId w:val="3"/>
-            </w:numPr>
-          </w:pPr>
-          <w:proofErr w:type="spellStart"/>
-          <w:r>
-            <w:rPr>
-              <w:u w:val="single"/>
-            </w:rPr>
-            <w:t>Graphic</w:t>
-          </w:r>
-          <w:proofErr w:type="spellEnd"/>
-          <w:r>
-            <w:t> : contient toute la partie affichage</w:t>
-          </w:r>
-          <w:r>
-            <w:t xml:space="preserve">. Ce dernier est également séparer par des dossiers correspondant au différent affichage du jeu. </w:t>
-          </w:r>
-        </w:p>
-        <w:p>
-          <w:pPr>
-            <w:pStyle w:val="Paragraphedeliste"/>
-            <w:numPr>
-              <w:ilvl w:val="3"/>
-              <w:numId w:val="3"/>
-            </w:numPr>
-          </w:pPr>
-          <w:r>
-            <w:rPr>
-              <w:u w:val="single"/>
-            </w:rPr>
-            <w:t>Game state</w:t>
-          </w:r>
-          <w:r>
-            <w:t xml:space="preserve"> : contient toute la partie </w:t>
-          </w:r>
-          <w:proofErr w:type="spellStart"/>
-          <w:r>
-            <w:t>GameState</w:t>
-          </w:r>
-          <w:proofErr w:type="spellEnd"/>
-        </w:p>
-        <w:p>
-          <w:pPr>
-            <w:pStyle w:val="Paragraphedeliste"/>
-            <w:numPr>
-              <w:ilvl w:val="3"/>
-              <w:numId w:val="3"/>
-            </w:numPr>
-          </w:pPr>
-          <w:r>
-            <w:rPr>
-              <w:u w:val="single"/>
-            </w:rPr>
-            <w:t>Utility</w:t>
-          </w:r>
-          <w:r>
-            <w:t xml:space="preserve"> : contient toutes la partie fonctionnalités du jeu </w:t>
-          </w:r>
-        </w:p>
-        <w:p>
-          <w:pPr>
-            <w:pStyle w:val="Paragraphedeliste"/>
-            <w:numPr>
-              <w:ilvl w:val="2"/>
-              <w:numId w:val="3"/>
-            </w:numPr>
-          </w:pPr>
-          <w:r>
-            <w:rPr>
-              <w:u w:val="single"/>
-            </w:rPr>
-            <w:t>Textures</w:t>
-          </w:r>
-          <w:r>
-            <w:t> : contient toutes les images des textures</w:t>
-          </w:r>
-          <w:r>
-            <w:t xml:space="preserve">. Ce dossier contient également des </w:t>
-          </w:r>
-          <w:r>
-            <w:t>sous-dossiers</w:t>
-          </w:r>
-          <w:r>
-            <w:t xml:space="preserve"> correspondant aux différents affichages (menu principal, </w:t>
-          </w:r>
-          <w:proofErr w:type="spellStart"/>
-          <w:r>
-            <w:t>tetraword</w:t>
-          </w:r>
-          <w:proofErr w:type="spellEnd"/>
-          <w:r>
-            <w:t xml:space="preserve">, configuration, </w:t>
-          </w:r>
-          <w:proofErr w:type="spellStart"/>
-          <w:r>
-            <w:t>etc</w:t>
-          </w:r>
-          <w:proofErr w:type="spellEnd"/>
-          <w:r>
-            <w:t xml:space="preserve">) qui sont eux </w:t>
-          </w:r>
-          <w:r>
-            <w:t>même</w:t>
-          </w:r>
-          <w:r>
-            <w:t xml:space="preserve"> séparer selon les catégories que l’on retrouve dans design. </w:t>
-          </w:r>
-        </w:p>
-        <w:p>
-          <w:pPr>
-            <w:pStyle w:val="Paragraphedeliste"/>
-            <w:numPr>
-              <w:ilvl w:val="1"/>
-              <w:numId w:val="3"/>
-            </w:numPr>
-          </w:pPr>
-          <w:r>
-            <w:rPr>
-              <w:u w:val="single"/>
-            </w:rPr>
             <w:t>french.txt</w:t>
           </w:r>
           <w:r>
@@ -2461,37 +2237,13 @@
             <w:jc w:val="both"/>
           </w:pPr>
           <w:r>
-            <w:t xml:space="preserve">Nous avons choisi de séparer le design de la texture. En effet, le dossier texture contient seulement les différentes textures en images alors que dans le fichier design, nous avons les différents essaies ainsi que le fichier d’origine, c’est-à-dire un fichier </w:t>
-          </w:r>
-          <w:proofErr w:type="spellStart"/>
-          <w:r>
-            <w:t>photoshop</w:t>
-          </w:r>
-          <w:proofErr w:type="spellEnd"/>
-          <w:r>
-            <w:t xml:space="preserve"> (</w:t>
-          </w:r>
-          <w:proofErr w:type="spellStart"/>
-          <w:r>
-            <w:t>psd</w:t>
-          </w:r>
-          <w:proofErr w:type="spellEnd"/>
-          <w:r>
-            <w:t xml:space="preserve">). </w:t>
+            <w:t xml:space="preserve">Nous avons choisi de séparer le design de la texture. En effet, le dossier texture contient seulement les différentes textures en images alors que dans le fichier design, nous avons les différents essaies ainsi que le fichier d’origine, c’est-à-dire un fichier photoshop (psd). </w:t>
           </w:r>
           <w:r>
             <w:t xml:space="preserve">En effet, de cette façon, nous pouvons modifier le design du jeu et récupérer les anciennes versions. </w:t>
           </w:r>
           <w:r>
-            <w:t xml:space="preserve">De plus, lorsqu’une personne souhaite seulement jouer au jeu, il n’a pas besoin de tout le design. Il a seulement besoin des textures. Ainsi, il utilisera seulement le dossier </w:t>
-          </w:r>
-          <w:proofErr w:type="spellStart"/>
-          <w:r>
-            <w:t>TetraWord</w:t>
-          </w:r>
-          <w:proofErr w:type="spellEnd"/>
-          <w:r>
-            <w:t xml:space="preserve"> qui est donc beaucoup plus léger. </w:t>
+            <w:t xml:space="preserve">De plus, lorsqu’une personne souhaite seulement jouer au jeu, il n’a pas besoin de tout le design. Il a seulement besoin des textures. Ainsi, il utilisera seulement le dossier TetraWord qui est donc beaucoup plus léger. </w:t>
           </w:r>
         </w:p>
         <w:p>
@@ -2563,14 +2315,27 @@
           <w:r>
             <w:t xml:space="preserve">Figure </w:t>
           </w:r>
-          <w:fldSimple w:instr=" SEQ Figure \* ARABIC ">
-            <w:r>
-              <w:rPr>
-                <w:noProof/>
-              </w:rPr>
-              <w:t>7</w:t>
-            </w:r>
-          </w:fldSimple>
+          <w:r>
+            <w:fldChar w:fldCharType="begin"/>
+          </w:r>
+          <w:r>
+            <w:instrText xml:space="preserve"> SEQ Figure \* ARABIC </w:instrText>
+          </w:r>
+          <w:r>
+            <w:fldChar w:fldCharType="separate"/>
+          </w:r>
+          <w:r>
+            <w:rPr>
+              <w:noProof/>
+            </w:rPr>
+            <w:t>7</w:t>
+          </w:r>
+          <w:r>
+            <w:rPr>
+              <w:noProof/>
+            </w:rPr>
+            <w:fldChar w:fldCharType="end"/>
+          </w:r>
           <w:r>
             <w:t xml:space="preserve"> : Architecture</w:t>
           </w:r>
@@ -2616,14 +2381,12 @@
           <w:r>
             <w:t>Contient l’</w:t>
           </w:r>
-          <w:proofErr w:type="spellStart"/>
           <w:r>
             <w:rPr>
               <w:u w:val="single"/>
             </w:rPr>
             <w:t>Engine</w:t>
           </w:r>
-          <w:proofErr w:type="spellEnd"/>
           <w:r>
             <w:t>. C’est ce que l’on compile pour faire fonctionner tout le jeu.</w:t>
           </w:r>
@@ -2687,15 +2450,7 @@
             <w:t xml:space="preserve"> : </w:t>
           </w:r>
           <w:r>
-            <w:t xml:space="preserve">Il s’agit du </w:t>
-          </w:r>
-          <w:proofErr w:type="spellStart"/>
-          <w:r>
-            <w:t>GameState</w:t>
-          </w:r>
-          <w:proofErr w:type="spellEnd"/>
-          <w:r>
-            <w:t xml:space="preserve"> pour Anagramme</w:t>
+            <w:t>Il s’agit du GameState pour Anagramme</w:t>
           </w:r>
         </w:p>
         <w:p>
@@ -2720,15 +2475,7 @@
             <w:t xml:space="preserve"> </w:t>
           </w:r>
           <w:r>
-            <w:t xml:space="preserve">Cette classe contient la pile des </w:t>
-          </w:r>
-          <w:proofErr w:type="spellStart"/>
-          <w:r>
-            <w:t>GameState</w:t>
-          </w:r>
-          <w:proofErr w:type="spellEnd"/>
-          <w:r>
-            <w:t xml:space="preserve">. </w:t>
+            <w:t xml:space="preserve">Cette classe contient la pile des GameState. </w:t>
           </w:r>
           <w:r>
             <w:t xml:space="preserve">Ainsi lorsqu’on change de State, on empile ou dépile la pile. </w:t>
@@ -2753,23 +2500,7 @@
             <w:t> :</w:t>
           </w:r>
           <w:r>
-            <w:t xml:space="preserve"> Il s’agit de la class mère dont tous les </w:t>
-          </w:r>
-          <w:proofErr w:type="spellStart"/>
-          <w:r>
-            <w:t>GameState</w:t>
-          </w:r>
-          <w:proofErr w:type="spellEnd"/>
-          <w:r>
-            <w:t xml:space="preserve"> hérite. Ainsi elle détermine les variables et fonction générique des </w:t>
-          </w:r>
-          <w:proofErr w:type="spellStart"/>
-          <w:r>
-            <w:t>GameState</w:t>
-          </w:r>
-          <w:proofErr w:type="spellEnd"/>
-          <w:r>
-            <w:t xml:space="preserve">. </w:t>
+            <w:t xml:space="preserve"> Il s’agit de la class mère dont tous les GameState hérite. Ainsi elle détermine les variables et fonction générique des GameState. </w:t>
           </w:r>
         </w:p>
         <w:p>
@@ -2781,14 +2512,12 @@
             </w:numPr>
             <w:jc w:val="both"/>
           </w:pPr>
-          <w:proofErr w:type="spellStart"/>
           <w:r>
             <w:rPr>
               <w:u w:val="single"/>
             </w:rPr>
             <w:t>Tetris</w:t>
           </w:r>
-          <w:proofErr w:type="spellEnd"/>
           <w:r>
             <w:t> :</w:t>
           </w:r>
@@ -2796,15 +2525,7 @@
             <w:t xml:space="preserve"> </w:t>
           </w:r>
           <w:r>
-            <w:t xml:space="preserve">Il s’agit du </w:t>
-          </w:r>
-          <w:proofErr w:type="spellStart"/>
-          <w:r>
-            <w:t>GameState</w:t>
-          </w:r>
-          <w:proofErr w:type="spellEnd"/>
-          <w:r>
-            <w:t xml:space="preserve"> pour le jeu en lui-même</w:t>
+            <w:t>Il s’agit du GameState pour le jeu en lui-même</w:t>
           </w:r>
         </w:p>
         <w:p>
@@ -2816,33 +2537,18 @@
             </w:numPr>
             <w:jc w:val="both"/>
           </w:pPr>
-          <w:proofErr w:type="spellStart"/>
           <w:r>
             <w:rPr>
               <w:u w:val="single"/>
             </w:rPr>
             <w:t>Worddle</w:t>
           </w:r>
-          <w:proofErr w:type="spellEnd"/>
           <w:r>
             <w:t> :</w:t>
           </w:r>
           <w:r>
-            <w:t xml:space="preserve"> Il s’agit du </w:t>
-          </w:r>
-          <w:proofErr w:type="spellStart"/>
-          <w:r>
-            <w:t>GameState</w:t>
-          </w:r>
-          <w:proofErr w:type="spellEnd"/>
-          <w:r>
-            <w:t xml:space="preserve"> pour le mode </w:t>
-          </w:r>
-          <w:proofErr w:type="spellStart"/>
-          <w:r>
-            <w:t>Worddle</w:t>
-          </w:r>
-          <w:proofErr w:type="spellEnd"/>
+            <w:t xml:space="preserve"> Il s’agit du GameState pour le mode Worddle</w:t>
+          </w:r>
         </w:p>
         <w:p>
           <w:pPr>
@@ -2853,14 +2559,12 @@
             </w:numPr>
             <w:jc w:val="both"/>
           </w:pPr>
-          <w:proofErr w:type="spellStart"/>
           <w:r>
             <w:rPr>
               <w:b/>
             </w:rPr>
             <w:t>Graphic</w:t>
           </w:r>
-          <w:proofErr w:type="spellEnd"/>
           <w:r>
             <w:t> :</w:t>
           </w:r>
@@ -2889,14 +2593,12 @@
             </w:numPr>
             <w:jc w:val="both"/>
           </w:pPr>
-          <w:proofErr w:type="spellStart"/>
           <w:r>
             <w:rPr>
               <w:u w:val="single"/>
             </w:rPr>
             <w:t>ButtonTetra</w:t>
           </w:r>
-          <w:proofErr w:type="spellEnd"/>
           <w:r>
             <w:rPr>
               <w:b/>
@@ -2916,13 +2618,8 @@
             <w:t xml:space="preserve"> les variables et fonctions pour afficher un bouton dans notre frame</w:t>
           </w:r>
           <w:r>
-            <w:t xml:space="preserve"> et hérite de </w:t>
-          </w:r>
-          <w:proofErr w:type="spellStart"/>
-          <w:r>
-            <w:t>JButton</w:t>
-          </w:r>
-          <w:proofErr w:type="spellEnd"/>
+            <w:t xml:space="preserve"> et hérite de JButton</w:t>
+          </w:r>
         </w:p>
         <w:p>
           <w:pPr>
@@ -2945,13 +2642,8 @@
           <w:r>
             <w:t xml:space="preserve"> Permet de créer </w:t>
           </w:r>
-          <w:proofErr w:type="gramStart"/>
-          <w:r>
-            <w:t>la</w:t>
-          </w:r>
-          <w:proofErr w:type="gramEnd"/>
-          <w:r>
-            <w:t xml:space="preserve"> frame général qui contient tous les autres él</w:t>
+          <w:r>
+            <w:t>la frame général qui contient tous les autres él</w:t>
           </w:r>
           <w:r>
             <w:t>é</w:t>
@@ -2960,15 +2652,7 @@
             <w:t xml:space="preserve">ments graphiques. </w:t>
           </w:r>
           <w:r>
-            <w:t xml:space="preserve">Elle hérite de </w:t>
-          </w:r>
-          <w:proofErr w:type="spellStart"/>
-          <w:r>
-            <w:t>JFrame</w:t>
-          </w:r>
-          <w:proofErr w:type="spellEnd"/>
-          <w:r>
-            <w:t xml:space="preserve">. </w:t>
+            <w:t xml:space="preserve">Elle hérite de JFrame. </w:t>
           </w:r>
         </w:p>
         <w:p>
@@ -2980,28 +2664,21 @@
             </w:numPr>
             <w:jc w:val="both"/>
           </w:pPr>
-          <w:proofErr w:type="spellStart"/>
           <w:r>
             <w:rPr>
               <w:u w:val="single"/>
             </w:rPr>
             <w:t>PanelBase</w:t>
           </w:r>
-          <w:proofErr w:type="spellEnd"/>
           <w:r>
             <w:t> :</w:t>
           </w:r>
           <w:r>
-            <w:t xml:space="preserve"> Elle contient les variables et fonctions pour afficher un panel dans notre frame et hérite de </w:t>
-          </w:r>
-          <w:proofErr w:type="spellStart"/>
-          <w:r>
-            <w:t>J</w:t>
+            <w:t xml:space="preserve"> Elle contient les variables et fonctions pour afficher un panel dans notre frame et hérite de J</w:t>
           </w:r>
           <w:r>
             <w:t>Panel</w:t>
           </w:r>
-          <w:proofErr w:type="spellEnd"/>
         </w:p>
         <w:p>
           <w:pPr>
@@ -3043,25 +2720,18 @@
             </w:numPr>
             <w:jc w:val="both"/>
           </w:pPr>
-          <w:proofErr w:type="spellStart"/>
           <w:r>
             <w:rPr>
               <w:u w:val="single"/>
             </w:rPr>
             <w:t>TetraComponent</w:t>
           </w:r>
-          <w:proofErr w:type="spellEnd"/>
           <w:r>
             <w:t xml:space="preserve"> : </w:t>
           </w:r>
           <w:r>
-            <w:t xml:space="preserve">Elle contient les variables et fonctions pour afficher un label dans notre frame et hérite de </w:t>
-          </w:r>
-          <w:proofErr w:type="spellStart"/>
-          <w:r>
-            <w:t>JLabel</w:t>
-          </w:r>
-          <w:proofErr w:type="spellEnd"/>
+            <w:t>Elle contient les variables et fonctions pour afficher un label dans notre frame et hérite de JLabel</w:t>
+          </w:r>
         </w:p>
         <w:p>
           <w:pPr>
@@ -3072,7 +2742,6 @@
             </w:numPr>
             <w:jc w:val="both"/>
           </w:pPr>
-          <w:proofErr w:type="spellStart"/>
           <w:r>
             <w:rPr>
               <w:b/>
@@ -3080,7 +2749,6 @@
             <w:lastRenderedPageBreak/>
             <w:t>Graphic.character</w:t>
           </w:r>
-          <w:proofErr w:type="spellEnd"/>
           <w:r>
             <w:t> :</w:t>
           </w:r>
@@ -3106,14 +2774,12 @@
             </w:numPr>
             <w:jc w:val="both"/>
           </w:pPr>
-          <w:proofErr w:type="spellStart"/>
           <w:r>
             <w:rPr>
               <w:u w:val="single"/>
             </w:rPr>
             <w:t>CharacterLabel</w:t>
           </w:r>
-          <w:proofErr w:type="spellEnd"/>
           <w:r>
             <w:t xml:space="preserve"> : </w:t>
           </w:r>
@@ -3121,35 +2787,351 @@
             <w:t>Permet de créer</w:t>
           </w:r>
           <w:r>
-            <w:t xml:space="preserve"> les labels qui permettent d’afficher les personnages de </w:t>
-          </w:r>
-          <w:proofErr w:type="spellStart"/>
-          <w:r>
-            <w:t>selection</w:t>
-          </w:r>
-          <w:proofErr w:type="spellEnd"/>
-          <w:r>
-            <w:t xml:space="preserve"> dans </w:t>
-          </w:r>
-          <w:proofErr w:type="gramStart"/>
-          <w:r>
-            <w:t>la</w:t>
-          </w:r>
-          <w:proofErr w:type="gramEnd"/>
-          <w:r>
-            <w:t xml:space="preserve"> frame. </w:t>
+            <w:t xml:space="preserve"> les labels qui permettent d’afficher les personnages de selection dans la frame. </w:t>
           </w:r>
           <w:r>
             <w:t>Elle</w:t>
           </w:r>
           <w:r>
-            <w:t xml:space="preserve"> hérite de </w:t>
-          </w:r>
-          <w:proofErr w:type="spellStart"/>
-          <w:r>
-            <w:t>TetraComponent</w:t>
-          </w:r>
-          <w:proofErr w:type="spellEnd"/>
+            <w:t xml:space="preserve"> hérite de TetraComponent. </w:t>
+          </w:r>
+        </w:p>
+        <w:p>
+          <w:pPr>
+            <w:pStyle w:val="Paragraphedeliste"/>
+            <w:numPr>
+              <w:ilvl w:val="1"/>
+              <w:numId w:val="3"/>
+            </w:numPr>
+            <w:jc w:val="both"/>
+          </w:pPr>
+          <w:r>
+            <w:t>KeyListenerCharacter :</w:t>
+          </w:r>
+          <w:r>
+            <w:t xml:space="preserve"> </w:t>
+          </w:r>
+          <w:r>
+            <w:t xml:space="preserve">contient les keyListener qui permettent de savoir sur </w:t>
+          </w:r>
+          <w:r>
+            <w:t>quel</w:t>
+          </w:r>
+          <w:r>
+            <w:t xml:space="preserve"> bouton du clavier on a appuyé et d’effectuer une action en fonction de cela. </w:t>
+          </w:r>
+          <w:r>
+            <w:t xml:space="preserve">Elle </w:t>
+          </w:r>
+          <w:r>
+            <w:t xml:space="preserve">hérite de KeyListener. </w:t>
+          </w:r>
+          <w:r>
+            <w:t>Ici la selection du personnage.</w:t>
+          </w:r>
+        </w:p>
+        <w:p>
+          <w:pPr>
+            <w:pStyle w:val="Paragraphedeliste"/>
+            <w:numPr>
+              <w:ilvl w:val="1"/>
+              <w:numId w:val="3"/>
+            </w:numPr>
+            <w:jc w:val="both"/>
+          </w:pPr>
+          <w:r>
+            <w:rPr>
+              <w:u w:val="single"/>
+            </w:rPr>
+            <w:t>KeyListenerSpace</w:t>
+          </w:r>
+          <w:r>
+            <w:t> :</w:t>
+          </w:r>
+          <w:r>
+            <w:t xml:space="preserve"> contient les keyListener qui permettent de savoir sur quel bouton du clavier on a appuyé et d’effectuer une action en fonction de cela. Elle hérite de KeyListener. Ici le changement de state. </w:t>
+          </w:r>
+        </w:p>
+        <w:p>
+          <w:pPr>
+            <w:pStyle w:val="Paragraphedeliste"/>
+            <w:numPr>
+              <w:ilvl w:val="1"/>
+              <w:numId w:val="3"/>
+            </w:numPr>
+            <w:jc w:val="both"/>
+          </w:pPr>
+          <w:r>
+            <w:rPr>
+              <w:u w:val="single"/>
+            </w:rPr>
+            <w:t>PanelCharacter</w:t>
+          </w:r>
+          <w:r>
+            <w:t xml:space="preserve"> : </w:t>
+          </w:r>
+          <w:r>
+            <w:t xml:space="preserve">Permet d’afficher l’ensemble de la partie choix du personnage. </w:t>
+          </w:r>
+          <w:r>
+            <w:t xml:space="preserve">Elle hérite de PanelBase et contient les différents éléments (PresentationPlayerComponent, etc) de l’affichage. </w:t>
+          </w:r>
+        </w:p>
+        <w:p>
+          <w:pPr>
+            <w:pStyle w:val="Paragraphedeliste"/>
+            <w:ind w:left="1068"/>
+            <w:jc w:val="both"/>
+          </w:pPr>
+          <w:r>
+            <w:t xml:space="preserve">Ici nous avons choisi de séparer les deux Listener car chaque Listener est attaché à un JComponent et ces deux Listener appartiennent à deux JComponent différents.  </w:t>
+          </w:r>
+        </w:p>
+        <w:p>
+          <w:pPr>
+            <w:pStyle w:val="Paragraphedeliste"/>
+            <w:numPr>
+              <w:ilvl w:val="1"/>
+              <w:numId w:val="3"/>
+            </w:numPr>
+            <w:jc w:val="both"/>
+          </w:pPr>
+          <w:r>
+            <w:rPr>
+              <w:u w:val="single"/>
+            </w:rPr>
+            <w:t>PersoSelectComponent</w:t>
+          </w:r>
+          <w:r>
+            <w:t xml:space="preserve"> : </w:t>
+          </w:r>
+          <w:r>
+            <w:t>Permet de créer</w:t>
+          </w:r>
+          <w:r>
+            <w:t xml:space="preserve"> les components qui permettent d’afficher le carré de sélection qui permet de s’avoir quel personnage a été sélectionner. Elle hérite de TetraComponent.</w:t>
+          </w:r>
+        </w:p>
+        <w:p>
+          <w:pPr>
+            <w:pStyle w:val="Paragraphedeliste"/>
+            <w:numPr>
+              <w:ilvl w:val="1"/>
+              <w:numId w:val="3"/>
+            </w:numPr>
+            <w:jc w:val="both"/>
+          </w:pPr>
+          <w:r>
+            <w:rPr>
+              <w:u w:val="single"/>
+            </w:rPr>
+            <w:t>PresentationComponent</w:t>
+          </w:r>
+          <w:r>
+            <w:t> :</w:t>
+          </w:r>
+          <w:r>
+            <w:t xml:space="preserve"> </w:t>
+          </w:r>
+          <w:r>
+            <w:t>Permet de créer</w:t>
+          </w:r>
+          <w:r>
+            <w:t xml:space="preserve"> les components qui permettent d’afficher le grand carré de présentation du personnage a été sélectionner. Elle hérite de </w:t>
+          </w:r>
+          <w:r>
+            <w:t>SelecteurExtends </w:t>
+          </w:r>
+          <w:r>
+            <w:t>.</w:t>
+          </w:r>
+        </w:p>
+        <w:p>
+          <w:pPr>
+            <w:pStyle w:val="Paragraphedeliste"/>
+            <w:numPr>
+              <w:ilvl w:val="1"/>
+              <w:numId w:val="3"/>
+            </w:numPr>
+            <w:jc w:val="both"/>
+          </w:pPr>
+          <w:r>
+            <w:rPr>
+              <w:u w:val="single"/>
+            </w:rPr>
+            <w:t>PresentationPlayerComponent</w:t>
+          </w:r>
+          <w:r>
+            <w:t xml:space="preserve"> : </w:t>
+          </w:r>
+          <w:r>
+            <w:t xml:space="preserve">Elle permet de mettre à jour l’affichage en fonction du personnage choisi. </w:t>
+          </w:r>
+        </w:p>
+        <w:p>
+          <w:pPr>
+            <w:pStyle w:val="Paragraphedeliste"/>
+            <w:numPr>
+              <w:ilvl w:val="1"/>
+              <w:numId w:val="3"/>
+            </w:numPr>
+            <w:jc w:val="both"/>
+          </w:pPr>
+          <w:r>
+            <w:rPr>
+              <w:u w:val="single"/>
+            </w:rPr>
+            <w:t>SelecteurComponent</w:t>
+          </w:r>
+          <w:r>
+            <w:t xml:space="preserve"> : </w:t>
+          </w:r>
+        </w:p>
+        <w:p>
+          <w:pPr>
+            <w:pStyle w:val="Paragraphedeliste"/>
+            <w:numPr>
+              <w:ilvl w:val="1"/>
+              <w:numId w:val="3"/>
+            </w:numPr>
+            <w:jc w:val="both"/>
+          </w:pPr>
+          <w:r>
+            <w:rPr>
+              <w:u w:val="single"/>
+            </w:rPr>
+            <w:t>SelecteurExtends</w:t>
+          </w:r>
+          <w:r>
+            <w:t xml:space="preserve"> : </w:t>
+          </w:r>
+          <w:r>
+            <w:t xml:space="preserve">Il s’agit du carré qui permet d’indiquer quel personnage le joueur a choisi. </w:t>
+          </w:r>
+        </w:p>
+        <w:p>
+          <w:pPr>
+            <w:ind w:left="708"/>
+            <w:jc w:val="both"/>
+          </w:pPr>
+          <w:r>
+            <w:t>Nous avons choisi de séparer SelecteurComponent et SelecteurExtends car de cette façon, il est plus facile de dupliquer un selecteur un</w:t>
+          </w:r>
+          <w:r>
+            <w:t xml:space="preserve">e fois que le premier est créé. </w:t>
+          </w:r>
+        </w:p>
+        <w:p>
+          <w:pPr>
+            <w:pStyle w:val="Paragraphedeliste"/>
+            <w:numPr>
+              <w:ilvl w:val="0"/>
+              <w:numId w:val="3"/>
+            </w:numPr>
+            <w:jc w:val="both"/>
+          </w:pPr>
+          <w:r>
+            <w:rPr>
+              <w:b/>
+            </w:rPr>
+            <w:t>Graphic.option</w:t>
+          </w:r>
+          <w:r>
+            <w:t> :</w:t>
+          </w:r>
+          <w:r>
+            <w:t xml:space="preserve"> contient les éléments qui permettent d’afficher la partie concernant la configuration du jeu. </w:t>
+          </w:r>
+        </w:p>
+        <w:p>
+          <w:pPr>
+            <w:pStyle w:val="Paragraphedeliste"/>
+            <w:numPr>
+              <w:ilvl w:val="1"/>
+              <w:numId w:val="3"/>
+            </w:numPr>
+            <w:jc w:val="both"/>
+          </w:pPr>
+          <w:r>
+            <w:rPr>
+              <w:u w:val="single"/>
+            </w:rPr>
+            <w:t>PanelOption</w:t>
+          </w:r>
+          <w:r>
+            <w:t> :</w:t>
+          </w:r>
+          <w:r>
+            <w:t xml:space="preserve"> </w:t>
+          </w:r>
+          <w:r>
+            <w:t xml:space="preserve">Permet d’afficher l’ensemble de la partie </w:t>
+          </w:r>
+          <w:r>
+            <w:t>configuration de base</w:t>
+          </w:r>
+          <w:r>
+            <w:t xml:space="preserve"> donc ce qui est commun à l’affichage des différentes parties de la configuration</w:t>
+          </w:r>
+          <w:r>
+            <w:t>.</w:t>
+          </w:r>
+          <w:r>
+            <w:t xml:space="preserve"> </w:t>
+          </w:r>
+          <w:r>
+            <w:t>Elle hérite de PanelBase.</w:t>
+          </w:r>
+        </w:p>
+        <w:p>
+          <w:pPr>
+            <w:pStyle w:val="Paragraphedeliste"/>
+            <w:numPr>
+              <w:ilvl w:val="1"/>
+              <w:numId w:val="3"/>
+            </w:numPr>
+            <w:jc w:val="both"/>
+          </w:pPr>
+          <w:r>
+            <w:rPr>
+              <w:u w:val="single"/>
+            </w:rPr>
+            <w:t>RoundTextIU</w:t>
+          </w:r>
+          <w:r>
+            <w:t xml:space="preserve"> : </w:t>
+          </w:r>
+          <w:r>
+            <w:t xml:space="preserve">Permet de créer des JTextField à bord rond. </w:t>
+          </w:r>
+        </w:p>
+        <w:p>
+          <w:pPr>
+            <w:pStyle w:val="Paragraphedeliste"/>
+            <w:numPr>
+              <w:ilvl w:val="1"/>
+              <w:numId w:val="3"/>
+            </w:numPr>
+            <w:jc w:val="both"/>
+          </w:pPr>
+          <w:r>
+            <w:rPr>
+              <w:u w:val="single"/>
+            </w:rPr>
+            <w:t>TetraComboBox</w:t>
+          </w:r>
+          <w:r>
+            <w:t xml:space="preserve"> : </w:t>
+          </w:r>
+          <w:r>
+            <w:t xml:space="preserve">Permet de créer les </w:t>
+          </w:r>
+          <w:r>
+            <w:t>menus déroulant</w:t>
+          </w:r>
+          <w:r>
+            <w:t>s</w:t>
+          </w:r>
           <w:r>
             <w:t xml:space="preserve">. </w:t>
           </w:r>
@@ -3163,58 +3145,45 @@
             </w:numPr>
             <w:jc w:val="both"/>
           </w:pPr>
-          <w:proofErr w:type="spellStart"/>
-          <w:r>
-            <w:t>KeyListenerCharacter</w:t>
-          </w:r>
-          <w:proofErr w:type="spellEnd"/>
+          <w:r>
+            <w:rPr>
+              <w:u w:val="single"/>
+            </w:rPr>
+            <w:t>TextFieldTetra</w:t>
+          </w:r>
+          <w:r>
+            <w:t xml:space="preserve"> : </w:t>
+          </w:r>
+          <w:r>
+            <w:t xml:space="preserve">Permet de créer des TextField et de savoir si le texte à l’intérieur a été changé ou non. </w:t>
+          </w:r>
+        </w:p>
+        <w:p>
+          <w:pPr>
+            <w:pStyle w:val="Paragraphedeliste"/>
+            <w:numPr>
+              <w:ilvl w:val="0"/>
+              <w:numId w:val="3"/>
+            </w:numPr>
+            <w:jc w:val="both"/>
+          </w:pPr>
+          <w:r>
+            <w:rPr>
+              <w:b/>
+            </w:rPr>
+            <w:t>Graphic.option.letters</w:t>
+          </w:r>
           <w:r>
             <w:t> :</w:t>
           </w:r>
           <w:r>
-            <w:t xml:space="preserve"> </w:t>
-          </w:r>
-          <w:r>
-            <w:t xml:space="preserve">contient les </w:t>
-          </w:r>
-          <w:proofErr w:type="spellStart"/>
-          <w:r>
-            <w:t>keyListener</w:t>
-          </w:r>
-          <w:proofErr w:type="spellEnd"/>
-          <w:r>
-            <w:t xml:space="preserve"> qui permettent de savoir sur </w:t>
-          </w:r>
-          <w:r>
-            <w:t>quel</w:t>
-          </w:r>
-          <w:r>
-            <w:t xml:space="preserve"> bouton du clavier on a appuyé et d’effectuer une action en fonction de cela. </w:t>
-          </w:r>
-          <w:r>
-            <w:t xml:space="preserve">Elle </w:t>
-          </w:r>
-          <w:r>
-            <w:t xml:space="preserve">hérite de </w:t>
-          </w:r>
-          <w:proofErr w:type="spellStart"/>
-          <w:r>
-            <w:t>KeyListener</w:t>
-          </w:r>
-          <w:proofErr w:type="spellEnd"/>
-          <w:r>
-            <w:t xml:space="preserve">. </w:t>
-          </w:r>
-          <w:r>
-            <w:t xml:space="preserve">Ici la </w:t>
-          </w:r>
-          <w:proofErr w:type="spellStart"/>
-          <w:r>
-            <w:t>selection</w:t>
-          </w:r>
-          <w:proofErr w:type="spellEnd"/>
-          <w:r>
-            <w:t xml:space="preserve"> du personnage.</w:t>
+            <w:t xml:space="preserve"> contient les éléments qui permettent d’afficher la partie </w:t>
+          </w:r>
+          <w:r>
+            <w:t>configuration</w:t>
+          </w:r>
+          <w:r>
+            <w:t xml:space="preserve"> particulièrement la partie concernant la configuration de la fréquence des lettres.</w:t>
           </w:r>
         </w:p>
         <w:p>
@@ -3226,35 +3195,48 @@
             </w:numPr>
             <w:jc w:val="both"/>
           </w:pPr>
-          <w:proofErr w:type="spellStart"/>
-          <w:r>
-            <w:rPr>
-              <w:u w:val="single"/>
-            </w:rPr>
-            <w:t>KeyListenerSpace</w:t>
-          </w:r>
-          <w:proofErr w:type="spellEnd"/>
+          <w:r>
+            <w:rPr>
+              <w:u w:val="single"/>
+            </w:rPr>
+            <w:t>LetterArray</w:t>
+          </w:r>
+          <w:r>
+            <w:t xml:space="preserve"> : </w:t>
+          </w:r>
+          <w:r>
+            <w:t xml:space="preserve">Permet de créer tous les components avec toutes les lettres de l’alphabet. </w:t>
+          </w:r>
+          <w:r>
+            <w:t xml:space="preserve">Elle contient donc 26 LetterComponent. </w:t>
+          </w:r>
+        </w:p>
+        <w:p>
+          <w:pPr>
+            <w:pStyle w:val="Paragraphedeliste"/>
+            <w:numPr>
+              <w:ilvl w:val="1"/>
+              <w:numId w:val="3"/>
+            </w:numPr>
+            <w:jc w:val="both"/>
+          </w:pPr>
+          <w:r>
+            <w:rPr>
+              <w:u w:val="single"/>
+            </w:rPr>
+            <w:t>LetterComponent</w:t>
+          </w:r>
           <w:r>
             <w:t> :</w:t>
           </w:r>
           <w:r>
-            <w:t xml:space="preserve"> contient les </w:t>
-          </w:r>
-          <w:proofErr w:type="spellStart"/>
-          <w:r>
-            <w:t>keyListener</w:t>
-          </w:r>
-          <w:proofErr w:type="spellEnd"/>
-          <w:r>
-            <w:t xml:space="preserve"> qui permettent de savoir sur quel bouton du clavier on a appuyé et d’effectuer une action en fonction de cela. Elle hérite de </w:t>
-          </w:r>
-          <w:proofErr w:type="spellStart"/>
-          <w:r>
-            <w:t>KeyListener</w:t>
-          </w:r>
-          <w:proofErr w:type="spellEnd"/>
-          <w:r>
-            <w:t xml:space="preserve">. Ici le changement de state. </w:t>
+            <w:t xml:space="preserve"> Permet de créer des component qui </w:t>
+          </w:r>
+          <w:r>
+            <w:t>contiennent</w:t>
+          </w:r>
+          <w:r>
+            <w:t xml:space="preserve"> une lettre et un TextField qui va avec. </w:t>
           </w:r>
         </w:p>
         <w:p>
@@ -3266,565 +3248,6 @@
             </w:numPr>
             <w:jc w:val="both"/>
           </w:pPr>
-          <w:proofErr w:type="spellStart"/>
-          <w:r>
-            <w:rPr>
-              <w:u w:val="single"/>
-            </w:rPr>
-            <w:t>PanelCharacter</w:t>
-          </w:r>
-          <w:proofErr w:type="spellEnd"/>
-          <w:r>
-            <w:t xml:space="preserve"> : </w:t>
-          </w:r>
-          <w:r>
-            <w:t xml:space="preserve">Permet d’afficher l’ensemble de la partie choix du personnage. </w:t>
-          </w:r>
-          <w:r>
-            <w:t xml:space="preserve">Elle hérite de </w:t>
-          </w:r>
-          <w:proofErr w:type="spellStart"/>
-          <w:r>
-            <w:t>PanelBase</w:t>
-          </w:r>
-          <w:proofErr w:type="spellEnd"/>
-          <w:r>
-            <w:t xml:space="preserve"> et contient les différents éléments (</w:t>
-          </w:r>
-          <w:proofErr w:type="spellStart"/>
-          <w:r>
-            <w:t>PresentationPlayerComponent</w:t>
-          </w:r>
-          <w:proofErr w:type="spellEnd"/>
-          <w:r>
-            <w:t xml:space="preserve">, </w:t>
-          </w:r>
-          <w:proofErr w:type="spellStart"/>
-          <w:r>
-            <w:t>etc</w:t>
-          </w:r>
-          <w:proofErr w:type="spellEnd"/>
-          <w:r>
-            <w:t xml:space="preserve">) de l’affichage. </w:t>
-          </w:r>
-        </w:p>
-        <w:p>
-          <w:pPr>
-            <w:pStyle w:val="Paragraphedeliste"/>
-            <w:ind w:left="1068"/>
-            <w:jc w:val="both"/>
-          </w:pPr>
-          <w:r>
-            <w:t xml:space="preserve">Ici nous avons choisi de séparer les deux </w:t>
-          </w:r>
-          <w:proofErr w:type="spellStart"/>
-          <w:r>
-            <w:t>Listener</w:t>
-          </w:r>
-          <w:proofErr w:type="spellEnd"/>
-          <w:r>
-            <w:t xml:space="preserve"> car chaque </w:t>
-          </w:r>
-          <w:proofErr w:type="spellStart"/>
-          <w:r>
-            <w:t>Listener</w:t>
-          </w:r>
-          <w:proofErr w:type="spellEnd"/>
-          <w:r>
-            <w:t xml:space="preserve"> est attaché à un </w:t>
-          </w:r>
-          <w:proofErr w:type="spellStart"/>
-          <w:r>
-            <w:t>JComponent</w:t>
-          </w:r>
-          <w:proofErr w:type="spellEnd"/>
-          <w:r>
-            <w:t xml:space="preserve"> et ces deux </w:t>
-          </w:r>
-          <w:proofErr w:type="spellStart"/>
-          <w:r>
-            <w:t>Listener</w:t>
-          </w:r>
-          <w:proofErr w:type="spellEnd"/>
-          <w:r>
-            <w:t xml:space="preserve"> appartiennent à deux </w:t>
-          </w:r>
-          <w:proofErr w:type="spellStart"/>
-          <w:r>
-            <w:t>JComponent</w:t>
-          </w:r>
-          <w:proofErr w:type="spellEnd"/>
-          <w:r>
-            <w:t xml:space="preserve"> différents.  </w:t>
-          </w:r>
-        </w:p>
-        <w:p>
-          <w:pPr>
-            <w:pStyle w:val="Paragraphedeliste"/>
-            <w:numPr>
-              <w:ilvl w:val="1"/>
-              <w:numId w:val="3"/>
-            </w:numPr>
-            <w:jc w:val="both"/>
-          </w:pPr>
-          <w:proofErr w:type="spellStart"/>
-          <w:r>
-            <w:rPr>
-              <w:u w:val="single"/>
-            </w:rPr>
-            <w:t>PersoSelectComponent</w:t>
-          </w:r>
-          <w:proofErr w:type="spellEnd"/>
-          <w:r>
-            <w:t xml:space="preserve"> : </w:t>
-          </w:r>
-          <w:r>
-            <w:t>Permet de créer</w:t>
-          </w:r>
-          <w:r>
-            <w:t xml:space="preserve"> les components qui permettent d’afficher le carré de sélection qui permet de s’avoir quel personnage a été sélectionner. Elle hérite de </w:t>
-          </w:r>
-          <w:proofErr w:type="spellStart"/>
-          <w:r>
-            <w:t>TetraComponent</w:t>
-          </w:r>
-          <w:proofErr w:type="spellEnd"/>
-          <w:r>
-            <w:t>.</w:t>
-          </w:r>
-        </w:p>
-        <w:p>
-          <w:pPr>
-            <w:pStyle w:val="Paragraphedeliste"/>
-            <w:numPr>
-              <w:ilvl w:val="1"/>
-              <w:numId w:val="3"/>
-            </w:numPr>
-            <w:jc w:val="both"/>
-          </w:pPr>
-          <w:proofErr w:type="spellStart"/>
-          <w:r>
-            <w:rPr>
-              <w:u w:val="single"/>
-            </w:rPr>
-            <w:t>PresentationComponent</w:t>
-          </w:r>
-          <w:proofErr w:type="spellEnd"/>
-          <w:r>
-            <w:t> :</w:t>
-          </w:r>
-          <w:r>
-            <w:t xml:space="preserve"> </w:t>
-          </w:r>
-          <w:r>
-            <w:t>Permet de créer</w:t>
-          </w:r>
-          <w:r>
-            <w:t xml:space="preserve"> les components qui permettent d’afficher le grand carré de présentation du personnage a été sélectionner. Elle hérite de </w:t>
-          </w:r>
-          <w:proofErr w:type="spellStart"/>
-          <w:proofErr w:type="gramStart"/>
-          <w:r>
-            <w:t>SelecteurExtends</w:t>
-          </w:r>
-          <w:proofErr w:type="spellEnd"/>
-          <w:r>
-            <w:t> </w:t>
-          </w:r>
-          <w:r>
-            <w:t>.</w:t>
-          </w:r>
-          <w:proofErr w:type="gramEnd"/>
-        </w:p>
-        <w:p>
-          <w:pPr>
-            <w:pStyle w:val="Paragraphedeliste"/>
-            <w:numPr>
-              <w:ilvl w:val="1"/>
-              <w:numId w:val="3"/>
-            </w:numPr>
-            <w:jc w:val="both"/>
-          </w:pPr>
-          <w:proofErr w:type="spellStart"/>
-          <w:r>
-            <w:rPr>
-              <w:u w:val="single"/>
-            </w:rPr>
-            <w:t>PresentationPlayerComponent</w:t>
-          </w:r>
-          <w:proofErr w:type="spellEnd"/>
-          <w:r>
-            <w:t xml:space="preserve"> : </w:t>
-          </w:r>
-          <w:r>
-            <w:t xml:space="preserve">Elle permet de mettre à jour l’affichage en fonction du personnage choisi. </w:t>
-          </w:r>
-        </w:p>
-        <w:p>
-          <w:pPr>
-            <w:pStyle w:val="Paragraphedeliste"/>
-            <w:numPr>
-              <w:ilvl w:val="1"/>
-              <w:numId w:val="3"/>
-            </w:numPr>
-            <w:jc w:val="both"/>
-          </w:pPr>
-          <w:proofErr w:type="spellStart"/>
-          <w:r>
-            <w:rPr>
-              <w:u w:val="single"/>
-            </w:rPr>
-            <w:t>SelecteurComponent</w:t>
-          </w:r>
-          <w:proofErr w:type="spellEnd"/>
-          <w:r>
-            <w:t xml:space="preserve"> : </w:t>
-          </w:r>
-        </w:p>
-        <w:p>
-          <w:pPr>
-            <w:pStyle w:val="Paragraphedeliste"/>
-            <w:numPr>
-              <w:ilvl w:val="1"/>
-              <w:numId w:val="3"/>
-            </w:numPr>
-            <w:jc w:val="both"/>
-          </w:pPr>
-          <w:proofErr w:type="spellStart"/>
-          <w:r>
-            <w:rPr>
-              <w:u w:val="single"/>
-            </w:rPr>
-            <w:t>SelecteurExtends</w:t>
-          </w:r>
-          <w:proofErr w:type="spellEnd"/>
-          <w:r>
-            <w:t xml:space="preserve"> : </w:t>
-          </w:r>
-          <w:r>
-            <w:t xml:space="preserve">Il s’agit du carré qui permet d’indiquer quel personnage le joueur a choisi. </w:t>
-          </w:r>
-        </w:p>
-        <w:p>
-          <w:pPr>
-            <w:ind w:left="708"/>
-            <w:jc w:val="both"/>
-          </w:pPr>
-          <w:r>
-            <w:t xml:space="preserve">Nous avons choisi de séparer </w:t>
-          </w:r>
-          <w:proofErr w:type="spellStart"/>
-          <w:r>
-            <w:t>SelecteurComponent</w:t>
-          </w:r>
-          <w:proofErr w:type="spellEnd"/>
-          <w:r>
-            <w:t xml:space="preserve"> et </w:t>
-          </w:r>
-          <w:proofErr w:type="spellStart"/>
-          <w:r>
-            <w:t>SelecteurExtends</w:t>
-          </w:r>
-          <w:proofErr w:type="spellEnd"/>
-          <w:r>
-            <w:t xml:space="preserve"> car de cette façon, il est plus facile de dupliquer un </w:t>
-          </w:r>
-          <w:proofErr w:type="spellStart"/>
-          <w:r>
-            <w:t>selecteur</w:t>
-          </w:r>
-          <w:proofErr w:type="spellEnd"/>
-          <w:r>
-            <w:t xml:space="preserve"> un</w:t>
-          </w:r>
-          <w:r>
-            <w:t xml:space="preserve">e fois que le premier est créé. </w:t>
-          </w:r>
-        </w:p>
-        <w:p>
-          <w:pPr>
-            <w:pStyle w:val="Paragraphedeliste"/>
-            <w:numPr>
-              <w:ilvl w:val="0"/>
-              <w:numId w:val="3"/>
-            </w:numPr>
-            <w:jc w:val="both"/>
-          </w:pPr>
-          <w:proofErr w:type="spellStart"/>
-          <w:r>
-            <w:rPr>
-              <w:b/>
-            </w:rPr>
-            <w:t>Graphic.option</w:t>
-          </w:r>
-          <w:proofErr w:type="spellEnd"/>
-          <w:r>
-            <w:t> :</w:t>
-          </w:r>
-          <w:r>
-            <w:t xml:space="preserve"> contient les éléments qui permettent d’afficher la partie concernant la configuration du jeu. </w:t>
-          </w:r>
-        </w:p>
-        <w:p>
-          <w:pPr>
-            <w:pStyle w:val="Paragraphedeliste"/>
-            <w:numPr>
-              <w:ilvl w:val="1"/>
-              <w:numId w:val="3"/>
-            </w:numPr>
-            <w:jc w:val="both"/>
-          </w:pPr>
-          <w:proofErr w:type="spellStart"/>
-          <w:r>
-            <w:rPr>
-              <w:u w:val="single"/>
-            </w:rPr>
-            <w:t>PanelOption</w:t>
-          </w:r>
-          <w:proofErr w:type="spellEnd"/>
-          <w:r>
-            <w:t> :</w:t>
-          </w:r>
-          <w:r>
-            <w:t xml:space="preserve"> </w:t>
-          </w:r>
-          <w:r>
-            <w:t xml:space="preserve">Permet d’afficher l’ensemble de la partie </w:t>
-          </w:r>
-          <w:r>
-            <w:t>configuration de base</w:t>
-          </w:r>
-          <w:r>
-            <w:t xml:space="preserve"> donc ce qui est commun à l’affichage des différentes parties de la configuration</w:t>
-          </w:r>
-          <w:r>
-            <w:t>.</w:t>
-          </w:r>
-          <w:r>
-            <w:t xml:space="preserve"> </w:t>
-          </w:r>
-          <w:r>
-            <w:t xml:space="preserve">Elle hérite de </w:t>
-          </w:r>
-          <w:proofErr w:type="spellStart"/>
-          <w:r>
-            <w:t>PanelBase</w:t>
-          </w:r>
-          <w:proofErr w:type="spellEnd"/>
-          <w:r>
-            <w:t>.</w:t>
-          </w:r>
-        </w:p>
-        <w:p>
-          <w:pPr>
-            <w:pStyle w:val="Paragraphedeliste"/>
-            <w:numPr>
-              <w:ilvl w:val="1"/>
-              <w:numId w:val="3"/>
-            </w:numPr>
-            <w:jc w:val="both"/>
-          </w:pPr>
-          <w:proofErr w:type="spellStart"/>
-          <w:r>
-            <w:rPr>
-              <w:u w:val="single"/>
-            </w:rPr>
-            <w:t>RoundTextIU</w:t>
-          </w:r>
-          <w:proofErr w:type="spellEnd"/>
-          <w:r>
-            <w:t xml:space="preserve"> : </w:t>
-          </w:r>
-          <w:r>
-            <w:t xml:space="preserve">Permet de créer des </w:t>
-          </w:r>
-          <w:proofErr w:type="spellStart"/>
-          <w:r>
-            <w:t>JTextField</w:t>
-          </w:r>
-          <w:proofErr w:type="spellEnd"/>
-          <w:r>
-            <w:t xml:space="preserve"> à bord rond. </w:t>
-          </w:r>
-        </w:p>
-        <w:p>
-          <w:pPr>
-            <w:pStyle w:val="Paragraphedeliste"/>
-            <w:numPr>
-              <w:ilvl w:val="1"/>
-              <w:numId w:val="3"/>
-            </w:numPr>
-            <w:jc w:val="both"/>
-          </w:pPr>
-          <w:proofErr w:type="spellStart"/>
-          <w:r>
-            <w:rPr>
-              <w:u w:val="single"/>
-            </w:rPr>
-            <w:t>TetraComboBox</w:t>
-          </w:r>
-          <w:proofErr w:type="spellEnd"/>
-          <w:r>
-            <w:t xml:space="preserve"> : </w:t>
-          </w:r>
-          <w:r>
-            <w:t xml:space="preserve">Permet de créer les </w:t>
-          </w:r>
-          <w:r>
-            <w:t>menus déroulant</w:t>
-          </w:r>
-          <w:r>
-            <w:t>s</w:t>
-          </w:r>
-          <w:r>
-            <w:t xml:space="preserve">. </w:t>
-          </w:r>
-        </w:p>
-        <w:p>
-          <w:pPr>
-            <w:pStyle w:val="Paragraphedeliste"/>
-            <w:numPr>
-              <w:ilvl w:val="1"/>
-              <w:numId w:val="3"/>
-            </w:numPr>
-            <w:jc w:val="both"/>
-          </w:pPr>
-          <w:proofErr w:type="spellStart"/>
-          <w:r>
-            <w:rPr>
-              <w:u w:val="single"/>
-            </w:rPr>
-            <w:t>TextFieldTetra</w:t>
-          </w:r>
-          <w:proofErr w:type="spellEnd"/>
-          <w:r>
-            <w:t xml:space="preserve"> : </w:t>
-          </w:r>
-          <w:r>
-            <w:t xml:space="preserve">Permet de créer des </w:t>
-          </w:r>
-          <w:proofErr w:type="spellStart"/>
-          <w:r>
-            <w:t>TextField</w:t>
-          </w:r>
-          <w:proofErr w:type="spellEnd"/>
-          <w:r>
-            <w:t xml:space="preserve"> et de savoir si le texte à l’intérieur a été changé ou non. </w:t>
-          </w:r>
-        </w:p>
-        <w:p>
-          <w:pPr>
-            <w:pStyle w:val="Paragraphedeliste"/>
-            <w:numPr>
-              <w:ilvl w:val="0"/>
-              <w:numId w:val="3"/>
-            </w:numPr>
-            <w:jc w:val="both"/>
-          </w:pPr>
-          <w:proofErr w:type="spellStart"/>
-          <w:r>
-            <w:rPr>
-              <w:b/>
-            </w:rPr>
-            <w:t>Graphic.option.letters</w:t>
-          </w:r>
-          <w:proofErr w:type="spellEnd"/>
-          <w:r>
-            <w:t> :</w:t>
-          </w:r>
-          <w:r>
-            <w:t xml:space="preserve"> contient les éléments qui permettent d’afficher la partie </w:t>
-          </w:r>
-          <w:r>
-            <w:t>configuration</w:t>
-          </w:r>
-          <w:r>
-            <w:t xml:space="preserve"> particulièrement la partie concernant la configuration de la fréquence des lettres.</w:t>
-          </w:r>
-        </w:p>
-        <w:p>
-          <w:pPr>
-            <w:pStyle w:val="Paragraphedeliste"/>
-            <w:numPr>
-              <w:ilvl w:val="1"/>
-              <w:numId w:val="3"/>
-            </w:numPr>
-            <w:jc w:val="both"/>
-          </w:pPr>
-          <w:proofErr w:type="spellStart"/>
-          <w:r>
-            <w:rPr>
-              <w:u w:val="single"/>
-            </w:rPr>
-            <w:t>LetterArray</w:t>
-          </w:r>
-          <w:proofErr w:type="spellEnd"/>
-          <w:r>
-            <w:t xml:space="preserve"> : </w:t>
-          </w:r>
-          <w:r>
-            <w:t xml:space="preserve">Permet de créer tous les components avec toutes les lettres de l’alphabet. </w:t>
-          </w:r>
-          <w:r>
-            <w:t xml:space="preserve">Elle contient donc 26 </w:t>
-          </w:r>
-          <w:proofErr w:type="spellStart"/>
-          <w:r>
-            <w:t>LetterComponent</w:t>
-          </w:r>
-          <w:proofErr w:type="spellEnd"/>
-          <w:r>
-            <w:t xml:space="preserve">. </w:t>
-          </w:r>
-        </w:p>
-        <w:p>
-          <w:pPr>
-            <w:pStyle w:val="Paragraphedeliste"/>
-            <w:numPr>
-              <w:ilvl w:val="1"/>
-              <w:numId w:val="3"/>
-            </w:numPr>
-            <w:jc w:val="both"/>
-          </w:pPr>
-          <w:proofErr w:type="spellStart"/>
-          <w:r>
-            <w:rPr>
-              <w:u w:val="single"/>
-            </w:rPr>
-            <w:t>LetterComponent</w:t>
-          </w:r>
-          <w:proofErr w:type="spellEnd"/>
-          <w:r>
-            <w:t> :</w:t>
-          </w:r>
-          <w:r>
-            <w:t xml:space="preserve"> Permet de créer des component qui </w:t>
-          </w:r>
-          <w:r>
-            <w:t>contiennent</w:t>
-          </w:r>
-          <w:r>
-            <w:t xml:space="preserve"> une lettre et un </w:t>
-          </w:r>
-          <w:proofErr w:type="spellStart"/>
-          <w:r>
-            <w:t>TextField</w:t>
-          </w:r>
-          <w:proofErr w:type="spellEnd"/>
-          <w:r>
-            <w:t xml:space="preserve"> qui va avec. </w:t>
-          </w:r>
-        </w:p>
-        <w:p>
-          <w:pPr>
-            <w:pStyle w:val="Paragraphedeliste"/>
-            <w:numPr>
-              <w:ilvl w:val="1"/>
-              <w:numId w:val="3"/>
-            </w:numPr>
-            <w:jc w:val="both"/>
-          </w:pPr>
-          <w:proofErr w:type="spellStart"/>
           <w:r>
             <w:rPr>
               <w:u w:val="single"/>
@@ -3832,7 +3255,6 @@
             <w:lastRenderedPageBreak/>
             <w:t>LetterUnderPanel</w:t>
           </w:r>
-          <w:proofErr w:type="spellEnd"/>
           <w:r>
             <w:t xml:space="preserve"> : </w:t>
           </w:r>
@@ -3849,15 +3271,7 @@
             <w:t xml:space="preserve"> </w:t>
           </w:r>
           <w:r>
-            <w:t xml:space="preserve">Elle hérite de </w:t>
-          </w:r>
-          <w:proofErr w:type="spellStart"/>
-          <w:r>
-            <w:t>PanelBase</w:t>
-          </w:r>
-          <w:proofErr w:type="spellEnd"/>
-          <w:r>
-            <w:t>.</w:t>
+            <w:t>Elle hérite de PanelBase.</w:t>
           </w:r>
         </w:p>
         <w:p>
@@ -3869,14 +3283,12 @@
             </w:numPr>
             <w:jc w:val="both"/>
           </w:pPr>
-          <w:proofErr w:type="spellStart"/>
           <w:r>
             <w:rPr>
               <w:b/>
             </w:rPr>
             <w:t>Graphic.option.option</w:t>
           </w:r>
-          <w:proofErr w:type="spellEnd"/>
           <w:r>
             <w:t> :</w:t>
           </w:r>
@@ -3893,14 +3305,12 @@
             </w:numPr>
             <w:jc w:val="both"/>
           </w:pPr>
-          <w:proofErr w:type="spellStart"/>
           <w:r>
             <w:rPr>
               <w:u w:val="single"/>
             </w:rPr>
             <w:t>JoypadComponent</w:t>
           </w:r>
-          <w:proofErr w:type="spellEnd"/>
           <w:r>
             <w:t xml:space="preserve"> : </w:t>
           </w:r>
@@ -3908,21 +3318,182 @@
             <w:t xml:space="preserve">Permet de créer les éléments d’affichage pour la configuration des touches. Elle permet également de mettre à jour les touches. </w:t>
           </w:r>
           <w:r>
-            <w:t xml:space="preserve">Elle hérite de </w:t>
-          </w:r>
-          <w:proofErr w:type="spellStart"/>
-          <w:r>
-            <w:t>TetraComponent</w:t>
-          </w:r>
-          <w:proofErr w:type="spellEnd"/>
-          <w:r>
-            <w:t xml:space="preserve"> et contient des </w:t>
-          </w:r>
-          <w:proofErr w:type="spellStart"/>
-          <w:r>
+            <w:t xml:space="preserve">Elle hérite de TetraComponent et contient des KeyComponent. </w:t>
+          </w:r>
+        </w:p>
+        <w:p>
+          <w:pPr>
+            <w:pStyle w:val="Paragraphedeliste"/>
+            <w:numPr>
+              <w:ilvl w:val="1"/>
+              <w:numId w:val="3"/>
+            </w:numPr>
+            <w:jc w:val="both"/>
+          </w:pPr>
+          <w:r>
+            <w:rPr>
+              <w:u w:val="single"/>
+            </w:rPr>
             <w:t>KeyComponent</w:t>
           </w:r>
-          <w:proofErr w:type="spellEnd"/>
+          <w:r>
+            <w:t xml:space="preserve"> : </w:t>
+          </w:r>
+          <w:r>
+            <w:t>Permet de créer un élément qui perm</w:t>
+          </w:r>
+          <w:r>
+            <w:t>et la configuration des touches (La touche et l’input qui va avec).</w:t>
+          </w:r>
+        </w:p>
+        <w:p>
+          <w:pPr>
+            <w:pStyle w:val="Paragraphedeliste"/>
+            <w:numPr>
+              <w:ilvl w:val="1"/>
+              <w:numId w:val="3"/>
+            </w:numPr>
+            <w:jc w:val="both"/>
+          </w:pPr>
+          <w:r>
+            <w:rPr>
+              <w:u w:val="single"/>
+            </w:rPr>
+            <w:t>NameComponent</w:t>
+          </w:r>
+          <w:r>
+            <w:t xml:space="preserve"> : </w:t>
+          </w:r>
+          <w:r>
+            <w:t xml:space="preserve">Permet de créer les élements d’affichage pour les autres éléments de la configuration, notamment le changement de pseudo. Elle permet également de mettre à jour le nom. </w:t>
+          </w:r>
+        </w:p>
+        <w:p>
+          <w:pPr>
+            <w:pStyle w:val="Paragraphedeliste"/>
+            <w:numPr>
+              <w:ilvl w:val="1"/>
+              <w:numId w:val="3"/>
+            </w:numPr>
+            <w:jc w:val="both"/>
+          </w:pPr>
+          <w:r>
+            <w:rPr>
+              <w:u w:val="single"/>
+            </w:rPr>
+            <w:t>OptionUnderPanel</w:t>
+          </w:r>
+          <w:r>
+            <w:t> :</w:t>
+          </w:r>
+          <w:r>
+            <w:t xml:space="preserve"> Permet d’afficher l’ensemble de la partie configuration de base (la configuration des touches, le choix du pseudo, etc).</w:t>
+          </w:r>
+          <w:r>
+            <w:t xml:space="preserve"> </w:t>
+          </w:r>
+          <w:r>
+            <w:t>Elle hérite de PanelBase.</w:t>
+          </w:r>
+        </w:p>
+        <w:p>
+          <w:pPr>
+            <w:pStyle w:val="Paragraphedeliste"/>
+            <w:numPr>
+              <w:ilvl w:val="0"/>
+              <w:numId w:val="3"/>
+            </w:numPr>
+            <w:jc w:val="both"/>
+          </w:pPr>
+          <w:r>
+            <w:rPr>
+              <w:b/>
+            </w:rPr>
+            <w:t>Graphic.start</w:t>
+          </w:r>
+          <w:r>
+            <w:t> :</w:t>
+          </w:r>
+          <w:r>
+            <w:t xml:space="preserve"> contient</w:t>
+          </w:r>
+          <w:r>
+            <w:t xml:space="preserve"> </w:t>
+          </w:r>
+          <w:r>
+            <w:rPr>
+              <w:u w:val="single"/>
+            </w:rPr>
+            <w:t>PanelAccueil</w:t>
+          </w:r>
+          <w:r>
+            <w:t xml:space="preserve">  qui contient elle-même </w:t>
+          </w:r>
+          <w:r>
+            <w:t xml:space="preserve"> les éléments qui permettent d’afficher la partie concernant le menu principal. </w:t>
+          </w:r>
+        </w:p>
+        <w:p>
+          <w:pPr>
+            <w:pStyle w:val="Paragraphedeliste"/>
+            <w:numPr>
+              <w:ilvl w:val="0"/>
+              <w:numId w:val="3"/>
+            </w:numPr>
+            <w:jc w:val="both"/>
+          </w:pPr>
+          <w:r>
+            <w:rPr>
+              <w:b/>
+            </w:rPr>
+            <w:t>Graphic.tetra</w:t>
+          </w:r>
+          <w:r>
+            <w:t> :</w:t>
+          </w:r>
+          <w:r>
+            <w:t xml:space="preserve"> </w:t>
+          </w:r>
+          <w:r>
+            <w:t>contient les éléments qui permettent d’afficher la partie concernant le jeu, le tetraword.</w:t>
+          </w:r>
+        </w:p>
+        <w:p>
+          <w:pPr>
+            <w:pStyle w:val="Paragraphedeliste"/>
+            <w:numPr>
+              <w:ilvl w:val="1"/>
+              <w:numId w:val="3"/>
+            </w:numPr>
+            <w:jc w:val="both"/>
+          </w:pPr>
+          <w:r>
+            <w:rPr>
+              <w:u w:val="single"/>
+            </w:rPr>
+            <w:t>BonusArrayComponent</w:t>
+          </w:r>
+          <w:r>
+            <w:t xml:space="preserve"> : </w:t>
+          </w:r>
+          <w:r>
+            <w:t xml:space="preserve">Permet de créer </w:t>
+          </w:r>
+          <w:r>
+            <w:t xml:space="preserve">les éléments d’affichage de </w:t>
+          </w:r>
+          <w:r>
+            <w:t xml:space="preserve">la liste des bonus à afficher. </w:t>
+          </w:r>
+          <w:r>
+            <w:t xml:space="preserve">Elle contient un tableau de </w:t>
+          </w:r>
+          <w:r>
+            <w:rPr>
+              <w:u w:val="single"/>
+            </w:rPr>
+            <w:t>BonusComponent</w:t>
+          </w:r>
           <w:r>
             <w:t xml:space="preserve">. </w:t>
           </w:r>
@@ -3936,22 +3507,17 @@
             </w:numPr>
             <w:jc w:val="both"/>
           </w:pPr>
-          <w:proofErr w:type="spellStart"/>
-          <w:r>
-            <w:rPr>
-              <w:u w:val="single"/>
-            </w:rPr>
-            <w:t>KeyComponent</w:t>
-          </w:r>
-          <w:proofErr w:type="spellEnd"/>
+          <w:r>
+            <w:rPr>
+              <w:u w:val="single"/>
+            </w:rPr>
+            <w:t>BonusComponent</w:t>
+          </w:r>
           <w:r>
             <w:t xml:space="preserve"> : </w:t>
           </w:r>
           <w:r>
-            <w:t>Permet de créer un élément qui perm</w:t>
-          </w:r>
-          <w:r>
-            <w:t>et la configuration des touches (La touche et l’input qui va avec).</w:t>
+            <w:t xml:space="preserve">Permet de créer les éléments d’affichage d’un bonus. </w:t>
           </w:r>
         </w:p>
         <w:p>
@@ -3963,27 +3529,20 @@
             </w:numPr>
             <w:jc w:val="both"/>
           </w:pPr>
-          <w:proofErr w:type="spellStart"/>
-          <w:r>
-            <w:rPr>
-              <w:u w:val="single"/>
-            </w:rPr>
-            <w:t>NameComponent</w:t>
-          </w:r>
-          <w:proofErr w:type="spellEnd"/>
+          <w:r>
+            <w:rPr>
+              <w:u w:val="single"/>
+            </w:rPr>
+            <w:t>FieldComponent</w:t>
+          </w:r>
           <w:r>
             <w:t xml:space="preserve"> : </w:t>
           </w:r>
           <w:r>
-            <w:t xml:space="preserve">Permet de créer les </w:t>
-          </w:r>
-          <w:proofErr w:type="spellStart"/>
-          <w:r>
-            <w:t>élements</w:t>
-          </w:r>
-          <w:proofErr w:type="spellEnd"/>
-          <w:r>
-            <w:t xml:space="preserve"> d’affichage pour les autres éléments de la configuration, notamment le changement de pseudo. Elle permet également de mettre à jour le nom. </w:t>
+            <w:t xml:space="preserve">Permet de créer une grille dans lesquelles on retrouve les formes (shapes) et cases. </w:t>
+          </w:r>
+          <w:r>
+            <w:t xml:space="preserve">Elle permet de gérer l’affichage des briques. </w:t>
           </w:r>
         </w:p>
         <w:p>
@@ -3995,117 +3554,267 @@
             </w:numPr>
             <w:jc w:val="both"/>
           </w:pPr>
-          <w:proofErr w:type="spellStart"/>
-          <w:r>
-            <w:rPr>
-              <w:u w:val="single"/>
-            </w:rPr>
-            <w:t>OptionUnderPanel</w:t>
-          </w:r>
-          <w:proofErr w:type="spellEnd"/>
+          <w:r>
+            <w:rPr>
+              <w:u w:val="single"/>
+            </w:rPr>
+            <w:t>KeyListenerTetra</w:t>
+          </w:r>
+          <w:r>
+            <w:t xml:space="preserve"> : </w:t>
+          </w:r>
+          <w:r>
+            <w:t xml:space="preserve">contient le listerner </w:t>
+          </w:r>
+          <w:r>
+            <w:t xml:space="preserve">et la fonction pour mettre les jeux en pause. </w:t>
+          </w:r>
+          <w:r>
+            <w:t xml:space="preserve"> </w:t>
+          </w:r>
+        </w:p>
+        <w:p>
+          <w:pPr>
+            <w:pStyle w:val="Paragraphedeliste"/>
+            <w:numPr>
+              <w:ilvl w:val="1"/>
+              <w:numId w:val="3"/>
+            </w:numPr>
+            <w:jc w:val="both"/>
+          </w:pPr>
+          <w:r>
+            <w:rPr>
+              <w:u w:val="single"/>
+            </w:rPr>
+            <w:t>MouseListenerTetra</w:t>
+          </w:r>
+          <w:r>
+            <w:t xml:space="preserve"> : </w:t>
+          </w:r>
+          <w:r>
+            <w:t xml:space="preserve">contient le listener qui permet de </w:t>
+          </w:r>
+        </w:p>
+        <w:p>
+          <w:pPr>
+            <w:pStyle w:val="Paragraphedeliste"/>
+            <w:numPr>
+              <w:ilvl w:val="1"/>
+              <w:numId w:val="3"/>
+            </w:numPr>
+            <w:jc w:val="both"/>
+          </w:pPr>
+          <w:r>
+            <w:rPr>
+              <w:u w:val="single"/>
+            </w:rPr>
+            <w:t>MouseMotion</w:t>
+          </w:r>
+          <w:r>
+            <w:rPr>
+              <w:u w:val="single"/>
+            </w:rPr>
+            <w:t>Liste</w:t>
+          </w:r>
+          <w:r>
+            <w:rPr>
+              <w:u w:val="single"/>
+            </w:rPr>
+            <w:t>nerTetra</w:t>
+          </w:r>
           <w:r>
             <w:t> :</w:t>
           </w:r>
           <w:r>
-            <w:t xml:space="preserve"> Permet d’afficher l’ensemble de la partie configuration de base (la configuration des touches, le choix du pseudo, </w:t>
-          </w:r>
-          <w:proofErr w:type="spellStart"/>
-          <w:r>
-            <w:t>etc</w:t>
-          </w:r>
-          <w:proofErr w:type="spellEnd"/>
-          <w:r>
-            <w:t>).</w:t>
+            <w:t xml:space="preserve"> C’est une classe test pour tester le mouseMotionListener que nous n’avons pas utilisé. </w:t>
+          </w:r>
+        </w:p>
+        <w:p>
+          <w:pPr>
+            <w:pStyle w:val="Paragraphedeliste"/>
+            <w:numPr>
+              <w:ilvl w:val="1"/>
+              <w:numId w:val="3"/>
+            </w:numPr>
+            <w:jc w:val="both"/>
+          </w:pPr>
+          <w:r>
+            <w:rPr>
+              <w:u w:val="single"/>
+            </w:rPr>
+            <w:t>PanelTetraWord</w:t>
+          </w:r>
+          <w:r>
+            <w:t> :</w:t>
+          </w:r>
+          <w:r>
+            <w:t xml:space="preserve"> Permet d’afficher l’ensemble du jeu lui-même. </w:t>
+          </w:r>
+        </w:p>
+        <w:p>
+          <w:pPr>
+            <w:pStyle w:val="Paragraphedeliste"/>
+            <w:numPr>
+              <w:ilvl w:val="1"/>
+              <w:numId w:val="3"/>
+            </w:numPr>
+            <w:jc w:val="both"/>
+          </w:pPr>
+          <w:r>
+            <w:rPr>
+              <w:u w:val="single"/>
+            </w:rPr>
+            <w:t>PauseComponent</w:t>
+          </w:r>
+          <w:r>
+            <w:t xml:space="preserve"> : </w:t>
+          </w:r>
+          <w:r>
+            <w:t xml:space="preserve">Permet de créer les éléments d’affichage et les listeners pour l’affichage de l’écran de pause. </w:t>
+          </w:r>
+        </w:p>
+        <w:p>
+          <w:pPr>
+            <w:pStyle w:val="Paragraphedeliste"/>
+            <w:numPr>
+              <w:ilvl w:val="1"/>
+              <w:numId w:val="3"/>
+            </w:numPr>
+            <w:jc w:val="both"/>
+          </w:pPr>
+          <w:r>
+            <w:rPr>
+              <w:u w:val="single"/>
+            </w:rPr>
+            <w:t>ScoreComponent</w:t>
+          </w:r>
+          <w:r>
+            <w:t xml:space="preserve"> : </w:t>
+          </w:r>
+          <w:r>
+            <w:t>Permet de créer les éléments d’affichage pour le score.</w:t>
+          </w:r>
+        </w:p>
+        <w:p>
+          <w:pPr>
+            <w:pStyle w:val="Paragraphedeliste"/>
+            <w:numPr>
+              <w:ilvl w:val="1"/>
+              <w:numId w:val="3"/>
+            </w:numPr>
+            <w:jc w:val="both"/>
+          </w:pPr>
+          <w:r>
+            <w:rPr>
+              <w:u w:val="single"/>
+            </w:rPr>
+            <w:t>VersusComponent</w:t>
+          </w:r>
+          <w:r>
+            <w:t xml:space="preserve"> : </w:t>
+          </w:r>
+          <w:r>
+            <w:t xml:space="preserve">Permet de créer les éléments d’affichage pour la partie VS. </w:t>
+          </w:r>
+        </w:p>
+        <w:p>
+          <w:pPr>
+            <w:pStyle w:val="Paragraphedeliste"/>
+            <w:numPr>
+              <w:ilvl w:val="0"/>
+              <w:numId w:val="3"/>
+            </w:numPr>
+            <w:jc w:val="both"/>
+          </w:pPr>
+          <w:r>
+            <w:rPr>
+              <w:b/>
+            </w:rPr>
+            <w:t>Utility </w:t>
+          </w:r>
+          <w:r>
+            <w:t>:</w:t>
           </w:r>
           <w:r>
             <w:t xml:space="preserve"> </w:t>
           </w:r>
           <w:r>
-            <w:t xml:space="preserve">Elle hérite de </w:t>
-          </w:r>
-          <w:proofErr w:type="spellStart"/>
-          <w:r>
-            <w:t>PanelBase</w:t>
-          </w:r>
-          <w:proofErr w:type="spellEnd"/>
-          <w:r>
-            <w:t>.</w:t>
-          </w:r>
-        </w:p>
-        <w:p>
-          <w:pPr>
-            <w:pStyle w:val="Paragraphedeliste"/>
-            <w:numPr>
-              <w:ilvl w:val="0"/>
-              <w:numId w:val="3"/>
-            </w:numPr>
-            <w:jc w:val="both"/>
-          </w:pPr>
-          <w:proofErr w:type="spellStart"/>
-          <w:r>
-            <w:rPr>
-              <w:b/>
-            </w:rPr>
-            <w:t>Graphic.start</w:t>
-          </w:r>
-          <w:proofErr w:type="spellEnd"/>
+            <w:t>contient toutes les classes qui permettent au jeu de fonctionner.</w:t>
+          </w:r>
+        </w:p>
+        <w:p>
+          <w:pPr>
+            <w:pStyle w:val="Paragraphedeliste"/>
+            <w:numPr>
+              <w:ilvl w:val="1"/>
+              <w:numId w:val="3"/>
+            </w:numPr>
+          </w:pPr>
+          <w:r>
+            <w:rPr>
+              <w:u w:val="single"/>
+            </w:rPr>
+            <w:t>AlphaTree</w:t>
+          </w:r>
+          <w:r>
+            <w:t xml:space="preserve"> : </w:t>
+          </w:r>
+          <w:r>
+            <w:t>correspond à l’arbre ternaire lexicographique</w:t>
+          </w:r>
+          <w:r>
+            <w:t xml:space="preserve"> qui est rempli au début du programme</w:t>
+          </w:r>
+        </w:p>
+        <w:p>
+          <w:pPr>
+            <w:pStyle w:val="Paragraphedeliste"/>
+            <w:numPr>
+              <w:ilvl w:val="1"/>
+              <w:numId w:val="3"/>
+            </w:numPr>
+          </w:pPr>
+          <w:r>
+            <w:rPr>
+              <w:u w:val="single"/>
+            </w:rPr>
+            <w:t>Anagramme</w:t>
+          </w:r>
+          <w:r>
+            <w:t xml:space="preserve"> : </w:t>
+          </w:r>
+          <w:r>
+            <w:t xml:space="preserve">Cette classe n’est pas </w:t>
+          </w:r>
+          <w:r>
+            <w:t>utilisée</w:t>
+          </w:r>
+          <w:r>
+            <w:t xml:space="preserve"> </w:t>
+          </w:r>
+        </w:p>
+        <w:p>
+          <w:pPr>
+            <w:pStyle w:val="Paragraphedeliste"/>
+            <w:numPr>
+              <w:ilvl w:val="1"/>
+              <w:numId w:val="3"/>
+            </w:numPr>
+          </w:pPr>
+          <w:r>
+            <w:rPr>
+              <w:u w:val="single"/>
+            </w:rPr>
+            <w:t>Board</w:t>
+          </w:r>
           <w:r>
             <w:t> :</w:t>
           </w:r>
           <w:r>
-            <w:t xml:space="preserve"> contient</w:t>
-          </w:r>
-          <w:r>
             <w:t xml:space="preserve"> </w:t>
           </w:r>
-          <w:proofErr w:type="spellStart"/>
-          <w:r>
-            <w:rPr>
-              <w:u w:val="single"/>
-            </w:rPr>
-            <w:t>PanelAccueil</w:t>
-          </w:r>
-          <w:proofErr w:type="spellEnd"/>
-          <w:r>
-            <w:t xml:space="preserve">  qui contient elle-même </w:t>
-          </w:r>
-          <w:r>
-            <w:t xml:space="preserve"> les éléments qui permettent d’afficher la partie concernant le menu principal. </w:t>
-          </w:r>
-        </w:p>
-        <w:p>
-          <w:pPr>
-            <w:pStyle w:val="Paragraphedeliste"/>
-            <w:numPr>
-              <w:ilvl w:val="0"/>
-              <w:numId w:val="3"/>
-            </w:numPr>
-            <w:jc w:val="both"/>
-          </w:pPr>
-          <w:proofErr w:type="spellStart"/>
-          <w:r>
-            <w:rPr>
-              <w:b/>
-            </w:rPr>
-            <w:t>Graphic.tetra</w:t>
-          </w:r>
-          <w:proofErr w:type="spellEnd"/>
-          <w:r>
-            <w:t> :</w:t>
-          </w:r>
-          <w:r>
-            <w:t xml:space="preserve"> </w:t>
-          </w:r>
-          <w:r>
-            <w:t xml:space="preserve">contient les éléments qui permettent d’afficher la partie concernant le jeu, le </w:t>
-          </w:r>
-          <w:proofErr w:type="spellStart"/>
-          <w:r>
-            <w:t>tetraword</w:t>
-          </w:r>
-          <w:proofErr w:type="spellEnd"/>
-          <w:r>
-            <w:t>.</w:t>
+          <w:r>
+            <w:t xml:space="preserve">Permet de créer un terrain et contient la taille, les cases du terrain. Chaque joueur a son terrain. </w:t>
           </w:r>
         </w:p>
         <w:p>
@@ -4115,41 +3824,24 @@
               <w:ilvl w:val="1"/>
               <w:numId w:val="3"/>
             </w:numPr>
-            <w:jc w:val="both"/>
-          </w:pPr>
-          <w:proofErr w:type="spellStart"/>
-          <w:r>
-            <w:rPr>
-              <w:u w:val="single"/>
-            </w:rPr>
-            <w:t>BonusArrayComponent</w:t>
-          </w:r>
-          <w:proofErr w:type="spellEnd"/>
+          </w:pPr>
+          <w:r>
+            <w:rPr>
+              <w:u w:val="single"/>
+            </w:rPr>
+            <w:t>Case</w:t>
+          </w:r>
           <w:r>
             <w:t xml:space="preserve"> : </w:t>
           </w:r>
           <w:r>
-            <w:t xml:space="preserve">Permet de créer </w:t>
-          </w:r>
-          <w:r>
-            <w:t xml:space="preserve">les éléments d’affichage de </w:t>
-          </w:r>
-          <w:r>
-            <w:t xml:space="preserve">la liste des bonus à afficher. </w:t>
-          </w:r>
-          <w:r>
-            <w:t xml:space="preserve">Elle contient un tableau de </w:t>
-          </w:r>
-          <w:proofErr w:type="spellStart"/>
-          <w:r>
-            <w:rPr>
-              <w:u w:val="single"/>
-            </w:rPr>
-            <w:t>BonusComponent</w:t>
-          </w:r>
-          <w:proofErr w:type="spellEnd"/>
-          <w:r>
-            <w:t xml:space="preserve">. </w:t>
+            <w:t>Cette classe permet de créer une case et de conna</w:t>
+          </w:r>
+          <w:r>
+            <w:t>itre ces propriétés (la couleur</w:t>
+          </w:r>
+          <w:r>
+            <w:t>, sa position, etc)</w:t>
           </w:r>
         </w:p>
         <w:p>
@@ -4159,21 +3851,36 @@
               <w:ilvl w:val="1"/>
               <w:numId w:val="3"/>
             </w:numPr>
-            <w:jc w:val="both"/>
-          </w:pPr>
-          <w:proofErr w:type="spellStart"/>
-          <w:r>
-            <w:rPr>
-              <w:u w:val="single"/>
-            </w:rPr>
-            <w:t>BonusComponent</w:t>
-          </w:r>
-          <w:proofErr w:type="spellEnd"/>
+          </w:pPr>
+          <w:r>
+            <w:rPr>
+              <w:u w:val="single"/>
+            </w:rPr>
+            <w:t>Chrono</w:t>
+          </w:r>
+          <w:r>
+            <w:t> : Cette classe permet de gérer un chrono notamment pour avoir un temps de latence pour l’apparition d’une forme.</w:t>
+          </w:r>
+        </w:p>
+        <w:p>
+          <w:pPr>
+            <w:pStyle w:val="Paragraphedeliste"/>
+            <w:numPr>
+              <w:ilvl w:val="1"/>
+              <w:numId w:val="3"/>
+            </w:numPr>
+          </w:pPr>
+          <w:r>
+            <w:rPr>
+              <w:u w:val="single"/>
+            </w:rPr>
+            <w:t>Configuration</w:t>
+          </w:r>
           <w:r>
             <w:t xml:space="preserve"> : </w:t>
           </w:r>
           <w:r>
-            <w:t xml:space="preserve">Permet de créer les éléments d’affichage d’un bonus. </w:t>
+            <w:t xml:space="preserve">Contient les configurations du jeu tel que la vitesse, la fréquence d’apparition des bonus, etc. </w:t>
           </w:r>
         </w:p>
         <w:p>
@@ -4183,439 +3890,7 @@
               <w:ilvl w:val="1"/>
               <w:numId w:val="3"/>
             </w:numPr>
-            <w:jc w:val="both"/>
-          </w:pPr>
-          <w:proofErr w:type="spellStart"/>
-          <w:r>
-            <w:rPr>
-              <w:u w:val="single"/>
-            </w:rPr>
-            <w:t>FieldComponent</w:t>
-          </w:r>
-          <w:proofErr w:type="spellEnd"/>
-          <w:r>
-            <w:t xml:space="preserve"> : </w:t>
-          </w:r>
-          <w:r>
-            <w:t>Permet de créer une grille dans lesquelles on retrouve les formes (</w:t>
-          </w:r>
-          <w:proofErr w:type="spellStart"/>
-          <w:r>
-            <w:t>shapes</w:t>
-          </w:r>
-          <w:proofErr w:type="spellEnd"/>
-          <w:r>
-            <w:t xml:space="preserve">) et cases. </w:t>
-          </w:r>
-          <w:r>
-            <w:t xml:space="preserve">Elle permet de gérer l’affichage des briques. </w:t>
-          </w:r>
-        </w:p>
-        <w:p>
-          <w:pPr>
-            <w:pStyle w:val="Paragraphedeliste"/>
-            <w:numPr>
-              <w:ilvl w:val="1"/>
-              <w:numId w:val="3"/>
-            </w:numPr>
-            <w:jc w:val="both"/>
-          </w:pPr>
-          <w:proofErr w:type="spellStart"/>
-          <w:r>
-            <w:rPr>
-              <w:u w:val="single"/>
-            </w:rPr>
-            <w:t>KeyListenerTetra</w:t>
-          </w:r>
-          <w:proofErr w:type="spellEnd"/>
-          <w:r>
-            <w:t xml:space="preserve"> : </w:t>
-          </w:r>
-          <w:r>
-            <w:t xml:space="preserve">contient le </w:t>
-          </w:r>
-          <w:proofErr w:type="spellStart"/>
-          <w:r>
-            <w:t>listerner</w:t>
-          </w:r>
-          <w:proofErr w:type="spellEnd"/>
-          <w:r>
-            <w:t xml:space="preserve"> </w:t>
-          </w:r>
-          <w:r>
-            <w:t xml:space="preserve">et la fonction pour mettre les jeux en pause. </w:t>
-          </w:r>
-          <w:r>
-            <w:t xml:space="preserve"> </w:t>
-          </w:r>
-        </w:p>
-        <w:p>
-          <w:pPr>
-            <w:pStyle w:val="Paragraphedeliste"/>
-            <w:numPr>
-              <w:ilvl w:val="1"/>
-              <w:numId w:val="3"/>
-            </w:numPr>
-            <w:jc w:val="both"/>
-          </w:pPr>
-          <w:proofErr w:type="spellStart"/>
-          <w:r>
-            <w:rPr>
-              <w:u w:val="single"/>
-            </w:rPr>
-            <w:t>MouseListenerTetra</w:t>
-          </w:r>
-          <w:proofErr w:type="spellEnd"/>
-          <w:r>
-            <w:t xml:space="preserve"> : </w:t>
-          </w:r>
-          <w:r>
-            <w:t xml:space="preserve">contient le </w:t>
-          </w:r>
-          <w:proofErr w:type="spellStart"/>
-          <w:r>
-            <w:t>listener</w:t>
-          </w:r>
-          <w:proofErr w:type="spellEnd"/>
-          <w:r>
-            <w:t xml:space="preserve"> qui permet de </w:t>
-          </w:r>
-        </w:p>
-        <w:p>
-          <w:pPr>
-            <w:pStyle w:val="Paragraphedeliste"/>
-            <w:numPr>
-              <w:ilvl w:val="1"/>
-              <w:numId w:val="3"/>
-            </w:numPr>
-            <w:jc w:val="both"/>
-          </w:pPr>
-          <w:proofErr w:type="spellStart"/>
-          <w:r>
-            <w:rPr>
-              <w:u w:val="single"/>
-            </w:rPr>
-            <w:t>MouseMotion</w:t>
-          </w:r>
-          <w:r>
-            <w:rPr>
-              <w:u w:val="single"/>
-            </w:rPr>
-            <w:t>Liste</w:t>
-          </w:r>
-          <w:r>
-            <w:rPr>
-              <w:u w:val="single"/>
-            </w:rPr>
-            <w:t>nerTetra</w:t>
-          </w:r>
-          <w:proofErr w:type="spellEnd"/>
-          <w:r>
-            <w:t> :</w:t>
-          </w:r>
-          <w:r>
-            <w:t xml:space="preserve"> C’est une classe test pour tester le </w:t>
-          </w:r>
-          <w:proofErr w:type="spellStart"/>
-          <w:r>
-            <w:t>mouseMotionListener</w:t>
-          </w:r>
-          <w:proofErr w:type="spellEnd"/>
-          <w:r>
-            <w:t xml:space="preserve"> que nous n’avons pas utilisé. </w:t>
-          </w:r>
-        </w:p>
-        <w:p>
-          <w:pPr>
-            <w:pStyle w:val="Paragraphedeliste"/>
-            <w:numPr>
-              <w:ilvl w:val="1"/>
-              <w:numId w:val="3"/>
-            </w:numPr>
-            <w:jc w:val="both"/>
-          </w:pPr>
-          <w:proofErr w:type="spellStart"/>
-          <w:r>
-            <w:rPr>
-              <w:u w:val="single"/>
-            </w:rPr>
-            <w:t>PanelTetraWord</w:t>
-          </w:r>
-          <w:proofErr w:type="spellEnd"/>
-          <w:r>
-            <w:t> :</w:t>
-          </w:r>
-          <w:r>
-            <w:t xml:space="preserve"> Permet d’afficher l’ensemble du jeu lui-même. </w:t>
-          </w:r>
-        </w:p>
-        <w:p>
-          <w:pPr>
-            <w:pStyle w:val="Paragraphedeliste"/>
-            <w:numPr>
-              <w:ilvl w:val="1"/>
-              <w:numId w:val="3"/>
-            </w:numPr>
-            <w:jc w:val="both"/>
-          </w:pPr>
-          <w:proofErr w:type="spellStart"/>
-          <w:r>
-            <w:rPr>
-              <w:u w:val="single"/>
-            </w:rPr>
-            <w:t>PauseComponent</w:t>
-          </w:r>
-          <w:proofErr w:type="spellEnd"/>
-          <w:r>
-            <w:t xml:space="preserve"> : </w:t>
-          </w:r>
-          <w:r>
-            <w:t xml:space="preserve">Permet de créer les éléments d’affichage et les </w:t>
-          </w:r>
-          <w:proofErr w:type="spellStart"/>
-          <w:r>
-            <w:t>listeners</w:t>
-          </w:r>
-          <w:proofErr w:type="spellEnd"/>
-          <w:r>
-            <w:t xml:space="preserve"> pour l’affichage de l’écran de pause. </w:t>
-          </w:r>
-        </w:p>
-        <w:p>
-          <w:pPr>
-            <w:pStyle w:val="Paragraphedeliste"/>
-            <w:numPr>
-              <w:ilvl w:val="1"/>
-              <w:numId w:val="3"/>
-            </w:numPr>
-            <w:jc w:val="both"/>
-          </w:pPr>
-          <w:proofErr w:type="spellStart"/>
-          <w:r>
-            <w:rPr>
-              <w:u w:val="single"/>
-            </w:rPr>
-            <w:t>ScoreComponent</w:t>
-          </w:r>
-          <w:proofErr w:type="spellEnd"/>
-          <w:r>
-            <w:t xml:space="preserve"> : </w:t>
-          </w:r>
-          <w:r>
-            <w:t>Permet de créer les éléments d’affichage pour le score.</w:t>
-          </w:r>
-        </w:p>
-        <w:p>
-          <w:pPr>
-            <w:pStyle w:val="Paragraphedeliste"/>
-            <w:numPr>
-              <w:ilvl w:val="1"/>
-              <w:numId w:val="3"/>
-            </w:numPr>
-            <w:jc w:val="both"/>
-          </w:pPr>
-          <w:proofErr w:type="spellStart"/>
-          <w:r>
-            <w:rPr>
-              <w:u w:val="single"/>
-            </w:rPr>
-            <w:t>VersusComponent</w:t>
-          </w:r>
-          <w:proofErr w:type="spellEnd"/>
-          <w:r>
-            <w:t xml:space="preserve"> : </w:t>
-          </w:r>
-          <w:r>
-            <w:t xml:space="preserve">Permet de créer les éléments d’affichage pour la partie VS. </w:t>
-          </w:r>
-        </w:p>
-        <w:p>
-          <w:pPr>
-            <w:pStyle w:val="Paragraphedeliste"/>
-            <w:numPr>
-              <w:ilvl w:val="0"/>
-              <w:numId w:val="3"/>
-            </w:numPr>
-            <w:jc w:val="both"/>
-          </w:pPr>
-          <w:r>
-            <w:rPr>
-              <w:b/>
-            </w:rPr>
-            <w:t>Utility </w:t>
-          </w:r>
-          <w:r>
-            <w:t>:</w:t>
-          </w:r>
-          <w:r>
-            <w:t xml:space="preserve"> </w:t>
-          </w:r>
-          <w:r>
-            <w:t>contient toutes les classes qui permettent au jeu de fonctionner.</w:t>
-          </w:r>
-        </w:p>
-        <w:p>
-          <w:pPr>
-            <w:pStyle w:val="Paragraphedeliste"/>
-            <w:numPr>
-              <w:ilvl w:val="1"/>
-              <w:numId w:val="3"/>
-            </w:numPr>
-          </w:pPr>
-          <w:proofErr w:type="spellStart"/>
-          <w:r>
-            <w:rPr>
-              <w:u w:val="single"/>
-            </w:rPr>
-            <w:t>AlphaTree</w:t>
-          </w:r>
-          <w:proofErr w:type="spellEnd"/>
-          <w:r>
-            <w:t xml:space="preserve"> : </w:t>
-          </w:r>
-          <w:r>
-            <w:t>correspond à l’arbre ternaire lexicographique</w:t>
-          </w:r>
-          <w:r>
-            <w:t xml:space="preserve"> qui est rempli au début du programme</w:t>
-          </w:r>
-        </w:p>
-        <w:p>
-          <w:pPr>
-            <w:pStyle w:val="Paragraphedeliste"/>
-            <w:numPr>
-              <w:ilvl w:val="1"/>
-              <w:numId w:val="3"/>
-            </w:numPr>
-          </w:pPr>
-          <w:r>
-            <w:rPr>
-              <w:u w:val="single"/>
-            </w:rPr>
-            <w:t>Anagramme</w:t>
-          </w:r>
-          <w:r>
-            <w:t xml:space="preserve"> : </w:t>
-          </w:r>
-          <w:r>
-            <w:t xml:space="preserve">Cette classe n’est pas </w:t>
-          </w:r>
-          <w:r>
-            <w:t>utilisée</w:t>
-          </w:r>
-          <w:r>
-            <w:t xml:space="preserve"> </w:t>
-          </w:r>
-        </w:p>
-        <w:p>
-          <w:pPr>
-            <w:pStyle w:val="Paragraphedeliste"/>
-            <w:numPr>
-              <w:ilvl w:val="1"/>
-              <w:numId w:val="3"/>
-            </w:numPr>
-          </w:pPr>
-          <w:proofErr w:type="spellStart"/>
-          <w:r>
-            <w:rPr>
-              <w:u w:val="single"/>
-            </w:rPr>
-            <w:t>Board</w:t>
-          </w:r>
-          <w:proofErr w:type="spellEnd"/>
-          <w:r>
-            <w:t> :</w:t>
-          </w:r>
-          <w:r>
-            <w:t xml:space="preserve"> </w:t>
-          </w:r>
-          <w:r>
-            <w:t xml:space="preserve">Permet de créer un terrain et contient la taille, les cases du terrain. Chaque joueur a son terrain. </w:t>
-          </w:r>
-        </w:p>
-        <w:p>
-          <w:pPr>
-            <w:pStyle w:val="Paragraphedeliste"/>
-            <w:numPr>
-              <w:ilvl w:val="1"/>
-              <w:numId w:val="3"/>
-            </w:numPr>
-          </w:pPr>
-          <w:r>
-            <w:rPr>
-              <w:u w:val="single"/>
-            </w:rPr>
-            <w:t>Case</w:t>
-          </w:r>
-          <w:r>
-            <w:t xml:space="preserve"> : </w:t>
-          </w:r>
-          <w:r>
-            <w:t>Cette classe permet de créer une case et de conna</w:t>
-          </w:r>
-          <w:r>
-            <w:t>itre ces propriétés (la couleur</w:t>
-          </w:r>
-          <w:r>
-            <w:t xml:space="preserve">, sa position, </w:t>
-          </w:r>
-          <w:proofErr w:type="spellStart"/>
-          <w:r>
-            <w:t>etc</w:t>
-          </w:r>
-          <w:proofErr w:type="spellEnd"/>
-          <w:r>
-            <w:t>)</w:t>
-          </w:r>
-        </w:p>
-        <w:p>
-          <w:pPr>
-            <w:pStyle w:val="Paragraphedeliste"/>
-            <w:numPr>
-              <w:ilvl w:val="1"/>
-              <w:numId w:val="3"/>
-            </w:numPr>
-          </w:pPr>
-          <w:r>
-            <w:rPr>
-              <w:u w:val="single"/>
-            </w:rPr>
-            <w:t>Chrono</w:t>
-          </w:r>
-          <w:r>
-            <w:t> : Cette classe permet de gérer un chrono notamment pour avoir un temps de latence pour l’apparition d’une forme.</w:t>
-          </w:r>
-        </w:p>
-        <w:p>
-          <w:pPr>
-            <w:pStyle w:val="Paragraphedeliste"/>
-            <w:numPr>
-              <w:ilvl w:val="1"/>
-              <w:numId w:val="3"/>
-            </w:numPr>
-          </w:pPr>
-          <w:r>
-            <w:rPr>
-              <w:u w:val="single"/>
-            </w:rPr>
-            <w:t>Configuration</w:t>
-          </w:r>
-          <w:r>
-            <w:t xml:space="preserve"> : </w:t>
-          </w:r>
-          <w:r>
-            <w:t xml:space="preserve">Contient les configurations du jeu tel que la vitesse, la fréquence d’apparition des bonus, etc. </w:t>
-          </w:r>
-        </w:p>
-        <w:p>
-          <w:pPr>
-            <w:pStyle w:val="Paragraphedeliste"/>
-            <w:numPr>
-              <w:ilvl w:val="1"/>
-              <w:numId w:val="3"/>
-            </w:numPr>
-          </w:pPr>
-          <w:proofErr w:type="spellStart"/>
+          </w:pPr>
           <w:r>
             <w:rPr>
               <w:u w:val="single"/>
@@ -4623,7 +3898,6 @@
             <w:lastRenderedPageBreak/>
             <w:t>Dictionary</w:t>
           </w:r>
-          <w:proofErr w:type="spellEnd"/>
           <w:r>
             <w:t xml:space="preserve"> : </w:t>
           </w:r>
@@ -4642,14 +3916,12 @@
               <w:numId w:val="3"/>
             </w:numPr>
           </w:pPr>
-          <w:proofErr w:type="spellStart"/>
           <w:r>
             <w:rPr>
               <w:u w:val="single"/>
             </w:rPr>
             <w:t>laTetris</w:t>
           </w:r>
-          <w:proofErr w:type="spellEnd"/>
           <w:r>
             <w:t xml:space="preserve"> : </w:t>
           </w:r>
@@ -4665,14 +3937,12 @@
               <w:numId w:val="3"/>
             </w:numPr>
           </w:pPr>
-          <w:proofErr w:type="spellStart"/>
           <w:r>
             <w:rPr>
               <w:u w:val="single"/>
             </w:rPr>
             <w:t>Letter</w:t>
           </w:r>
-          <w:proofErr w:type="spellEnd"/>
           <w:r>
             <w:t xml:space="preserve"> : </w:t>
           </w:r>
@@ -4698,23 +3968,7 @@
             <w:t xml:space="preserve"> : </w:t>
           </w:r>
           <w:r>
-            <w:t xml:space="preserve">Permet de créer un </w:t>
-          </w:r>
-          <w:proofErr w:type="spellStart"/>
-          <w:r>
-            <w:t>player</w:t>
-          </w:r>
-          <w:proofErr w:type="spellEnd"/>
-          <w:r>
-            <w:t xml:space="preserve"> et de connaitre ces propriétés (nom, </w:t>
-          </w:r>
-          <w:proofErr w:type="spellStart"/>
-          <w:r>
-            <w:t>etc</w:t>
-          </w:r>
-          <w:proofErr w:type="spellEnd"/>
-          <w:r>
-            <w:t xml:space="preserve">). </w:t>
+            <w:t xml:space="preserve">Permet de créer un player et de connaitre ces propriétés (nom, etc). </w:t>
           </w:r>
         </w:p>
         <w:p>
@@ -4770,14 +4024,12 @@
               <w:numId w:val="3"/>
             </w:numPr>
           </w:pPr>
-          <w:proofErr w:type="spellStart"/>
           <w:r>
             <w:rPr>
               <w:b/>
             </w:rPr>
             <w:t>Utility.bonus</w:t>
           </w:r>
-          <w:proofErr w:type="spellEnd"/>
           <w:r>
             <w:t xml:space="preserve"> : </w:t>
           </w:r>
@@ -4793,14 +4045,12 @@
               <w:numId w:val="3"/>
             </w:numPr>
           </w:pPr>
-          <w:proofErr w:type="spellStart"/>
           <w:r>
             <w:rPr>
               <w:u w:val="single"/>
             </w:rPr>
             <w:t>BonusScore</w:t>
           </w:r>
-          <w:proofErr w:type="spellEnd"/>
           <w:r>
             <w:t xml:space="preserve"> : </w:t>
           </w:r>
@@ -4816,14 +4066,12 @@
               <w:numId w:val="3"/>
             </w:numPr>
           </w:pPr>
-          <w:proofErr w:type="spellStart"/>
           <w:r>
             <w:rPr>
               <w:u w:val="single"/>
             </w:rPr>
             <w:t>BonusTetra</w:t>
           </w:r>
-          <w:proofErr w:type="spellEnd"/>
           <w:r>
             <w:t xml:space="preserve"> : </w:t>
           </w:r>
@@ -4854,14 +4102,12 @@
               <w:numId w:val="3"/>
             </w:numPr>
           </w:pPr>
-          <w:proofErr w:type="spellStart"/>
           <w:r>
             <w:rPr>
               <w:u w:val="single"/>
             </w:rPr>
             <w:t>ExchangePlateau</w:t>
           </w:r>
-          <w:proofErr w:type="spellEnd"/>
           <w:r>
             <w:t xml:space="preserve"> : </w:t>
           </w:r>
@@ -4877,14 +4123,12 @@
               <w:numId w:val="3"/>
             </w:numPr>
           </w:pPr>
-          <w:proofErr w:type="spellStart"/>
           <w:r>
             <w:rPr>
               <w:u w:val="single"/>
             </w:rPr>
             <w:t>MalusScore</w:t>
           </w:r>
-          <w:proofErr w:type="spellEnd"/>
           <w:r>
             <w:t xml:space="preserve"> : </w:t>
           </w:r>
@@ -4900,14 +4144,12 @@
               <w:numId w:val="3"/>
             </w:numPr>
           </w:pPr>
-          <w:proofErr w:type="spellStart"/>
           <w:r>
             <w:rPr>
               <w:u w:val="single"/>
             </w:rPr>
             <w:t>ReturnMalus</w:t>
           </w:r>
-          <w:proofErr w:type="spellEnd"/>
           <w:r>
             <w:t xml:space="preserve"> : contient </w:t>
           </w:r>
@@ -4929,15 +4171,7 @@
             <w:t xml:space="preserve">. En effet, nous n’avions pas pris en compte SWING. </w:t>
           </w:r>
           <w:r>
-            <w:t xml:space="preserve">Cependant, on retrouve le </w:t>
-          </w:r>
-          <w:proofErr w:type="spellStart"/>
-          <w:r>
-            <w:t>GameState</w:t>
-          </w:r>
-          <w:proofErr w:type="spellEnd"/>
-          <w:r>
-            <w:t xml:space="preserve"> ainsi que les différentes classes qui se trouve dans le package Utility. </w:t>
+            <w:t xml:space="preserve">Cependant, on retrouve le GameState ainsi que les différentes classes qui se trouve dans le package Utility. </w:t>
           </w:r>
         </w:p>
         <w:p>
@@ -5049,14 +4283,27 @@
           <w:r>
             <w:t xml:space="preserve">Figure </w:t>
           </w:r>
-          <w:fldSimple w:instr=" SEQ Figure \* ARABIC ">
-            <w:r>
-              <w:rPr>
-                <w:noProof/>
-              </w:rPr>
-              <w:t>8</w:t>
-            </w:r>
-          </w:fldSimple>
+          <w:r>
+            <w:fldChar w:fldCharType="begin"/>
+          </w:r>
+          <w:r>
+            <w:instrText xml:space="preserve"> SEQ Figure \* ARABIC </w:instrText>
+          </w:r>
+          <w:r>
+            <w:fldChar w:fldCharType="separate"/>
+          </w:r>
+          <w:r>
+            <w:rPr>
+              <w:noProof/>
+            </w:rPr>
+            <w:t>8</w:t>
+          </w:r>
+          <w:r>
+            <w:rPr>
+              <w:noProof/>
+            </w:rPr>
+            <w:fldChar w:fldCharType="end"/>
+          </w:r>
           <w:r>
             <w:t xml:space="preserve"> : Schéma pivot</w:t>
           </w:r>
@@ -5120,8 +4367,6 @@
           <w:pPr>
             <w:jc w:val="both"/>
           </w:pPr>
-          <w:bookmarkStart w:id="0" w:name="_GoBack"/>
-          <w:bookmarkEnd w:id="0"/>
         </w:p>
         <w:p>
           <w:pPr>
@@ -5228,15 +4473,7 @@
           <w:r>
             <w:lastRenderedPageBreak/>
             <w:tab/>
-            <w:t>Pour que le projet ne soit pas « détruit », nous avons choisi de travailler chacun sur sa branche et faire des « </w:t>
-          </w:r>
-          <w:proofErr w:type="spellStart"/>
-          <w:r>
-            <w:t>merges</w:t>
-          </w:r>
-          <w:proofErr w:type="spellEnd"/>
-          <w:r>
-            <w:t> » ou fusion en cas de besoin. De plus, nous avons choisi de d’envoyer les données ou « push » à chaque fois que l’on fait des changements pour pouvoir récupérer plus facilement les anciennes version</w:t>
+            <w:t>Pour que le projet ne soit pas « détruit », nous avons choisi de travailler chacun sur sa branche et faire des « merges » ou fusion en cas de besoin. De plus, nous avons choisi de d’envoyer les données ou « push » à chaque fois que l’on fait des changements pour pouvoir récupérer plus facilement les anciennes version</w:t>
           </w:r>
           <w:r>
             <w:t>s</w:t>
@@ -5269,23 +4506,7 @@
             <w:t>Ainsi, nous avons ajouté des personnages au jeu. Au début de la partie, le joueur doit choisir son avatar</w:t>
           </w:r>
           <w:r>
-            <w:t xml:space="preserve"> (un panda (</w:t>
-          </w:r>
-          <w:proofErr w:type="spellStart"/>
-          <w:r>
-            <w:t>don’t</w:t>
-          </w:r>
-          <w:proofErr w:type="spellEnd"/>
-          <w:r>
-            <w:t xml:space="preserve"> </w:t>
-          </w:r>
-          <w:proofErr w:type="spellStart"/>
-          <w:r>
-            <w:t>say</w:t>
-          </w:r>
-          <w:proofErr w:type="spellEnd"/>
-          <w:r>
-            <w:t xml:space="preserve"> no to panda), un robot, un ninja ou un </w:t>
+            <w:t xml:space="preserve"> (un panda (don’t say no to panda), un robot, un ninja ou un </w:t>
           </w:r>
           <w:r>
             <w:t>démon</w:t>
@@ -5367,27 +4588,14 @@
           <w:r>
             <w:t xml:space="preserve">Figure </w:t>
           </w:r>
-          <w:r>
-            <w:fldChar w:fldCharType="begin"/>
-          </w:r>
-          <w:r>
-            <w:instrText xml:space="preserve"> SEQ Figure \* ARABIC </w:instrText>
-          </w:r>
-          <w:r>
-            <w:fldChar w:fldCharType="separate"/>
-          </w:r>
-          <w:r>
-            <w:rPr>
-              <w:noProof/>
-            </w:rPr>
-            <w:t>9</w:t>
-          </w:r>
-          <w:r>
-            <w:rPr>
-              <w:noProof/>
-            </w:rPr>
-            <w:fldChar w:fldCharType="end"/>
-          </w:r>
+          <w:fldSimple w:instr=" SEQ Figure \* ARABIC ">
+            <w:r>
+              <w:rPr>
+                <w:noProof/>
+              </w:rPr>
+              <w:t>9</w:t>
+            </w:r>
+          </w:fldSimple>
           <w:r>
             <w:t xml:space="preserve"> : Partie choix du personnage</w:t>
           </w:r>
@@ -5736,7 +4944,7 @@
                                   <w:noProof/>
                                   <w:color w:val="5B9BD5" w:themeColor="accent1"/>
                                 </w:rPr>
-                                <w:t>17</w:t>
+                                <w:t>9</w:t>
                               </w:r>
                               <w:r>
                                 <w:rPr>
@@ -5847,7 +5055,7 @@
                             <w:noProof/>
                             <w:color w:val="5B9BD5" w:themeColor="accent1"/>
                           </w:rPr>
-                          <w:t>17</w:t>
+                          <w:t>9</w:t>
                         </w:r>
                         <w:r>
                           <w:rPr>
@@ -5907,7 +5115,7 @@
       <w:lvlText w:val="-"/>
       <w:lvlJc w:val="left"/>
       <w:pPr>
-        <w:ind w:left="1068" w:hanging="360"/>
+        <w:ind w:left="1428" w:hanging="360"/>
       </w:pPr>
       <w:rPr>
         <w:rFonts w:ascii="Calibri" w:eastAsiaTheme="minorEastAsia" w:hAnsi="Calibri" w:cstheme="minorBidi" w:hint="default"/>
@@ -5919,7 +5127,7 @@
       <w:lvlText w:val="o"/>
       <w:lvlJc w:val="left"/>
       <w:pPr>
-        <w:ind w:left="1788" w:hanging="360"/>
+        <w:ind w:left="2148" w:hanging="360"/>
       </w:pPr>
       <w:rPr>
         <w:rFonts w:ascii="Courier New" w:hAnsi="Courier New" w:cs="Courier New" w:hint="default"/>
@@ -5931,7 +5139,7 @@
       <w:lvlText w:val=""/>
       <w:lvlJc w:val="left"/>
       <w:pPr>
-        <w:ind w:left="2508" w:hanging="360"/>
+        <w:ind w:left="2868" w:hanging="360"/>
       </w:pPr>
       <w:rPr>
         <w:rFonts w:ascii="Wingdings" w:hAnsi="Wingdings" w:hint="default"/>
@@ -5943,7 +5151,7 @@
       <w:lvlText w:val=""/>
       <w:lvlJc w:val="left"/>
       <w:pPr>
-        <w:ind w:left="3228" w:hanging="360"/>
+        <w:ind w:left="3588" w:hanging="360"/>
       </w:pPr>
       <w:rPr>
         <w:rFonts w:ascii="Symbol" w:hAnsi="Symbol" w:hint="default"/>
@@ -5955,7 +5163,7 @@
       <w:lvlText w:val="o"/>
       <w:lvlJc w:val="left"/>
       <w:pPr>
-        <w:ind w:left="3948" w:hanging="360"/>
+        <w:ind w:left="4308" w:hanging="360"/>
       </w:pPr>
       <w:rPr>
         <w:rFonts w:ascii="Courier New" w:hAnsi="Courier New" w:cs="Courier New" w:hint="default"/>
@@ -5967,7 +5175,7 @@
       <w:lvlText w:val=""/>
       <w:lvlJc w:val="left"/>
       <w:pPr>
-        <w:ind w:left="4668" w:hanging="360"/>
+        <w:ind w:left="5028" w:hanging="360"/>
       </w:pPr>
       <w:rPr>
         <w:rFonts w:ascii="Wingdings" w:hAnsi="Wingdings" w:hint="default"/>
@@ -5979,7 +5187,7 @@
       <w:lvlText w:val=""/>
       <w:lvlJc w:val="left"/>
       <w:pPr>
-        <w:ind w:left="5388" w:hanging="360"/>
+        <w:ind w:left="5748" w:hanging="360"/>
       </w:pPr>
       <w:rPr>
         <w:rFonts w:ascii="Symbol" w:hAnsi="Symbol" w:hint="default"/>
@@ -5991,7 +5199,7 @@
       <w:lvlText w:val="o"/>
       <w:lvlJc w:val="left"/>
       <w:pPr>
-        <w:ind w:left="6108" w:hanging="360"/>
+        <w:ind w:left="6468" w:hanging="360"/>
       </w:pPr>
       <w:rPr>
         <w:rFonts w:ascii="Courier New" w:hAnsi="Courier New" w:cs="Courier New" w:hint="default"/>
@@ -6003,7 +5211,7 @@
       <w:lvlText w:val=""/>
       <w:lvlJc w:val="left"/>
       <w:pPr>
-        <w:ind w:left="6828" w:hanging="360"/>
+        <w:ind w:left="7188" w:hanging="360"/>
       </w:pPr>
       <w:rPr>
         <w:rFonts w:ascii="Wingdings" w:hAnsi="Wingdings" w:hint="default"/>

--- a/documents/rapport.docx
+++ b/documents/rapport.docx
@@ -25,7 +25,7 @@
               <w:noProof/>
             </w:rPr>
             <w:drawing>
-              <wp:anchor distT="0" distB="0" distL="114300" distR="114300" simplePos="0" relativeHeight="251658240" behindDoc="1" locked="0" layoutInCell="1" allowOverlap="1" wp14:anchorId="35D73AD6" wp14:editId="1CF8F03F">
+              <wp:anchor distT="0" distB="0" distL="114300" distR="114300" simplePos="0" relativeHeight="251658240" behindDoc="1" locked="0" layoutInCell="1" allowOverlap="1" wp14:anchorId="52F8C355" wp14:editId="2C6A6B9F">
                 <wp:simplePos x="0" y="0"/>
                 <wp:positionH relativeFrom="column">
                   <wp:posOffset>-880745</wp:posOffset>
@@ -118,11 +118,28 @@
             <w:tab/>
           </w:r>
           <w:r>
-            <w:t>Dans le cadre de notre formation, nous sommes amenés à réaliser un jeu réaliser dans le langage JAVA appelé TetraWord.</w:t>
-          </w:r>
-          <w:r>
-            <w:t xml:space="preserve"> Ce jeu est un mélange entre Tetris et </w:t>
-          </w:r>
+            <w:t xml:space="preserve">Dans le cadre de notre formation, nous sommes amenés à réaliser un jeu réaliser dans le langage JAVA appelé </w:t>
+          </w:r>
+          <w:proofErr w:type="spellStart"/>
+          <w:r>
+            <w:t>TetraWord</w:t>
+          </w:r>
+          <w:proofErr w:type="spellEnd"/>
+          <w:r>
+            <w:t>.</w:t>
+          </w:r>
+          <w:r>
+            <w:t xml:space="preserve"> Ce jeu est un mélange entre </w:t>
+          </w:r>
+          <w:proofErr w:type="spellStart"/>
+          <w:r>
+            <w:t>Tetris</w:t>
+          </w:r>
+          <w:proofErr w:type="spellEnd"/>
+          <w:r>
+            <w:t xml:space="preserve"> et </w:t>
+          </w:r>
+          <w:proofErr w:type="spellStart"/>
           <w:r>
             <w:t>Bo</w:t>
           </w:r>
@@ -135,6 +152,7 @@
           <w:r>
             <w:t>le</w:t>
           </w:r>
+          <w:proofErr w:type="spellEnd"/>
           <w:r>
             <w:t>. En effet, c</w:t>
           </w:r>
@@ -171,7 +189,7 @@
               <w:noProof/>
             </w:rPr>
             <w:drawing>
-              <wp:inline distT="0" distB="0" distL="0" distR="0" wp14:anchorId="152565D3" wp14:editId="56C00753">
+              <wp:inline distT="0" distB="0" distL="0" distR="0" wp14:anchorId="09AF8124" wp14:editId="2CF9F568">
                 <wp:extent cx="2457450" cy="3943350"/>
                 <wp:effectExtent l="0" t="0" r="0" b="0"/>
                 <wp:docPr id="23" name="Image 23"/>
@@ -226,8 +244,13 @@
           <w:pPr>
             <w:pStyle w:val="Titre1"/>
           </w:pPr>
-          <w:r>
-            <w:t xml:space="preserve">Tétris </w:t>
+          <w:proofErr w:type="spellStart"/>
+          <w:r>
+            <w:t>Tétris</w:t>
+          </w:r>
+          <w:proofErr w:type="spellEnd"/>
+          <w:r>
+            <w:t xml:space="preserve"> </w:t>
           </w:r>
         </w:p>
         <w:p/>
@@ -241,7 +264,7 @@
               <w:noProof/>
             </w:rPr>
             <w:drawing>
-              <wp:inline distT="0" distB="0" distL="0" distR="0" wp14:anchorId="1FE5D36C" wp14:editId="4EEC88A9">
+              <wp:inline distT="0" distB="0" distL="0" distR="0" wp14:anchorId="0C485A85" wp14:editId="4EC55B96">
                 <wp:extent cx="2381250" cy="2356573"/>
                 <wp:effectExtent l="0" t="0" r="0" b="5715"/>
                 <wp:docPr id="3" name="Image 3" descr="http://www.gamenergy.info/wp-content/uploads/2014/01/02148940-photo-tetris.gif"/>
@@ -298,17 +321,35 @@
           <w:r>
             <w:t xml:space="preserve">Figure </w:t>
           </w:r>
-          <w:fldSimple w:instr=" SEQ Figure \* ARABIC ">
-            <w:r>
-              <w:rPr>
-                <w:noProof/>
-              </w:rPr>
-              <w:t>1</w:t>
-            </w:r>
-          </w:fldSimple>
-          <w:r>
-            <w:t xml:space="preserve"> : Tetris</w:t>
-          </w:r>
+          <w:r>
+            <w:fldChar w:fldCharType="begin"/>
+          </w:r>
+          <w:r>
+            <w:instrText xml:space="preserve"> SEQ Figure \* ARABIC </w:instrText>
+          </w:r>
+          <w:r>
+            <w:fldChar w:fldCharType="separate"/>
+          </w:r>
+          <w:r>
+            <w:rPr>
+              <w:noProof/>
+            </w:rPr>
+            <w:t>1</w:t>
+          </w:r>
+          <w:r>
+            <w:rPr>
+              <w:noProof/>
+            </w:rPr>
+            <w:fldChar w:fldCharType="end"/>
+          </w:r>
+          <w:r>
+            <w:t xml:space="preserve"> : </w:t>
+          </w:r>
+          <w:proofErr w:type="spellStart"/>
+          <w:r>
+            <w:t>Tetris</w:t>
+          </w:r>
+          <w:proofErr w:type="spellEnd"/>
         </w:p>
         <w:p/>
         <w:p>
@@ -316,8 +357,21 @@
             <w:ind w:firstLine="708"/>
             <w:jc w:val="both"/>
           </w:pPr>
-          <w:r>
-            <w:t xml:space="preserve">Tetris est un puzzle game. En effet, le but du jeu est de former des lignes à l’aide des pièces de couleurs et des formes qui tombent. Il est </w:t>
+          <w:proofErr w:type="spellStart"/>
+          <w:r>
+            <w:t>Tetris</w:t>
+          </w:r>
+          <w:proofErr w:type="spellEnd"/>
+          <w:r>
+            <w:t xml:space="preserve"> est un puzzle </w:t>
+          </w:r>
+          <w:proofErr w:type="spellStart"/>
+          <w:r>
+            <w:t>game</w:t>
+          </w:r>
+          <w:proofErr w:type="spellEnd"/>
+          <w:r>
+            <w:t xml:space="preserve">. En effet, le but du jeu est de former des lignes à l’aide des pièces de couleurs et des formes qui tombent. Il est </w:t>
           </w:r>
           <w:r>
             <w:t xml:space="preserve">possible de tourner ces formes de 90 degrés la forme. </w:t>
@@ -354,12 +408,14 @@
           <w:pPr>
             <w:pStyle w:val="Titre1"/>
           </w:pPr>
+          <w:proofErr w:type="spellStart"/>
           <w:r>
             <w:t>Bog</w:t>
           </w:r>
           <w:r>
             <w:t>gle</w:t>
           </w:r>
+          <w:proofErr w:type="spellEnd"/>
           <w:r>
             <w:t xml:space="preserve"> </w:t>
           </w:r>
@@ -375,7 +431,7 @@
               <w:noProof/>
             </w:rPr>
             <w:drawing>
-              <wp:inline distT="0" distB="0" distL="0" distR="0" wp14:anchorId="63439E99" wp14:editId="3428404E">
+              <wp:inline distT="0" distB="0" distL="0" distR="0" wp14:anchorId="045756F9" wp14:editId="25B03AE4">
                 <wp:extent cx="2790825" cy="1807059"/>
                 <wp:effectExtent l="0" t="0" r="0" b="3175"/>
                 <wp:docPr id="2" name="Image 2" descr="http://www.thegameaisle.com/wp-content/uploads/2009/11/oldboggle.jpg"/>
@@ -432,17 +488,35 @@
           <w:r>
             <w:t xml:space="preserve">Figure </w:t>
           </w:r>
-          <w:fldSimple w:instr=" SEQ Figure \* ARABIC ">
-            <w:r>
-              <w:rPr>
-                <w:noProof/>
-              </w:rPr>
-              <w:t>2</w:t>
-            </w:r>
-          </w:fldSimple>
-          <w:r>
-            <w:t xml:space="preserve"> : Boggle</w:t>
-          </w:r>
+          <w:r>
+            <w:fldChar w:fldCharType="begin"/>
+          </w:r>
+          <w:r>
+            <w:instrText xml:space="preserve"> SEQ Figure \* ARABIC </w:instrText>
+          </w:r>
+          <w:r>
+            <w:fldChar w:fldCharType="separate"/>
+          </w:r>
+          <w:r>
+            <w:rPr>
+              <w:noProof/>
+            </w:rPr>
+            <w:t>2</w:t>
+          </w:r>
+          <w:r>
+            <w:rPr>
+              <w:noProof/>
+            </w:rPr>
+            <w:fldChar w:fldCharType="end"/>
+          </w:r>
+          <w:r>
+            <w:t xml:space="preserve"> : </w:t>
+          </w:r>
+          <w:proofErr w:type="spellStart"/>
+          <w:r>
+            <w:t>Boggle</w:t>
+          </w:r>
+          <w:proofErr w:type="spellEnd"/>
         </w:p>
         <w:p/>
         <w:p>
@@ -451,7 +525,15 @@
           </w:pPr>
           <w:r>
             <w:lastRenderedPageBreak/>
-            <w:t>Le but du Boggle est de trouver un maximum de mot dans une grille de lettre</w:t>
+            <w:t xml:space="preserve">Le but du </w:t>
+          </w:r>
+          <w:proofErr w:type="spellStart"/>
+          <w:r>
+            <w:t>Boggle</w:t>
+          </w:r>
+          <w:proofErr w:type="spellEnd"/>
+          <w:r>
+            <w:t xml:space="preserve"> est de trouver un maximum de mot dans une grille de lettre</w:t>
           </w:r>
           <w:r>
             <w:t>, pouvant être formés à partir de lettre adjacentes (horizontalement, verticalement ou en diagonale)</w:t>
@@ -464,8 +546,13 @@
           <w:pPr>
             <w:pStyle w:val="Titre1"/>
           </w:pPr>
-          <w:r>
-            <w:t xml:space="preserve">TetraWord </w:t>
+          <w:proofErr w:type="spellStart"/>
+          <w:r>
+            <w:t>TetraWord</w:t>
+          </w:r>
+          <w:proofErr w:type="spellEnd"/>
+          <w:r>
+            <w:t xml:space="preserve"> </w:t>
           </w:r>
         </w:p>
         <w:p/>
@@ -494,7 +581,15 @@
             <w:t>La partie commence co</w:t>
           </w:r>
           <w:r>
-            <w:t>mme un jeu de Tetris classique. Cep</w:t>
+            <w:t xml:space="preserve">mme un jeu de </w:t>
+          </w:r>
+          <w:proofErr w:type="spellStart"/>
+          <w:r>
+            <w:t>Tetris</w:t>
+          </w:r>
+          <w:proofErr w:type="spellEnd"/>
+          <w:r>
+            <w:t xml:space="preserve"> classique. Cep</w:t>
           </w:r>
           <w:r>
             <w:t xml:space="preserve">endant, chaque pièce de la forme contient une lettre. </w:t>
@@ -506,13 +601,29 @@
             <w:t>70</w:t>
           </w:r>
           <w:r>
-            <w:t xml:space="preserve"> % du meilleur anagramme. </w:t>
+            <w:t xml:space="preserve"> % </w:t>
+          </w:r>
+          <w:proofErr w:type="gramStart"/>
+          <w:r>
+            <w:t>du meilleur</w:t>
+          </w:r>
+          <w:proofErr w:type="gramEnd"/>
+          <w:r>
+            <w:t xml:space="preserve"> anagramme. </w:t>
           </w:r>
           <w:r>
             <w:t xml:space="preserve">Si cette condition est remplie, la ligne est détruite. </w:t>
           </w:r>
           <w:r>
-            <w:t xml:space="preserve">Tout comme Tetris, lorsque la grille du joueur est </w:t>
+            <w:t xml:space="preserve">Tout comme </w:t>
+          </w:r>
+          <w:proofErr w:type="spellStart"/>
+          <w:r>
+            <w:t>Tetris</w:t>
+          </w:r>
+          <w:proofErr w:type="spellEnd"/>
+          <w:r>
+            <w:t xml:space="preserve">, lorsque la grille du joueur est </w:t>
           </w:r>
           <w:r>
             <w:t>remplie</w:t>
@@ -536,14 +647,17 @@
             <w:jc w:val="center"/>
           </w:pPr>
           <w:r>
+            <w:t xml:space="preserve"> </w:t>
+          </w:r>
+          <w:r>
             <w:rPr>
               <w:noProof/>
             </w:rPr>
             <w:drawing>
-              <wp:inline distT="0" distB="0" distL="0" distR="0" wp14:anchorId="0737B952" wp14:editId="7FCD2F1D">
+              <wp:inline distT="0" distB="0" distL="0" distR="0" wp14:anchorId="74D00BA6" wp14:editId="6C5BE2CD">
                 <wp:extent cx="476250" cy="476250"/>
                 <wp:effectExtent l="0" t="0" r="0" b="0"/>
-                <wp:docPr id="4" name="Image 4"/>
+                <wp:docPr id="5" name="Image 5"/>
                 <wp:cNvGraphicFramePr>
                   <a:graphicFrameLocks xmlns:a="http://schemas.openxmlformats.org/drawingml/2006/main" noChangeAspect="1"/>
                 </wp:cNvGraphicFramePr>
@@ -551,7 +665,7 @@
                   <a:graphicData uri="http://schemas.openxmlformats.org/drawingml/2006/picture">
                     <pic:pic xmlns:pic="http://schemas.openxmlformats.org/drawingml/2006/picture">
                       <pic:nvPicPr>
-                        <pic:cNvPr id="4" name="worddle.jpg"/>
+                        <pic:cNvPr id="5" name="exchange.jpg"/>
                         <pic:cNvPicPr/>
                       </pic:nvPicPr>
                       <pic:blipFill>
@@ -589,10 +703,10 @@
               <w:noProof/>
             </w:rPr>
             <w:drawing>
-              <wp:inline distT="0" distB="0" distL="0" distR="0" wp14:anchorId="7D9571CE" wp14:editId="693BD8DB">
+              <wp:inline distT="0" distB="0" distL="0" distR="0" wp14:anchorId="1C18CA49" wp14:editId="7E151713">
                 <wp:extent cx="476250" cy="476250"/>
                 <wp:effectExtent l="0" t="0" r="0" b="0"/>
-                <wp:docPr id="5" name="Image 5"/>
+                <wp:docPr id="6" name="Image 6"/>
                 <wp:cNvGraphicFramePr>
                   <a:graphicFrameLocks xmlns:a="http://schemas.openxmlformats.org/drawingml/2006/main" noChangeAspect="1"/>
                 </wp:cNvGraphicFramePr>
@@ -600,7 +714,7 @@
                   <a:graphicData uri="http://schemas.openxmlformats.org/drawingml/2006/picture">
                     <pic:pic xmlns:pic="http://schemas.openxmlformats.org/drawingml/2006/picture">
                       <pic:nvPicPr>
-                        <pic:cNvPr id="5" name="exchange.jpg"/>
+                        <pic:cNvPr id="6" name="return.jpg"/>
                         <pic:cNvPicPr/>
                       </pic:nvPicPr>
                       <pic:blipFill>
@@ -638,10 +752,10 @@
               <w:noProof/>
             </w:rPr>
             <w:drawing>
-              <wp:inline distT="0" distB="0" distL="0" distR="0" wp14:anchorId="37FB2E7D" wp14:editId="3A333E96">
+              <wp:inline distT="0" distB="0" distL="0" distR="0" wp14:anchorId="0A233BD3" wp14:editId="04BAD450">
                 <wp:extent cx="476250" cy="476250"/>
                 <wp:effectExtent l="0" t="0" r="0" b="0"/>
-                <wp:docPr id="6" name="Image 6"/>
+                <wp:docPr id="7" name="Image 7"/>
                 <wp:cNvGraphicFramePr>
                   <a:graphicFrameLocks xmlns:a="http://schemas.openxmlformats.org/drawingml/2006/main" noChangeAspect="1"/>
                 </wp:cNvGraphicFramePr>
@@ -649,7 +763,7 @@
                   <a:graphicData uri="http://schemas.openxmlformats.org/drawingml/2006/picture">
                     <pic:pic xmlns:pic="http://schemas.openxmlformats.org/drawingml/2006/picture">
                       <pic:nvPicPr>
-                        <pic:cNvPr id="6" name="return.jpg"/>
+                        <pic:cNvPr id="7" name="malus.jpg"/>
                         <pic:cNvPicPr/>
                       </pic:nvPicPr>
                       <pic:blipFill>
@@ -687,10 +801,10 @@
               <w:noProof/>
             </w:rPr>
             <w:drawing>
-              <wp:inline distT="0" distB="0" distL="0" distR="0" wp14:anchorId="5AF4DDC7" wp14:editId="7EECFA99">
+              <wp:inline distT="0" distB="0" distL="0" distR="0" wp14:anchorId="0E6FBF8E" wp14:editId="701470CB">
                 <wp:extent cx="476250" cy="476250"/>
                 <wp:effectExtent l="0" t="0" r="0" b="0"/>
-                <wp:docPr id="7" name="Image 7"/>
+                <wp:docPr id="8" name="Image 8"/>
                 <wp:cNvGraphicFramePr>
                   <a:graphicFrameLocks xmlns:a="http://schemas.openxmlformats.org/drawingml/2006/main" noChangeAspect="1"/>
                 </wp:cNvGraphicFramePr>
@@ -698,7 +812,7 @@
                   <a:graphicData uri="http://schemas.openxmlformats.org/drawingml/2006/picture">
                     <pic:pic xmlns:pic="http://schemas.openxmlformats.org/drawingml/2006/picture">
                       <pic:nvPicPr>
-                        <pic:cNvPr id="7" name="malus.jpg"/>
+                        <pic:cNvPr id="8" name="bonus.jpg"/>
                         <pic:cNvPicPr/>
                       </pic:nvPicPr>
                       <pic:blipFill>
@@ -728,18 +842,290 @@
               </wp:inline>
             </w:drawing>
           </w:r>
+        </w:p>
+        <w:p>
+          <w:pPr>
+            <w:pStyle w:val="Titre2"/>
+          </w:pPr>
+        </w:p>
+        <w:p>
+          <w:pPr>
+            <w:jc w:val="both"/>
+          </w:pPr>
+          <w:r>
+            <w:tab/>
+            <w:t>Le jeu contient également des bonus qu’il est possible d’activer :</w:t>
+          </w:r>
+        </w:p>
+        <w:p>
+          <w:pPr>
+            <w:pStyle w:val="Paragraphedeliste"/>
+            <w:numPr>
+              <w:ilvl w:val="0"/>
+              <w:numId w:val="3"/>
+            </w:numPr>
+            <w:jc w:val="both"/>
+          </w:pPr>
+          <w:r>
+            <w:t xml:space="preserve">Le bonus </w:t>
+          </w:r>
+          <w:r>
+            <w:rPr>
+              <w:b/>
+            </w:rPr>
+            <w:t>échange</w:t>
+          </w:r>
+          <w:r>
+            <w:t> : Ce bonus permet d’échanger les plateaux des deux joueurs.</w:t>
+          </w:r>
+        </w:p>
+        <w:p>
+          <w:pPr>
+            <w:pStyle w:val="Paragraphedeliste"/>
+            <w:numPr>
+              <w:ilvl w:val="0"/>
+              <w:numId w:val="3"/>
+            </w:numPr>
+            <w:jc w:val="both"/>
+          </w:pPr>
+          <w:r>
+            <w:t xml:space="preserve">Le bonus </w:t>
+          </w:r>
+          <w:r>
+            <w:rPr>
+              <w:b/>
+            </w:rPr>
+            <w:t>retournement</w:t>
+          </w:r>
+          <w:r>
+            <w:t xml:space="preserve"> : Le plateau du joueur d’adverse se retourne. Les formes vont donc de bas en haut. </w:t>
+          </w:r>
+        </w:p>
+        <w:p>
+          <w:pPr>
+            <w:pStyle w:val="Paragraphedeliste"/>
+            <w:numPr>
+              <w:ilvl w:val="0"/>
+              <w:numId w:val="3"/>
+            </w:numPr>
+            <w:jc w:val="both"/>
+          </w:pPr>
+          <w:r>
+            <w:t xml:space="preserve">Le </w:t>
+          </w:r>
+          <w:proofErr w:type="spellStart"/>
+          <w:r>
+            <w:t xml:space="preserve">bonus </w:t>
+          </w:r>
+          <w:r>
+            <w:rPr>
+              <w:b/>
+            </w:rPr>
+            <w:t>malus</w:t>
+          </w:r>
+          <w:proofErr w:type="spellEnd"/>
+          <w:r>
+            <w:t> qui basse les points du joueur adverse</w:t>
+          </w:r>
+        </w:p>
+        <w:p>
+          <w:pPr>
+            <w:pStyle w:val="Paragraphedeliste"/>
+            <w:numPr>
+              <w:ilvl w:val="0"/>
+              <w:numId w:val="3"/>
+            </w:numPr>
+            <w:jc w:val="both"/>
+          </w:pPr>
+          <w:r>
+            <w:t xml:space="preserve">Le </w:t>
+          </w:r>
+          <w:r>
+            <w:rPr>
+              <w:b/>
+            </w:rPr>
+            <w:t>bonus</w:t>
+          </w:r>
+          <w:r>
+            <w:t> qui ajoute des points au score</w:t>
+          </w:r>
+        </w:p>
+        <w:p/>
+        <w:p>
+          <w:r>
+            <w:br w:type="page"/>
+          </w:r>
+        </w:p>
+        <w:p>
+          <w:pPr>
+            <w:pStyle w:val="Titre"/>
+          </w:pPr>
+          <w:r>
+            <w:lastRenderedPageBreak/>
+            <w:t xml:space="preserve">Conception du jeu </w:t>
+          </w:r>
+        </w:p>
+        <w:p>
+          <w:r>
+            <w:t>Nous avons départagé le projet en plusieurs étapes :</w:t>
+          </w:r>
+        </w:p>
+        <w:p>
+          <w:pPr>
+            <w:pStyle w:val="Paragraphedeliste"/>
+            <w:numPr>
+              <w:ilvl w:val="0"/>
+              <w:numId w:val="3"/>
+            </w:numPr>
+          </w:pPr>
+          <w:r>
+            <w:t xml:space="preserve">L’étape de </w:t>
+          </w:r>
+          <w:r>
+            <w:rPr>
+              <w:b/>
+            </w:rPr>
+            <w:t>conception</w:t>
+          </w:r>
+          <w:r>
+            <w:t xml:space="preserve"> : </w:t>
+          </w:r>
+          <w:r>
+            <w:t xml:space="preserve">elle </w:t>
+          </w:r>
+          <w:r>
+            <w:t xml:space="preserve">consiste à la réflexion sur l’architecture, les classes. </w:t>
+          </w:r>
+        </w:p>
+        <w:p>
+          <w:pPr>
+            <w:pStyle w:val="Paragraphedeliste"/>
+            <w:numPr>
+              <w:ilvl w:val="0"/>
+              <w:numId w:val="3"/>
+            </w:numPr>
+          </w:pPr>
+          <w:r>
+            <w:t xml:space="preserve">L’étape de </w:t>
+          </w:r>
+          <w:r>
+            <w:rPr>
+              <w:b/>
+            </w:rPr>
+            <w:t>design</w:t>
+          </w:r>
+          <w:r>
+            <w:t xml:space="preserve"> : </w:t>
+          </w:r>
+          <w:r>
+            <w:t>elle consiste à la réflexion sur l’ergo</w:t>
+          </w:r>
+          <w:r>
+            <w:t>nomie et la réalisation du design pour le jeu.</w:t>
+          </w:r>
+        </w:p>
+        <w:p>
+          <w:pPr>
+            <w:pStyle w:val="Paragraphedeliste"/>
+            <w:numPr>
+              <w:ilvl w:val="0"/>
+              <w:numId w:val="3"/>
+            </w:numPr>
+          </w:pPr>
+          <w:r>
+            <w:t xml:space="preserve">L’étape de </w:t>
+          </w:r>
+          <w:r>
+            <w:rPr>
+              <w:b/>
+            </w:rPr>
+            <w:t>développement</w:t>
+          </w:r>
+          <w:r>
+            <w:t xml:space="preserve"> du jeu : </w:t>
+          </w:r>
+          <w:r>
+            <w:t xml:space="preserve">elle consiste en la réalisation </w:t>
+          </w:r>
+          <w:r>
+            <w:t xml:space="preserve">du jeu. Donc coder tous le jeu en lui-même. </w:t>
+          </w:r>
+        </w:p>
+        <w:p>
+          <w:pPr>
+            <w:pStyle w:val="Titre1"/>
+          </w:pPr>
+          <w:r>
+            <w:t xml:space="preserve">Conception </w:t>
+          </w:r>
+        </w:p>
+        <w:p/>
+        <w:p>
+          <w:pPr>
+            <w:ind w:firstLine="708"/>
+            <w:jc w:val="both"/>
+          </w:pPr>
+          <w:r>
+            <w:t>Avant de commencer le développement du jeu en lui-même. Nous avons choisi d’avoir une étape de conception. De cette façon, nous pa</w:t>
+          </w:r>
+          <w:r>
+            <w:t>rtons tous de la même base. Ainsi, nous savons tous, les fonctionnalités et variables utilisés et implémentés de chaque classe. De cette façon, il est plus facile de coder</w:t>
+          </w:r>
+          <w:r>
+            <w:t xml:space="preserve"> en simultané puisque nous connaissons les liens entre chaque classe.</w:t>
+          </w:r>
+          <w:r>
+            <w:t xml:space="preserve"> De plus, cette étape permet de gagner du temps au moment du développement. </w:t>
+          </w:r>
+          <w:r>
+            <w:t xml:space="preserve">Pour cela, nous avons d’abord </w:t>
+          </w:r>
+          <w:r>
+            <w:t>réalisé</w:t>
+          </w:r>
+          <w:r>
+            <w:t xml:space="preserve"> un user-case avant de faire un</w:t>
+          </w:r>
           <w:r>
             <w:t xml:space="preserve"> </w:t>
           </w:r>
           <w:r>
+            <w:t xml:space="preserve">diagramme </w:t>
+          </w:r>
+          <w:r>
+            <w:t xml:space="preserve">UML. </w:t>
+          </w:r>
+        </w:p>
+        <w:p>
+          <w:pPr>
+            <w:pStyle w:val="Titre2"/>
+          </w:pPr>
+          <w:r>
+            <w:tab/>
+            <w:t>User-case</w:t>
+          </w:r>
+        </w:p>
+        <w:p>
+          <w:r>
+            <w:tab/>
+          </w:r>
+          <w:r>
+            <w:tab/>
+          </w:r>
+        </w:p>
+        <w:p>
+          <w:pPr>
+            <w:keepNext/>
+          </w:pPr>
+          <w:r>
             <w:rPr>
               <w:noProof/>
             </w:rPr>
             <w:drawing>
-              <wp:inline distT="0" distB="0" distL="0" distR="0" wp14:anchorId="6456C195" wp14:editId="6F4D50A9">
-                <wp:extent cx="476250" cy="476250"/>
-                <wp:effectExtent l="0" t="0" r="0" b="0"/>
-                <wp:docPr id="8" name="Image 8"/>
+              <wp:inline distT="0" distB="0" distL="0" distR="0" wp14:anchorId="5B37FD27" wp14:editId="0DF7A01B">
+                <wp:extent cx="5760720" cy="1597660"/>
+                <wp:effectExtent l="0" t="0" r="0" b="2540"/>
+                <wp:docPr id="20" name="Image 20"/>
                 <wp:cNvGraphicFramePr>
                   <a:graphicFrameLocks xmlns:a="http://schemas.openxmlformats.org/drawingml/2006/main" noChangeAspect="1"/>
                 </wp:cNvGraphicFramePr>
@@ -747,11 +1133,372 @@
                   <a:graphicData uri="http://schemas.openxmlformats.org/drawingml/2006/picture">
                     <pic:pic xmlns:pic="http://schemas.openxmlformats.org/drawingml/2006/picture">
                       <pic:nvPicPr>
-                        <pic:cNvPr id="8" name="bonus.jpg"/>
+                        <pic:cNvPr id="20" name="User case utilisateur TetraWord.jpg"/>
                         <pic:cNvPicPr/>
                       </pic:nvPicPr>
                       <pic:blipFill>
-                        <a:blip r:embed="rId15">
+                        <a:blip r:embed="rId15" cstate="print">
+                          <a:extLst>
+                            <a:ext uri="{28A0092B-C50C-407E-A947-70E740481C1C}">
+                              <a14:useLocalDpi xmlns:a14="http://schemas.microsoft.com/office/drawing/2010/main" val="0"/>
+                            </a:ext>
+                          </a:extLst>
+                        </a:blip>
+                        <a:stretch>
+                          <a:fillRect/>
+                        </a:stretch>
+                      </pic:blipFill>
+                      <pic:spPr>
+                        <a:xfrm>
+                          <a:off x="0" y="0"/>
+                          <a:ext cx="5760720" cy="1597660"/>
+                        </a:xfrm>
+                        <a:prstGeom prst="rect">
+                          <a:avLst/>
+                        </a:prstGeom>
+                      </pic:spPr>
+                    </pic:pic>
+                  </a:graphicData>
+                </a:graphic>
+              </wp:inline>
+            </w:drawing>
+          </w:r>
+        </w:p>
+        <w:p>
+          <w:pPr>
+            <w:pStyle w:val="Lgende"/>
+            <w:jc w:val="center"/>
+          </w:pPr>
+          <w:r>
+            <w:t xml:space="preserve">Figure </w:t>
+          </w:r>
+          <w:r>
+            <w:fldChar w:fldCharType="begin"/>
+          </w:r>
+          <w:r>
+            <w:instrText xml:space="preserve"> SEQ Figure \* ARABIC </w:instrText>
+          </w:r>
+          <w:r>
+            <w:fldChar w:fldCharType="separate"/>
+          </w:r>
+          <w:r>
+            <w:rPr>
+              <w:noProof/>
+            </w:rPr>
+            <w:t>3</w:t>
+          </w:r>
+          <w:r>
+            <w:rPr>
+              <w:noProof/>
+            </w:rPr>
+            <w:fldChar w:fldCharType="end"/>
+          </w:r>
+          <w:r>
+            <w:t xml:space="preserve"> : User-case Utilisateur</w:t>
+          </w:r>
+        </w:p>
+        <w:p/>
+        <w:p>
+          <w:pPr>
+            <w:keepNext/>
+          </w:pPr>
+          <w:r>
+            <w:rPr>
+              <w:noProof/>
+            </w:rPr>
+            <w:drawing>
+              <wp:inline distT="0" distB="0" distL="0" distR="0" wp14:anchorId="6FC5E49A" wp14:editId="15DFDC03">
+                <wp:extent cx="5760720" cy="1469390"/>
+                <wp:effectExtent l="0" t="0" r="0" b="0"/>
+                <wp:docPr id="21" name="Image 21"/>
+                <wp:cNvGraphicFramePr>
+                  <a:graphicFrameLocks xmlns:a="http://schemas.openxmlformats.org/drawingml/2006/main" noChangeAspect="1"/>
+                </wp:cNvGraphicFramePr>
+                <a:graphic xmlns:a="http://schemas.openxmlformats.org/drawingml/2006/main">
+                  <a:graphicData uri="http://schemas.openxmlformats.org/drawingml/2006/picture">
+                    <pic:pic xmlns:pic="http://schemas.openxmlformats.org/drawingml/2006/picture">
+                      <pic:nvPicPr>
+                        <pic:cNvPr id="21" name="User case IA TetraWord.jpg"/>
+                        <pic:cNvPicPr/>
+                      </pic:nvPicPr>
+                      <pic:blipFill>
+                        <a:blip r:embed="rId16">
+                          <a:extLst>
+                            <a:ext uri="{28A0092B-C50C-407E-A947-70E740481C1C}">
+                              <a14:useLocalDpi xmlns:a14="http://schemas.microsoft.com/office/drawing/2010/main" val="0"/>
+                            </a:ext>
+                          </a:extLst>
+                        </a:blip>
+                        <a:stretch>
+                          <a:fillRect/>
+                        </a:stretch>
+                      </pic:blipFill>
+                      <pic:spPr>
+                        <a:xfrm>
+                          <a:off x="0" y="0"/>
+                          <a:ext cx="5760720" cy="1469390"/>
+                        </a:xfrm>
+                        <a:prstGeom prst="rect">
+                          <a:avLst/>
+                        </a:prstGeom>
+                      </pic:spPr>
+                    </pic:pic>
+                  </a:graphicData>
+                </a:graphic>
+              </wp:inline>
+            </w:drawing>
+          </w:r>
+        </w:p>
+        <w:p>
+          <w:pPr>
+            <w:pStyle w:val="Lgende"/>
+            <w:jc w:val="center"/>
+            <w:rPr>
+              <w:lang w:val="en-US"/>
+            </w:rPr>
+          </w:pPr>
+          <w:r>
+            <w:rPr>
+              <w:lang w:val="en-US"/>
+            </w:rPr>
+            <w:t xml:space="preserve">Figure </w:t>
+          </w:r>
+          <w:r>
+            <w:fldChar w:fldCharType="begin"/>
+          </w:r>
+          <w:r>
+            <w:rPr>
+              <w:lang w:val="en-US"/>
+            </w:rPr>
+            <w:instrText xml:space="preserve"> SEQ Figure \* ARABIC </w:instrText>
+          </w:r>
+          <w:r>
+            <w:fldChar w:fldCharType="separate"/>
+          </w:r>
+          <w:r>
+            <w:rPr>
+              <w:noProof/>
+              <w:lang w:val="en-US"/>
+            </w:rPr>
+            <w:t>4</w:t>
+          </w:r>
+          <w:r>
+            <w:fldChar w:fldCharType="end"/>
+          </w:r>
+          <w:r>
+            <w:rPr>
+              <w:lang w:val="en-US"/>
+            </w:rPr>
+            <w:t xml:space="preserve"> : User-case IA</w:t>
+          </w:r>
+        </w:p>
+        <w:p>
+          <w:pPr>
+            <w:rPr>
+              <w:lang w:val="en-US"/>
+            </w:rPr>
+          </w:pPr>
+        </w:p>
+        <w:p>
+          <w:pPr>
+            <w:pStyle w:val="Titre2"/>
+            <w:rPr>
+              <w:lang w:val="en-US"/>
+            </w:rPr>
+          </w:pPr>
+          <w:r>
+            <w:rPr>
+              <w:lang w:val="en-US"/>
+            </w:rPr>
+            <w:tab/>
+            <w:t>UML</w:t>
+          </w:r>
+        </w:p>
+        <w:p>
+          <w:pPr>
+            <w:rPr>
+              <w:lang w:val="en-US"/>
+            </w:rPr>
+          </w:pPr>
+          <w:r>
+            <w:rPr>
+              <w:lang w:val="en-US"/>
+            </w:rPr>
+            <w:tab/>
+          </w:r>
+          <w:r>
+            <w:rPr>
+              <w:lang w:val="en-US"/>
+            </w:rPr>
+            <w:tab/>
+          </w:r>
+        </w:p>
+        <w:p>
+          <w:pPr>
+            <w:keepNext/>
+          </w:pPr>
+          <w:r>
+            <w:rPr>
+              <w:noProof/>
+            </w:rPr>
+            <w:drawing>
+              <wp:inline distT="0" distB="0" distL="0" distR="0" wp14:anchorId="48082081" wp14:editId="7AD3BE4A">
+                <wp:extent cx="5760720" cy="5760720"/>
+                <wp:effectExtent l="0" t="0" r="0" b="0"/>
+                <wp:docPr id="22" name="Image 22"/>
+                <wp:cNvGraphicFramePr>
+                  <a:graphicFrameLocks xmlns:a="http://schemas.openxmlformats.org/drawingml/2006/main" noChangeAspect="1"/>
+                </wp:cNvGraphicFramePr>
+                <a:graphic xmlns:a="http://schemas.openxmlformats.org/drawingml/2006/main">
+                  <a:graphicData uri="http://schemas.openxmlformats.org/drawingml/2006/picture">
+                    <pic:pic xmlns:pic="http://schemas.openxmlformats.org/drawingml/2006/picture">
+                      <pic:nvPicPr>
+                        <pic:cNvPr id="22" name="diagrammeClass.jpg"/>
+                        <pic:cNvPicPr/>
+                      </pic:nvPicPr>
+                      <pic:blipFill>
+                        <a:blip r:embed="rId17" cstate="print">
+                          <a:extLst>
+                            <a:ext uri="{28A0092B-C50C-407E-A947-70E740481C1C}">
+                              <a14:useLocalDpi xmlns:a14="http://schemas.microsoft.com/office/drawing/2010/main" val="0"/>
+                            </a:ext>
+                          </a:extLst>
+                        </a:blip>
+                        <a:stretch>
+                          <a:fillRect/>
+                        </a:stretch>
+                      </pic:blipFill>
+                      <pic:spPr>
+                        <a:xfrm>
+                          <a:off x="0" y="0"/>
+                          <a:ext cx="5760720" cy="5760720"/>
+                        </a:xfrm>
+                        <a:prstGeom prst="rect">
+                          <a:avLst/>
+                        </a:prstGeom>
+                      </pic:spPr>
+                    </pic:pic>
+                  </a:graphicData>
+                </a:graphic>
+              </wp:inline>
+            </w:drawing>
+          </w:r>
+        </w:p>
+        <w:p>
+          <w:pPr>
+            <w:pStyle w:val="Lgende"/>
+            <w:jc w:val="center"/>
+          </w:pPr>
+          <w:r>
+            <w:t xml:space="preserve">Figure </w:t>
+          </w:r>
+          <w:r>
+            <w:fldChar w:fldCharType="begin"/>
+          </w:r>
+          <w:r>
+            <w:instrText xml:space="preserve"> SEQ Figure \* ARABIC </w:instrText>
+          </w:r>
+          <w:r>
+            <w:fldChar w:fldCharType="separate"/>
+          </w:r>
+          <w:r>
+            <w:rPr>
+              <w:noProof/>
+            </w:rPr>
+            <w:t>5</w:t>
+          </w:r>
+          <w:r>
+            <w:rPr>
+              <w:noProof/>
+            </w:rPr>
+            <w:fldChar w:fldCharType="end"/>
+          </w:r>
+          <w:r>
+            <w:t xml:space="preserve"> : UML simplifié</w:t>
+          </w:r>
+        </w:p>
+        <w:p>
+          <w:r>
+            <w:tab/>
+          </w:r>
+        </w:p>
+        <w:p>
+          <w:pPr>
+            <w:pStyle w:val="Titre1"/>
+          </w:pPr>
+          <w:r>
+            <w:t>Ergonomie et design</w:t>
+          </w:r>
+        </w:p>
+        <w:p>
+          <w:r>
+            <w:tab/>
+          </w:r>
+        </w:p>
+        <w:p>
+          <w:pPr>
+            <w:jc w:val="both"/>
+          </w:pPr>
+          <w:r>
+            <w:tab/>
+            <w:t xml:space="preserve">En ce qui concerne l’ergonomie et le design, nous avons principalement utilisés l’user-case pour définir les différents types d’affichage à réaliser. </w:t>
+          </w:r>
+          <w:r>
+            <w:t>Nous avons également fait des recherches sur l’existant afin garder les points forts au niveau ergonomie</w:t>
+          </w:r>
+          <w:r>
+            <w:t xml:space="preserve">. </w:t>
+          </w:r>
+        </w:p>
+        <w:p>
+          <w:pPr>
+            <w:jc w:val="both"/>
+          </w:pPr>
+          <w:r>
+            <w:lastRenderedPageBreak/>
+            <w:tab/>
+            <w:t xml:space="preserve">Nous avons choisi de refaire le design de zéro, c’est-à-dire sans reprendre des éléments existants. De cette façon, nous pouvons affirmer que nous avons entièrement </w:t>
+          </w:r>
+          <w:r>
+            <w:t>réalisé</w:t>
+          </w:r>
+          <w:r>
+            <w:t xml:space="preserve"> le jeu. </w:t>
+          </w:r>
+          <w:r>
+            <w:t xml:space="preserve">Nous avons donc fait différents test avant de se mettre d’accord sur un design particulier. </w:t>
+          </w:r>
+        </w:p>
+        <w:p>
+          <w:pPr>
+            <w:jc w:val="both"/>
+          </w:pPr>
+        </w:p>
+        <w:p>
+          <w:pPr>
+            <w:jc w:val="center"/>
+          </w:pPr>
+          <w:r>
+            <w:rPr>
+              <w:noProof/>
+            </w:rPr>
+            <w:drawing>
+              <wp:inline distT="0" distB="0" distL="0" distR="0" wp14:anchorId="28381D63" wp14:editId="0BCC263A">
+                <wp:extent cx="476250" cy="476250"/>
+                <wp:effectExtent l="0" t="0" r="0" b="0"/>
+                <wp:docPr id="10" name="Image 10"/>
+                <wp:cNvGraphicFramePr>
+                  <a:graphicFrameLocks xmlns:a="http://schemas.openxmlformats.org/drawingml/2006/main" noChangeAspect="1"/>
+                </wp:cNvGraphicFramePr>
+                <a:graphic xmlns:a="http://schemas.openxmlformats.org/drawingml/2006/main">
+                  <a:graphicData uri="http://schemas.openxmlformats.org/drawingml/2006/picture">
+                    <pic:pic xmlns:pic="http://schemas.openxmlformats.org/drawingml/2006/picture">
+                      <pic:nvPicPr>
+                        <pic:cNvPr id="10" name="cube-.jpg"/>
+                        <pic:cNvPicPr/>
+                      </pic:nvPicPr>
+                      <pic:blipFill>
+                        <a:blip r:embed="rId18">
                           <a:extLst>
                             <a:ext uri="{28A0092B-C50C-407E-A947-70E740481C1C}">
                               <a14:useLocalDpi xmlns:a14="http://schemas.microsoft.com/office/drawing/2010/main" val="0"/>
@@ -777,309 +1524,18 @@
               </wp:inline>
             </w:drawing>
           </w:r>
-        </w:p>
-        <w:p>
-          <w:pPr>
-            <w:pStyle w:val="Titre2"/>
-          </w:pPr>
-        </w:p>
-        <w:p>
-          <w:pPr>
-            <w:jc w:val="both"/>
-          </w:pPr>
-          <w:r>
-            <w:tab/>
-            <w:t>Le jeu contient également des bonus qu’il est possible d’activer :</w:t>
-          </w:r>
-        </w:p>
-        <w:p>
-          <w:pPr>
-            <w:pStyle w:val="Paragraphedeliste"/>
-            <w:numPr>
-              <w:ilvl w:val="0"/>
-              <w:numId w:val="3"/>
-            </w:numPr>
-            <w:jc w:val="both"/>
-          </w:pPr>
-          <w:bookmarkStart w:id="0" w:name="_GoBack"/>
-          <w:r>
-            <w:t xml:space="preserve">Le bonus </w:t>
-          </w:r>
-          <w:r>
-            <w:rPr>
-              <w:b/>
-            </w:rPr>
-            <w:t>worddle</w:t>
-          </w:r>
-          <w:r>
-            <w:t xml:space="preserve"> : Ce dernier active le mode worddle. Ainsi dans toute la grille, le joueur doit trouver dans un temps à partie, le maximum de mot formés à partir de lettres adjacentes. Tout comme pour le jeu Boggle. </w:t>
-          </w:r>
-        </w:p>
-        <w:p>
-          <w:pPr>
-            <w:pStyle w:val="Paragraphedeliste"/>
-            <w:numPr>
-              <w:ilvl w:val="0"/>
-              <w:numId w:val="3"/>
-            </w:numPr>
-            <w:jc w:val="both"/>
-          </w:pPr>
-          <w:r>
-            <w:t xml:space="preserve">Le bonus </w:t>
-          </w:r>
-          <w:r>
-            <w:rPr>
-              <w:b/>
-            </w:rPr>
-            <w:t>échange</w:t>
-          </w:r>
-          <w:r>
-            <w:t> : Ce bonus permet d’échanger les plateaux des deux joueurs.</w:t>
-          </w:r>
-        </w:p>
-        <w:p>
-          <w:pPr>
-            <w:pStyle w:val="Paragraphedeliste"/>
-            <w:numPr>
-              <w:ilvl w:val="0"/>
-              <w:numId w:val="3"/>
-            </w:numPr>
-            <w:jc w:val="both"/>
-          </w:pPr>
-          <w:r>
-            <w:t xml:space="preserve">Le bonus </w:t>
-          </w:r>
-          <w:r>
-            <w:rPr>
-              <w:b/>
-            </w:rPr>
-            <w:t>retournement</w:t>
-          </w:r>
-          <w:r>
-            <w:t xml:space="preserve"> : Le plateau du joueur d’adverse se retourne. Les formes vont donc de bas en haut. </w:t>
-          </w:r>
-        </w:p>
-        <w:p>
-          <w:pPr>
-            <w:pStyle w:val="Paragraphedeliste"/>
-            <w:numPr>
-              <w:ilvl w:val="0"/>
-              <w:numId w:val="3"/>
-            </w:numPr>
-            <w:jc w:val="both"/>
-          </w:pPr>
-          <w:r>
-            <w:t xml:space="preserve">Le bonus </w:t>
-          </w:r>
-          <w:r>
-            <w:rPr>
-              <w:b/>
-            </w:rPr>
-            <w:t>malus</w:t>
-          </w:r>
-          <w:r>
-            <w:t> qui basse les points du joueur adverse</w:t>
-          </w:r>
-        </w:p>
-        <w:p>
-          <w:pPr>
-            <w:pStyle w:val="Paragraphedeliste"/>
-            <w:numPr>
-              <w:ilvl w:val="0"/>
-              <w:numId w:val="3"/>
-            </w:numPr>
-            <w:jc w:val="both"/>
-          </w:pPr>
-          <w:r>
-            <w:t xml:space="preserve">Le </w:t>
-          </w:r>
-          <w:r>
-            <w:rPr>
-              <w:b/>
-            </w:rPr>
-            <w:t>bonus</w:t>
-          </w:r>
-          <w:r>
-            <w:t> qui ajoute des points au score</w:t>
-          </w:r>
-          <w:bookmarkEnd w:id="0"/>
-        </w:p>
-        <w:p/>
-        <w:p>
-          <w:r>
-            <w:br w:type="page"/>
-          </w:r>
-        </w:p>
-        <w:p>
-          <w:pPr>
-            <w:pStyle w:val="Titre"/>
-          </w:pPr>
-          <w:r>
-            <w:lastRenderedPageBreak/>
-            <w:t xml:space="preserve">Conception du jeu </w:t>
-          </w:r>
-        </w:p>
-        <w:p>
-          <w:r>
-            <w:t>Nous avons départagé le projet en plusieurs étapes :</w:t>
-          </w:r>
-        </w:p>
-        <w:p>
-          <w:pPr>
-            <w:pStyle w:val="Paragraphedeliste"/>
-            <w:numPr>
-              <w:ilvl w:val="0"/>
-              <w:numId w:val="3"/>
-            </w:numPr>
-          </w:pPr>
-          <w:r>
-            <w:t xml:space="preserve">L’étape de </w:t>
-          </w:r>
-          <w:r>
-            <w:rPr>
-              <w:b/>
-            </w:rPr>
-            <w:t>conception</w:t>
-          </w:r>
-          <w:r>
-            <w:t xml:space="preserve"> : </w:t>
-          </w:r>
-          <w:r>
-            <w:t xml:space="preserve">elle </w:t>
-          </w:r>
-          <w:r>
-            <w:t xml:space="preserve">consiste à la réflexion sur l’architecture, les classes. </w:t>
-          </w:r>
-        </w:p>
-        <w:p>
-          <w:pPr>
-            <w:pStyle w:val="Paragraphedeliste"/>
-            <w:numPr>
-              <w:ilvl w:val="0"/>
-              <w:numId w:val="3"/>
-            </w:numPr>
-          </w:pPr>
-          <w:r>
-            <w:t xml:space="preserve">L’étape de </w:t>
-          </w:r>
-          <w:r>
-            <w:rPr>
-              <w:b/>
-            </w:rPr>
-            <w:t>design</w:t>
-          </w:r>
-          <w:r>
-            <w:t xml:space="preserve"> : </w:t>
-          </w:r>
-          <w:r>
-            <w:t>elle consiste à la réflexion sur l’ergo</w:t>
-          </w:r>
-          <w:r>
-            <w:t>nomie et la réalisation du design pour le jeu.</w:t>
-          </w:r>
-        </w:p>
-        <w:p>
-          <w:pPr>
-            <w:pStyle w:val="Paragraphedeliste"/>
-            <w:numPr>
-              <w:ilvl w:val="0"/>
-              <w:numId w:val="3"/>
-            </w:numPr>
-          </w:pPr>
-          <w:r>
-            <w:t xml:space="preserve">L’étape de </w:t>
-          </w:r>
-          <w:r>
-            <w:rPr>
-              <w:b/>
-            </w:rPr>
-            <w:t>développement</w:t>
-          </w:r>
-          <w:r>
-            <w:t xml:space="preserve"> du jeu : </w:t>
-          </w:r>
-          <w:r>
-            <w:t xml:space="preserve">elle consiste en la réalisation </w:t>
-          </w:r>
-          <w:r>
-            <w:t xml:space="preserve">du jeu. Donc coder tous le jeu en lui-même. </w:t>
-          </w:r>
-        </w:p>
-        <w:p>
-          <w:pPr>
-            <w:pStyle w:val="Titre1"/>
-          </w:pPr>
-          <w:r>
-            <w:t xml:space="preserve">Conception </w:t>
-          </w:r>
-        </w:p>
-        <w:p/>
-        <w:p>
-          <w:pPr>
-            <w:ind w:firstLine="708"/>
-            <w:jc w:val="both"/>
-          </w:pPr>
-          <w:r>
-            <w:t>Avant de commencer le développement du jeu en lui-même. Nous avons choisi d’avoir une étape de conception. De cette façon, nous pa</w:t>
-          </w:r>
-          <w:r>
-            <w:t>rtons tous de la même base. Ainsi, nous savons tous, les fonctionnalités et variables utilisés et implémentés de chaque classe. De cette façon, il est plus facile de coder</w:t>
-          </w:r>
-          <w:r>
-            <w:t xml:space="preserve"> en simultané puisque nous connaissons les liens entre chaque classe.</w:t>
-          </w:r>
-          <w:r>
-            <w:t xml:space="preserve"> De plus, cette étape permet de gagner du temps au moment du développement. </w:t>
-          </w:r>
-          <w:r>
-            <w:t xml:space="preserve">Pour cela, nous avons d’abord </w:t>
-          </w:r>
-          <w:r>
-            <w:t>réalisé</w:t>
-          </w:r>
-          <w:r>
-            <w:t xml:space="preserve"> un user-case avant de faire un</w:t>
-          </w:r>
           <w:r>
             <w:t xml:space="preserve"> </w:t>
           </w:r>
           <w:r>
-            <w:t xml:space="preserve">diagramme </w:t>
-          </w:r>
-          <w:r>
-            <w:t xml:space="preserve">UML. </w:t>
-          </w:r>
-        </w:p>
-        <w:p>
-          <w:pPr>
-            <w:pStyle w:val="Titre2"/>
-          </w:pPr>
-          <w:r>
-            <w:tab/>
-            <w:t>User-case</w:t>
-          </w:r>
-        </w:p>
-        <w:p>
-          <w:r>
-            <w:tab/>
-          </w:r>
-          <w:r>
-            <w:tab/>
-          </w:r>
-        </w:p>
-        <w:p>
-          <w:pPr>
-            <w:keepNext/>
-          </w:pPr>
-          <w:r>
             <w:rPr>
               <w:noProof/>
             </w:rPr>
             <w:drawing>
-              <wp:inline distT="0" distB="0" distL="0" distR="0" wp14:anchorId="041C53F1" wp14:editId="4DCCF16F">
-                <wp:extent cx="5760720" cy="1597660"/>
-                <wp:effectExtent l="0" t="0" r="0" b="2540"/>
-                <wp:docPr id="20" name="Image 20"/>
+              <wp:inline distT="0" distB="0" distL="0" distR="0" wp14:anchorId="31E32895" wp14:editId="7298A7BB">
+                <wp:extent cx="476250" cy="476250"/>
+                <wp:effectExtent l="0" t="0" r="0" b="0"/>
+                <wp:docPr id="11" name="Image 11"/>
                 <wp:cNvGraphicFramePr>
                   <a:graphicFrameLocks xmlns:a="http://schemas.openxmlformats.org/drawingml/2006/main" noChangeAspect="1"/>
                 </wp:cNvGraphicFramePr>
@@ -1087,342 +1543,7 @@
                   <a:graphicData uri="http://schemas.openxmlformats.org/drawingml/2006/picture">
                     <pic:pic xmlns:pic="http://schemas.openxmlformats.org/drawingml/2006/picture">
                       <pic:nvPicPr>
-                        <pic:cNvPr id="20" name="User case utilisateur TetraWord.jpg"/>
-                        <pic:cNvPicPr/>
-                      </pic:nvPicPr>
-                      <pic:blipFill>
-                        <a:blip r:embed="rId16" cstate="print">
-                          <a:extLst>
-                            <a:ext uri="{28A0092B-C50C-407E-A947-70E740481C1C}">
-                              <a14:useLocalDpi xmlns:a14="http://schemas.microsoft.com/office/drawing/2010/main" val="0"/>
-                            </a:ext>
-                          </a:extLst>
-                        </a:blip>
-                        <a:stretch>
-                          <a:fillRect/>
-                        </a:stretch>
-                      </pic:blipFill>
-                      <pic:spPr>
-                        <a:xfrm>
-                          <a:off x="0" y="0"/>
-                          <a:ext cx="5760720" cy="1597660"/>
-                        </a:xfrm>
-                        <a:prstGeom prst="rect">
-                          <a:avLst/>
-                        </a:prstGeom>
-                      </pic:spPr>
-                    </pic:pic>
-                  </a:graphicData>
-                </a:graphic>
-              </wp:inline>
-            </w:drawing>
-          </w:r>
-        </w:p>
-        <w:p>
-          <w:pPr>
-            <w:pStyle w:val="Lgende"/>
-            <w:jc w:val="center"/>
-          </w:pPr>
-          <w:r>
-            <w:t xml:space="preserve">Figure </w:t>
-          </w:r>
-          <w:fldSimple w:instr=" SEQ Figure \* ARABIC ">
-            <w:r>
-              <w:rPr>
-                <w:noProof/>
-              </w:rPr>
-              <w:t>3</w:t>
-            </w:r>
-          </w:fldSimple>
-          <w:r>
-            <w:t xml:space="preserve"> : User-case Utilisateur</w:t>
-          </w:r>
-        </w:p>
-        <w:p/>
-        <w:p>
-          <w:pPr>
-            <w:keepNext/>
-          </w:pPr>
-          <w:r>
-            <w:rPr>
-              <w:noProof/>
-            </w:rPr>
-            <w:drawing>
-              <wp:inline distT="0" distB="0" distL="0" distR="0" wp14:anchorId="4A570198" wp14:editId="06E50EFF">
-                <wp:extent cx="5760720" cy="1469390"/>
-                <wp:effectExtent l="0" t="0" r="0" b="0"/>
-                <wp:docPr id="21" name="Image 21"/>
-                <wp:cNvGraphicFramePr>
-                  <a:graphicFrameLocks xmlns:a="http://schemas.openxmlformats.org/drawingml/2006/main" noChangeAspect="1"/>
-                </wp:cNvGraphicFramePr>
-                <a:graphic xmlns:a="http://schemas.openxmlformats.org/drawingml/2006/main">
-                  <a:graphicData uri="http://schemas.openxmlformats.org/drawingml/2006/picture">
-                    <pic:pic xmlns:pic="http://schemas.openxmlformats.org/drawingml/2006/picture">
-                      <pic:nvPicPr>
-                        <pic:cNvPr id="21" name="User case IA TetraWord.jpg"/>
-                        <pic:cNvPicPr/>
-                      </pic:nvPicPr>
-                      <pic:blipFill>
-                        <a:blip r:embed="rId17">
-                          <a:extLst>
-                            <a:ext uri="{28A0092B-C50C-407E-A947-70E740481C1C}">
-                              <a14:useLocalDpi xmlns:a14="http://schemas.microsoft.com/office/drawing/2010/main" val="0"/>
-                            </a:ext>
-                          </a:extLst>
-                        </a:blip>
-                        <a:stretch>
-                          <a:fillRect/>
-                        </a:stretch>
-                      </pic:blipFill>
-                      <pic:spPr>
-                        <a:xfrm>
-                          <a:off x="0" y="0"/>
-                          <a:ext cx="5760720" cy="1469390"/>
-                        </a:xfrm>
-                        <a:prstGeom prst="rect">
-                          <a:avLst/>
-                        </a:prstGeom>
-                      </pic:spPr>
-                    </pic:pic>
-                  </a:graphicData>
-                </a:graphic>
-              </wp:inline>
-            </w:drawing>
-          </w:r>
-        </w:p>
-        <w:p>
-          <w:pPr>
-            <w:pStyle w:val="Lgende"/>
-            <w:jc w:val="center"/>
-            <w:rPr>
-              <w:lang w:val="en-US"/>
-            </w:rPr>
-          </w:pPr>
-          <w:r>
-            <w:rPr>
-              <w:lang w:val="en-US"/>
-            </w:rPr>
-            <w:t xml:space="preserve">Figure </w:t>
-          </w:r>
-          <w:r>
-            <w:fldChar w:fldCharType="begin"/>
-          </w:r>
-          <w:r>
-            <w:rPr>
-              <w:lang w:val="en-US"/>
-            </w:rPr>
-            <w:instrText xml:space="preserve"> SEQ Figure \* ARABIC </w:instrText>
-          </w:r>
-          <w:r>
-            <w:fldChar w:fldCharType="separate"/>
-          </w:r>
-          <w:r>
-            <w:rPr>
-              <w:noProof/>
-              <w:lang w:val="en-US"/>
-            </w:rPr>
-            <w:t>4</w:t>
-          </w:r>
-          <w:r>
-            <w:fldChar w:fldCharType="end"/>
-          </w:r>
-          <w:r>
-            <w:rPr>
-              <w:lang w:val="en-US"/>
-            </w:rPr>
-            <w:t xml:space="preserve"> : User-case IA</w:t>
-          </w:r>
-        </w:p>
-        <w:p>
-          <w:pPr>
-            <w:rPr>
-              <w:lang w:val="en-US"/>
-            </w:rPr>
-          </w:pPr>
-        </w:p>
-        <w:p>
-          <w:pPr>
-            <w:pStyle w:val="Titre2"/>
-            <w:rPr>
-              <w:lang w:val="en-US"/>
-            </w:rPr>
-          </w:pPr>
-          <w:r>
-            <w:rPr>
-              <w:lang w:val="en-US"/>
-            </w:rPr>
-            <w:tab/>
-            <w:t>UML</w:t>
-          </w:r>
-        </w:p>
-        <w:p>
-          <w:pPr>
-            <w:rPr>
-              <w:lang w:val="en-US"/>
-            </w:rPr>
-          </w:pPr>
-          <w:r>
-            <w:rPr>
-              <w:lang w:val="en-US"/>
-            </w:rPr>
-            <w:tab/>
-          </w:r>
-          <w:r>
-            <w:rPr>
-              <w:lang w:val="en-US"/>
-            </w:rPr>
-            <w:tab/>
-          </w:r>
-        </w:p>
-        <w:p>
-          <w:pPr>
-            <w:keepNext/>
-          </w:pPr>
-          <w:r>
-            <w:rPr>
-              <w:noProof/>
-            </w:rPr>
-            <w:drawing>
-              <wp:inline distT="0" distB="0" distL="0" distR="0" wp14:anchorId="1C7CF9E5" wp14:editId="018B94F2">
-                <wp:extent cx="5760720" cy="5760720"/>
-                <wp:effectExtent l="0" t="0" r="0" b="0"/>
-                <wp:docPr id="22" name="Image 22"/>
-                <wp:cNvGraphicFramePr>
-                  <a:graphicFrameLocks xmlns:a="http://schemas.openxmlformats.org/drawingml/2006/main" noChangeAspect="1"/>
-                </wp:cNvGraphicFramePr>
-                <a:graphic xmlns:a="http://schemas.openxmlformats.org/drawingml/2006/main">
-                  <a:graphicData uri="http://schemas.openxmlformats.org/drawingml/2006/picture">
-                    <pic:pic xmlns:pic="http://schemas.openxmlformats.org/drawingml/2006/picture">
-                      <pic:nvPicPr>
-                        <pic:cNvPr id="22" name="diagrammeClass.jpg"/>
-                        <pic:cNvPicPr/>
-                      </pic:nvPicPr>
-                      <pic:blipFill>
-                        <a:blip r:embed="rId18" cstate="print">
-                          <a:extLst>
-                            <a:ext uri="{28A0092B-C50C-407E-A947-70E740481C1C}">
-                              <a14:useLocalDpi xmlns:a14="http://schemas.microsoft.com/office/drawing/2010/main" val="0"/>
-                            </a:ext>
-                          </a:extLst>
-                        </a:blip>
-                        <a:stretch>
-                          <a:fillRect/>
-                        </a:stretch>
-                      </pic:blipFill>
-                      <pic:spPr>
-                        <a:xfrm>
-                          <a:off x="0" y="0"/>
-                          <a:ext cx="5760720" cy="5760720"/>
-                        </a:xfrm>
-                        <a:prstGeom prst="rect">
-                          <a:avLst/>
-                        </a:prstGeom>
-                      </pic:spPr>
-                    </pic:pic>
-                  </a:graphicData>
-                </a:graphic>
-              </wp:inline>
-            </w:drawing>
-          </w:r>
-        </w:p>
-        <w:p>
-          <w:pPr>
-            <w:pStyle w:val="Lgende"/>
-            <w:jc w:val="center"/>
-          </w:pPr>
-          <w:r>
-            <w:t xml:space="preserve">Figure </w:t>
-          </w:r>
-          <w:fldSimple w:instr=" SEQ Figure \* ARABIC ">
-            <w:r>
-              <w:rPr>
-                <w:noProof/>
-              </w:rPr>
-              <w:t>5</w:t>
-            </w:r>
-          </w:fldSimple>
-          <w:r>
-            <w:t xml:space="preserve"> : UML simplifié</w:t>
-          </w:r>
-        </w:p>
-        <w:p>
-          <w:r>
-            <w:tab/>
-          </w:r>
-        </w:p>
-        <w:p>
-          <w:pPr>
-            <w:pStyle w:val="Titre1"/>
-          </w:pPr>
-          <w:r>
-            <w:t>Ergonomie et design</w:t>
-          </w:r>
-        </w:p>
-        <w:p>
-          <w:r>
-            <w:tab/>
-          </w:r>
-        </w:p>
-        <w:p>
-          <w:pPr>
-            <w:jc w:val="both"/>
-          </w:pPr>
-          <w:r>
-            <w:tab/>
-            <w:t xml:space="preserve">En ce qui concerne l’ergonomie et le design, nous avons principalement utilisés l’user-case pour définir les différents types d’affichage à réaliser. </w:t>
-          </w:r>
-          <w:r>
-            <w:t>Nous avons également fait des recherches sur l’existant afin garder les points forts au niveau ergonomie</w:t>
-          </w:r>
-          <w:r>
-            <w:t xml:space="preserve">. </w:t>
-          </w:r>
-        </w:p>
-        <w:p>
-          <w:pPr>
-            <w:jc w:val="both"/>
-          </w:pPr>
-          <w:r>
-            <w:lastRenderedPageBreak/>
-            <w:tab/>
-            <w:t xml:space="preserve">Nous avons choisi de refaire le design de zéro, c’est-à-dire sans reprendre des éléments existants. De cette façon, nous pouvons affirmer que nous avons entièrement </w:t>
-          </w:r>
-          <w:r>
-            <w:t>réalisé</w:t>
-          </w:r>
-          <w:r>
-            <w:t xml:space="preserve"> le jeu. </w:t>
-          </w:r>
-          <w:r>
-            <w:t xml:space="preserve">Nous avons donc fait différents test avant de se mettre d’accord sur un design particulier. </w:t>
-          </w:r>
-        </w:p>
-        <w:p>
-          <w:pPr>
-            <w:jc w:val="both"/>
-          </w:pPr>
-        </w:p>
-        <w:p>
-          <w:pPr>
-            <w:jc w:val="center"/>
-          </w:pPr>
-          <w:r>
-            <w:rPr>
-              <w:noProof/>
-            </w:rPr>
-            <w:drawing>
-              <wp:inline distT="0" distB="0" distL="0" distR="0" wp14:anchorId="62DDB7B7" wp14:editId="6EDDE356">
-                <wp:extent cx="476250" cy="476250"/>
-                <wp:effectExtent l="0" t="0" r="0" b="0"/>
-                <wp:docPr id="10" name="Image 10"/>
-                <wp:cNvGraphicFramePr>
-                  <a:graphicFrameLocks xmlns:a="http://schemas.openxmlformats.org/drawingml/2006/main" noChangeAspect="1"/>
-                </wp:cNvGraphicFramePr>
-                <a:graphic xmlns:a="http://schemas.openxmlformats.org/drawingml/2006/main">
-                  <a:graphicData uri="http://schemas.openxmlformats.org/drawingml/2006/picture">
-                    <pic:pic xmlns:pic="http://schemas.openxmlformats.org/drawingml/2006/picture">
-                      <pic:nvPicPr>
-                        <pic:cNvPr id="10" name="cube-.jpg"/>
+                        <pic:cNvPr id="11" name="cube-2.jpg"/>
                         <pic:cNvPicPr/>
                       </pic:nvPicPr>
                       <pic:blipFill>
@@ -1460,10 +1581,10 @@
               <w:noProof/>
             </w:rPr>
             <w:drawing>
-              <wp:inline distT="0" distB="0" distL="0" distR="0" wp14:anchorId="51674936" wp14:editId="027076E9">
+              <wp:inline distT="0" distB="0" distL="0" distR="0" wp14:anchorId="65679556" wp14:editId="51D8ED5E">
                 <wp:extent cx="476250" cy="476250"/>
                 <wp:effectExtent l="0" t="0" r="0" b="0"/>
-                <wp:docPr id="11" name="Image 11"/>
+                <wp:docPr id="12" name="Image 12"/>
                 <wp:cNvGraphicFramePr>
                   <a:graphicFrameLocks xmlns:a="http://schemas.openxmlformats.org/drawingml/2006/main" noChangeAspect="1"/>
                 </wp:cNvGraphicFramePr>
@@ -1471,7 +1592,7 @@
                   <a:graphicData uri="http://schemas.openxmlformats.org/drawingml/2006/picture">
                     <pic:pic xmlns:pic="http://schemas.openxmlformats.org/drawingml/2006/picture">
                       <pic:nvPicPr>
-                        <pic:cNvPr id="11" name="cube-2.jpg"/>
+                        <pic:cNvPr id="12" name="cube-8.jpg"/>
                         <pic:cNvPicPr/>
                       </pic:nvPicPr>
                       <pic:blipFill>
@@ -1509,10 +1630,10 @@
               <w:noProof/>
             </w:rPr>
             <w:drawing>
-              <wp:inline distT="0" distB="0" distL="0" distR="0" wp14:anchorId="2F8E7767" wp14:editId="07876B16">
+              <wp:inline distT="0" distB="0" distL="0" distR="0" wp14:anchorId="0A1702EC" wp14:editId="2FD7CE0F">
                 <wp:extent cx="476250" cy="476250"/>
                 <wp:effectExtent l="0" t="0" r="0" b="0"/>
-                <wp:docPr id="12" name="Image 12"/>
+                <wp:docPr id="13" name="Image 13"/>
                 <wp:cNvGraphicFramePr>
                   <a:graphicFrameLocks xmlns:a="http://schemas.openxmlformats.org/drawingml/2006/main" noChangeAspect="1"/>
                 </wp:cNvGraphicFramePr>
@@ -1520,7 +1641,7 @@
                   <a:graphicData uri="http://schemas.openxmlformats.org/drawingml/2006/picture">
                     <pic:pic xmlns:pic="http://schemas.openxmlformats.org/drawingml/2006/picture">
                       <pic:nvPicPr>
-                        <pic:cNvPr id="12" name="cube-8.jpg"/>
+                        <pic:cNvPr id="13" name="cube9.jpg"/>
                         <pic:cNvPicPr/>
                       </pic:nvPicPr>
                       <pic:blipFill>
@@ -1558,10 +1679,10 @@
               <w:noProof/>
             </w:rPr>
             <w:drawing>
-              <wp:inline distT="0" distB="0" distL="0" distR="0" wp14:anchorId="7123EC1A" wp14:editId="0A259BBB">
+              <wp:inline distT="0" distB="0" distL="0" distR="0" wp14:anchorId="0508E361" wp14:editId="4107B01E">
                 <wp:extent cx="476250" cy="476250"/>
                 <wp:effectExtent l="0" t="0" r="0" b="0"/>
-                <wp:docPr id="13" name="Image 13"/>
+                <wp:docPr id="14" name="Image 14"/>
                 <wp:cNvGraphicFramePr>
                   <a:graphicFrameLocks xmlns:a="http://schemas.openxmlformats.org/drawingml/2006/main" noChangeAspect="1"/>
                 </wp:cNvGraphicFramePr>
@@ -1569,7 +1690,7 @@
                   <a:graphicData uri="http://schemas.openxmlformats.org/drawingml/2006/picture">
                     <pic:pic xmlns:pic="http://schemas.openxmlformats.org/drawingml/2006/picture">
                       <pic:nvPicPr>
-                        <pic:cNvPr id="13" name="cube9.jpg"/>
+                        <pic:cNvPr id="14" name="cube13.jpg"/>
                         <pic:cNvPicPr/>
                       </pic:nvPicPr>
                       <pic:blipFill>
@@ -1607,10 +1728,10 @@
               <w:noProof/>
             </w:rPr>
             <w:drawing>
-              <wp:inline distT="0" distB="0" distL="0" distR="0" wp14:anchorId="5FD41931" wp14:editId="66D758D8">
+              <wp:inline distT="0" distB="0" distL="0" distR="0" wp14:anchorId="5EFC4B5C" wp14:editId="0FE3E7CF">
                 <wp:extent cx="476250" cy="476250"/>
                 <wp:effectExtent l="0" t="0" r="0" b="0"/>
-                <wp:docPr id="14" name="Image 14"/>
+                <wp:docPr id="15" name="Image 15"/>
                 <wp:cNvGraphicFramePr>
                   <a:graphicFrameLocks xmlns:a="http://schemas.openxmlformats.org/drawingml/2006/main" noChangeAspect="1"/>
                 </wp:cNvGraphicFramePr>
@@ -1618,7 +1739,7 @@
                   <a:graphicData uri="http://schemas.openxmlformats.org/drawingml/2006/picture">
                     <pic:pic xmlns:pic="http://schemas.openxmlformats.org/drawingml/2006/picture">
                       <pic:nvPicPr>
-                        <pic:cNvPr id="14" name="cube13.jpg"/>
+                        <pic:cNvPr id="15" name="cube16.jpg"/>
                         <pic:cNvPicPr/>
                       </pic:nvPicPr>
                       <pic:blipFill>
@@ -1648,18 +1769,55 @@
               </wp:inline>
             </w:drawing>
           </w:r>
-          <w:r>
-            <w:t xml:space="preserve"> </w:t>
-          </w:r>
+        </w:p>
+        <w:p>
+          <w:r>
+            <w:tab/>
+            <w:t xml:space="preserve">Nous sommes ainsi arrivés au résultat suivant : </w:t>
+          </w:r>
+        </w:p>
+        <w:p/>
+        <w:p>
+          <w:pPr>
+            <w:pStyle w:val="Titre1"/>
+          </w:pPr>
+          <w:r>
+            <w:t>Développement</w:t>
+          </w:r>
+        </w:p>
+        <w:p/>
+        <w:p>
+          <w:pPr>
+            <w:pStyle w:val="Titre2"/>
+          </w:pPr>
+          <w:r>
+            <w:t>Architecture</w:t>
+          </w:r>
+        </w:p>
+        <w:p/>
+        <w:p>
+          <w:pPr>
+            <w:pStyle w:val="Titre3"/>
+          </w:pPr>
+          <w:r>
+            <w:t>L’architecture du dossier :</w:t>
+          </w:r>
+        </w:p>
+        <w:p/>
+        <w:p>
+          <w:pPr>
+            <w:keepNext/>
+            <w:jc w:val="center"/>
+          </w:pPr>
           <w:r>
             <w:rPr>
               <w:noProof/>
             </w:rPr>
             <w:drawing>
-              <wp:inline distT="0" distB="0" distL="0" distR="0" wp14:anchorId="6E7853D2" wp14:editId="19349B13">
-                <wp:extent cx="476250" cy="476250"/>
-                <wp:effectExtent l="0" t="0" r="0" b="0"/>
-                <wp:docPr id="15" name="Image 15"/>
+              <wp:inline distT="0" distB="0" distL="0" distR="0" wp14:anchorId="3540AC71" wp14:editId="0D244664">
+                <wp:extent cx="5041065" cy="4040188"/>
+                <wp:effectExtent l="0" t="0" r="7620" b="0"/>
+                <wp:docPr id="19" name="Image 19"/>
                 <wp:cNvGraphicFramePr>
                   <a:graphicFrameLocks xmlns:a="http://schemas.openxmlformats.org/drawingml/2006/main" noChangeAspect="1"/>
                 </wp:cNvGraphicFramePr>
@@ -1667,11 +1825,11 @@
                   <a:graphicData uri="http://schemas.openxmlformats.org/drawingml/2006/picture">
                     <pic:pic xmlns:pic="http://schemas.openxmlformats.org/drawingml/2006/picture">
                       <pic:nvPicPr>
-                        <pic:cNvPr id="15" name="cube16.jpg"/>
+                        <pic:cNvPr id="19" name="architectureProjet.jpg"/>
                         <pic:cNvPicPr/>
                       </pic:nvPicPr>
                       <pic:blipFill>
-                        <a:blip r:embed="rId24">
+                        <a:blip r:embed="rId24" cstate="print">
                           <a:extLst>
                             <a:ext uri="{28A0092B-C50C-407E-A947-70E740481C1C}">
                               <a14:useLocalDpi xmlns:a14="http://schemas.microsoft.com/office/drawing/2010/main" val="0"/>
@@ -1685,7 +1843,7 @@
                       <pic:spPr>
                         <a:xfrm>
                           <a:off x="0" y="0"/>
-                          <a:ext cx="476250" cy="476250"/>
+                          <a:ext cx="5041065" cy="4040188"/>
                         </a:xfrm>
                         <a:prstGeom prst="rect">
                           <a:avLst/>
@@ -1699,53 +1857,608 @@
           </w:r>
         </w:p>
         <w:p>
-          <w:r>
-            <w:tab/>
-            <w:t xml:space="preserve">Nous sommes ainsi arrivés au résultat suivant : </w:t>
+          <w:pPr>
+            <w:pStyle w:val="Lgende"/>
+            <w:jc w:val="center"/>
+          </w:pPr>
+          <w:r>
+            <w:t xml:space="preserve">Figure </w:t>
+          </w:r>
+          <w:fldSimple w:instr=" SEQ Figure \* ARABIC ">
+            <w:r>
+              <w:rPr>
+                <w:noProof/>
+              </w:rPr>
+              <w:t>6</w:t>
+            </w:r>
+          </w:fldSimple>
+          <w:r>
+            <w:t xml:space="preserve"> : Architecture du projet</w:t>
+          </w:r>
+        </w:p>
+        <w:p>
+          <w:r>
+            <w:t xml:space="preserve">Notre projet est rangés dans un dossier « </w:t>
+          </w:r>
+          <w:proofErr w:type="spellStart"/>
+          <w:r>
+            <w:t>TetraWord</w:t>
+          </w:r>
+          <w:proofErr w:type="spellEnd"/>
+          <w:r>
+            <w:t xml:space="preserve"> » dans lequel nous avons les dossiers suivant : </w:t>
+          </w:r>
+        </w:p>
+        <w:p>
+          <w:pPr>
+            <w:pStyle w:val="Paragraphedeliste"/>
+            <w:numPr>
+              <w:ilvl w:val="0"/>
+              <w:numId w:val="3"/>
+            </w:numPr>
+          </w:pPr>
+          <w:r>
+            <w:rPr>
+              <w:b/>
+            </w:rPr>
+            <w:lastRenderedPageBreak/>
+            <w:t>Design</w:t>
+          </w:r>
+          <w:r>
+            <w:t> : contient l’ensemble des éléments du design avant d’être intégré.</w:t>
+          </w:r>
+        </w:p>
+        <w:p>
+          <w:pPr>
+            <w:pStyle w:val="Paragraphedeliste"/>
+            <w:numPr>
+              <w:ilvl w:val="1"/>
+              <w:numId w:val="3"/>
+            </w:numPr>
+          </w:pPr>
+          <w:proofErr w:type="spellStart"/>
+          <w:r>
+            <w:rPr>
+              <w:u w:val="single"/>
+            </w:rPr>
+            <w:t>Characters</w:t>
+          </w:r>
+          <w:proofErr w:type="spellEnd"/>
+          <w:r>
+            <w:t> : contient les</w:t>
+          </w:r>
+          <w:r>
+            <w:t xml:space="preserve"> images</w:t>
+          </w:r>
+          <w:r>
+            <w:t xml:space="preserve"> personnages </w:t>
+          </w:r>
+        </w:p>
+        <w:p>
+          <w:pPr>
+            <w:pStyle w:val="Paragraphedeliste"/>
+            <w:numPr>
+              <w:ilvl w:val="1"/>
+              <w:numId w:val="3"/>
+            </w:numPr>
+          </w:pPr>
+          <w:r>
+            <w:rPr>
+              <w:u w:val="single"/>
+            </w:rPr>
+            <w:t>Cube</w:t>
+          </w:r>
+          <w:r>
+            <w:t xml:space="preserve"> : Contient à la fois les </w:t>
+          </w:r>
+          <w:r>
+            <w:t>images</w:t>
+          </w:r>
+          <w:r>
+            <w:t xml:space="preserve"> </w:t>
+          </w:r>
+          <w:r>
+            <w:t>les cube et les bonus</w:t>
+          </w:r>
+        </w:p>
+        <w:p>
+          <w:pPr>
+            <w:pStyle w:val="Paragraphedeliste"/>
+            <w:numPr>
+              <w:ilvl w:val="1"/>
+              <w:numId w:val="3"/>
+            </w:numPr>
+          </w:pPr>
+          <w:proofErr w:type="spellStart"/>
+          <w:r>
+            <w:t>Elements</w:t>
+          </w:r>
+          <w:proofErr w:type="spellEnd"/>
+          <w:r>
+            <w:t xml:space="preserve"> </w:t>
+          </w:r>
+          <w:proofErr w:type="spellStart"/>
+          <w:r>
+            <w:t>field</w:t>
+          </w:r>
+          <w:proofErr w:type="spellEnd"/>
+          <w:r>
+            <w:t> : Contient les images des éléments du terrain (la grille par exemple)</w:t>
+          </w:r>
+        </w:p>
+        <w:p>
+          <w:pPr>
+            <w:pStyle w:val="Paragraphedeliste"/>
+            <w:numPr>
+              <w:ilvl w:val="1"/>
+              <w:numId w:val="3"/>
+            </w:numPr>
+          </w:pPr>
+          <w:r>
+            <w:rPr>
+              <w:u w:val="single"/>
+            </w:rPr>
+            <w:t>Field</w:t>
+          </w:r>
+          <w:r>
+            <w:t> : Contient les images des fonds des terrains</w:t>
+          </w:r>
+        </w:p>
+        <w:p>
+          <w:pPr>
+            <w:pStyle w:val="Paragraphedeliste"/>
+            <w:numPr>
+              <w:ilvl w:val="1"/>
+              <w:numId w:val="3"/>
+            </w:numPr>
+          </w:pPr>
+          <w:r>
+            <w:rPr>
+              <w:u w:val="single"/>
+            </w:rPr>
+            <w:t>Fonts</w:t>
+          </w:r>
+          <w:r>
+            <w:t xml:space="preserve"> : Contient la font utilisé </w:t>
+          </w:r>
+        </w:p>
+        <w:p>
+          <w:pPr>
+            <w:pStyle w:val="Paragraphedeliste"/>
+            <w:numPr>
+              <w:ilvl w:val="1"/>
+              <w:numId w:val="3"/>
+            </w:numPr>
+          </w:pPr>
+          <w:r>
+            <w:rPr>
+              <w:u w:val="single"/>
+            </w:rPr>
+            <w:t>Options</w:t>
+          </w:r>
+          <w:r>
+            <w:t> : Contient les images concernant la partie configuration du jeu. Ce dossier est aussi divisé en sous dossier correspon</w:t>
+          </w:r>
+          <w:r>
+            <w:t>dant aux différentes parties de la configuration</w:t>
+          </w:r>
+        </w:p>
+        <w:p>
+          <w:pPr>
+            <w:pStyle w:val="Paragraphedeliste"/>
+            <w:numPr>
+              <w:ilvl w:val="1"/>
+              <w:numId w:val="3"/>
+            </w:numPr>
+          </w:pPr>
+          <w:r>
+            <w:rPr>
+              <w:u w:val="single"/>
+            </w:rPr>
+            <w:t>Pause</w:t>
+          </w:r>
+          <w:r>
+            <w:t> : Contient les images concernant l’affichage du menu de pause</w:t>
+          </w:r>
+        </w:p>
+        <w:p>
+          <w:pPr>
+            <w:pStyle w:val="Paragraphedeliste"/>
+            <w:numPr>
+              <w:ilvl w:val="1"/>
+              <w:numId w:val="3"/>
+            </w:numPr>
+          </w:pPr>
+          <w:r>
+            <w:rPr>
+              <w:u w:val="single"/>
+            </w:rPr>
+            <w:t>Start</w:t>
+          </w:r>
+          <w:r>
+            <w:t> : Contient les images concernant l’affichage du menu principal</w:t>
+          </w:r>
+        </w:p>
+        <w:p>
+          <w:pPr>
+            <w:pStyle w:val="Paragraphedeliste"/>
+            <w:numPr>
+              <w:ilvl w:val="1"/>
+              <w:numId w:val="3"/>
+            </w:numPr>
+          </w:pPr>
+          <w:r>
+            <w:rPr>
+              <w:u w:val="single"/>
+            </w:rPr>
+            <w:t>VS</w:t>
+          </w:r>
+          <w:r>
+            <w:t xml:space="preserve"> : Contient les images du VS dans le </w:t>
+          </w:r>
+          <w:proofErr w:type="spellStart"/>
+          <w:r>
+            <w:t>tetraword</w:t>
+          </w:r>
+          <w:proofErr w:type="spellEnd"/>
+          <w:r>
+            <w:t xml:space="preserve">. </w:t>
+          </w:r>
+        </w:p>
+        <w:p>
+          <w:pPr>
+            <w:pStyle w:val="Paragraphedeliste"/>
+            <w:numPr>
+              <w:ilvl w:val="0"/>
+              <w:numId w:val="3"/>
+            </w:numPr>
+          </w:pPr>
+          <w:r>
+            <w:rPr>
+              <w:b/>
+            </w:rPr>
+            <w:t>Documents</w:t>
+          </w:r>
+          <w:r>
+            <w:t xml:space="preserve"> : contient l’ensemble des documents (rapports, diagramme, </w:t>
+          </w:r>
+          <w:proofErr w:type="spellStart"/>
+          <w:r>
+            <w:t>etc</w:t>
+          </w:r>
+          <w:proofErr w:type="spellEnd"/>
+          <w:r>
+            <w:t xml:space="preserve">) </w:t>
+          </w:r>
+        </w:p>
+        <w:p>
+          <w:pPr>
+            <w:pStyle w:val="Paragraphedeliste"/>
+            <w:numPr>
+              <w:ilvl w:val="0"/>
+              <w:numId w:val="3"/>
+            </w:numPr>
+          </w:pPr>
+          <w:proofErr w:type="spellStart"/>
+          <w:r>
+            <w:rPr>
+              <w:b/>
+            </w:rPr>
+            <w:t>Tetraword</w:t>
+          </w:r>
+          <w:proofErr w:type="spellEnd"/>
+          <w:r>
+            <w:t> :</w:t>
+          </w:r>
+          <w:r>
+            <w:t xml:space="preserve"> contient les </w:t>
+          </w:r>
+          <w:proofErr w:type="spellStart"/>
+          <w:r>
+            <w:t>élements</w:t>
+          </w:r>
+          <w:proofErr w:type="spellEnd"/>
+          <w:r>
+            <w:t xml:space="preserve"> java. </w:t>
+          </w:r>
+        </w:p>
+        <w:p>
+          <w:pPr>
+            <w:pStyle w:val="Paragraphedeliste"/>
+            <w:numPr>
+              <w:ilvl w:val="1"/>
+              <w:numId w:val="3"/>
+            </w:numPr>
+          </w:pPr>
+          <w:r>
+            <w:rPr>
+              <w:u w:val="single"/>
+            </w:rPr>
+            <w:t>Tw</w:t>
+          </w:r>
+          <w:r>
+            <w:rPr>
+              <w:b/>
+            </w:rPr>
+            <w:t> </w:t>
+          </w:r>
+          <w:r>
+            <w:t>:</w:t>
+          </w:r>
+          <w:r>
+            <w:t xml:space="preserve"> contient tous les </w:t>
+          </w:r>
+          <w:proofErr w:type="spellStart"/>
+          <w:r>
+            <w:t>élements</w:t>
+          </w:r>
+          <w:proofErr w:type="spellEnd"/>
+          <w:r>
+            <w:t xml:space="preserve"> java</w:t>
+          </w:r>
+          <w:bookmarkStart w:id="0" w:name="_GoBack"/>
+          <w:bookmarkEnd w:id="0"/>
+        </w:p>
+        <w:p>
+          <w:pPr>
+            <w:pStyle w:val="Paragraphedeliste"/>
+            <w:numPr>
+              <w:ilvl w:val="2"/>
+              <w:numId w:val="3"/>
+            </w:numPr>
+          </w:pPr>
+          <w:r>
+            <w:rPr>
+              <w:u w:val="single"/>
+            </w:rPr>
+            <w:t>Bin</w:t>
+          </w:r>
+          <w:r>
+            <w:t> : contient les exécutables</w:t>
+          </w:r>
+        </w:p>
+        <w:p>
+          <w:pPr>
+            <w:pStyle w:val="Paragraphedeliste"/>
+            <w:numPr>
+              <w:ilvl w:val="2"/>
+              <w:numId w:val="3"/>
+            </w:numPr>
+          </w:pPr>
+          <w:proofErr w:type="spellStart"/>
+          <w:r>
+            <w:rPr>
+              <w:u w:val="single"/>
+            </w:rPr>
+            <w:t>Src</w:t>
+          </w:r>
+          <w:proofErr w:type="spellEnd"/>
+          <w:r>
+            <w:t> : contient les class java</w:t>
+          </w:r>
+          <w:r>
+            <w:t xml:space="preserve"> </w:t>
+          </w:r>
+        </w:p>
+        <w:p>
+          <w:pPr>
+            <w:pStyle w:val="Paragraphedeliste"/>
+            <w:numPr>
+              <w:ilvl w:val="3"/>
+              <w:numId w:val="3"/>
+            </w:numPr>
+          </w:pPr>
+          <w:proofErr w:type="spellStart"/>
+          <w:r>
+            <w:rPr>
+              <w:u w:val="single"/>
+            </w:rPr>
+            <w:t>Graphic</w:t>
+          </w:r>
+          <w:proofErr w:type="spellEnd"/>
+          <w:r>
+            <w:t> : contient toute la partie affichage</w:t>
+          </w:r>
+          <w:r>
+            <w:t xml:space="preserve">. Ce dernier est également séparer par des dossiers correspondant au différent affichage du jeu. </w:t>
+          </w:r>
+        </w:p>
+        <w:p>
+          <w:pPr>
+            <w:pStyle w:val="Paragraphedeliste"/>
+            <w:numPr>
+              <w:ilvl w:val="3"/>
+              <w:numId w:val="3"/>
+            </w:numPr>
+          </w:pPr>
+          <w:r>
+            <w:rPr>
+              <w:u w:val="single"/>
+            </w:rPr>
+            <w:t>Game state</w:t>
+          </w:r>
+          <w:r>
+            <w:t xml:space="preserve"> : contient toute la partie </w:t>
+          </w:r>
+          <w:proofErr w:type="spellStart"/>
+          <w:r>
+            <w:t>GameState</w:t>
+          </w:r>
+          <w:proofErr w:type="spellEnd"/>
+        </w:p>
+        <w:p>
+          <w:pPr>
+            <w:pStyle w:val="Paragraphedeliste"/>
+            <w:numPr>
+              <w:ilvl w:val="3"/>
+              <w:numId w:val="3"/>
+            </w:numPr>
+          </w:pPr>
+          <w:r>
+            <w:rPr>
+              <w:u w:val="single"/>
+            </w:rPr>
+            <w:t>Utility</w:t>
+          </w:r>
+          <w:r>
+            <w:t xml:space="preserve"> : contient toutes la partie fonctionnalités du jeu </w:t>
+          </w:r>
+        </w:p>
+        <w:p>
+          <w:pPr>
+            <w:pStyle w:val="Paragraphedeliste"/>
+            <w:numPr>
+              <w:ilvl w:val="2"/>
+              <w:numId w:val="3"/>
+            </w:numPr>
+          </w:pPr>
+          <w:r>
+            <w:rPr>
+              <w:u w:val="single"/>
+            </w:rPr>
+            <w:t>Sound</w:t>
+          </w:r>
+          <w:r>
+            <w:t xml:space="preserve"> : Contient les bruitages et son en </w:t>
+          </w:r>
+          <w:proofErr w:type="spellStart"/>
+          <w:r>
+            <w:t>wav</w:t>
+          </w:r>
+          <w:proofErr w:type="spellEnd"/>
+          <w:r>
+            <w:t>.</w:t>
+          </w:r>
+        </w:p>
+        <w:p>
+          <w:pPr>
+            <w:pStyle w:val="Paragraphedeliste"/>
+            <w:numPr>
+              <w:ilvl w:val="2"/>
+              <w:numId w:val="3"/>
+            </w:numPr>
+          </w:pPr>
+          <w:r>
+            <w:rPr>
+              <w:u w:val="single"/>
+            </w:rPr>
+            <w:t>Textures</w:t>
+          </w:r>
+          <w:r>
+            <w:t> : contient toutes les images des textures</w:t>
+          </w:r>
+          <w:r>
+            <w:t xml:space="preserve">. Ce dossier contient également des </w:t>
+          </w:r>
+          <w:r>
+            <w:t>sous-dossiers</w:t>
+          </w:r>
+          <w:r>
+            <w:t xml:space="preserve"> correspondant aux différents affichages (menu principal, </w:t>
+          </w:r>
+          <w:proofErr w:type="spellStart"/>
+          <w:r>
+            <w:t>tetraword</w:t>
+          </w:r>
+          <w:proofErr w:type="spellEnd"/>
+          <w:r>
+            <w:t xml:space="preserve">, configuration, </w:t>
+          </w:r>
+          <w:proofErr w:type="spellStart"/>
+          <w:r>
+            <w:t>etc</w:t>
+          </w:r>
+          <w:proofErr w:type="spellEnd"/>
+          <w:r>
+            <w:t xml:space="preserve">) qui sont eux </w:t>
+          </w:r>
+          <w:r>
+            <w:t>même</w:t>
+          </w:r>
+          <w:r>
+            <w:t xml:space="preserve"> séparer selon les catégories que l’on retrouve dans design. </w:t>
+          </w:r>
+        </w:p>
+        <w:p>
+          <w:pPr>
+            <w:pStyle w:val="Paragraphedeliste"/>
+            <w:numPr>
+              <w:ilvl w:val="1"/>
+              <w:numId w:val="3"/>
+            </w:numPr>
+          </w:pPr>
+          <w:r>
+            <w:rPr>
+              <w:u w:val="single"/>
+            </w:rPr>
+            <w:t>french.txt</w:t>
+          </w:r>
+          <w:r>
+            <w:t> : il s’agit du dictionnaire français</w:t>
+          </w:r>
+        </w:p>
+        <w:p>
+          <w:pPr>
+            <w:ind w:firstLine="708"/>
+            <w:jc w:val="both"/>
+          </w:pPr>
+          <w:r>
+            <w:t xml:space="preserve">Nous avons choisi de séparer le design de la texture. En effet, le dossier texture contient seulement les différentes textures en images alors que dans le fichier design, nous avons les différents essaies ainsi que le fichier d’origine, c’est-à-dire un fichier </w:t>
+          </w:r>
+          <w:proofErr w:type="spellStart"/>
+          <w:r>
+            <w:t>photoshop</w:t>
+          </w:r>
+          <w:proofErr w:type="spellEnd"/>
+          <w:r>
+            <w:t xml:space="preserve"> (</w:t>
+          </w:r>
+          <w:proofErr w:type="spellStart"/>
+          <w:r>
+            <w:t>psd</w:t>
+          </w:r>
+          <w:proofErr w:type="spellEnd"/>
+          <w:r>
+            <w:t xml:space="preserve">). </w:t>
+          </w:r>
+          <w:r>
+            <w:t xml:space="preserve">En effet, de cette façon, nous pouvons modifier le design du jeu et récupérer les anciennes versions. </w:t>
+          </w:r>
+          <w:r>
+            <w:t xml:space="preserve">De plus, lorsqu’une personne souhaite seulement jouer au jeu, il n’a pas besoin de tout le design. Il a seulement besoin des textures. Ainsi, il utilisera seulement le dossier </w:t>
+          </w:r>
+          <w:proofErr w:type="spellStart"/>
+          <w:r>
+            <w:t>TetraWord</w:t>
+          </w:r>
+          <w:proofErr w:type="spellEnd"/>
+          <w:r>
+            <w:t xml:space="preserve"> qui est donc beaucoup plus léger. </w:t>
+          </w:r>
+        </w:p>
+        <w:p>
+          <w:pPr>
+            <w:pStyle w:val="Titre3"/>
+          </w:pPr>
+          <w:r>
+            <w:t xml:space="preserve">L’architecture JAVA : </w:t>
           </w:r>
         </w:p>
         <w:p/>
         <w:p>
           <w:pPr>
-            <w:pStyle w:val="Titre1"/>
-          </w:pPr>
-          <w:r>
-            <w:t>Développement</w:t>
-          </w:r>
-        </w:p>
-        <w:p/>
-        <w:p>
-          <w:pPr>
-            <w:pStyle w:val="Titre2"/>
-          </w:pPr>
-          <w:r>
-            <w:t>Architecture</w:t>
-          </w:r>
-        </w:p>
-        <w:p/>
-        <w:p>
-          <w:pPr>
-            <w:pStyle w:val="Titre3"/>
-          </w:pPr>
-          <w:r>
-            <w:t>L’architecture du dossier :</w:t>
-          </w:r>
-        </w:p>
-        <w:p/>
-        <w:p>
-          <w:pPr>
             <w:keepNext/>
-            <w:jc w:val="center"/>
           </w:pPr>
           <w:r>
             <w:rPr>
               <w:noProof/>
             </w:rPr>
+            <w:lastRenderedPageBreak/>
             <w:drawing>
-              <wp:inline distT="0" distB="0" distL="0" distR="0" wp14:anchorId="122DDE14" wp14:editId="04AD6542">
-                <wp:extent cx="5038946" cy="4038600"/>
-                <wp:effectExtent l="0" t="0" r="9525" b="0"/>
-                <wp:docPr id="19" name="Image 19"/>
+              <wp:inline distT="0" distB="0" distL="0" distR="0" wp14:anchorId="43AD2DEA" wp14:editId="65C73DB3">
+                <wp:extent cx="5760720" cy="2819720"/>
+                <wp:effectExtent l="0" t="0" r="0" b="0"/>
+                <wp:docPr id="18" name="Image 18"/>
                 <wp:cNvGraphicFramePr>
                   <a:graphicFrameLocks xmlns:a="http://schemas.openxmlformats.org/drawingml/2006/main" noChangeAspect="1"/>
                 </wp:cNvGraphicFramePr>
@@ -1753,7 +2466,7 @@
                   <a:graphicData uri="http://schemas.openxmlformats.org/drawingml/2006/picture">
                     <pic:pic xmlns:pic="http://schemas.openxmlformats.org/drawingml/2006/picture">
                       <pic:nvPicPr>
-                        <pic:cNvPr id="19" name="architectureProjet.jpg"/>
+                        <pic:cNvPr id="18" name="architectureJava.jpg"/>
                         <pic:cNvPicPr/>
                       </pic:nvPicPr>
                       <pic:blipFill>
@@ -1771,7 +2484,7 @@
                       <pic:spPr>
                         <a:xfrm>
                           <a:off x="0" y="0"/>
-                          <a:ext cx="5041065" cy="4040298"/>
+                          <a:ext cx="5760720" cy="2819720"/>
                         </a:xfrm>
                         <a:prstGeom prst="rect">
                           <a:avLst/>
@@ -1792,34 +2505,36 @@
           <w:r>
             <w:t xml:space="preserve">Figure </w:t>
           </w:r>
-          <w:r>
-            <w:fldChar w:fldCharType="begin"/>
-          </w:r>
-          <w:r>
-            <w:instrText xml:space="preserve"> SEQ Figure \* ARABIC </w:instrText>
-          </w:r>
-          <w:r>
-            <w:fldChar w:fldCharType="separate"/>
-          </w:r>
-          <w:r>
-            <w:rPr>
-              <w:noProof/>
-            </w:rPr>
-            <w:t>6</w:t>
-          </w:r>
-          <w:r>
-            <w:rPr>
-              <w:noProof/>
-            </w:rPr>
-            <w:fldChar w:fldCharType="end"/>
-          </w:r>
-          <w:r>
-            <w:t xml:space="preserve"> : Architecture du projet</w:t>
-          </w:r>
-        </w:p>
-        <w:p>
-          <w:r>
-            <w:t xml:space="preserve">Notre projet est rangés dans un dossier « TetraWord » dans lequel nous avons les dossiers suivant : </w:t>
+          <w:fldSimple w:instr=" SEQ Figure \* ARABIC ">
+            <w:r>
+              <w:rPr>
+                <w:noProof/>
+              </w:rPr>
+              <w:t>7</w:t>
+            </w:r>
+          </w:fldSimple>
+          <w:r>
+            <w:t xml:space="preserve"> : Architecture</w:t>
+          </w:r>
+          <w:r>
+            <w:t xml:space="preserve"> </w:t>
+          </w:r>
+          <w:r>
+            <w:t>JAVA</w:t>
+          </w:r>
+        </w:p>
+        <w:p>
+          <w:pPr>
+            <w:jc w:val="both"/>
+          </w:pPr>
+          <w:r>
+            <w:t xml:space="preserve">Nous avons </w:t>
+          </w:r>
+          <w:r>
+            <w:t>11</w:t>
+          </w:r>
+          <w:r>
+            <w:t xml:space="preserve"> packages :</w:t>
           </w:r>
         </w:p>
         <w:p>
@@ -1829,16 +2544,86 @@
               <w:ilvl w:val="0"/>
               <w:numId w:val="3"/>
             </w:numPr>
+            <w:jc w:val="both"/>
           </w:pPr>
           <w:r>
             <w:rPr>
               <w:b/>
             </w:rPr>
-            <w:lastRenderedPageBreak/>
-            <w:t>Design</w:t>
-          </w:r>
-          <w:r>
-            <w:t> : contient l’ensemble des éléments du design avant d’être intégré.</w:t>
+            <w:t>Package par défaut</w:t>
+          </w:r>
+          <w:r>
+            <w:t xml:space="preserve"> : </w:t>
+          </w:r>
+          <w:r>
+            <w:t>Contient l’</w:t>
+          </w:r>
+          <w:proofErr w:type="spellStart"/>
+          <w:r>
+            <w:rPr>
+              <w:u w:val="single"/>
+            </w:rPr>
+            <w:t>Engine</w:t>
+          </w:r>
+          <w:proofErr w:type="spellEnd"/>
+          <w:r>
+            <w:t>. C’est ce que l’on compile pour faire fonctionner tout le jeu.</w:t>
+          </w:r>
+          <w:r>
+            <w:t xml:space="preserve"> Il créer ainsi les instances. </w:t>
+          </w:r>
+        </w:p>
+        <w:p>
+          <w:pPr>
+            <w:pStyle w:val="Paragraphedeliste"/>
+            <w:numPr>
+              <w:ilvl w:val="0"/>
+              <w:numId w:val="3"/>
+            </w:numPr>
+            <w:jc w:val="both"/>
+          </w:pPr>
+          <w:r>
+            <w:rPr>
+              <w:b/>
+            </w:rPr>
+            <w:t>Audio </w:t>
+          </w:r>
+          <w:r>
+            <w:t>:</w:t>
+          </w:r>
+          <w:r>
+            <w:t xml:space="preserve"> Permet de créer des fichiers audio et de les lire. </w:t>
+          </w:r>
+        </w:p>
+        <w:p>
+          <w:pPr>
+            <w:pStyle w:val="Paragraphedeliste"/>
+            <w:numPr>
+              <w:ilvl w:val="0"/>
+              <w:numId w:val="3"/>
+            </w:numPr>
+            <w:jc w:val="both"/>
+          </w:pPr>
+          <w:r>
+            <w:rPr>
+              <w:b/>
+            </w:rPr>
+            <w:t>Game State</w:t>
+          </w:r>
+          <w:r>
+            <w:t> :</w:t>
+          </w:r>
+          <w:r>
+            <w:t xml:space="preserve"> </w:t>
+          </w:r>
+          <w:r>
+            <w:t>conti</w:t>
+          </w:r>
+          <w:r>
+            <w:t xml:space="preserve">ent les différents Game States, c’est-à-dire les différents </w:t>
+          </w:r>
+          <w:r>
+            <w:t>états dans lesquels peut se trouver le jeu</w:t>
           </w:r>
         </w:p>
         <w:p>
@@ -1848,21 +2633,33 @@
               <w:ilvl w:val="1"/>
               <w:numId w:val="3"/>
             </w:numPr>
-          </w:pPr>
-          <w:r>
-            <w:rPr>
-              <w:u w:val="single"/>
-            </w:rPr>
-            <w:t>Characters</w:t>
-          </w:r>
-          <w:r>
-            <w:t> : contient les</w:t>
-          </w:r>
-          <w:r>
-            <w:t xml:space="preserve"> images</w:t>
-          </w:r>
-          <w:r>
-            <w:t xml:space="preserve"> personnages </w:t>
+            <w:jc w:val="both"/>
+          </w:pPr>
+          <w:r>
+            <w:rPr>
+              <w:u w:val="single"/>
+            </w:rPr>
+            <w:t>An</w:t>
+          </w:r>
+          <w:r>
+            <w:rPr>
+              <w:u w:val="single"/>
+            </w:rPr>
+            <w:t>agramme</w:t>
+          </w:r>
+          <w:r>
+            <w:t xml:space="preserve"> : </w:t>
+          </w:r>
+          <w:r>
+            <w:t xml:space="preserve">Il s’agit du </w:t>
+          </w:r>
+          <w:proofErr w:type="spellStart"/>
+          <w:r>
+            <w:t>GameState</w:t>
+          </w:r>
+          <w:proofErr w:type="spellEnd"/>
+          <w:r>
+            <w:t xml:space="preserve"> pour Anagramme</w:t>
           </w:r>
         </w:p>
         <w:p>
@@ -1872,24 +2669,33 @@
               <w:ilvl w:val="1"/>
               <w:numId w:val="3"/>
             </w:numPr>
-          </w:pPr>
-          <w:r>
-            <w:rPr>
-              <w:u w:val="single"/>
-            </w:rPr>
-            <w:t>Cube</w:t>
-          </w:r>
-          <w:r>
-            <w:t xml:space="preserve"> : Contient à la fois les </w:t>
-          </w:r>
-          <w:r>
-            <w:t>images</w:t>
+            <w:jc w:val="both"/>
+          </w:pPr>
+          <w:r>
+            <w:rPr>
+              <w:u w:val="single"/>
+            </w:rPr>
+            <w:t>Game</w:t>
+          </w:r>
+          <w:r>
+            <w:t> :</w:t>
           </w:r>
           <w:r>
             <w:t xml:space="preserve"> </w:t>
           </w:r>
           <w:r>
-            <w:t>les cube et les bonus</w:t>
+            <w:t xml:space="preserve">Cette classe contient la pile des </w:t>
+          </w:r>
+          <w:proofErr w:type="spellStart"/>
+          <w:r>
+            <w:t>GameState</w:t>
+          </w:r>
+          <w:proofErr w:type="spellEnd"/>
+          <w:r>
+            <w:t xml:space="preserve">. </w:t>
+          </w:r>
+          <w:r>
+            <w:t xml:space="preserve">Ainsi lorsqu’on change de State, on empile ou dépile la pile. </w:t>
           </w:r>
         </w:p>
         <w:p>
@@ -1899,12 +2705,35 @@
               <w:ilvl w:val="1"/>
               <w:numId w:val="3"/>
             </w:numPr>
-          </w:pPr>
-          <w:r>
-            <w:t>Elements field</w:t>
-          </w:r>
-          <w:r>
-            <w:t> : Contient les images des éléments du terrain (la grille par exemple)</w:t>
+            <w:jc w:val="both"/>
+          </w:pPr>
+          <w:r>
+            <w:rPr>
+              <w:u w:val="single"/>
+            </w:rPr>
+            <w:t>Game State</w:t>
+          </w:r>
+          <w:r>
+            <w:t> :</w:t>
+          </w:r>
+          <w:r>
+            <w:t xml:space="preserve"> Il s’agit de la class mère dont tous les </w:t>
+          </w:r>
+          <w:proofErr w:type="spellStart"/>
+          <w:r>
+            <w:t>GameState</w:t>
+          </w:r>
+          <w:proofErr w:type="spellEnd"/>
+          <w:r>
+            <w:t xml:space="preserve"> hérite. Ainsi elle détermine les variables et fonction générique des </w:t>
+          </w:r>
+          <w:proofErr w:type="spellStart"/>
+          <w:r>
+            <w:t>GameState</w:t>
+          </w:r>
+          <w:proofErr w:type="spellEnd"/>
+          <w:r>
+            <w:t xml:space="preserve">. </w:t>
           </w:r>
         </w:p>
         <w:p>
@@ -1914,15 +2743,32 @@
               <w:ilvl w:val="1"/>
               <w:numId w:val="3"/>
             </w:numPr>
-          </w:pPr>
-          <w:r>
-            <w:rPr>
-              <w:u w:val="single"/>
-            </w:rPr>
-            <w:t>Field</w:t>
-          </w:r>
-          <w:r>
-            <w:t> : Contient les images des fonds des terrains</w:t>
+            <w:jc w:val="both"/>
+          </w:pPr>
+          <w:proofErr w:type="spellStart"/>
+          <w:r>
+            <w:rPr>
+              <w:u w:val="single"/>
+            </w:rPr>
+            <w:t>Tetris</w:t>
+          </w:r>
+          <w:proofErr w:type="spellEnd"/>
+          <w:r>
+            <w:t> :</w:t>
+          </w:r>
+          <w:r>
+            <w:t xml:space="preserve"> </w:t>
+          </w:r>
+          <w:r>
+            <w:t xml:space="preserve">Il s’agit du </w:t>
+          </w:r>
+          <w:proofErr w:type="spellStart"/>
+          <w:r>
+            <w:t>GameState</w:t>
+          </w:r>
+          <w:proofErr w:type="spellEnd"/>
+          <w:r>
+            <w:t xml:space="preserve"> pour le jeu en lui-même</w:t>
           </w:r>
         </w:p>
         <w:p>
@@ -1932,15 +2778,70 @@
               <w:ilvl w:val="1"/>
               <w:numId w:val="3"/>
             </w:numPr>
-          </w:pPr>
-          <w:r>
-            <w:rPr>
-              <w:u w:val="single"/>
-            </w:rPr>
-            <w:t>Fonts</w:t>
-          </w:r>
-          <w:r>
-            <w:t xml:space="preserve"> : Contient la font utilisé </w:t>
+            <w:jc w:val="both"/>
+          </w:pPr>
+          <w:proofErr w:type="spellStart"/>
+          <w:r>
+            <w:rPr>
+              <w:u w:val="single"/>
+            </w:rPr>
+            <w:t>Worddle</w:t>
+          </w:r>
+          <w:proofErr w:type="spellEnd"/>
+          <w:r>
+            <w:t> :</w:t>
+          </w:r>
+          <w:r>
+            <w:t xml:space="preserve"> Il s’agit du </w:t>
+          </w:r>
+          <w:proofErr w:type="spellStart"/>
+          <w:r>
+            <w:t>GameState</w:t>
+          </w:r>
+          <w:proofErr w:type="spellEnd"/>
+          <w:r>
+            <w:t xml:space="preserve"> pour le mode </w:t>
+          </w:r>
+          <w:proofErr w:type="spellStart"/>
+          <w:r>
+            <w:t>Worddle</w:t>
+          </w:r>
+          <w:proofErr w:type="spellEnd"/>
+        </w:p>
+        <w:p>
+          <w:pPr>
+            <w:pStyle w:val="Paragraphedeliste"/>
+            <w:numPr>
+              <w:ilvl w:val="0"/>
+              <w:numId w:val="3"/>
+            </w:numPr>
+            <w:jc w:val="both"/>
+          </w:pPr>
+          <w:proofErr w:type="spellStart"/>
+          <w:r>
+            <w:rPr>
+              <w:b/>
+            </w:rPr>
+            <w:t>Graphic</w:t>
+          </w:r>
+          <w:proofErr w:type="spellEnd"/>
+          <w:r>
+            <w:t> :</w:t>
+          </w:r>
+          <w:r>
+            <w:t xml:space="preserve"> </w:t>
+          </w:r>
+          <w:r>
+            <w:t xml:space="preserve">contient les différents éléments qui permettent d’afficher </w:t>
+          </w:r>
+          <w:r>
+            <w:t xml:space="preserve">les choses récurrentes. </w:t>
+          </w:r>
+          <w:r>
+            <w:t>Nous avons choisi d’utiliser des classes car elles permettent d’afficher plus ra</w:t>
+          </w:r>
+          <w:r>
+            <w:t xml:space="preserve">pidement les éléments de bases (par exemple les boutons avec des images). De plus, il est plus simple de récupérer les tailles des éléments de cette façon. </w:t>
           </w:r>
         </w:p>
         <w:p>
@@ -1950,19 +2851,42 @@
               <w:ilvl w:val="1"/>
               <w:numId w:val="3"/>
             </w:numPr>
-          </w:pPr>
-          <w:r>
-            <w:rPr>
-              <w:u w:val="single"/>
-            </w:rPr>
-            <w:t>Options</w:t>
-          </w:r>
-          <w:r>
-            <w:t> : Contient les images concernant la partie configuration du jeu. Ce dossier est aussi divisé en sous dossier correspon</w:t>
-          </w:r>
-          <w:r>
-            <w:t>dant aux différentes parties de la configuration</w:t>
-          </w:r>
+            <w:jc w:val="both"/>
+          </w:pPr>
+          <w:proofErr w:type="spellStart"/>
+          <w:r>
+            <w:rPr>
+              <w:u w:val="single"/>
+            </w:rPr>
+            <w:t>ButtonTetra</w:t>
+          </w:r>
+          <w:proofErr w:type="spellEnd"/>
+          <w:r>
+            <w:rPr>
+              <w:b/>
+            </w:rPr>
+            <w:t> </w:t>
+          </w:r>
+          <w:r>
+            <w:t>:</w:t>
+          </w:r>
+          <w:r>
+            <w:t xml:space="preserve"> </w:t>
+          </w:r>
+          <w:r>
+            <w:t>Elle contient</w:t>
+          </w:r>
+          <w:r>
+            <w:t xml:space="preserve"> les variables et fonctions pour afficher un bouton dans notre frame</w:t>
+          </w:r>
+          <w:r>
+            <w:t xml:space="preserve"> et hérite de </w:t>
+          </w:r>
+          <w:proofErr w:type="spellStart"/>
+          <w:r>
+            <w:t>JButton</w:t>
+          </w:r>
+          <w:proofErr w:type="spellEnd"/>
         </w:p>
         <w:p>
           <w:pPr>
@@ -1971,15 +2895,44 @@
               <w:ilvl w:val="1"/>
               <w:numId w:val="3"/>
             </w:numPr>
-          </w:pPr>
-          <w:r>
-            <w:rPr>
-              <w:u w:val="single"/>
-            </w:rPr>
-            <w:t>Pause</w:t>
-          </w:r>
-          <w:r>
-            <w:t> : Contient les images concernant l’affichage du menu de pause</w:t>
+            <w:jc w:val="both"/>
+          </w:pPr>
+          <w:r>
+            <w:rPr>
+              <w:u w:val="single"/>
+            </w:rPr>
+            <w:t>Frame</w:t>
+          </w:r>
+          <w:r>
+            <w:t> :</w:t>
+          </w:r>
+          <w:r>
+            <w:t xml:space="preserve"> Permet de créer </w:t>
+          </w:r>
+          <w:proofErr w:type="gramStart"/>
+          <w:r>
+            <w:t>la</w:t>
+          </w:r>
+          <w:proofErr w:type="gramEnd"/>
+          <w:r>
+            <w:t xml:space="preserve"> frame général qui contient tous les autres él</w:t>
+          </w:r>
+          <w:r>
+            <w:t>é</w:t>
+          </w:r>
+          <w:r>
+            <w:t xml:space="preserve">ments graphiques. </w:t>
+          </w:r>
+          <w:r>
+            <w:t xml:space="preserve">Elle hérite de </w:t>
+          </w:r>
+          <w:proofErr w:type="spellStart"/>
+          <w:r>
+            <w:t>JFrame</w:t>
+          </w:r>
+          <w:proofErr w:type="spellEnd"/>
+          <w:r>
+            <w:t xml:space="preserve">. </w:t>
           </w:r>
         </w:p>
         <w:p>
@@ -1989,16 +2942,30 @@
               <w:ilvl w:val="1"/>
               <w:numId w:val="3"/>
             </w:numPr>
-          </w:pPr>
-          <w:r>
-            <w:rPr>
-              <w:u w:val="single"/>
-            </w:rPr>
-            <w:t>Start</w:t>
-          </w:r>
-          <w:r>
-            <w:t> : Contient les images concernant l’affichage du menu principal</w:t>
-          </w:r>
+            <w:jc w:val="both"/>
+          </w:pPr>
+          <w:proofErr w:type="spellStart"/>
+          <w:r>
+            <w:rPr>
+              <w:u w:val="single"/>
+            </w:rPr>
+            <w:t>PanelBase</w:t>
+          </w:r>
+          <w:proofErr w:type="spellEnd"/>
+          <w:r>
+            <w:t> :</w:t>
+          </w:r>
+          <w:r>
+            <w:t xml:space="preserve"> Elle contient les variables et fonctions pour afficher un panel dans notre frame et hérite de </w:t>
+          </w:r>
+          <w:proofErr w:type="spellStart"/>
+          <w:r>
+            <w:t>J</w:t>
+          </w:r>
+          <w:r>
+            <w:t>Panel</w:t>
+          </w:r>
+          <w:proofErr w:type="spellEnd"/>
         </w:p>
         <w:p>
           <w:pPr>
@@ -2007,16 +2974,58 @@
               <w:ilvl w:val="1"/>
               <w:numId w:val="3"/>
             </w:numPr>
-          </w:pPr>
-          <w:r>
-            <w:rPr>
-              <w:u w:val="single"/>
-            </w:rPr>
-            <w:t>VS</w:t>
-          </w:r>
-          <w:r>
-            <w:t xml:space="preserve"> : Contient les images du VS dans le tetraword. </w:t>
-          </w:r>
+            <w:jc w:val="both"/>
+          </w:pPr>
+          <w:r>
+            <w:rPr>
+              <w:u w:val="single"/>
+            </w:rPr>
+            <w:t>Test</w:t>
+          </w:r>
+          <w:r>
+            <w:t> :</w:t>
+          </w:r>
+          <w:r>
+            <w:t xml:space="preserve"> Elle a été </w:t>
+          </w:r>
+          <w:r>
+            <w:t>utilisée</w:t>
+          </w:r>
+          <w:r>
+            <w:t xml:space="preserve"> lors de la phase</w:t>
+          </w:r>
+          <w:r>
+            <w:t xml:space="preserve"> de développement pour des tests graphiques. </w:t>
+          </w:r>
+        </w:p>
+        <w:p>
+          <w:pPr>
+            <w:pStyle w:val="Paragraphedeliste"/>
+            <w:numPr>
+              <w:ilvl w:val="1"/>
+              <w:numId w:val="3"/>
+            </w:numPr>
+            <w:jc w:val="both"/>
+          </w:pPr>
+          <w:proofErr w:type="spellStart"/>
+          <w:r>
+            <w:rPr>
+              <w:u w:val="single"/>
+            </w:rPr>
+            <w:t>TetraComponent</w:t>
+          </w:r>
+          <w:proofErr w:type="spellEnd"/>
+          <w:r>
+            <w:t xml:space="preserve"> : </w:t>
+          </w:r>
+          <w:r>
+            <w:t xml:space="preserve">Elle contient les variables et fonctions pour afficher un label dans notre frame et hérite de </w:t>
+          </w:r>
+          <w:proofErr w:type="spellStart"/>
+          <w:r>
+            <w:t>JLabel</w:t>
+          </w:r>
+          <w:proofErr w:type="spellEnd"/>
         </w:p>
         <w:p>
           <w:pPr>
@@ -2025,723 +3034,9 @@
               <w:ilvl w:val="0"/>
               <w:numId w:val="3"/>
             </w:numPr>
-          </w:pPr>
-          <w:r>
-            <w:rPr>
-              <w:b/>
-            </w:rPr>
-            <w:t>Documents</w:t>
-          </w:r>
-          <w:r>
-            <w:t xml:space="preserve"> : contient l’ensemble des documents (rapports, diagramme, etc) </w:t>
-          </w:r>
-        </w:p>
-        <w:p>
-          <w:pPr>
-            <w:pStyle w:val="Paragraphedeliste"/>
-            <w:numPr>
-              <w:ilvl w:val="0"/>
-              <w:numId w:val="3"/>
-            </w:numPr>
-          </w:pPr>
-          <w:r>
-            <w:rPr>
-              <w:b/>
-            </w:rPr>
-            <w:t>Tetraword</w:t>
-          </w:r>
-          <w:r>
-            <w:t> :</w:t>
-          </w:r>
-          <w:r>
-            <w:t xml:space="preserve"> contient les élements java. </w:t>
-          </w:r>
-        </w:p>
-        <w:p>
-          <w:pPr>
-            <w:pStyle w:val="Paragraphedeliste"/>
-            <w:numPr>
-              <w:ilvl w:val="1"/>
-              <w:numId w:val="3"/>
-            </w:numPr>
-          </w:pPr>
-          <w:r>
-            <w:rPr>
-              <w:u w:val="single"/>
-            </w:rPr>
-            <w:t>Tw</w:t>
-          </w:r>
-          <w:r>
-            <w:rPr>
-              <w:b/>
-            </w:rPr>
-            <w:t> </w:t>
-          </w:r>
-          <w:r>
-            <w:t>:</w:t>
-          </w:r>
-          <w:r>
-            <w:t xml:space="preserve"> contient tous les élements java</w:t>
-          </w:r>
-        </w:p>
-        <w:p>
-          <w:pPr>
-            <w:pStyle w:val="Paragraphedeliste"/>
-            <w:numPr>
-              <w:ilvl w:val="2"/>
-              <w:numId w:val="3"/>
-            </w:numPr>
-          </w:pPr>
-          <w:r>
-            <w:rPr>
-              <w:u w:val="single"/>
-            </w:rPr>
-            <w:t>Bin</w:t>
-          </w:r>
-          <w:r>
-            <w:t> : contient les exécutables</w:t>
-          </w:r>
-        </w:p>
-        <w:p>
-          <w:pPr>
-            <w:pStyle w:val="Paragraphedeliste"/>
-            <w:numPr>
-              <w:ilvl w:val="2"/>
-              <w:numId w:val="3"/>
-            </w:numPr>
-          </w:pPr>
-          <w:r>
-            <w:rPr>
-              <w:u w:val="single"/>
-            </w:rPr>
-            <w:t>Src</w:t>
-          </w:r>
-          <w:r>
-            <w:t> : contient les class java</w:t>
-          </w:r>
-          <w:r>
-            <w:t xml:space="preserve"> </w:t>
-          </w:r>
-        </w:p>
-        <w:p>
-          <w:pPr>
-            <w:pStyle w:val="Paragraphedeliste"/>
-            <w:numPr>
-              <w:ilvl w:val="3"/>
-              <w:numId w:val="3"/>
-            </w:numPr>
-          </w:pPr>
-          <w:r>
-            <w:rPr>
-              <w:u w:val="single"/>
-            </w:rPr>
-            <w:t>Graphic</w:t>
-          </w:r>
-          <w:r>
-            <w:t> : contient toute la partie affichage</w:t>
-          </w:r>
-          <w:r>
-            <w:t xml:space="preserve">. Ce dernier est également séparer par des dossiers correspondant au différent affichage du jeu. </w:t>
-          </w:r>
-        </w:p>
-        <w:p>
-          <w:pPr>
-            <w:pStyle w:val="Paragraphedeliste"/>
-            <w:numPr>
-              <w:ilvl w:val="3"/>
-              <w:numId w:val="3"/>
-            </w:numPr>
-          </w:pPr>
-          <w:r>
-            <w:rPr>
-              <w:u w:val="single"/>
-            </w:rPr>
-            <w:t>Game state</w:t>
-          </w:r>
-          <w:r>
-            <w:t> : contient toute la partie GameState</w:t>
-          </w:r>
-        </w:p>
-        <w:p>
-          <w:pPr>
-            <w:pStyle w:val="Paragraphedeliste"/>
-            <w:numPr>
-              <w:ilvl w:val="3"/>
-              <w:numId w:val="3"/>
-            </w:numPr>
-          </w:pPr>
-          <w:r>
-            <w:rPr>
-              <w:u w:val="single"/>
-            </w:rPr>
-            <w:t>Utility</w:t>
-          </w:r>
-          <w:r>
-            <w:t xml:space="preserve"> : contient toutes la partie fonctionnalités du jeu </w:t>
-          </w:r>
-        </w:p>
-        <w:p>
-          <w:pPr>
-            <w:pStyle w:val="Paragraphedeliste"/>
-            <w:numPr>
-              <w:ilvl w:val="2"/>
-              <w:numId w:val="3"/>
-            </w:numPr>
-          </w:pPr>
-          <w:r>
-            <w:rPr>
-              <w:u w:val="single"/>
-            </w:rPr>
-            <w:t>Textures</w:t>
-          </w:r>
-          <w:r>
-            <w:t> : contient toutes les images des textures</w:t>
-          </w:r>
-          <w:r>
-            <w:t xml:space="preserve">. Ce dossier contient également des </w:t>
-          </w:r>
-          <w:r>
-            <w:t>sous-dossiers</w:t>
-          </w:r>
-          <w:r>
-            <w:t xml:space="preserve"> correspondant aux différents affichages (menu principal, tetraword, configuration, etc) qui sont eux </w:t>
-          </w:r>
-          <w:r>
-            <w:t>même</w:t>
-          </w:r>
-          <w:r>
-            <w:t xml:space="preserve"> séparer selon les catégories que l’on retrouve dans design. </w:t>
-          </w:r>
-        </w:p>
-        <w:p>
-          <w:pPr>
-            <w:pStyle w:val="Paragraphedeliste"/>
-            <w:numPr>
-              <w:ilvl w:val="1"/>
-              <w:numId w:val="3"/>
-            </w:numPr>
-          </w:pPr>
-          <w:r>
-            <w:rPr>
-              <w:u w:val="single"/>
-            </w:rPr>
-            <w:t>french.txt</w:t>
-          </w:r>
-          <w:r>
-            <w:t> : il s’agit du dictionnaire français</w:t>
-          </w:r>
-        </w:p>
-        <w:p>
-          <w:pPr>
-            <w:ind w:firstLine="708"/>
-            <w:jc w:val="both"/>
-          </w:pPr>
-          <w:r>
-            <w:t xml:space="preserve">Nous avons choisi de séparer le design de la texture. En effet, le dossier texture contient seulement les différentes textures en images alors que dans le fichier design, nous avons les différents essaies ainsi que le fichier d’origine, c’est-à-dire un fichier photoshop (psd). </w:t>
-          </w:r>
-          <w:r>
-            <w:t xml:space="preserve">En effet, de cette façon, nous pouvons modifier le design du jeu et récupérer les anciennes versions. </w:t>
-          </w:r>
-          <w:r>
-            <w:t xml:space="preserve">De plus, lorsqu’une personne souhaite seulement jouer au jeu, il n’a pas besoin de tout le design. Il a seulement besoin des textures. Ainsi, il utilisera seulement le dossier TetraWord qui est donc beaucoup plus léger. </w:t>
-          </w:r>
-        </w:p>
-        <w:p>
-          <w:pPr>
-            <w:pStyle w:val="Titre3"/>
-          </w:pPr>
-          <w:r>
-            <w:t xml:space="preserve">L’architecture JAVA : </w:t>
-          </w:r>
-        </w:p>
-        <w:p/>
-        <w:p>
-          <w:pPr>
-            <w:keepNext/>
-          </w:pPr>
-          <w:r>
-            <w:rPr>
-              <w:noProof/>
-            </w:rPr>
-            <w:lastRenderedPageBreak/>
-            <w:drawing>
-              <wp:inline distT="0" distB="0" distL="0" distR="0" wp14:anchorId="0B124D1A" wp14:editId="582493CB">
-                <wp:extent cx="5760720" cy="3061335"/>
-                <wp:effectExtent l="0" t="0" r="0" b="5715"/>
-                <wp:docPr id="18" name="Image 18"/>
-                <wp:cNvGraphicFramePr>
-                  <a:graphicFrameLocks xmlns:a="http://schemas.openxmlformats.org/drawingml/2006/main" noChangeAspect="1"/>
-                </wp:cNvGraphicFramePr>
-                <a:graphic xmlns:a="http://schemas.openxmlformats.org/drawingml/2006/main">
-                  <a:graphicData uri="http://schemas.openxmlformats.org/drawingml/2006/picture">
-                    <pic:pic xmlns:pic="http://schemas.openxmlformats.org/drawingml/2006/picture">
-                      <pic:nvPicPr>
-                        <pic:cNvPr id="18" name="architectureJava.jpg"/>
-                        <pic:cNvPicPr/>
-                      </pic:nvPicPr>
-                      <pic:blipFill>
-                        <a:blip r:embed="rId26" cstate="print">
-                          <a:extLst>
-                            <a:ext uri="{28A0092B-C50C-407E-A947-70E740481C1C}">
-                              <a14:useLocalDpi xmlns:a14="http://schemas.microsoft.com/office/drawing/2010/main" val="0"/>
-                            </a:ext>
-                          </a:extLst>
-                        </a:blip>
-                        <a:stretch>
-                          <a:fillRect/>
-                        </a:stretch>
-                      </pic:blipFill>
-                      <pic:spPr>
-                        <a:xfrm>
-                          <a:off x="0" y="0"/>
-                          <a:ext cx="5760720" cy="3061335"/>
-                        </a:xfrm>
-                        <a:prstGeom prst="rect">
-                          <a:avLst/>
-                        </a:prstGeom>
-                      </pic:spPr>
-                    </pic:pic>
-                  </a:graphicData>
-                </a:graphic>
-              </wp:inline>
-            </w:drawing>
-          </w:r>
-        </w:p>
-        <w:p>
-          <w:pPr>
-            <w:pStyle w:val="Lgende"/>
-            <w:jc w:val="center"/>
-          </w:pPr>
-          <w:r>
-            <w:t xml:space="preserve">Figure </w:t>
-          </w:r>
-          <w:r>
-            <w:fldChar w:fldCharType="begin"/>
-          </w:r>
-          <w:r>
-            <w:instrText xml:space="preserve"> SEQ Figure \* ARABIC </w:instrText>
-          </w:r>
-          <w:r>
-            <w:fldChar w:fldCharType="separate"/>
-          </w:r>
-          <w:r>
-            <w:rPr>
-              <w:noProof/>
-            </w:rPr>
-            <w:t>7</w:t>
-          </w:r>
-          <w:r>
-            <w:rPr>
-              <w:noProof/>
-            </w:rPr>
-            <w:fldChar w:fldCharType="end"/>
-          </w:r>
-          <w:r>
-            <w:t xml:space="preserve"> : Architecture</w:t>
-          </w:r>
-          <w:r>
-            <w:t xml:space="preserve"> </w:t>
-          </w:r>
-          <w:r>
-            <w:t>JAVA</w:t>
-          </w:r>
-        </w:p>
-        <w:p>
-          <w:pPr>
-            <w:jc w:val="both"/>
-          </w:pPr>
-          <w:r>
-            <w:t xml:space="preserve">Nous avons </w:t>
-          </w:r>
-          <w:r>
-            <w:t>11</w:t>
-          </w:r>
-          <w:r>
-            <w:t xml:space="preserve"> packages :</w:t>
-          </w:r>
-        </w:p>
-        <w:p>
-          <w:pPr>
-            <w:pStyle w:val="Paragraphedeliste"/>
-            <w:numPr>
-              <w:ilvl w:val="0"/>
-              <w:numId w:val="3"/>
-            </w:numPr>
-            <w:jc w:val="both"/>
-          </w:pPr>
-          <w:r>
-            <w:rPr>
-              <w:b/>
-            </w:rPr>
-            <w:t>Package par défaut</w:t>
-          </w:r>
-          <w:r>
-            <w:t xml:space="preserve"> : </w:t>
-          </w:r>
-          <w:r>
-            <w:t>Contient l’</w:t>
-          </w:r>
-          <w:r>
-            <w:rPr>
-              <w:u w:val="single"/>
-            </w:rPr>
-            <w:t>Engine</w:t>
-          </w:r>
-          <w:r>
-            <w:t>. C’est ce que l’on compile pour faire fonctionner tout le jeu.</w:t>
-          </w:r>
-          <w:r>
-            <w:t xml:space="preserve"> Il créer ainsi les instances. </w:t>
-          </w:r>
-        </w:p>
-        <w:p>
-          <w:pPr>
-            <w:pStyle w:val="Paragraphedeliste"/>
-            <w:numPr>
-              <w:ilvl w:val="0"/>
-              <w:numId w:val="3"/>
-            </w:numPr>
-            <w:jc w:val="both"/>
-          </w:pPr>
-          <w:r>
-            <w:rPr>
-              <w:b/>
-            </w:rPr>
-            <w:t>Game State</w:t>
-          </w:r>
-          <w:r>
-            <w:t> :</w:t>
-          </w:r>
-          <w:r>
-            <w:t xml:space="preserve"> </w:t>
-          </w:r>
-          <w:r>
-            <w:t>conti</w:t>
-          </w:r>
-          <w:r>
-            <w:t xml:space="preserve">ent les différents Game States, c’est-à-dire les différents </w:t>
-          </w:r>
-          <w:r>
-            <w:t>états dans lesquels peut se trouver le jeu</w:t>
-          </w:r>
-        </w:p>
-        <w:p>
-          <w:pPr>
-            <w:pStyle w:val="Paragraphedeliste"/>
-            <w:numPr>
-              <w:ilvl w:val="1"/>
-              <w:numId w:val="3"/>
-            </w:numPr>
-            <w:jc w:val="both"/>
-          </w:pPr>
-          <w:r>
-            <w:rPr>
-              <w:u w:val="single"/>
-            </w:rPr>
-            <w:t>An</w:t>
-          </w:r>
-          <w:r>
-            <w:rPr>
-              <w:u w:val="single"/>
-            </w:rPr>
-            <w:t>agramme</w:t>
-          </w:r>
-          <w:r>
-            <w:t xml:space="preserve"> : </w:t>
-          </w:r>
-          <w:r>
-            <w:t>Il s’agit du GameState pour Anagramme</w:t>
-          </w:r>
-        </w:p>
-        <w:p>
-          <w:pPr>
-            <w:pStyle w:val="Paragraphedeliste"/>
-            <w:numPr>
-              <w:ilvl w:val="1"/>
-              <w:numId w:val="3"/>
-            </w:numPr>
-            <w:jc w:val="both"/>
-          </w:pPr>
-          <w:r>
-            <w:rPr>
-              <w:u w:val="single"/>
-            </w:rPr>
-            <w:t>Game</w:t>
-          </w:r>
-          <w:r>
-            <w:t> :</w:t>
-          </w:r>
-          <w:r>
-            <w:t xml:space="preserve"> </w:t>
-          </w:r>
-          <w:r>
-            <w:t xml:space="preserve">Cette classe contient la pile des GameState. </w:t>
-          </w:r>
-          <w:r>
-            <w:t xml:space="preserve">Ainsi lorsqu’on change de State, on empile ou dépile la pile. </w:t>
-          </w:r>
-        </w:p>
-        <w:p>
-          <w:pPr>
-            <w:pStyle w:val="Paragraphedeliste"/>
-            <w:numPr>
-              <w:ilvl w:val="1"/>
-              <w:numId w:val="3"/>
-            </w:numPr>
-            <w:jc w:val="both"/>
-          </w:pPr>
-          <w:r>
-            <w:rPr>
-              <w:u w:val="single"/>
-            </w:rPr>
-            <w:t>Game State</w:t>
-          </w:r>
-          <w:r>
-            <w:t> :</w:t>
-          </w:r>
-          <w:r>
-            <w:t xml:space="preserve"> Il s’agit de la class mère dont tous les GameState hérite. Ainsi elle détermine les variables et fonction générique des GameState. </w:t>
-          </w:r>
-        </w:p>
-        <w:p>
-          <w:pPr>
-            <w:pStyle w:val="Paragraphedeliste"/>
-            <w:numPr>
-              <w:ilvl w:val="1"/>
-              <w:numId w:val="3"/>
-            </w:numPr>
-            <w:jc w:val="both"/>
-          </w:pPr>
-          <w:r>
-            <w:rPr>
-              <w:u w:val="single"/>
-            </w:rPr>
-            <w:t>Tetris</w:t>
-          </w:r>
-          <w:r>
-            <w:t> :</w:t>
-          </w:r>
-          <w:r>
-            <w:t xml:space="preserve"> </w:t>
-          </w:r>
-          <w:r>
-            <w:t>Il s’agit du GameState pour le jeu en lui-même</w:t>
-          </w:r>
-        </w:p>
-        <w:p>
-          <w:pPr>
-            <w:pStyle w:val="Paragraphedeliste"/>
-            <w:numPr>
-              <w:ilvl w:val="1"/>
-              <w:numId w:val="3"/>
-            </w:numPr>
-            <w:jc w:val="both"/>
-          </w:pPr>
-          <w:r>
-            <w:rPr>
-              <w:u w:val="single"/>
-            </w:rPr>
-            <w:t>Worddle</w:t>
-          </w:r>
-          <w:r>
-            <w:t> :</w:t>
-          </w:r>
-          <w:r>
-            <w:t xml:space="preserve"> Il s’agit du GameState pour le mode Worddle</w:t>
-          </w:r>
-        </w:p>
-        <w:p>
-          <w:pPr>
-            <w:pStyle w:val="Paragraphedeliste"/>
-            <w:numPr>
-              <w:ilvl w:val="0"/>
-              <w:numId w:val="3"/>
-            </w:numPr>
-            <w:jc w:val="both"/>
-          </w:pPr>
-          <w:r>
-            <w:rPr>
-              <w:b/>
-            </w:rPr>
-            <w:t>Graphic</w:t>
-          </w:r>
-          <w:r>
-            <w:t> :</w:t>
-          </w:r>
-          <w:r>
-            <w:t xml:space="preserve"> </w:t>
-          </w:r>
-          <w:r>
-            <w:t xml:space="preserve">contient les différents éléments qui permettent d’afficher </w:t>
-          </w:r>
-          <w:r>
-            <w:t xml:space="preserve">les choses récurrentes. </w:t>
-          </w:r>
-          <w:r>
-            <w:t>Nous avons choisi d’utiliser des classes car elles permettent d’afficher plus ra</w:t>
-          </w:r>
-          <w:r>
-            <w:t xml:space="preserve">pidement les éléments de bases (par exemple les boutons avec des images). De plus, il est plus simple de récupérer les tailles des éléments de cette façon. </w:t>
-          </w:r>
-        </w:p>
-        <w:p>
-          <w:pPr>
-            <w:pStyle w:val="Paragraphedeliste"/>
-            <w:numPr>
-              <w:ilvl w:val="1"/>
-              <w:numId w:val="3"/>
-            </w:numPr>
-            <w:jc w:val="both"/>
-          </w:pPr>
-          <w:r>
-            <w:rPr>
-              <w:u w:val="single"/>
-            </w:rPr>
-            <w:t>ButtonTetra</w:t>
-          </w:r>
-          <w:r>
-            <w:rPr>
-              <w:b/>
-            </w:rPr>
-            <w:t> </w:t>
-          </w:r>
-          <w:r>
-            <w:t>:</w:t>
-          </w:r>
-          <w:r>
-            <w:t xml:space="preserve"> </w:t>
-          </w:r>
-          <w:r>
-            <w:t>Elle contient</w:t>
-          </w:r>
-          <w:r>
-            <w:t xml:space="preserve"> les variables et fonctions pour afficher un bouton dans notre frame</w:t>
-          </w:r>
-          <w:r>
-            <w:t xml:space="preserve"> et hérite de JButton</w:t>
-          </w:r>
-        </w:p>
-        <w:p>
-          <w:pPr>
-            <w:pStyle w:val="Paragraphedeliste"/>
-            <w:numPr>
-              <w:ilvl w:val="1"/>
-              <w:numId w:val="3"/>
-            </w:numPr>
-            <w:jc w:val="both"/>
-          </w:pPr>
-          <w:r>
-            <w:rPr>
-              <w:u w:val="single"/>
-            </w:rPr>
-            <w:t>Frame</w:t>
-          </w:r>
-          <w:r>
-            <w:t> :</w:t>
-          </w:r>
-          <w:r>
-            <w:t xml:space="preserve"> Permet de créer </w:t>
-          </w:r>
-          <w:r>
-            <w:t>la frame général qui contient tous les autres él</w:t>
-          </w:r>
-          <w:r>
-            <w:t>é</w:t>
-          </w:r>
-          <w:r>
-            <w:t xml:space="preserve">ments graphiques. </w:t>
-          </w:r>
-          <w:r>
-            <w:t xml:space="preserve">Elle hérite de JFrame. </w:t>
-          </w:r>
-        </w:p>
-        <w:p>
-          <w:pPr>
-            <w:pStyle w:val="Paragraphedeliste"/>
-            <w:numPr>
-              <w:ilvl w:val="1"/>
-              <w:numId w:val="3"/>
-            </w:numPr>
-            <w:jc w:val="both"/>
-          </w:pPr>
-          <w:r>
-            <w:rPr>
-              <w:u w:val="single"/>
-            </w:rPr>
-            <w:t>PanelBase</w:t>
-          </w:r>
-          <w:r>
-            <w:t> :</w:t>
-          </w:r>
-          <w:r>
-            <w:t xml:space="preserve"> Elle contient les variables et fonctions pour afficher un panel dans notre frame et hérite de J</w:t>
-          </w:r>
-          <w:r>
-            <w:t>Panel</w:t>
-          </w:r>
-        </w:p>
-        <w:p>
-          <w:pPr>
-            <w:pStyle w:val="Paragraphedeliste"/>
-            <w:numPr>
-              <w:ilvl w:val="1"/>
-              <w:numId w:val="3"/>
-            </w:numPr>
-            <w:jc w:val="both"/>
-          </w:pPr>
-          <w:r>
-            <w:rPr>
-              <w:u w:val="single"/>
-            </w:rPr>
-            <w:t>Test</w:t>
-          </w:r>
-          <w:r>
-            <w:t> :</w:t>
-          </w:r>
-          <w:r>
-            <w:t xml:space="preserve"> Elle a été </w:t>
-          </w:r>
-          <w:r>
-            <w:t>utilisée</w:t>
-          </w:r>
-          <w:r>
-            <w:t xml:space="preserve"> lors de la phase</w:t>
-          </w:r>
-          <w:r>
-            <w:t xml:space="preserve"> de développement pour des tests graphiques. </w:t>
-          </w:r>
-        </w:p>
-        <w:p>
-          <w:pPr>
-            <w:pStyle w:val="Paragraphedeliste"/>
-            <w:numPr>
-              <w:ilvl w:val="1"/>
-              <w:numId w:val="3"/>
-            </w:numPr>
-            <w:jc w:val="both"/>
-          </w:pPr>
-          <w:r>
-            <w:rPr>
-              <w:u w:val="single"/>
-            </w:rPr>
-            <w:t>TetraComponent</w:t>
-          </w:r>
-          <w:r>
-            <w:t xml:space="preserve"> : </w:t>
-          </w:r>
-          <w:r>
-            <w:t>Elle contient les variables et fonctions pour afficher un label dans notre frame et hérite de JLabel</w:t>
-          </w:r>
-        </w:p>
-        <w:p>
-          <w:pPr>
-            <w:pStyle w:val="Paragraphedeliste"/>
-            <w:numPr>
-              <w:ilvl w:val="0"/>
-              <w:numId w:val="3"/>
-            </w:numPr>
-            <w:jc w:val="both"/>
-          </w:pPr>
+            <w:jc w:val="both"/>
+          </w:pPr>
+          <w:proofErr w:type="spellStart"/>
           <w:r>
             <w:rPr>
               <w:b/>
@@ -2749,6 +3044,7 @@
             <w:lastRenderedPageBreak/>
             <w:t>Graphic.character</w:t>
           </w:r>
+          <w:proofErr w:type="spellEnd"/>
           <w:r>
             <w:t> :</w:t>
           </w:r>
@@ -2774,12 +3070,14 @@
             </w:numPr>
             <w:jc w:val="both"/>
           </w:pPr>
+          <w:proofErr w:type="spellStart"/>
           <w:r>
             <w:rPr>
               <w:u w:val="single"/>
             </w:rPr>
             <w:t>CharacterLabel</w:t>
           </w:r>
+          <w:proofErr w:type="spellEnd"/>
           <w:r>
             <w:t xml:space="preserve"> : </w:t>
           </w:r>
@@ -2787,13 +3085,37 @@
             <w:t>Permet de créer</w:t>
           </w:r>
           <w:r>
-            <w:t xml:space="preserve"> les labels qui permettent d’afficher les personnages de selection dans la frame. </w:t>
+            <w:t xml:space="preserve"> les labels qui permettent d’afficher les personnages de </w:t>
+          </w:r>
+          <w:proofErr w:type="spellStart"/>
+          <w:r>
+            <w:t>selection</w:t>
+          </w:r>
+          <w:proofErr w:type="spellEnd"/>
+          <w:r>
+            <w:t xml:space="preserve"> dans </w:t>
+          </w:r>
+          <w:proofErr w:type="gramStart"/>
+          <w:r>
+            <w:t>la</w:t>
+          </w:r>
+          <w:proofErr w:type="gramEnd"/>
+          <w:r>
+            <w:t xml:space="preserve"> frame. </w:t>
           </w:r>
           <w:r>
             <w:t>Elle</w:t>
           </w:r>
           <w:r>
-            <w:t xml:space="preserve"> hérite de TetraComponent. </w:t>
+            <w:t xml:space="preserve"> hérite de </w:t>
+          </w:r>
+          <w:proofErr w:type="spellStart"/>
+          <w:r>
+            <w:t>TetraComponent</w:t>
+          </w:r>
+          <w:proofErr w:type="spellEnd"/>
+          <w:r>
+            <w:t xml:space="preserve">. </w:t>
           </w:r>
         </w:p>
         <w:p>
@@ -2805,14 +3127,27 @@
             </w:numPr>
             <w:jc w:val="both"/>
           </w:pPr>
-          <w:r>
-            <w:t>KeyListenerCharacter :</w:t>
+          <w:proofErr w:type="spellStart"/>
+          <w:r>
+            <w:t>KeyListenerCharacter</w:t>
+          </w:r>
+          <w:proofErr w:type="spellEnd"/>
+          <w:r>
+            <w:t> :</w:t>
           </w:r>
           <w:r>
             <w:t xml:space="preserve"> </w:t>
           </w:r>
           <w:r>
-            <w:t xml:space="preserve">contient les keyListener qui permettent de savoir sur </w:t>
+            <w:t xml:space="preserve">contient les </w:t>
+          </w:r>
+          <w:proofErr w:type="spellStart"/>
+          <w:r>
+            <w:t>keyListener</w:t>
+          </w:r>
+          <w:proofErr w:type="spellEnd"/>
+          <w:r>
+            <w:t xml:space="preserve"> qui permettent de savoir sur </w:t>
           </w:r>
           <w:r>
             <w:t>quel</w:t>
@@ -2824,10 +3159,26 @@
             <w:t xml:space="preserve">Elle </w:t>
           </w:r>
           <w:r>
-            <w:t xml:space="preserve">hérite de KeyListener. </w:t>
-          </w:r>
-          <w:r>
-            <w:t>Ici la selection du personnage.</w:t>
+            <w:t xml:space="preserve">hérite de </w:t>
+          </w:r>
+          <w:proofErr w:type="spellStart"/>
+          <w:r>
+            <w:t>KeyListener</w:t>
+          </w:r>
+          <w:proofErr w:type="spellEnd"/>
+          <w:r>
+            <w:t xml:space="preserve">. </w:t>
+          </w:r>
+          <w:r>
+            <w:t xml:space="preserve">Ici la </w:t>
+          </w:r>
+          <w:proofErr w:type="spellStart"/>
+          <w:r>
+            <w:t>selection</w:t>
+          </w:r>
+          <w:proofErr w:type="spellEnd"/>
+          <w:r>
+            <w:t xml:space="preserve"> du personnage.</w:t>
           </w:r>
         </w:p>
         <w:p>
@@ -2839,17 +3190,35 @@
             </w:numPr>
             <w:jc w:val="both"/>
           </w:pPr>
+          <w:proofErr w:type="spellStart"/>
           <w:r>
             <w:rPr>
               <w:u w:val="single"/>
             </w:rPr>
             <w:t>KeyListenerSpace</w:t>
           </w:r>
+          <w:proofErr w:type="spellEnd"/>
           <w:r>
             <w:t> :</w:t>
           </w:r>
           <w:r>
-            <w:t xml:space="preserve"> contient les keyListener qui permettent de savoir sur quel bouton du clavier on a appuyé et d’effectuer une action en fonction de cela. Elle hérite de KeyListener. Ici le changement de state. </w:t>
+            <w:t xml:space="preserve"> contient les </w:t>
+          </w:r>
+          <w:proofErr w:type="spellStart"/>
+          <w:r>
+            <w:t>keyListener</w:t>
+          </w:r>
+          <w:proofErr w:type="spellEnd"/>
+          <w:r>
+            <w:t xml:space="preserve"> qui permettent de savoir sur quel bouton du clavier on a appuyé et d’effectuer une action en fonction de cela. Elle hérite de </w:t>
+          </w:r>
+          <w:proofErr w:type="spellStart"/>
+          <w:r>
+            <w:t>KeyListener</w:t>
+          </w:r>
+          <w:proofErr w:type="spellEnd"/>
+          <w:r>
+            <w:t xml:space="preserve">. Ici le changement de state. </w:t>
           </w:r>
         </w:p>
         <w:p>
@@ -2861,12 +3230,14 @@
             </w:numPr>
             <w:jc w:val="both"/>
           </w:pPr>
+          <w:proofErr w:type="spellStart"/>
           <w:r>
             <w:rPr>
               <w:u w:val="single"/>
             </w:rPr>
             <w:t>PanelCharacter</w:t>
           </w:r>
+          <w:proofErr w:type="spellEnd"/>
           <w:r>
             <w:t xml:space="preserve"> : </w:t>
           </w:r>
@@ -2874,7 +3245,31 @@
             <w:t xml:space="preserve">Permet d’afficher l’ensemble de la partie choix du personnage. </w:t>
           </w:r>
           <w:r>
-            <w:t xml:space="preserve">Elle hérite de PanelBase et contient les différents éléments (PresentationPlayerComponent, etc) de l’affichage. </w:t>
+            <w:t xml:space="preserve">Elle hérite de </w:t>
+          </w:r>
+          <w:proofErr w:type="spellStart"/>
+          <w:r>
+            <w:t>PanelBase</w:t>
+          </w:r>
+          <w:proofErr w:type="spellEnd"/>
+          <w:r>
+            <w:t xml:space="preserve"> et contient les différents éléments (</w:t>
+          </w:r>
+          <w:proofErr w:type="spellStart"/>
+          <w:r>
+            <w:t>PresentationPlayerComponent</w:t>
+          </w:r>
+          <w:proofErr w:type="spellEnd"/>
+          <w:r>
+            <w:t xml:space="preserve">, </w:t>
+          </w:r>
+          <w:proofErr w:type="spellStart"/>
+          <w:r>
+            <w:t>etc</w:t>
+          </w:r>
+          <w:proofErr w:type="spellEnd"/>
+          <w:r>
+            <w:t xml:space="preserve">) de l’affichage. </w:t>
           </w:r>
         </w:p>
         <w:p>
@@ -2884,7 +3279,47 @@
             <w:jc w:val="both"/>
           </w:pPr>
           <w:r>
-            <w:t xml:space="preserve">Ici nous avons choisi de séparer les deux Listener car chaque Listener est attaché à un JComponent et ces deux Listener appartiennent à deux JComponent différents.  </w:t>
+            <w:t xml:space="preserve">Ici nous avons choisi de séparer les deux </w:t>
+          </w:r>
+          <w:proofErr w:type="spellStart"/>
+          <w:r>
+            <w:t>Listener</w:t>
+          </w:r>
+          <w:proofErr w:type="spellEnd"/>
+          <w:r>
+            <w:t xml:space="preserve"> car chaque </w:t>
+          </w:r>
+          <w:proofErr w:type="spellStart"/>
+          <w:r>
+            <w:t>Listener</w:t>
+          </w:r>
+          <w:proofErr w:type="spellEnd"/>
+          <w:r>
+            <w:t xml:space="preserve"> est attaché à un </w:t>
+          </w:r>
+          <w:proofErr w:type="spellStart"/>
+          <w:r>
+            <w:t>JComponent</w:t>
+          </w:r>
+          <w:proofErr w:type="spellEnd"/>
+          <w:r>
+            <w:t xml:space="preserve"> et ces deux </w:t>
+          </w:r>
+          <w:proofErr w:type="spellStart"/>
+          <w:r>
+            <w:t>Listener</w:t>
+          </w:r>
+          <w:proofErr w:type="spellEnd"/>
+          <w:r>
+            <w:t xml:space="preserve"> appartiennent à deux </w:t>
+          </w:r>
+          <w:proofErr w:type="spellStart"/>
+          <w:r>
+            <w:t>JComponent</w:t>
+          </w:r>
+          <w:proofErr w:type="spellEnd"/>
+          <w:r>
+            <w:t xml:space="preserve"> différents.  </w:t>
           </w:r>
         </w:p>
         <w:p>
@@ -2896,12 +3331,14 @@
             </w:numPr>
             <w:jc w:val="both"/>
           </w:pPr>
+          <w:proofErr w:type="spellStart"/>
           <w:r>
             <w:rPr>
               <w:u w:val="single"/>
             </w:rPr>
             <w:t>PersoSelectComponent</w:t>
           </w:r>
+          <w:proofErr w:type="spellEnd"/>
           <w:r>
             <w:t xml:space="preserve"> : </w:t>
           </w:r>
@@ -2909,7 +3346,15 @@
             <w:t>Permet de créer</w:t>
           </w:r>
           <w:r>
-            <w:t xml:space="preserve"> les components qui permettent d’afficher le carré de sélection qui permet de s’avoir quel personnage a été sélectionner. Elle hérite de TetraComponent.</w:t>
+            <w:t xml:space="preserve"> les components qui permettent d’afficher le carré de sélection qui permet de s’avoir quel personnage a été sélectionner. Elle hérite de </w:t>
+          </w:r>
+          <w:proofErr w:type="spellStart"/>
+          <w:r>
+            <w:t>TetraComponent</w:t>
+          </w:r>
+          <w:proofErr w:type="spellEnd"/>
+          <w:r>
+            <w:t>.</w:t>
           </w:r>
         </w:p>
         <w:p>
@@ -2921,12 +3366,14 @@
             </w:numPr>
             <w:jc w:val="both"/>
           </w:pPr>
+          <w:proofErr w:type="spellStart"/>
           <w:r>
             <w:rPr>
               <w:u w:val="single"/>
             </w:rPr>
             <w:t>PresentationComponent</w:t>
           </w:r>
+          <w:proofErr w:type="spellEnd"/>
           <w:r>
             <w:t> :</w:t>
           </w:r>
@@ -2939,12 +3386,19 @@
           <w:r>
             <w:t xml:space="preserve"> les components qui permettent d’afficher le grand carré de présentation du personnage a été sélectionner. Elle hérite de </w:t>
           </w:r>
-          <w:r>
-            <w:t>SelecteurExtends </w:t>
+          <w:proofErr w:type="spellStart"/>
+          <w:proofErr w:type="gramStart"/>
+          <w:r>
+            <w:t>SelecteurExtends</w:t>
+          </w:r>
+          <w:proofErr w:type="spellEnd"/>
+          <w:r>
+            <w:t> </w:t>
           </w:r>
           <w:r>
             <w:t>.</w:t>
           </w:r>
+          <w:proofErr w:type="gramEnd"/>
         </w:p>
         <w:p>
           <w:pPr>
@@ -2955,12 +3409,14 @@
             </w:numPr>
             <w:jc w:val="both"/>
           </w:pPr>
+          <w:proofErr w:type="spellStart"/>
           <w:r>
             <w:rPr>
               <w:u w:val="single"/>
             </w:rPr>
             <w:t>PresentationPlayerComponent</w:t>
           </w:r>
+          <w:proofErr w:type="spellEnd"/>
           <w:r>
             <w:t xml:space="preserve"> : </w:t>
           </w:r>
@@ -2977,12 +3433,14 @@
             </w:numPr>
             <w:jc w:val="both"/>
           </w:pPr>
+          <w:proofErr w:type="spellStart"/>
           <w:r>
             <w:rPr>
               <w:u w:val="single"/>
             </w:rPr>
             <w:t>SelecteurComponent</w:t>
           </w:r>
+          <w:proofErr w:type="spellEnd"/>
           <w:r>
             <w:t xml:space="preserve"> : </w:t>
           </w:r>
@@ -2996,12 +3454,14 @@
             </w:numPr>
             <w:jc w:val="both"/>
           </w:pPr>
+          <w:proofErr w:type="spellStart"/>
           <w:r>
             <w:rPr>
               <w:u w:val="single"/>
             </w:rPr>
             <w:t>SelecteurExtends</w:t>
           </w:r>
+          <w:proofErr w:type="spellEnd"/>
           <w:r>
             <w:t xml:space="preserve"> : </w:t>
           </w:r>
@@ -3015,7 +3475,31 @@
             <w:jc w:val="both"/>
           </w:pPr>
           <w:r>
-            <w:t>Nous avons choisi de séparer SelecteurComponent et SelecteurExtends car de cette façon, il est plus facile de dupliquer un selecteur un</w:t>
+            <w:t xml:space="preserve">Nous avons choisi de séparer </w:t>
+          </w:r>
+          <w:proofErr w:type="spellStart"/>
+          <w:r>
+            <w:t>SelecteurComponent</w:t>
+          </w:r>
+          <w:proofErr w:type="spellEnd"/>
+          <w:r>
+            <w:t xml:space="preserve"> et </w:t>
+          </w:r>
+          <w:proofErr w:type="spellStart"/>
+          <w:r>
+            <w:t>SelecteurExtends</w:t>
+          </w:r>
+          <w:proofErr w:type="spellEnd"/>
+          <w:r>
+            <w:t xml:space="preserve"> car de cette façon, il est plus facile de dupliquer un </w:t>
+          </w:r>
+          <w:proofErr w:type="spellStart"/>
+          <w:r>
+            <w:t>selecteur</w:t>
+          </w:r>
+          <w:proofErr w:type="spellEnd"/>
+          <w:r>
+            <w:t xml:space="preserve"> un</w:t>
           </w:r>
           <w:r>
             <w:t xml:space="preserve">e fois que le premier est créé. </w:t>
@@ -3030,12 +3514,14 @@
             </w:numPr>
             <w:jc w:val="both"/>
           </w:pPr>
+          <w:proofErr w:type="spellStart"/>
           <w:r>
             <w:rPr>
               <w:b/>
             </w:rPr>
             <w:t>Graphic.option</w:t>
           </w:r>
+          <w:proofErr w:type="spellEnd"/>
           <w:r>
             <w:t> :</w:t>
           </w:r>
@@ -3052,12 +3538,14 @@
             </w:numPr>
             <w:jc w:val="both"/>
           </w:pPr>
+          <w:proofErr w:type="spellStart"/>
           <w:r>
             <w:rPr>
               <w:u w:val="single"/>
             </w:rPr>
             <w:t>PanelOption</w:t>
           </w:r>
+          <w:proofErr w:type="spellEnd"/>
           <w:r>
             <w:t> :</w:t>
           </w:r>
@@ -3080,7 +3568,15 @@
             <w:t xml:space="preserve"> </w:t>
           </w:r>
           <w:r>
-            <w:t>Elle hérite de PanelBase.</w:t>
+            <w:t xml:space="preserve">Elle hérite de </w:t>
+          </w:r>
+          <w:proofErr w:type="spellStart"/>
+          <w:r>
+            <w:t>PanelBase</w:t>
+          </w:r>
+          <w:proofErr w:type="spellEnd"/>
+          <w:r>
+            <w:t>.</w:t>
           </w:r>
         </w:p>
         <w:p>
@@ -3092,17 +3588,27 @@
             </w:numPr>
             <w:jc w:val="both"/>
           </w:pPr>
+          <w:proofErr w:type="spellStart"/>
           <w:r>
             <w:rPr>
               <w:u w:val="single"/>
             </w:rPr>
             <w:t>RoundTextIU</w:t>
           </w:r>
+          <w:proofErr w:type="spellEnd"/>
           <w:r>
             <w:t xml:space="preserve"> : </w:t>
           </w:r>
           <w:r>
-            <w:t xml:space="preserve">Permet de créer des JTextField à bord rond. </w:t>
+            <w:t xml:space="preserve">Permet de créer des </w:t>
+          </w:r>
+          <w:proofErr w:type="spellStart"/>
+          <w:r>
+            <w:t>JTextField</w:t>
+          </w:r>
+          <w:proofErr w:type="spellEnd"/>
+          <w:r>
+            <w:t xml:space="preserve"> à bord rond. </w:t>
           </w:r>
         </w:p>
         <w:p>
@@ -3114,12 +3620,14 @@
             </w:numPr>
             <w:jc w:val="both"/>
           </w:pPr>
+          <w:proofErr w:type="spellStart"/>
           <w:r>
             <w:rPr>
               <w:u w:val="single"/>
             </w:rPr>
             <w:t>TetraComboBox</w:t>
           </w:r>
+          <w:proofErr w:type="spellEnd"/>
           <w:r>
             <w:t xml:space="preserve"> : </w:t>
           </w:r>
@@ -3145,17 +3653,27 @@
             </w:numPr>
             <w:jc w:val="both"/>
           </w:pPr>
+          <w:proofErr w:type="spellStart"/>
           <w:r>
             <w:rPr>
               <w:u w:val="single"/>
             </w:rPr>
             <w:t>TextFieldTetra</w:t>
           </w:r>
+          <w:proofErr w:type="spellEnd"/>
           <w:r>
             <w:t xml:space="preserve"> : </w:t>
           </w:r>
           <w:r>
-            <w:t xml:space="preserve">Permet de créer des TextField et de savoir si le texte à l’intérieur a été changé ou non. </w:t>
+            <w:t xml:space="preserve">Permet de créer des </w:t>
+          </w:r>
+          <w:proofErr w:type="spellStart"/>
+          <w:r>
+            <w:t>TextField</w:t>
+          </w:r>
+          <w:proofErr w:type="spellEnd"/>
+          <w:r>
+            <w:t xml:space="preserve"> et de savoir si le texte à l’intérieur a été changé ou non. </w:t>
           </w:r>
         </w:p>
         <w:p>
@@ -3167,12 +3685,14 @@
             </w:numPr>
             <w:jc w:val="both"/>
           </w:pPr>
+          <w:proofErr w:type="spellStart"/>
           <w:r>
             <w:rPr>
               <w:b/>
             </w:rPr>
             <w:t>Graphic.option.letters</w:t>
           </w:r>
+          <w:proofErr w:type="spellEnd"/>
           <w:r>
             <w:t> :</w:t>
           </w:r>
@@ -3195,12 +3715,14 @@
             </w:numPr>
             <w:jc w:val="both"/>
           </w:pPr>
+          <w:proofErr w:type="spellStart"/>
           <w:r>
             <w:rPr>
               <w:u w:val="single"/>
             </w:rPr>
             <w:t>LetterArray</w:t>
           </w:r>
+          <w:proofErr w:type="spellEnd"/>
           <w:r>
             <w:t xml:space="preserve"> : </w:t>
           </w:r>
@@ -3208,7 +3730,15 @@
             <w:t xml:space="preserve">Permet de créer tous les components avec toutes les lettres de l’alphabet. </w:t>
           </w:r>
           <w:r>
-            <w:t xml:space="preserve">Elle contient donc 26 LetterComponent. </w:t>
+            <w:t xml:space="preserve">Elle contient donc 26 </w:t>
+          </w:r>
+          <w:proofErr w:type="spellStart"/>
+          <w:r>
+            <w:t>LetterComponent</w:t>
+          </w:r>
+          <w:proofErr w:type="spellEnd"/>
+          <w:r>
+            <w:t xml:space="preserve">. </w:t>
           </w:r>
         </w:p>
         <w:p>
@@ -3220,12 +3750,14 @@
             </w:numPr>
             <w:jc w:val="both"/>
           </w:pPr>
+          <w:proofErr w:type="spellStart"/>
           <w:r>
             <w:rPr>
               <w:u w:val="single"/>
             </w:rPr>
             <w:t>LetterComponent</w:t>
           </w:r>
+          <w:proofErr w:type="spellEnd"/>
           <w:r>
             <w:t> :</w:t>
           </w:r>
@@ -3236,7 +3768,15 @@
             <w:t>contiennent</w:t>
           </w:r>
           <w:r>
-            <w:t xml:space="preserve"> une lettre et un TextField qui va avec. </w:t>
+            <w:t xml:space="preserve"> une lettre et un </w:t>
+          </w:r>
+          <w:proofErr w:type="spellStart"/>
+          <w:r>
+            <w:t>TextField</w:t>
+          </w:r>
+          <w:proofErr w:type="spellEnd"/>
+          <w:r>
+            <w:t xml:space="preserve"> qui va avec. </w:t>
           </w:r>
         </w:p>
         <w:p>
@@ -3248,6 +3788,7 @@
             </w:numPr>
             <w:jc w:val="both"/>
           </w:pPr>
+          <w:proofErr w:type="spellStart"/>
           <w:r>
             <w:rPr>
               <w:u w:val="single"/>
@@ -3255,6 +3796,7 @@
             <w:lastRenderedPageBreak/>
             <w:t>LetterUnderPanel</w:t>
           </w:r>
+          <w:proofErr w:type="spellEnd"/>
           <w:r>
             <w:t xml:space="preserve"> : </w:t>
           </w:r>
@@ -3271,7 +3813,15 @@
             <w:t xml:space="preserve"> </w:t>
           </w:r>
           <w:r>
-            <w:t>Elle hérite de PanelBase.</w:t>
+            <w:t xml:space="preserve">Elle hérite de </w:t>
+          </w:r>
+          <w:proofErr w:type="spellStart"/>
+          <w:r>
+            <w:t>PanelBase</w:t>
+          </w:r>
+          <w:proofErr w:type="spellEnd"/>
+          <w:r>
+            <w:t>.</w:t>
           </w:r>
         </w:p>
         <w:p>
@@ -3283,12 +3833,14 @@
             </w:numPr>
             <w:jc w:val="both"/>
           </w:pPr>
+          <w:proofErr w:type="spellStart"/>
           <w:r>
             <w:rPr>
               <w:b/>
             </w:rPr>
             <w:t>Graphic.option.option</w:t>
           </w:r>
+          <w:proofErr w:type="spellEnd"/>
           <w:r>
             <w:t> :</w:t>
           </w:r>
@@ -3305,12 +3857,14 @@
             </w:numPr>
             <w:jc w:val="both"/>
           </w:pPr>
+          <w:proofErr w:type="spellStart"/>
           <w:r>
             <w:rPr>
               <w:u w:val="single"/>
             </w:rPr>
             <w:t>JoypadComponent</w:t>
           </w:r>
+          <w:proofErr w:type="spellEnd"/>
           <w:r>
             <w:t xml:space="preserve"> : </w:t>
           </w:r>
@@ -3318,7 +3872,23 @@
             <w:t xml:space="preserve">Permet de créer les éléments d’affichage pour la configuration des touches. Elle permet également de mettre à jour les touches. </w:t>
           </w:r>
           <w:r>
-            <w:t xml:space="preserve">Elle hérite de TetraComponent et contient des KeyComponent. </w:t>
+            <w:t xml:space="preserve">Elle hérite de </w:t>
+          </w:r>
+          <w:proofErr w:type="spellStart"/>
+          <w:r>
+            <w:t>TetraComponent</w:t>
+          </w:r>
+          <w:proofErr w:type="spellEnd"/>
+          <w:r>
+            <w:t xml:space="preserve"> et contient des </w:t>
+          </w:r>
+          <w:proofErr w:type="spellStart"/>
+          <w:r>
+            <w:t>KeyComponent</w:t>
+          </w:r>
+          <w:proofErr w:type="spellEnd"/>
+          <w:r>
+            <w:t xml:space="preserve">. </w:t>
           </w:r>
         </w:p>
         <w:p>
@@ -3330,12 +3900,14 @@
             </w:numPr>
             <w:jc w:val="both"/>
           </w:pPr>
+          <w:proofErr w:type="spellStart"/>
           <w:r>
             <w:rPr>
               <w:u w:val="single"/>
             </w:rPr>
             <w:t>KeyComponent</w:t>
           </w:r>
+          <w:proofErr w:type="spellEnd"/>
           <w:r>
             <w:t xml:space="preserve"> : </w:t>
           </w:r>
@@ -3355,17 +3927,27 @@
             </w:numPr>
             <w:jc w:val="both"/>
           </w:pPr>
+          <w:proofErr w:type="spellStart"/>
           <w:r>
             <w:rPr>
               <w:u w:val="single"/>
             </w:rPr>
             <w:t>NameComponent</w:t>
           </w:r>
+          <w:proofErr w:type="spellEnd"/>
           <w:r>
             <w:t xml:space="preserve"> : </w:t>
           </w:r>
           <w:r>
-            <w:t xml:space="preserve">Permet de créer les élements d’affichage pour les autres éléments de la configuration, notamment le changement de pseudo. Elle permet également de mettre à jour le nom. </w:t>
+            <w:t xml:space="preserve">Permet de créer les </w:t>
+          </w:r>
+          <w:proofErr w:type="spellStart"/>
+          <w:r>
+            <w:t>élements</w:t>
+          </w:r>
+          <w:proofErr w:type="spellEnd"/>
+          <w:r>
+            <w:t xml:space="preserve"> d’affichage pour les autres éléments de la configuration, notamment le changement de pseudo. Elle permet également de mettre à jour le nom. </w:t>
           </w:r>
         </w:p>
         <w:p>
@@ -3377,23 +3959,41 @@
             </w:numPr>
             <w:jc w:val="both"/>
           </w:pPr>
+          <w:proofErr w:type="spellStart"/>
           <w:r>
             <w:rPr>
               <w:u w:val="single"/>
             </w:rPr>
             <w:t>OptionUnderPanel</w:t>
           </w:r>
+          <w:proofErr w:type="spellEnd"/>
           <w:r>
             <w:t> :</w:t>
           </w:r>
           <w:r>
-            <w:t xml:space="preserve"> Permet d’afficher l’ensemble de la partie configuration de base (la configuration des touches, le choix du pseudo, etc).</w:t>
+            <w:t xml:space="preserve"> Permet d’afficher l’ensemble de la partie configuration de base (la configuration des touches, le choix du pseudo, </w:t>
+          </w:r>
+          <w:proofErr w:type="spellStart"/>
+          <w:r>
+            <w:t>etc</w:t>
+          </w:r>
+          <w:proofErr w:type="spellEnd"/>
+          <w:r>
+            <w:t>).</w:t>
           </w:r>
           <w:r>
             <w:t xml:space="preserve"> </w:t>
           </w:r>
           <w:r>
-            <w:t>Elle hérite de PanelBase.</w:t>
+            <w:t xml:space="preserve">Elle hérite de </w:t>
+          </w:r>
+          <w:proofErr w:type="spellStart"/>
+          <w:r>
+            <w:t>PanelBase</w:t>
+          </w:r>
+          <w:proofErr w:type="spellEnd"/>
+          <w:r>
+            <w:t>.</w:t>
           </w:r>
         </w:p>
         <w:p>
@@ -3405,12 +4005,14 @@
             </w:numPr>
             <w:jc w:val="both"/>
           </w:pPr>
+          <w:proofErr w:type="spellStart"/>
           <w:r>
             <w:rPr>
               <w:b/>
             </w:rPr>
             <w:t>Graphic.start</w:t>
           </w:r>
+          <w:proofErr w:type="spellEnd"/>
           <w:r>
             <w:t> :</w:t>
           </w:r>
@@ -3420,12 +4022,14 @@
           <w:r>
             <w:t xml:space="preserve"> </w:t>
           </w:r>
+          <w:proofErr w:type="spellStart"/>
           <w:r>
             <w:rPr>
               <w:u w:val="single"/>
             </w:rPr>
             <w:t>PanelAccueil</w:t>
           </w:r>
+          <w:proofErr w:type="spellEnd"/>
           <w:r>
             <w:t xml:space="preserve">  qui contient elle-même </w:t>
           </w:r>
@@ -3442,12 +4046,14 @@
             </w:numPr>
             <w:jc w:val="both"/>
           </w:pPr>
+          <w:proofErr w:type="spellStart"/>
           <w:r>
             <w:rPr>
               <w:b/>
             </w:rPr>
             <w:t>Graphic.tetra</w:t>
           </w:r>
+          <w:proofErr w:type="spellEnd"/>
           <w:r>
             <w:t> :</w:t>
           </w:r>
@@ -3455,7 +4061,15 @@
             <w:t xml:space="preserve"> </w:t>
           </w:r>
           <w:r>
-            <w:t>contient les éléments qui permettent d’afficher la partie concernant le jeu, le tetraword.</w:t>
+            <w:t xml:space="preserve">contient les éléments qui permettent d’afficher la partie concernant le jeu, le </w:t>
+          </w:r>
+          <w:proofErr w:type="spellStart"/>
+          <w:r>
+            <w:t>tetraword</w:t>
+          </w:r>
+          <w:proofErr w:type="spellEnd"/>
+          <w:r>
+            <w:t>.</w:t>
           </w:r>
         </w:p>
         <w:p>
@@ -3467,12 +4081,14 @@
             </w:numPr>
             <w:jc w:val="both"/>
           </w:pPr>
+          <w:proofErr w:type="spellStart"/>
           <w:r>
             <w:rPr>
               <w:u w:val="single"/>
             </w:rPr>
             <w:t>BonusArrayComponent</w:t>
           </w:r>
+          <w:proofErr w:type="spellEnd"/>
           <w:r>
             <w:t xml:space="preserve"> : </w:t>
           </w:r>
@@ -3488,12 +4104,14 @@
           <w:r>
             <w:t xml:space="preserve">Elle contient un tableau de </w:t>
           </w:r>
+          <w:proofErr w:type="spellStart"/>
           <w:r>
             <w:rPr>
               <w:u w:val="single"/>
             </w:rPr>
             <w:t>BonusComponent</w:t>
           </w:r>
+          <w:proofErr w:type="spellEnd"/>
           <w:r>
             <w:t xml:space="preserve">. </w:t>
           </w:r>
@@ -3507,12 +4125,14 @@
             </w:numPr>
             <w:jc w:val="both"/>
           </w:pPr>
+          <w:proofErr w:type="spellStart"/>
           <w:r>
             <w:rPr>
               <w:u w:val="single"/>
             </w:rPr>
             <w:t>BonusComponent</w:t>
           </w:r>
+          <w:proofErr w:type="spellEnd"/>
           <w:r>
             <w:t xml:space="preserve"> : </w:t>
           </w:r>
@@ -3529,17 +4149,27 @@
             </w:numPr>
             <w:jc w:val="both"/>
           </w:pPr>
+          <w:proofErr w:type="spellStart"/>
           <w:r>
             <w:rPr>
               <w:u w:val="single"/>
             </w:rPr>
             <w:t>FieldComponent</w:t>
           </w:r>
+          <w:proofErr w:type="spellEnd"/>
           <w:r>
             <w:t xml:space="preserve"> : </w:t>
           </w:r>
           <w:r>
-            <w:t xml:space="preserve">Permet de créer une grille dans lesquelles on retrouve les formes (shapes) et cases. </w:t>
+            <w:t>Permet de créer une grille dans lesquelles on retrouve les formes (</w:t>
+          </w:r>
+          <w:proofErr w:type="spellStart"/>
+          <w:r>
+            <w:t>shapes</w:t>
+          </w:r>
+          <w:proofErr w:type="spellEnd"/>
+          <w:r>
+            <w:t xml:space="preserve">) et cases. </w:t>
           </w:r>
           <w:r>
             <w:t xml:space="preserve">Elle permet de gérer l’affichage des briques. </w:t>
@@ -3554,17 +4184,27 @@
             </w:numPr>
             <w:jc w:val="both"/>
           </w:pPr>
+          <w:proofErr w:type="spellStart"/>
           <w:r>
             <w:rPr>
               <w:u w:val="single"/>
             </w:rPr>
             <w:t>KeyListenerTetra</w:t>
           </w:r>
+          <w:proofErr w:type="spellEnd"/>
           <w:r>
             <w:t xml:space="preserve"> : </w:t>
           </w:r>
           <w:r>
-            <w:t xml:space="preserve">contient le listerner </w:t>
+            <w:t xml:space="preserve">contient le </w:t>
+          </w:r>
+          <w:proofErr w:type="spellStart"/>
+          <w:r>
+            <w:t>listerner</w:t>
+          </w:r>
+          <w:proofErr w:type="spellEnd"/>
+          <w:r>
+            <w:t xml:space="preserve"> </w:t>
           </w:r>
           <w:r>
             <w:t xml:space="preserve">et la fonction pour mettre les jeux en pause. </w:t>
@@ -3582,17 +4222,27 @@
             </w:numPr>
             <w:jc w:val="both"/>
           </w:pPr>
+          <w:proofErr w:type="spellStart"/>
           <w:r>
             <w:rPr>
               <w:u w:val="single"/>
             </w:rPr>
             <w:t>MouseListenerTetra</w:t>
           </w:r>
+          <w:proofErr w:type="spellEnd"/>
           <w:r>
             <w:t xml:space="preserve"> : </w:t>
           </w:r>
           <w:r>
-            <w:t xml:space="preserve">contient le listener qui permet de </w:t>
+            <w:t xml:space="preserve">contient le </w:t>
+          </w:r>
+          <w:proofErr w:type="spellStart"/>
+          <w:r>
+            <w:t>listener</w:t>
+          </w:r>
+          <w:proofErr w:type="spellEnd"/>
+          <w:r>
+            <w:t xml:space="preserve"> qui permet de </w:t>
           </w:r>
         </w:p>
         <w:p>
@@ -3604,6 +4254,7 @@
             </w:numPr>
             <w:jc w:val="both"/>
           </w:pPr>
+          <w:proofErr w:type="spellStart"/>
           <w:r>
             <w:rPr>
               <w:u w:val="single"/>
@@ -3622,11 +4273,20 @@
             </w:rPr>
             <w:t>nerTetra</w:t>
           </w:r>
+          <w:proofErr w:type="spellEnd"/>
           <w:r>
             <w:t> :</w:t>
           </w:r>
           <w:r>
-            <w:t xml:space="preserve"> C’est une classe test pour tester le mouseMotionListener que nous n’avons pas utilisé. </w:t>
+            <w:t xml:space="preserve"> C’est une classe test pour tester le </w:t>
+          </w:r>
+          <w:proofErr w:type="spellStart"/>
+          <w:r>
+            <w:t>mouseMotionListener</w:t>
+          </w:r>
+          <w:proofErr w:type="spellEnd"/>
+          <w:r>
+            <w:t xml:space="preserve"> que nous n’avons pas utilisé. </w:t>
           </w:r>
         </w:p>
         <w:p>
@@ -3638,12 +4298,14 @@
             </w:numPr>
             <w:jc w:val="both"/>
           </w:pPr>
+          <w:proofErr w:type="spellStart"/>
           <w:r>
             <w:rPr>
               <w:u w:val="single"/>
             </w:rPr>
             <w:t>PanelTetraWord</w:t>
           </w:r>
+          <w:proofErr w:type="spellEnd"/>
           <w:r>
             <w:t> :</w:t>
           </w:r>
@@ -3660,17 +4322,27 @@
             </w:numPr>
             <w:jc w:val="both"/>
           </w:pPr>
+          <w:proofErr w:type="spellStart"/>
           <w:r>
             <w:rPr>
               <w:u w:val="single"/>
             </w:rPr>
             <w:t>PauseComponent</w:t>
           </w:r>
+          <w:proofErr w:type="spellEnd"/>
           <w:r>
             <w:t xml:space="preserve"> : </w:t>
           </w:r>
           <w:r>
-            <w:t xml:space="preserve">Permet de créer les éléments d’affichage et les listeners pour l’affichage de l’écran de pause. </w:t>
+            <w:t xml:space="preserve">Permet de créer les éléments d’affichage et les </w:t>
+          </w:r>
+          <w:proofErr w:type="spellStart"/>
+          <w:r>
+            <w:t>listeners</w:t>
+          </w:r>
+          <w:proofErr w:type="spellEnd"/>
+          <w:r>
+            <w:t xml:space="preserve"> pour l’affichage de l’écran de pause. </w:t>
           </w:r>
         </w:p>
         <w:p>
@@ -3682,12 +4354,14 @@
             </w:numPr>
             <w:jc w:val="both"/>
           </w:pPr>
+          <w:proofErr w:type="spellStart"/>
           <w:r>
             <w:rPr>
               <w:u w:val="single"/>
             </w:rPr>
             <w:t>ScoreComponent</w:t>
           </w:r>
+          <w:proofErr w:type="spellEnd"/>
           <w:r>
             <w:t xml:space="preserve"> : </w:t>
           </w:r>
@@ -3704,12 +4378,14 @@
             </w:numPr>
             <w:jc w:val="both"/>
           </w:pPr>
+          <w:proofErr w:type="spellStart"/>
           <w:r>
             <w:rPr>
               <w:u w:val="single"/>
             </w:rPr>
             <w:t>VersusComponent</w:t>
           </w:r>
+          <w:proofErr w:type="spellEnd"/>
           <w:r>
             <w:t xml:space="preserve"> : </w:t>
           </w:r>
@@ -3750,12 +4426,14 @@
               <w:numId w:val="3"/>
             </w:numPr>
           </w:pPr>
+          <w:proofErr w:type="spellStart"/>
           <w:r>
             <w:rPr>
               <w:u w:val="single"/>
             </w:rPr>
             <w:t>AlphaTree</w:t>
           </w:r>
+          <w:proofErr w:type="spellEnd"/>
           <w:r>
             <w:t xml:space="preserve"> : </w:t>
           </w:r>
@@ -3801,12 +4479,14 @@
               <w:numId w:val="3"/>
             </w:numPr>
           </w:pPr>
+          <w:proofErr w:type="spellStart"/>
           <w:r>
             <w:rPr>
               <w:u w:val="single"/>
             </w:rPr>
             <w:t>Board</w:t>
           </w:r>
+          <w:proofErr w:type="spellEnd"/>
           <w:r>
             <w:t> :</w:t>
           </w:r>
@@ -3841,7 +4521,15 @@
             <w:t>itre ces propriétés (la couleur</w:t>
           </w:r>
           <w:r>
-            <w:t>, sa position, etc)</w:t>
+            <w:t xml:space="preserve">, sa position, </w:t>
+          </w:r>
+          <w:proofErr w:type="spellStart"/>
+          <w:r>
+            <w:t>etc</w:t>
+          </w:r>
+          <w:proofErr w:type="spellEnd"/>
+          <w:r>
+            <w:t>)</w:t>
           </w:r>
         </w:p>
         <w:p>
@@ -3874,6 +4562,7 @@
             <w:rPr>
               <w:u w:val="single"/>
             </w:rPr>
+            <w:lastRenderedPageBreak/>
             <w:t>Configuration</w:t>
           </w:r>
           <w:r>
@@ -3891,13 +4580,14 @@
               <w:numId w:val="3"/>
             </w:numPr>
           </w:pPr>
-          <w:r>
-            <w:rPr>
-              <w:u w:val="single"/>
-            </w:rPr>
-            <w:lastRenderedPageBreak/>
+          <w:proofErr w:type="spellStart"/>
+          <w:r>
+            <w:rPr>
+              <w:u w:val="single"/>
+            </w:rPr>
             <w:t>Dictionary</w:t>
           </w:r>
+          <w:proofErr w:type="spellEnd"/>
           <w:r>
             <w:t xml:space="preserve"> : </w:t>
           </w:r>
@@ -3916,12 +4606,14 @@
               <w:numId w:val="3"/>
             </w:numPr>
           </w:pPr>
+          <w:proofErr w:type="spellStart"/>
           <w:r>
             <w:rPr>
               <w:u w:val="single"/>
             </w:rPr>
             <w:t>laTetris</w:t>
           </w:r>
+          <w:proofErr w:type="spellEnd"/>
           <w:r>
             <w:t xml:space="preserve"> : </w:t>
           </w:r>
@@ -3937,12 +4629,14 @@
               <w:numId w:val="3"/>
             </w:numPr>
           </w:pPr>
+          <w:proofErr w:type="spellStart"/>
           <w:r>
             <w:rPr>
               <w:u w:val="single"/>
             </w:rPr>
             <w:t>Letter</w:t>
           </w:r>
+          <w:proofErr w:type="spellEnd"/>
           <w:r>
             <w:t xml:space="preserve"> : </w:t>
           </w:r>
@@ -3968,7 +4662,23 @@
             <w:t xml:space="preserve"> : </w:t>
           </w:r>
           <w:r>
-            <w:t xml:space="preserve">Permet de créer un player et de connaitre ces propriétés (nom, etc). </w:t>
+            <w:t xml:space="preserve">Permet de créer un </w:t>
+          </w:r>
+          <w:proofErr w:type="spellStart"/>
+          <w:r>
+            <w:t>player</w:t>
+          </w:r>
+          <w:proofErr w:type="spellEnd"/>
+          <w:r>
+            <w:t xml:space="preserve"> et de connaitre ces propriétés (nom, </w:t>
+          </w:r>
+          <w:proofErr w:type="spellStart"/>
+          <w:r>
+            <w:t>etc</w:t>
+          </w:r>
+          <w:proofErr w:type="spellEnd"/>
+          <w:r>
+            <w:t xml:space="preserve">). </w:t>
           </w:r>
         </w:p>
         <w:p>
@@ -4024,12 +4734,14 @@
               <w:numId w:val="3"/>
             </w:numPr>
           </w:pPr>
+          <w:proofErr w:type="spellStart"/>
           <w:r>
             <w:rPr>
               <w:b/>
             </w:rPr>
             <w:t>Utility.bonus</w:t>
           </w:r>
+          <w:proofErr w:type="spellEnd"/>
           <w:r>
             <w:t xml:space="preserve"> : </w:t>
           </w:r>
@@ -4045,12 +4757,14 @@
               <w:numId w:val="3"/>
             </w:numPr>
           </w:pPr>
+          <w:proofErr w:type="spellStart"/>
           <w:r>
             <w:rPr>
               <w:u w:val="single"/>
             </w:rPr>
             <w:t>BonusScore</w:t>
           </w:r>
+          <w:proofErr w:type="spellEnd"/>
           <w:r>
             <w:t xml:space="preserve"> : </w:t>
           </w:r>
@@ -4066,12 +4780,14 @@
               <w:numId w:val="3"/>
             </w:numPr>
           </w:pPr>
+          <w:proofErr w:type="spellStart"/>
           <w:r>
             <w:rPr>
               <w:u w:val="single"/>
             </w:rPr>
             <w:t>BonusTetra</w:t>
           </w:r>
+          <w:proofErr w:type="spellEnd"/>
           <w:r>
             <w:t xml:space="preserve"> : </w:t>
           </w:r>
@@ -4102,12 +4818,14 @@
               <w:numId w:val="3"/>
             </w:numPr>
           </w:pPr>
+          <w:proofErr w:type="spellStart"/>
           <w:r>
             <w:rPr>
               <w:u w:val="single"/>
             </w:rPr>
             <w:t>ExchangePlateau</w:t>
           </w:r>
+          <w:proofErr w:type="spellEnd"/>
           <w:r>
             <w:t xml:space="preserve"> : </w:t>
           </w:r>
@@ -4123,12 +4841,14 @@
               <w:numId w:val="3"/>
             </w:numPr>
           </w:pPr>
+          <w:proofErr w:type="spellStart"/>
           <w:r>
             <w:rPr>
               <w:u w:val="single"/>
             </w:rPr>
             <w:t>MalusScore</w:t>
           </w:r>
+          <w:proofErr w:type="spellEnd"/>
           <w:r>
             <w:t xml:space="preserve"> : </w:t>
           </w:r>
@@ -4144,12 +4864,14 @@
               <w:numId w:val="3"/>
             </w:numPr>
           </w:pPr>
+          <w:proofErr w:type="spellStart"/>
           <w:r>
             <w:rPr>
               <w:u w:val="single"/>
             </w:rPr>
             <w:t>ReturnMalus</w:t>
           </w:r>
+          <w:proofErr w:type="spellEnd"/>
           <w:r>
             <w:t xml:space="preserve"> : contient </w:t>
           </w:r>
@@ -4171,7 +4893,15 @@
             <w:t xml:space="preserve">. En effet, nous n’avions pas pris en compte SWING. </w:t>
           </w:r>
           <w:r>
-            <w:t xml:space="preserve">Cependant, on retrouve le GameState ainsi que les différentes classes qui se trouve dans le package Utility. </w:t>
+            <w:t xml:space="preserve">Cependant, on retrouve le </w:t>
+          </w:r>
+          <w:proofErr w:type="spellStart"/>
+          <w:r>
+            <w:t>GameState</w:t>
+          </w:r>
+          <w:proofErr w:type="spellEnd"/>
+          <w:r>
+            <w:t xml:space="preserve"> ainsi que les différentes classes qui se trouve dans le package Utility. </w:t>
           </w:r>
         </w:p>
         <w:p>
@@ -4233,7 +4963,7 @@
               <w:noProof/>
             </w:rPr>
             <w:drawing>
-              <wp:inline distT="0" distB="0" distL="0" distR="0" wp14:anchorId="0E46B92D" wp14:editId="4A3AB270">
+              <wp:inline distT="0" distB="0" distL="0" distR="0" wp14:anchorId="2796F81C" wp14:editId="65B91C37">
                 <wp:extent cx="2959306" cy="1343025"/>
                 <wp:effectExtent l="0" t="0" r="0" b="0"/>
                 <wp:docPr id="26" name="Image 26"/>
@@ -4248,7 +4978,7 @@
                         <pic:cNvPicPr/>
                       </pic:nvPicPr>
                       <pic:blipFill>
-                        <a:blip r:embed="rId27">
+                        <a:blip r:embed="rId26">
                           <a:extLst>
                             <a:ext uri="{28A0092B-C50C-407E-A947-70E740481C1C}">
                               <a14:useLocalDpi xmlns:a14="http://schemas.microsoft.com/office/drawing/2010/main" val="0"/>
@@ -4283,127 +5013,114 @@
           <w:r>
             <w:t xml:space="preserve">Figure </w:t>
           </w:r>
-          <w:r>
-            <w:fldChar w:fldCharType="begin"/>
-          </w:r>
-          <w:r>
-            <w:instrText xml:space="preserve"> SEQ Figure \* ARABIC </w:instrText>
-          </w:r>
-          <w:r>
-            <w:fldChar w:fldCharType="separate"/>
-          </w:r>
+          <w:fldSimple w:instr=" SEQ Figure \* ARABIC ">
+            <w:r>
+              <w:rPr>
+                <w:noProof/>
+              </w:rPr>
+              <w:t>8</w:t>
+            </w:r>
+          </w:fldSimple>
+          <w:r>
+            <w:t xml:space="preserve"> : Schéma pivot</w:t>
+          </w:r>
+        </w:p>
+        <w:p>
+          <w:pPr>
+            <w:jc w:val="both"/>
+          </w:pPr>
+          <w:r>
+            <w:rPr>
+              <w:u w:val="single"/>
+            </w:rPr>
+            <w:t>Solution </w:t>
+          </w:r>
+          <w:r>
+            <w:t xml:space="preserve">: </w:t>
+          </w:r>
+        </w:p>
+        <w:p>
+          <w:pPr>
+            <w:ind w:firstLine="708"/>
+            <w:jc w:val="both"/>
+          </w:pPr>
+          <w:r>
+            <w:t xml:space="preserve">Nous avons choisi de simplement faire tourner les lettres, donc changer </w:t>
+          </w:r>
+          <w:r>
+            <w:t xml:space="preserve">les lettres dans les cubes car le cube ne change pas de forme lorsqu’on le tourne. </w:t>
+          </w:r>
+        </w:p>
+        <w:p>
+          <w:pPr>
+            <w:ind w:firstLine="708"/>
+            <w:jc w:val="both"/>
+          </w:pPr>
+        </w:p>
+        <w:p>
+          <w:pPr>
+            <w:ind w:firstLine="708"/>
+            <w:jc w:val="both"/>
+          </w:pPr>
+          <w:r>
+            <w:t xml:space="preserve">Nous avons également eu des problèmes lors de l’utilisation de SWING. En effet, lors de l’affichage des éléments, ce dernier prend en compte des bordures. </w:t>
+          </w:r>
+        </w:p>
+        <w:p>
+          <w:pPr>
+            <w:jc w:val="both"/>
+          </w:pPr>
+          <w:r>
+            <w:rPr>
+              <w:u w:val="single"/>
+            </w:rPr>
+            <w:t>Solution</w:t>
+          </w:r>
+          <w:r>
+            <w:t xml:space="preserve"> : </w:t>
+          </w:r>
+        </w:p>
+        <w:p>
+          <w:pPr>
+            <w:jc w:val="both"/>
+          </w:pPr>
+        </w:p>
+        <w:p>
+          <w:pPr>
+            <w:jc w:val="both"/>
+          </w:pPr>
+        </w:p>
+        <w:p>
+          <w:pPr>
+            <w:ind w:firstLine="708"/>
+            <w:jc w:val="both"/>
+          </w:pPr>
+          <w:r>
+            <w:t xml:space="preserve">Pour le projet, nous avons utilisé git pour centraliser les données. Ce qui nous permet ainsi de travailler simultanément sur le projet sans gêner les autres de l’équipe. </w:t>
+          </w:r>
+          <w:r>
+            <w:t xml:space="preserve">Cependant, nous avons également eu quelques soucis au moment d’envoyer les données car elles peuvent entrer en conflit. </w:t>
+          </w:r>
+          <w:r>
+            <w:t>De plus, certains membres de l’équipe utilisent pour la pour l</w:t>
+          </w:r>
+          <w:r>
+            <w:t>a</w:t>
+          </w:r>
+          <w:r>
+            <w:t xml:space="preserve"> première fois git. </w:t>
+          </w:r>
+        </w:p>
+        <w:p>
+          <w:pPr>
+            <w:jc w:val="center"/>
+          </w:pPr>
           <w:r>
             <w:rPr>
               <w:noProof/>
             </w:rPr>
-            <w:t>8</w:t>
-          </w:r>
-          <w:r>
-            <w:rPr>
-              <w:noProof/>
-            </w:rPr>
-            <w:fldChar w:fldCharType="end"/>
-          </w:r>
-          <w:r>
-            <w:t xml:space="preserve"> : Schéma pivot</w:t>
-          </w:r>
-        </w:p>
-        <w:p>
-          <w:pPr>
-            <w:jc w:val="both"/>
-          </w:pPr>
-          <w:r>
-            <w:rPr>
-              <w:u w:val="single"/>
-            </w:rPr>
-            <w:t>Solution </w:t>
-          </w:r>
-          <w:r>
-            <w:t xml:space="preserve">: </w:t>
-          </w:r>
-        </w:p>
-        <w:p>
-          <w:pPr>
-            <w:ind w:firstLine="708"/>
-            <w:jc w:val="both"/>
-          </w:pPr>
-          <w:r>
-            <w:t xml:space="preserve">Nous avons choisi de simplement faire tourner les lettres, donc changer </w:t>
-          </w:r>
-          <w:r>
-            <w:t xml:space="preserve">les lettres dans les cubes car le cube ne change pas de forme lorsqu’on le tourne. </w:t>
-          </w:r>
-        </w:p>
-        <w:p>
-          <w:pPr>
-            <w:ind w:firstLine="708"/>
-            <w:jc w:val="both"/>
-          </w:pPr>
-        </w:p>
-        <w:p>
-          <w:pPr>
-            <w:ind w:firstLine="708"/>
-            <w:jc w:val="both"/>
-          </w:pPr>
-          <w:r>
-            <w:t xml:space="preserve">Nous avons également eu des problèmes lors de l’utilisation de SWING. En effet, lors de l’affichage des éléments, ce dernier prend en compte des bordures. </w:t>
-          </w:r>
-        </w:p>
-        <w:p>
-          <w:pPr>
-            <w:jc w:val="both"/>
-          </w:pPr>
-          <w:r>
-            <w:rPr>
-              <w:u w:val="single"/>
-            </w:rPr>
-            <w:t>Solution</w:t>
-          </w:r>
-          <w:r>
-            <w:t xml:space="preserve"> : </w:t>
-          </w:r>
-        </w:p>
-        <w:p>
-          <w:pPr>
-            <w:jc w:val="both"/>
-          </w:pPr>
-        </w:p>
-        <w:p>
-          <w:pPr>
-            <w:jc w:val="both"/>
-          </w:pPr>
-        </w:p>
-        <w:p>
-          <w:pPr>
-            <w:ind w:firstLine="708"/>
-            <w:jc w:val="both"/>
-          </w:pPr>
-          <w:r>
-            <w:t xml:space="preserve">Pour le projet, nous avons utilisé git pour centraliser les données. Ce qui nous permet ainsi de travailler simultanément sur le projet sans gêner les autres de l’équipe. </w:t>
-          </w:r>
-          <w:r>
-            <w:t xml:space="preserve">Cependant, nous avons également eu quelques soucis au moment d’envoyer les données car elles peuvent entrer en conflit. </w:t>
-          </w:r>
-          <w:r>
-            <w:t>De plus, certains membres de l’équipe utilisent pour la pour l</w:t>
-          </w:r>
-          <w:r>
-            <w:t>a</w:t>
-          </w:r>
-          <w:r>
-            <w:t xml:space="preserve"> première fois git. </w:t>
-          </w:r>
-        </w:p>
-        <w:p>
-          <w:pPr>
-            <w:jc w:val="center"/>
-          </w:pPr>
-          <w:r>
-            <w:rPr>
-              <w:noProof/>
-            </w:rPr>
             <w:drawing>
-              <wp:inline distT="0" distB="0" distL="0" distR="0" wp14:anchorId="48DC4A47" wp14:editId="461A6C98">
+              <wp:inline distT="0" distB="0" distL="0" distR="0" wp14:anchorId="097C6637" wp14:editId="046A059B">
                 <wp:extent cx="1552575" cy="528087"/>
                 <wp:effectExtent l="0" t="0" r="0" b="5715"/>
                 <wp:docPr id="25" name="Image 25" descr="http://git-scm.com/images/logos/1color-orange-lightbg@2x.png"/>
@@ -4420,7 +5137,7 @@
                         </pic:cNvPicPr>
                       </pic:nvPicPr>
                       <pic:blipFill>
-                        <a:blip r:embed="rId28" cstate="print">
+                        <a:blip r:embed="rId27" cstate="print">
                           <a:extLst>
                             <a:ext uri="{28A0092B-C50C-407E-A947-70E740481C1C}">
                               <a14:useLocalDpi xmlns:a14="http://schemas.microsoft.com/office/drawing/2010/main" val="0"/>
@@ -4473,7 +5190,15 @@
           <w:r>
             <w:lastRenderedPageBreak/>
             <w:tab/>
-            <w:t>Pour que le projet ne soit pas « détruit », nous avons choisi de travailler chacun sur sa branche et faire des « merges » ou fusion en cas de besoin. De plus, nous avons choisi de d’envoyer les données ou « push » à chaque fois que l’on fait des changements pour pouvoir récupérer plus facilement les anciennes version</w:t>
+            <w:t>Pour que le projet ne soit pas « détruit », nous avons choisi de travailler chacun sur sa branche et faire des « </w:t>
+          </w:r>
+          <w:proofErr w:type="spellStart"/>
+          <w:r>
+            <w:t>merges</w:t>
+          </w:r>
+          <w:proofErr w:type="spellEnd"/>
+          <w:r>
+            <w:t> » ou fusion en cas de besoin. De plus, nous avons choisi de d’envoyer les données ou « push » à chaque fois que l’on fait des changements pour pouvoir récupérer plus facilement les anciennes version</w:t>
           </w:r>
           <w:r>
             <w:t>s</w:t>
@@ -4506,7 +5231,23 @@
             <w:t>Ainsi, nous avons ajouté des personnages au jeu. Au début de la partie, le joueur doit choisir son avatar</w:t>
           </w:r>
           <w:r>
-            <w:t xml:space="preserve"> (un panda (don’t say no to panda), un robot, un ninja ou un </w:t>
+            <w:t xml:space="preserve"> (un panda (</w:t>
+          </w:r>
+          <w:proofErr w:type="spellStart"/>
+          <w:r>
+            <w:t>don’t</w:t>
+          </w:r>
+          <w:proofErr w:type="spellEnd"/>
+          <w:r>
+            <w:t xml:space="preserve"> </w:t>
+          </w:r>
+          <w:proofErr w:type="spellStart"/>
+          <w:r>
+            <w:t>say</w:t>
+          </w:r>
+          <w:proofErr w:type="spellEnd"/>
+          <w:r>
+            <w:t xml:space="preserve"> no to panda), un robot, un ninja ou un </w:t>
           </w:r>
           <w:r>
             <w:t>démon</w:t>
@@ -4531,7 +5272,7 @@
               <w:noProof/>
             </w:rPr>
             <w:drawing>
-              <wp:inline distT="0" distB="0" distL="0" distR="0" wp14:anchorId="7EC4E526" wp14:editId="6297CC27">
+              <wp:inline distT="0" distB="0" distL="0" distR="0" wp14:anchorId="7265B291" wp14:editId="42806BC6">
                 <wp:extent cx="5762625" cy="3924300"/>
                 <wp:effectExtent l="0" t="0" r="9525" b="0"/>
                 <wp:docPr id="9" name="Image 9"/>
@@ -4548,7 +5289,7 @@
                         </pic:cNvPicPr>
                       </pic:nvPicPr>
                       <pic:blipFill>
-                        <a:blip r:embed="rId29">
+                        <a:blip r:embed="rId28">
                           <a:extLst>
                             <a:ext uri="{28A0092B-C50C-407E-A947-70E740481C1C}">
                               <a14:useLocalDpi xmlns:a14="http://schemas.microsoft.com/office/drawing/2010/main" val="0"/>
@@ -4588,14 +5329,27 @@
           <w:r>
             <w:t xml:space="preserve">Figure </w:t>
           </w:r>
-          <w:fldSimple w:instr=" SEQ Figure \* ARABIC ">
-            <w:r>
-              <w:rPr>
-                <w:noProof/>
-              </w:rPr>
-              <w:t>9</w:t>
-            </w:r>
-          </w:fldSimple>
+          <w:r>
+            <w:fldChar w:fldCharType="begin"/>
+          </w:r>
+          <w:r>
+            <w:instrText xml:space="preserve"> SEQ Figure \* ARABIC </w:instrText>
+          </w:r>
+          <w:r>
+            <w:fldChar w:fldCharType="separate"/>
+          </w:r>
+          <w:r>
+            <w:rPr>
+              <w:noProof/>
+            </w:rPr>
+            <w:t>9</w:t>
+          </w:r>
+          <w:r>
+            <w:rPr>
+              <w:noProof/>
+            </w:rPr>
+            <w:fldChar w:fldCharType="end"/>
+          </w:r>
           <w:r>
             <w:t xml:space="preserve"> : Partie choix du personnage</w:t>
           </w:r>
@@ -4778,7 +5532,7 @@
                     <pic:cNvPicPr/>
                   </pic:nvPicPr>
                   <pic:blipFill>
-                    <a:blip r:embed="rId30">
+                    <a:blip r:embed="rId29">
                       <a:extLst>
                         <a:ext uri="{28A0092B-C50C-407E-A947-70E740481C1C}">
                           <a14:useLocalDpi xmlns:a14="http://schemas.microsoft.com/office/drawing/2010/main" val="0"/>
@@ -4806,7 +5560,7 @@
       </w:r>
     </w:p>
     <w:sectPr>
-      <w:footerReference w:type="default" r:id="rId31"/>
+      <w:footerReference w:type="default" r:id="rId30"/>
       <w:pgSz w:w="11906" w:h="16838"/>
       <w:pgMar w:top="1417" w:right="1417" w:bottom="1417" w:left="1417" w:header="708" w:footer="708" w:gutter="0"/>
       <w:pgNumType w:start="0"/>
@@ -4944,7 +5698,7 @@
                                   <w:noProof/>
                                   <w:color w:val="5B9BD5" w:themeColor="accent1"/>
                                 </w:rPr>
-                                <w:t>9</w:t>
+                                <w:t>8</w:t>
                               </w:r>
                               <w:r>
                                 <w:rPr>
@@ -5055,7 +5809,7 @@
                             <w:noProof/>
                             <w:color w:val="5B9BD5" w:themeColor="accent1"/>
                           </w:rPr>
-                          <w:t>9</w:t>
+                          <w:t>8</w:t>
                         </w:r>
                         <w:r>
                           <w:rPr>

--- a/documents/rapport.docx
+++ b/documents/rapport.docx
@@ -25,7 +25,7 @@
               <w:noProof/>
             </w:rPr>
             <w:drawing>
-              <wp:anchor distT="0" distB="0" distL="114300" distR="114300" simplePos="0" relativeHeight="251658240" behindDoc="1" locked="0" layoutInCell="1" allowOverlap="1" wp14:anchorId="52F8C355" wp14:editId="2C6A6B9F">
+              <wp:anchor distT="0" distB="0" distL="114300" distR="114300" simplePos="0" relativeHeight="251658240" behindDoc="1" locked="0" layoutInCell="1" allowOverlap="1" wp14:anchorId="5B6EDD2B" wp14:editId="4727B488">
                 <wp:simplePos x="0" y="0"/>
                 <wp:positionH relativeFrom="column">
                   <wp:posOffset>-880745</wp:posOffset>
@@ -189,7 +189,7 @@
               <w:noProof/>
             </w:rPr>
             <w:drawing>
-              <wp:inline distT="0" distB="0" distL="0" distR="0" wp14:anchorId="09AF8124" wp14:editId="2CF9F568">
+              <wp:inline distT="0" distB="0" distL="0" distR="0" wp14:anchorId="59458D30" wp14:editId="5C4644BA">
                 <wp:extent cx="2457450" cy="3943350"/>
                 <wp:effectExtent l="0" t="0" r="0" b="0"/>
                 <wp:docPr id="23" name="Image 23"/>
@@ -264,7 +264,7 @@
               <w:noProof/>
             </w:rPr>
             <w:drawing>
-              <wp:inline distT="0" distB="0" distL="0" distR="0" wp14:anchorId="0C485A85" wp14:editId="4EC55B96">
+              <wp:inline distT="0" distB="0" distL="0" distR="0" wp14:anchorId="0EC768B1" wp14:editId="13080EF8">
                 <wp:extent cx="2381250" cy="2356573"/>
                 <wp:effectExtent l="0" t="0" r="0" b="5715"/>
                 <wp:docPr id="3" name="Image 3" descr="http://www.gamenergy.info/wp-content/uploads/2014/01/02148940-photo-tetris.gif"/>
@@ -321,27 +321,14 @@
           <w:r>
             <w:t xml:space="preserve">Figure </w:t>
           </w:r>
-          <w:r>
-            <w:fldChar w:fldCharType="begin"/>
-          </w:r>
-          <w:r>
-            <w:instrText xml:space="preserve"> SEQ Figure \* ARABIC </w:instrText>
-          </w:r>
-          <w:r>
-            <w:fldChar w:fldCharType="separate"/>
-          </w:r>
-          <w:r>
-            <w:rPr>
-              <w:noProof/>
-            </w:rPr>
-            <w:t>1</w:t>
-          </w:r>
-          <w:r>
-            <w:rPr>
-              <w:noProof/>
-            </w:rPr>
-            <w:fldChar w:fldCharType="end"/>
-          </w:r>
+          <w:fldSimple w:instr=" SEQ Figure \* ARABIC ">
+            <w:r>
+              <w:rPr>
+                <w:noProof/>
+              </w:rPr>
+              <w:t>1</w:t>
+            </w:r>
+          </w:fldSimple>
           <w:r>
             <w:t xml:space="preserve"> : </w:t>
           </w:r>
@@ -431,7 +418,7 @@
               <w:noProof/>
             </w:rPr>
             <w:drawing>
-              <wp:inline distT="0" distB="0" distL="0" distR="0" wp14:anchorId="045756F9" wp14:editId="25B03AE4">
+              <wp:inline distT="0" distB="0" distL="0" distR="0" wp14:anchorId="3732EA34" wp14:editId="374FA9E1">
                 <wp:extent cx="2790825" cy="1807059"/>
                 <wp:effectExtent l="0" t="0" r="0" b="3175"/>
                 <wp:docPr id="2" name="Image 2" descr="http://www.thegameaisle.com/wp-content/uploads/2009/11/oldboggle.jpg"/>
@@ -488,27 +475,14 @@
           <w:r>
             <w:t xml:space="preserve">Figure </w:t>
           </w:r>
-          <w:r>
-            <w:fldChar w:fldCharType="begin"/>
-          </w:r>
-          <w:r>
-            <w:instrText xml:space="preserve"> SEQ Figure \* ARABIC </w:instrText>
-          </w:r>
-          <w:r>
-            <w:fldChar w:fldCharType="separate"/>
-          </w:r>
-          <w:r>
-            <w:rPr>
-              <w:noProof/>
-            </w:rPr>
-            <w:t>2</w:t>
-          </w:r>
-          <w:r>
-            <w:rPr>
-              <w:noProof/>
-            </w:rPr>
-            <w:fldChar w:fldCharType="end"/>
-          </w:r>
+          <w:fldSimple w:instr=" SEQ Figure \* ARABIC ">
+            <w:r>
+              <w:rPr>
+                <w:noProof/>
+              </w:rPr>
+              <w:t>2</w:t>
+            </w:r>
+          </w:fldSimple>
           <w:r>
             <w:t xml:space="preserve"> : </w:t>
           </w:r>
@@ -555,109 +529,20 @@
             <w:t xml:space="preserve"> </w:t>
           </w:r>
         </w:p>
-        <w:p/>
-        <w:p/>
-        <w:p/>
-        <w:p>
-          <w:pPr>
-            <w:pStyle w:val="Titre2"/>
-          </w:pPr>
-          <w:r>
-            <w:tab/>
-            <w:t>Déroulement du jeu</w:t>
-          </w:r>
-        </w:p>
-        <w:p>
-          <w:r>
-            <w:tab/>
-          </w:r>
-        </w:p>
-        <w:p>
-          <w:pPr>
-            <w:jc w:val="both"/>
-          </w:pPr>
-          <w:r>
-            <w:tab/>
-            <w:t>La partie commence co</w:t>
-          </w:r>
-          <w:r>
-            <w:t xml:space="preserve">mme un jeu de </w:t>
-          </w:r>
-          <w:proofErr w:type="spellStart"/>
-          <w:r>
-            <w:t>Tetris</w:t>
-          </w:r>
-          <w:proofErr w:type="spellEnd"/>
-          <w:r>
-            <w:t xml:space="preserve"> classique. Cep</w:t>
-          </w:r>
-          <w:r>
-            <w:t xml:space="preserve">endant, chaque pièce de la forme contient une lettre. </w:t>
-          </w:r>
-          <w:r>
-            <w:t xml:space="preserve">Une fois qu’une ligne est remplie, le mode anagramme s’active. Le joueur doit trouver un mot dans la ligne qui comporte au moins </w:t>
-          </w:r>
-          <w:r>
-            <w:t>70</w:t>
-          </w:r>
-          <w:r>
-            <w:t xml:space="preserve"> % </w:t>
-          </w:r>
-          <w:proofErr w:type="gramStart"/>
-          <w:r>
-            <w:t>du meilleur</w:t>
-          </w:r>
-          <w:proofErr w:type="gramEnd"/>
-          <w:r>
-            <w:t xml:space="preserve"> anagramme. </w:t>
-          </w:r>
-          <w:r>
-            <w:t xml:space="preserve">Si cette condition est remplie, la ligne est détruite. </w:t>
-          </w:r>
-          <w:r>
-            <w:t xml:space="preserve">Tout comme </w:t>
-          </w:r>
-          <w:proofErr w:type="spellStart"/>
-          <w:r>
-            <w:t>Tetris</w:t>
-          </w:r>
-          <w:proofErr w:type="spellEnd"/>
-          <w:r>
-            <w:t xml:space="preserve">, lorsque la grille du joueur est </w:t>
-          </w:r>
-          <w:r>
-            <w:t>remplie</w:t>
-          </w:r>
-          <w:r>
-            <w:t xml:space="preserve">, ce dernier a perdu. </w:t>
-          </w:r>
-        </w:p>
-        <w:p>
-          <w:pPr>
-            <w:pStyle w:val="Titre2"/>
-          </w:pPr>
-          <w:r>
-            <w:tab/>
-            <w:t>Les bonus</w:t>
-          </w:r>
-        </w:p>
-        <w:p/>
-        <w:p>
-          <w:pPr>
+        <w:p>
+          <w:pPr>
+            <w:keepNext/>
             <w:jc w:val="center"/>
           </w:pPr>
           <w:r>
-            <w:t xml:space="preserve"> </w:t>
-          </w:r>
-          <w:r>
             <w:rPr>
               <w:noProof/>
             </w:rPr>
             <w:drawing>
-              <wp:inline distT="0" distB="0" distL="0" distR="0" wp14:anchorId="74D00BA6" wp14:editId="6C5BE2CD">
-                <wp:extent cx="476250" cy="476250"/>
+              <wp:inline distT="0" distB="0" distL="0" distR="0" wp14:anchorId="0634E02D" wp14:editId="3588E41B">
+                <wp:extent cx="2476500" cy="1422989"/>
                 <wp:effectExtent l="0" t="0" r="0" b="0"/>
-                <wp:docPr id="5" name="Image 5"/>
+                <wp:docPr id="4" name="Image 4"/>
                 <wp:cNvGraphicFramePr>
                   <a:graphicFrameLocks xmlns:a="http://schemas.openxmlformats.org/drawingml/2006/main" noChangeAspect="1"/>
                 </wp:cNvGraphicFramePr>
@@ -665,7 +550,7 @@
                   <a:graphicData uri="http://schemas.openxmlformats.org/drawingml/2006/picture">
                     <pic:pic xmlns:pic="http://schemas.openxmlformats.org/drawingml/2006/picture">
                       <pic:nvPicPr>
-                        <pic:cNvPr id="5" name="exchange.jpg"/>
+                        <pic:cNvPr id="4" name="logo.png"/>
                         <pic:cNvPicPr/>
                       </pic:nvPicPr>
                       <pic:blipFill>
@@ -683,7 +568,7 @@
                       <pic:spPr>
                         <a:xfrm>
                           <a:off x="0" y="0"/>
-                          <a:ext cx="476250" cy="476250"/>
+                          <a:ext cx="2492349" cy="1432096"/>
                         </a:xfrm>
                         <a:prstGeom prst="rect">
                           <a:avLst/>
@@ -695,6 +580,115 @@
               </wp:inline>
             </w:drawing>
           </w:r>
+        </w:p>
+        <w:p>
+          <w:pPr>
+            <w:pStyle w:val="Lgende"/>
+            <w:jc w:val="center"/>
+          </w:pPr>
+          <w:r>
+            <w:t xml:space="preserve">Figure </w:t>
+          </w:r>
+          <w:fldSimple w:instr=" SEQ Figure \* ARABIC ">
+            <w:r>
+              <w:rPr>
+                <w:noProof/>
+              </w:rPr>
+              <w:t>3</w:t>
+            </w:r>
+          </w:fldSimple>
+          <w:r>
+            <w:t xml:space="preserve"> : Le logo</w:t>
+          </w:r>
+        </w:p>
+        <w:p>
+          <w:pPr>
+            <w:pStyle w:val="Titre2"/>
+          </w:pPr>
+          <w:r>
+            <w:tab/>
+            <w:t>Déroulement du jeu</w:t>
+          </w:r>
+        </w:p>
+        <w:p>
+          <w:r>
+            <w:tab/>
+          </w:r>
+        </w:p>
+        <w:p>
+          <w:pPr>
+            <w:jc w:val="both"/>
+          </w:pPr>
+          <w:r>
+            <w:tab/>
+            <w:t>La partie commence co</w:t>
+          </w:r>
+          <w:r>
+            <w:t xml:space="preserve">mme un jeu de </w:t>
+          </w:r>
+          <w:proofErr w:type="spellStart"/>
+          <w:r>
+            <w:t>Tetris</w:t>
+          </w:r>
+          <w:proofErr w:type="spellEnd"/>
+          <w:r>
+            <w:t xml:space="preserve"> classique. Cep</w:t>
+          </w:r>
+          <w:r>
+            <w:t xml:space="preserve">endant, chaque pièce de la forme contient une lettre. </w:t>
+          </w:r>
+          <w:r>
+            <w:t xml:space="preserve">Une fois qu’une ligne est remplie, le mode anagramme s’active. Le joueur doit trouver un mot dans la ligne qui comporte au moins </w:t>
+          </w:r>
+          <w:r>
+            <w:t>70</w:t>
+          </w:r>
+          <w:r>
+            <w:t xml:space="preserve"> % </w:t>
+          </w:r>
+          <w:proofErr w:type="gramStart"/>
+          <w:r>
+            <w:t>du meilleur</w:t>
+          </w:r>
+          <w:proofErr w:type="gramEnd"/>
+          <w:r>
+            <w:t xml:space="preserve"> anagramme. </w:t>
+          </w:r>
+          <w:r>
+            <w:t xml:space="preserve">Si cette condition est remplie, la ligne est détruite. </w:t>
+          </w:r>
+          <w:r>
+            <w:t xml:space="preserve">Tout comme </w:t>
+          </w:r>
+          <w:proofErr w:type="spellStart"/>
+          <w:r>
+            <w:t>Tetris</w:t>
+          </w:r>
+          <w:proofErr w:type="spellEnd"/>
+          <w:r>
+            <w:t xml:space="preserve">, lorsque la grille du joueur est </w:t>
+          </w:r>
+          <w:r>
+            <w:t>remplie</w:t>
+          </w:r>
+          <w:r>
+            <w:t xml:space="preserve">, ce dernier a perdu. </w:t>
+          </w:r>
+        </w:p>
+        <w:p>
+          <w:pPr>
+            <w:pStyle w:val="Titre2"/>
+          </w:pPr>
+          <w:r>
+            <w:tab/>
+            <w:t>Les bonus</w:t>
+          </w:r>
+        </w:p>
+        <w:p/>
+        <w:p>
+          <w:pPr>
+            <w:jc w:val="center"/>
+          </w:pPr>
           <w:r>
             <w:t xml:space="preserve"> </w:t>
           </w:r>
@@ -703,10 +697,10 @@
               <w:noProof/>
             </w:rPr>
             <w:drawing>
-              <wp:inline distT="0" distB="0" distL="0" distR="0" wp14:anchorId="1C18CA49" wp14:editId="7E151713">
+              <wp:inline distT="0" distB="0" distL="0" distR="0" wp14:anchorId="5FA3BDC4" wp14:editId="27B3FFDE">
                 <wp:extent cx="476250" cy="476250"/>
                 <wp:effectExtent l="0" t="0" r="0" b="0"/>
-                <wp:docPr id="6" name="Image 6"/>
+                <wp:docPr id="5" name="Image 5"/>
                 <wp:cNvGraphicFramePr>
                   <a:graphicFrameLocks xmlns:a="http://schemas.openxmlformats.org/drawingml/2006/main" noChangeAspect="1"/>
                 </wp:cNvGraphicFramePr>
@@ -714,7 +708,7 @@
                   <a:graphicData uri="http://schemas.openxmlformats.org/drawingml/2006/picture">
                     <pic:pic xmlns:pic="http://schemas.openxmlformats.org/drawingml/2006/picture">
                       <pic:nvPicPr>
-                        <pic:cNvPr id="6" name="return.jpg"/>
+                        <pic:cNvPr id="5" name="exchange.jpg"/>
                         <pic:cNvPicPr/>
                       </pic:nvPicPr>
                       <pic:blipFill>
@@ -752,10 +746,10 @@
               <w:noProof/>
             </w:rPr>
             <w:drawing>
-              <wp:inline distT="0" distB="0" distL="0" distR="0" wp14:anchorId="0A233BD3" wp14:editId="04BAD450">
+              <wp:inline distT="0" distB="0" distL="0" distR="0" wp14:anchorId="3F6B9E32" wp14:editId="1EA0C6FF">
                 <wp:extent cx="476250" cy="476250"/>
                 <wp:effectExtent l="0" t="0" r="0" b="0"/>
-                <wp:docPr id="7" name="Image 7"/>
+                <wp:docPr id="6" name="Image 6"/>
                 <wp:cNvGraphicFramePr>
                   <a:graphicFrameLocks xmlns:a="http://schemas.openxmlformats.org/drawingml/2006/main" noChangeAspect="1"/>
                 </wp:cNvGraphicFramePr>
@@ -763,7 +757,7 @@
                   <a:graphicData uri="http://schemas.openxmlformats.org/drawingml/2006/picture">
                     <pic:pic xmlns:pic="http://schemas.openxmlformats.org/drawingml/2006/picture">
                       <pic:nvPicPr>
-                        <pic:cNvPr id="7" name="malus.jpg"/>
+                        <pic:cNvPr id="6" name="return.jpg"/>
                         <pic:cNvPicPr/>
                       </pic:nvPicPr>
                       <pic:blipFill>
@@ -801,10 +795,10 @@
               <w:noProof/>
             </w:rPr>
             <w:drawing>
-              <wp:inline distT="0" distB="0" distL="0" distR="0" wp14:anchorId="0E6FBF8E" wp14:editId="701470CB">
+              <wp:inline distT="0" distB="0" distL="0" distR="0" wp14:anchorId="18FEEE85" wp14:editId="07111B8B">
                 <wp:extent cx="476250" cy="476250"/>
                 <wp:effectExtent l="0" t="0" r="0" b="0"/>
-                <wp:docPr id="8" name="Image 8"/>
+                <wp:docPr id="7" name="Image 7"/>
                 <wp:cNvGraphicFramePr>
                   <a:graphicFrameLocks xmlns:a="http://schemas.openxmlformats.org/drawingml/2006/main" noChangeAspect="1"/>
                 </wp:cNvGraphicFramePr>
@@ -812,7 +806,7 @@
                   <a:graphicData uri="http://schemas.openxmlformats.org/drawingml/2006/picture">
                     <pic:pic xmlns:pic="http://schemas.openxmlformats.org/drawingml/2006/picture">
                       <pic:nvPicPr>
-                        <pic:cNvPr id="8" name="bonus.jpg"/>
+                        <pic:cNvPr id="7" name="malus.jpg"/>
                         <pic:cNvPicPr/>
                       </pic:nvPicPr>
                       <pic:blipFill>
@@ -842,6 +836,55 @@
               </wp:inline>
             </w:drawing>
           </w:r>
+          <w:r>
+            <w:t xml:space="preserve"> </w:t>
+          </w:r>
+          <w:r>
+            <w:rPr>
+              <w:noProof/>
+            </w:rPr>
+            <w:drawing>
+              <wp:inline distT="0" distB="0" distL="0" distR="0" wp14:anchorId="365A51F4" wp14:editId="4206C8CB">
+                <wp:extent cx="476250" cy="476250"/>
+                <wp:effectExtent l="0" t="0" r="0" b="0"/>
+                <wp:docPr id="8" name="Image 8"/>
+                <wp:cNvGraphicFramePr>
+                  <a:graphicFrameLocks xmlns:a="http://schemas.openxmlformats.org/drawingml/2006/main" noChangeAspect="1"/>
+                </wp:cNvGraphicFramePr>
+                <a:graphic xmlns:a="http://schemas.openxmlformats.org/drawingml/2006/main">
+                  <a:graphicData uri="http://schemas.openxmlformats.org/drawingml/2006/picture">
+                    <pic:pic xmlns:pic="http://schemas.openxmlformats.org/drawingml/2006/picture">
+                      <pic:nvPicPr>
+                        <pic:cNvPr id="8" name="bonus.jpg"/>
+                        <pic:cNvPicPr/>
+                      </pic:nvPicPr>
+                      <pic:blipFill>
+                        <a:blip r:embed="rId15">
+                          <a:extLst>
+                            <a:ext uri="{28A0092B-C50C-407E-A947-70E740481C1C}">
+                              <a14:useLocalDpi xmlns:a14="http://schemas.microsoft.com/office/drawing/2010/main" val="0"/>
+                            </a:ext>
+                          </a:extLst>
+                        </a:blip>
+                        <a:stretch>
+                          <a:fillRect/>
+                        </a:stretch>
+                      </pic:blipFill>
+                      <pic:spPr>
+                        <a:xfrm>
+                          <a:off x="0" y="0"/>
+                          <a:ext cx="476250" cy="476250"/>
+                        </a:xfrm>
+                        <a:prstGeom prst="rect">
+                          <a:avLst/>
+                        </a:prstGeom>
+                      </pic:spPr>
+                    </pic:pic>
+                  </a:graphicData>
+                </a:graphic>
+              </wp:inline>
+            </w:drawing>
+          </w:r>
         </w:p>
         <w:p>
           <w:pPr>
@@ -1122,7 +1165,7 @@
               <w:noProof/>
             </w:rPr>
             <w:drawing>
-              <wp:inline distT="0" distB="0" distL="0" distR="0" wp14:anchorId="5B37FD27" wp14:editId="0DF7A01B">
+              <wp:inline distT="0" distB="0" distL="0" distR="0" wp14:anchorId="1951F4B5" wp14:editId="782578E0">
                 <wp:extent cx="5760720" cy="1597660"/>
                 <wp:effectExtent l="0" t="0" r="0" b="2540"/>
                 <wp:docPr id="20" name="Image 20"/>
@@ -1137,7 +1180,7 @@
                         <pic:cNvPicPr/>
                       </pic:nvPicPr>
                       <pic:blipFill>
-                        <a:blip r:embed="rId15" cstate="print">
+                        <a:blip r:embed="rId16" cstate="print">
                           <a:extLst>
                             <a:ext uri="{28A0092B-C50C-407E-A947-70E740481C1C}">
                               <a14:useLocalDpi xmlns:a14="http://schemas.microsoft.com/office/drawing/2010/main" val="0"/>
@@ -1172,42 +1215,29 @@
           <w:r>
             <w:t xml:space="preserve">Figure </w:t>
           </w:r>
-          <w:r>
-            <w:fldChar w:fldCharType="begin"/>
-          </w:r>
-          <w:r>
-            <w:instrText xml:space="preserve"> SEQ Figure \* ARABIC </w:instrText>
-          </w:r>
-          <w:r>
-            <w:fldChar w:fldCharType="separate"/>
-          </w:r>
+          <w:fldSimple w:instr=" SEQ Figure \* ARABIC ">
+            <w:r>
+              <w:rPr>
+                <w:noProof/>
+              </w:rPr>
+              <w:t>4</w:t>
+            </w:r>
+          </w:fldSimple>
+          <w:r>
+            <w:t xml:space="preserve"> : User-case Utilisateur</w:t>
+          </w:r>
+        </w:p>
+        <w:p/>
+        <w:p>
+          <w:pPr>
+            <w:keepNext/>
+          </w:pPr>
           <w:r>
             <w:rPr>
               <w:noProof/>
             </w:rPr>
-            <w:t>3</w:t>
-          </w:r>
-          <w:r>
-            <w:rPr>
-              <w:noProof/>
-            </w:rPr>
-            <w:fldChar w:fldCharType="end"/>
-          </w:r>
-          <w:r>
-            <w:t xml:space="preserve"> : User-case Utilisateur</w:t>
-          </w:r>
-        </w:p>
-        <w:p/>
-        <w:p>
-          <w:pPr>
-            <w:keepNext/>
-          </w:pPr>
-          <w:r>
-            <w:rPr>
-              <w:noProof/>
-            </w:rPr>
             <w:drawing>
-              <wp:inline distT="0" distB="0" distL="0" distR="0" wp14:anchorId="6FC5E49A" wp14:editId="15DFDC03">
+              <wp:inline distT="0" distB="0" distL="0" distR="0" wp14:anchorId="509B2142" wp14:editId="6A57D2CA">
                 <wp:extent cx="5760720" cy="1469390"/>
                 <wp:effectExtent l="0" t="0" r="0" b="0"/>
                 <wp:docPr id="21" name="Image 21"/>
@@ -1222,7 +1252,7 @@
                         <pic:cNvPicPr/>
                       </pic:nvPicPr>
                       <pic:blipFill>
-                        <a:blip r:embed="rId16">
+                        <a:blip r:embed="rId17">
                           <a:extLst>
                             <a:ext uri="{28A0092B-C50C-407E-A947-70E740481C1C}">
                               <a14:useLocalDpi xmlns:a14="http://schemas.microsoft.com/office/drawing/2010/main" val="0"/>
@@ -1280,7 +1310,7 @@
               <w:noProof/>
               <w:lang w:val="en-US"/>
             </w:rPr>
-            <w:t>4</w:t>
+            <w:t>5</w:t>
           </w:r>
           <w:r>
             <w:fldChar w:fldCharType="end"/>
@@ -1342,7 +1372,7 @@
               <w:noProof/>
             </w:rPr>
             <w:drawing>
-              <wp:inline distT="0" distB="0" distL="0" distR="0" wp14:anchorId="48082081" wp14:editId="7AD3BE4A">
+              <wp:inline distT="0" distB="0" distL="0" distR="0" wp14:anchorId="463E8C37" wp14:editId="6895E4FB">
                 <wp:extent cx="5760720" cy="5760720"/>
                 <wp:effectExtent l="0" t="0" r="0" b="0"/>
                 <wp:docPr id="22" name="Image 22"/>
@@ -1357,7 +1387,7 @@
                         <pic:cNvPicPr/>
                       </pic:nvPicPr>
                       <pic:blipFill>
-                        <a:blip r:embed="rId17" cstate="print">
+                        <a:blip r:embed="rId18" cstate="print">
                           <a:extLst>
                             <a:ext uri="{28A0092B-C50C-407E-A947-70E740481C1C}">
                               <a14:useLocalDpi xmlns:a14="http://schemas.microsoft.com/office/drawing/2010/main" val="0"/>
@@ -1392,27 +1422,14 @@
           <w:r>
             <w:t xml:space="preserve">Figure </w:t>
           </w:r>
-          <w:r>
-            <w:fldChar w:fldCharType="begin"/>
-          </w:r>
-          <w:r>
-            <w:instrText xml:space="preserve"> SEQ Figure \* ARABIC </w:instrText>
-          </w:r>
-          <w:r>
-            <w:fldChar w:fldCharType="separate"/>
-          </w:r>
-          <w:r>
-            <w:rPr>
-              <w:noProof/>
-            </w:rPr>
-            <w:t>5</w:t>
-          </w:r>
-          <w:r>
-            <w:rPr>
-              <w:noProof/>
-            </w:rPr>
-            <w:fldChar w:fldCharType="end"/>
-          </w:r>
+          <w:fldSimple w:instr=" SEQ Figure \* ARABIC ">
+            <w:r>
+              <w:rPr>
+                <w:noProof/>
+              </w:rPr>
+              <w:t>6</w:t>
+            </w:r>
+          </w:fldSimple>
           <w:r>
             <w:t xml:space="preserve"> : UML simplifié</w:t>
           </w:r>
@@ -1483,7 +1500,7 @@
               <w:noProof/>
             </w:rPr>
             <w:drawing>
-              <wp:inline distT="0" distB="0" distL="0" distR="0" wp14:anchorId="28381D63" wp14:editId="0BCC263A">
+              <wp:inline distT="0" distB="0" distL="0" distR="0" wp14:anchorId="597E6A91" wp14:editId="61CB2067">
                 <wp:extent cx="476250" cy="476250"/>
                 <wp:effectExtent l="0" t="0" r="0" b="0"/>
                 <wp:docPr id="10" name="Image 10"/>
@@ -1495,55 +1512,6 @@
                     <pic:pic xmlns:pic="http://schemas.openxmlformats.org/drawingml/2006/picture">
                       <pic:nvPicPr>
                         <pic:cNvPr id="10" name="cube-.jpg"/>
-                        <pic:cNvPicPr/>
-                      </pic:nvPicPr>
-                      <pic:blipFill>
-                        <a:blip r:embed="rId18">
-                          <a:extLst>
-                            <a:ext uri="{28A0092B-C50C-407E-A947-70E740481C1C}">
-                              <a14:useLocalDpi xmlns:a14="http://schemas.microsoft.com/office/drawing/2010/main" val="0"/>
-                            </a:ext>
-                          </a:extLst>
-                        </a:blip>
-                        <a:stretch>
-                          <a:fillRect/>
-                        </a:stretch>
-                      </pic:blipFill>
-                      <pic:spPr>
-                        <a:xfrm>
-                          <a:off x="0" y="0"/>
-                          <a:ext cx="476250" cy="476250"/>
-                        </a:xfrm>
-                        <a:prstGeom prst="rect">
-                          <a:avLst/>
-                        </a:prstGeom>
-                      </pic:spPr>
-                    </pic:pic>
-                  </a:graphicData>
-                </a:graphic>
-              </wp:inline>
-            </w:drawing>
-          </w:r>
-          <w:r>
-            <w:t xml:space="preserve"> </w:t>
-          </w:r>
-          <w:r>
-            <w:rPr>
-              <w:noProof/>
-            </w:rPr>
-            <w:drawing>
-              <wp:inline distT="0" distB="0" distL="0" distR="0" wp14:anchorId="31E32895" wp14:editId="7298A7BB">
-                <wp:extent cx="476250" cy="476250"/>
-                <wp:effectExtent l="0" t="0" r="0" b="0"/>
-                <wp:docPr id="11" name="Image 11"/>
-                <wp:cNvGraphicFramePr>
-                  <a:graphicFrameLocks xmlns:a="http://schemas.openxmlformats.org/drawingml/2006/main" noChangeAspect="1"/>
-                </wp:cNvGraphicFramePr>
-                <a:graphic xmlns:a="http://schemas.openxmlformats.org/drawingml/2006/main">
-                  <a:graphicData uri="http://schemas.openxmlformats.org/drawingml/2006/picture">
-                    <pic:pic xmlns:pic="http://schemas.openxmlformats.org/drawingml/2006/picture">
-                      <pic:nvPicPr>
-                        <pic:cNvPr id="11" name="cube-2.jpg"/>
                         <pic:cNvPicPr/>
                       </pic:nvPicPr>
                       <pic:blipFill>
@@ -1581,10 +1549,10 @@
               <w:noProof/>
             </w:rPr>
             <w:drawing>
-              <wp:inline distT="0" distB="0" distL="0" distR="0" wp14:anchorId="65679556" wp14:editId="51D8ED5E">
+              <wp:inline distT="0" distB="0" distL="0" distR="0" wp14:anchorId="48A7068E" wp14:editId="4AB34815">
                 <wp:extent cx="476250" cy="476250"/>
                 <wp:effectExtent l="0" t="0" r="0" b="0"/>
-                <wp:docPr id="12" name="Image 12"/>
+                <wp:docPr id="11" name="Image 11"/>
                 <wp:cNvGraphicFramePr>
                   <a:graphicFrameLocks xmlns:a="http://schemas.openxmlformats.org/drawingml/2006/main" noChangeAspect="1"/>
                 </wp:cNvGraphicFramePr>
@@ -1592,7 +1560,7 @@
                   <a:graphicData uri="http://schemas.openxmlformats.org/drawingml/2006/picture">
                     <pic:pic xmlns:pic="http://schemas.openxmlformats.org/drawingml/2006/picture">
                       <pic:nvPicPr>
-                        <pic:cNvPr id="12" name="cube-8.jpg"/>
+                        <pic:cNvPr id="11" name="cube-2.jpg"/>
                         <pic:cNvPicPr/>
                       </pic:nvPicPr>
                       <pic:blipFill>
@@ -1630,10 +1598,10 @@
               <w:noProof/>
             </w:rPr>
             <w:drawing>
-              <wp:inline distT="0" distB="0" distL="0" distR="0" wp14:anchorId="0A1702EC" wp14:editId="2FD7CE0F">
+              <wp:inline distT="0" distB="0" distL="0" distR="0" wp14:anchorId="5AE126F1" wp14:editId="0A9FD92D">
                 <wp:extent cx="476250" cy="476250"/>
                 <wp:effectExtent l="0" t="0" r="0" b="0"/>
-                <wp:docPr id="13" name="Image 13"/>
+                <wp:docPr id="12" name="Image 12"/>
                 <wp:cNvGraphicFramePr>
                   <a:graphicFrameLocks xmlns:a="http://schemas.openxmlformats.org/drawingml/2006/main" noChangeAspect="1"/>
                 </wp:cNvGraphicFramePr>
@@ -1641,7 +1609,7 @@
                   <a:graphicData uri="http://schemas.openxmlformats.org/drawingml/2006/picture">
                     <pic:pic xmlns:pic="http://schemas.openxmlformats.org/drawingml/2006/picture">
                       <pic:nvPicPr>
-                        <pic:cNvPr id="13" name="cube9.jpg"/>
+                        <pic:cNvPr id="12" name="cube-8.jpg"/>
                         <pic:cNvPicPr/>
                       </pic:nvPicPr>
                       <pic:blipFill>
@@ -1679,10 +1647,10 @@
               <w:noProof/>
             </w:rPr>
             <w:drawing>
-              <wp:inline distT="0" distB="0" distL="0" distR="0" wp14:anchorId="0508E361" wp14:editId="4107B01E">
+              <wp:inline distT="0" distB="0" distL="0" distR="0" wp14:anchorId="315B3CDC" wp14:editId="143A8F87">
                 <wp:extent cx="476250" cy="476250"/>
                 <wp:effectExtent l="0" t="0" r="0" b="0"/>
-                <wp:docPr id="14" name="Image 14"/>
+                <wp:docPr id="13" name="Image 13"/>
                 <wp:cNvGraphicFramePr>
                   <a:graphicFrameLocks xmlns:a="http://schemas.openxmlformats.org/drawingml/2006/main" noChangeAspect="1"/>
                 </wp:cNvGraphicFramePr>
@@ -1690,7 +1658,7 @@
                   <a:graphicData uri="http://schemas.openxmlformats.org/drawingml/2006/picture">
                     <pic:pic xmlns:pic="http://schemas.openxmlformats.org/drawingml/2006/picture">
                       <pic:nvPicPr>
-                        <pic:cNvPr id="14" name="cube13.jpg"/>
+                        <pic:cNvPr id="13" name="cube9.jpg"/>
                         <pic:cNvPicPr/>
                       </pic:nvPicPr>
                       <pic:blipFill>
@@ -1728,10 +1696,10 @@
               <w:noProof/>
             </w:rPr>
             <w:drawing>
-              <wp:inline distT="0" distB="0" distL="0" distR="0" wp14:anchorId="5EFC4B5C" wp14:editId="0FE3E7CF">
+              <wp:inline distT="0" distB="0" distL="0" distR="0" wp14:anchorId="25A0EC16" wp14:editId="298DCAC1">
                 <wp:extent cx="476250" cy="476250"/>
                 <wp:effectExtent l="0" t="0" r="0" b="0"/>
-                <wp:docPr id="15" name="Image 15"/>
+                <wp:docPr id="14" name="Image 14"/>
                 <wp:cNvGraphicFramePr>
                   <a:graphicFrameLocks xmlns:a="http://schemas.openxmlformats.org/drawingml/2006/main" noChangeAspect="1"/>
                 </wp:cNvGraphicFramePr>
@@ -1739,7 +1707,7 @@
                   <a:graphicData uri="http://schemas.openxmlformats.org/drawingml/2006/picture">
                     <pic:pic xmlns:pic="http://schemas.openxmlformats.org/drawingml/2006/picture">
                       <pic:nvPicPr>
-                        <pic:cNvPr id="15" name="cube16.jpg"/>
+                        <pic:cNvPr id="14" name="cube13.jpg"/>
                         <pic:cNvPicPr/>
                       </pic:nvPicPr>
                       <pic:blipFill>
@@ -1769,6 +1737,55 @@
               </wp:inline>
             </w:drawing>
           </w:r>
+          <w:r>
+            <w:t xml:space="preserve"> </w:t>
+          </w:r>
+          <w:r>
+            <w:rPr>
+              <w:noProof/>
+            </w:rPr>
+            <w:drawing>
+              <wp:inline distT="0" distB="0" distL="0" distR="0" wp14:anchorId="3FA821E2" wp14:editId="3028B7CA">
+                <wp:extent cx="476250" cy="476250"/>
+                <wp:effectExtent l="0" t="0" r="0" b="0"/>
+                <wp:docPr id="15" name="Image 15"/>
+                <wp:cNvGraphicFramePr>
+                  <a:graphicFrameLocks xmlns:a="http://schemas.openxmlformats.org/drawingml/2006/main" noChangeAspect="1"/>
+                </wp:cNvGraphicFramePr>
+                <a:graphic xmlns:a="http://schemas.openxmlformats.org/drawingml/2006/main">
+                  <a:graphicData uri="http://schemas.openxmlformats.org/drawingml/2006/picture">
+                    <pic:pic xmlns:pic="http://schemas.openxmlformats.org/drawingml/2006/picture">
+                      <pic:nvPicPr>
+                        <pic:cNvPr id="15" name="cube16.jpg"/>
+                        <pic:cNvPicPr/>
+                      </pic:nvPicPr>
+                      <pic:blipFill>
+                        <a:blip r:embed="rId24">
+                          <a:extLst>
+                            <a:ext uri="{28A0092B-C50C-407E-A947-70E740481C1C}">
+                              <a14:useLocalDpi xmlns:a14="http://schemas.microsoft.com/office/drawing/2010/main" val="0"/>
+                            </a:ext>
+                          </a:extLst>
+                        </a:blip>
+                        <a:stretch>
+                          <a:fillRect/>
+                        </a:stretch>
+                      </pic:blipFill>
+                      <pic:spPr>
+                        <a:xfrm>
+                          <a:off x="0" y="0"/>
+                          <a:ext cx="476250" cy="476250"/>
+                        </a:xfrm>
+                        <a:prstGeom prst="rect">
+                          <a:avLst/>
+                        </a:prstGeom>
+                      </pic:spPr>
+                    </pic:pic>
+                  </a:graphicData>
+                </a:graphic>
+              </wp:inline>
+            </w:drawing>
+          </w:r>
         </w:p>
         <w:p>
           <w:r>
@@ -1776,7 +1793,82 @@
             <w:t xml:space="preserve">Nous sommes ainsi arrivés au résultat suivant : </w:t>
           </w:r>
         </w:p>
-        <w:p/>
+        <w:p>
+          <w:pPr>
+            <w:keepNext/>
+          </w:pPr>
+          <w:r>
+            <w:rPr>
+              <w:noProof/>
+            </w:rPr>
+            <w:drawing>
+              <wp:inline distT="0" distB="0" distL="0" distR="0" wp14:anchorId="251F8E4F" wp14:editId="46A342F1">
+                <wp:extent cx="5760720" cy="3938270"/>
+                <wp:effectExtent l="0" t="0" r="0" b="5080"/>
+                <wp:docPr id="17" name="Image 17"/>
+                <wp:cNvGraphicFramePr>
+                  <a:graphicFrameLocks xmlns:a="http://schemas.openxmlformats.org/drawingml/2006/main" noChangeAspect="1"/>
+                </wp:cNvGraphicFramePr>
+                <a:graphic xmlns:a="http://schemas.openxmlformats.org/drawingml/2006/main">
+                  <a:graphicData uri="http://schemas.openxmlformats.org/drawingml/2006/picture">
+                    <pic:pic xmlns:pic="http://schemas.openxmlformats.org/drawingml/2006/picture">
+                      <pic:nvPicPr>
+                        <pic:cNvPr id="17" name="test.jpg"/>
+                        <pic:cNvPicPr/>
+                      </pic:nvPicPr>
+                      <pic:blipFill>
+                        <a:blip r:embed="rId25">
+                          <a:extLst>
+                            <a:ext uri="{28A0092B-C50C-407E-A947-70E740481C1C}">
+                              <a14:useLocalDpi xmlns:a14="http://schemas.microsoft.com/office/drawing/2010/main" val="0"/>
+                            </a:ext>
+                          </a:extLst>
+                        </a:blip>
+                        <a:stretch>
+                          <a:fillRect/>
+                        </a:stretch>
+                      </pic:blipFill>
+                      <pic:spPr>
+                        <a:xfrm>
+                          <a:off x="0" y="0"/>
+                          <a:ext cx="5760720" cy="3938270"/>
+                        </a:xfrm>
+                        <a:prstGeom prst="rect">
+                          <a:avLst/>
+                        </a:prstGeom>
+                      </pic:spPr>
+                    </pic:pic>
+                  </a:graphicData>
+                </a:graphic>
+              </wp:inline>
+            </w:drawing>
+          </w:r>
+        </w:p>
+        <w:p>
+          <w:pPr>
+            <w:pStyle w:val="Lgende"/>
+            <w:jc w:val="center"/>
+          </w:pPr>
+          <w:r>
+            <w:t xml:space="preserve">Figure </w:t>
+          </w:r>
+          <w:fldSimple w:instr=" SEQ Figure \* ARABIC ">
+            <w:r>
+              <w:rPr>
+                <w:noProof/>
+              </w:rPr>
+              <w:t>7</w:t>
+            </w:r>
+          </w:fldSimple>
+          <w:r>
+            <w:t xml:space="preserve"> : Design </w:t>
+          </w:r>
+          <w:proofErr w:type="spellStart"/>
+          <w:r>
+            <w:t>TetraWord</w:t>
+          </w:r>
+          <w:proofErr w:type="spellEnd"/>
+        </w:p>
         <w:p>
           <w:pPr>
             <w:pStyle w:val="Titre1"/>
@@ -1813,8 +1905,9 @@
             <w:rPr>
               <w:noProof/>
             </w:rPr>
+            <w:lastRenderedPageBreak/>
             <w:drawing>
-              <wp:inline distT="0" distB="0" distL="0" distR="0" wp14:anchorId="3540AC71" wp14:editId="0D244664">
+              <wp:inline distT="0" distB="0" distL="0" distR="0" wp14:anchorId="004BF404" wp14:editId="7CDCF678">
                 <wp:extent cx="5041065" cy="4040188"/>
                 <wp:effectExtent l="0" t="0" r="7620" b="0"/>
                 <wp:docPr id="19" name="Image 19"/>
@@ -1829,7 +1922,7 @@
                         <pic:cNvPicPr/>
                       </pic:nvPicPr>
                       <pic:blipFill>
-                        <a:blip r:embed="rId24" cstate="print">
+                        <a:blip r:embed="rId26" cstate="print">
                           <a:extLst>
                             <a:ext uri="{28A0092B-C50C-407E-A947-70E740481C1C}">
                               <a14:useLocalDpi xmlns:a14="http://schemas.microsoft.com/office/drawing/2010/main" val="0"/>
@@ -1864,14 +1957,27 @@
           <w:r>
             <w:t xml:space="preserve">Figure </w:t>
           </w:r>
-          <w:fldSimple w:instr=" SEQ Figure \* ARABIC ">
-            <w:r>
-              <w:rPr>
-                <w:noProof/>
-              </w:rPr>
-              <w:t>6</w:t>
-            </w:r>
-          </w:fldSimple>
+          <w:r>
+            <w:fldChar w:fldCharType="begin"/>
+          </w:r>
+          <w:r>
+            <w:instrText xml:space="preserve"> SEQ Figure \* ARABIC </w:instrText>
+          </w:r>
+          <w:r>
+            <w:fldChar w:fldCharType="separate"/>
+          </w:r>
+          <w:r>
+            <w:rPr>
+              <w:noProof/>
+            </w:rPr>
+            <w:t>8</w:t>
+          </w:r>
+          <w:r>
+            <w:rPr>
+              <w:noProof/>
+            </w:rPr>
+            <w:fldChar w:fldCharType="end"/>
+          </w:r>
           <w:r>
             <w:t xml:space="preserve"> : Architecture du projet</w:t>
           </w:r>
@@ -1901,11 +2007,480 @@
             <w:rPr>
               <w:b/>
             </w:rPr>
+            <w:t>Design</w:t>
+          </w:r>
+          <w:r>
+            <w:t> : contient l’ensemble des éléments du design avant d’être intégré.</w:t>
+          </w:r>
+        </w:p>
+        <w:p>
+          <w:pPr>
+            <w:pStyle w:val="Paragraphedeliste"/>
+            <w:numPr>
+              <w:ilvl w:val="1"/>
+              <w:numId w:val="3"/>
+            </w:numPr>
+          </w:pPr>
+          <w:proofErr w:type="spellStart"/>
+          <w:r>
+            <w:rPr>
+              <w:u w:val="single"/>
+            </w:rPr>
+            <w:t>Characters</w:t>
+          </w:r>
+          <w:proofErr w:type="spellEnd"/>
+          <w:r>
+            <w:t> : contient les</w:t>
+          </w:r>
+          <w:r>
+            <w:t xml:space="preserve"> images</w:t>
+          </w:r>
+          <w:r>
+            <w:t xml:space="preserve"> personnages </w:t>
+          </w:r>
+        </w:p>
+        <w:p>
+          <w:pPr>
+            <w:pStyle w:val="Paragraphedeliste"/>
+            <w:numPr>
+              <w:ilvl w:val="1"/>
+              <w:numId w:val="3"/>
+            </w:numPr>
+          </w:pPr>
+          <w:r>
+            <w:rPr>
+              <w:u w:val="single"/>
+            </w:rPr>
+            <w:t>Cube</w:t>
+          </w:r>
+          <w:r>
+            <w:t xml:space="preserve"> : Contient à la fois les </w:t>
+          </w:r>
+          <w:r>
+            <w:t>images</w:t>
+          </w:r>
+          <w:r>
+            <w:t xml:space="preserve"> </w:t>
+          </w:r>
+          <w:r>
+            <w:t>les cube et les bonus</w:t>
+          </w:r>
+        </w:p>
+        <w:p>
+          <w:pPr>
+            <w:pStyle w:val="Paragraphedeliste"/>
+            <w:numPr>
+              <w:ilvl w:val="1"/>
+              <w:numId w:val="3"/>
+            </w:numPr>
+          </w:pPr>
+          <w:proofErr w:type="spellStart"/>
+          <w:r>
+            <w:t>Elements</w:t>
+          </w:r>
+          <w:proofErr w:type="spellEnd"/>
+          <w:r>
+            <w:t xml:space="preserve"> </w:t>
+          </w:r>
+          <w:proofErr w:type="spellStart"/>
+          <w:r>
+            <w:t>field</w:t>
+          </w:r>
+          <w:proofErr w:type="spellEnd"/>
+          <w:r>
+            <w:t> : Contient les images des éléments du terrain (la grille par exemple)</w:t>
+          </w:r>
+        </w:p>
+        <w:p>
+          <w:pPr>
+            <w:pStyle w:val="Paragraphedeliste"/>
+            <w:numPr>
+              <w:ilvl w:val="1"/>
+              <w:numId w:val="3"/>
+            </w:numPr>
+          </w:pPr>
+          <w:r>
+            <w:rPr>
+              <w:u w:val="single"/>
+            </w:rPr>
+            <w:t>Field</w:t>
+          </w:r>
+          <w:r>
+            <w:t> : Contient les images des fonds des terrains</w:t>
+          </w:r>
+        </w:p>
+        <w:p>
+          <w:pPr>
+            <w:pStyle w:val="Paragraphedeliste"/>
+            <w:numPr>
+              <w:ilvl w:val="1"/>
+              <w:numId w:val="3"/>
+            </w:numPr>
+          </w:pPr>
+          <w:r>
+            <w:rPr>
+              <w:u w:val="single"/>
+            </w:rPr>
+            <w:t>Fonts</w:t>
+          </w:r>
+          <w:r>
+            <w:t xml:space="preserve"> : Contient la font utilisé </w:t>
+          </w:r>
+        </w:p>
+        <w:p>
+          <w:pPr>
+            <w:pStyle w:val="Paragraphedeliste"/>
+            <w:numPr>
+              <w:ilvl w:val="1"/>
+              <w:numId w:val="3"/>
+            </w:numPr>
+          </w:pPr>
+          <w:r>
+            <w:rPr>
+              <w:u w:val="single"/>
+            </w:rPr>
+            <w:t>Options</w:t>
+          </w:r>
+          <w:r>
+            <w:t> : Contient les images concernant la partie configuration du jeu. Ce dossier est aussi divisé en sous dossier correspon</w:t>
+          </w:r>
+          <w:r>
+            <w:t>dant aux différentes parties de la configuration</w:t>
+          </w:r>
+        </w:p>
+        <w:p>
+          <w:pPr>
+            <w:pStyle w:val="Paragraphedeliste"/>
+            <w:numPr>
+              <w:ilvl w:val="1"/>
+              <w:numId w:val="3"/>
+            </w:numPr>
+          </w:pPr>
+          <w:r>
+            <w:rPr>
+              <w:u w:val="single"/>
+            </w:rPr>
+            <w:t>Pause</w:t>
+          </w:r>
+          <w:r>
+            <w:t> : Contient les images concernant l’affichage du menu de pause</w:t>
+          </w:r>
+        </w:p>
+        <w:p>
+          <w:pPr>
+            <w:pStyle w:val="Paragraphedeliste"/>
+            <w:numPr>
+              <w:ilvl w:val="1"/>
+              <w:numId w:val="3"/>
+            </w:numPr>
+          </w:pPr>
+          <w:r>
+            <w:rPr>
+              <w:u w:val="single"/>
+            </w:rPr>
+            <w:t>Start</w:t>
+          </w:r>
+          <w:r>
+            <w:t> : Contient les images concernant l’affichage du menu principal</w:t>
+          </w:r>
+        </w:p>
+        <w:p>
+          <w:pPr>
+            <w:pStyle w:val="Paragraphedeliste"/>
+            <w:numPr>
+              <w:ilvl w:val="1"/>
+              <w:numId w:val="3"/>
+            </w:numPr>
+          </w:pPr>
+          <w:r>
+            <w:rPr>
+              <w:u w:val="single"/>
+            </w:rPr>
+            <w:t>VS</w:t>
+          </w:r>
+          <w:r>
+            <w:t xml:space="preserve"> : Contient les images du VS dans le </w:t>
+          </w:r>
+          <w:proofErr w:type="spellStart"/>
+          <w:r>
+            <w:t>tetraword</w:t>
+          </w:r>
+          <w:proofErr w:type="spellEnd"/>
+          <w:r>
+            <w:t xml:space="preserve">. </w:t>
+          </w:r>
+        </w:p>
+        <w:p>
+          <w:pPr>
+            <w:pStyle w:val="Paragraphedeliste"/>
+            <w:numPr>
+              <w:ilvl w:val="0"/>
+              <w:numId w:val="3"/>
+            </w:numPr>
+          </w:pPr>
+          <w:r>
+            <w:rPr>
+              <w:b/>
+            </w:rPr>
+            <w:t>Documents</w:t>
+          </w:r>
+          <w:r>
+            <w:t xml:space="preserve"> : contient l’ensemble des documents (rapports, diagramme, </w:t>
+          </w:r>
+          <w:proofErr w:type="spellStart"/>
+          <w:r>
+            <w:t>etc</w:t>
+          </w:r>
+          <w:proofErr w:type="spellEnd"/>
+          <w:r>
+            <w:t xml:space="preserve">) </w:t>
+          </w:r>
+        </w:p>
+        <w:p>
+          <w:pPr>
+            <w:pStyle w:val="Paragraphedeliste"/>
+            <w:numPr>
+              <w:ilvl w:val="0"/>
+              <w:numId w:val="3"/>
+            </w:numPr>
+          </w:pPr>
+          <w:proofErr w:type="spellStart"/>
+          <w:r>
+            <w:rPr>
+              <w:b/>
+            </w:rPr>
+            <w:t>Tetraword</w:t>
+          </w:r>
+          <w:proofErr w:type="spellEnd"/>
+          <w:r>
+            <w:t> :</w:t>
+          </w:r>
+          <w:r>
+            <w:t xml:space="preserve"> contient les </w:t>
+          </w:r>
+          <w:proofErr w:type="spellStart"/>
+          <w:r>
+            <w:t>élements</w:t>
+          </w:r>
+          <w:proofErr w:type="spellEnd"/>
+          <w:r>
+            <w:t xml:space="preserve"> java. </w:t>
+          </w:r>
+        </w:p>
+        <w:p>
+          <w:pPr>
+            <w:pStyle w:val="Paragraphedeliste"/>
+            <w:numPr>
+              <w:ilvl w:val="1"/>
+              <w:numId w:val="3"/>
+            </w:numPr>
+          </w:pPr>
+          <w:r>
+            <w:rPr>
+              <w:u w:val="single"/>
+            </w:rPr>
+            <w:t>Tw</w:t>
+          </w:r>
+          <w:r>
+            <w:rPr>
+              <w:b/>
+            </w:rPr>
+            <w:t> </w:t>
+          </w:r>
+          <w:r>
+            <w:t>:</w:t>
+          </w:r>
+          <w:r>
+            <w:t xml:space="preserve"> contient tous les </w:t>
+          </w:r>
+          <w:proofErr w:type="spellStart"/>
+          <w:r>
+            <w:t>élements</w:t>
+          </w:r>
+          <w:proofErr w:type="spellEnd"/>
+          <w:r>
+            <w:t xml:space="preserve"> java</w:t>
+          </w:r>
+        </w:p>
+        <w:p>
+          <w:pPr>
+            <w:pStyle w:val="Paragraphedeliste"/>
+            <w:numPr>
+              <w:ilvl w:val="2"/>
+              <w:numId w:val="3"/>
+            </w:numPr>
+          </w:pPr>
+          <w:r>
+            <w:rPr>
+              <w:u w:val="single"/>
+            </w:rPr>
+            <w:t>Bin</w:t>
+          </w:r>
+          <w:r>
+            <w:t> : contient les exécutables</w:t>
+          </w:r>
+        </w:p>
+        <w:p>
+          <w:pPr>
+            <w:pStyle w:val="Paragraphedeliste"/>
+            <w:numPr>
+              <w:ilvl w:val="2"/>
+              <w:numId w:val="3"/>
+            </w:numPr>
+          </w:pPr>
+          <w:proofErr w:type="spellStart"/>
+          <w:r>
+            <w:rPr>
+              <w:u w:val="single"/>
+            </w:rPr>
+            <w:t>Src</w:t>
+          </w:r>
+          <w:proofErr w:type="spellEnd"/>
+          <w:r>
+            <w:t> : contient les class java</w:t>
+          </w:r>
+          <w:r>
+            <w:t xml:space="preserve"> </w:t>
+          </w:r>
+        </w:p>
+        <w:p>
+          <w:pPr>
+            <w:pStyle w:val="Paragraphedeliste"/>
+            <w:numPr>
+              <w:ilvl w:val="3"/>
+              <w:numId w:val="3"/>
+            </w:numPr>
+          </w:pPr>
+          <w:proofErr w:type="spellStart"/>
+          <w:r>
+            <w:rPr>
+              <w:u w:val="single"/>
+            </w:rPr>
+            <w:t>Graphic</w:t>
+          </w:r>
+          <w:proofErr w:type="spellEnd"/>
+          <w:r>
+            <w:t> : contient toute la partie affichage</w:t>
+          </w:r>
+          <w:r>
+            <w:t xml:space="preserve">. Ce dernier est également séparer par des dossiers correspondant au différent affichage du jeu. </w:t>
+          </w:r>
+        </w:p>
+        <w:p>
+          <w:pPr>
+            <w:pStyle w:val="Paragraphedeliste"/>
+            <w:numPr>
+              <w:ilvl w:val="3"/>
+              <w:numId w:val="3"/>
+            </w:numPr>
+          </w:pPr>
+          <w:r>
+            <w:rPr>
+              <w:u w:val="single"/>
+            </w:rPr>
             <w:lastRenderedPageBreak/>
-            <w:t>Design</w:t>
-          </w:r>
-          <w:r>
-            <w:t> : contient l’ensemble des éléments du design avant d’être intégré.</w:t>
+            <w:t>Game state</w:t>
+          </w:r>
+          <w:r>
+            <w:t xml:space="preserve"> : contient toute la partie </w:t>
+          </w:r>
+          <w:proofErr w:type="spellStart"/>
+          <w:r>
+            <w:t>GameState</w:t>
+          </w:r>
+          <w:proofErr w:type="spellEnd"/>
+        </w:p>
+        <w:p>
+          <w:pPr>
+            <w:pStyle w:val="Paragraphedeliste"/>
+            <w:numPr>
+              <w:ilvl w:val="3"/>
+              <w:numId w:val="3"/>
+            </w:numPr>
+          </w:pPr>
+          <w:r>
+            <w:rPr>
+              <w:u w:val="single"/>
+            </w:rPr>
+            <w:t>Utility</w:t>
+          </w:r>
+          <w:r>
+            <w:t xml:space="preserve"> : contient toutes la partie fonctionnalités du jeu </w:t>
+          </w:r>
+        </w:p>
+        <w:p>
+          <w:pPr>
+            <w:pStyle w:val="Paragraphedeliste"/>
+            <w:numPr>
+              <w:ilvl w:val="2"/>
+              <w:numId w:val="3"/>
+            </w:numPr>
+          </w:pPr>
+          <w:r>
+            <w:rPr>
+              <w:u w:val="single"/>
+            </w:rPr>
+            <w:t>Sound</w:t>
+          </w:r>
+          <w:r>
+            <w:t xml:space="preserve"> : Contient les bruitages et son en </w:t>
+          </w:r>
+          <w:proofErr w:type="spellStart"/>
+          <w:r>
+            <w:t>wav</w:t>
+          </w:r>
+          <w:proofErr w:type="spellEnd"/>
+          <w:r>
+            <w:t>.</w:t>
+          </w:r>
+        </w:p>
+        <w:p>
+          <w:pPr>
+            <w:pStyle w:val="Paragraphedeliste"/>
+            <w:numPr>
+              <w:ilvl w:val="2"/>
+              <w:numId w:val="3"/>
+            </w:numPr>
+          </w:pPr>
+          <w:r>
+            <w:rPr>
+              <w:u w:val="single"/>
+            </w:rPr>
+            <w:t>Textures</w:t>
+          </w:r>
+          <w:r>
+            <w:t> : contient toutes les images des textures</w:t>
+          </w:r>
+          <w:r>
+            <w:t xml:space="preserve">. Ce dossier contient également des </w:t>
+          </w:r>
+          <w:r>
+            <w:t>sous-dossiers</w:t>
+          </w:r>
+          <w:r>
+            <w:t xml:space="preserve"> correspondant aux différents affichages (menu principal, </w:t>
+          </w:r>
+          <w:proofErr w:type="spellStart"/>
+          <w:r>
+            <w:t>tetraword</w:t>
+          </w:r>
+          <w:proofErr w:type="spellEnd"/>
+          <w:r>
+            <w:t xml:space="preserve">, configuration, </w:t>
+          </w:r>
+          <w:proofErr w:type="spellStart"/>
+          <w:r>
+            <w:t>etc</w:t>
+          </w:r>
+          <w:proofErr w:type="spellEnd"/>
+          <w:r>
+            <w:t xml:space="preserve">) qui sont eux </w:t>
+          </w:r>
+          <w:r>
+            <w:t>même</w:t>
+          </w:r>
+          <w:r>
+            <w:t xml:space="preserve"> séparer selon les catégories que l’on retrouve dans design. </w:t>
           </w:r>
         </w:p>
         <w:p>
@@ -1916,477 +2491,6 @@
               <w:numId w:val="3"/>
             </w:numPr>
           </w:pPr>
-          <w:proofErr w:type="spellStart"/>
-          <w:r>
-            <w:rPr>
-              <w:u w:val="single"/>
-            </w:rPr>
-            <w:t>Characters</w:t>
-          </w:r>
-          <w:proofErr w:type="spellEnd"/>
-          <w:r>
-            <w:t> : contient les</w:t>
-          </w:r>
-          <w:r>
-            <w:t xml:space="preserve"> images</w:t>
-          </w:r>
-          <w:r>
-            <w:t xml:space="preserve"> personnages </w:t>
-          </w:r>
-        </w:p>
-        <w:p>
-          <w:pPr>
-            <w:pStyle w:val="Paragraphedeliste"/>
-            <w:numPr>
-              <w:ilvl w:val="1"/>
-              <w:numId w:val="3"/>
-            </w:numPr>
-          </w:pPr>
-          <w:r>
-            <w:rPr>
-              <w:u w:val="single"/>
-            </w:rPr>
-            <w:t>Cube</w:t>
-          </w:r>
-          <w:r>
-            <w:t xml:space="preserve"> : Contient à la fois les </w:t>
-          </w:r>
-          <w:r>
-            <w:t>images</w:t>
-          </w:r>
-          <w:r>
-            <w:t xml:space="preserve"> </w:t>
-          </w:r>
-          <w:r>
-            <w:t>les cube et les bonus</w:t>
-          </w:r>
-        </w:p>
-        <w:p>
-          <w:pPr>
-            <w:pStyle w:val="Paragraphedeliste"/>
-            <w:numPr>
-              <w:ilvl w:val="1"/>
-              <w:numId w:val="3"/>
-            </w:numPr>
-          </w:pPr>
-          <w:proofErr w:type="spellStart"/>
-          <w:r>
-            <w:t>Elements</w:t>
-          </w:r>
-          <w:proofErr w:type="spellEnd"/>
-          <w:r>
-            <w:t xml:space="preserve"> </w:t>
-          </w:r>
-          <w:proofErr w:type="spellStart"/>
-          <w:r>
-            <w:t>field</w:t>
-          </w:r>
-          <w:proofErr w:type="spellEnd"/>
-          <w:r>
-            <w:t> : Contient les images des éléments du terrain (la grille par exemple)</w:t>
-          </w:r>
-        </w:p>
-        <w:p>
-          <w:pPr>
-            <w:pStyle w:val="Paragraphedeliste"/>
-            <w:numPr>
-              <w:ilvl w:val="1"/>
-              <w:numId w:val="3"/>
-            </w:numPr>
-          </w:pPr>
-          <w:r>
-            <w:rPr>
-              <w:u w:val="single"/>
-            </w:rPr>
-            <w:t>Field</w:t>
-          </w:r>
-          <w:r>
-            <w:t> : Contient les images des fonds des terrains</w:t>
-          </w:r>
-        </w:p>
-        <w:p>
-          <w:pPr>
-            <w:pStyle w:val="Paragraphedeliste"/>
-            <w:numPr>
-              <w:ilvl w:val="1"/>
-              <w:numId w:val="3"/>
-            </w:numPr>
-          </w:pPr>
-          <w:r>
-            <w:rPr>
-              <w:u w:val="single"/>
-            </w:rPr>
-            <w:t>Fonts</w:t>
-          </w:r>
-          <w:r>
-            <w:t xml:space="preserve"> : Contient la font utilisé </w:t>
-          </w:r>
-        </w:p>
-        <w:p>
-          <w:pPr>
-            <w:pStyle w:val="Paragraphedeliste"/>
-            <w:numPr>
-              <w:ilvl w:val="1"/>
-              <w:numId w:val="3"/>
-            </w:numPr>
-          </w:pPr>
-          <w:r>
-            <w:rPr>
-              <w:u w:val="single"/>
-            </w:rPr>
-            <w:t>Options</w:t>
-          </w:r>
-          <w:r>
-            <w:t> : Contient les images concernant la partie configuration du jeu. Ce dossier est aussi divisé en sous dossier correspon</w:t>
-          </w:r>
-          <w:r>
-            <w:t>dant aux différentes parties de la configuration</w:t>
-          </w:r>
-        </w:p>
-        <w:p>
-          <w:pPr>
-            <w:pStyle w:val="Paragraphedeliste"/>
-            <w:numPr>
-              <w:ilvl w:val="1"/>
-              <w:numId w:val="3"/>
-            </w:numPr>
-          </w:pPr>
-          <w:r>
-            <w:rPr>
-              <w:u w:val="single"/>
-            </w:rPr>
-            <w:t>Pause</w:t>
-          </w:r>
-          <w:r>
-            <w:t> : Contient les images concernant l’affichage du menu de pause</w:t>
-          </w:r>
-        </w:p>
-        <w:p>
-          <w:pPr>
-            <w:pStyle w:val="Paragraphedeliste"/>
-            <w:numPr>
-              <w:ilvl w:val="1"/>
-              <w:numId w:val="3"/>
-            </w:numPr>
-          </w:pPr>
-          <w:r>
-            <w:rPr>
-              <w:u w:val="single"/>
-            </w:rPr>
-            <w:t>Start</w:t>
-          </w:r>
-          <w:r>
-            <w:t> : Contient les images concernant l’affichage du menu principal</w:t>
-          </w:r>
-        </w:p>
-        <w:p>
-          <w:pPr>
-            <w:pStyle w:val="Paragraphedeliste"/>
-            <w:numPr>
-              <w:ilvl w:val="1"/>
-              <w:numId w:val="3"/>
-            </w:numPr>
-          </w:pPr>
-          <w:r>
-            <w:rPr>
-              <w:u w:val="single"/>
-            </w:rPr>
-            <w:t>VS</w:t>
-          </w:r>
-          <w:r>
-            <w:t xml:space="preserve"> : Contient les images du VS dans le </w:t>
-          </w:r>
-          <w:proofErr w:type="spellStart"/>
-          <w:r>
-            <w:t>tetraword</w:t>
-          </w:r>
-          <w:proofErr w:type="spellEnd"/>
-          <w:r>
-            <w:t xml:space="preserve">. </w:t>
-          </w:r>
-        </w:p>
-        <w:p>
-          <w:pPr>
-            <w:pStyle w:val="Paragraphedeliste"/>
-            <w:numPr>
-              <w:ilvl w:val="0"/>
-              <w:numId w:val="3"/>
-            </w:numPr>
-          </w:pPr>
-          <w:r>
-            <w:rPr>
-              <w:b/>
-            </w:rPr>
-            <w:t>Documents</w:t>
-          </w:r>
-          <w:r>
-            <w:t xml:space="preserve"> : contient l’ensemble des documents (rapports, diagramme, </w:t>
-          </w:r>
-          <w:proofErr w:type="spellStart"/>
-          <w:r>
-            <w:t>etc</w:t>
-          </w:r>
-          <w:proofErr w:type="spellEnd"/>
-          <w:r>
-            <w:t xml:space="preserve">) </w:t>
-          </w:r>
-        </w:p>
-        <w:p>
-          <w:pPr>
-            <w:pStyle w:val="Paragraphedeliste"/>
-            <w:numPr>
-              <w:ilvl w:val="0"/>
-              <w:numId w:val="3"/>
-            </w:numPr>
-          </w:pPr>
-          <w:proofErr w:type="spellStart"/>
-          <w:r>
-            <w:rPr>
-              <w:b/>
-            </w:rPr>
-            <w:t>Tetraword</w:t>
-          </w:r>
-          <w:proofErr w:type="spellEnd"/>
-          <w:r>
-            <w:t> :</w:t>
-          </w:r>
-          <w:r>
-            <w:t xml:space="preserve"> contient les </w:t>
-          </w:r>
-          <w:proofErr w:type="spellStart"/>
-          <w:r>
-            <w:t>élements</w:t>
-          </w:r>
-          <w:proofErr w:type="spellEnd"/>
-          <w:r>
-            <w:t xml:space="preserve"> java. </w:t>
-          </w:r>
-        </w:p>
-        <w:p>
-          <w:pPr>
-            <w:pStyle w:val="Paragraphedeliste"/>
-            <w:numPr>
-              <w:ilvl w:val="1"/>
-              <w:numId w:val="3"/>
-            </w:numPr>
-          </w:pPr>
-          <w:r>
-            <w:rPr>
-              <w:u w:val="single"/>
-            </w:rPr>
-            <w:t>Tw</w:t>
-          </w:r>
-          <w:r>
-            <w:rPr>
-              <w:b/>
-            </w:rPr>
-            <w:t> </w:t>
-          </w:r>
-          <w:r>
-            <w:t>:</w:t>
-          </w:r>
-          <w:r>
-            <w:t xml:space="preserve"> contient tous les </w:t>
-          </w:r>
-          <w:proofErr w:type="spellStart"/>
-          <w:r>
-            <w:t>élements</w:t>
-          </w:r>
-          <w:proofErr w:type="spellEnd"/>
-          <w:r>
-            <w:t xml:space="preserve"> java</w:t>
-          </w:r>
-          <w:bookmarkStart w:id="0" w:name="_GoBack"/>
-          <w:bookmarkEnd w:id="0"/>
-        </w:p>
-        <w:p>
-          <w:pPr>
-            <w:pStyle w:val="Paragraphedeliste"/>
-            <w:numPr>
-              <w:ilvl w:val="2"/>
-              <w:numId w:val="3"/>
-            </w:numPr>
-          </w:pPr>
-          <w:r>
-            <w:rPr>
-              <w:u w:val="single"/>
-            </w:rPr>
-            <w:t>Bin</w:t>
-          </w:r>
-          <w:r>
-            <w:t> : contient les exécutables</w:t>
-          </w:r>
-        </w:p>
-        <w:p>
-          <w:pPr>
-            <w:pStyle w:val="Paragraphedeliste"/>
-            <w:numPr>
-              <w:ilvl w:val="2"/>
-              <w:numId w:val="3"/>
-            </w:numPr>
-          </w:pPr>
-          <w:proofErr w:type="spellStart"/>
-          <w:r>
-            <w:rPr>
-              <w:u w:val="single"/>
-            </w:rPr>
-            <w:t>Src</w:t>
-          </w:r>
-          <w:proofErr w:type="spellEnd"/>
-          <w:r>
-            <w:t> : contient les class java</w:t>
-          </w:r>
-          <w:r>
-            <w:t xml:space="preserve"> </w:t>
-          </w:r>
-        </w:p>
-        <w:p>
-          <w:pPr>
-            <w:pStyle w:val="Paragraphedeliste"/>
-            <w:numPr>
-              <w:ilvl w:val="3"/>
-              <w:numId w:val="3"/>
-            </w:numPr>
-          </w:pPr>
-          <w:proofErr w:type="spellStart"/>
-          <w:r>
-            <w:rPr>
-              <w:u w:val="single"/>
-            </w:rPr>
-            <w:t>Graphic</w:t>
-          </w:r>
-          <w:proofErr w:type="spellEnd"/>
-          <w:r>
-            <w:t> : contient toute la partie affichage</w:t>
-          </w:r>
-          <w:r>
-            <w:t xml:space="preserve">. Ce dernier est également séparer par des dossiers correspondant au différent affichage du jeu. </w:t>
-          </w:r>
-        </w:p>
-        <w:p>
-          <w:pPr>
-            <w:pStyle w:val="Paragraphedeliste"/>
-            <w:numPr>
-              <w:ilvl w:val="3"/>
-              <w:numId w:val="3"/>
-            </w:numPr>
-          </w:pPr>
-          <w:r>
-            <w:rPr>
-              <w:u w:val="single"/>
-            </w:rPr>
-            <w:t>Game state</w:t>
-          </w:r>
-          <w:r>
-            <w:t xml:space="preserve"> : contient toute la partie </w:t>
-          </w:r>
-          <w:proofErr w:type="spellStart"/>
-          <w:r>
-            <w:t>GameState</w:t>
-          </w:r>
-          <w:proofErr w:type="spellEnd"/>
-        </w:p>
-        <w:p>
-          <w:pPr>
-            <w:pStyle w:val="Paragraphedeliste"/>
-            <w:numPr>
-              <w:ilvl w:val="3"/>
-              <w:numId w:val="3"/>
-            </w:numPr>
-          </w:pPr>
-          <w:r>
-            <w:rPr>
-              <w:u w:val="single"/>
-            </w:rPr>
-            <w:t>Utility</w:t>
-          </w:r>
-          <w:r>
-            <w:t xml:space="preserve"> : contient toutes la partie fonctionnalités du jeu </w:t>
-          </w:r>
-        </w:p>
-        <w:p>
-          <w:pPr>
-            <w:pStyle w:val="Paragraphedeliste"/>
-            <w:numPr>
-              <w:ilvl w:val="2"/>
-              <w:numId w:val="3"/>
-            </w:numPr>
-          </w:pPr>
-          <w:r>
-            <w:rPr>
-              <w:u w:val="single"/>
-            </w:rPr>
-            <w:t>Sound</w:t>
-          </w:r>
-          <w:r>
-            <w:t xml:space="preserve"> : Contient les bruitages et son en </w:t>
-          </w:r>
-          <w:proofErr w:type="spellStart"/>
-          <w:r>
-            <w:t>wav</w:t>
-          </w:r>
-          <w:proofErr w:type="spellEnd"/>
-          <w:r>
-            <w:t>.</w:t>
-          </w:r>
-        </w:p>
-        <w:p>
-          <w:pPr>
-            <w:pStyle w:val="Paragraphedeliste"/>
-            <w:numPr>
-              <w:ilvl w:val="2"/>
-              <w:numId w:val="3"/>
-            </w:numPr>
-          </w:pPr>
-          <w:r>
-            <w:rPr>
-              <w:u w:val="single"/>
-            </w:rPr>
-            <w:t>Textures</w:t>
-          </w:r>
-          <w:r>
-            <w:t> : contient toutes les images des textures</w:t>
-          </w:r>
-          <w:r>
-            <w:t xml:space="preserve">. Ce dossier contient également des </w:t>
-          </w:r>
-          <w:r>
-            <w:t>sous-dossiers</w:t>
-          </w:r>
-          <w:r>
-            <w:t xml:space="preserve"> correspondant aux différents affichages (menu principal, </w:t>
-          </w:r>
-          <w:proofErr w:type="spellStart"/>
-          <w:r>
-            <w:t>tetraword</w:t>
-          </w:r>
-          <w:proofErr w:type="spellEnd"/>
-          <w:r>
-            <w:t xml:space="preserve">, configuration, </w:t>
-          </w:r>
-          <w:proofErr w:type="spellStart"/>
-          <w:r>
-            <w:t>etc</w:t>
-          </w:r>
-          <w:proofErr w:type="spellEnd"/>
-          <w:r>
-            <w:t xml:space="preserve">) qui sont eux </w:t>
-          </w:r>
-          <w:r>
-            <w:t>même</w:t>
-          </w:r>
-          <w:r>
-            <w:t xml:space="preserve"> séparer selon les catégories que l’on retrouve dans design. </w:t>
-          </w:r>
-        </w:p>
-        <w:p>
-          <w:pPr>
-            <w:pStyle w:val="Paragraphedeliste"/>
-            <w:numPr>
-              <w:ilvl w:val="1"/>
-              <w:numId w:val="3"/>
-            </w:numPr>
-          </w:pPr>
           <w:r>
             <w:rPr>
               <w:u w:val="single"/>
@@ -2453,9 +2557,8 @@
             <w:rPr>
               <w:noProof/>
             </w:rPr>
-            <w:lastRenderedPageBreak/>
             <w:drawing>
-              <wp:inline distT="0" distB="0" distL="0" distR="0" wp14:anchorId="43AD2DEA" wp14:editId="65C73DB3">
+              <wp:inline distT="0" distB="0" distL="0" distR="0" wp14:anchorId="43E86290" wp14:editId="451A1809">
                 <wp:extent cx="5760720" cy="2819720"/>
                 <wp:effectExtent l="0" t="0" r="0" b="0"/>
                 <wp:docPr id="18" name="Image 18"/>
@@ -2470,7 +2573,7 @@
                         <pic:cNvPicPr/>
                       </pic:nvPicPr>
                       <pic:blipFill>
-                        <a:blip r:embed="rId25" cstate="print">
+                        <a:blip r:embed="rId27" cstate="print">
                           <a:extLst>
                             <a:ext uri="{28A0092B-C50C-407E-A947-70E740481C1C}">
                               <a14:useLocalDpi xmlns:a14="http://schemas.microsoft.com/office/drawing/2010/main" val="0"/>
@@ -2505,14 +2608,27 @@
           <w:r>
             <w:t xml:space="preserve">Figure </w:t>
           </w:r>
-          <w:fldSimple w:instr=" SEQ Figure \* ARABIC ">
-            <w:r>
-              <w:rPr>
-                <w:noProof/>
-              </w:rPr>
-              <w:t>7</w:t>
-            </w:r>
-          </w:fldSimple>
+          <w:r>
+            <w:fldChar w:fldCharType="begin"/>
+          </w:r>
+          <w:r>
+            <w:instrText xml:space="preserve"> SEQ Figure \* ARABIC </w:instrText>
+          </w:r>
+          <w:r>
+            <w:fldChar w:fldCharType="separate"/>
+          </w:r>
+          <w:r>
+            <w:rPr>
+              <w:noProof/>
+            </w:rPr>
+            <w:t>9</w:t>
+          </w:r>
+          <w:r>
+            <w:rPr>
+              <w:noProof/>
+            </w:rPr>
+            <w:fldChar w:fldCharType="end"/>
+          </w:r>
           <w:r>
             <w:t xml:space="preserve"> : Architecture</w:t>
           </w:r>
@@ -2711,6 +2827,7 @@
             <w:rPr>
               <w:u w:val="single"/>
             </w:rPr>
+            <w:lastRenderedPageBreak/>
             <w:t>Game State</w:t>
           </w:r>
           <w:r>
@@ -3041,24 +3158,492 @@
             <w:rPr>
               <w:b/>
             </w:rPr>
+            <w:t>Graphic.character</w:t>
+          </w:r>
+          <w:proofErr w:type="spellEnd"/>
+          <w:r>
+            <w:t> :</w:t>
+          </w:r>
+          <w:r>
+            <w:t xml:space="preserve"> contient les </w:t>
+          </w:r>
+          <w:r>
+            <w:t>éléments</w:t>
+          </w:r>
+          <w:r>
+            <w:t xml:space="preserve"> pour afficher </w:t>
+          </w:r>
+          <w:r>
+            <w:t>la partie concernant le choix du personnage.</w:t>
+          </w:r>
+        </w:p>
+        <w:p>
+          <w:pPr>
+            <w:pStyle w:val="Paragraphedeliste"/>
+            <w:numPr>
+              <w:ilvl w:val="1"/>
+              <w:numId w:val="3"/>
+            </w:numPr>
+            <w:jc w:val="both"/>
+          </w:pPr>
+          <w:proofErr w:type="spellStart"/>
+          <w:r>
+            <w:rPr>
+              <w:u w:val="single"/>
+            </w:rPr>
+            <w:t>CharacterLabel</w:t>
+          </w:r>
+          <w:proofErr w:type="spellEnd"/>
+          <w:r>
+            <w:t xml:space="preserve"> : </w:t>
+          </w:r>
+          <w:r>
+            <w:t>Permet de créer</w:t>
+          </w:r>
+          <w:r>
+            <w:t xml:space="preserve"> les labels qui permettent d’afficher les personnages de </w:t>
+          </w:r>
+          <w:proofErr w:type="spellStart"/>
+          <w:r>
+            <w:t>selection</w:t>
+          </w:r>
+          <w:proofErr w:type="spellEnd"/>
+          <w:r>
+            <w:t xml:space="preserve"> dans </w:t>
+          </w:r>
+          <w:proofErr w:type="gramStart"/>
+          <w:r>
+            <w:t>la</w:t>
+          </w:r>
+          <w:proofErr w:type="gramEnd"/>
+          <w:r>
+            <w:t xml:space="preserve"> frame. </w:t>
+          </w:r>
+          <w:r>
+            <w:t>Elle</w:t>
+          </w:r>
+          <w:r>
+            <w:t xml:space="preserve"> hérite de </w:t>
+          </w:r>
+          <w:proofErr w:type="spellStart"/>
+          <w:r>
+            <w:t>TetraComponent</w:t>
+          </w:r>
+          <w:proofErr w:type="spellEnd"/>
+          <w:r>
+            <w:t xml:space="preserve">. </w:t>
+          </w:r>
+        </w:p>
+        <w:p>
+          <w:pPr>
+            <w:pStyle w:val="Paragraphedeliste"/>
+            <w:numPr>
+              <w:ilvl w:val="1"/>
+              <w:numId w:val="3"/>
+            </w:numPr>
+            <w:jc w:val="both"/>
+          </w:pPr>
+          <w:proofErr w:type="spellStart"/>
+          <w:r>
+            <w:t>KeyListenerCharacter</w:t>
+          </w:r>
+          <w:proofErr w:type="spellEnd"/>
+          <w:r>
+            <w:t> :</w:t>
+          </w:r>
+          <w:r>
+            <w:t xml:space="preserve"> </w:t>
+          </w:r>
+          <w:r>
+            <w:t xml:space="preserve">contient les </w:t>
+          </w:r>
+          <w:proofErr w:type="spellStart"/>
+          <w:r>
+            <w:t>keyListener</w:t>
+          </w:r>
+          <w:proofErr w:type="spellEnd"/>
+          <w:r>
+            <w:t xml:space="preserve"> qui permettent de savoir sur </w:t>
+          </w:r>
+          <w:r>
+            <w:t>quel</w:t>
+          </w:r>
+          <w:r>
+            <w:t xml:space="preserve"> bouton du clavier on a appuyé et d’effectuer une action en fonction de cela. </w:t>
+          </w:r>
+          <w:r>
+            <w:t xml:space="preserve">Elle </w:t>
+          </w:r>
+          <w:r>
+            <w:t xml:space="preserve">hérite de </w:t>
+          </w:r>
+          <w:proofErr w:type="spellStart"/>
+          <w:r>
+            <w:t>KeyListener</w:t>
+          </w:r>
+          <w:proofErr w:type="spellEnd"/>
+          <w:r>
+            <w:t xml:space="preserve">. </w:t>
+          </w:r>
+          <w:r>
+            <w:t xml:space="preserve">Ici la </w:t>
+          </w:r>
+          <w:proofErr w:type="spellStart"/>
+          <w:r>
+            <w:t>selection</w:t>
+          </w:r>
+          <w:proofErr w:type="spellEnd"/>
+          <w:r>
+            <w:t xml:space="preserve"> du personnage.</w:t>
+          </w:r>
+        </w:p>
+        <w:p>
+          <w:pPr>
+            <w:pStyle w:val="Paragraphedeliste"/>
+            <w:numPr>
+              <w:ilvl w:val="1"/>
+              <w:numId w:val="3"/>
+            </w:numPr>
+            <w:jc w:val="both"/>
+          </w:pPr>
+          <w:proofErr w:type="spellStart"/>
+          <w:r>
+            <w:rPr>
+              <w:u w:val="single"/>
+            </w:rPr>
+            <w:t>KeyListenerSpace</w:t>
+          </w:r>
+          <w:proofErr w:type="spellEnd"/>
+          <w:r>
+            <w:t> :</w:t>
+          </w:r>
+          <w:r>
+            <w:t xml:space="preserve"> contient les </w:t>
+          </w:r>
+          <w:proofErr w:type="spellStart"/>
+          <w:r>
+            <w:t>keyListener</w:t>
+          </w:r>
+          <w:proofErr w:type="spellEnd"/>
+          <w:r>
+            <w:t xml:space="preserve"> qui permettent de savoir sur quel bouton du clavier on a appuyé et d’effectuer une action en fonction de cela. Elle hérite de </w:t>
+          </w:r>
+          <w:proofErr w:type="spellStart"/>
+          <w:r>
+            <w:t>KeyListener</w:t>
+          </w:r>
+          <w:proofErr w:type="spellEnd"/>
+          <w:r>
+            <w:t xml:space="preserve">. Ici le changement de state. </w:t>
+          </w:r>
+        </w:p>
+        <w:p>
+          <w:pPr>
+            <w:pStyle w:val="Paragraphedeliste"/>
+            <w:numPr>
+              <w:ilvl w:val="1"/>
+              <w:numId w:val="3"/>
+            </w:numPr>
+            <w:jc w:val="both"/>
+          </w:pPr>
+          <w:proofErr w:type="spellStart"/>
+          <w:r>
+            <w:rPr>
+              <w:u w:val="single"/>
+            </w:rPr>
+            <w:t>PanelCharacter</w:t>
+          </w:r>
+          <w:proofErr w:type="spellEnd"/>
+          <w:r>
+            <w:t xml:space="preserve"> : </w:t>
+          </w:r>
+          <w:r>
+            <w:t xml:space="preserve">Permet d’afficher l’ensemble de la partie choix du personnage. </w:t>
+          </w:r>
+          <w:r>
+            <w:t xml:space="preserve">Elle hérite de </w:t>
+          </w:r>
+          <w:proofErr w:type="spellStart"/>
+          <w:r>
+            <w:t>PanelBase</w:t>
+          </w:r>
+          <w:proofErr w:type="spellEnd"/>
+          <w:r>
+            <w:t xml:space="preserve"> et contient les différents éléments (</w:t>
+          </w:r>
+          <w:proofErr w:type="spellStart"/>
+          <w:r>
+            <w:t>PresentationPlayerComponent</w:t>
+          </w:r>
+          <w:proofErr w:type="spellEnd"/>
+          <w:r>
+            <w:t xml:space="preserve">, </w:t>
+          </w:r>
+          <w:proofErr w:type="spellStart"/>
+          <w:r>
+            <w:t>etc</w:t>
+          </w:r>
+          <w:proofErr w:type="spellEnd"/>
+          <w:r>
+            <w:t xml:space="preserve">) de l’affichage. </w:t>
+          </w:r>
+        </w:p>
+        <w:p>
+          <w:pPr>
+            <w:pStyle w:val="Paragraphedeliste"/>
+            <w:ind w:left="1068"/>
+            <w:jc w:val="both"/>
+          </w:pPr>
+          <w:r>
+            <w:t xml:space="preserve">Ici nous avons choisi de séparer les deux </w:t>
+          </w:r>
+          <w:proofErr w:type="spellStart"/>
+          <w:r>
+            <w:t>Listener</w:t>
+          </w:r>
+          <w:proofErr w:type="spellEnd"/>
+          <w:r>
+            <w:t xml:space="preserve"> car chaque </w:t>
+          </w:r>
+          <w:proofErr w:type="spellStart"/>
+          <w:r>
+            <w:t>Listener</w:t>
+          </w:r>
+          <w:proofErr w:type="spellEnd"/>
+          <w:r>
+            <w:t xml:space="preserve"> est attaché à un </w:t>
+          </w:r>
+          <w:proofErr w:type="spellStart"/>
+          <w:r>
+            <w:t>JComponent</w:t>
+          </w:r>
+          <w:proofErr w:type="spellEnd"/>
+          <w:r>
+            <w:t xml:space="preserve"> et ces deux </w:t>
+          </w:r>
+          <w:proofErr w:type="spellStart"/>
+          <w:r>
+            <w:t>Listener</w:t>
+          </w:r>
+          <w:proofErr w:type="spellEnd"/>
+          <w:r>
+            <w:t xml:space="preserve"> appartiennent à deux </w:t>
+          </w:r>
+          <w:proofErr w:type="spellStart"/>
+          <w:r>
+            <w:t>JComponent</w:t>
+          </w:r>
+          <w:proofErr w:type="spellEnd"/>
+          <w:r>
+            <w:t xml:space="preserve"> différents.  </w:t>
+          </w:r>
+        </w:p>
+        <w:p>
+          <w:pPr>
+            <w:pStyle w:val="Paragraphedeliste"/>
+            <w:numPr>
+              <w:ilvl w:val="1"/>
+              <w:numId w:val="3"/>
+            </w:numPr>
+            <w:jc w:val="both"/>
+          </w:pPr>
+          <w:proofErr w:type="spellStart"/>
+          <w:r>
+            <w:rPr>
+              <w:u w:val="single"/>
+            </w:rPr>
+            <w:t>PersoSelectComponent</w:t>
+          </w:r>
+          <w:proofErr w:type="spellEnd"/>
+          <w:r>
+            <w:t xml:space="preserve"> : </w:t>
+          </w:r>
+          <w:r>
+            <w:t>Permet de créer</w:t>
+          </w:r>
+          <w:r>
+            <w:t xml:space="preserve"> les components qui permettent d’afficher le carré de sélection qui permet de s’avoir quel personnage a été sélectionner. Elle hérite de </w:t>
+          </w:r>
+          <w:proofErr w:type="spellStart"/>
+          <w:r>
+            <w:t>TetraComponent</w:t>
+          </w:r>
+          <w:proofErr w:type="spellEnd"/>
+          <w:r>
+            <w:t>.</w:t>
+          </w:r>
+        </w:p>
+        <w:p>
+          <w:pPr>
+            <w:pStyle w:val="Paragraphedeliste"/>
+            <w:numPr>
+              <w:ilvl w:val="1"/>
+              <w:numId w:val="3"/>
+            </w:numPr>
+            <w:jc w:val="both"/>
+          </w:pPr>
+          <w:proofErr w:type="spellStart"/>
+          <w:r>
+            <w:rPr>
+              <w:u w:val="single"/>
+            </w:rPr>
+            <w:t>PresentationComponent</w:t>
+          </w:r>
+          <w:proofErr w:type="spellEnd"/>
+          <w:r>
+            <w:t> :</w:t>
+          </w:r>
+          <w:r>
+            <w:t xml:space="preserve"> </w:t>
+          </w:r>
+          <w:r>
+            <w:t>Permet de créer</w:t>
+          </w:r>
+          <w:r>
+            <w:t xml:space="preserve"> les components qui permettent d’afficher le grand carré de présentation du personnage a été sélectionner. Elle hérite de </w:t>
+          </w:r>
+          <w:proofErr w:type="spellStart"/>
+          <w:proofErr w:type="gramStart"/>
+          <w:r>
+            <w:t>SelecteurExtends</w:t>
+          </w:r>
+          <w:proofErr w:type="spellEnd"/>
+          <w:r>
+            <w:t> </w:t>
+          </w:r>
+          <w:r>
+            <w:t>.</w:t>
+          </w:r>
+          <w:proofErr w:type="gramEnd"/>
+        </w:p>
+        <w:p>
+          <w:pPr>
+            <w:pStyle w:val="Paragraphedeliste"/>
+            <w:numPr>
+              <w:ilvl w:val="1"/>
+              <w:numId w:val="3"/>
+            </w:numPr>
+            <w:jc w:val="both"/>
+          </w:pPr>
+          <w:proofErr w:type="spellStart"/>
+          <w:r>
+            <w:rPr>
+              <w:u w:val="single"/>
+            </w:rPr>
+            <w:t>PresentationPlayerComponent</w:t>
+          </w:r>
+          <w:proofErr w:type="spellEnd"/>
+          <w:r>
+            <w:t xml:space="preserve"> : </w:t>
+          </w:r>
+          <w:r>
+            <w:t xml:space="preserve">Elle permet de mettre à jour l’affichage en fonction du personnage choisi. </w:t>
+          </w:r>
+        </w:p>
+        <w:p>
+          <w:pPr>
+            <w:pStyle w:val="Paragraphedeliste"/>
+            <w:numPr>
+              <w:ilvl w:val="1"/>
+              <w:numId w:val="3"/>
+            </w:numPr>
+            <w:jc w:val="both"/>
+          </w:pPr>
+          <w:proofErr w:type="spellStart"/>
+          <w:r>
+            <w:rPr>
+              <w:u w:val="single"/>
+            </w:rPr>
+            <w:t>SelecteurComponent</w:t>
+          </w:r>
+          <w:proofErr w:type="spellEnd"/>
+          <w:r>
+            <w:t xml:space="preserve"> : </w:t>
+          </w:r>
+        </w:p>
+        <w:p>
+          <w:pPr>
+            <w:pStyle w:val="Paragraphedeliste"/>
+            <w:numPr>
+              <w:ilvl w:val="1"/>
+              <w:numId w:val="3"/>
+            </w:numPr>
+            <w:jc w:val="both"/>
+          </w:pPr>
+          <w:proofErr w:type="spellStart"/>
+          <w:r>
+            <w:rPr>
+              <w:u w:val="single"/>
+            </w:rPr>
+            <w:t>SelecteurExtends</w:t>
+          </w:r>
+          <w:proofErr w:type="spellEnd"/>
+          <w:r>
+            <w:t xml:space="preserve"> : </w:t>
+          </w:r>
+          <w:r>
+            <w:t xml:space="preserve">Il s’agit du carré qui permet d’indiquer quel personnage le joueur a choisi. </w:t>
+          </w:r>
+        </w:p>
+        <w:p>
+          <w:pPr>
+            <w:ind w:left="708"/>
+            <w:jc w:val="both"/>
+          </w:pPr>
+          <w:r>
             <w:lastRenderedPageBreak/>
-            <w:t>Graphic.character</w:t>
+            <w:t xml:space="preserve">Nous avons choisi de séparer </w:t>
+          </w:r>
+          <w:proofErr w:type="spellStart"/>
+          <w:r>
+            <w:t>SelecteurComponent</w:t>
+          </w:r>
+          <w:proofErr w:type="spellEnd"/>
+          <w:r>
+            <w:t xml:space="preserve"> et </w:t>
+          </w:r>
+          <w:proofErr w:type="spellStart"/>
+          <w:r>
+            <w:t>SelecteurExtends</w:t>
+          </w:r>
+          <w:proofErr w:type="spellEnd"/>
+          <w:r>
+            <w:t xml:space="preserve"> car de cette façon, il est plus facile de dupliquer un </w:t>
+          </w:r>
+          <w:proofErr w:type="spellStart"/>
+          <w:r>
+            <w:t>selecteur</w:t>
+          </w:r>
+          <w:proofErr w:type="spellEnd"/>
+          <w:r>
+            <w:t xml:space="preserve"> un</w:t>
+          </w:r>
+          <w:r>
+            <w:t xml:space="preserve">e fois que le premier est créé. </w:t>
+          </w:r>
+        </w:p>
+        <w:p>
+          <w:pPr>
+            <w:pStyle w:val="Paragraphedeliste"/>
+            <w:numPr>
+              <w:ilvl w:val="0"/>
+              <w:numId w:val="3"/>
+            </w:numPr>
+            <w:jc w:val="both"/>
+          </w:pPr>
+          <w:proofErr w:type="spellStart"/>
+          <w:r>
+            <w:rPr>
+              <w:b/>
+            </w:rPr>
+            <w:t>Graphic.option</w:t>
           </w:r>
           <w:proofErr w:type="spellEnd"/>
           <w:r>
             <w:t> :</w:t>
           </w:r>
           <w:r>
-            <w:t xml:space="preserve"> contient les </w:t>
-          </w:r>
-          <w:r>
-            <w:t>éléments</w:t>
-          </w:r>
-          <w:r>
-            <w:t xml:space="preserve"> pour afficher </w:t>
-          </w:r>
-          <w:r>
-            <w:t>la partie concernant le choix du personnage.</w:t>
+            <w:t xml:space="preserve"> contient les éléments qui permettent d’afficher la partie concernant la configuration du jeu. </w:t>
           </w:r>
         </w:p>
         <w:p>
@@ -3075,39 +3660,335 @@
             <w:rPr>
               <w:u w:val="single"/>
             </w:rPr>
-            <w:t>CharacterLabel</w:t>
+            <w:t>PanelOption</w:t>
+          </w:r>
+          <w:proofErr w:type="spellEnd"/>
+          <w:r>
+            <w:t> :</w:t>
+          </w:r>
+          <w:r>
+            <w:t xml:space="preserve"> </w:t>
+          </w:r>
+          <w:r>
+            <w:t xml:space="preserve">Permet d’afficher l’ensemble de la partie </w:t>
+          </w:r>
+          <w:r>
+            <w:t>configuration de base</w:t>
+          </w:r>
+          <w:r>
+            <w:t xml:space="preserve"> donc ce qui est commun à l’affichage des différentes parties de la configuration</w:t>
+          </w:r>
+          <w:r>
+            <w:t>.</w:t>
+          </w:r>
+          <w:r>
+            <w:t xml:space="preserve"> </w:t>
+          </w:r>
+          <w:r>
+            <w:t xml:space="preserve">Elle hérite de </w:t>
+          </w:r>
+          <w:proofErr w:type="spellStart"/>
+          <w:r>
+            <w:t>PanelBase</w:t>
+          </w:r>
+          <w:proofErr w:type="spellEnd"/>
+          <w:r>
+            <w:t>.</w:t>
+          </w:r>
+        </w:p>
+        <w:p>
+          <w:pPr>
+            <w:pStyle w:val="Paragraphedeliste"/>
+            <w:numPr>
+              <w:ilvl w:val="1"/>
+              <w:numId w:val="3"/>
+            </w:numPr>
+            <w:jc w:val="both"/>
+          </w:pPr>
+          <w:proofErr w:type="spellStart"/>
+          <w:r>
+            <w:rPr>
+              <w:u w:val="single"/>
+            </w:rPr>
+            <w:t>RoundTextIU</w:t>
           </w:r>
           <w:proofErr w:type="spellEnd"/>
           <w:r>
             <w:t xml:space="preserve"> : </w:t>
           </w:r>
           <w:r>
-            <w:t>Permet de créer</w:t>
-          </w:r>
-          <w:r>
-            <w:t xml:space="preserve"> les labels qui permettent d’afficher les personnages de </w:t>
-          </w:r>
-          <w:proofErr w:type="spellStart"/>
-          <w:r>
-            <w:t>selection</w:t>
-          </w:r>
-          <w:proofErr w:type="spellEnd"/>
-          <w:r>
-            <w:t xml:space="preserve"> dans </w:t>
-          </w:r>
-          <w:proofErr w:type="gramStart"/>
-          <w:r>
-            <w:t>la</w:t>
-          </w:r>
-          <w:proofErr w:type="gramEnd"/>
-          <w:r>
-            <w:t xml:space="preserve"> frame. </w:t>
-          </w:r>
-          <w:r>
-            <w:t>Elle</w:t>
-          </w:r>
-          <w:r>
-            <w:t xml:space="preserve"> hérite de </w:t>
+            <w:t xml:space="preserve">Permet de créer des </w:t>
+          </w:r>
+          <w:proofErr w:type="spellStart"/>
+          <w:r>
+            <w:t>JTextField</w:t>
+          </w:r>
+          <w:proofErr w:type="spellEnd"/>
+          <w:r>
+            <w:t xml:space="preserve"> à bord rond. </w:t>
+          </w:r>
+        </w:p>
+        <w:p>
+          <w:pPr>
+            <w:pStyle w:val="Paragraphedeliste"/>
+            <w:numPr>
+              <w:ilvl w:val="1"/>
+              <w:numId w:val="3"/>
+            </w:numPr>
+            <w:jc w:val="both"/>
+          </w:pPr>
+          <w:proofErr w:type="spellStart"/>
+          <w:r>
+            <w:rPr>
+              <w:u w:val="single"/>
+            </w:rPr>
+            <w:t>TetraComboBox</w:t>
+          </w:r>
+          <w:proofErr w:type="spellEnd"/>
+          <w:r>
+            <w:t xml:space="preserve"> : </w:t>
+          </w:r>
+          <w:r>
+            <w:t xml:space="preserve">Permet de créer les </w:t>
+          </w:r>
+          <w:r>
+            <w:t>menus déroulant</w:t>
+          </w:r>
+          <w:r>
+            <w:t>s</w:t>
+          </w:r>
+          <w:r>
+            <w:t xml:space="preserve">. </w:t>
+          </w:r>
+        </w:p>
+        <w:p>
+          <w:pPr>
+            <w:pStyle w:val="Paragraphedeliste"/>
+            <w:numPr>
+              <w:ilvl w:val="1"/>
+              <w:numId w:val="3"/>
+            </w:numPr>
+            <w:jc w:val="both"/>
+          </w:pPr>
+          <w:proofErr w:type="spellStart"/>
+          <w:r>
+            <w:rPr>
+              <w:u w:val="single"/>
+            </w:rPr>
+            <w:t>TextFieldTetra</w:t>
+          </w:r>
+          <w:proofErr w:type="spellEnd"/>
+          <w:r>
+            <w:t xml:space="preserve"> : </w:t>
+          </w:r>
+          <w:r>
+            <w:t xml:space="preserve">Permet de créer des </w:t>
+          </w:r>
+          <w:proofErr w:type="spellStart"/>
+          <w:r>
+            <w:t>TextField</w:t>
+          </w:r>
+          <w:proofErr w:type="spellEnd"/>
+          <w:r>
+            <w:t xml:space="preserve"> et de savoir si le texte à l’intérieur a été changé ou non. </w:t>
+          </w:r>
+        </w:p>
+        <w:p>
+          <w:pPr>
+            <w:pStyle w:val="Paragraphedeliste"/>
+            <w:numPr>
+              <w:ilvl w:val="0"/>
+              <w:numId w:val="3"/>
+            </w:numPr>
+            <w:jc w:val="both"/>
+          </w:pPr>
+          <w:proofErr w:type="spellStart"/>
+          <w:r>
+            <w:rPr>
+              <w:b/>
+            </w:rPr>
+            <w:t>Graphic.option.letters</w:t>
+          </w:r>
+          <w:proofErr w:type="spellEnd"/>
+          <w:r>
+            <w:t> :</w:t>
+          </w:r>
+          <w:r>
+            <w:t xml:space="preserve"> contient les éléments qui permettent d’afficher la partie </w:t>
+          </w:r>
+          <w:r>
+            <w:t>configuration</w:t>
+          </w:r>
+          <w:r>
+            <w:t xml:space="preserve"> particulièrement la partie concernant la configuration de la fréquence des lettres.</w:t>
+          </w:r>
+        </w:p>
+        <w:p>
+          <w:pPr>
+            <w:pStyle w:val="Paragraphedeliste"/>
+            <w:numPr>
+              <w:ilvl w:val="1"/>
+              <w:numId w:val="3"/>
+            </w:numPr>
+            <w:jc w:val="both"/>
+          </w:pPr>
+          <w:proofErr w:type="spellStart"/>
+          <w:r>
+            <w:rPr>
+              <w:u w:val="single"/>
+            </w:rPr>
+            <w:t>LetterArray</w:t>
+          </w:r>
+          <w:proofErr w:type="spellEnd"/>
+          <w:r>
+            <w:t xml:space="preserve"> : </w:t>
+          </w:r>
+          <w:r>
+            <w:t xml:space="preserve">Permet de créer tous les components avec toutes les lettres de l’alphabet. </w:t>
+          </w:r>
+          <w:r>
+            <w:t xml:space="preserve">Elle contient donc 26 </w:t>
+          </w:r>
+          <w:proofErr w:type="spellStart"/>
+          <w:r>
+            <w:t>LetterComponent</w:t>
+          </w:r>
+          <w:proofErr w:type="spellEnd"/>
+          <w:r>
+            <w:t xml:space="preserve">. </w:t>
+          </w:r>
+        </w:p>
+        <w:p>
+          <w:pPr>
+            <w:pStyle w:val="Paragraphedeliste"/>
+            <w:numPr>
+              <w:ilvl w:val="1"/>
+              <w:numId w:val="3"/>
+            </w:numPr>
+            <w:jc w:val="both"/>
+          </w:pPr>
+          <w:proofErr w:type="spellStart"/>
+          <w:r>
+            <w:rPr>
+              <w:u w:val="single"/>
+            </w:rPr>
+            <w:t>LetterComponent</w:t>
+          </w:r>
+          <w:proofErr w:type="spellEnd"/>
+          <w:r>
+            <w:t> :</w:t>
+          </w:r>
+          <w:r>
+            <w:t xml:space="preserve"> Permet de créer des component qui </w:t>
+          </w:r>
+          <w:r>
+            <w:t>contiennent</w:t>
+          </w:r>
+          <w:r>
+            <w:t xml:space="preserve"> une lettre et un </w:t>
+          </w:r>
+          <w:proofErr w:type="spellStart"/>
+          <w:r>
+            <w:t>TextField</w:t>
+          </w:r>
+          <w:proofErr w:type="spellEnd"/>
+          <w:r>
+            <w:t xml:space="preserve"> qui va avec. </w:t>
+          </w:r>
+        </w:p>
+        <w:p>
+          <w:pPr>
+            <w:pStyle w:val="Paragraphedeliste"/>
+            <w:numPr>
+              <w:ilvl w:val="1"/>
+              <w:numId w:val="3"/>
+            </w:numPr>
+            <w:jc w:val="both"/>
+          </w:pPr>
+          <w:proofErr w:type="spellStart"/>
+          <w:r>
+            <w:rPr>
+              <w:u w:val="single"/>
+            </w:rPr>
+            <w:t>LetterUnderPanel</w:t>
+          </w:r>
+          <w:proofErr w:type="spellEnd"/>
+          <w:r>
+            <w:t xml:space="preserve"> : </w:t>
+          </w:r>
+          <w:r>
+            <w:t>Permet d’afficher l’ensemble de la partie c</w:t>
+          </w:r>
+          <w:r>
+            <w:t>onfiguration de la fréquence d’apparition des lettres</w:t>
+          </w:r>
+          <w:r>
+            <w:t>.</w:t>
+          </w:r>
+          <w:r>
+            <w:t xml:space="preserve"> </w:t>
+          </w:r>
+          <w:r>
+            <w:t xml:space="preserve">Elle hérite de </w:t>
+          </w:r>
+          <w:proofErr w:type="spellStart"/>
+          <w:r>
+            <w:t>PanelBase</w:t>
+          </w:r>
+          <w:proofErr w:type="spellEnd"/>
+          <w:r>
+            <w:t>.</w:t>
+          </w:r>
+        </w:p>
+        <w:p>
+          <w:pPr>
+            <w:pStyle w:val="Paragraphedeliste"/>
+            <w:numPr>
+              <w:ilvl w:val="0"/>
+              <w:numId w:val="3"/>
+            </w:numPr>
+            <w:jc w:val="both"/>
+          </w:pPr>
+          <w:proofErr w:type="spellStart"/>
+          <w:r>
+            <w:rPr>
+              <w:b/>
+            </w:rPr>
+            <w:t>Graphic.option.option</w:t>
+          </w:r>
+          <w:proofErr w:type="spellEnd"/>
+          <w:r>
+            <w:t> :</w:t>
+          </w:r>
+          <w:r>
+            <w:t xml:space="preserve"> contient les éléments qui permettent d’afficher la partie configuration particulièrement la partie concernant la configuration générale du jeu.</w:t>
+          </w:r>
+        </w:p>
+        <w:p>
+          <w:pPr>
+            <w:pStyle w:val="Paragraphedeliste"/>
+            <w:numPr>
+              <w:ilvl w:val="1"/>
+              <w:numId w:val="3"/>
+            </w:numPr>
+            <w:jc w:val="both"/>
+          </w:pPr>
+          <w:proofErr w:type="spellStart"/>
+          <w:r>
+            <w:rPr>
+              <w:u w:val="single"/>
+            </w:rPr>
+            <w:t>JoypadComponent</w:t>
+          </w:r>
+          <w:proofErr w:type="spellEnd"/>
+          <w:r>
+            <w:t xml:space="preserve"> : </w:t>
+          </w:r>
+          <w:r>
+            <w:t xml:space="preserve">Permet de créer les éléments d’affichage pour la configuration des touches. Elle permet également de mettre à jour les touches. </w:t>
+          </w:r>
+          <w:r>
+            <w:t xml:space="preserve">Elle hérite de </w:t>
           </w:r>
           <w:proofErr w:type="spellStart"/>
           <w:r>
@@ -3115,6 +3996,14 @@
           </w:r>
           <w:proofErr w:type="spellEnd"/>
           <w:r>
+            <w:t xml:space="preserve"> et contient des </w:t>
+          </w:r>
+          <w:proofErr w:type="spellStart"/>
+          <w:r>
+            <w:t>KeyComponent</w:t>
+          </w:r>
+          <w:proofErr w:type="spellEnd"/>
+          <w:r>
             <w:t xml:space="preserve">. </w:t>
           </w:r>
         </w:p>
@@ -3129,57 +4018,219 @@
           </w:pPr>
           <w:proofErr w:type="spellStart"/>
           <w:r>
-            <w:t>KeyListenerCharacter</w:t>
+            <w:rPr>
+              <w:u w:val="single"/>
+            </w:rPr>
+            <w:t>KeyComponent</w:t>
+          </w:r>
+          <w:proofErr w:type="spellEnd"/>
+          <w:r>
+            <w:t xml:space="preserve"> : </w:t>
+          </w:r>
+          <w:r>
+            <w:t>Permet de créer un élément qui perm</w:t>
+          </w:r>
+          <w:r>
+            <w:t>et la configuration des touches (La touche et l’input qui va avec).</w:t>
+          </w:r>
+        </w:p>
+        <w:p>
+          <w:pPr>
+            <w:pStyle w:val="Paragraphedeliste"/>
+            <w:numPr>
+              <w:ilvl w:val="1"/>
+              <w:numId w:val="3"/>
+            </w:numPr>
+            <w:jc w:val="both"/>
+          </w:pPr>
+          <w:proofErr w:type="spellStart"/>
+          <w:r>
+            <w:rPr>
+              <w:u w:val="single"/>
+            </w:rPr>
+            <w:t>NameComponent</w:t>
+          </w:r>
+          <w:proofErr w:type="spellEnd"/>
+          <w:r>
+            <w:t xml:space="preserve"> : </w:t>
+          </w:r>
+          <w:r>
+            <w:t xml:space="preserve">Permet de créer les </w:t>
+          </w:r>
+          <w:proofErr w:type="spellStart"/>
+          <w:r>
+            <w:t>élements</w:t>
+          </w:r>
+          <w:proofErr w:type="spellEnd"/>
+          <w:r>
+            <w:t xml:space="preserve"> d’affichage pour les autres éléments de la configuration, notamment le changement de pseudo. Elle permet également de mettre à jour le nom. </w:t>
+          </w:r>
+        </w:p>
+        <w:p>
+          <w:pPr>
+            <w:pStyle w:val="Paragraphedeliste"/>
+            <w:numPr>
+              <w:ilvl w:val="1"/>
+              <w:numId w:val="3"/>
+            </w:numPr>
+            <w:jc w:val="both"/>
+          </w:pPr>
+          <w:proofErr w:type="spellStart"/>
+          <w:r>
+            <w:rPr>
+              <w:u w:val="single"/>
+            </w:rPr>
+            <w:t>OptionUnderPanel</w:t>
           </w:r>
           <w:proofErr w:type="spellEnd"/>
           <w:r>
             <w:t> :</w:t>
           </w:r>
           <w:r>
+            <w:t xml:space="preserve"> Permet d’afficher l’ensemble de la partie configuration de base (la configuration des touches, le choix du pseudo, </w:t>
+          </w:r>
+          <w:proofErr w:type="spellStart"/>
+          <w:r>
+            <w:t>etc</w:t>
+          </w:r>
+          <w:proofErr w:type="spellEnd"/>
+          <w:r>
+            <w:t>).</w:t>
+          </w:r>
+          <w:r>
             <w:t xml:space="preserve"> </w:t>
           </w:r>
           <w:r>
-            <w:t xml:space="preserve">contient les </w:t>
-          </w:r>
-          <w:proofErr w:type="spellStart"/>
-          <w:r>
-            <w:t>keyListener</w:t>
-          </w:r>
-          <w:proofErr w:type="spellEnd"/>
-          <w:r>
-            <w:t xml:space="preserve"> qui permettent de savoir sur </w:t>
-          </w:r>
-          <w:r>
-            <w:t>quel</w:t>
-          </w:r>
-          <w:r>
-            <w:t xml:space="preserve"> bouton du clavier on a appuyé et d’effectuer une action en fonction de cela. </w:t>
-          </w:r>
-          <w:r>
-            <w:t xml:space="preserve">Elle </w:t>
-          </w:r>
-          <w:r>
-            <w:t xml:space="preserve">hérite de </w:t>
-          </w:r>
-          <w:proofErr w:type="spellStart"/>
-          <w:r>
-            <w:t>KeyListener</w:t>
+            <w:t xml:space="preserve">Elle hérite de </w:t>
+          </w:r>
+          <w:proofErr w:type="spellStart"/>
+          <w:r>
+            <w:t>PanelBase</w:t>
+          </w:r>
+          <w:proofErr w:type="spellEnd"/>
+          <w:r>
+            <w:t>.</w:t>
+          </w:r>
+        </w:p>
+        <w:p>
+          <w:pPr>
+            <w:pStyle w:val="Paragraphedeliste"/>
+            <w:numPr>
+              <w:ilvl w:val="0"/>
+              <w:numId w:val="3"/>
+            </w:numPr>
+            <w:jc w:val="both"/>
+          </w:pPr>
+          <w:proofErr w:type="spellStart"/>
+          <w:r>
+            <w:rPr>
+              <w:b/>
+            </w:rPr>
+            <w:t>Graphic.start</w:t>
+          </w:r>
+          <w:proofErr w:type="spellEnd"/>
+          <w:r>
+            <w:t> :</w:t>
+          </w:r>
+          <w:r>
+            <w:t xml:space="preserve"> contient</w:t>
+          </w:r>
+          <w:r>
+            <w:t xml:space="preserve"> </w:t>
+          </w:r>
+          <w:proofErr w:type="spellStart"/>
+          <w:r>
+            <w:rPr>
+              <w:u w:val="single"/>
+            </w:rPr>
+            <w:t>PanelAccueil</w:t>
+          </w:r>
+          <w:proofErr w:type="spellEnd"/>
+          <w:r>
+            <w:t xml:space="preserve">  qui contient elle-même </w:t>
+          </w:r>
+          <w:r>
+            <w:t xml:space="preserve"> les éléments qui permettent d’afficher la partie concernant le menu principal. </w:t>
+          </w:r>
+        </w:p>
+        <w:p>
+          <w:pPr>
+            <w:pStyle w:val="Paragraphedeliste"/>
+            <w:numPr>
+              <w:ilvl w:val="0"/>
+              <w:numId w:val="3"/>
+            </w:numPr>
+            <w:jc w:val="both"/>
+          </w:pPr>
+          <w:proofErr w:type="spellStart"/>
+          <w:r>
+            <w:rPr>
+              <w:b/>
+            </w:rPr>
+            <w:t>Graphic.tetra</w:t>
+          </w:r>
+          <w:proofErr w:type="spellEnd"/>
+          <w:r>
+            <w:t> :</w:t>
+          </w:r>
+          <w:r>
+            <w:t xml:space="preserve"> </w:t>
+          </w:r>
+          <w:r>
+            <w:t xml:space="preserve">contient les éléments qui permettent d’afficher la partie concernant le jeu, le </w:t>
+          </w:r>
+          <w:proofErr w:type="spellStart"/>
+          <w:r>
+            <w:t>tetraword</w:t>
+          </w:r>
+          <w:proofErr w:type="spellEnd"/>
+          <w:r>
+            <w:t>.</w:t>
+          </w:r>
+        </w:p>
+        <w:p>
+          <w:pPr>
+            <w:pStyle w:val="Paragraphedeliste"/>
+            <w:numPr>
+              <w:ilvl w:val="1"/>
+              <w:numId w:val="3"/>
+            </w:numPr>
+            <w:jc w:val="both"/>
+          </w:pPr>
+          <w:proofErr w:type="spellStart"/>
+          <w:r>
+            <w:rPr>
+              <w:u w:val="single"/>
+            </w:rPr>
+            <w:t>BonusArrayComponent</w:t>
+          </w:r>
+          <w:proofErr w:type="spellEnd"/>
+          <w:r>
+            <w:t xml:space="preserve"> : </w:t>
+          </w:r>
+          <w:r>
+            <w:t xml:space="preserve">Permet de créer </w:t>
+          </w:r>
+          <w:r>
+            <w:t xml:space="preserve">les éléments d’affichage de </w:t>
+          </w:r>
+          <w:r>
+            <w:t xml:space="preserve">la liste des bonus à afficher. </w:t>
+          </w:r>
+          <w:r>
+            <w:t xml:space="preserve">Elle contient un tableau de </w:t>
+          </w:r>
+          <w:proofErr w:type="spellStart"/>
+          <w:r>
+            <w:rPr>
+              <w:u w:val="single"/>
+            </w:rPr>
+            <w:t>BonusComponent</w:t>
           </w:r>
           <w:proofErr w:type="spellEnd"/>
           <w:r>
             <w:t xml:space="preserve">. </w:t>
           </w:r>
-          <w:r>
-            <w:t xml:space="preserve">Ici la </w:t>
-          </w:r>
-          <w:proofErr w:type="spellStart"/>
-          <w:r>
-            <w:t>selection</w:t>
-          </w:r>
-          <w:proofErr w:type="spellEnd"/>
-          <w:r>
-            <w:t xml:space="preserve"> du personnage.</w:t>
-          </w:r>
         </w:p>
         <w:p>
           <w:pPr>
@@ -3195,30 +4246,164 @@
             <w:rPr>
               <w:u w:val="single"/>
             </w:rPr>
-            <w:t>KeyListenerSpace</w:t>
+            <w:t>BonusComponent</w:t>
+          </w:r>
+          <w:proofErr w:type="spellEnd"/>
+          <w:r>
+            <w:t xml:space="preserve"> : </w:t>
+          </w:r>
+          <w:r>
+            <w:t xml:space="preserve">Permet de créer les éléments d’affichage d’un bonus. </w:t>
+          </w:r>
+        </w:p>
+        <w:p>
+          <w:pPr>
+            <w:pStyle w:val="Paragraphedeliste"/>
+            <w:numPr>
+              <w:ilvl w:val="1"/>
+              <w:numId w:val="3"/>
+            </w:numPr>
+            <w:jc w:val="both"/>
+          </w:pPr>
+          <w:proofErr w:type="spellStart"/>
+          <w:r>
+            <w:rPr>
+              <w:u w:val="single"/>
+            </w:rPr>
+            <w:t>FieldComponent</w:t>
+          </w:r>
+          <w:proofErr w:type="spellEnd"/>
+          <w:r>
+            <w:t xml:space="preserve"> : </w:t>
+          </w:r>
+          <w:r>
+            <w:t>Permet de créer une grille dans lesquelles on retrouve les formes (</w:t>
+          </w:r>
+          <w:proofErr w:type="spellStart"/>
+          <w:r>
+            <w:t>shapes</w:t>
+          </w:r>
+          <w:proofErr w:type="spellEnd"/>
+          <w:r>
+            <w:t xml:space="preserve">) et cases. </w:t>
+          </w:r>
+          <w:r>
+            <w:t xml:space="preserve">Elle permet de gérer l’affichage des briques. </w:t>
+          </w:r>
+        </w:p>
+        <w:p>
+          <w:pPr>
+            <w:pStyle w:val="Paragraphedeliste"/>
+            <w:numPr>
+              <w:ilvl w:val="1"/>
+              <w:numId w:val="3"/>
+            </w:numPr>
+            <w:jc w:val="both"/>
+          </w:pPr>
+          <w:proofErr w:type="spellStart"/>
+          <w:r>
+            <w:rPr>
+              <w:u w:val="single"/>
+            </w:rPr>
+            <w:t>KeyListenerTetra</w:t>
+          </w:r>
+          <w:proofErr w:type="spellEnd"/>
+          <w:r>
+            <w:t xml:space="preserve"> : </w:t>
+          </w:r>
+          <w:r>
+            <w:t xml:space="preserve">contient le </w:t>
+          </w:r>
+          <w:proofErr w:type="spellStart"/>
+          <w:r>
+            <w:t>listerner</w:t>
+          </w:r>
+          <w:proofErr w:type="spellEnd"/>
+          <w:r>
+            <w:t xml:space="preserve"> </w:t>
+          </w:r>
+          <w:r>
+            <w:t xml:space="preserve">et la fonction pour mettre les jeux en pause. </w:t>
+          </w:r>
+          <w:r>
+            <w:t xml:space="preserve"> </w:t>
+          </w:r>
+        </w:p>
+        <w:p>
+          <w:pPr>
+            <w:pStyle w:val="Paragraphedeliste"/>
+            <w:numPr>
+              <w:ilvl w:val="1"/>
+              <w:numId w:val="3"/>
+            </w:numPr>
+            <w:jc w:val="both"/>
+          </w:pPr>
+          <w:proofErr w:type="spellStart"/>
+          <w:r>
+            <w:rPr>
+              <w:u w:val="single"/>
+            </w:rPr>
+            <w:lastRenderedPageBreak/>
+            <w:t>MouseListenerTetra</w:t>
+          </w:r>
+          <w:proofErr w:type="spellEnd"/>
+          <w:r>
+            <w:t xml:space="preserve"> : </w:t>
+          </w:r>
+          <w:r>
+            <w:t xml:space="preserve">contient le </w:t>
+          </w:r>
+          <w:proofErr w:type="spellStart"/>
+          <w:r>
+            <w:t>listener</w:t>
+          </w:r>
+          <w:proofErr w:type="spellEnd"/>
+          <w:r>
+            <w:t xml:space="preserve"> qui permet de </w:t>
+          </w:r>
+        </w:p>
+        <w:p>
+          <w:pPr>
+            <w:pStyle w:val="Paragraphedeliste"/>
+            <w:numPr>
+              <w:ilvl w:val="1"/>
+              <w:numId w:val="3"/>
+            </w:numPr>
+            <w:jc w:val="both"/>
+          </w:pPr>
+          <w:proofErr w:type="spellStart"/>
+          <w:r>
+            <w:rPr>
+              <w:u w:val="single"/>
+            </w:rPr>
+            <w:t>MouseMotion</w:t>
+          </w:r>
+          <w:r>
+            <w:rPr>
+              <w:u w:val="single"/>
+            </w:rPr>
+            <w:t>Liste</w:t>
+          </w:r>
+          <w:r>
+            <w:rPr>
+              <w:u w:val="single"/>
+            </w:rPr>
+            <w:t>nerTetra</w:t>
           </w:r>
           <w:proofErr w:type="spellEnd"/>
           <w:r>
             <w:t> :</w:t>
           </w:r>
           <w:r>
-            <w:t xml:space="preserve"> contient les </w:t>
-          </w:r>
-          <w:proofErr w:type="spellStart"/>
-          <w:r>
-            <w:t>keyListener</w:t>
-          </w:r>
-          <w:proofErr w:type="spellEnd"/>
-          <w:r>
-            <w:t xml:space="preserve"> qui permettent de savoir sur quel bouton du clavier on a appuyé et d’effectuer une action en fonction de cela. Elle hérite de </w:t>
-          </w:r>
-          <w:proofErr w:type="spellStart"/>
-          <w:r>
-            <w:t>KeyListener</w:t>
-          </w:r>
-          <w:proofErr w:type="spellEnd"/>
-          <w:r>
-            <w:t xml:space="preserve">. Ici le changement de state. </w:t>
+            <w:t xml:space="preserve"> C’est une classe test pour tester le </w:t>
+          </w:r>
+          <w:proofErr w:type="spellStart"/>
+          <w:r>
+            <w:t>mouseMotionListener</w:t>
+          </w:r>
+          <w:proofErr w:type="spellEnd"/>
+          <w:r>
+            <w:t xml:space="preserve"> que nous n’avons pas utilisé. </w:t>
           </w:r>
         </w:p>
         <w:p>
@@ -3235,33 +4420,225 @@
             <w:rPr>
               <w:u w:val="single"/>
             </w:rPr>
-            <w:t>PanelCharacter</w:t>
+            <w:t>PanelTetraWord</w:t>
+          </w:r>
+          <w:proofErr w:type="spellEnd"/>
+          <w:r>
+            <w:t> :</w:t>
+          </w:r>
+          <w:r>
+            <w:t xml:space="preserve"> Permet d’afficher l’ensemble du jeu lui-même. </w:t>
+          </w:r>
+        </w:p>
+        <w:p>
+          <w:pPr>
+            <w:pStyle w:val="Paragraphedeliste"/>
+            <w:numPr>
+              <w:ilvl w:val="1"/>
+              <w:numId w:val="3"/>
+            </w:numPr>
+            <w:jc w:val="both"/>
+          </w:pPr>
+          <w:proofErr w:type="spellStart"/>
+          <w:r>
+            <w:rPr>
+              <w:u w:val="single"/>
+            </w:rPr>
+            <w:t>PauseComponent</w:t>
           </w:r>
           <w:proofErr w:type="spellEnd"/>
           <w:r>
             <w:t xml:space="preserve"> : </w:t>
           </w:r>
           <w:r>
-            <w:t xml:space="preserve">Permet d’afficher l’ensemble de la partie choix du personnage. </w:t>
-          </w:r>
-          <w:r>
-            <w:t xml:space="preserve">Elle hérite de </w:t>
-          </w:r>
-          <w:proofErr w:type="spellStart"/>
-          <w:r>
-            <w:t>PanelBase</w:t>
-          </w:r>
-          <w:proofErr w:type="spellEnd"/>
-          <w:r>
-            <w:t xml:space="preserve"> et contient les différents éléments (</w:t>
-          </w:r>
-          <w:proofErr w:type="spellStart"/>
-          <w:r>
-            <w:t>PresentationPlayerComponent</w:t>
-          </w:r>
-          <w:proofErr w:type="spellEnd"/>
-          <w:r>
-            <w:t xml:space="preserve">, </w:t>
+            <w:t xml:space="preserve">Permet de créer les éléments d’affichage et les </w:t>
+          </w:r>
+          <w:proofErr w:type="spellStart"/>
+          <w:r>
+            <w:t>listeners</w:t>
+          </w:r>
+          <w:proofErr w:type="spellEnd"/>
+          <w:r>
+            <w:t xml:space="preserve"> pour l’affichage de l’écran de pause. </w:t>
+          </w:r>
+        </w:p>
+        <w:p>
+          <w:pPr>
+            <w:pStyle w:val="Paragraphedeliste"/>
+            <w:numPr>
+              <w:ilvl w:val="1"/>
+              <w:numId w:val="3"/>
+            </w:numPr>
+            <w:jc w:val="both"/>
+          </w:pPr>
+          <w:proofErr w:type="spellStart"/>
+          <w:r>
+            <w:rPr>
+              <w:u w:val="single"/>
+            </w:rPr>
+            <w:t>ScoreComponent</w:t>
+          </w:r>
+          <w:proofErr w:type="spellEnd"/>
+          <w:r>
+            <w:t xml:space="preserve"> : </w:t>
+          </w:r>
+          <w:r>
+            <w:t>Permet de créer les éléments d’affichage pour le score.</w:t>
+          </w:r>
+        </w:p>
+        <w:p>
+          <w:pPr>
+            <w:pStyle w:val="Paragraphedeliste"/>
+            <w:numPr>
+              <w:ilvl w:val="1"/>
+              <w:numId w:val="3"/>
+            </w:numPr>
+            <w:jc w:val="both"/>
+          </w:pPr>
+          <w:proofErr w:type="spellStart"/>
+          <w:r>
+            <w:rPr>
+              <w:u w:val="single"/>
+            </w:rPr>
+            <w:t>VersusComponent</w:t>
+          </w:r>
+          <w:proofErr w:type="spellEnd"/>
+          <w:r>
+            <w:t xml:space="preserve"> : </w:t>
+          </w:r>
+          <w:r>
+            <w:t xml:space="preserve">Permet de créer les éléments d’affichage pour la partie VS. </w:t>
+          </w:r>
+        </w:p>
+        <w:p>
+          <w:pPr>
+            <w:pStyle w:val="Paragraphedeliste"/>
+            <w:numPr>
+              <w:ilvl w:val="0"/>
+              <w:numId w:val="3"/>
+            </w:numPr>
+            <w:jc w:val="both"/>
+          </w:pPr>
+          <w:r>
+            <w:rPr>
+              <w:b/>
+            </w:rPr>
+            <w:t>Utility </w:t>
+          </w:r>
+          <w:r>
+            <w:t>:</w:t>
+          </w:r>
+          <w:r>
+            <w:t xml:space="preserve"> </w:t>
+          </w:r>
+          <w:r>
+            <w:t>contient toutes les classes qui permettent au jeu de fonctionner.</w:t>
+          </w:r>
+        </w:p>
+        <w:p>
+          <w:pPr>
+            <w:pStyle w:val="Paragraphedeliste"/>
+            <w:numPr>
+              <w:ilvl w:val="1"/>
+              <w:numId w:val="3"/>
+            </w:numPr>
+          </w:pPr>
+          <w:proofErr w:type="spellStart"/>
+          <w:r>
+            <w:rPr>
+              <w:u w:val="single"/>
+            </w:rPr>
+            <w:t>AlphaTree</w:t>
+          </w:r>
+          <w:proofErr w:type="spellEnd"/>
+          <w:r>
+            <w:t xml:space="preserve"> : </w:t>
+          </w:r>
+          <w:r>
+            <w:t>correspond à l’arbre ternaire lexicographique</w:t>
+          </w:r>
+          <w:r>
+            <w:t xml:space="preserve"> qui est rempli au début du programme</w:t>
+          </w:r>
+        </w:p>
+        <w:p>
+          <w:pPr>
+            <w:pStyle w:val="Paragraphedeliste"/>
+            <w:numPr>
+              <w:ilvl w:val="1"/>
+              <w:numId w:val="3"/>
+            </w:numPr>
+          </w:pPr>
+          <w:r>
+            <w:rPr>
+              <w:u w:val="single"/>
+            </w:rPr>
+            <w:t>Anagramme</w:t>
+          </w:r>
+          <w:r>
+            <w:t xml:space="preserve"> : </w:t>
+          </w:r>
+          <w:r>
+            <w:t xml:space="preserve">Cette classe n’est pas </w:t>
+          </w:r>
+          <w:r>
+            <w:t>utilisée</w:t>
+          </w:r>
+          <w:r>
+            <w:t xml:space="preserve"> </w:t>
+          </w:r>
+        </w:p>
+        <w:p>
+          <w:pPr>
+            <w:pStyle w:val="Paragraphedeliste"/>
+            <w:numPr>
+              <w:ilvl w:val="1"/>
+              <w:numId w:val="3"/>
+            </w:numPr>
+          </w:pPr>
+          <w:proofErr w:type="spellStart"/>
+          <w:r>
+            <w:rPr>
+              <w:u w:val="single"/>
+            </w:rPr>
+            <w:t>Board</w:t>
+          </w:r>
+          <w:proofErr w:type="spellEnd"/>
+          <w:r>
+            <w:t> :</w:t>
+          </w:r>
+          <w:r>
+            <w:t xml:space="preserve"> </w:t>
+          </w:r>
+          <w:r>
+            <w:t xml:space="preserve">Permet de créer un terrain et contient la taille, les cases du terrain. Chaque joueur a son terrain. </w:t>
+          </w:r>
+        </w:p>
+        <w:p>
+          <w:pPr>
+            <w:pStyle w:val="Paragraphedeliste"/>
+            <w:numPr>
+              <w:ilvl w:val="1"/>
+              <w:numId w:val="3"/>
+            </w:numPr>
+          </w:pPr>
+          <w:r>
+            <w:rPr>
+              <w:u w:val="single"/>
+            </w:rPr>
+            <w:t>Case</w:t>
+          </w:r>
+          <w:r>
+            <w:t xml:space="preserve"> : </w:t>
+          </w:r>
+          <w:r>
+            <w:t>Cette classe permet de créer une case et de conna</w:t>
+          </w:r>
+          <w:r>
+            <w:t>itre ces propriétés (la couleur</w:t>
+          </w:r>
+          <w:r>
+            <w:t xml:space="preserve">, sa position, </w:t>
           </w:r>
           <w:proofErr w:type="spellStart"/>
           <w:r>
@@ -3269,57 +4646,7 @@
           </w:r>
           <w:proofErr w:type="spellEnd"/>
           <w:r>
-            <w:t xml:space="preserve">) de l’affichage. </w:t>
-          </w:r>
-        </w:p>
-        <w:p>
-          <w:pPr>
-            <w:pStyle w:val="Paragraphedeliste"/>
-            <w:ind w:left="1068"/>
-            <w:jc w:val="both"/>
-          </w:pPr>
-          <w:r>
-            <w:t xml:space="preserve">Ici nous avons choisi de séparer les deux </w:t>
-          </w:r>
-          <w:proofErr w:type="spellStart"/>
-          <w:r>
-            <w:t>Listener</w:t>
-          </w:r>
-          <w:proofErr w:type="spellEnd"/>
-          <w:r>
-            <w:t xml:space="preserve"> car chaque </w:t>
-          </w:r>
-          <w:proofErr w:type="spellStart"/>
-          <w:r>
-            <w:t>Listener</w:t>
-          </w:r>
-          <w:proofErr w:type="spellEnd"/>
-          <w:r>
-            <w:t xml:space="preserve"> est attaché à un </w:t>
-          </w:r>
-          <w:proofErr w:type="spellStart"/>
-          <w:r>
-            <w:t>JComponent</w:t>
-          </w:r>
-          <w:proofErr w:type="spellEnd"/>
-          <w:r>
-            <w:t xml:space="preserve"> et ces deux </w:t>
-          </w:r>
-          <w:proofErr w:type="spellStart"/>
-          <w:r>
-            <w:t>Listener</w:t>
-          </w:r>
-          <w:proofErr w:type="spellEnd"/>
-          <w:r>
-            <w:t xml:space="preserve"> appartiennent à deux </w:t>
-          </w:r>
-          <w:proofErr w:type="spellStart"/>
-          <w:r>
-            <w:t>JComponent</w:t>
-          </w:r>
-          <w:proofErr w:type="spellEnd"/>
-          <w:r>
-            <w:t xml:space="preserve"> différents.  </w:t>
+            <w:t>)</w:t>
           </w:r>
         </w:p>
         <w:p>
@@ -3329,32 +4656,15 @@
               <w:ilvl w:val="1"/>
               <w:numId w:val="3"/>
             </w:numPr>
-            <w:jc w:val="both"/>
-          </w:pPr>
-          <w:proofErr w:type="spellStart"/>
-          <w:r>
-            <w:rPr>
-              <w:u w:val="single"/>
-            </w:rPr>
-            <w:t>PersoSelectComponent</w:t>
-          </w:r>
-          <w:proofErr w:type="spellEnd"/>
-          <w:r>
-            <w:t xml:space="preserve"> : </w:t>
-          </w:r>
-          <w:r>
-            <w:t>Permet de créer</w:t>
-          </w:r>
-          <w:r>
-            <w:t xml:space="preserve"> les components qui permettent d’afficher le carré de sélection qui permet de s’avoir quel personnage a été sélectionner. Elle hérite de </w:t>
-          </w:r>
-          <w:proofErr w:type="spellStart"/>
-          <w:r>
-            <w:t>TetraComponent</w:t>
-          </w:r>
-          <w:proofErr w:type="spellEnd"/>
-          <w:r>
-            <w:t>.</w:t>
+          </w:pPr>
+          <w:r>
+            <w:rPr>
+              <w:u w:val="single"/>
+            </w:rPr>
+            <w:t>Chrono</w:t>
+          </w:r>
+          <w:r>
+            <w:t> : Cette classe permet de gérer un chrono notamment pour avoir un temps de latence pour l’apparition d’une forme.</w:t>
           </w:r>
         </w:p>
         <w:p>
@@ -3364,1205 +4674,11 @@
               <w:ilvl w:val="1"/>
               <w:numId w:val="3"/>
             </w:numPr>
-            <w:jc w:val="both"/>
-          </w:pPr>
-          <w:proofErr w:type="spellStart"/>
-          <w:r>
-            <w:rPr>
-              <w:u w:val="single"/>
-            </w:rPr>
-            <w:t>PresentationComponent</w:t>
-          </w:r>
-          <w:proofErr w:type="spellEnd"/>
-          <w:r>
-            <w:t> :</w:t>
-          </w:r>
-          <w:r>
-            <w:t xml:space="preserve"> </w:t>
-          </w:r>
-          <w:r>
-            <w:t>Permet de créer</w:t>
-          </w:r>
-          <w:r>
-            <w:t xml:space="preserve"> les components qui permettent d’afficher le grand carré de présentation du personnage a été sélectionner. Elle hérite de </w:t>
-          </w:r>
-          <w:proofErr w:type="spellStart"/>
-          <w:proofErr w:type="gramStart"/>
-          <w:r>
-            <w:t>SelecteurExtends</w:t>
-          </w:r>
-          <w:proofErr w:type="spellEnd"/>
-          <w:r>
-            <w:t> </w:t>
-          </w:r>
-          <w:r>
-            <w:t>.</w:t>
-          </w:r>
-          <w:proofErr w:type="gramEnd"/>
-        </w:p>
-        <w:p>
-          <w:pPr>
-            <w:pStyle w:val="Paragraphedeliste"/>
-            <w:numPr>
-              <w:ilvl w:val="1"/>
-              <w:numId w:val="3"/>
-            </w:numPr>
-            <w:jc w:val="both"/>
-          </w:pPr>
-          <w:proofErr w:type="spellStart"/>
-          <w:r>
-            <w:rPr>
-              <w:u w:val="single"/>
-            </w:rPr>
-            <w:t>PresentationPlayerComponent</w:t>
-          </w:r>
-          <w:proofErr w:type="spellEnd"/>
-          <w:r>
-            <w:t xml:space="preserve"> : </w:t>
-          </w:r>
-          <w:r>
-            <w:t xml:space="preserve">Elle permet de mettre à jour l’affichage en fonction du personnage choisi. </w:t>
-          </w:r>
-        </w:p>
-        <w:p>
-          <w:pPr>
-            <w:pStyle w:val="Paragraphedeliste"/>
-            <w:numPr>
-              <w:ilvl w:val="1"/>
-              <w:numId w:val="3"/>
-            </w:numPr>
-            <w:jc w:val="both"/>
-          </w:pPr>
-          <w:proofErr w:type="spellStart"/>
-          <w:r>
-            <w:rPr>
-              <w:u w:val="single"/>
-            </w:rPr>
-            <w:t>SelecteurComponent</w:t>
-          </w:r>
-          <w:proofErr w:type="spellEnd"/>
-          <w:r>
-            <w:t xml:space="preserve"> : </w:t>
-          </w:r>
-        </w:p>
-        <w:p>
-          <w:pPr>
-            <w:pStyle w:val="Paragraphedeliste"/>
-            <w:numPr>
-              <w:ilvl w:val="1"/>
-              <w:numId w:val="3"/>
-            </w:numPr>
-            <w:jc w:val="both"/>
-          </w:pPr>
-          <w:proofErr w:type="spellStart"/>
-          <w:r>
-            <w:rPr>
-              <w:u w:val="single"/>
-            </w:rPr>
-            <w:t>SelecteurExtends</w:t>
-          </w:r>
-          <w:proofErr w:type="spellEnd"/>
-          <w:r>
-            <w:t xml:space="preserve"> : </w:t>
-          </w:r>
-          <w:r>
-            <w:t xml:space="preserve">Il s’agit du carré qui permet d’indiquer quel personnage le joueur a choisi. </w:t>
-          </w:r>
-        </w:p>
-        <w:p>
-          <w:pPr>
-            <w:ind w:left="708"/>
-            <w:jc w:val="both"/>
-          </w:pPr>
-          <w:r>
-            <w:t xml:space="preserve">Nous avons choisi de séparer </w:t>
-          </w:r>
-          <w:proofErr w:type="spellStart"/>
-          <w:r>
-            <w:t>SelecteurComponent</w:t>
-          </w:r>
-          <w:proofErr w:type="spellEnd"/>
-          <w:r>
-            <w:t xml:space="preserve"> et </w:t>
-          </w:r>
-          <w:proofErr w:type="spellStart"/>
-          <w:r>
-            <w:t>SelecteurExtends</w:t>
-          </w:r>
-          <w:proofErr w:type="spellEnd"/>
-          <w:r>
-            <w:t xml:space="preserve"> car de cette façon, il est plus facile de dupliquer un </w:t>
-          </w:r>
-          <w:proofErr w:type="spellStart"/>
-          <w:r>
-            <w:t>selecteur</w:t>
-          </w:r>
-          <w:proofErr w:type="spellEnd"/>
-          <w:r>
-            <w:t xml:space="preserve"> un</w:t>
-          </w:r>
-          <w:r>
-            <w:t xml:space="preserve">e fois que le premier est créé. </w:t>
-          </w:r>
-        </w:p>
-        <w:p>
-          <w:pPr>
-            <w:pStyle w:val="Paragraphedeliste"/>
-            <w:numPr>
-              <w:ilvl w:val="0"/>
-              <w:numId w:val="3"/>
-            </w:numPr>
-            <w:jc w:val="both"/>
-          </w:pPr>
-          <w:proofErr w:type="spellStart"/>
-          <w:r>
-            <w:rPr>
-              <w:b/>
-            </w:rPr>
-            <w:t>Graphic.option</w:t>
-          </w:r>
-          <w:proofErr w:type="spellEnd"/>
-          <w:r>
-            <w:t> :</w:t>
-          </w:r>
-          <w:r>
-            <w:t xml:space="preserve"> contient les éléments qui permettent d’afficher la partie concernant la configuration du jeu. </w:t>
-          </w:r>
-        </w:p>
-        <w:p>
-          <w:pPr>
-            <w:pStyle w:val="Paragraphedeliste"/>
-            <w:numPr>
-              <w:ilvl w:val="1"/>
-              <w:numId w:val="3"/>
-            </w:numPr>
-            <w:jc w:val="both"/>
-          </w:pPr>
-          <w:proofErr w:type="spellStart"/>
-          <w:r>
-            <w:rPr>
-              <w:u w:val="single"/>
-            </w:rPr>
-            <w:t>PanelOption</w:t>
-          </w:r>
-          <w:proofErr w:type="spellEnd"/>
-          <w:r>
-            <w:t> :</w:t>
-          </w:r>
-          <w:r>
-            <w:t xml:space="preserve"> </w:t>
-          </w:r>
-          <w:r>
-            <w:t xml:space="preserve">Permet d’afficher l’ensemble de la partie </w:t>
-          </w:r>
-          <w:r>
-            <w:t>configuration de base</w:t>
-          </w:r>
-          <w:r>
-            <w:t xml:space="preserve"> donc ce qui est commun à l’affichage des différentes parties de la configuration</w:t>
-          </w:r>
-          <w:r>
-            <w:t>.</w:t>
-          </w:r>
-          <w:r>
-            <w:t xml:space="preserve"> </w:t>
-          </w:r>
-          <w:r>
-            <w:t xml:space="preserve">Elle hérite de </w:t>
-          </w:r>
-          <w:proofErr w:type="spellStart"/>
-          <w:r>
-            <w:t>PanelBase</w:t>
-          </w:r>
-          <w:proofErr w:type="spellEnd"/>
-          <w:r>
-            <w:t>.</w:t>
-          </w:r>
-        </w:p>
-        <w:p>
-          <w:pPr>
-            <w:pStyle w:val="Paragraphedeliste"/>
-            <w:numPr>
-              <w:ilvl w:val="1"/>
-              <w:numId w:val="3"/>
-            </w:numPr>
-            <w:jc w:val="both"/>
-          </w:pPr>
-          <w:proofErr w:type="spellStart"/>
-          <w:r>
-            <w:rPr>
-              <w:u w:val="single"/>
-            </w:rPr>
-            <w:t>RoundTextIU</w:t>
-          </w:r>
-          <w:proofErr w:type="spellEnd"/>
-          <w:r>
-            <w:t xml:space="preserve"> : </w:t>
-          </w:r>
-          <w:r>
-            <w:t xml:space="preserve">Permet de créer des </w:t>
-          </w:r>
-          <w:proofErr w:type="spellStart"/>
-          <w:r>
-            <w:t>JTextField</w:t>
-          </w:r>
-          <w:proofErr w:type="spellEnd"/>
-          <w:r>
-            <w:t xml:space="preserve"> à bord rond. </w:t>
-          </w:r>
-        </w:p>
-        <w:p>
-          <w:pPr>
-            <w:pStyle w:val="Paragraphedeliste"/>
-            <w:numPr>
-              <w:ilvl w:val="1"/>
-              <w:numId w:val="3"/>
-            </w:numPr>
-            <w:jc w:val="both"/>
-          </w:pPr>
-          <w:proofErr w:type="spellStart"/>
-          <w:r>
-            <w:rPr>
-              <w:u w:val="single"/>
-            </w:rPr>
-            <w:t>TetraComboBox</w:t>
-          </w:r>
-          <w:proofErr w:type="spellEnd"/>
-          <w:r>
-            <w:t xml:space="preserve"> : </w:t>
-          </w:r>
-          <w:r>
-            <w:t xml:space="preserve">Permet de créer les </w:t>
-          </w:r>
-          <w:r>
-            <w:t>menus déroulant</w:t>
-          </w:r>
-          <w:r>
-            <w:t>s</w:t>
-          </w:r>
-          <w:r>
-            <w:t xml:space="preserve">. </w:t>
-          </w:r>
-        </w:p>
-        <w:p>
-          <w:pPr>
-            <w:pStyle w:val="Paragraphedeliste"/>
-            <w:numPr>
-              <w:ilvl w:val="1"/>
-              <w:numId w:val="3"/>
-            </w:numPr>
-            <w:jc w:val="both"/>
-          </w:pPr>
-          <w:proofErr w:type="spellStart"/>
-          <w:r>
-            <w:rPr>
-              <w:u w:val="single"/>
-            </w:rPr>
-            <w:t>TextFieldTetra</w:t>
-          </w:r>
-          <w:proofErr w:type="spellEnd"/>
-          <w:r>
-            <w:t xml:space="preserve"> : </w:t>
-          </w:r>
-          <w:r>
-            <w:t xml:space="preserve">Permet de créer des </w:t>
-          </w:r>
-          <w:proofErr w:type="spellStart"/>
-          <w:r>
-            <w:t>TextField</w:t>
-          </w:r>
-          <w:proofErr w:type="spellEnd"/>
-          <w:r>
-            <w:t xml:space="preserve"> et de savoir si le texte à l’intérieur a été changé ou non. </w:t>
-          </w:r>
-        </w:p>
-        <w:p>
-          <w:pPr>
-            <w:pStyle w:val="Paragraphedeliste"/>
-            <w:numPr>
-              <w:ilvl w:val="0"/>
-              <w:numId w:val="3"/>
-            </w:numPr>
-            <w:jc w:val="both"/>
-          </w:pPr>
-          <w:proofErr w:type="spellStart"/>
-          <w:r>
-            <w:rPr>
-              <w:b/>
-            </w:rPr>
-            <w:t>Graphic.option.letters</w:t>
-          </w:r>
-          <w:proofErr w:type="spellEnd"/>
-          <w:r>
-            <w:t> :</w:t>
-          </w:r>
-          <w:r>
-            <w:t xml:space="preserve"> contient les éléments qui permettent d’afficher la partie </w:t>
-          </w:r>
-          <w:r>
-            <w:t>configuration</w:t>
-          </w:r>
-          <w:r>
-            <w:t xml:space="preserve"> particulièrement la partie concernant la configuration de la fréquence des lettres.</w:t>
-          </w:r>
-        </w:p>
-        <w:p>
-          <w:pPr>
-            <w:pStyle w:val="Paragraphedeliste"/>
-            <w:numPr>
-              <w:ilvl w:val="1"/>
-              <w:numId w:val="3"/>
-            </w:numPr>
-            <w:jc w:val="both"/>
-          </w:pPr>
-          <w:proofErr w:type="spellStart"/>
-          <w:r>
-            <w:rPr>
-              <w:u w:val="single"/>
-            </w:rPr>
-            <w:t>LetterArray</w:t>
-          </w:r>
-          <w:proofErr w:type="spellEnd"/>
-          <w:r>
-            <w:t xml:space="preserve"> : </w:t>
-          </w:r>
-          <w:r>
-            <w:t xml:space="preserve">Permet de créer tous les components avec toutes les lettres de l’alphabet. </w:t>
-          </w:r>
-          <w:r>
-            <w:t xml:space="preserve">Elle contient donc 26 </w:t>
-          </w:r>
-          <w:proofErr w:type="spellStart"/>
-          <w:r>
-            <w:t>LetterComponent</w:t>
-          </w:r>
-          <w:proofErr w:type="spellEnd"/>
-          <w:r>
-            <w:t xml:space="preserve">. </w:t>
-          </w:r>
-        </w:p>
-        <w:p>
-          <w:pPr>
-            <w:pStyle w:val="Paragraphedeliste"/>
-            <w:numPr>
-              <w:ilvl w:val="1"/>
-              <w:numId w:val="3"/>
-            </w:numPr>
-            <w:jc w:val="both"/>
-          </w:pPr>
-          <w:proofErr w:type="spellStart"/>
-          <w:r>
-            <w:rPr>
-              <w:u w:val="single"/>
-            </w:rPr>
-            <w:t>LetterComponent</w:t>
-          </w:r>
-          <w:proofErr w:type="spellEnd"/>
-          <w:r>
-            <w:t> :</w:t>
-          </w:r>
-          <w:r>
-            <w:t xml:space="preserve"> Permet de créer des component qui </w:t>
-          </w:r>
-          <w:r>
-            <w:t>contiennent</w:t>
-          </w:r>
-          <w:r>
-            <w:t xml:space="preserve"> une lettre et un </w:t>
-          </w:r>
-          <w:proofErr w:type="spellStart"/>
-          <w:r>
-            <w:t>TextField</w:t>
-          </w:r>
-          <w:proofErr w:type="spellEnd"/>
-          <w:r>
-            <w:t xml:space="preserve"> qui va avec. </w:t>
-          </w:r>
-        </w:p>
-        <w:p>
-          <w:pPr>
-            <w:pStyle w:val="Paragraphedeliste"/>
-            <w:numPr>
-              <w:ilvl w:val="1"/>
-              <w:numId w:val="3"/>
-            </w:numPr>
-            <w:jc w:val="both"/>
-          </w:pPr>
-          <w:proofErr w:type="spellStart"/>
-          <w:r>
-            <w:rPr>
-              <w:u w:val="single"/>
-            </w:rPr>
-            <w:lastRenderedPageBreak/>
-            <w:t>LetterUnderPanel</w:t>
-          </w:r>
-          <w:proofErr w:type="spellEnd"/>
-          <w:r>
-            <w:t xml:space="preserve"> : </w:t>
-          </w:r>
-          <w:r>
-            <w:t>Permet d’afficher l’ensemble de la partie c</w:t>
-          </w:r>
-          <w:r>
-            <w:t>onfiguration de la fréquence d’apparition des lettres</w:t>
-          </w:r>
-          <w:r>
-            <w:t>.</w:t>
-          </w:r>
-          <w:r>
-            <w:t xml:space="preserve"> </w:t>
-          </w:r>
-          <w:r>
-            <w:t xml:space="preserve">Elle hérite de </w:t>
-          </w:r>
-          <w:proofErr w:type="spellStart"/>
-          <w:r>
-            <w:t>PanelBase</w:t>
-          </w:r>
-          <w:proofErr w:type="spellEnd"/>
-          <w:r>
-            <w:t>.</w:t>
-          </w:r>
-        </w:p>
-        <w:p>
-          <w:pPr>
-            <w:pStyle w:val="Paragraphedeliste"/>
-            <w:numPr>
-              <w:ilvl w:val="0"/>
-              <w:numId w:val="3"/>
-            </w:numPr>
-            <w:jc w:val="both"/>
-          </w:pPr>
-          <w:proofErr w:type="spellStart"/>
-          <w:r>
-            <w:rPr>
-              <w:b/>
-            </w:rPr>
-            <w:t>Graphic.option.option</w:t>
-          </w:r>
-          <w:proofErr w:type="spellEnd"/>
-          <w:r>
-            <w:t> :</w:t>
-          </w:r>
-          <w:r>
-            <w:t xml:space="preserve"> contient les éléments qui permettent d’afficher la partie configuration particulièrement la partie concernant la configuration générale du jeu.</w:t>
-          </w:r>
-        </w:p>
-        <w:p>
-          <w:pPr>
-            <w:pStyle w:val="Paragraphedeliste"/>
-            <w:numPr>
-              <w:ilvl w:val="1"/>
-              <w:numId w:val="3"/>
-            </w:numPr>
-            <w:jc w:val="both"/>
-          </w:pPr>
-          <w:proofErr w:type="spellStart"/>
-          <w:r>
-            <w:rPr>
-              <w:u w:val="single"/>
-            </w:rPr>
-            <w:t>JoypadComponent</w:t>
-          </w:r>
-          <w:proofErr w:type="spellEnd"/>
-          <w:r>
-            <w:t xml:space="preserve"> : </w:t>
-          </w:r>
-          <w:r>
-            <w:t xml:space="preserve">Permet de créer les éléments d’affichage pour la configuration des touches. Elle permet également de mettre à jour les touches. </w:t>
-          </w:r>
-          <w:r>
-            <w:t xml:space="preserve">Elle hérite de </w:t>
-          </w:r>
-          <w:proofErr w:type="spellStart"/>
-          <w:r>
-            <w:t>TetraComponent</w:t>
-          </w:r>
-          <w:proofErr w:type="spellEnd"/>
-          <w:r>
-            <w:t xml:space="preserve"> et contient des </w:t>
-          </w:r>
-          <w:proofErr w:type="spellStart"/>
-          <w:r>
-            <w:t>KeyComponent</w:t>
-          </w:r>
-          <w:proofErr w:type="spellEnd"/>
-          <w:r>
-            <w:t xml:space="preserve">. </w:t>
-          </w:r>
-        </w:p>
-        <w:p>
-          <w:pPr>
-            <w:pStyle w:val="Paragraphedeliste"/>
-            <w:numPr>
-              <w:ilvl w:val="1"/>
-              <w:numId w:val="3"/>
-            </w:numPr>
-            <w:jc w:val="both"/>
-          </w:pPr>
-          <w:proofErr w:type="spellStart"/>
-          <w:r>
-            <w:rPr>
-              <w:u w:val="single"/>
-            </w:rPr>
-            <w:t>KeyComponent</w:t>
-          </w:r>
-          <w:proofErr w:type="spellEnd"/>
-          <w:r>
-            <w:t xml:space="preserve"> : </w:t>
-          </w:r>
-          <w:r>
-            <w:t>Permet de créer un élément qui perm</w:t>
-          </w:r>
-          <w:r>
-            <w:t>et la configuration des touches (La touche et l’input qui va avec).</w:t>
-          </w:r>
-        </w:p>
-        <w:p>
-          <w:pPr>
-            <w:pStyle w:val="Paragraphedeliste"/>
-            <w:numPr>
-              <w:ilvl w:val="1"/>
-              <w:numId w:val="3"/>
-            </w:numPr>
-            <w:jc w:val="both"/>
-          </w:pPr>
-          <w:proofErr w:type="spellStart"/>
-          <w:r>
-            <w:rPr>
-              <w:u w:val="single"/>
-            </w:rPr>
-            <w:t>NameComponent</w:t>
-          </w:r>
-          <w:proofErr w:type="spellEnd"/>
-          <w:r>
-            <w:t xml:space="preserve"> : </w:t>
-          </w:r>
-          <w:r>
-            <w:t xml:space="preserve">Permet de créer les </w:t>
-          </w:r>
-          <w:proofErr w:type="spellStart"/>
-          <w:r>
-            <w:t>élements</w:t>
-          </w:r>
-          <w:proofErr w:type="spellEnd"/>
-          <w:r>
-            <w:t xml:space="preserve"> d’affichage pour les autres éléments de la configuration, notamment le changement de pseudo. Elle permet également de mettre à jour le nom. </w:t>
-          </w:r>
-        </w:p>
-        <w:p>
-          <w:pPr>
-            <w:pStyle w:val="Paragraphedeliste"/>
-            <w:numPr>
-              <w:ilvl w:val="1"/>
-              <w:numId w:val="3"/>
-            </w:numPr>
-            <w:jc w:val="both"/>
-          </w:pPr>
-          <w:proofErr w:type="spellStart"/>
-          <w:r>
-            <w:rPr>
-              <w:u w:val="single"/>
-            </w:rPr>
-            <w:t>OptionUnderPanel</w:t>
-          </w:r>
-          <w:proofErr w:type="spellEnd"/>
-          <w:r>
-            <w:t> :</w:t>
-          </w:r>
-          <w:r>
-            <w:t xml:space="preserve"> Permet d’afficher l’ensemble de la partie configuration de base (la configuration des touches, le choix du pseudo, </w:t>
-          </w:r>
-          <w:proofErr w:type="spellStart"/>
-          <w:r>
-            <w:t>etc</w:t>
-          </w:r>
-          <w:proofErr w:type="spellEnd"/>
-          <w:r>
-            <w:t>).</w:t>
-          </w:r>
-          <w:r>
-            <w:t xml:space="preserve"> </w:t>
-          </w:r>
-          <w:r>
-            <w:t xml:space="preserve">Elle hérite de </w:t>
-          </w:r>
-          <w:proofErr w:type="spellStart"/>
-          <w:r>
-            <w:t>PanelBase</w:t>
-          </w:r>
-          <w:proofErr w:type="spellEnd"/>
-          <w:r>
-            <w:t>.</w:t>
-          </w:r>
-        </w:p>
-        <w:p>
-          <w:pPr>
-            <w:pStyle w:val="Paragraphedeliste"/>
-            <w:numPr>
-              <w:ilvl w:val="0"/>
-              <w:numId w:val="3"/>
-            </w:numPr>
-            <w:jc w:val="both"/>
-          </w:pPr>
-          <w:proofErr w:type="spellStart"/>
-          <w:r>
-            <w:rPr>
-              <w:b/>
-            </w:rPr>
-            <w:t>Graphic.start</w:t>
-          </w:r>
-          <w:proofErr w:type="spellEnd"/>
-          <w:r>
-            <w:t> :</w:t>
-          </w:r>
-          <w:r>
-            <w:t xml:space="preserve"> contient</w:t>
-          </w:r>
-          <w:r>
-            <w:t xml:space="preserve"> </w:t>
-          </w:r>
-          <w:proofErr w:type="spellStart"/>
-          <w:r>
-            <w:rPr>
-              <w:u w:val="single"/>
-            </w:rPr>
-            <w:t>PanelAccueil</w:t>
-          </w:r>
-          <w:proofErr w:type="spellEnd"/>
-          <w:r>
-            <w:t xml:space="preserve">  qui contient elle-même </w:t>
-          </w:r>
-          <w:r>
-            <w:t xml:space="preserve"> les éléments qui permettent d’afficher la partie concernant le menu principal. </w:t>
-          </w:r>
-        </w:p>
-        <w:p>
-          <w:pPr>
-            <w:pStyle w:val="Paragraphedeliste"/>
-            <w:numPr>
-              <w:ilvl w:val="0"/>
-              <w:numId w:val="3"/>
-            </w:numPr>
-            <w:jc w:val="both"/>
-          </w:pPr>
-          <w:proofErr w:type="spellStart"/>
-          <w:r>
-            <w:rPr>
-              <w:b/>
-            </w:rPr>
-            <w:t>Graphic.tetra</w:t>
-          </w:r>
-          <w:proofErr w:type="spellEnd"/>
-          <w:r>
-            <w:t> :</w:t>
-          </w:r>
-          <w:r>
-            <w:t xml:space="preserve"> </w:t>
-          </w:r>
-          <w:r>
-            <w:t xml:space="preserve">contient les éléments qui permettent d’afficher la partie concernant le jeu, le </w:t>
-          </w:r>
-          <w:proofErr w:type="spellStart"/>
-          <w:r>
-            <w:t>tetraword</w:t>
-          </w:r>
-          <w:proofErr w:type="spellEnd"/>
-          <w:r>
-            <w:t>.</w:t>
-          </w:r>
-        </w:p>
-        <w:p>
-          <w:pPr>
-            <w:pStyle w:val="Paragraphedeliste"/>
-            <w:numPr>
-              <w:ilvl w:val="1"/>
-              <w:numId w:val="3"/>
-            </w:numPr>
-            <w:jc w:val="both"/>
-          </w:pPr>
-          <w:proofErr w:type="spellStart"/>
-          <w:r>
-            <w:rPr>
-              <w:u w:val="single"/>
-            </w:rPr>
-            <w:t>BonusArrayComponent</w:t>
-          </w:r>
-          <w:proofErr w:type="spellEnd"/>
-          <w:r>
-            <w:t xml:space="preserve"> : </w:t>
-          </w:r>
-          <w:r>
-            <w:t xml:space="preserve">Permet de créer </w:t>
-          </w:r>
-          <w:r>
-            <w:t xml:space="preserve">les éléments d’affichage de </w:t>
-          </w:r>
-          <w:r>
-            <w:t xml:space="preserve">la liste des bonus à afficher. </w:t>
-          </w:r>
-          <w:r>
-            <w:t xml:space="preserve">Elle contient un tableau de </w:t>
-          </w:r>
-          <w:proofErr w:type="spellStart"/>
-          <w:r>
-            <w:rPr>
-              <w:u w:val="single"/>
-            </w:rPr>
-            <w:t>BonusComponent</w:t>
-          </w:r>
-          <w:proofErr w:type="spellEnd"/>
-          <w:r>
-            <w:t xml:space="preserve">. </w:t>
-          </w:r>
-        </w:p>
-        <w:p>
-          <w:pPr>
-            <w:pStyle w:val="Paragraphedeliste"/>
-            <w:numPr>
-              <w:ilvl w:val="1"/>
-              <w:numId w:val="3"/>
-            </w:numPr>
-            <w:jc w:val="both"/>
-          </w:pPr>
-          <w:proofErr w:type="spellStart"/>
-          <w:r>
-            <w:rPr>
-              <w:u w:val="single"/>
-            </w:rPr>
-            <w:t>BonusComponent</w:t>
-          </w:r>
-          <w:proofErr w:type="spellEnd"/>
-          <w:r>
-            <w:t xml:space="preserve"> : </w:t>
-          </w:r>
-          <w:r>
-            <w:t xml:space="preserve">Permet de créer les éléments d’affichage d’un bonus. </w:t>
-          </w:r>
-        </w:p>
-        <w:p>
-          <w:pPr>
-            <w:pStyle w:val="Paragraphedeliste"/>
-            <w:numPr>
-              <w:ilvl w:val="1"/>
-              <w:numId w:val="3"/>
-            </w:numPr>
-            <w:jc w:val="both"/>
-          </w:pPr>
-          <w:proofErr w:type="spellStart"/>
-          <w:r>
-            <w:rPr>
-              <w:u w:val="single"/>
-            </w:rPr>
-            <w:t>FieldComponent</w:t>
-          </w:r>
-          <w:proofErr w:type="spellEnd"/>
-          <w:r>
-            <w:t xml:space="preserve"> : </w:t>
-          </w:r>
-          <w:r>
-            <w:t>Permet de créer une grille dans lesquelles on retrouve les formes (</w:t>
-          </w:r>
-          <w:proofErr w:type="spellStart"/>
-          <w:r>
-            <w:t>shapes</w:t>
-          </w:r>
-          <w:proofErr w:type="spellEnd"/>
-          <w:r>
-            <w:t xml:space="preserve">) et cases. </w:t>
-          </w:r>
-          <w:r>
-            <w:t xml:space="preserve">Elle permet de gérer l’affichage des briques. </w:t>
-          </w:r>
-        </w:p>
-        <w:p>
-          <w:pPr>
-            <w:pStyle w:val="Paragraphedeliste"/>
-            <w:numPr>
-              <w:ilvl w:val="1"/>
-              <w:numId w:val="3"/>
-            </w:numPr>
-            <w:jc w:val="both"/>
-          </w:pPr>
-          <w:proofErr w:type="spellStart"/>
-          <w:r>
-            <w:rPr>
-              <w:u w:val="single"/>
-            </w:rPr>
-            <w:t>KeyListenerTetra</w:t>
-          </w:r>
-          <w:proofErr w:type="spellEnd"/>
-          <w:r>
-            <w:t xml:space="preserve"> : </w:t>
-          </w:r>
-          <w:r>
-            <w:t xml:space="preserve">contient le </w:t>
-          </w:r>
-          <w:proofErr w:type="spellStart"/>
-          <w:r>
-            <w:t>listerner</w:t>
-          </w:r>
-          <w:proofErr w:type="spellEnd"/>
-          <w:r>
-            <w:t xml:space="preserve"> </w:t>
-          </w:r>
-          <w:r>
-            <w:t xml:space="preserve">et la fonction pour mettre les jeux en pause. </w:t>
-          </w:r>
-          <w:r>
-            <w:t xml:space="preserve"> </w:t>
-          </w:r>
-        </w:p>
-        <w:p>
-          <w:pPr>
-            <w:pStyle w:val="Paragraphedeliste"/>
-            <w:numPr>
-              <w:ilvl w:val="1"/>
-              <w:numId w:val="3"/>
-            </w:numPr>
-            <w:jc w:val="both"/>
-          </w:pPr>
-          <w:proofErr w:type="spellStart"/>
-          <w:r>
-            <w:rPr>
-              <w:u w:val="single"/>
-            </w:rPr>
-            <w:t>MouseListenerTetra</w:t>
-          </w:r>
-          <w:proofErr w:type="spellEnd"/>
-          <w:r>
-            <w:t xml:space="preserve"> : </w:t>
-          </w:r>
-          <w:r>
-            <w:t xml:space="preserve">contient le </w:t>
-          </w:r>
-          <w:proofErr w:type="spellStart"/>
-          <w:r>
-            <w:t>listener</w:t>
-          </w:r>
-          <w:proofErr w:type="spellEnd"/>
-          <w:r>
-            <w:t xml:space="preserve"> qui permet de </w:t>
-          </w:r>
-        </w:p>
-        <w:p>
-          <w:pPr>
-            <w:pStyle w:val="Paragraphedeliste"/>
-            <w:numPr>
-              <w:ilvl w:val="1"/>
-              <w:numId w:val="3"/>
-            </w:numPr>
-            <w:jc w:val="both"/>
-          </w:pPr>
-          <w:proofErr w:type="spellStart"/>
-          <w:r>
-            <w:rPr>
-              <w:u w:val="single"/>
-            </w:rPr>
-            <w:t>MouseMotion</w:t>
-          </w:r>
-          <w:r>
-            <w:rPr>
-              <w:u w:val="single"/>
-            </w:rPr>
-            <w:t>Liste</w:t>
-          </w:r>
-          <w:r>
-            <w:rPr>
-              <w:u w:val="single"/>
-            </w:rPr>
-            <w:t>nerTetra</w:t>
-          </w:r>
-          <w:proofErr w:type="spellEnd"/>
-          <w:r>
-            <w:t> :</w:t>
-          </w:r>
-          <w:r>
-            <w:t xml:space="preserve"> C’est une classe test pour tester le </w:t>
-          </w:r>
-          <w:proofErr w:type="spellStart"/>
-          <w:r>
-            <w:t>mouseMotionListener</w:t>
-          </w:r>
-          <w:proofErr w:type="spellEnd"/>
-          <w:r>
-            <w:t xml:space="preserve"> que nous n’avons pas utilisé. </w:t>
-          </w:r>
-        </w:p>
-        <w:p>
-          <w:pPr>
-            <w:pStyle w:val="Paragraphedeliste"/>
-            <w:numPr>
-              <w:ilvl w:val="1"/>
-              <w:numId w:val="3"/>
-            </w:numPr>
-            <w:jc w:val="both"/>
-          </w:pPr>
-          <w:proofErr w:type="spellStart"/>
-          <w:r>
-            <w:rPr>
-              <w:u w:val="single"/>
-            </w:rPr>
-            <w:t>PanelTetraWord</w:t>
-          </w:r>
-          <w:proofErr w:type="spellEnd"/>
-          <w:r>
-            <w:t> :</w:t>
-          </w:r>
-          <w:r>
-            <w:t xml:space="preserve"> Permet d’afficher l’ensemble du jeu lui-même. </w:t>
-          </w:r>
-        </w:p>
-        <w:p>
-          <w:pPr>
-            <w:pStyle w:val="Paragraphedeliste"/>
-            <w:numPr>
-              <w:ilvl w:val="1"/>
-              <w:numId w:val="3"/>
-            </w:numPr>
-            <w:jc w:val="both"/>
-          </w:pPr>
-          <w:proofErr w:type="spellStart"/>
-          <w:r>
-            <w:rPr>
-              <w:u w:val="single"/>
-            </w:rPr>
-            <w:t>PauseComponent</w:t>
-          </w:r>
-          <w:proofErr w:type="spellEnd"/>
-          <w:r>
-            <w:t xml:space="preserve"> : </w:t>
-          </w:r>
-          <w:r>
-            <w:t xml:space="preserve">Permet de créer les éléments d’affichage et les </w:t>
-          </w:r>
-          <w:proofErr w:type="spellStart"/>
-          <w:r>
-            <w:t>listeners</w:t>
-          </w:r>
-          <w:proofErr w:type="spellEnd"/>
-          <w:r>
-            <w:t xml:space="preserve"> pour l’affichage de l’écran de pause. </w:t>
-          </w:r>
-        </w:p>
-        <w:p>
-          <w:pPr>
-            <w:pStyle w:val="Paragraphedeliste"/>
-            <w:numPr>
-              <w:ilvl w:val="1"/>
-              <w:numId w:val="3"/>
-            </w:numPr>
-            <w:jc w:val="both"/>
-          </w:pPr>
-          <w:proofErr w:type="spellStart"/>
-          <w:r>
-            <w:rPr>
-              <w:u w:val="single"/>
-            </w:rPr>
-            <w:t>ScoreComponent</w:t>
-          </w:r>
-          <w:proofErr w:type="spellEnd"/>
-          <w:r>
-            <w:t xml:space="preserve"> : </w:t>
-          </w:r>
-          <w:r>
-            <w:t>Permet de créer les éléments d’affichage pour le score.</w:t>
-          </w:r>
-        </w:p>
-        <w:p>
-          <w:pPr>
-            <w:pStyle w:val="Paragraphedeliste"/>
-            <w:numPr>
-              <w:ilvl w:val="1"/>
-              <w:numId w:val="3"/>
-            </w:numPr>
-            <w:jc w:val="both"/>
-          </w:pPr>
-          <w:proofErr w:type="spellStart"/>
-          <w:r>
-            <w:rPr>
-              <w:u w:val="single"/>
-            </w:rPr>
-            <w:t>VersusComponent</w:t>
-          </w:r>
-          <w:proofErr w:type="spellEnd"/>
-          <w:r>
-            <w:t xml:space="preserve"> : </w:t>
-          </w:r>
-          <w:r>
-            <w:t xml:space="preserve">Permet de créer les éléments d’affichage pour la partie VS. </w:t>
-          </w:r>
-        </w:p>
-        <w:p>
-          <w:pPr>
-            <w:pStyle w:val="Paragraphedeliste"/>
-            <w:numPr>
-              <w:ilvl w:val="0"/>
-              <w:numId w:val="3"/>
-            </w:numPr>
-            <w:jc w:val="both"/>
-          </w:pPr>
-          <w:r>
-            <w:rPr>
-              <w:b/>
-            </w:rPr>
-            <w:t>Utility </w:t>
-          </w:r>
-          <w:r>
-            <w:t>:</w:t>
-          </w:r>
-          <w:r>
-            <w:t xml:space="preserve"> </w:t>
-          </w:r>
-          <w:r>
-            <w:t>contient toutes les classes qui permettent au jeu de fonctionner.</w:t>
-          </w:r>
-        </w:p>
-        <w:p>
-          <w:pPr>
-            <w:pStyle w:val="Paragraphedeliste"/>
-            <w:numPr>
-              <w:ilvl w:val="1"/>
-              <w:numId w:val="3"/>
-            </w:numPr>
-          </w:pPr>
-          <w:proofErr w:type="spellStart"/>
-          <w:r>
-            <w:rPr>
-              <w:u w:val="single"/>
-            </w:rPr>
-            <w:t>AlphaTree</w:t>
-          </w:r>
-          <w:proofErr w:type="spellEnd"/>
-          <w:r>
-            <w:t xml:space="preserve"> : </w:t>
-          </w:r>
-          <w:r>
-            <w:t>correspond à l’arbre ternaire lexicographique</w:t>
-          </w:r>
-          <w:r>
-            <w:t xml:space="preserve"> qui est rempli au début du programme</w:t>
-          </w:r>
-        </w:p>
-        <w:p>
-          <w:pPr>
-            <w:pStyle w:val="Paragraphedeliste"/>
-            <w:numPr>
-              <w:ilvl w:val="1"/>
-              <w:numId w:val="3"/>
-            </w:numPr>
-          </w:pPr>
-          <w:r>
-            <w:rPr>
-              <w:u w:val="single"/>
-            </w:rPr>
-            <w:t>Anagramme</w:t>
-          </w:r>
-          <w:r>
-            <w:t xml:space="preserve"> : </w:t>
-          </w:r>
-          <w:r>
-            <w:t xml:space="preserve">Cette classe n’est pas </w:t>
-          </w:r>
-          <w:r>
-            <w:t>utilisée</w:t>
-          </w:r>
-          <w:r>
-            <w:t xml:space="preserve"> </w:t>
-          </w:r>
-        </w:p>
-        <w:p>
-          <w:pPr>
-            <w:pStyle w:val="Paragraphedeliste"/>
-            <w:numPr>
-              <w:ilvl w:val="1"/>
-              <w:numId w:val="3"/>
-            </w:numPr>
-          </w:pPr>
-          <w:proofErr w:type="spellStart"/>
-          <w:r>
-            <w:rPr>
-              <w:u w:val="single"/>
-            </w:rPr>
-            <w:t>Board</w:t>
-          </w:r>
-          <w:proofErr w:type="spellEnd"/>
-          <w:r>
-            <w:t> :</w:t>
-          </w:r>
-          <w:r>
-            <w:t xml:space="preserve"> </w:t>
-          </w:r>
-          <w:r>
-            <w:t xml:space="preserve">Permet de créer un terrain et contient la taille, les cases du terrain. Chaque joueur a son terrain. </w:t>
-          </w:r>
-        </w:p>
-        <w:p>
-          <w:pPr>
-            <w:pStyle w:val="Paragraphedeliste"/>
-            <w:numPr>
-              <w:ilvl w:val="1"/>
-              <w:numId w:val="3"/>
-            </w:numPr>
-          </w:pPr>
-          <w:r>
-            <w:rPr>
-              <w:u w:val="single"/>
-            </w:rPr>
-            <w:t>Case</w:t>
-          </w:r>
-          <w:r>
-            <w:t xml:space="preserve"> : </w:t>
-          </w:r>
-          <w:r>
-            <w:t>Cette classe permet de créer une case et de conna</w:t>
-          </w:r>
-          <w:r>
-            <w:t>itre ces propriétés (la couleur</w:t>
-          </w:r>
-          <w:r>
-            <w:t xml:space="preserve">, sa position, </w:t>
-          </w:r>
-          <w:proofErr w:type="spellStart"/>
-          <w:r>
-            <w:t>etc</w:t>
-          </w:r>
-          <w:proofErr w:type="spellEnd"/>
-          <w:r>
-            <w:t>)</w:t>
-          </w:r>
-        </w:p>
-        <w:p>
-          <w:pPr>
-            <w:pStyle w:val="Paragraphedeliste"/>
-            <w:numPr>
-              <w:ilvl w:val="1"/>
-              <w:numId w:val="3"/>
-            </w:numPr>
-          </w:pPr>
-          <w:r>
-            <w:rPr>
-              <w:u w:val="single"/>
-            </w:rPr>
-            <w:t>Chrono</w:t>
-          </w:r>
-          <w:r>
-            <w:t> : Cette classe permet de gérer un chrono notamment pour avoir un temps de latence pour l’apparition d’une forme.</w:t>
-          </w:r>
-        </w:p>
-        <w:p>
-          <w:pPr>
-            <w:pStyle w:val="Paragraphedeliste"/>
-            <w:numPr>
-              <w:ilvl w:val="1"/>
-              <w:numId w:val="3"/>
-            </w:numPr>
-          </w:pPr>
-          <w:r>
-            <w:rPr>
-              <w:u w:val="single"/>
-            </w:rPr>
-            <w:lastRenderedPageBreak/>
+          </w:pPr>
+          <w:r>
+            <w:rPr>
+              <w:u w:val="single"/>
+            </w:rPr>
             <w:t>Configuration</w:t>
           </w:r>
           <w:r>
@@ -4963,7 +5079,7 @@
               <w:noProof/>
             </w:rPr>
             <w:drawing>
-              <wp:inline distT="0" distB="0" distL="0" distR="0" wp14:anchorId="2796F81C" wp14:editId="65B91C37">
+              <wp:inline distT="0" distB="0" distL="0" distR="0" wp14:anchorId="1518F66D" wp14:editId="79B26F50">
                 <wp:extent cx="2959306" cy="1343025"/>
                 <wp:effectExtent l="0" t="0" r="0" b="0"/>
                 <wp:docPr id="26" name="Image 26"/>
@@ -4978,7 +5094,7 @@
                         <pic:cNvPicPr/>
                       </pic:nvPicPr>
                       <pic:blipFill>
-                        <a:blip r:embed="rId26">
+                        <a:blip r:embed="rId28">
                           <a:extLst>
                             <a:ext uri="{28A0092B-C50C-407E-A947-70E740481C1C}">
                               <a14:useLocalDpi xmlns:a14="http://schemas.microsoft.com/office/drawing/2010/main" val="0"/>
@@ -5013,14 +5129,27 @@
           <w:r>
             <w:t xml:space="preserve">Figure </w:t>
           </w:r>
-          <w:fldSimple w:instr=" SEQ Figure \* ARABIC ">
-            <w:r>
-              <w:rPr>
-                <w:noProof/>
-              </w:rPr>
-              <w:t>8</w:t>
-            </w:r>
-          </w:fldSimple>
+          <w:r>
+            <w:fldChar w:fldCharType="begin"/>
+          </w:r>
+          <w:r>
+            <w:instrText xml:space="preserve"> SEQ Figure \* ARABIC </w:instrText>
+          </w:r>
+          <w:r>
+            <w:fldChar w:fldCharType="separate"/>
+          </w:r>
+          <w:r>
+            <w:rPr>
+              <w:noProof/>
+            </w:rPr>
+            <w:t>10</w:t>
+          </w:r>
+          <w:r>
+            <w:rPr>
+              <w:noProof/>
+            </w:rPr>
+            <w:fldChar w:fldCharType="end"/>
+          </w:r>
           <w:r>
             <w:t xml:space="preserve"> : Schéma pivot</w:t>
           </w:r>
@@ -5084,6 +5213,9 @@
           <w:pPr>
             <w:jc w:val="both"/>
           </w:pPr>
+          <w:r>
+            <w:t xml:space="preserve">Nous avons donc pris en compte les bordures lors du positionnement des textures en faisant des calculs simples. </w:t>
+          </w:r>
         </w:p>
         <w:p>
           <w:pPr>
@@ -5120,7 +5252,7 @@
               <w:noProof/>
             </w:rPr>
             <w:drawing>
-              <wp:inline distT="0" distB="0" distL="0" distR="0" wp14:anchorId="097C6637" wp14:editId="046A059B">
+              <wp:inline distT="0" distB="0" distL="0" distR="0" wp14:anchorId="4D654759" wp14:editId="416F01C4">
                 <wp:extent cx="1552575" cy="528087"/>
                 <wp:effectExtent l="0" t="0" r="0" b="5715"/>
                 <wp:docPr id="25" name="Image 25" descr="http://git-scm.com/images/logos/1color-orange-lightbg@2x.png"/>
@@ -5137,7 +5269,7 @@
                         </pic:cNvPicPr>
                       </pic:nvPicPr>
                       <pic:blipFill>
-                        <a:blip r:embed="rId27" cstate="print">
+                        <a:blip r:embed="rId29" cstate="print">
                           <a:extLst>
                             <a:ext uri="{28A0092B-C50C-407E-A947-70E740481C1C}">
                               <a14:useLocalDpi xmlns:a14="http://schemas.microsoft.com/office/drawing/2010/main" val="0"/>
@@ -5177,6 +5309,7 @@
             <w:rPr>
               <w:u w:val="single"/>
             </w:rPr>
+            <w:lastRenderedPageBreak/>
             <w:t>Solution</w:t>
           </w:r>
           <w:r>
@@ -5188,7 +5321,6 @@
             <w:jc w:val="both"/>
           </w:pPr>
           <w:r>
-            <w:lastRenderedPageBreak/>
             <w:tab/>
             <w:t>Pour que le projet ne soit pas « détruit », nous avons choisi de travailler chacun sur sa branche et faire des « </w:t>
           </w:r>
@@ -5272,7 +5404,7 @@
               <w:noProof/>
             </w:rPr>
             <w:drawing>
-              <wp:inline distT="0" distB="0" distL="0" distR="0" wp14:anchorId="7265B291" wp14:editId="42806BC6">
+              <wp:inline distT="0" distB="0" distL="0" distR="0" wp14:anchorId="5AA38D46" wp14:editId="4F6FA4CC">
                 <wp:extent cx="5762625" cy="3924300"/>
                 <wp:effectExtent l="0" t="0" r="9525" b="0"/>
                 <wp:docPr id="9" name="Image 9"/>
@@ -5289,7 +5421,7 @@
                         </pic:cNvPicPr>
                       </pic:nvPicPr>
                       <pic:blipFill>
-                        <a:blip r:embed="rId28">
+                        <a:blip r:embed="rId30">
                           <a:extLst>
                             <a:ext uri="{28A0092B-C50C-407E-A947-70E740481C1C}">
                               <a14:useLocalDpi xmlns:a14="http://schemas.microsoft.com/office/drawing/2010/main" val="0"/>
@@ -5329,27 +5461,14 @@
           <w:r>
             <w:t xml:space="preserve">Figure </w:t>
           </w:r>
-          <w:r>
-            <w:fldChar w:fldCharType="begin"/>
-          </w:r>
-          <w:r>
-            <w:instrText xml:space="preserve"> SEQ Figure \* ARABIC </w:instrText>
-          </w:r>
-          <w:r>
-            <w:fldChar w:fldCharType="separate"/>
-          </w:r>
-          <w:r>
-            <w:rPr>
-              <w:noProof/>
-            </w:rPr>
-            <w:t>9</w:t>
-          </w:r>
-          <w:r>
-            <w:rPr>
-              <w:noProof/>
-            </w:rPr>
-            <w:fldChar w:fldCharType="end"/>
-          </w:r>
+          <w:fldSimple w:instr=" SEQ Figure \* ARABIC ">
+            <w:r>
+              <w:rPr>
+                <w:noProof/>
+              </w:rPr>
+              <w:t>11</w:t>
+            </w:r>
+          </w:fldSimple>
           <w:r>
             <w:t xml:space="preserve"> : Partie choix du personnage</w:t>
           </w:r>
@@ -5429,6 +5548,408 @@
         </w:p>
         <w:p/>
         <w:p>
+          <w:pPr>
+            <w:keepNext/>
+            <w:jc w:val="center"/>
+          </w:pPr>
+          <w:r>
+            <w:rPr>
+              <w:noProof/>
+            </w:rPr>
+            <w:drawing>
+              <wp:inline distT="0" distB="0" distL="0" distR="0" wp14:anchorId="0912154E" wp14:editId="15C81A18">
+                <wp:extent cx="4956161" cy="3371850"/>
+                <wp:effectExtent l="0" t="0" r="0" b="0"/>
+                <wp:docPr id="27" name="Image 27"/>
+                <wp:cNvGraphicFramePr>
+                  <a:graphicFrameLocks xmlns:a="http://schemas.openxmlformats.org/drawingml/2006/main" noChangeAspect="1"/>
+                </wp:cNvGraphicFramePr>
+                <a:graphic xmlns:a="http://schemas.openxmlformats.org/drawingml/2006/main">
+                  <a:graphicData uri="http://schemas.openxmlformats.org/drawingml/2006/picture">
+                    <pic:pic xmlns:pic="http://schemas.openxmlformats.org/drawingml/2006/picture">
+                      <pic:nvPicPr>
+                        <pic:cNvPr id="27" name="screen1.png"/>
+                        <pic:cNvPicPr/>
+                      </pic:nvPicPr>
+                      <pic:blipFill>
+                        <a:blip r:embed="rId31">
+                          <a:extLst>
+                            <a:ext uri="{28A0092B-C50C-407E-A947-70E740481C1C}">
+                              <a14:useLocalDpi xmlns:a14="http://schemas.microsoft.com/office/drawing/2010/main" val="0"/>
+                            </a:ext>
+                          </a:extLst>
+                        </a:blip>
+                        <a:stretch>
+                          <a:fillRect/>
+                        </a:stretch>
+                      </pic:blipFill>
+                      <pic:spPr>
+                        <a:xfrm>
+                          <a:off x="0" y="0"/>
+                          <a:ext cx="4963874" cy="3377097"/>
+                        </a:xfrm>
+                        <a:prstGeom prst="rect">
+                          <a:avLst/>
+                        </a:prstGeom>
+                      </pic:spPr>
+                    </pic:pic>
+                  </a:graphicData>
+                </a:graphic>
+              </wp:inline>
+            </w:drawing>
+          </w:r>
+        </w:p>
+        <w:p>
+          <w:pPr>
+            <w:pStyle w:val="Lgende"/>
+            <w:jc w:val="center"/>
+          </w:pPr>
+          <w:r>
+            <w:t xml:space="preserve">Figure </w:t>
+          </w:r>
+          <w:fldSimple w:instr=" SEQ Figure \* ARABIC ">
+            <w:r>
+              <w:rPr>
+                <w:noProof/>
+              </w:rPr>
+              <w:t>12</w:t>
+            </w:r>
+          </w:fldSimple>
+          <w:r>
+            <w:t xml:space="preserve"> : Menu principal</w:t>
+          </w:r>
+        </w:p>
+        <w:p/>
+        <w:p>
+          <w:pPr>
+            <w:keepNext/>
+            <w:jc w:val="center"/>
+          </w:pPr>
+          <w:r>
+            <w:rPr>
+              <w:noProof/>
+            </w:rPr>
+            <w:drawing>
+              <wp:inline distT="0" distB="0" distL="0" distR="0" wp14:anchorId="389DCC82" wp14:editId="18BB5D23">
+                <wp:extent cx="4857750" cy="3304897"/>
+                <wp:effectExtent l="0" t="0" r="0" b="0"/>
+                <wp:docPr id="28" name="Image 28"/>
+                <wp:cNvGraphicFramePr>
+                  <a:graphicFrameLocks xmlns:a="http://schemas.openxmlformats.org/drawingml/2006/main" noChangeAspect="1"/>
+                </wp:cNvGraphicFramePr>
+                <a:graphic xmlns:a="http://schemas.openxmlformats.org/drawingml/2006/main">
+                  <a:graphicData uri="http://schemas.openxmlformats.org/drawingml/2006/picture">
+                    <pic:pic xmlns:pic="http://schemas.openxmlformats.org/drawingml/2006/picture">
+                      <pic:nvPicPr>
+                        <pic:cNvPr id="28" name="screen2.jpg"/>
+                        <pic:cNvPicPr/>
+                      </pic:nvPicPr>
+                      <pic:blipFill>
+                        <a:blip r:embed="rId32">
+                          <a:extLst>
+                            <a:ext uri="{28A0092B-C50C-407E-A947-70E740481C1C}">
+                              <a14:useLocalDpi xmlns:a14="http://schemas.microsoft.com/office/drawing/2010/main" val="0"/>
+                            </a:ext>
+                          </a:extLst>
+                        </a:blip>
+                        <a:stretch>
+                          <a:fillRect/>
+                        </a:stretch>
+                      </pic:blipFill>
+                      <pic:spPr>
+                        <a:xfrm>
+                          <a:off x="0" y="0"/>
+                          <a:ext cx="4870579" cy="3313625"/>
+                        </a:xfrm>
+                        <a:prstGeom prst="rect">
+                          <a:avLst/>
+                        </a:prstGeom>
+                      </pic:spPr>
+                    </pic:pic>
+                  </a:graphicData>
+                </a:graphic>
+              </wp:inline>
+            </w:drawing>
+          </w:r>
+        </w:p>
+        <w:p>
+          <w:pPr>
+            <w:pStyle w:val="Lgende"/>
+            <w:jc w:val="center"/>
+          </w:pPr>
+          <w:r>
+            <w:t xml:space="preserve">Figure </w:t>
+          </w:r>
+          <w:fldSimple w:instr=" SEQ Figure \* ARABIC ">
+            <w:r>
+              <w:rPr>
+                <w:noProof/>
+              </w:rPr>
+              <w:t>13</w:t>
+            </w:r>
+          </w:fldSimple>
+          <w:r>
+            <w:t xml:space="preserve"> : Menu de configuration</w:t>
+          </w:r>
+        </w:p>
+        <w:p>
+          <w:pPr>
+            <w:keepNext/>
+            <w:jc w:val="center"/>
+          </w:pPr>
+          <w:r>
+            <w:rPr>
+              <w:noProof/>
+            </w:rPr>
+            <w:lastRenderedPageBreak/>
+            <w:drawing>
+              <wp:inline distT="0" distB="0" distL="0" distR="0" wp14:anchorId="66F0CD3F" wp14:editId="3EFED94E">
+                <wp:extent cx="4606149" cy="3133725"/>
+                <wp:effectExtent l="0" t="0" r="4445" b="0"/>
+                <wp:docPr id="29" name="Image 29"/>
+                <wp:cNvGraphicFramePr>
+                  <a:graphicFrameLocks xmlns:a="http://schemas.openxmlformats.org/drawingml/2006/main" noChangeAspect="1"/>
+                </wp:cNvGraphicFramePr>
+                <a:graphic xmlns:a="http://schemas.openxmlformats.org/drawingml/2006/main">
+                  <a:graphicData uri="http://schemas.openxmlformats.org/drawingml/2006/picture">
+                    <pic:pic xmlns:pic="http://schemas.openxmlformats.org/drawingml/2006/picture">
+                      <pic:nvPicPr>
+                        <pic:cNvPr id="29" name="screen3.jpg"/>
+                        <pic:cNvPicPr/>
+                      </pic:nvPicPr>
+                      <pic:blipFill>
+                        <a:blip r:embed="rId33">
+                          <a:extLst>
+                            <a:ext uri="{28A0092B-C50C-407E-A947-70E740481C1C}">
+                              <a14:useLocalDpi xmlns:a14="http://schemas.microsoft.com/office/drawing/2010/main" val="0"/>
+                            </a:ext>
+                          </a:extLst>
+                        </a:blip>
+                        <a:stretch>
+                          <a:fillRect/>
+                        </a:stretch>
+                      </pic:blipFill>
+                      <pic:spPr>
+                        <a:xfrm>
+                          <a:off x="0" y="0"/>
+                          <a:ext cx="4612600" cy="3138114"/>
+                        </a:xfrm>
+                        <a:prstGeom prst="rect">
+                          <a:avLst/>
+                        </a:prstGeom>
+                      </pic:spPr>
+                    </pic:pic>
+                  </a:graphicData>
+                </a:graphic>
+              </wp:inline>
+            </w:drawing>
+          </w:r>
+        </w:p>
+        <w:p>
+          <w:pPr>
+            <w:pStyle w:val="Lgende"/>
+            <w:jc w:val="center"/>
+          </w:pPr>
+          <w:r>
+            <w:t xml:space="preserve">Figure </w:t>
+          </w:r>
+          <w:fldSimple w:instr=" SEQ Figure \* ARABIC ">
+            <w:r>
+              <w:rPr>
+                <w:noProof/>
+              </w:rPr>
+              <w:t>14</w:t>
+            </w:r>
+          </w:fldSimple>
+          <w:r>
+            <w:t xml:space="preserve"> : Configuration de la fréquence d'apparition des lettres</w:t>
+          </w:r>
+        </w:p>
+        <w:p/>
+        <w:p>
+          <w:pPr>
+            <w:keepNext/>
+            <w:jc w:val="center"/>
+          </w:pPr>
+          <w:r>
+            <w:rPr>
+              <w:noProof/>
+            </w:rPr>
+            <w:drawing>
+              <wp:inline distT="0" distB="0" distL="0" distR="0" wp14:anchorId="51E362FF" wp14:editId="1B59AC6D">
+                <wp:extent cx="4830157" cy="3286125"/>
+                <wp:effectExtent l="0" t="0" r="8890" b="0"/>
+                <wp:docPr id="30" name="Image 30"/>
+                <wp:cNvGraphicFramePr>
+                  <a:graphicFrameLocks xmlns:a="http://schemas.openxmlformats.org/drawingml/2006/main" noChangeAspect="1"/>
+                </wp:cNvGraphicFramePr>
+                <a:graphic xmlns:a="http://schemas.openxmlformats.org/drawingml/2006/main">
+                  <a:graphicData uri="http://schemas.openxmlformats.org/drawingml/2006/picture">
+                    <pic:pic xmlns:pic="http://schemas.openxmlformats.org/drawingml/2006/picture">
+                      <pic:nvPicPr>
+                        <pic:cNvPr id="30" name="screen4.jpg"/>
+                        <pic:cNvPicPr/>
+                      </pic:nvPicPr>
+                      <pic:blipFill>
+                        <a:blip r:embed="rId34">
+                          <a:extLst>
+                            <a:ext uri="{28A0092B-C50C-407E-A947-70E740481C1C}">
+                              <a14:useLocalDpi xmlns:a14="http://schemas.microsoft.com/office/drawing/2010/main" val="0"/>
+                            </a:ext>
+                          </a:extLst>
+                        </a:blip>
+                        <a:stretch>
+                          <a:fillRect/>
+                        </a:stretch>
+                      </pic:blipFill>
+                      <pic:spPr>
+                        <a:xfrm>
+                          <a:off x="0" y="0"/>
+                          <a:ext cx="4835832" cy="3289986"/>
+                        </a:xfrm>
+                        <a:prstGeom prst="rect">
+                          <a:avLst/>
+                        </a:prstGeom>
+                      </pic:spPr>
+                    </pic:pic>
+                  </a:graphicData>
+                </a:graphic>
+              </wp:inline>
+            </w:drawing>
+          </w:r>
+        </w:p>
+        <w:p>
+          <w:pPr>
+            <w:pStyle w:val="Lgende"/>
+            <w:jc w:val="center"/>
+          </w:pPr>
+          <w:r>
+            <w:t xml:space="preserve">Figure </w:t>
+          </w:r>
+          <w:fldSimple w:instr=" SEQ Figure \* ARABIC ">
+            <w:r>
+              <w:rPr>
+                <w:noProof/>
+              </w:rPr>
+              <w:t>15</w:t>
+            </w:r>
+          </w:fldSimple>
+          <w:r>
+            <w:t xml:space="preserve"> : Choix du personnage</w:t>
+          </w:r>
+        </w:p>
+        <w:p/>
+        <w:p>
+          <w:pPr>
+            <w:keepNext/>
+          </w:pPr>
+          <w:r>
+            <w:rPr>
+              <w:noProof/>
+            </w:rPr>
+            <w:lastRenderedPageBreak/>
+            <w:drawing>
+              <wp:inline distT="0" distB="0" distL="0" distR="0" wp14:anchorId="5A3898A1" wp14:editId="484439D2">
+                <wp:extent cx="5760720" cy="3919220"/>
+                <wp:effectExtent l="0" t="0" r="0" b="5080"/>
+                <wp:docPr id="31" name="Image 31"/>
+                <wp:cNvGraphicFramePr>
+                  <a:graphicFrameLocks xmlns:a="http://schemas.openxmlformats.org/drawingml/2006/main" noChangeAspect="1"/>
+                </wp:cNvGraphicFramePr>
+                <a:graphic xmlns:a="http://schemas.openxmlformats.org/drawingml/2006/main">
+                  <a:graphicData uri="http://schemas.openxmlformats.org/drawingml/2006/picture">
+                    <pic:pic xmlns:pic="http://schemas.openxmlformats.org/drawingml/2006/picture">
+                      <pic:nvPicPr>
+                        <pic:cNvPr id="31" name="screen5.jpg"/>
+                        <pic:cNvPicPr/>
+                      </pic:nvPicPr>
+                      <pic:blipFill>
+                        <a:blip r:embed="rId35">
+                          <a:extLst>
+                            <a:ext uri="{28A0092B-C50C-407E-A947-70E740481C1C}">
+                              <a14:useLocalDpi xmlns:a14="http://schemas.microsoft.com/office/drawing/2010/main" val="0"/>
+                            </a:ext>
+                          </a:extLst>
+                        </a:blip>
+                        <a:stretch>
+                          <a:fillRect/>
+                        </a:stretch>
+                      </pic:blipFill>
+                      <pic:spPr>
+                        <a:xfrm>
+                          <a:off x="0" y="0"/>
+                          <a:ext cx="5760720" cy="3919220"/>
+                        </a:xfrm>
+                        <a:prstGeom prst="rect">
+                          <a:avLst/>
+                        </a:prstGeom>
+                      </pic:spPr>
+                    </pic:pic>
+                  </a:graphicData>
+                </a:graphic>
+              </wp:inline>
+            </w:drawing>
+          </w:r>
+        </w:p>
+        <w:p>
+          <w:pPr>
+            <w:pStyle w:val="Lgende"/>
+            <w:jc w:val="center"/>
+          </w:pPr>
+          <w:r>
+            <w:t xml:space="preserve">Figure </w:t>
+          </w:r>
+          <w:fldSimple w:instr=" SEQ Figure \* ARABIC ">
+            <w:r>
+              <w:rPr>
+                <w:noProof/>
+              </w:rPr>
+              <w:t>16</w:t>
+            </w:r>
+          </w:fldSimple>
+          <w:r>
+            <w:t xml:space="preserve"> : </w:t>
+          </w:r>
+          <w:proofErr w:type="spellStart"/>
+          <w:r>
+            <w:t>TetraWord</w:t>
+          </w:r>
+          <w:proofErr w:type="spellEnd"/>
+        </w:p>
+        <w:p>
+          <w:pPr>
+            <w:jc w:val="both"/>
+          </w:pPr>
+          <w:r>
+            <w:t xml:space="preserve">Comme on peut le voir sur ce </w:t>
+          </w:r>
+          <w:proofErr w:type="spellStart"/>
+          <w:r>
+            <w:t>screen</w:t>
+          </w:r>
+          <w:proofErr w:type="spellEnd"/>
+          <w:r>
+            <w:t xml:space="preserve">, nous n’avons pas eu le temps d’afficher le temps, </w:t>
+          </w:r>
+          <w:r>
+            <w:t>les prochaines formes</w:t>
+          </w:r>
+          <w:r>
+            <w:t xml:space="preserve"> et les bonus, bien que la plupart d’entre eux soit </w:t>
+          </w:r>
+          <w:r>
+            <w:t>implémenté</w:t>
+          </w:r>
+          <w:r>
+            <w:t xml:space="preserve">. </w:t>
+          </w:r>
+          <w:bookmarkStart w:id="0" w:name="_GoBack"/>
+          <w:bookmarkEnd w:id="0"/>
+        </w:p>
+        <w:p>
+          <w:pPr>
+            <w:jc w:val="center"/>
+          </w:pPr>
           <w:r>
             <w:br w:type="page"/>
           </w:r>
@@ -5532,7 +6053,7 @@
                     <pic:cNvPicPr/>
                   </pic:nvPicPr>
                   <pic:blipFill>
-                    <a:blip r:embed="rId29">
+                    <a:blip r:embed="rId36">
                       <a:extLst>
                         <a:ext uri="{28A0092B-C50C-407E-A947-70E740481C1C}">
                           <a14:useLocalDpi xmlns:a14="http://schemas.microsoft.com/office/drawing/2010/main" val="0"/>
@@ -5560,7 +6081,7 @@
       </w:r>
     </w:p>
     <w:sectPr>
-      <w:footerReference w:type="default" r:id="rId30"/>
+      <w:footerReference w:type="default" r:id="rId37"/>
       <w:pgSz w:w="11906" w:h="16838"/>
       <w:pgMar w:top="1417" w:right="1417" w:bottom="1417" w:left="1417" w:header="708" w:footer="708" w:gutter="0"/>
       <w:pgNumType w:start="0"/>
@@ -5698,7 +6219,7 @@
                                   <w:noProof/>
                                   <w:color w:val="5B9BD5" w:themeColor="accent1"/>
                                 </w:rPr>
-                                <w:t>8</w:t>
+                                <w:t>19</w:t>
                               </w:r>
                               <w:r>
                                 <w:rPr>
@@ -5809,7 +6330,7 @@
                             <w:noProof/>
                             <w:color w:val="5B9BD5" w:themeColor="accent1"/>
                           </w:rPr>
-                          <w:t>8</w:t>
+                          <w:t>19</w:t>
                         </w:r>
                         <w:r>
                           <w:rPr>

--- a/documents/rapport.docx
+++ b/documents/rapport.docx
@@ -25,7 +25,7 @@
               <w:noProof/>
             </w:rPr>
             <w:drawing>
-              <wp:anchor distT="0" distB="0" distL="114300" distR="114300" simplePos="0" relativeHeight="251658240" behindDoc="1" locked="0" layoutInCell="1" allowOverlap="1" wp14:anchorId="5B6EDD2B" wp14:editId="4727B488">
+              <wp:anchor distT="0" distB="0" distL="114300" distR="114300" simplePos="0" relativeHeight="251658240" behindDoc="1" locked="0" layoutInCell="1" allowOverlap="1" wp14:anchorId="0EAB3A27" wp14:editId="59E2AAC1">
                 <wp:simplePos x="0" y="0"/>
                 <wp:positionH relativeFrom="column">
                   <wp:posOffset>-880745</wp:posOffset>
@@ -95,6 +95,401 @@
             <w:t xml:space="preserve">Table des matières </w:t>
           </w:r>
         </w:p>
+        <w:sdt>
+          <w:sdtPr>
+            <w:id w:val="-892499807"/>
+            <w:docPartObj>
+              <w:docPartGallery w:val="Table of Contents"/>
+              <w:docPartUnique/>
+            </w:docPartObj>
+          </w:sdtPr>
+          <w:sdtEndPr>
+            <w:rPr>
+              <w:rFonts w:asciiTheme="minorHAnsi" w:eastAsiaTheme="minorEastAsia" w:hAnsiTheme="minorHAnsi" w:cstheme="minorBidi"/>
+              <w:b w:val="0"/>
+              <w:bCs w:val="0"/>
+              <w:color w:val="auto"/>
+              <w:sz w:val="22"/>
+              <w:szCs w:val="22"/>
+            </w:rPr>
+          </w:sdtEndPr>
+          <w:sdtContent>
+            <w:p>
+              <w:pPr>
+                <w:pStyle w:val="En-ttedetabledesmatires"/>
+              </w:pPr>
+              <w:r>
+                <w:t>Table des matières</w:t>
+              </w:r>
+            </w:p>
+            <w:p>
+              <w:pPr>
+                <w:pStyle w:val="TM1"/>
+                <w:rPr>
+                  <w:b/>
+                  <w:bCs/>
+                </w:rPr>
+              </w:pPr>
+              <w:r>
+                <w:rPr>
+                  <w:b/>
+                  <w:bCs/>
+                </w:rPr>
+                <w:t>Introduction</w:t>
+              </w:r>
+              <w:r>
+                <w:ptab w:relativeTo="margin" w:alignment="right" w:leader="dot"/>
+              </w:r>
+              <w:r>
+                <w:rPr>
+                  <w:b/>
+                  <w:bCs/>
+                </w:rPr>
+                <w:t>2</w:t>
+              </w:r>
+            </w:p>
+            <w:p>
+              <w:pPr>
+                <w:pStyle w:val="TM1"/>
+              </w:pPr>
+              <w:r>
+                <w:rPr>
+                  <w:b/>
+                  <w:bCs/>
+                </w:rPr>
+                <w:t xml:space="preserve">Règles du jeu </w:t>
+              </w:r>
+              <w:r>
+                <w:ptab w:relativeTo="margin" w:alignment="right" w:leader="dot"/>
+              </w:r>
+              <w:r>
+                <w:rPr>
+                  <w:b/>
+                  <w:bCs/>
+                </w:rPr>
+                <w:t>3</w:t>
+              </w:r>
+            </w:p>
+            <w:p>
+              <w:pPr>
+                <w:pStyle w:val="TM2"/>
+                <w:ind w:left="216"/>
+              </w:pPr>
+              <w:proofErr w:type="spellStart"/>
+              <w:r>
+                <w:t>Tetris</w:t>
+              </w:r>
+              <w:proofErr w:type="spellEnd"/>
+              <w:r>
+                <w:ptab w:relativeTo="margin" w:alignment="right" w:leader="dot"/>
+              </w:r>
+              <w:r>
+                <w:t>3</w:t>
+              </w:r>
+            </w:p>
+            <w:p>
+              <w:pPr>
+                <w:pStyle w:val="TM2"/>
+                <w:ind w:left="216"/>
+              </w:pPr>
+              <w:proofErr w:type="spellStart"/>
+              <w:r>
+                <w:t>Boggle</w:t>
+              </w:r>
+              <w:proofErr w:type="spellEnd"/>
+              <w:r>
+                <w:ptab w:relativeTo="margin" w:alignment="right" w:leader="dot"/>
+              </w:r>
+              <w:r>
+                <w:t>3</w:t>
+              </w:r>
+            </w:p>
+            <w:p>
+              <w:pPr>
+                <w:pStyle w:val="TM2"/>
+                <w:ind w:left="216"/>
+              </w:pPr>
+              <w:proofErr w:type="spellStart"/>
+              <w:r>
+                <w:t>TetraWord</w:t>
+              </w:r>
+              <w:proofErr w:type="spellEnd"/>
+              <w:r>
+                <w:ptab w:relativeTo="margin" w:alignment="right" w:leader="dot"/>
+              </w:r>
+              <w:r>
+                <w:t>4</w:t>
+              </w:r>
+            </w:p>
+            <w:p>
+              <w:pPr>
+                <w:pStyle w:val="TM2"/>
+                <w:ind w:left="216" w:firstLine="492"/>
+              </w:pPr>
+              <w:r>
+                <w:t>Déroulement du jeu</w:t>
+              </w:r>
+              <w:r>
+                <w:ptab w:relativeTo="margin" w:alignment="right" w:leader="dot"/>
+              </w:r>
+              <w:r>
+                <w:t>4</w:t>
+              </w:r>
+            </w:p>
+            <w:p>
+              <w:pPr>
+                <w:pStyle w:val="TM2"/>
+                <w:ind w:left="216"/>
+              </w:pPr>
+              <w:r>
+                <w:tab/>
+                <w:t>Les bonus</w:t>
+              </w:r>
+              <w:r>
+                <w:ptab w:relativeTo="margin" w:alignment="right" w:leader="dot"/>
+              </w:r>
+              <w:r>
+                <w:t>4</w:t>
+              </w:r>
+            </w:p>
+            <w:p>
+              <w:pPr>
+                <w:pStyle w:val="TM1"/>
+              </w:pPr>
+              <w:r>
+                <w:rPr>
+                  <w:b/>
+                  <w:bCs/>
+                </w:rPr>
+                <w:t>Conception du jeu</w:t>
+              </w:r>
+              <w:r>
+                <w:ptab w:relativeTo="margin" w:alignment="right" w:leader="dot"/>
+              </w:r>
+              <w:r>
+                <w:rPr>
+                  <w:b/>
+                  <w:bCs/>
+                </w:rPr>
+                <w:t>4</w:t>
+              </w:r>
+            </w:p>
+            <w:p>
+              <w:pPr>
+                <w:pStyle w:val="TM2"/>
+                <w:ind w:left="216"/>
+              </w:pPr>
+              <w:r>
+                <w:t>Conception</w:t>
+              </w:r>
+              <w:r>
+                <w:ptab w:relativeTo="margin" w:alignment="right" w:leader="dot"/>
+              </w:r>
+              <w:r>
+                <w:t>5</w:t>
+              </w:r>
+            </w:p>
+            <w:p>
+              <w:pPr>
+                <w:pStyle w:val="TM3"/>
+                <w:ind w:left="446"/>
+              </w:pPr>
+              <w:r>
+                <w:t>User-case</w:t>
+              </w:r>
+              <w:r>
+                <w:ptab w:relativeTo="margin" w:alignment="right" w:leader="dot"/>
+              </w:r>
+              <w:r>
+                <w:t>5</w:t>
+              </w:r>
+            </w:p>
+            <w:p>
+              <w:pPr>
+                <w:pStyle w:val="TM3"/>
+                <w:ind w:left="446"/>
+              </w:pPr>
+              <w:r>
+                <w:t>UML</w:t>
+              </w:r>
+              <w:r>
+                <w:ptab w:relativeTo="margin" w:alignment="right" w:leader="dot"/>
+              </w:r>
+              <w:r>
+                <w:t>6</w:t>
+              </w:r>
+            </w:p>
+            <w:p>
+              <w:pPr>
+                <w:pStyle w:val="TM2"/>
+                <w:ind w:left="216"/>
+              </w:pPr>
+              <w:r>
+                <w:t>Ergonomie et design</w:t>
+              </w:r>
+              <w:r>
+                <w:ptab w:relativeTo="margin" w:alignment="right" w:leader="dot"/>
+              </w:r>
+              <w:r>
+                <w:t>6</w:t>
+              </w:r>
+            </w:p>
+            <w:p>
+              <w:pPr>
+                <w:pStyle w:val="TM2"/>
+                <w:ind w:left="216"/>
+              </w:pPr>
+              <w:proofErr w:type="spellStart"/>
+              <w:r>
+                <w:t>Developpement</w:t>
+              </w:r>
+              <w:proofErr w:type="spellEnd"/>
+              <w:r>
+                <w:ptab w:relativeTo="margin" w:alignment="right" w:leader="dot"/>
+              </w:r>
+              <w:r>
+                <w:t>7</w:t>
+              </w:r>
+            </w:p>
+            <w:p>
+              <w:pPr>
+                <w:pStyle w:val="TM3"/>
+                <w:ind w:left="446"/>
+              </w:pPr>
+              <w:r>
+                <w:t>Architecture</w:t>
+              </w:r>
+              <w:r>
+                <w:ptab w:relativeTo="margin" w:alignment="right" w:leader="dot"/>
+              </w:r>
+              <w:r>
+                <w:t>7</w:t>
+              </w:r>
+            </w:p>
+            <w:p>
+              <w:pPr>
+                <w:ind w:firstLine="708"/>
+              </w:pPr>
+              <w:r>
+                <w:t>Architecture du projet</w:t>
+              </w:r>
+              <w:r>
+                <w:ptab w:relativeTo="margin" w:alignment="right" w:leader="dot"/>
+              </w:r>
+              <w:r>
+                <w:t>7</w:t>
+              </w:r>
+            </w:p>
+            <w:p>
+              <w:pPr>
+                <w:ind w:firstLine="708"/>
+              </w:pPr>
+              <w:r>
+                <w:t>Architecture JAVA</w:t>
+              </w:r>
+              <w:r>
+                <w:ptab w:relativeTo="margin" w:alignment="right" w:leader="dot"/>
+              </w:r>
+              <w:r>
+                <w:t>8</w:t>
+              </w:r>
+              <w:bookmarkStart w:id="0" w:name="_GoBack"/>
+              <w:bookmarkEnd w:id="0"/>
+            </w:p>
+            <w:p>
+              <w:pPr>
+                <w:pStyle w:val="TM1"/>
+              </w:pPr>
+              <w:r>
+                <w:rPr>
+                  <w:b/>
+                  <w:bCs/>
+                </w:rPr>
+                <w:t>Les problèmes rencontrées et les solutions apportées</w:t>
+              </w:r>
+              <w:r>
+                <w:ptab w:relativeTo="margin" w:alignment="right" w:leader="dot"/>
+              </w:r>
+              <w:r>
+                <w:rPr>
+                  <w:b/>
+                  <w:bCs/>
+                </w:rPr>
+                <w:t>13</w:t>
+              </w:r>
+            </w:p>
+            <w:p>
+              <w:pPr>
+                <w:pStyle w:val="TM1"/>
+                <w:rPr>
+                  <w:b/>
+                  <w:bCs/>
+                </w:rPr>
+              </w:pPr>
+              <w:r>
+                <w:rPr>
+                  <w:b/>
+                  <w:bCs/>
+                </w:rPr>
+                <w:t>Extensions</w:t>
+              </w:r>
+              <w:r>
+                <w:ptab w:relativeTo="margin" w:alignment="right" w:leader="dot"/>
+              </w:r>
+              <w:r>
+                <w:rPr>
+                  <w:b/>
+                  <w:bCs/>
+                </w:rPr>
+                <w:t>15</w:t>
+              </w:r>
+            </w:p>
+            <w:p>
+              <w:pPr>
+                <w:pStyle w:val="TM1"/>
+              </w:pPr>
+              <w:r>
+                <w:rPr>
+                  <w:b/>
+                  <w:bCs/>
+                </w:rPr>
+                <w:t>Le résultat</w:t>
+              </w:r>
+              <w:r>
+                <w:ptab w:relativeTo="margin" w:alignment="right" w:leader="dot"/>
+              </w:r>
+              <w:r>
+                <w:rPr>
+                  <w:b/>
+                  <w:bCs/>
+                </w:rPr>
+                <w:t>16</w:t>
+              </w:r>
+            </w:p>
+            <w:p>
+              <w:pPr>
+                <w:pStyle w:val="TM1"/>
+              </w:pPr>
+              <w:r>
+                <w:rPr>
+                  <w:b/>
+                  <w:bCs/>
+                </w:rPr>
+                <w:t>Conclusion</w:t>
+              </w:r>
+              <w:r>
+                <w:ptab w:relativeTo="margin" w:alignment="right" w:leader="dot"/>
+              </w:r>
+              <w:r>
+                <w:rPr>
+                  <w:b/>
+                  <w:bCs/>
+                </w:rPr>
+                <w:t>19</w:t>
+              </w:r>
+            </w:p>
+          </w:sdtContent>
+        </w:sdt>
         <w:p/>
         <w:p>
           <w:r>
@@ -189,7 +584,7 @@
               <w:noProof/>
             </w:rPr>
             <w:drawing>
-              <wp:inline distT="0" distB="0" distL="0" distR="0" wp14:anchorId="59458D30" wp14:editId="5C4644BA">
+              <wp:inline distT="0" distB="0" distL="0" distR="0" wp14:anchorId="67BD9DFB" wp14:editId="7062874A">
                 <wp:extent cx="2457450" cy="3943350"/>
                 <wp:effectExtent l="0" t="0" r="0" b="0"/>
                 <wp:docPr id="23" name="Image 23"/>
@@ -264,7 +659,7 @@
               <w:noProof/>
             </w:rPr>
             <w:drawing>
-              <wp:inline distT="0" distB="0" distL="0" distR="0" wp14:anchorId="0EC768B1" wp14:editId="13080EF8">
+              <wp:inline distT="0" distB="0" distL="0" distR="0" wp14:anchorId="0EED0B4F" wp14:editId="36D79F0E">
                 <wp:extent cx="2381250" cy="2356573"/>
                 <wp:effectExtent l="0" t="0" r="0" b="5715"/>
                 <wp:docPr id="3" name="Image 3" descr="http://www.gamenergy.info/wp-content/uploads/2014/01/02148940-photo-tetris.gif"/>
@@ -321,14 +716,27 @@
           <w:r>
             <w:t xml:space="preserve">Figure </w:t>
           </w:r>
-          <w:fldSimple w:instr=" SEQ Figure \* ARABIC ">
-            <w:r>
-              <w:rPr>
-                <w:noProof/>
-              </w:rPr>
-              <w:t>1</w:t>
-            </w:r>
-          </w:fldSimple>
+          <w:r>
+            <w:fldChar w:fldCharType="begin"/>
+          </w:r>
+          <w:r>
+            <w:instrText xml:space="preserve"> SEQ Figure \* ARABIC </w:instrText>
+          </w:r>
+          <w:r>
+            <w:fldChar w:fldCharType="separate"/>
+          </w:r>
+          <w:r>
+            <w:rPr>
+              <w:noProof/>
+            </w:rPr>
+            <w:t>1</w:t>
+          </w:r>
+          <w:r>
+            <w:rPr>
+              <w:noProof/>
+            </w:rPr>
+            <w:fldChar w:fldCharType="end"/>
+          </w:r>
           <w:r>
             <w:t xml:space="preserve"> : </w:t>
           </w:r>
@@ -418,7 +826,7 @@
               <w:noProof/>
             </w:rPr>
             <w:drawing>
-              <wp:inline distT="0" distB="0" distL="0" distR="0" wp14:anchorId="3732EA34" wp14:editId="374FA9E1">
+              <wp:inline distT="0" distB="0" distL="0" distR="0" wp14:anchorId="08FDAF43" wp14:editId="07394249">
                 <wp:extent cx="2790825" cy="1807059"/>
                 <wp:effectExtent l="0" t="0" r="0" b="3175"/>
                 <wp:docPr id="2" name="Image 2" descr="http://www.thegameaisle.com/wp-content/uploads/2009/11/oldboggle.jpg"/>
@@ -475,14 +883,27 @@
           <w:r>
             <w:t xml:space="preserve">Figure </w:t>
           </w:r>
-          <w:fldSimple w:instr=" SEQ Figure \* ARABIC ">
-            <w:r>
-              <w:rPr>
-                <w:noProof/>
-              </w:rPr>
-              <w:t>2</w:t>
-            </w:r>
-          </w:fldSimple>
+          <w:r>
+            <w:fldChar w:fldCharType="begin"/>
+          </w:r>
+          <w:r>
+            <w:instrText xml:space="preserve"> SEQ Figure \* ARABIC </w:instrText>
+          </w:r>
+          <w:r>
+            <w:fldChar w:fldCharType="separate"/>
+          </w:r>
+          <w:r>
+            <w:rPr>
+              <w:noProof/>
+            </w:rPr>
+            <w:t>2</w:t>
+          </w:r>
+          <w:r>
+            <w:rPr>
+              <w:noProof/>
+            </w:rPr>
+            <w:fldChar w:fldCharType="end"/>
+          </w:r>
           <w:r>
             <w:t xml:space="preserve"> : </w:t>
           </w:r>
@@ -539,7 +960,7 @@
               <w:noProof/>
             </w:rPr>
             <w:drawing>
-              <wp:inline distT="0" distB="0" distL="0" distR="0" wp14:anchorId="0634E02D" wp14:editId="3588E41B">
+              <wp:inline distT="0" distB="0" distL="0" distR="0" wp14:anchorId="3AB08CB0" wp14:editId="22120F2F">
                 <wp:extent cx="2476500" cy="1422989"/>
                 <wp:effectExtent l="0" t="0" r="0" b="0"/>
                 <wp:docPr id="4" name="Image 4"/>
@@ -589,14 +1010,27 @@
           <w:r>
             <w:t xml:space="preserve">Figure </w:t>
           </w:r>
-          <w:fldSimple w:instr=" SEQ Figure \* ARABIC ">
-            <w:r>
-              <w:rPr>
-                <w:noProof/>
-              </w:rPr>
-              <w:t>3</w:t>
-            </w:r>
-          </w:fldSimple>
+          <w:r>
+            <w:fldChar w:fldCharType="begin"/>
+          </w:r>
+          <w:r>
+            <w:instrText xml:space="preserve"> SEQ Figure \* ARABIC </w:instrText>
+          </w:r>
+          <w:r>
+            <w:fldChar w:fldCharType="separate"/>
+          </w:r>
+          <w:r>
+            <w:rPr>
+              <w:noProof/>
+            </w:rPr>
+            <w:t>3</w:t>
+          </w:r>
+          <w:r>
+            <w:rPr>
+              <w:noProof/>
+            </w:rPr>
+            <w:fldChar w:fldCharType="end"/>
+          </w:r>
           <w:r>
             <w:t xml:space="preserve"> : Le logo</w:t>
           </w:r>
@@ -697,7 +1131,7 @@
               <w:noProof/>
             </w:rPr>
             <w:drawing>
-              <wp:inline distT="0" distB="0" distL="0" distR="0" wp14:anchorId="5FA3BDC4" wp14:editId="27B3FFDE">
+              <wp:inline distT="0" distB="0" distL="0" distR="0" wp14:anchorId="29DD5059" wp14:editId="2A602ABE">
                 <wp:extent cx="476250" cy="476250"/>
                 <wp:effectExtent l="0" t="0" r="0" b="0"/>
                 <wp:docPr id="5" name="Image 5"/>
@@ -746,7 +1180,7 @@
               <w:noProof/>
             </w:rPr>
             <w:drawing>
-              <wp:inline distT="0" distB="0" distL="0" distR="0" wp14:anchorId="3F6B9E32" wp14:editId="1EA0C6FF">
+              <wp:inline distT="0" distB="0" distL="0" distR="0" wp14:anchorId="46548EA5" wp14:editId="34F11EB1">
                 <wp:extent cx="476250" cy="476250"/>
                 <wp:effectExtent l="0" t="0" r="0" b="0"/>
                 <wp:docPr id="6" name="Image 6"/>
@@ -795,7 +1229,7 @@
               <w:noProof/>
             </w:rPr>
             <w:drawing>
-              <wp:inline distT="0" distB="0" distL="0" distR="0" wp14:anchorId="18FEEE85" wp14:editId="07111B8B">
+              <wp:inline distT="0" distB="0" distL="0" distR="0" wp14:anchorId="21334278" wp14:editId="4689CB16">
                 <wp:extent cx="476250" cy="476250"/>
                 <wp:effectExtent l="0" t="0" r="0" b="0"/>
                 <wp:docPr id="7" name="Image 7"/>
@@ -844,7 +1278,7 @@
               <w:noProof/>
             </w:rPr>
             <w:drawing>
-              <wp:inline distT="0" distB="0" distL="0" distR="0" wp14:anchorId="365A51F4" wp14:editId="4206C8CB">
+              <wp:inline distT="0" distB="0" distL="0" distR="0" wp14:anchorId="2F40EE80" wp14:editId="690A605E">
                 <wp:extent cx="476250" cy="476250"/>
                 <wp:effectExtent l="0" t="0" r="0" b="0"/>
                 <wp:docPr id="8" name="Image 8"/>
@@ -1165,7 +1599,7 @@
               <w:noProof/>
             </w:rPr>
             <w:drawing>
-              <wp:inline distT="0" distB="0" distL="0" distR="0" wp14:anchorId="1951F4B5" wp14:editId="782578E0">
+              <wp:inline distT="0" distB="0" distL="0" distR="0" wp14:anchorId="4E1FD502" wp14:editId="363B85EB">
                 <wp:extent cx="5760720" cy="1597660"/>
                 <wp:effectExtent l="0" t="0" r="0" b="2540"/>
                 <wp:docPr id="20" name="Image 20"/>
@@ -1215,14 +1649,27 @@
           <w:r>
             <w:t xml:space="preserve">Figure </w:t>
           </w:r>
-          <w:fldSimple w:instr=" SEQ Figure \* ARABIC ">
-            <w:r>
-              <w:rPr>
-                <w:noProof/>
-              </w:rPr>
-              <w:t>4</w:t>
-            </w:r>
-          </w:fldSimple>
+          <w:r>
+            <w:fldChar w:fldCharType="begin"/>
+          </w:r>
+          <w:r>
+            <w:instrText xml:space="preserve"> SEQ Figure \* ARABIC </w:instrText>
+          </w:r>
+          <w:r>
+            <w:fldChar w:fldCharType="separate"/>
+          </w:r>
+          <w:r>
+            <w:rPr>
+              <w:noProof/>
+            </w:rPr>
+            <w:t>4</w:t>
+          </w:r>
+          <w:r>
+            <w:rPr>
+              <w:noProof/>
+            </w:rPr>
+            <w:fldChar w:fldCharType="end"/>
+          </w:r>
           <w:r>
             <w:t xml:space="preserve"> : User-case Utilisateur</w:t>
           </w:r>
@@ -1237,7 +1684,7 @@
               <w:noProof/>
             </w:rPr>
             <w:drawing>
-              <wp:inline distT="0" distB="0" distL="0" distR="0" wp14:anchorId="509B2142" wp14:editId="6A57D2CA">
+              <wp:inline distT="0" distB="0" distL="0" distR="0" wp14:anchorId="248D5A32" wp14:editId="5DC9F120">
                 <wp:extent cx="5760720" cy="1469390"/>
                 <wp:effectExtent l="0" t="0" r="0" b="0"/>
                 <wp:docPr id="21" name="Image 21"/>
@@ -1372,7 +1819,7 @@
               <w:noProof/>
             </w:rPr>
             <w:drawing>
-              <wp:inline distT="0" distB="0" distL="0" distR="0" wp14:anchorId="463E8C37" wp14:editId="6895E4FB">
+              <wp:inline distT="0" distB="0" distL="0" distR="0" wp14:anchorId="273444F9" wp14:editId="1B46D0F6">
                 <wp:extent cx="5760720" cy="5760720"/>
                 <wp:effectExtent l="0" t="0" r="0" b="0"/>
                 <wp:docPr id="22" name="Image 22"/>
@@ -1422,14 +1869,27 @@
           <w:r>
             <w:t xml:space="preserve">Figure </w:t>
           </w:r>
-          <w:fldSimple w:instr=" SEQ Figure \* ARABIC ">
-            <w:r>
-              <w:rPr>
-                <w:noProof/>
-              </w:rPr>
-              <w:t>6</w:t>
-            </w:r>
-          </w:fldSimple>
+          <w:r>
+            <w:fldChar w:fldCharType="begin"/>
+          </w:r>
+          <w:r>
+            <w:instrText xml:space="preserve"> SEQ Figure \* ARABIC </w:instrText>
+          </w:r>
+          <w:r>
+            <w:fldChar w:fldCharType="separate"/>
+          </w:r>
+          <w:r>
+            <w:rPr>
+              <w:noProof/>
+            </w:rPr>
+            <w:t>6</w:t>
+          </w:r>
+          <w:r>
+            <w:rPr>
+              <w:noProof/>
+            </w:rPr>
+            <w:fldChar w:fldCharType="end"/>
+          </w:r>
           <w:r>
             <w:t xml:space="preserve"> : UML simplifié</w:t>
           </w:r>
@@ -1500,7 +1960,7 @@
               <w:noProof/>
             </w:rPr>
             <w:drawing>
-              <wp:inline distT="0" distB="0" distL="0" distR="0" wp14:anchorId="597E6A91" wp14:editId="61CB2067">
+              <wp:inline distT="0" distB="0" distL="0" distR="0" wp14:anchorId="06CB324E" wp14:editId="3C559202">
                 <wp:extent cx="476250" cy="476250"/>
                 <wp:effectExtent l="0" t="0" r="0" b="0"/>
                 <wp:docPr id="10" name="Image 10"/>
@@ -1549,7 +2009,7 @@
               <w:noProof/>
             </w:rPr>
             <w:drawing>
-              <wp:inline distT="0" distB="0" distL="0" distR="0" wp14:anchorId="48A7068E" wp14:editId="4AB34815">
+              <wp:inline distT="0" distB="0" distL="0" distR="0" wp14:anchorId="39CF2EFE" wp14:editId="5C4A9F10">
                 <wp:extent cx="476250" cy="476250"/>
                 <wp:effectExtent l="0" t="0" r="0" b="0"/>
                 <wp:docPr id="11" name="Image 11"/>
@@ -1598,7 +2058,7 @@
               <w:noProof/>
             </w:rPr>
             <w:drawing>
-              <wp:inline distT="0" distB="0" distL="0" distR="0" wp14:anchorId="5AE126F1" wp14:editId="0A9FD92D">
+              <wp:inline distT="0" distB="0" distL="0" distR="0" wp14:anchorId="35C50C05" wp14:editId="636AE22C">
                 <wp:extent cx="476250" cy="476250"/>
                 <wp:effectExtent l="0" t="0" r="0" b="0"/>
                 <wp:docPr id="12" name="Image 12"/>
@@ -1647,7 +2107,7 @@
               <w:noProof/>
             </w:rPr>
             <w:drawing>
-              <wp:inline distT="0" distB="0" distL="0" distR="0" wp14:anchorId="315B3CDC" wp14:editId="143A8F87">
+              <wp:inline distT="0" distB="0" distL="0" distR="0" wp14:anchorId="1673A155" wp14:editId="6D00EA35">
                 <wp:extent cx="476250" cy="476250"/>
                 <wp:effectExtent l="0" t="0" r="0" b="0"/>
                 <wp:docPr id="13" name="Image 13"/>
@@ -1696,7 +2156,7 @@
               <w:noProof/>
             </w:rPr>
             <w:drawing>
-              <wp:inline distT="0" distB="0" distL="0" distR="0" wp14:anchorId="25A0EC16" wp14:editId="298DCAC1">
+              <wp:inline distT="0" distB="0" distL="0" distR="0" wp14:anchorId="5725D329" wp14:editId="6122B8EA">
                 <wp:extent cx="476250" cy="476250"/>
                 <wp:effectExtent l="0" t="0" r="0" b="0"/>
                 <wp:docPr id="14" name="Image 14"/>
@@ -1745,7 +2205,7 @@
               <w:noProof/>
             </w:rPr>
             <w:drawing>
-              <wp:inline distT="0" distB="0" distL="0" distR="0" wp14:anchorId="3FA821E2" wp14:editId="3028B7CA">
+              <wp:inline distT="0" distB="0" distL="0" distR="0" wp14:anchorId="0C1CCDDD" wp14:editId="48125D7E">
                 <wp:extent cx="476250" cy="476250"/>
                 <wp:effectExtent l="0" t="0" r="0" b="0"/>
                 <wp:docPr id="15" name="Image 15"/>
@@ -1802,7 +2262,7 @@
               <w:noProof/>
             </w:rPr>
             <w:drawing>
-              <wp:inline distT="0" distB="0" distL="0" distR="0" wp14:anchorId="251F8E4F" wp14:editId="46A342F1">
+              <wp:inline distT="0" distB="0" distL="0" distR="0" wp14:anchorId="03998C2F" wp14:editId="34A39FA5">
                 <wp:extent cx="5760720" cy="3938270"/>
                 <wp:effectExtent l="0" t="0" r="0" b="5080"/>
                 <wp:docPr id="17" name="Image 17"/>
@@ -1852,14 +2312,27 @@
           <w:r>
             <w:t xml:space="preserve">Figure </w:t>
           </w:r>
-          <w:fldSimple w:instr=" SEQ Figure \* ARABIC ">
-            <w:r>
-              <w:rPr>
-                <w:noProof/>
-              </w:rPr>
-              <w:t>7</w:t>
-            </w:r>
-          </w:fldSimple>
+          <w:r>
+            <w:fldChar w:fldCharType="begin"/>
+          </w:r>
+          <w:r>
+            <w:instrText xml:space="preserve"> SEQ Figure \* ARABIC </w:instrText>
+          </w:r>
+          <w:r>
+            <w:fldChar w:fldCharType="separate"/>
+          </w:r>
+          <w:r>
+            <w:rPr>
+              <w:noProof/>
+            </w:rPr>
+            <w:t>7</w:t>
+          </w:r>
+          <w:r>
+            <w:rPr>
+              <w:noProof/>
+            </w:rPr>
+            <w:fldChar w:fldCharType="end"/>
+          </w:r>
           <w:r>
             <w:t xml:space="preserve"> : Design </w:t>
           </w:r>
@@ -1907,7 +2380,7 @@
             </w:rPr>
             <w:lastRenderedPageBreak/>
             <w:drawing>
-              <wp:inline distT="0" distB="0" distL="0" distR="0" wp14:anchorId="004BF404" wp14:editId="7CDCF678">
+              <wp:inline distT="0" distB="0" distL="0" distR="0" wp14:anchorId="04305C1B" wp14:editId="4E4A1F25">
                 <wp:extent cx="5041065" cy="4040188"/>
                 <wp:effectExtent l="0" t="0" r="7620" b="0"/>
                 <wp:docPr id="19" name="Image 19"/>
@@ -1957,27 +2430,14 @@
           <w:r>
             <w:t xml:space="preserve">Figure </w:t>
           </w:r>
-          <w:r>
-            <w:fldChar w:fldCharType="begin"/>
-          </w:r>
-          <w:r>
-            <w:instrText xml:space="preserve"> SEQ Figure \* ARABIC </w:instrText>
-          </w:r>
-          <w:r>
-            <w:fldChar w:fldCharType="separate"/>
-          </w:r>
-          <w:r>
-            <w:rPr>
-              <w:noProof/>
-            </w:rPr>
-            <w:t>8</w:t>
-          </w:r>
-          <w:r>
-            <w:rPr>
-              <w:noProof/>
-            </w:rPr>
-            <w:fldChar w:fldCharType="end"/>
-          </w:r>
+          <w:fldSimple w:instr=" SEQ Figure \* ARABIC ">
+            <w:r>
+              <w:rPr>
+                <w:noProof/>
+              </w:rPr>
+              <w:t>8</w:t>
+            </w:r>
+          </w:fldSimple>
           <w:r>
             <w:t xml:space="preserve"> : Architecture du projet</w:t>
           </w:r>
@@ -2558,7 +3018,7 @@
               <w:noProof/>
             </w:rPr>
             <w:drawing>
-              <wp:inline distT="0" distB="0" distL="0" distR="0" wp14:anchorId="43E86290" wp14:editId="451A1809">
+              <wp:inline distT="0" distB="0" distL="0" distR="0" wp14:anchorId="0C99B625" wp14:editId="7FED6BE6">
                 <wp:extent cx="5760720" cy="2819720"/>
                 <wp:effectExtent l="0" t="0" r="0" b="0"/>
                 <wp:docPr id="18" name="Image 18"/>
@@ -2608,27 +3068,14 @@
           <w:r>
             <w:t xml:space="preserve">Figure </w:t>
           </w:r>
-          <w:r>
-            <w:fldChar w:fldCharType="begin"/>
-          </w:r>
-          <w:r>
-            <w:instrText xml:space="preserve"> SEQ Figure \* ARABIC </w:instrText>
-          </w:r>
-          <w:r>
-            <w:fldChar w:fldCharType="separate"/>
-          </w:r>
-          <w:r>
-            <w:rPr>
-              <w:noProof/>
-            </w:rPr>
-            <w:t>9</w:t>
-          </w:r>
-          <w:r>
-            <w:rPr>
-              <w:noProof/>
-            </w:rPr>
-            <w:fldChar w:fldCharType="end"/>
-          </w:r>
+          <w:fldSimple w:instr=" SEQ Figure \* ARABIC ">
+            <w:r>
+              <w:rPr>
+                <w:noProof/>
+              </w:rPr>
+              <w:t>9</w:t>
+            </w:r>
+          </w:fldSimple>
           <w:r>
             <w:t xml:space="preserve"> : Architecture</w:t>
           </w:r>
@@ -5079,7 +5526,7 @@
               <w:noProof/>
             </w:rPr>
             <w:drawing>
-              <wp:inline distT="0" distB="0" distL="0" distR="0" wp14:anchorId="1518F66D" wp14:editId="79B26F50">
+              <wp:inline distT="0" distB="0" distL="0" distR="0" wp14:anchorId="52515B2D" wp14:editId="1623BAAC">
                 <wp:extent cx="2959306" cy="1343025"/>
                 <wp:effectExtent l="0" t="0" r="0" b="0"/>
                 <wp:docPr id="26" name="Image 26"/>
@@ -5129,27 +5576,14 @@
           <w:r>
             <w:t xml:space="preserve">Figure </w:t>
           </w:r>
-          <w:r>
-            <w:fldChar w:fldCharType="begin"/>
-          </w:r>
-          <w:r>
-            <w:instrText xml:space="preserve"> SEQ Figure \* ARABIC </w:instrText>
-          </w:r>
-          <w:r>
-            <w:fldChar w:fldCharType="separate"/>
-          </w:r>
-          <w:r>
-            <w:rPr>
-              <w:noProof/>
-            </w:rPr>
-            <w:t>10</w:t>
-          </w:r>
-          <w:r>
-            <w:rPr>
-              <w:noProof/>
-            </w:rPr>
-            <w:fldChar w:fldCharType="end"/>
-          </w:r>
+          <w:fldSimple w:instr=" SEQ Figure \* ARABIC ">
+            <w:r>
+              <w:rPr>
+                <w:noProof/>
+              </w:rPr>
+              <w:t>10</w:t>
+            </w:r>
+          </w:fldSimple>
           <w:r>
             <w:t xml:space="preserve"> : Schéma pivot</w:t>
           </w:r>
@@ -5252,7 +5686,7 @@
               <w:noProof/>
             </w:rPr>
             <w:drawing>
-              <wp:inline distT="0" distB="0" distL="0" distR="0" wp14:anchorId="4D654759" wp14:editId="416F01C4">
+              <wp:inline distT="0" distB="0" distL="0" distR="0" wp14:anchorId="73BD0C7B" wp14:editId="3694CD22">
                 <wp:extent cx="1552575" cy="528087"/>
                 <wp:effectExtent l="0" t="0" r="0" b="5715"/>
                 <wp:docPr id="25" name="Image 25" descr="http://git-scm.com/images/logos/1color-orange-lightbg@2x.png"/>
@@ -5404,7 +5838,7 @@
               <w:noProof/>
             </w:rPr>
             <w:drawing>
-              <wp:inline distT="0" distB="0" distL="0" distR="0" wp14:anchorId="5AA38D46" wp14:editId="4F6FA4CC">
+              <wp:inline distT="0" distB="0" distL="0" distR="0" wp14:anchorId="058E7456" wp14:editId="4511B8B2">
                 <wp:extent cx="5762625" cy="3924300"/>
                 <wp:effectExtent l="0" t="0" r="9525" b="0"/>
                 <wp:docPr id="9" name="Image 9"/>
@@ -5461,14 +5895,27 @@
           <w:r>
             <w:t xml:space="preserve">Figure </w:t>
           </w:r>
-          <w:fldSimple w:instr=" SEQ Figure \* ARABIC ">
-            <w:r>
-              <w:rPr>
-                <w:noProof/>
-              </w:rPr>
-              <w:t>11</w:t>
-            </w:r>
-          </w:fldSimple>
+          <w:r>
+            <w:fldChar w:fldCharType="begin"/>
+          </w:r>
+          <w:r>
+            <w:instrText xml:space="preserve"> SEQ Figure \* ARABIC </w:instrText>
+          </w:r>
+          <w:r>
+            <w:fldChar w:fldCharType="separate"/>
+          </w:r>
+          <w:r>
+            <w:rPr>
+              <w:noProof/>
+            </w:rPr>
+            <w:t>11</w:t>
+          </w:r>
+          <w:r>
+            <w:rPr>
+              <w:noProof/>
+            </w:rPr>
+            <w:fldChar w:fldCharType="end"/>
+          </w:r>
           <w:r>
             <w:t xml:space="preserve"> : Partie choix du personnage</w:t>
           </w:r>
@@ -5557,7 +6004,7 @@
               <w:noProof/>
             </w:rPr>
             <w:drawing>
-              <wp:inline distT="0" distB="0" distL="0" distR="0" wp14:anchorId="0912154E" wp14:editId="15C81A18">
+              <wp:inline distT="0" distB="0" distL="0" distR="0" wp14:anchorId="53E75A02" wp14:editId="6D74D44B">
                 <wp:extent cx="4956161" cy="3371850"/>
                 <wp:effectExtent l="0" t="0" r="0" b="0"/>
                 <wp:docPr id="27" name="Image 27"/>
@@ -5607,14 +6054,27 @@
           <w:r>
             <w:t xml:space="preserve">Figure </w:t>
           </w:r>
-          <w:fldSimple w:instr=" SEQ Figure \* ARABIC ">
-            <w:r>
-              <w:rPr>
-                <w:noProof/>
-              </w:rPr>
-              <w:t>12</w:t>
-            </w:r>
-          </w:fldSimple>
+          <w:r>
+            <w:fldChar w:fldCharType="begin"/>
+          </w:r>
+          <w:r>
+            <w:instrText xml:space="preserve"> SEQ Figure \* ARABIC </w:instrText>
+          </w:r>
+          <w:r>
+            <w:fldChar w:fldCharType="separate"/>
+          </w:r>
+          <w:r>
+            <w:rPr>
+              <w:noProof/>
+            </w:rPr>
+            <w:t>12</w:t>
+          </w:r>
+          <w:r>
+            <w:rPr>
+              <w:noProof/>
+            </w:rPr>
+            <w:fldChar w:fldCharType="end"/>
+          </w:r>
           <w:r>
             <w:t xml:space="preserve"> : Menu principal</w:t>
           </w:r>
@@ -5630,7 +6090,7 @@
               <w:noProof/>
             </w:rPr>
             <w:drawing>
-              <wp:inline distT="0" distB="0" distL="0" distR="0" wp14:anchorId="389DCC82" wp14:editId="18BB5D23">
+              <wp:inline distT="0" distB="0" distL="0" distR="0" wp14:anchorId="36012BB8" wp14:editId="65F71007">
                 <wp:extent cx="4857750" cy="3304897"/>
                 <wp:effectExtent l="0" t="0" r="0" b="0"/>
                 <wp:docPr id="28" name="Image 28"/>
@@ -5680,14 +6140,27 @@
           <w:r>
             <w:t xml:space="preserve">Figure </w:t>
           </w:r>
-          <w:fldSimple w:instr=" SEQ Figure \* ARABIC ">
-            <w:r>
-              <w:rPr>
-                <w:noProof/>
-              </w:rPr>
-              <w:t>13</w:t>
-            </w:r>
-          </w:fldSimple>
+          <w:r>
+            <w:fldChar w:fldCharType="begin"/>
+          </w:r>
+          <w:r>
+            <w:instrText xml:space="preserve"> SEQ Figure \* ARABIC </w:instrText>
+          </w:r>
+          <w:r>
+            <w:fldChar w:fldCharType="separate"/>
+          </w:r>
+          <w:r>
+            <w:rPr>
+              <w:noProof/>
+            </w:rPr>
+            <w:t>13</w:t>
+          </w:r>
+          <w:r>
+            <w:rPr>
+              <w:noProof/>
+            </w:rPr>
+            <w:fldChar w:fldCharType="end"/>
+          </w:r>
           <w:r>
             <w:t xml:space="preserve"> : Menu de configuration</w:t>
           </w:r>
@@ -5703,7 +6176,7 @@
             </w:rPr>
             <w:lastRenderedPageBreak/>
             <w:drawing>
-              <wp:inline distT="0" distB="0" distL="0" distR="0" wp14:anchorId="66F0CD3F" wp14:editId="3EFED94E">
+              <wp:inline distT="0" distB="0" distL="0" distR="0" wp14:anchorId="522EC2BF" wp14:editId="66F1E9EF">
                 <wp:extent cx="4606149" cy="3133725"/>
                 <wp:effectExtent l="0" t="0" r="4445" b="0"/>
                 <wp:docPr id="29" name="Image 29"/>
@@ -5753,14 +6226,27 @@
           <w:r>
             <w:t xml:space="preserve">Figure </w:t>
           </w:r>
-          <w:fldSimple w:instr=" SEQ Figure \* ARABIC ">
-            <w:r>
-              <w:rPr>
-                <w:noProof/>
-              </w:rPr>
-              <w:t>14</w:t>
-            </w:r>
-          </w:fldSimple>
+          <w:r>
+            <w:fldChar w:fldCharType="begin"/>
+          </w:r>
+          <w:r>
+            <w:instrText xml:space="preserve"> SEQ Figure \* ARABIC </w:instrText>
+          </w:r>
+          <w:r>
+            <w:fldChar w:fldCharType="separate"/>
+          </w:r>
+          <w:r>
+            <w:rPr>
+              <w:noProof/>
+            </w:rPr>
+            <w:t>14</w:t>
+          </w:r>
+          <w:r>
+            <w:rPr>
+              <w:noProof/>
+            </w:rPr>
+            <w:fldChar w:fldCharType="end"/>
+          </w:r>
           <w:r>
             <w:t xml:space="preserve"> : Configuration de la fréquence d'apparition des lettres</w:t>
           </w:r>
@@ -5776,7 +6262,7 @@
               <w:noProof/>
             </w:rPr>
             <w:drawing>
-              <wp:inline distT="0" distB="0" distL="0" distR="0" wp14:anchorId="51E362FF" wp14:editId="1B59AC6D">
+              <wp:inline distT="0" distB="0" distL="0" distR="0" wp14:anchorId="69A859C7" wp14:editId="7A890CF8">
                 <wp:extent cx="4830157" cy="3286125"/>
                 <wp:effectExtent l="0" t="0" r="8890" b="0"/>
                 <wp:docPr id="30" name="Image 30"/>
@@ -5826,14 +6312,27 @@
           <w:r>
             <w:t xml:space="preserve">Figure </w:t>
           </w:r>
-          <w:fldSimple w:instr=" SEQ Figure \* ARABIC ">
-            <w:r>
-              <w:rPr>
-                <w:noProof/>
-              </w:rPr>
-              <w:t>15</w:t>
-            </w:r>
-          </w:fldSimple>
+          <w:r>
+            <w:fldChar w:fldCharType="begin"/>
+          </w:r>
+          <w:r>
+            <w:instrText xml:space="preserve"> SEQ Figure \* ARABIC </w:instrText>
+          </w:r>
+          <w:r>
+            <w:fldChar w:fldCharType="separate"/>
+          </w:r>
+          <w:r>
+            <w:rPr>
+              <w:noProof/>
+            </w:rPr>
+            <w:t>15</w:t>
+          </w:r>
+          <w:r>
+            <w:rPr>
+              <w:noProof/>
+            </w:rPr>
+            <w:fldChar w:fldCharType="end"/>
+          </w:r>
           <w:r>
             <w:t xml:space="preserve"> : Choix du personnage</w:t>
           </w:r>
@@ -5849,7 +6348,7 @@
             </w:rPr>
             <w:lastRenderedPageBreak/>
             <w:drawing>
-              <wp:inline distT="0" distB="0" distL="0" distR="0" wp14:anchorId="5A3898A1" wp14:editId="484439D2">
+              <wp:inline distT="0" distB="0" distL="0" distR="0" wp14:anchorId="76C37296" wp14:editId="430FE54B">
                 <wp:extent cx="5760720" cy="3919220"/>
                 <wp:effectExtent l="0" t="0" r="0" b="5080"/>
                 <wp:docPr id="31" name="Image 31"/>
@@ -5899,14 +6398,27 @@
           <w:r>
             <w:t xml:space="preserve">Figure </w:t>
           </w:r>
-          <w:fldSimple w:instr=" SEQ Figure \* ARABIC ">
-            <w:r>
-              <w:rPr>
-                <w:noProof/>
-              </w:rPr>
-              <w:t>16</w:t>
-            </w:r>
-          </w:fldSimple>
+          <w:r>
+            <w:fldChar w:fldCharType="begin"/>
+          </w:r>
+          <w:r>
+            <w:instrText xml:space="preserve"> SEQ Figure \* ARABIC </w:instrText>
+          </w:r>
+          <w:r>
+            <w:fldChar w:fldCharType="separate"/>
+          </w:r>
+          <w:r>
+            <w:rPr>
+              <w:noProof/>
+            </w:rPr>
+            <w:t>16</w:t>
+          </w:r>
+          <w:r>
+            <w:rPr>
+              <w:noProof/>
+            </w:rPr>
+            <w:fldChar w:fldCharType="end"/>
+          </w:r>
           <w:r>
             <w:t xml:space="preserve"> : </w:t>
           </w:r>
@@ -5943,8 +6455,6 @@
           <w:r>
             <w:t xml:space="preserve">. </w:t>
           </w:r>
-          <w:bookmarkStart w:id="0" w:name="_GoBack"/>
-          <w:bookmarkEnd w:id="0"/>
         </w:p>
         <w:p>
           <w:pPr>
@@ -7759,7 +8269,6 @@
     <w:basedOn w:val="Titre1"/>
     <w:next w:val="Normal"/>
     <w:uiPriority w:val="39"/>
-    <w:semiHidden/>
     <w:unhideWhenUsed/>
     <w:qFormat/>
     <w:rsid w:val="00251E9A"/>
@@ -7822,7 +8331,646 @@
     <w:uiPriority w:val="99"/>
     <w:rsid w:val="00390B02"/>
   </w:style>
+  <w:style w:type="paragraph" w:styleId="TM1">
+    <w:name w:val="toc 1"/>
+    <w:basedOn w:val="Normal"/>
+    <w:next w:val="Normal"/>
+    <w:autoRedefine/>
+    <w:uiPriority w:val="39"/>
+    <w:unhideWhenUsed/>
+    <w:rsid w:val="00647CD6"/>
+    <w:pPr>
+      <w:spacing w:after="100"/>
+    </w:pPr>
+  </w:style>
+  <w:style w:type="paragraph" w:styleId="TM2">
+    <w:name w:val="toc 2"/>
+    <w:basedOn w:val="Normal"/>
+    <w:next w:val="Normal"/>
+    <w:autoRedefine/>
+    <w:uiPriority w:val="39"/>
+    <w:unhideWhenUsed/>
+    <w:rsid w:val="00647CD6"/>
+    <w:pPr>
+      <w:spacing w:after="100"/>
+      <w:ind w:left="220"/>
+    </w:pPr>
+  </w:style>
+  <w:style w:type="paragraph" w:styleId="TM3">
+    <w:name w:val="toc 3"/>
+    <w:basedOn w:val="Normal"/>
+    <w:next w:val="Normal"/>
+    <w:autoRedefine/>
+    <w:uiPriority w:val="39"/>
+    <w:unhideWhenUsed/>
+    <w:rsid w:val="00647CD6"/>
+    <w:pPr>
+      <w:spacing w:after="100"/>
+      <w:ind w:left="440"/>
+    </w:pPr>
+  </w:style>
+  <w:style w:type="character" w:styleId="Lienhypertexte">
+    <w:name w:val="Hyperlink"/>
+    <w:basedOn w:val="Policepardfaut"/>
+    <w:uiPriority w:val="99"/>
+    <w:unhideWhenUsed/>
+    <w:rsid w:val="00647CD6"/>
+    <w:rPr>
+      <w:color w:val="0563C1" w:themeColor="hyperlink"/>
+      <w:u w:val="single"/>
+    </w:rPr>
+  </w:style>
 </w:styles>
+</file>
+
+<file path=word/glossary/document.xml><?xml version="1.0" encoding="utf-8"?>
+<w:glossaryDocument xmlns:wpc="http://schemas.microsoft.com/office/word/2010/wordprocessingCanvas" xmlns:mc="http://schemas.openxmlformats.org/markup-compatibility/2006" xmlns:o="urn:schemas-microsoft-com:office:office" xmlns:r="http://schemas.openxmlformats.org/officeDocument/2006/relationships" xmlns:m="http://schemas.openxmlformats.org/officeDocument/2006/math" xmlns:v="urn:schemas-microsoft-com:vml" xmlns:wp14="http://schemas.microsoft.com/office/word/2010/wordprocessingDrawing" xmlns:wp="http://schemas.openxmlformats.org/drawingml/2006/wordprocessingDrawing" xmlns:w10="urn:schemas-microsoft-com:office:word" xmlns:w="http://schemas.openxmlformats.org/wordprocessingml/2006/main" xmlns:w14="http://schemas.microsoft.com/office/word/2010/wordml" xmlns:w15="http://schemas.microsoft.com/office/word/2012/wordml" xmlns:wpg="http://schemas.microsoft.com/office/word/2010/wordprocessingGroup" xmlns:wpi="http://schemas.microsoft.com/office/word/2010/wordprocessingInk" xmlns:wne="http://schemas.microsoft.com/office/word/2006/wordml" xmlns:wps="http://schemas.microsoft.com/office/word/2010/wordprocessingShape" mc:Ignorable="w14 w15 wp14"/>
+</file>
+
+<file path=word/glossary/fontTable.xml><?xml version="1.0" encoding="utf-8"?>
+<w:fonts xmlns:mc="http://schemas.openxmlformats.org/markup-compatibility/2006" xmlns:r="http://schemas.openxmlformats.org/officeDocument/2006/relationships" xmlns:w="http://schemas.openxmlformats.org/wordprocessingml/2006/main" xmlns:w14="http://schemas.microsoft.com/office/word/2010/wordml" xmlns:w15="http://schemas.microsoft.com/office/word/2012/wordml" mc:Ignorable="w14 w15">
+  <w:font w:name="Calibri">
+    <w:panose1 w:val="020F0502020204030204"/>
+    <w:charset w:val="00"/>
+    <w:family w:val="swiss"/>
+    <w:pitch w:val="variable"/>
+    <w:sig w:usb0="E00002FF" w:usb1="4000ACFF" w:usb2="00000001" w:usb3="00000000" w:csb0="0000019F" w:csb1="00000000"/>
+  </w:font>
+  <w:font w:name="SimSun">
+    <w:altName w:val="宋体"/>
+    <w:panose1 w:val="02010600030101010101"/>
+    <w:charset w:val="86"/>
+    <w:family w:val="auto"/>
+    <w:pitch w:val="variable"/>
+    <w:sig w:usb0="00000003" w:usb1="288F0000" w:usb2="00000016" w:usb3="00000000" w:csb0="00040001" w:csb1="00000000"/>
+  </w:font>
+  <w:font w:name="Times New Roman">
+    <w:panose1 w:val="02020603050405020304"/>
+    <w:charset w:val="00"/>
+    <w:family w:val="roman"/>
+    <w:pitch w:val="variable"/>
+    <w:sig w:usb0="E0002AFF" w:usb1="C0007843" w:usb2="00000009" w:usb3="00000000" w:csb0="000001FF" w:csb1="00000000"/>
+  </w:font>
+  <w:font w:name="Courier New">
+    <w:panose1 w:val="02070309020205020404"/>
+    <w:charset w:val="00"/>
+    <w:family w:val="modern"/>
+    <w:pitch w:val="fixed"/>
+    <w:sig w:usb0="E0002AFF" w:usb1="C0007843" w:usb2="00000009" w:usb3="00000000" w:csb0="000001FF" w:csb1="00000000"/>
+  </w:font>
+  <w:font w:name="Wingdings">
+    <w:panose1 w:val="05000000000000000000"/>
+    <w:charset w:val="02"/>
+    <w:family w:val="auto"/>
+    <w:pitch w:val="variable"/>
+    <w:sig w:usb0="00000000" w:usb1="10000000" w:usb2="00000000" w:usb3="00000000" w:csb0="80000000" w:csb1="00000000"/>
+  </w:font>
+  <w:font w:name="Symbol">
+    <w:panose1 w:val="05050102010706020507"/>
+    <w:charset w:val="02"/>
+    <w:family w:val="roman"/>
+    <w:pitch w:val="variable"/>
+    <w:sig w:usb0="00000000" w:usb1="10000000" w:usb2="00000000" w:usb3="00000000" w:csb0="80000000" w:csb1="00000000"/>
+  </w:font>
+  <w:font w:name="Calibri Light">
+    <w:panose1 w:val="020F0302020204030204"/>
+    <w:charset w:val="00"/>
+    <w:family w:val="swiss"/>
+    <w:pitch w:val="variable"/>
+    <w:sig w:usb0="A00002EF" w:usb1="4000207B" w:usb2="00000000" w:usb3="00000000" w:csb0="0000019F" w:csb1="00000000"/>
+  </w:font>
+</w:fonts>
+</file>
+
+<file path=word/glossary/settings.xml><?xml version="1.0" encoding="utf-8"?>
+<w:settings xmlns:mc="http://schemas.openxmlformats.org/markup-compatibility/2006" xmlns:o="urn:schemas-microsoft-com:office:office" xmlns:r="http://schemas.openxmlformats.org/officeDocument/2006/relationships" xmlns:m="http://schemas.openxmlformats.org/officeDocument/2006/math" xmlns:v="urn:schemas-microsoft-com:vml" xmlns:w10="urn:schemas-microsoft-com:office:word" xmlns:w="http://schemas.openxmlformats.org/wordprocessingml/2006/main" xmlns:w14="http://schemas.microsoft.com/office/word/2010/wordml" xmlns:w15="http://schemas.microsoft.com/office/word/2012/wordml" xmlns:sl="http://schemas.openxmlformats.org/schemaLibrary/2006/main" mc:Ignorable="w14 w15">
+  <w:view w:val="normal"/>
+  <w:defaultTabStop w:val="708"/>
+  <w:hyphenationZone w:val="425"/>
+  <w:characterSpacingControl w:val="doNotCompress"/>
+  <w:compat>
+    <w:useFELayout/>
+    <w:compatSetting w:name="compatibilityMode" w:uri="http://schemas.microsoft.com/office/word" w:val="15"/>
+    <w:compatSetting w:name="overrideTableStyleFontSizeAndJustification" w:uri="http://schemas.microsoft.com/office/word" w:val="1"/>
+    <w:compatSetting w:name="enableOpenTypeFeatures" w:uri="http://schemas.microsoft.com/office/word" w:val="1"/>
+    <w:compatSetting w:name="doNotFlipMirrorIndents" w:uri="http://schemas.microsoft.com/office/word" w:val="1"/>
+    <w:compatSetting w:name="differentiateMultirowTableHeaders" w:uri="http://schemas.microsoft.com/office/word" w:val="1"/>
+  </w:compat>
+  <w:rsids>
+    <w:rsidRoot w:val="0008445C"/>
+    <w:rsid w:val="0008445C"/>
+    <w:rsid w:val="006074F1"/>
+  </w:rsids>
+  <m:mathPr>
+    <m:mathFont m:val="Cambria Math"/>
+    <m:brkBin m:val="before"/>
+    <m:brkBinSub m:val="--"/>
+    <m:smallFrac m:val="0"/>
+    <m:dispDef/>
+    <m:lMargin m:val="0"/>
+    <m:rMargin m:val="0"/>
+    <m:defJc m:val="centerGroup"/>
+    <m:wrapIndent m:val="1440"/>
+    <m:intLim m:val="subSup"/>
+    <m:naryLim m:val="undOvr"/>
+  </m:mathPr>
+  <w:themeFontLang w:val="fr-FR" w:eastAsia="zh-CN"/>
+  <w:clrSchemeMapping w:bg1="light1" w:t1="dark1" w:bg2="light2" w:t2="dark2" w:accent1="accent1" w:accent2="accent2" w:accent3="accent3" w:accent4="accent4" w:accent5="accent5" w:accent6="accent6" w:hyperlink="hyperlink" w:followedHyperlink="followedHyperlink"/>
+  <w:decimalSymbol w:val="."/>
+  <w:listSeparator w:val=","/>
+  <w15:chartTrackingRefBased/>
+</w:settings>
+</file>
+
+<file path=word/glossary/styles.xml><?xml version="1.0" encoding="utf-8"?>
+<w:styles xmlns:mc="http://schemas.openxmlformats.org/markup-compatibility/2006" xmlns:r="http://schemas.openxmlformats.org/officeDocument/2006/relationships" xmlns:w="http://schemas.openxmlformats.org/wordprocessingml/2006/main" xmlns:w14="http://schemas.microsoft.com/office/word/2010/wordml" xmlns:w15="http://schemas.microsoft.com/office/word/2012/wordml" mc:Ignorable="w14 w15">
+  <w:docDefaults>
+    <w:rPrDefault>
+      <w:rPr>
+        <w:rFonts w:asciiTheme="minorHAnsi" w:eastAsiaTheme="minorEastAsia" w:hAnsiTheme="minorHAnsi" w:cstheme="minorBidi"/>
+        <w:sz w:val="22"/>
+        <w:szCs w:val="22"/>
+        <w:lang w:val="fr-FR" w:eastAsia="zh-CN" w:bidi="ar-SA"/>
+      </w:rPr>
+    </w:rPrDefault>
+    <w:pPrDefault>
+      <w:pPr>
+        <w:spacing w:after="160" w:line="259" w:lineRule="auto"/>
+      </w:pPr>
+    </w:pPrDefault>
+  </w:docDefaults>
+  <w:latentStyles w:defLockedState="0" w:defUIPriority="99" w:defSemiHidden="0" w:defUnhideWhenUsed="0" w:defQFormat="0" w:count="371">
+    <w:lsdException w:name="Normal" w:uiPriority="0" w:qFormat="1"/>
+    <w:lsdException w:name="heading 1" w:uiPriority="9" w:qFormat="1"/>
+    <w:lsdException w:name="heading 2" w:semiHidden="1" w:uiPriority="9" w:unhideWhenUsed="1" w:qFormat="1"/>
+    <w:lsdException w:name="heading 3" w:semiHidden="1" w:uiPriority="9" w:unhideWhenUsed="1" w:qFormat="1"/>
+    <w:lsdException w:name="heading 4" w:semiHidden="1" w:uiPriority="9" w:unhideWhenUsed="1" w:qFormat="1"/>
+    <w:lsdException w:name="heading 5" w:semiHidden="1" w:uiPriority="9" w:unhideWhenUsed="1" w:qFormat="1"/>
+    <w:lsdException w:name="heading 6" w:semiHidden="1" w:uiPriority="9" w:unhideWhenUsed="1" w:qFormat="1"/>
+    <w:lsdException w:name="heading 7" w:semiHidden="1" w:uiPriority="9" w:unhideWhenUsed="1" w:qFormat="1"/>
+    <w:lsdException w:name="heading 8" w:semiHidden="1" w:uiPriority="9" w:unhideWhenUsed="1" w:qFormat="1"/>
+    <w:lsdException w:name="heading 9" w:semiHidden="1" w:uiPriority="9" w:unhideWhenUsed="1" w:qFormat="1"/>
+    <w:lsdException w:name="index 1" w:semiHidden="1" w:unhideWhenUsed="1"/>
+    <w:lsdException w:name="index 2" w:semiHidden="1" w:unhideWhenUsed="1"/>
+    <w:lsdException w:name="index 3" w:semiHidden="1" w:unhideWhenUsed="1"/>
+    <w:lsdException w:name="index 4" w:semiHidden="1" w:unhideWhenUsed="1"/>
+    <w:lsdException w:name="index 5" w:semiHidden="1" w:unhideWhenUsed="1"/>
+    <w:lsdException w:name="index 6" w:semiHidden="1" w:unhideWhenUsed="1"/>
+    <w:lsdException w:name="index 7" w:semiHidden="1" w:unhideWhenUsed="1"/>
+    <w:lsdException w:name="index 8" w:semiHidden="1" w:unhideWhenUsed="1"/>
+    <w:lsdException w:name="index 9" w:semiHidden="1" w:unhideWhenUsed="1"/>
+    <w:lsdException w:name="toc 1" w:semiHidden="1" w:uiPriority="39" w:unhideWhenUsed="1"/>
+    <w:lsdException w:name="toc 2" w:semiHidden="1" w:uiPriority="39" w:unhideWhenUsed="1"/>
+    <w:lsdException w:name="toc 3" w:semiHidden="1" w:uiPriority="39" w:unhideWhenUsed="1"/>
+    <w:lsdException w:name="toc 4" w:semiHidden="1" w:uiPriority="39" w:unhideWhenUsed="1"/>
+    <w:lsdException w:name="toc 5" w:semiHidden="1" w:uiPriority="39" w:unhideWhenUsed="1"/>
+    <w:lsdException w:name="toc 6" w:semiHidden="1" w:uiPriority="39" w:unhideWhenUsed="1"/>
+    <w:lsdException w:name="toc 7" w:semiHidden="1" w:uiPriority="39" w:unhideWhenUsed="1"/>
+    <w:lsdException w:name="toc 8" w:semiHidden="1" w:uiPriority="39" w:unhideWhenUsed="1"/>
+    <w:lsdException w:name="toc 9" w:semiHidden="1" w:uiPriority="39" w:unhideWhenUsed="1"/>
+    <w:lsdException w:name="Normal Indent" w:semiHidden="1" w:unhideWhenUsed="1"/>
+    <w:lsdException w:name="footnote text" w:semiHidden="1" w:unhideWhenUsed="1"/>
+    <w:lsdException w:name="annotation text" w:semiHidden="1" w:unhideWhenUsed="1"/>
+    <w:lsdException w:name="header" w:semiHidden="1" w:unhideWhenUsed="1"/>
+    <w:lsdException w:name="footer" w:semiHidden="1" w:unhideWhenUsed="1"/>
+    <w:lsdException w:name="index heading" w:semiHidden="1" w:unhideWhenUsed="1"/>
+    <w:lsdException w:name="caption" w:semiHidden="1" w:uiPriority="35" w:unhideWhenUsed="1" w:qFormat="1"/>
+    <w:lsdException w:name="table of figures" w:semiHidden="1" w:unhideWhenUsed="1"/>
+    <w:lsdException w:name="envelope address" w:semiHidden="1" w:unhideWhenUsed="1"/>
+    <w:lsdException w:name="envelope return" w:semiHidden="1" w:unhideWhenUsed="1"/>
+    <w:lsdException w:name="footnote reference" w:semiHidden="1" w:unhideWhenUsed="1"/>
+    <w:lsdException w:name="annotation reference" w:semiHidden="1" w:unhideWhenUsed="1"/>
+    <w:lsdException w:name="line number" w:semiHidden="1" w:unhideWhenUsed="1"/>
+    <w:lsdException w:name="page number" w:semiHidden="1" w:unhideWhenUsed="1"/>
+    <w:lsdException w:name="endnote reference" w:semiHidden="1" w:unhideWhenUsed="1"/>
+    <w:lsdException w:name="endnote text" w:semiHidden="1" w:unhideWhenUsed="1"/>
+    <w:lsdException w:name="table of authorities" w:semiHidden="1" w:unhideWhenUsed="1"/>
+    <w:lsdException w:name="macro" w:semiHidden="1" w:unhideWhenUsed="1"/>
+    <w:lsdException w:name="toa heading" w:semiHidden="1" w:unhideWhenUsed="1"/>
+    <w:lsdException w:name="List" w:semiHidden="1" w:unhideWhenUsed="1"/>
+    <w:lsdException w:name="List Bullet" w:semiHidden="1" w:unhideWhenUsed="1"/>
+    <w:lsdException w:name="List Number" w:semiHidden="1" w:unhideWhenUsed="1"/>
+    <w:lsdException w:name="List 2" w:semiHidden="1" w:unhideWhenUsed="1"/>
+    <w:lsdException w:name="List 3" w:semiHidden="1" w:unhideWhenUsed="1"/>
+    <w:lsdException w:name="List 4" w:semiHidden="1" w:unhideWhenUsed="1"/>
+    <w:lsdException w:name="List 5" w:semiHidden="1" w:unhideWhenUsed="1"/>
+    <w:lsdException w:name="List Bullet 2" w:semiHidden="1" w:unhideWhenUsed="1"/>
+    <w:lsdException w:name="List Bullet 3" w:semiHidden="1" w:unhideWhenUsed="1"/>
+    <w:lsdException w:name="List Bullet 4" w:semiHidden="1" w:unhideWhenUsed="1"/>
+    <w:lsdException w:name="List Bullet 5" w:semiHidden="1" w:unhideWhenUsed="1"/>
+    <w:lsdException w:name="List Number 2" w:semiHidden="1" w:unhideWhenUsed="1"/>
+    <w:lsdException w:name="List Number 3" w:semiHidden="1" w:unhideWhenUsed="1"/>
+    <w:lsdException w:name="List Number 4" w:semiHidden="1" w:unhideWhenUsed="1"/>
+    <w:lsdException w:name="List Number 5" w:semiHidden="1" w:unhideWhenUsed="1"/>
+    <w:lsdException w:name="Title" w:uiPriority="10" w:qFormat="1"/>
+    <w:lsdException w:name="Closing" w:semiHidden="1" w:unhideWhenUsed="1"/>
+    <w:lsdException w:name="Signature" w:semiHidden="1" w:unhideWhenUsed="1"/>
+    <w:lsdException w:name="Default Paragraph Font" w:semiHidden="1" w:uiPriority="1" w:unhideWhenUsed="1"/>
+    <w:lsdException w:name="Body Text" w:semiHidden="1" w:unhideWhenUsed="1"/>
+    <w:lsdException w:name="Body Text Indent" w:semiHidden="1" w:unhideWhenUsed="1"/>
+    <w:lsdException w:name="List Continue" w:semiHidden="1" w:unhideWhenUsed="1"/>
+    <w:lsdException w:name="List Continue 2" w:semiHidden="1" w:unhideWhenUsed="1"/>
+    <w:lsdException w:name="List Continue 3" w:semiHidden="1" w:unhideWhenUsed="1"/>
+    <w:lsdException w:name="List Continue 4" w:semiHidden="1" w:unhideWhenUsed="1"/>
+    <w:lsdException w:name="List Continue 5" w:semiHidden="1" w:unhideWhenUsed="1"/>
+    <w:lsdException w:name="Message Header" w:semiHidden="1" w:unhideWhenUsed="1"/>
+    <w:lsdException w:name="Subtitle" w:uiPriority="11" w:qFormat="1"/>
+    <w:lsdException w:name="Salutation" w:semiHidden="1" w:unhideWhenUsed="1"/>
+    <w:lsdException w:name="Date" w:semiHidden="1" w:unhideWhenUsed="1"/>
+    <w:lsdException w:name="Body Text First Indent" w:semiHidden="1" w:unhideWhenUsed="1"/>
+    <w:lsdException w:name="Body Text First Indent 2" w:semiHidden="1" w:unhideWhenUsed="1"/>
+    <w:lsdException w:name="Note Heading" w:semiHidden="1" w:unhideWhenUsed="1"/>
+    <w:lsdException w:name="Body Text 2" w:semiHidden="1" w:unhideWhenUsed="1"/>
+    <w:lsdException w:name="Body Text 3" w:semiHidden="1" w:unhideWhenUsed="1"/>
+    <w:lsdException w:name="Body Text Indent 2" w:semiHidden="1" w:unhideWhenUsed="1"/>
+    <w:lsdException w:name="Body Text Indent 3" w:semiHidden="1" w:unhideWhenUsed="1"/>
+    <w:lsdException w:name="Block Text" w:semiHidden="1" w:unhideWhenUsed="1"/>
+    <w:lsdException w:name="Hyperlink" w:semiHidden="1" w:unhideWhenUsed="1"/>
+    <w:lsdException w:name="FollowedHyperlink" w:semiHidden="1" w:unhideWhenUsed="1"/>
+    <w:lsdException w:name="Strong" w:uiPriority="22" w:qFormat="1"/>
+    <w:lsdException w:name="Emphasis" w:uiPriority="20" w:qFormat="1"/>
+    <w:lsdException w:name="Document Map" w:semiHidden="1" w:unhideWhenUsed="1"/>
+    <w:lsdException w:name="Plain Text" w:semiHidden="1" w:unhideWhenUsed="1"/>
+    <w:lsdException w:name="E-mail Signature" w:semiHidden="1" w:unhideWhenUsed="1"/>
+    <w:lsdException w:name="HTML Top of Form" w:semiHidden="1" w:unhideWhenUsed="1"/>
+    <w:lsdException w:name="HTML Bottom of Form" w:semiHidden="1" w:unhideWhenUsed="1"/>
+    <w:lsdException w:name="Normal (Web)" w:semiHidden="1" w:unhideWhenUsed="1"/>
+    <w:lsdException w:name="HTML Acronym" w:semiHidden="1" w:unhideWhenUsed="1"/>
+    <w:lsdException w:name="HTML Address" w:semiHidden="1" w:unhideWhenUsed="1"/>
+    <w:lsdException w:name="HTML Cite" w:semiHidden="1" w:unhideWhenUsed="1"/>
+    <w:lsdException w:name="HTML Code" w:semiHidden="1" w:unhideWhenUsed="1"/>
+    <w:lsdException w:name="HTML Definition" w:semiHidden="1" w:unhideWhenUsed="1"/>
+    <w:lsdException w:name="HTML Keyboard" w:semiHidden="1" w:unhideWhenUsed="1"/>
+    <w:lsdException w:name="HTML Preformatted" w:semiHidden="1" w:unhideWhenUsed="1"/>
+    <w:lsdException w:name="HTML Sample" w:semiHidden="1" w:unhideWhenUsed="1"/>
+    <w:lsdException w:name="HTML Typewriter" w:semiHidden="1" w:unhideWhenUsed="1"/>
+    <w:lsdException w:name="HTML Variable" w:semiHidden="1" w:unhideWhenUsed="1"/>
+    <w:lsdException w:name="Normal Table" w:semiHidden="1" w:unhideWhenUsed="1"/>
+    <w:lsdException w:name="annotation subject" w:semiHidden="1" w:unhideWhenUsed="1"/>
+    <w:lsdException w:name="No List" w:semiHidden="1" w:unhideWhenUsed="1"/>
+    <w:lsdException w:name="Outline List 1" w:semiHidden="1" w:unhideWhenUsed="1"/>
+    <w:lsdException w:name="Outline List 2" w:semiHidden="1" w:unhideWhenUsed="1"/>
+    <w:lsdException w:name="Outline List 3" w:semiHidden="1" w:unhideWhenUsed="1"/>
+    <w:lsdException w:name="Table Simple 1" w:semiHidden="1" w:unhideWhenUsed="1"/>
+    <w:lsdException w:name="Table Simple 2" w:semiHidden="1" w:unhideWhenUsed="1"/>
+    <w:lsdException w:name="Table Simple 3" w:semiHidden="1" w:unhideWhenUsed="1"/>
+    <w:lsdException w:name="Table Classic 1" w:semiHidden="1" w:unhideWhenUsed="1"/>
+    <w:lsdException w:name="Table Classic 2" w:semiHidden="1" w:unhideWhenUsed="1"/>
+    <w:lsdException w:name="Table Classic 3" w:semiHidden="1" w:unhideWhenUsed="1"/>
+    <w:lsdException w:name="Table Classic 4" w:semiHidden="1" w:unhideWhenUsed="1"/>
+    <w:lsdException w:name="Table Colorful 1" w:semiHidden="1" w:unhideWhenUsed="1"/>
+    <w:lsdException w:name="Table Colorful 2" w:semiHidden="1" w:unhideWhenUsed="1"/>
+    <w:lsdException w:name="Table Colorful 3" w:semiHidden="1" w:unhideWhenUsed="1"/>
+    <w:lsdException w:name="Table Columns 1" w:semiHidden="1" w:unhideWhenUsed="1"/>
+    <w:lsdException w:name="Table Columns 2" w:semiHidden="1" w:unhideWhenUsed="1"/>
+    <w:lsdException w:name="Table Columns 3" w:semiHidden="1" w:unhideWhenUsed="1"/>
+    <w:lsdException w:name="Table Columns 4" w:semiHidden="1" w:unhideWhenUsed="1"/>
+    <w:lsdException w:name="Table Columns 5" w:semiHidden="1" w:unhideWhenUsed="1"/>
+    <w:lsdException w:name="Table Grid 1" w:semiHidden="1" w:unhideWhenUsed="1"/>
+    <w:lsdException w:name="Table Grid 2" w:semiHidden="1" w:unhideWhenUsed="1"/>
+    <w:lsdException w:name="Table Grid 3" w:semiHidden="1" w:unhideWhenUsed="1"/>
+    <w:lsdException w:name="Table Grid 4" w:semiHidden="1" w:unhideWhenUsed="1"/>
+    <w:lsdException w:name="Table Grid 5" w:semiHidden="1" w:unhideWhenUsed="1"/>
+    <w:lsdException w:name="Table Grid 6" w:semiHidden="1" w:unhideWhenUsed="1"/>
+    <w:lsdException w:name="Table Grid 7" w:semiHidden="1" w:unhideWhenUsed="1"/>
+    <w:lsdException w:name="Table Grid 8" w:semiHidden="1" w:unhideWhenUsed="1"/>
+    <w:lsdException w:name="Table List 1" w:semiHidden="1" w:unhideWhenUsed="1"/>
+    <w:lsdException w:name="Table List 2" w:semiHidden="1" w:unhideWhenUsed="1"/>
+    <w:lsdException w:name="Table List 3" w:semiHidden="1" w:unhideWhenUsed="1"/>
+    <w:lsdException w:name="Table List 4" w:semiHidden="1" w:unhideWhenUsed="1"/>
+    <w:lsdException w:name="Table List 5" w:semiHidden="1" w:unhideWhenUsed="1"/>
+    <w:lsdException w:name="Table List 6" w:semiHidden="1" w:unhideWhenUsed="1"/>
+    <w:lsdException w:name="Table List 7" w:semiHidden="1" w:unhideWhenUsed="1"/>
+    <w:lsdException w:name="Table List 8" w:semiHidden="1" w:unhideWhenUsed="1"/>
+    <w:lsdException w:name="Table 3D effects 1" w:semiHidden="1" w:unhideWhenUsed="1"/>
+    <w:lsdException w:name="Table 3D effects 2" w:semiHidden="1" w:unhideWhenUsed="1"/>
+    <w:lsdException w:name="Table 3D effects 3" w:semiHidden="1" w:unhideWhenUsed="1"/>
+    <w:lsdException w:name="Table Contemporary" w:semiHidden="1" w:unhideWhenUsed="1"/>
+    <w:lsdException w:name="Table Elegant" w:semiHidden="1" w:unhideWhenUsed="1"/>
+    <w:lsdException w:name="Table Professional" w:semiHidden="1" w:unhideWhenUsed="1"/>
+    <w:lsdException w:name="Table Subtle 1" w:semiHidden="1" w:unhideWhenUsed="1"/>
+    <w:lsdException w:name="Table Subtle 2" w:semiHidden="1" w:unhideWhenUsed="1"/>
+    <w:lsdException w:name="Table Web 1" w:semiHidden="1" w:unhideWhenUsed="1"/>
+    <w:lsdException w:name="Table Web 2" w:semiHidden="1" w:unhideWhenUsed="1"/>
+    <w:lsdException w:name="Table Web 3" w:semiHidden="1" w:unhideWhenUsed="1"/>
+    <w:lsdException w:name="Balloon Text" w:semiHidden="1" w:unhideWhenUsed="1"/>
+    <w:lsdException w:name="Table Grid" w:uiPriority="39"/>
+    <w:lsdException w:name="Table Theme" w:semiHidden="1" w:unhideWhenUsed="1"/>
+    <w:lsdException w:name="Placeholder Text" w:semiHidden="1"/>
+    <w:lsdException w:name="No Spacing" w:uiPriority="1" w:qFormat="1"/>
+    <w:lsdException w:name="Light Shading" w:uiPriority="60"/>
+    <w:lsdException w:name="Light List" w:uiPriority="61"/>
+    <w:lsdException w:name="Light Grid" w:uiPriority="62"/>
+    <w:lsdException w:name="Medium Shading 1" w:uiPriority="63"/>
+    <w:lsdException w:name="Medium Shading 2" w:uiPriority="64"/>
+    <w:lsdException w:name="Medium List 1" w:uiPriority="65"/>
+    <w:lsdException w:name="Medium List 2" w:uiPriority="66"/>
+    <w:lsdException w:name="Medium Grid 1" w:uiPriority="67"/>
+    <w:lsdException w:name="Medium Grid 2" w:uiPriority="68"/>
+    <w:lsdException w:name="Medium Grid 3" w:uiPriority="69"/>
+    <w:lsdException w:name="Dark List" w:uiPriority="70"/>
+    <w:lsdException w:name="Colorful Shading" w:uiPriority="71"/>
+    <w:lsdException w:name="Colorful List" w:uiPriority="72"/>
+    <w:lsdException w:name="Colorful Grid" w:uiPriority="73"/>
+    <w:lsdException w:name="Light Shading Accent 1" w:uiPriority="60"/>
+    <w:lsdException w:name="Light List Accent 1" w:uiPriority="61"/>
+    <w:lsdException w:name="Light Grid Accent 1" w:uiPriority="62"/>
+    <w:lsdException w:name="Medium Shading 1 Accent 1" w:uiPriority="63"/>
+    <w:lsdException w:name="Medium Shading 2 Accent 1" w:uiPriority="64"/>
+    <w:lsdException w:name="Medium List 1 Accent 1" w:uiPriority="65"/>
+    <w:lsdException w:name="Revision" w:semiHidden="1"/>
+    <w:lsdException w:name="List Paragraph" w:uiPriority="34" w:qFormat="1"/>
+    <w:lsdException w:name="Quote" w:uiPriority="29" w:qFormat="1"/>
+    <w:lsdException w:name="Intense Quote" w:uiPriority="30" w:qFormat="1"/>
+    <w:lsdException w:name="Medium List 2 Accent 1" w:uiPriority="66"/>
+    <w:lsdException w:name="Medium Grid 1 Accent 1" w:uiPriority="67"/>
+    <w:lsdException w:name="Medium Grid 2 Accent 1" w:uiPriority="68"/>
+    <w:lsdException w:name="Medium Grid 3 Accent 1" w:uiPriority="69"/>
+    <w:lsdException w:name="Dark List Accent 1" w:uiPriority="70"/>
+    <w:lsdException w:name="Colorful Shading Accent 1" w:uiPriority="71"/>
+    <w:lsdException w:name="Colorful List Accent 1" w:uiPriority="72"/>
+    <w:lsdException w:name="Colorful Grid Accent 1" w:uiPriority="73"/>
+    <w:lsdException w:name="Light Shading Accent 2" w:uiPriority="60"/>
+    <w:lsdException w:name="Light List Accent 2" w:uiPriority="61"/>
+    <w:lsdException w:name="Light Grid Accent 2" w:uiPriority="62"/>
+    <w:lsdException w:name="Medium Shading 1 Accent 2" w:uiPriority="63"/>
+    <w:lsdException w:name="Medium Shading 2 Accent 2" w:uiPriority="64"/>
+    <w:lsdException w:name="Medium List 1 Accent 2" w:uiPriority="65"/>
+    <w:lsdException w:name="Medium List 2 Accent 2" w:uiPriority="66"/>
+    <w:lsdException w:name="Medium Grid 1 Accent 2" w:uiPriority="67"/>
+    <w:lsdException w:name="Medium Grid 2 Accent 2" w:uiPriority="68"/>
+    <w:lsdException w:name="Medium Grid 3 Accent 2" w:uiPriority="69"/>
+    <w:lsdException w:name="Dark List Accent 2" w:uiPriority="70"/>
+    <w:lsdException w:name="Colorful Shading Accent 2" w:uiPriority="71"/>
+    <w:lsdException w:name="Colorful List Accent 2" w:uiPriority="72"/>
+    <w:lsdException w:name="Colorful Grid Accent 2" w:uiPriority="73"/>
+    <w:lsdException w:name="Light Shading Accent 3" w:uiPriority="60"/>
+    <w:lsdException w:name="Light List Accent 3" w:uiPriority="61"/>
+    <w:lsdException w:name="Light Grid Accent 3" w:uiPriority="62"/>
+    <w:lsdException w:name="Medium Shading 1 Accent 3" w:uiPriority="63"/>
+    <w:lsdException w:name="Medium Shading 2 Accent 3" w:uiPriority="64"/>
+    <w:lsdException w:name="Medium List 1 Accent 3" w:uiPriority="65"/>
+    <w:lsdException w:name="Medium List 2 Accent 3" w:uiPriority="66"/>
+    <w:lsdException w:name="Medium Grid 1 Accent 3" w:uiPriority="67"/>
+    <w:lsdException w:name="Medium Grid 2 Accent 3" w:uiPriority="68"/>
+    <w:lsdException w:name="Medium Grid 3 Accent 3" w:uiPriority="69"/>
+    <w:lsdException w:name="Dark List Accent 3" w:uiPriority="70"/>
+    <w:lsdException w:name="Colorful Shading Accent 3" w:uiPriority="71"/>
+    <w:lsdException w:name="Colorful List Accent 3" w:uiPriority="72"/>
+    <w:lsdException w:name="Colorful Grid Accent 3" w:uiPriority="73"/>
+    <w:lsdException w:name="Light Shading Accent 4" w:uiPriority="60"/>
+    <w:lsdException w:name="Light List Accent 4" w:uiPriority="61"/>
+    <w:lsdException w:name="Light Grid Accent 4" w:uiPriority="62"/>
+    <w:lsdException w:name="Medium Shading 1 Accent 4" w:uiPriority="63"/>
+    <w:lsdException w:name="Medium Shading 2 Accent 4" w:uiPriority="64"/>
+    <w:lsdException w:name="Medium List 1 Accent 4" w:uiPriority="65"/>
+    <w:lsdException w:name="Medium List 2 Accent 4" w:uiPriority="66"/>
+    <w:lsdException w:name="Medium Grid 1 Accent 4" w:uiPriority="67"/>
+    <w:lsdException w:name="Medium Grid 2 Accent 4" w:uiPriority="68"/>
+    <w:lsdException w:name="Medium Grid 3 Accent 4" w:uiPriority="69"/>
+    <w:lsdException w:name="Dark List Accent 4" w:uiPriority="70"/>
+    <w:lsdException w:name="Colorful Shading Accent 4" w:uiPriority="71"/>
+    <w:lsdException w:name="Colorful List Accent 4" w:uiPriority="72"/>
+    <w:lsdException w:name="Colorful Grid Accent 4" w:uiPriority="73"/>
+    <w:lsdException w:name="Light Shading Accent 5" w:uiPriority="60"/>
+    <w:lsdException w:name="Light List Accent 5" w:uiPriority="61"/>
+    <w:lsdException w:name="Light Grid Accent 5" w:uiPriority="62"/>
+    <w:lsdException w:name="Medium Shading 1 Accent 5" w:uiPriority="63"/>
+    <w:lsdException w:name="Medium Shading 2 Accent 5" w:uiPriority="64"/>
+    <w:lsdException w:name="Medium List 1 Accent 5" w:uiPriority="65"/>
+    <w:lsdException w:name="Medium List 2 Accent 5" w:uiPriority="66"/>
+    <w:lsdException w:name="Medium Grid 1 Accent 5" w:uiPriority="67"/>
+    <w:lsdException w:name="Medium Grid 2 Accent 5" w:uiPriority="68"/>
+    <w:lsdException w:name="Medium Grid 3 Accent 5" w:uiPriority="69"/>
+    <w:lsdException w:name="Dark List Accent 5" w:uiPriority="70"/>
+    <w:lsdException w:name="Colorful Shading Accent 5" w:uiPriority="71"/>
+    <w:lsdException w:name="Colorful List Accent 5" w:uiPriority="72"/>
+    <w:lsdException w:name="Colorful Grid Accent 5" w:uiPriority="73"/>
+    <w:lsdException w:name="Light Shading Accent 6" w:uiPriority="60"/>
+    <w:lsdException w:name="Light List Accent 6" w:uiPriority="61"/>
+    <w:lsdException w:name="Light Grid Accent 6" w:uiPriority="62"/>
+    <w:lsdException w:name="Medium Shading 1 Accent 6" w:uiPriority="63"/>
+    <w:lsdException w:name="Medium Shading 2 Accent 6" w:uiPriority="64"/>
+    <w:lsdException w:name="Medium List 1 Accent 6" w:uiPriority="65"/>
+    <w:lsdException w:name="Medium List 2 Accent 6" w:uiPriority="66"/>
+    <w:lsdException w:name="Medium Grid 1 Accent 6" w:uiPriority="67"/>
+    <w:lsdException w:name="Medium Grid 2 Accent 6" w:uiPriority="68"/>
+    <w:lsdException w:name="Medium Grid 3 Accent 6" w:uiPriority="69"/>
+    <w:lsdException w:name="Dark List Accent 6" w:uiPriority="70"/>
+    <w:lsdException w:name="Colorful Shading Accent 6" w:uiPriority="71"/>
+    <w:lsdException w:name="Colorful List Accent 6" w:uiPriority="72"/>
+    <w:lsdException w:name="Colorful Grid Accent 6" w:uiPriority="73"/>
+    <w:lsdException w:name="Subtle Emphasis" w:uiPriority="19" w:qFormat="1"/>
+    <w:lsdException w:name="Intense Emphasis" w:uiPriority="21" w:qFormat="1"/>
+    <w:lsdException w:name="Subtle Reference" w:uiPriority="31" w:qFormat="1"/>
+    <w:lsdException w:name="Intense Reference" w:uiPriority="32" w:qFormat="1"/>
+    <w:lsdException w:name="Book Title" w:uiPriority="33" w:qFormat="1"/>
+    <w:lsdException w:name="Bibliography" w:semiHidden="1" w:uiPriority="37" w:unhideWhenUsed="1"/>
+    <w:lsdException w:name="TOC Heading" w:semiHidden="1" w:uiPriority="39" w:unhideWhenUsed="1" w:qFormat="1"/>
+    <w:lsdException w:name="Plain Table 1" w:uiPriority="41"/>
+    <w:lsdException w:name="Plain Table 2" w:uiPriority="42"/>
+    <w:lsdException w:name="Plain Table 3" w:uiPriority="43"/>
+    <w:lsdException w:name="Plain Table 4" w:uiPriority="44"/>
+    <w:lsdException w:name="Plain Table 5" w:uiPriority="45"/>
+    <w:lsdException w:name="Grid Table Light" w:uiPriority="40"/>
+    <w:lsdException w:name="Grid Table 1 Light" w:uiPriority="46"/>
+    <w:lsdException w:name="Grid Table 2" w:uiPriority="47"/>
+    <w:lsdException w:name="Grid Table 3" w:uiPriority="48"/>
+    <w:lsdException w:name="Grid Table 4" w:uiPriority="49"/>
+    <w:lsdException w:name="Grid Table 5 Dark" w:uiPriority="50"/>
+    <w:lsdException w:name="Grid Table 6 Colorful" w:uiPriority="51"/>
+    <w:lsdException w:name="Grid Table 7 Colorful" w:uiPriority="52"/>
+    <w:lsdException w:name="Grid Table 1 Light Accent 1" w:uiPriority="46"/>
+    <w:lsdException w:name="Grid Table 2 Accent 1" w:uiPriority="47"/>
+    <w:lsdException w:name="Grid Table 3 Accent 1" w:uiPriority="48"/>
+    <w:lsdException w:name="Grid Table 4 Accent 1" w:uiPriority="49"/>
+    <w:lsdException w:name="Grid Table 5 Dark Accent 1" w:uiPriority="50"/>
+    <w:lsdException w:name="Grid Table 6 Colorful Accent 1" w:uiPriority="51"/>
+    <w:lsdException w:name="Grid Table 7 Colorful Accent 1" w:uiPriority="52"/>
+    <w:lsdException w:name="Grid Table 1 Light Accent 2" w:uiPriority="46"/>
+    <w:lsdException w:name="Grid Table 2 Accent 2" w:uiPriority="47"/>
+    <w:lsdException w:name="Grid Table 3 Accent 2" w:uiPriority="48"/>
+    <w:lsdException w:name="Grid Table 4 Accent 2" w:uiPriority="49"/>
+    <w:lsdException w:name="Grid Table 5 Dark Accent 2" w:uiPriority="50"/>
+    <w:lsdException w:name="Grid Table 6 Colorful Accent 2" w:uiPriority="51"/>
+    <w:lsdException w:name="Grid Table 7 Colorful Accent 2" w:uiPriority="52"/>
+    <w:lsdException w:name="Grid Table 1 Light Accent 3" w:uiPriority="46"/>
+    <w:lsdException w:name="Grid Table 2 Accent 3" w:uiPriority="47"/>
+    <w:lsdException w:name="Grid Table 3 Accent 3" w:uiPriority="48"/>
+    <w:lsdException w:name="Grid Table 4 Accent 3" w:uiPriority="49"/>
+    <w:lsdException w:name="Grid Table 5 Dark Accent 3" w:uiPriority="50"/>
+    <w:lsdException w:name="Grid Table 6 Colorful Accent 3" w:uiPriority="51"/>
+    <w:lsdException w:name="Grid Table 7 Colorful Accent 3" w:uiPriority="52"/>
+    <w:lsdException w:name="Grid Table 1 Light Accent 4" w:uiPriority="46"/>
+    <w:lsdException w:name="Grid Table 2 Accent 4" w:uiPriority="47"/>
+    <w:lsdException w:name="Grid Table 3 Accent 4" w:uiPriority="48"/>
+    <w:lsdException w:name="Grid Table 4 Accent 4" w:uiPriority="49"/>
+    <w:lsdException w:name="Grid Table 5 Dark Accent 4" w:uiPriority="50"/>
+    <w:lsdException w:name="Grid Table 6 Colorful Accent 4" w:uiPriority="51"/>
+    <w:lsdException w:name="Grid Table 7 Colorful Accent 4" w:uiPriority="52"/>
+    <w:lsdException w:name="Grid Table 1 Light Accent 5" w:uiPriority="46"/>
+    <w:lsdException w:name="Grid Table 2 Accent 5" w:uiPriority="47"/>
+    <w:lsdException w:name="Grid Table 3 Accent 5" w:uiPriority="48"/>
+    <w:lsdException w:name="Grid Table 4 Accent 5" w:uiPriority="49"/>
+    <w:lsdException w:name="Grid Table 5 Dark Accent 5" w:uiPriority="50"/>
+    <w:lsdException w:name="Grid Table 6 Colorful Accent 5" w:uiPriority="51"/>
+    <w:lsdException w:name="Grid Table 7 Colorful Accent 5" w:uiPriority="52"/>
+    <w:lsdException w:name="Grid Table 1 Light Accent 6" w:uiPriority="46"/>
+    <w:lsdException w:name="Grid Table 2 Accent 6" w:uiPriority="47"/>
+    <w:lsdException w:name="Grid Table 3 Accent 6" w:uiPriority="48"/>
+    <w:lsdException w:name="Grid Table 4 Accent 6" w:uiPriority="49"/>
+    <w:lsdException w:name="Grid Table 5 Dark Accent 6" w:uiPriority="50"/>
+    <w:lsdException w:name="Grid Table 6 Colorful Accent 6" w:uiPriority="51"/>
+    <w:lsdException w:name="Grid Table 7 Colorful Accent 6" w:uiPriority="52"/>
+    <w:lsdException w:name="List Table 1 Light" w:uiPriority="46"/>
+    <w:lsdException w:name="List Table 2" w:uiPriority="47"/>
+    <w:lsdException w:name="List Table 3" w:uiPriority="48"/>
+    <w:lsdException w:name="List Table 4" w:uiPriority="49"/>
+    <w:lsdException w:name="List Table 5 Dark" w:uiPriority="50"/>
+    <w:lsdException w:name="List Table 6 Colorful" w:uiPriority="51"/>
+    <w:lsdException w:name="List Table 7 Colorful" w:uiPriority="52"/>
+    <w:lsdException w:name="List Table 1 Light Accent 1" w:uiPriority="46"/>
+    <w:lsdException w:name="List Table 2 Accent 1" w:uiPriority="47"/>
+    <w:lsdException w:name="List Table 3 Accent 1" w:uiPriority="48"/>
+    <w:lsdException w:name="List Table 4 Accent 1" w:uiPriority="49"/>
+    <w:lsdException w:name="List Table 5 Dark Accent 1" w:uiPriority="50"/>
+    <w:lsdException w:name="List Table 6 Colorful Accent 1" w:uiPriority="51"/>
+    <w:lsdException w:name="List Table 7 Colorful Accent 1" w:uiPriority="52"/>
+    <w:lsdException w:name="List Table 1 Light Accent 2" w:uiPriority="46"/>
+    <w:lsdException w:name="List Table 2 Accent 2" w:uiPriority="47"/>
+    <w:lsdException w:name="List Table 3 Accent 2" w:uiPriority="48"/>
+    <w:lsdException w:name="List Table 4 Accent 2" w:uiPriority="49"/>
+    <w:lsdException w:name="List Table 5 Dark Accent 2" w:uiPriority="50"/>
+    <w:lsdException w:name="List Table 6 Colorful Accent 2" w:uiPriority="51"/>
+    <w:lsdException w:name="List Table 7 Colorful Accent 2" w:uiPriority="52"/>
+    <w:lsdException w:name="List Table 1 Light Accent 3" w:uiPriority="46"/>
+    <w:lsdException w:name="List Table 2 Accent 3" w:uiPriority="47"/>
+    <w:lsdException w:name="List Table 3 Accent 3" w:uiPriority="48"/>
+    <w:lsdException w:name="List Table 4 Accent 3" w:uiPriority="49"/>
+    <w:lsdException w:name="List Table 5 Dark Accent 3" w:uiPriority="50"/>
+    <w:lsdException w:name="List Table 6 Colorful Accent 3" w:uiPriority="51"/>
+    <w:lsdException w:name="List Table 7 Colorful Accent 3" w:uiPriority="52"/>
+    <w:lsdException w:name="List Table 1 Light Accent 4" w:uiPriority="46"/>
+    <w:lsdException w:name="List Table 2 Accent 4" w:uiPriority="47"/>
+    <w:lsdException w:name="List Table 3 Accent 4" w:uiPriority="48"/>
+    <w:lsdException w:name="List Table 4 Accent 4" w:uiPriority="49"/>
+    <w:lsdException w:name="List Table 5 Dark Accent 4" w:uiPriority="50"/>
+    <w:lsdException w:name="List Table 6 Colorful Accent 4" w:uiPriority="51"/>
+    <w:lsdException w:name="List Table 7 Colorful Accent 4" w:uiPriority="52"/>
+    <w:lsdException w:name="List Table 1 Light Accent 5" w:uiPriority="46"/>
+    <w:lsdException w:name="List Table 2 Accent 5" w:uiPriority="47"/>
+    <w:lsdException w:name="List Table 3 Accent 5" w:uiPriority="48"/>
+    <w:lsdException w:name="List Table 4 Accent 5" w:uiPriority="49"/>
+    <w:lsdException w:name="List Table 5 Dark Accent 5" w:uiPriority="50"/>
+    <w:lsdException w:name="List Table 6 Colorful Accent 5" w:uiPriority="51"/>
+    <w:lsdException w:name="List Table 7 Colorful Accent 5" w:uiPriority="52"/>
+    <w:lsdException w:name="List Table 1 Light Accent 6" w:uiPriority="46"/>
+    <w:lsdException w:name="List Table 2 Accent 6" w:uiPriority="47"/>
+    <w:lsdException w:name="List Table 3 Accent 6" w:uiPriority="48"/>
+    <w:lsdException w:name="List Table 4 Accent 6" w:uiPriority="49"/>
+    <w:lsdException w:name="List Table 5 Dark Accent 6" w:uiPriority="50"/>
+    <w:lsdException w:name="List Table 6 Colorful Accent 6" w:uiPriority="51"/>
+    <w:lsdException w:name="List Table 7 Colorful Accent 6" w:uiPriority="52"/>
+  </w:latentStyles>
+  <w:style w:type="paragraph" w:default="1" w:styleId="Normal">
+    <w:name w:val="Normal"/>
+    <w:qFormat/>
+  </w:style>
+  <w:style w:type="character" w:default="1" w:styleId="Policepardfaut">
+    <w:name w:val="Default Paragraph Font"/>
+    <w:uiPriority w:val="1"/>
+    <w:semiHidden/>
+    <w:unhideWhenUsed/>
+  </w:style>
+  <w:style w:type="table" w:default="1" w:styleId="TableauNormal">
+    <w:name w:val="Normal Table"/>
+    <w:uiPriority w:val="99"/>
+    <w:semiHidden/>
+    <w:unhideWhenUsed/>
+    <w:tblPr>
+      <w:tblInd w:w="0" w:type="dxa"/>
+      <w:tblCellMar>
+        <w:top w:w="0" w:type="dxa"/>
+        <w:left w:w="108" w:type="dxa"/>
+        <w:bottom w:w="0" w:type="dxa"/>
+        <w:right w:w="108" w:type="dxa"/>
+      </w:tblCellMar>
+    </w:tblPr>
+  </w:style>
+  <w:style w:type="numbering" w:default="1" w:styleId="Aucuneliste">
+    <w:name w:val="No List"/>
+    <w:uiPriority w:val="99"/>
+    <w:semiHidden/>
+    <w:unhideWhenUsed/>
+  </w:style>
+  <w:style w:type="paragraph" w:customStyle="1" w:styleId="690ABBC083FA4AB99C7A2A1E1BA5F2F4">
+    <w:name w:val="690ABBC083FA4AB99C7A2A1E1BA5F2F4"/>
+    <w:rsid w:val="0008445C"/>
+  </w:style>
+  <w:style w:type="paragraph" w:customStyle="1" w:styleId="9B8EBD43514E4FE788DA4D8D280FEC75">
+    <w:name w:val="9B8EBD43514E4FE788DA4D8D280FEC75"/>
+    <w:rsid w:val="0008445C"/>
+  </w:style>
+  <w:style w:type="paragraph" w:customStyle="1" w:styleId="A40AF3F5B4DB47C6A8B6DE49DC153B39">
+    <w:name w:val="A40AF3F5B4DB47C6A8B6DE49DC153B39"/>
+    <w:rsid w:val="0008445C"/>
+  </w:style>
+  <w:style w:type="paragraph" w:customStyle="1" w:styleId="AA4AA959209945B3A054805CA72F135C">
+    <w:name w:val="AA4AA959209945B3A054805CA72F135C"/>
+    <w:rsid w:val="0008445C"/>
+  </w:style>
+  <w:style w:type="paragraph" w:customStyle="1" w:styleId="933F34969617412591775ABACF1007F6">
+    <w:name w:val="933F34969617412591775ABACF1007F6"/>
+    <w:rsid w:val="0008445C"/>
+  </w:style>
+  <w:style w:type="paragraph" w:customStyle="1" w:styleId="7D6B60C76B65459789D8A2DAF2269FDD">
+    <w:name w:val="7D6B60C76B65459789D8A2DAF2269FDD"/>
+    <w:rsid w:val="0008445C"/>
+  </w:style>
+  <w:style w:type="paragraph" w:customStyle="1" w:styleId="427BCD4AD8C049CF8E7BFE6C6E3AAAC9">
+    <w:name w:val="427BCD4AD8C049CF8E7BFE6C6E3AAAC9"/>
+    <w:rsid w:val="0008445C"/>
+  </w:style>
+  <w:style w:type="paragraph" w:customStyle="1" w:styleId="F5ACCE7F73DE426B875D5CE38E7196CE">
+    <w:name w:val="F5ACCE7F73DE426B875D5CE38E7196CE"/>
+    <w:rsid w:val="0008445C"/>
+  </w:style>
+  <w:style w:type="paragraph" w:customStyle="1" w:styleId="AA0E36A84D6948CBABFFDB219384A5E4">
+    <w:name w:val="AA0E36A84D6948CBABFFDB219384A5E4"/>
+    <w:rsid w:val="0008445C"/>
+  </w:style>
+  <w:style w:type="paragraph" w:customStyle="1" w:styleId="AC5095F7DCBC4FF580436FF9D0E6DA15">
+    <w:name w:val="AC5095F7DCBC4FF580436FF9D0E6DA15"/>
+    <w:rsid w:val="0008445C"/>
+  </w:style>
+  <w:style w:type="paragraph" w:customStyle="1" w:styleId="D6F38FFF3F9D4F35942625D638D784A9">
+    <w:name w:val="D6F38FFF3F9D4F35942625D638D784A9"/>
+    <w:rsid w:val="0008445C"/>
+  </w:style>
+  <w:style w:type="paragraph" w:customStyle="1" w:styleId="99E8982C3FBC484197CBF83C35FCDCE4">
+    <w:name w:val="99E8982C3FBC484197CBF83C35FCDCE4"/>
+    <w:rsid w:val="0008445C"/>
+  </w:style>
+  <w:style w:type="paragraph" w:customStyle="1" w:styleId="3BECF22819BC4D7392F48112C4D04E68">
+    <w:name w:val="3BECF22819BC4D7392F48112C4D04E68"/>
+    <w:rsid w:val="0008445C"/>
+  </w:style>
+  <w:style w:type="paragraph" w:customStyle="1" w:styleId="EBEB054F8E024564AD6500F262063D9E">
+    <w:name w:val="EBEB054F8E024564AD6500F262063D9E"/>
+    <w:rsid w:val="0008445C"/>
+  </w:style>
+  <w:style w:type="paragraph" w:customStyle="1" w:styleId="63D9B29E22724672985ECBBDDFF7090E">
+    <w:name w:val="63D9B29E22724672985ECBBDDFF7090E"/>
+    <w:rsid w:val="0008445C"/>
+  </w:style>
+</w:styles>
+</file>
+
+<file path=word/glossary/webSettings.xml><?xml version="1.0" encoding="utf-8"?>
+<w:webSettings xmlns:mc="http://schemas.openxmlformats.org/markup-compatibility/2006" xmlns:r="http://schemas.openxmlformats.org/officeDocument/2006/relationships" xmlns:w="http://schemas.openxmlformats.org/wordprocessingml/2006/main" xmlns:w14="http://schemas.microsoft.com/office/word/2010/wordml" xmlns:w15="http://schemas.microsoft.com/office/word/2012/wordml" mc:Ignorable="w14 w15">
+  <w:optimizeForBrowser/>
+  <w:allowPNG/>
+</w:webSettings>
 </file>
 
 <file path=word/theme/theme1.xml><?xml version="1.0" encoding="utf-8"?>
